--- a/ProjectReport.docx
+++ b/ProjectReport.docx
@@ -23,7 +23,13 @@
         </w:rPr>
       </w:sdtEndPr>
       <w:sdtContent>
-        <w:p/>
+        <w:p>
+          <w:pPr>
+            <w:rPr>
+              <w:rFonts w:hint="eastAsia"/>
+            </w:rPr>
+          </w:pPr>
+        </w:p>
         <w:p>
           <w:pPr>
             <w:rPr>
@@ -192,6 +198,7 @@
                                 <w:p>
                                   <w:pPr>
                                     <w:rPr>
+                                      <w:rFonts w:hint="eastAsia"/>
                                       <w:color w:val="FFFFFF" w:themeColor="background1"/>
                                       <w:sz w:val="72"/>
                                       <w:szCs w:val="72"/>
@@ -347,6 +354,7 @@
                           <w:p>
                             <w:pPr>
                               <w:rPr>
+                                <w:rFonts w:hint="eastAsia"/>
                                 <w:color w:val="FFFFFF" w:themeColor="background1"/>
                                 <w:sz w:val="72"/>
                                 <w:szCs w:val="72"/>
@@ -1132,10 +1140,21 @@
     <w:p>
       <w:pPr>
         <w:pStyle w:val="Heading1"/>
+        <w:rPr>
+          <w:rFonts w:hint="eastAsia"/>
+        </w:rPr>
       </w:pPr>
     </w:p>
     <w:sdt>
       <w:sdtPr>
+        <w:rPr>
+          <w:rFonts w:ascii="Liberation Serif" w:eastAsia="NSimSun" w:hAnsi="Liberation Serif" w:cs="Lucida Sans"/>
+          <w:color w:val="auto"/>
+          <w:kern w:val="3"/>
+          <w:sz w:val="24"/>
+          <w:szCs w:val="24"/>
+          <w:lang w:val="en-GB" w:eastAsia="zh-CN" w:bidi="hi-IN"/>
+        </w:rPr>
         <w:id w:val="-1226832723"/>
         <w:docPartObj>
           <w:docPartGallery w:val="Table of Contents"/>
@@ -1144,15 +1163,9 @@
       </w:sdtPr>
       <w:sdtEndPr>
         <w:rPr>
-          <w:rFonts w:ascii="Liberation Serif" w:eastAsia="NSimSun" w:hAnsi="Liberation Serif" w:cs="Lucida Sans"/>
           <w:b/>
           <w:bCs/>
           <w:noProof/>
-          <w:color w:val="auto"/>
-          <w:kern w:val="3"/>
-          <w:sz w:val="24"/>
-          <w:szCs w:val="24"/>
-          <w:lang w:val="en-GB" w:eastAsia="zh-CN" w:bidi="hi-IN"/>
         </w:rPr>
       </w:sdtEndPr>
       <w:sdtContent>
@@ -1189,7 +1202,7 @@
           <w:r>
             <w:fldChar w:fldCharType="separate"/>
           </w:r>
-          <w:hyperlink w:anchor="_Toc138332024" w:history="1">
+          <w:hyperlink w:anchor="_Toc139011377" w:history="1">
             <w:r>
               <w:rPr>
                 <w:rStyle w:val="Hyperlink"/>
@@ -1216,7 +1229,7 @@
                 <w:noProof/>
                 <w:webHidden/>
               </w:rPr>
-              <w:instrText xml:space="preserve"> PAGEREF _Toc138332024 \h </w:instrText>
+              <w:instrText xml:space="preserve"> PAGEREF _Toc139011377 \h </w:instrText>
             </w:r>
             <w:r>
               <w:rPr>
@@ -1256,10 +1269,16 @@
               <w:tab w:val="right" w:leader="dot" w:pos="9628"/>
             </w:tabs>
             <w:rPr>
+              <w:rFonts w:asciiTheme="minorHAnsi" w:eastAsiaTheme="minorEastAsia" w:hAnsiTheme="minorHAnsi" w:cstheme="minorBidi"/>
               <w:noProof/>
+              <w:kern w:val="2"/>
+              <w:sz w:val="22"/>
+              <w:szCs w:val="22"/>
+              <w:lang w:eastAsia="en-GB" w:bidi="ar-SA"/>
+              <w14:ligatures w14:val="standardContextual"/>
             </w:rPr>
           </w:pPr>
-          <w:hyperlink w:anchor="_Toc138332025" w:history="1">
+          <w:hyperlink w:anchor="_Toc139011378" w:history="1">
             <w:r>
               <w:rPr>
                 <w:rStyle w:val="Hyperlink"/>
@@ -1286,7 +1305,7 @@
                 <w:noProof/>
                 <w:webHidden/>
               </w:rPr>
-              <w:instrText xml:space="preserve"> PAGEREF _Toc138332025 \h </w:instrText>
+              <w:instrText xml:space="preserve"> PAGEREF _Toc139011378 \h </w:instrText>
             </w:r>
             <w:r>
               <w:rPr>
@@ -1331,10 +1350,12 @@
               <w14:ligatures w14:val="standardContextual"/>
             </w:rPr>
           </w:pPr>
-          <w:hyperlink w:anchor="_Toc138332026" w:history="1">
+          <w:hyperlink w:anchor="_Toc139011379" w:history="1">
             <w:r>
               <w:rPr>
                 <w:rStyle w:val="Hyperlink"/>
+                <w:b/>
+                <w:bCs/>
               </w:rPr>
               <w:t>Waterfall / V Methodology</w:t>
             </w:r>
@@ -1354,7 +1375,7 @@
               <w:rPr>
                 <w:webHidden/>
               </w:rPr>
-              <w:instrText xml:space="preserve"> PAGEREF _Toc138332026 \h </w:instrText>
+              <w:instrText xml:space="preserve"> PAGEREF _Toc139011379 \h </w:instrText>
             </w:r>
             <w:r>
               <w:rPr>
@@ -1395,7 +1416,7 @@
               <w14:ligatures w14:val="standardContextual"/>
             </w:rPr>
           </w:pPr>
-          <w:hyperlink w:anchor="_Toc138332027" w:history="1">
+          <w:hyperlink w:anchor="_Toc139011380" w:history="1">
             <w:r>
               <w:rPr>
                 <w:rStyle w:val="Hyperlink"/>
@@ -1418,7 +1439,7 @@
               <w:rPr>
                 <w:webHidden/>
               </w:rPr>
-              <w:instrText xml:space="preserve"> PAGEREF _Toc138332027 \h </w:instrText>
+              <w:instrText xml:space="preserve"> PAGEREF _Toc139011380 \h </w:instrText>
             </w:r>
             <w:r>
               <w:rPr>
@@ -1459,7 +1480,7 @@
               <w14:ligatures w14:val="standardContextual"/>
             </w:rPr>
           </w:pPr>
-          <w:hyperlink w:anchor="_Toc138332028" w:history="1">
+          <w:hyperlink w:anchor="_Toc139011381" w:history="1">
             <w:r>
               <w:rPr>
                 <w:rStyle w:val="Hyperlink"/>
@@ -1482,7 +1503,7 @@
               <w:rPr>
                 <w:webHidden/>
               </w:rPr>
-              <w:instrText xml:space="preserve"> PAGEREF _Toc138332028 \h </w:instrText>
+              <w:instrText xml:space="preserve"> PAGEREF _Toc139011381 \h </w:instrText>
             </w:r>
             <w:r>
               <w:rPr>
@@ -1501,7 +1522,7 @@
                 <w:rFonts w:hint="eastAsia"/>
                 <w:webHidden/>
               </w:rPr>
-              <w:t>3</w:t>
+              <w:t>4</w:t>
             </w:r>
             <w:r>
               <w:rPr>
@@ -1513,9 +1534,13 @@
         </w:p>
         <w:p>
           <w:pPr>
-            <w:pStyle w:val="TOC3"/>
+            <w:pStyle w:val="TOC2"/>
+            <w:tabs>
+              <w:tab w:val="right" w:leader="dot" w:pos="9628"/>
+            </w:tabs>
             <w:rPr>
               <w:rFonts w:asciiTheme="minorHAnsi" w:eastAsiaTheme="minorEastAsia" w:hAnsiTheme="minorHAnsi" w:cstheme="minorBidi"/>
+              <w:noProof/>
               <w:kern w:val="2"/>
               <w:sz w:val="22"/>
               <w:szCs w:val="22"/>
@@ -1523,39 +1548,45 @@
               <w14:ligatures w14:val="standardContextual"/>
             </w:rPr>
           </w:pPr>
-          <w:hyperlink w:anchor="_Toc138332029" w:history="1">
+          <w:hyperlink w:anchor="_Toc139011382" w:history="1">
             <w:r>
               <w:rPr>
                 <w:rStyle w:val="Hyperlink"/>
+                <w:noProof/>
               </w:rPr>
               <w:t>Project Management Framework and Development Strategy (ALL/SB)</w:t>
             </w:r>
             <w:r>
               <w:rPr>
+                <w:noProof/>
                 <w:webHidden/>
               </w:rPr>
               <w:tab/>
             </w:r>
             <w:r>
               <w:rPr>
+                <w:noProof/>
                 <w:webHidden/>
               </w:rPr>
               <w:fldChar w:fldCharType="begin"/>
             </w:r>
             <w:r>
               <w:rPr>
-                <w:webHidden/>
-              </w:rPr>
-              <w:instrText xml:space="preserve"> PAGEREF _Toc138332029 \h </w:instrText>
-            </w:r>
-            <w:r>
-              <w:rPr>
-                <w:webHidden/>
-              </w:rPr>
-            </w:r>
-            <w:r>
-              <w:rPr>
-                <w:rFonts w:hint="eastAsia"/>
+                <w:noProof/>
+                <w:webHidden/>
+              </w:rPr>
+              <w:instrText xml:space="preserve"> PAGEREF _Toc139011382 \h </w:instrText>
+            </w:r>
+            <w:r>
+              <w:rPr>
+                <w:noProof/>
+                <w:webHidden/>
+              </w:rPr>
+            </w:r>
+            <w:r>
+              <w:rPr>
+                <w:rFonts w:hint="eastAsia"/>
+                <w:noProof/>
                 <w:webHidden/>
               </w:rPr>
               <w:fldChar w:fldCharType="separate"/>
@@ -1563,12 +1594,14 @@
             <w:r>
               <w:rPr>
                 <w:rFonts w:hint="eastAsia"/>
-                <w:webHidden/>
-              </w:rPr>
-              <w:t>4</w:t>
-            </w:r>
-            <w:r>
-              <w:rPr>
+                <w:noProof/>
+                <w:webHidden/>
+              </w:rPr>
+              <w:t>5</w:t>
+            </w:r>
+            <w:r>
+              <w:rPr>
+                <w:noProof/>
                 <w:webHidden/>
               </w:rPr>
               <w:fldChar w:fldCharType="end"/>
@@ -1591,7 +1624,7 @@
               <w14:ligatures w14:val="standardContextual"/>
             </w:rPr>
           </w:pPr>
-          <w:hyperlink w:anchor="_Toc138332030" w:history="1">
+          <w:hyperlink w:anchor="_Toc139011383" w:history="1">
             <w:r>
               <w:rPr>
                 <w:rStyle w:val="Hyperlink"/>
@@ -1618,7 +1651,7 @@
                 <w:noProof/>
                 <w:webHidden/>
               </w:rPr>
-              <w:instrText xml:space="preserve"> PAGEREF _Toc138332030 \h </w:instrText>
+              <w:instrText xml:space="preserve"> PAGEREF _Toc139011383 \h </w:instrText>
             </w:r>
             <w:r>
               <w:rPr>
@@ -1640,7 +1673,7 @@
                 <w:noProof/>
                 <w:webHidden/>
               </w:rPr>
-              <w:t>5</w:t>
+              <w:t>6</w:t>
             </w:r>
             <w:r>
               <w:rPr>
@@ -1663,7 +1696,7 @@
               <w14:ligatures w14:val="standardContextual"/>
             </w:rPr>
           </w:pPr>
-          <w:hyperlink w:anchor="_Toc138332031" w:history="1">
+          <w:hyperlink w:anchor="_Toc139011384" w:history="1">
             <w:r>
               <w:rPr>
                 <w:rStyle w:val="Hyperlink"/>
@@ -1686,7 +1719,7 @@
               <w:rPr>
                 <w:webHidden/>
               </w:rPr>
-              <w:instrText xml:space="preserve"> PAGEREF _Toc138332031 \h </w:instrText>
+              <w:instrText xml:space="preserve"> PAGEREF _Toc139011384 \h </w:instrText>
             </w:r>
             <w:r>
               <w:rPr>
@@ -1705,7 +1738,7 @@
                 <w:rFonts w:hint="eastAsia"/>
                 <w:webHidden/>
               </w:rPr>
-              <w:t>5</w:t>
+              <w:t>6</w:t>
             </w:r>
             <w:r>
               <w:rPr>
@@ -1727,7 +1760,7 @@
               <w14:ligatures w14:val="standardContextual"/>
             </w:rPr>
           </w:pPr>
-          <w:hyperlink w:anchor="_Toc138332032" w:history="1">
+          <w:hyperlink w:anchor="_Toc139011385" w:history="1">
             <w:r>
               <w:rPr>
                 <w:rStyle w:val="Hyperlink"/>
@@ -1750,7 +1783,7 @@
               <w:rPr>
                 <w:webHidden/>
               </w:rPr>
-              <w:instrText xml:space="preserve"> PAGEREF _Toc138332032 \h </w:instrText>
+              <w:instrText xml:space="preserve"> PAGEREF _Toc139011385 \h </w:instrText>
             </w:r>
             <w:r>
               <w:rPr>
@@ -1769,7 +1802,7 @@
                 <w:rFonts w:hint="eastAsia"/>
                 <w:webHidden/>
               </w:rPr>
-              <w:t>5</w:t>
+              <w:t>6</w:t>
             </w:r>
             <w:r>
               <w:rPr>
@@ -1791,7 +1824,7 @@
               <w14:ligatures w14:val="standardContextual"/>
             </w:rPr>
           </w:pPr>
-          <w:hyperlink w:anchor="_Toc138332033" w:history="1">
+          <w:hyperlink w:anchor="_Toc139011386" w:history="1">
             <w:r>
               <w:rPr>
                 <w:rStyle w:val="Hyperlink"/>
@@ -1814,7 +1847,7 @@
               <w:rPr>
                 <w:webHidden/>
               </w:rPr>
-              <w:instrText xml:space="preserve"> PAGEREF _Toc138332033 \h </w:instrText>
+              <w:instrText xml:space="preserve"> PAGEREF _Toc139011386 \h </w:instrText>
             </w:r>
             <w:r>
               <w:rPr>
@@ -1833,7 +1866,7 @@
                 <w:rFonts w:hint="eastAsia"/>
                 <w:webHidden/>
               </w:rPr>
-              <w:t>5</w:t>
+              <w:t>6</w:t>
             </w:r>
             <w:r>
               <w:rPr>
@@ -1855,7 +1888,7 @@
               <w14:ligatures w14:val="standardContextual"/>
             </w:rPr>
           </w:pPr>
-          <w:hyperlink w:anchor="_Toc138332034" w:history="1">
+          <w:hyperlink w:anchor="_Toc139011387" w:history="1">
             <w:r>
               <w:rPr>
                 <w:rStyle w:val="Hyperlink"/>
@@ -1878,7 +1911,7 @@
               <w:rPr>
                 <w:webHidden/>
               </w:rPr>
-              <w:instrText xml:space="preserve"> PAGEREF _Toc138332034 \h </w:instrText>
+              <w:instrText xml:space="preserve"> PAGEREF _Toc139011387 \h </w:instrText>
             </w:r>
             <w:r>
               <w:rPr>
@@ -1897,7 +1930,7 @@
                 <w:rFonts w:hint="eastAsia"/>
                 <w:webHidden/>
               </w:rPr>
-              <w:t>5</w:t>
+              <w:t>6</w:t>
             </w:r>
             <w:r>
               <w:rPr>
@@ -1923,13 +1956,13 @@
               <w14:ligatures w14:val="standardContextual"/>
             </w:rPr>
           </w:pPr>
-          <w:hyperlink w:anchor="_Toc138332035" w:history="1">
+          <w:hyperlink w:anchor="_Toc139011388" w:history="1">
             <w:r>
               <w:rPr>
                 <w:rStyle w:val="Hyperlink"/>
                 <w:noProof/>
               </w:rPr>
-              <w:t>Project Management and Development Sttegy</w:t>
+              <w:t>Project Management and Development Strategy</w:t>
             </w:r>
             <w:r>
               <w:rPr>
@@ -1950,7 +1983,7 @@
                 <w:noProof/>
                 <w:webHidden/>
               </w:rPr>
-              <w:instrText xml:space="preserve"> PAGEREF _Toc138332035 \h </w:instrText>
+              <w:instrText xml:space="preserve"> PAGEREF _Toc139011388 \h </w:instrText>
             </w:r>
             <w:r>
               <w:rPr>
@@ -1972,7 +2005,7 @@
                 <w:noProof/>
                 <w:webHidden/>
               </w:rPr>
-              <w:t>5</w:t>
+              <w:t>7</w:t>
             </w:r>
             <w:r>
               <w:rPr>
@@ -1995,7 +2028,7 @@
               <w14:ligatures w14:val="standardContextual"/>
             </w:rPr>
           </w:pPr>
-          <w:hyperlink w:anchor="_Toc138332036" w:history="1">
+          <w:hyperlink w:anchor="_Toc139011389" w:history="1">
             <w:r>
               <w:rPr>
                 <w:rStyle w:val="Hyperlink"/>
@@ -2018,7 +2051,7 @@
               <w:rPr>
                 <w:webHidden/>
               </w:rPr>
-              <w:instrText xml:space="preserve"> PAGEREF _Toc138332036 \h </w:instrText>
+              <w:instrText xml:space="preserve"> PAGEREF _Toc139011389 \h </w:instrText>
             </w:r>
             <w:r>
               <w:rPr>
@@ -2037,7 +2070,7 @@
                 <w:rFonts w:hint="eastAsia"/>
                 <w:webHidden/>
               </w:rPr>
-              <w:t>5</w:t>
+              <w:t>7</w:t>
             </w:r>
             <w:r>
               <w:rPr>
@@ -2059,7 +2092,7 @@
               <w14:ligatures w14:val="standardContextual"/>
             </w:rPr>
           </w:pPr>
-          <w:hyperlink w:anchor="_Toc138332037" w:history="1">
+          <w:hyperlink w:anchor="_Toc139011390" w:history="1">
             <w:r>
               <w:rPr>
                 <w:rStyle w:val="Hyperlink"/>
@@ -2082,7 +2115,7 @@
               <w:rPr>
                 <w:webHidden/>
               </w:rPr>
-              <w:instrText xml:space="preserve"> PAGEREF _Toc138332037 \h </w:instrText>
+              <w:instrText xml:space="preserve"> PAGEREF _Toc139011390 \h </w:instrText>
             </w:r>
             <w:r>
               <w:rPr>
@@ -2101,7 +2134,7 @@
                 <w:rFonts w:hint="eastAsia"/>
                 <w:webHidden/>
               </w:rPr>
-              <w:t>5</w:t>
+              <w:t>7</w:t>
             </w:r>
             <w:r>
               <w:rPr>
@@ -2123,7 +2156,7 @@
               <w14:ligatures w14:val="standardContextual"/>
             </w:rPr>
           </w:pPr>
-          <w:hyperlink w:anchor="_Toc138332038" w:history="1">
+          <w:hyperlink w:anchor="_Toc139011391" w:history="1">
             <w:r>
               <w:rPr>
                 <w:rStyle w:val="Hyperlink"/>
@@ -2146,7 +2179,7 @@
               <w:rPr>
                 <w:webHidden/>
               </w:rPr>
-              <w:instrText xml:space="preserve"> PAGEREF _Toc138332038 \h </w:instrText>
+              <w:instrText xml:space="preserve"> PAGEREF _Toc139011391 \h </w:instrText>
             </w:r>
             <w:r>
               <w:rPr>
@@ -2165,7 +2198,7 @@
                 <w:rFonts w:hint="eastAsia"/>
                 <w:webHidden/>
               </w:rPr>
-              <w:t>5</w:t>
+              <w:t>7</w:t>
             </w:r>
             <w:r>
               <w:rPr>
@@ -2191,7 +2224,7 @@
               <w14:ligatures w14:val="standardContextual"/>
             </w:rPr>
           </w:pPr>
-          <w:hyperlink w:anchor="_Toc138332039" w:history="1">
+          <w:hyperlink w:anchor="_Toc139011392" w:history="1">
             <w:r>
               <w:rPr>
                 <w:rStyle w:val="Hyperlink"/>
@@ -2218,7 +2251,7 @@
                 <w:noProof/>
                 <w:webHidden/>
               </w:rPr>
-              <w:instrText xml:space="preserve"> PAGEREF _Toc138332039 \h </w:instrText>
+              <w:instrText xml:space="preserve"> PAGEREF _Toc139011392 \h </w:instrText>
             </w:r>
             <w:r>
               <w:rPr>
@@ -2240,7 +2273,7 @@
                 <w:noProof/>
                 <w:webHidden/>
               </w:rPr>
-              <w:t>5</w:t>
+              <w:t>8</w:t>
             </w:r>
             <w:r>
               <w:rPr>
@@ -2263,7 +2296,7 @@
               <w14:ligatures w14:val="standardContextual"/>
             </w:rPr>
           </w:pPr>
-          <w:hyperlink w:anchor="_Toc138332040" w:history="1">
+          <w:hyperlink w:anchor="_Toc139011393" w:history="1">
             <w:r>
               <w:rPr>
                 <w:rStyle w:val="Hyperlink"/>
@@ -2286,7 +2319,7 @@
               <w:rPr>
                 <w:webHidden/>
               </w:rPr>
-              <w:instrText xml:space="preserve"> PAGEREF _Toc138332040 \h </w:instrText>
+              <w:instrText xml:space="preserve"> PAGEREF _Toc139011393 \h </w:instrText>
             </w:r>
             <w:r>
               <w:rPr>
@@ -2305,7 +2338,7 @@
                 <w:rFonts w:hint="eastAsia"/>
                 <w:webHidden/>
               </w:rPr>
-              <w:t>5</w:t>
+              <w:t>8</w:t>
             </w:r>
             <w:r>
               <w:rPr>
@@ -2327,7 +2360,7 @@
               <w14:ligatures w14:val="standardContextual"/>
             </w:rPr>
           </w:pPr>
-          <w:hyperlink w:anchor="_Toc138332041" w:history="1">
+          <w:hyperlink w:anchor="_Toc139011394" w:history="1">
             <w:r>
               <w:rPr>
                 <w:rStyle w:val="Hyperlink"/>
@@ -2350,7 +2383,7 @@
               <w:rPr>
                 <w:webHidden/>
               </w:rPr>
-              <w:instrText xml:space="preserve"> PAGEREF _Toc138332041 \h </w:instrText>
+              <w:instrText xml:space="preserve"> PAGEREF _Toc139011394 \h </w:instrText>
             </w:r>
             <w:r>
               <w:rPr>
@@ -2369,7 +2402,7 @@
                 <w:rFonts w:hint="eastAsia"/>
                 <w:webHidden/>
               </w:rPr>
-              <w:t>5</w:t>
+              <w:t>8</w:t>
             </w:r>
             <w:r>
               <w:rPr>
@@ -2395,7 +2428,7 @@
               <w14:ligatures w14:val="standardContextual"/>
             </w:rPr>
           </w:pPr>
-          <w:hyperlink w:anchor="_Toc138332042" w:history="1">
+          <w:hyperlink w:anchor="_Toc139011395" w:history="1">
             <w:r>
               <w:rPr>
                 <w:rStyle w:val="Hyperlink"/>
@@ -2422,7 +2455,7 @@
                 <w:noProof/>
                 <w:webHidden/>
               </w:rPr>
-              <w:instrText xml:space="preserve"> PAGEREF _Toc138332042 \h </w:instrText>
+              <w:instrText xml:space="preserve"> PAGEREF _Toc139011395 \h </w:instrText>
             </w:r>
             <w:r>
               <w:rPr>
@@ -2444,7 +2477,7 @@
                 <w:noProof/>
                 <w:webHidden/>
               </w:rPr>
-              <w:t>6</w:t>
+              <w:t>10</w:t>
             </w:r>
             <w:r>
               <w:rPr>
@@ -2467,7 +2500,7 @@
               <w14:ligatures w14:val="standardContextual"/>
             </w:rPr>
           </w:pPr>
-          <w:hyperlink w:anchor="_Toc138332043" w:history="1">
+          <w:hyperlink w:anchor="_Toc139011396" w:history="1">
             <w:r>
               <w:rPr>
                 <w:rStyle w:val="Hyperlink"/>
@@ -2490,7 +2523,7 @@
               <w:rPr>
                 <w:webHidden/>
               </w:rPr>
-              <w:instrText xml:space="preserve"> PAGEREF _Toc138332043 \h </w:instrText>
+              <w:instrText xml:space="preserve"> PAGEREF _Toc139011396 \h </w:instrText>
             </w:r>
             <w:r>
               <w:rPr>
@@ -2509,7 +2542,7 @@
                 <w:rFonts w:hint="eastAsia"/>
                 <w:webHidden/>
               </w:rPr>
-              <w:t>6</w:t>
+              <w:t>10</w:t>
             </w:r>
             <w:r>
               <w:rPr>
@@ -2531,7 +2564,7 @@
               <w14:ligatures w14:val="standardContextual"/>
             </w:rPr>
           </w:pPr>
-          <w:hyperlink w:anchor="_Toc138332044" w:history="1">
+          <w:hyperlink w:anchor="_Toc139011397" w:history="1">
             <w:r>
               <w:rPr>
                 <w:rStyle w:val="Hyperlink"/>
@@ -2554,7 +2587,7 @@
               <w:rPr>
                 <w:webHidden/>
               </w:rPr>
-              <w:instrText xml:space="preserve"> PAGEREF _Toc138332044 \h </w:instrText>
+              <w:instrText xml:space="preserve"> PAGEREF _Toc139011397 \h </w:instrText>
             </w:r>
             <w:r>
               <w:rPr>
@@ -2573,7 +2606,7 @@
                 <w:rFonts w:hint="eastAsia"/>
                 <w:webHidden/>
               </w:rPr>
-              <w:t>6</w:t>
+              <w:t>10</w:t>
             </w:r>
             <w:r>
               <w:rPr>
@@ -2595,7 +2628,7 @@
               <w14:ligatures w14:val="standardContextual"/>
             </w:rPr>
           </w:pPr>
-          <w:hyperlink w:anchor="_Toc138332045" w:history="1">
+          <w:hyperlink w:anchor="_Toc139011398" w:history="1">
             <w:r>
               <w:rPr>
                 <w:rStyle w:val="Hyperlink"/>
@@ -2618,7 +2651,7 @@
               <w:rPr>
                 <w:webHidden/>
               </w:rPr>
-              <w:instrText xml:space="preserve"> PAGEREF _Toc138332045 \h </w:instrText>
+              <w:instrText xml:space="preserve"> PAGEREF _Toc139011398 \h </w:instrText>
             </w:r>
             <w:r>
               <w:rPr>
@@ -2637,7 +2670,7 @@
                 <w:rFonts w:hint="eastAsia"/>
                 <w:webHidden/>
               </w:rPr>
-              <w:t>6</w:t>
+              <w:t>10</w:t>
             </w:r>
             <w:r>
               <w:rPr>
@@ -2659,7 +2692,7 @@
               <w14:ligatures w14:val="standardContextual"/>
             </w:rPr>
           </w:pPr>
-          <w:hyperlink w:anchor="_Toc138332046" w:history="1">
+          <w:hyperlink w:anchor="_Toc139011399" w:history="1">
             <w:r>
               <w:rPr>
                 <w:rStyle w:val="Hyperlink"/>
@@ -2682,7 +2715,7 @@
               <w:rPr>
                 <w:webHidden/>
               </w:rPr>
-              <w:instrText xml:space="preserve"> PAGEREF _Toc138332046 \h </w:instrText>
+              <w:instrText xml:space="preserve"> PAGEREF _Toc139011399 \h </w:instrText>
             </w:r>
             <w:r>
               <w:rPr>
@@ -2701,7 +2734,7 @@
                 <w:rFonts w:hint="eastAsia"/>
                 <w:webHidden/>
               </w:rPr>
-              <w:t>6</w:t>
+              <w:t>10</w:t>
             </w:r>
             <w:r>
               <w:rPr>
@@ -2727,7 +2760,7 @@
               <w14:ligatures w14:val="standardContextual"/>
             </w:rPr>
           </w:pPr>
-          <w:hyperlink w:anchor="_Toc138332047" w:history="1">
+          <w:hyperlink w:anchor="_Toc139011400" w:history="1">
             <w:r>
               <w:rPr>
                 <w:rStyle w:val="Hyperlink"/>
@@ -2754,7 +2787,7 @@
                 <w:noProof/>
                 <w:webHidden/>
               </w:rPr>
-              <w:instrText xml:space="preserve"> PAGEREF _Toc138332047 \h </w:instrText>
+              <w:instrText xml:space="preserve"> PAGEREF _Toc139011400 \h </w:instrText>
             </w:r>
             <w:r>
               <w:rPr>
@@ -2776,7 +2809,7 @@
                 <w:noProof/>
                 <w:webHidden/>
               </w:rPr>
-              <w:t>6</w:t>
+              <w:t>11</w:t>
             </w:r>
             <w:r>
               <w:rPr>
@@ -2799,7 +2832,7 @@
               <w14:ligatures w14:val="standardContextual"/>
             </w:rPr>
           </w:pPr>
-          <w:hyperlink w:anchor="_Toc138332048" w:history="1">
+          <w:hyperlink w:anchor="_Toc139011401" w:history="1">
             <w:r>
               <w:rPr>
                 <w:rStyle w:val="Hyperlink"/>
@@ -2822,7 +2855,7 @@
               <w:rPr>
                 <w:webHidden/>
               </w:rPr>
-              <w:instrText xml:space="preserve"> PAGEREF _Toc138332048 \h </w:instrText>
+              <w:instrText xml:space="preserve"> PAGEREF _Toc139011401 \h </w:instrText>
             </w:r>
             <w:r>
               <w:rPr>
@@ -2841,7 +2874,7 @@
                 <w:rFonts w:hint="eastAsia"/>
                 <w:webHidden/>
               </w:rPr>
-              <w:t>6</w:t>
+              <w:t>11</w:t>
             </w:r>
             <w:r>
               <w:rPr>
@@ -2863,7 +2896,7 @@
               <w14:ligatures w14:val="standardContextual"/>
             </w:rPr>
           </w:pPr>
-          <w:hyperlink w:anchor="_Toc138332049" w:history="1">
+          <w:hyperlink w:anchor="_Toc139011402" w:history="1">
             <w:r>
               <w:rPr>
                 <w:rStyle w:val="Hyperlink"/>
@@ -2886,7 +2919,7 @@
               <w:rPr>
                 <w:webHidden/>
               </w:rPr>
-              <w:instrText xml:space="preserve"> PAGEREF _Toc138332049 \h </w:instrText>
+              <w:instrText xml:space="preserve"> PAGEREF _Toc139011402 \h </w:instrText>
             </w:r>
             <w:r>
               <w:rPr>
@@ -2905,7 +2938,7 @@
                 <w:rFonts w:hint="eastAsia"/>
                 <w:webHidden/>
               </w:rPr>
-              <w:t>6</w:t>
+              <w:t>11</w:t>
             </w:r>
             <w:r>
               <w:rPr>
@@ -2927,7 +2960,7 @@
               <w14:ligatures w14:val="standardContextual"/>
             </w:rPr>
           </w:pPr>
-          <w:hyperlink w:anchor="_Toc138332050" w:history="1">
+          <w:hyperlink w:anchor="_Toc139011403" w:history="1">
             <w:r>
               <w:rPr>
                 <w:rStyle w:val="Hyperlink"/>
@@ -2950,7 +2983,7 @@
               <w:rPr>
                 <w:webHidden/>
               </w:rPr>
-              <w:instrText xml:space="preserve"> PAGEREF _Toc138332050 \h </w:instrText>
+              <w:instrText xml:space="preserve"> PAGEREF _Toc139011403 \h </w:instrText>
             </w:r>
             <w:r>
               <w:rPr>
@@ -2969,7 +3002,7 @@
                 <w:rFonts w:hint="eastAsia"/>
                 <w:webHidden/>
               </w:rPr>
-              <w:t>6</w:t>
+              <w:t>11</w:t>
             </w:r>
             <w:r>
               <w:rPr>
@@ -2991,7 +3024,7 @@
               <w14:ligatures w14:val="standardContextual"/>
             </w:rPr>
           </w:pPr>
-          <w:hyperlink w:anchor="_Toc138332051" w:history="1">
+          <w:hyperlink w:anchor="_Toc139011404" w:history="1">
             <w:r>
               <w:rPr>
                 <w:rStyle w:val="Hyperlink"/>
@@ -3014,7 +3047,7 @@
               <w:rPr>
                 <w:webHidden/>
               </w:rPr>
-              <w:instrText xml:space="preserve"> PAGEREF _Toc138332051 \h </w:instrText>
+              <w:instrText xml:space="preserve"> PAGEREF _Toc139011404 \h </w:instrText>
             </w:r>
             <w:r>
               <w:rPr>
@@ -3033,7 +3066,7 @@
                 <w:rFonts w:hint="eastAsia"/>
                 <w:webHidden/>
               </w:rPr>
-              <w:t>6</w:t>
+              <w:t>11</w:t>
             </w:r>
             <w:r>
               <w:rPr>
@@ -3044,6 +3077,87 @@
           </w:hyperlink>
         </w:p>
         <w:p>
+          <w:pPr>
+            <w:pStyle w:val="TOC1"/>
+            <w:tabs>
+              <w:tab w:val="right" w:leader="dot" w:pos="9628"/>
+            </w:tabs>
+            <w:rPr>
+              <w:rFonts w:asciiTheme="minorHAnsi" w:eastAsiaTheme="minorEastAsia" w:hAnsiTheme="minorHAnsi" w:cstheme="minorBidi"/>
+              <w:noProof/>
+              <w:kern w:val="2"/>
+              <w:sz w:val="22"/>
+              <w:szCs w:val="22"/>
+              <w:lang w:eastAsia="en-GB" w:bidi="ar-SA"/>
+              <w14:ligatures w14:val="standardContextual"/>
+            </w:rPr>
+          </w:pPr>
+          <w:hyperlink w:anchor="_Toc139011405" w:history="1">
+            <w:r>
+              <w:rPr>
+                <w:rStyle w:val="Hyperlink"/>
+                <w:noProof/>
+              </w:rPr>
+              <w:t>References</w:t>
+            </w:r>
+            <w:r>
+              <w:rPr>
+                <w:noProof/>
+                <w:webHidden/>
+              </w:rPr>
+              <w:tab/>
+            </w:r>
+            <w:r>
+              <w:rPr>
+                <w:noProof/>
+                <w:webHidden/>
+              </w:rPr>
+              <w:fldChar w:fldCharType="begin"/>
+            </w:r>
+            <w:r>
+              <w:rPr>
+                <w:noProof/>
+                <w:webHidden/>
+              </w:rPr>
+              <w:instrText xml:space="preserve"> PAGEREF _Toc139011405 \h </w:instrText>
+            </w:r>
+            <w:r>
+              <w:rPr>
+                <w:noProof/>
+                <w:webHidden/>
+              </w:rPr>
+            </w:r>
+            <w:r>
+              <w:rPr>
+                <w:rFonts w:hint="eastAsia"/>
+                <w:noProof/>
+                <w:webHidden/>
+              </w:rPr>
+              <w:fldChar w:fldCharType="separate"/>
+            </w:r>
+            <w:r>
+              <w:rPr>
+                <w:rFonts w:hint="eastAsia"/>
+                <w:noProof/>
+                <w:webHidden/>
+              </w:rPr>
+              <w:t>12</w:t>
+            </w:r>
+            <w:r>
+              <w:rPr>
+                <w:noProof/>
+                <w:webHidden/>
+              </w:rPr>
+              <w:fldChar w:fldCharType="end"/>
+            </w:r>
+          </w:hyperlink>
+        </w:p>
+        <w:p>
+          <w:pPr>
+            <w:rPr>
+              <w:rFonts w:hint="eastAsia"/>
+            </w:rPr>
+          </w:pPr>
           <w:r>
             <w:rPr>
               <w:b/>
@@ -3071,6 +3185,9 @@
     <w:p>
       <w:pPr>
         <w:pStyle w:val="Textbody"/>
+        <w:rPr>
+          <w:rFonts w:hint="eastAsia"/>
+        </w:rPr>
       </w:pPr>
     </w:p>
     <w:p>
@@ -3080,7 +3197,7 @@
           <w:rFonts w:hint="eastAsia"/>
         </w:rPr>
       </w:pPr>
-      <w:bookmarkStart w:id="0" w:name="_Toc138332024"/>
+      <w:bookmarkStart w:id="0" w:name="_Toc139011377"/>
       <w:r>
         <w:t>Managing Software Development Projects</w:t>
       </w:r>
@@ -3093,7 +3210,7 @@
           <w:rFonts w:hint="eastAsia"/>
         </w:rPr>
       </w:pPr>
-      <w:bookmarkStart w:id="1" w:name="_Toc138332025"/>
+      <w:bookmarkStart w:id="1" w:name="_Toc139011378"/>
       <w:r>
         <w:t>A Comparison of Common Development Strategies (SB)</w:t>
       </w:r>
@@ -3120,7 +3237,7 @@
           <w:bCs/>
         </w:rPr>
       </w:pPr>
-      <w:bookmarkStart w:id="2" w:name="_Toc138332026"/>
+      <w:bookmarkStart w:id="2" w:name="_Toc139011379"/>
       <w:r>
         <w:rPr>
           <w:b/>
@@ -3140,13 +3257,64 @@
       <w:r>
         <w:t xml:space="preserve">The waterfall method which can also be known as the ‘V’ method is one of the most established </w:t>
       </w:r>
-      <w:proofErr w:type="gramStart"/>
       <w:r>
         <w:t>way</w:t>
       </w:r>
-      <w:proofErr w:type="gramEnd"/>
-      <w:r>
-        <w:t xml:space="preserve"> of carrying out software engineering development. It was coined in the 1970s by Dr. Winston W. Royce (https://herts.instructure.com/courses/104211/files/7255858?module_item_id=3173003). It is a methodology that adopts a sequential approach to development meaning you are required to complete a stage of the development before moving on to the next stage. V methodology is an expansion on the standard Waterfall methodology that mitigates some of the disadvantages of the Waterfall methodology.</w:t>
+      <w:r>
+        <w:rPr>
+          <w:rFonts w:hint="eastAsia"/>
+        </w:rPr>
+        <w:t>s</w:t>
+      </w:r>
+      <w:r>
+        <w:t xml:space="preserve"> of carrying out software engineering development. It was coined in the 1970s by Dr. Winston W. Royce</w:t>
+      </w:r>
+      <w:r>
+        <w:t xml:space="preserve"> </w:t>
+      </w:r>
+      <w:sdt>
+        <w:sdtPr>
+          <w:id w:val="844817678"/>
+          <w:citation/>
+        </w:sdtPr>
+        <w:sdtContent>
+          <w:r>
+            <w:rPr>
+              <w:rFonts w:hint="eastAsia"/>
+            </w:rPr>
+            <w:fldChar w:fldCharType="begin"/>
+          </w:r>
+          <w:r>
+            <w:rPr>
+              <w:rFonts w:hint="eastAsia"/>
+            </w:rPr>
+            <w:instrText xml:space="preserve">CITATION DrW70 \l 2057 </w:instrText>
+          </w:r>
+          <w:r>
+            <w:rPr>
+              <w:rFonts w:hint="eastAsia"/>
+            </w:rPr>
+            <w:fldChar w:fldCharType="separate"/>
+          </w:r>
+          <w:r>
+            <w:rPr>
+              <w:noProof/>
+            </w:rPr>
+            <w:t>(Royce, 1970)</w:t>
+          </w:r>
+          <w:r>
+            <w:rPr>
+              <w:rFonts w:hint="eastAsia"/>
+            </w:rPr>
+            <w:fldChar w:fldCharType="end"/>
+          </w:r>
+        </w:sdtContent>
+      </w:sdt>
+      <w:r>
+        <w:t>.</w:t>
+      </w:r>
+      <w:r>
+        <w:t xml:space="preserve"> It is a methodology that adopts a sequential approach to development meaning you are required to complete a stage of the development before moving on to the next stage. V methodology is an expansion on the standard Waterfall methodology that mitigates some of the disadvantages of the Waterfall methodology.</w:t>
       </w:r>
     </w:p>
     <w:p>
@@ -3240,8 +3408,11 @@
         </w:rPr>
       </w:pPr>
       <w:r>
+        <w:t xml:space="preserve">The Waterfall methodology is usually the most intensive when it comes to documentation. This can be an advantage for projects that have to be well documented or researched, such as in safety </w:t>
+      </w:r>
+      <w:r>
         <w:lastRenderedPageBreak/>
-        <w:t>The Waterfall methodology is usually the most intensive when it comes to documentation. This can be an advantage for projects that have to be well documented or researched, such as in safety critical systems. But it can be a disadvantage for small team projects that don’t require a lot of documentation or for a project which needs to be very reactive to requirements changes.</w:t>
+        <w:t>critical systems. But it can be a disadvantage for small team projects that don’t require a lot of documentation or for a project which needs to be very reactive to requirements changes.</w:t>
       </w:r>
     </w:p>
     <w:p>
@@ -3262,7 +3433,7 @@
           <w:rFonts w:hint="eastAsia"/>
         </w:rPr>
       </w:pPr>
-      <w:bookmarkStart w:id="3" w:name="_Toc138332027"/>
+      <w:bookmarkStart w:id="3" w:name="_Toc139011380"/>
       <w:r>
         <w:t>Agile</w:t>
       </w:r>
@@ -3282,155 +3453,69 @@
     <w:p>
       <w:pPr>
         <w:pStyle w:val="Textbody"/>
-        <w:rPr>
-          <w:rFonts w:hint="eastAsia"/>
-        </w:rPr>
       </w:pPr>
       <w:r>
         <w:t xml:space="preserve"> Agile methods rely on a lot of interaction with the customer which can add a lot of value to the development of the product as it allows for the customer to offer constant feedback on what they actually want as a product. The downside of this is if a customer is not responsive it can leave the team ‘in the dark’ with development and cause delays.</w:t>
       </w:r>
-    </w:p>
-    <w:p>
-      <w:pPr>
-        <w:pStyle w:val="Heading3"/>
-        <w:rPr>
-          <w:rFonts w:hint="eastAsia"/>
-        </w:rPr>
-      </w:pPr>
-      <w:bookmarkStart w:id="4" w:name="_Toc138332028"/>
-      <w:r>
-        <w:t>Boehm Spiral</w:t>
-      </w:r>
-      <w:bookmarkEnd w:id="4"/>
-    </w:p>
-    <w:p>
-      <w:pPr>
-        <w:pStyle w:val="Textbody"/>
-        <w:rPr>
-          <w:rFonts w:hint="eastAsia"/>
-        </w:rPr>
-      </w:pPr>
-      <w:r>
-        <w:t xml:space="preserve"> The Boehm Spiral is a type of iterative development strategy, developed by Barry </w:t>
-      </w:r>
-      <w:proofErr w:type="spellStart"/>
-      <w:proofErr w:type="gramStart"/>
-      <w:r>
-        <w:t>W.Boemn</w:t>
-      </w:r>
-      <w:proofErr w:type="spellEnd"/>
-      <w:proofErr w:type="gramEnd"/>
-      <w:r>
-        <w:t xml:space="preserve"> (</w:t>
-      </w:r>
-      <w:hyperlink r:id="rId10" w:history="1">
-        <w:r>
-          <w:t>https://ultimatesdlc.com/spiral-model/</w:t>
-        </w:r>
-      </w:hyperlink>
-      <w:r>
-        <w:t xml:space="preserve">). It is a model of development that works on carrying out 4 stages in an iterative way till the final product is developed. The four Stages are Determine Objectives, Identify and Resolve Risks, Development and Test and Plan </w:t>
-      </w:r>
-      <w:proofErr w:type="gramStart"/>
-      <w:r>
-        <w:t>The</w:t>
-      </w:r>
-      <w:proofErr w:type="gramEnd"/>
-      <w:r>
-        <w:t xml:space="preserve"> Next Iteration.</w:t>
-      </w:r>
-    </w:p>
-    <w:p>
-      <w:pPr>
-        <w:pStyle w:val="Textbody"/>
-        <w:rPr>
-          <w:rFonts w:hint="eastAsia"/>
-        </w:rPr>
-      </w:pPr>
-      <w:r>
-        <w:t>This development strategy allows for larger projects to be broken down into smaller chunks that can be defined and then developed 1 after the other. Allowing a smaller team to develop a bigger system without getting overwhelmed or having to define the entire system at the start of the project.</w:t>
-      </w:r>
-    </w:p>
-    <w:p>
-      <w:pPr>
-        <w:pStyle w:val="Textbody"/>
-        <w:rPr>
-          <w:rFonts w:hint="eastAsia"/>
-        </w:rPr>
-      </w:pPr>
-    </w:p>
-    <w:p>
-      <w:pPr>
-        <w:pStyle w:val="Textbody"/>
-        <w:rPr>
-          <w:rFonts w:hint="eastAsia"/>
-        </w:rPr>
-      </w:pPr>
     </w:p>
     <w:p>
       <w:pPr>
         <w:pStyle w:val="Textbody"/>
         <w:jc w:val="center"/>
-        <w:rPr>
-          <w:rFonts w:hint="eastAsia"/>
-        </w:rPr>
       </w:pPr>
       <w:r>
         <w:rPr>
           <w:noProof/>
         </w:rPr>
-        <w:lastRenderedPageBreak/>
         <w:drawing>
-          <wp:anchor distT="0" distB="0" distL="114300" distR="114300" simplePos="0" relativeHeight="251656704" behindDoc="0" locked="0" layoutInCell="1" allowOverlap="1" wp14:anchorId="7669FE5B" wp14:editId="5B4FDCD2">
-            <wp:simplePos x="0" y="0"/>
-            <wp:positionH relativeFrom="column">
-              <wp:align>center</wp:align>
-            </wp:positionH>
-            <wp:positionV relativeFrom="paragraph">
-              <wp:align>top</wp:align>
-            </wp:positionV>
-            <wp:extent cx="6120000" cy="4589640"/>
-            <wp:effectExtent l="0" t="0" r="0" b="1410"/>
-            <wp:wrapSquare wrapText="bothSides"/>
-            <wp:docPr id="231419613" name="Image2"/>
-            <wp:cNvGraphicFramePr/>
+          <wp:inline distT="0" distB="0" distL="0" distR="0" wp14:anchorId="66BDD456" wp14:editId="053D3B8C">
+            <wp:extent cx="3933336" cy="3676650"/>
+            <wp:effectExtent l="0" t="0" r="0" b="0"/>
+            <wp:docPr id="774614719" name="Picture 4" descr="Best Agile Development Methodology &amp; Principles for 2023"/>
+            <wp:cNvGraphicFramePr>
+              <a:graphicFrameLocks xmlns:a="http://schemas.openxmlformats.org/drawingml/2006/main" noChangeAspect="1"/>
+            </wp:cNvGraphicFramePr>
             <a:graphic xmlns:a="http://schemas.openxmlformats.org/drawingml/2006/main">
               <a:graphicData uri="http://schemas.openxmlformats.org/drawingml/2006/picture">
                 <pic:pic xmlns:pic="http://schemas.openxmlformats.org/drawingml/2006/picture">
                   <pic:nvPicPr>
-                    <pic:cNvPr id="0" name=""/>
-                    <pic:cNvPicPr/>
+                    <pic:cNvPr id="0" name="Picture 7" descr="Best Agile Development Methodology &amp; Principles for 2023"/>
+                    <pic:cNvPicPr>
+                      <a:picLocks noChangeAspect="1" noChangeArrowheads="1"/>
+                    </pic:cNvPicPr>
                   </pic:nvPicPr>
                   <pic:blipFill>
-                    <a:blip r:embed="rId11">
-                      <a:lum/>
-                      <a:alphaModFix/>
+                    <a:blip r:embed="rId10">
+                      <a:extLst>
+                        <a:ext uri="{28A0092B-C50C-407E-A947-70E740481C1C}">
+                          <a14:useLocalDpi xmlns:a14="http://schemas.microsoft.com/office/drawing/2010/main" val="0"/>
+                        </a:ext>
+                      </a:extLst>
                     </a:blip>
                     <a:srcRect/>
                     <a:stretch>
                       <a:fillRect/>
                     </a:stretch>
                   </pic:blipFill>
-                  <pic:spPr>
+                  <pic:spPr bwMode="auto">
                     <a:xfrm>
                       <a:off x="0" y="0"/>
-                      <a:ext cx="6120000" cy="4589640"/>
+                      <a:ext cx="3936009" cy="3679149"/>
                     </a:xfrm>
                     <a:prstGeom prst="rect">
                       <a:avLst/>
                     </a:prstGeom>
+                    <a:noFill/>
+                    <a:ln>
+                      <a:noFill/>
+                    </a:ln>
                   </pic:spPr>
                 </pic:pic>
               </a:graphicData>
             </a:graphic>
-          </wp:anchor>
+          </wp:inline>
         </w:drawing>
       </w:r>
-      <w:hyperlink r:id="rId12" w:history="1">
-        <w:r>
-          <w:t>https://ultimatesdlc.com/spiral-model/</w:t>
-        </w:r>
-      </w:hyperlink>
     </w:p>
     <w:p>
       <w:pPr>
@@ -3440,18 +3525,198 @@
           <w:rFonts w:hint="eastAsia"/>
         </w:rPr>
       </w:pPr>
+      <w:r>
+        <w:rPr>
+          <w:rFonts w:hint="eastAsia"/>
+        </w:rPr>
+        <w:t>https://project-management.com/agile-software-development-methodologies/</w:t>
+      </w:r>
+    </w:p>
+    <w:p>
+      <w:pPr>
+        <w:rPr>
+          <w:rFonts w:hint="eastAsia"/>
+        </w:rPr>
+      </w:pPr>
+      <w:r>
+        <w:rPr>
+          <w:rFonts w:hint="eastAsia"/>
+        </w:rPr>
+        <w:br w:type="page"/>
+      </w:r>
+    </w:p>
+    <w:p>
+      <w:pPr>
+        <w:pStyle w:val="Textbody"/>
+        <w:rPr>
+          <w:rFonts w:hint="eastAsia"/>
+        </w:rPr>
+      </w:pPr>
+    </w:p>
+    <w:p>
+      <w:pPr>
+        <w:pStyle w:val="Heading3"/>
+        <w:rPr>
+          <w:rFonts w:hint="eastAsia"/>
+        </w:rPr>
+      </w:pPr>
+      <w:bookmarkStart w:id="4" w:name="_Toc139011381"/>
+      <w:r>
+        <w:t>Boehm Spiral</w:t>
+      </w:r>
+      <w:bookmarkEnd w:id="4"/>
+    </w:p>
+    <w:p>
+      <w:pPr>
+        <w:pStyle w:val="Textbody"/>
+        <w:rPr>
+          <w:rFonts w:hint="eastAsia"/>
+        </w:rPr>
+      </w:pPr>
+      <w:r>
+        <w:t xml:space="preserve"> The Boehm Spiral is a type of iterative development strategy, developed by Barry </w:t>
+      </w:r>
+      <w:proofErr w:type="spellStart"/>
+      <w:proofErr w:type="gramStart"/>
+      <w:r>
+        <w:t>W.Boemn</w:t>
+      </w:r>
+      <w:proofErr w:type="spellEnd"/>
+      <w:proofErr w:type="gramEnd"/>
+      <w:r>
+        <w:t xml:space="preserve"> (</w:t>
+      </w:r>
+      <w:hyperlink r:id="rId11" w:history="1">
+        <w:r>
+          <w:t>https://ultimatesdlc.com/spiral-model/</w:t>
+        </w:r>
+      </w:hyperlink>
+      <w:r>
+        <w:t xml:space="preserve">). It is a model of development that works on carrying out 4 stages in an iterative way till the final product is developed. The four Stages are Determine Objectives, Identify and Resolve Risks, Development and Test and Plan </w:t>
+      </w:r>
+      <w:r>
+        <w:t>the</w:t>
+      </w:r>
+      <w:r>
+        <w:t xml:space="preserve"> Next Iteration.</w:t>
+      </w:r>
+    </w:p>
+    <w:p>
+      <w:pPr>
+        <w:pStyle w:val="Textbody"/>
+        <w:rPr>
+          <w:rFonts w:hint="eastAsia"/>
+        </w:rPr>
+      </w:pPr>
+      <w:r>
+        <w:t>This development strategy allows for larger projects to be broken down into smaller chunks that can be defined and then developed 1 after the other. Allowing a smaller team to develop a bigger system without getting overwhelmed or having to define the entire system at the start of the project.</w:t>
+      </w:r>
+      <w:r>
+        <w:t xml:space="preserve"> This development strategy can be considered a middle ground between waterfall and agile as it shares features of both</w:t>
+      </w:r>
+    </w:p>
+    <w:p>
+      <w:pPr>
+        <w:jc w:val="center"/>
+      </w:pPr>
+      <w:r>
+        <w:rPr>
+          <w:noProof/>
+        </w:rPr>
+        <w:drawing>
+          <wp:inline distT="0" distB="0" distL="0" distR="0" wp14:anchorId="57143186" wp14:editId="3C0E56BD">
+            <wp:extent cx="5876925" cy="5876925"/>
+            <wp:effectExtent l="0" t="0" r="9525" b="9525"/>
+            <wp:docPr id="2015383766" name="Picture 5" descr="The Spiral Model | Eternal Sunshine of the IS Mind"/>
+            <wp:cNvGraphicFramePr>
+              <a:graphicFrameLocks xmlns:a="http://schemas.openxmlformats.org/drawingml/2006/main" noChangeAspect="1"/>
+            </wp:cNvGraphicFramePr>
+            <a:graphic xmlns:a="http://schemas.openxmlformats.org/drawingml/2006/main">
+              <a:graphicData uri="http://schemas.openxmlformats.org/drawingml/2006/picture">
+                <pic:pic xmlns:pic="http://schemas.openxmlformats.org/drawingml/2006/picture">
+                  <pic:nvPicPr>
+                    <pic:cNvPr id="0" name="Picture 9" descr="The Spiral Model | Eternal Sunshine of the IS Mind"/>
+                    <pic:cNvPicPr>
+                      <a:picLocks noChangeAspect="1" noChangeArrowheads="1"/>
+                    </pic:cNvPicPr>
+                  </pic:nvPicPr>
+                  <pic:blipFill>
+                    <a:blip r:embed="rId12">
+                      <a:extLst>
+                        <a:ext uri="{28A0092B-C50C-407E-A947-70E740481C1C}">
+                          <a14:useLocalDpi xmlns:a14="http://schemas.microsoft.com/office/drawing/2010/main" val="0"/>
+                        </a:ext>
+                      </a:extLst>
+                    </a:blip>
+                    <a:srcRect/>
+                    <a:stretch>
+                      <a:fillRect/>
+                    </a:stretch>
+                  </pic:blipFill>
+                  <pic:spPr bwMode="auto">
+                    <a:xfrm>
+                      <a:off x="0" y="0"/>
+                      <a:ext cx="5876925" cy="5876925"/>
+                    </a:xfrm>
+                    <a:prstGeom prst="rect">
+                      <a:avLst/>
+                    </a:prstGeom>
+                    <a:noFill/>
+                    <a:ln>
+                      <a:noFill/>
+                    </a:ln>
+                  </pic:spPr>
+                </pic:pic>
+              </a:graphicData>
+            </a:graphic>
+          </wp:inline>
+        </w:drawing>
+      </w:r>
+    </w:p>
+    <w:p>
+      <w:pPr>
+        <w:jc w:val="center"/>
+        <w:rPr>
+          <w:rFonts w:hint="eastAsia"/>
+        </w:rPr>
+      </w:pPr>
+      <w:r>
+        <w:rPr>
+          <w:rFonts w:hint="eastAsia"/>
+        </w:rPr>
+        <w:t>https://eternalsunshineoftheismind.wordpress.com/2013/03/09/the-spiral-model-5/</w:t>
+      </w:r>
+      <w:r>
+        <w:rPr>
+          <w:rFonts w:hint="eastAsia"/>
+        </w:rPr>
+        <w:br w:type="page"/>
+      </w:r>
+    </w:p>
+    <w:p>
+      <w:pPr>
+        <w:pStyle w:val="Textbody"/>
+        <w:jc w:val="center"/>
+        <w:rPr>
+          <w:rFonts w:hint="eastAsia"/>
+        </w:rPr>
+      </w:pPr>
     </w:p>
     <w:p>
       <w:pPr>
         <w:pStyle w:val="Heading2"/>
         <w:rPr>
           <w:rFonts w:hint="eastAsia"/>
+          <w:b w:val="0"/>
+          <w:bCs w:val="0"/>
         </w:rPr>
       </w:pPr>
-      <w:bookmarkStart w:id="5" w:name="_Toc138332029"/>
+      <w:bookmarkStart w:id="5" w:name="_Toc139011382"/>
       <w:r>
         <w:rPr>
           <w:rStyle w:val="StrongEmphasis"/>
+          <w:b/>
+          <w:bCs/>
         </w:rPr>
         <w:t>Project Management Framework and Development Strategy (ALL/SB)</w:t>
       </w:r>
@@ -3460,6 +3725,73 @@
     <w:p>
       <w:pPr>
         <w:pStyle w:val="Textbody"/>
+      </w:pPr>
+      <w:r>
+        <w:t>The chosen development strategy for our project is using the Boehm Spiral. This is the most appropriate development strategy for our team as it allows us to break down the task into stages. This will work better for us as a smaller development team, meaning we can more confidently take on the work</w:t>
+      </w:r>
+      <w:r>
+        <w:t xml:space="preserve"> by splitting it into workable packages</w:t>
+      </w:r>
+      <w:r>
+        <w:t xml:space="preserve">. This strategy also allows us some level of flexibility in development and </w:t>
+      </w:r>
+      <w:r>
+        <w:t xml:space="preserve">derived </w:t>
+      </w:r>
+      <w:r>
+        <w:t>requirements change as we will be developing a number of prototypes through the development lifecycle</w:t>
+      </w:r>
+      <w:r>
+        <w:t xml:space="preserve"> where we can make adjustments to the original plans.</w:t>
+      </w:r>
+    </w:p>
+    <w:p>
+      <w:pPr>
+        <w:pStyle w:val="Textbody"/>
+      </w:pPr>
+      <w:r>
+        <w:t xml:space="preserve">Boehm spiral will also allow us to carry out a more continuous testing strategy as we will be testing </w:t>
+      </w:r>
+      <w:r>
+        <w:t xml:space="preserve">compared to if we used a waterfall method, for a small short-term project this works out more effective as we have a tighter time constraint so carrying out mass testing and bug fixing at the end of the project will not be possible. With a Boehm spiral we carry out a subset of testing and regression testing </w:t>
+      </w:r>
+      <w:r>
+        <w:t>at each prototype stage</w:t>
+      </w:r>
+      <w:r>
+        <w:t xml:space="preserve"> meaning</w:t>
+      </w:r>
+      <w:r>
+        <w:t xml:space="preserve"> there should be a more polished demonstration model</w:t>
+      </w:r>
+      <w:r>
+        <w:t xml:space="preserve"> at the end.</w:t>
+      </w:r>
+    </w:p>
+    <w:p>
+      <w:pPr>
+        <w:pStyle w:val="Textbody"/>
+      </w:pPr>
+      <w:r>
+        <w:t>The Agile methodology did not fit our development strategy as it relies on constant contact with the customer and feedback from them, which for our project will not always be available as we have been given set requirements at the beginning of the project.</w:t>
+      </w:r>
+    </w:p>
+    <w:p>
+      <w:pPr>
+        <w:rPr>
+          <w:rFonts w:hint="eastAsia"/>
+        </w:rPr>
+      </w:pPr>
+      <w:r>
+        <w:rPr>
+          <w:rFonts w:hint="eastAsia"/>
+        </w:rPr>
+        <w:br w:type="page"/>
+      </w:r>
+    </w:p>
+    <w:p>
+      <w:pPr>
+        <w:pStyle w:val="Textbody"/>
         <w:rPr>
           <w:rFonts w:hint="eastAsia"/>
         </w:rPr>
@@ -3472,9 +3804,8 @@
           <w:rFonts w:hint="eastAsia"/>
         </w:rPr>
       </w:pPr>
-      <w:bookmarkStart w:id="6" w:name="_Toc138332030"/>
-      <w:r>
-        <w:lastRenderedPageBreak/>
+      <w:bookmarkStart w:id="6" w:name="_Toc139011383"/>
+      <w:r>
         <w:t>Project Outline</w:t>
       </w:r>
       <w:bookmarkEnd w:id="6"/>
@@ -3486,7 +3817,7 @@
           <w:rFonts w:hint="eastAsia"/>
         </w:rPr>
       </w:pPr>
-      <w:bookmarkStart w:id="7" w:name="_Toc138332031"/>
+      <w:bookmarkStart w:id="7" w:name="_Toc139011384"/>
       <w:r>
         <w:t>Problem Statement &amp; Project Background (PF)</w:t>
       </w:r>
@@ -3499,7 +3830,7 @@
           <w:rFonts w:hint="eastAsia"/>
         </w:rPr>
       </w:pPr>
-      <w:bookmarkStart w:id="8" w:name="_Toc138332032"/>
+      <w:bookmarkStart w:id="8" w:name="_Toc139011385"/>
       <w:r>
         <w:t>Client Requirements (ALL/PF)</w:t>
       </w:r>
@@ -3512,7 +3843,7 @@
           <w:rFonts w:hint="eastAsia"/>
         </w:rPr>
       </w:pPr>
-      <w:bookmarkStart w:id="9" w:name="_Toc138332033"/>
+      <w:bookmarkStart w:id="9" w:name="_Toc139011386"/>
       <w:r>
         <w:t>Business Case - Project Goals &amp; Benefits (ALL/PF)</w:t>
       </w:r>
@@ -3525,11 +3856,29 @@
           <w:rFonts w:hint="eastAsia"/>
         </w:rPr>
       </w:pPr>
-      <w:bookmarkStart w:id="10" w:name="_Toc138332034"/>
+      <w:bookmarkStart w:id="10" w:name="_Toc139011387"/>
       <w:r>
         <w:t>General Aims &amp; Objectives (CD)</w:t>
       </w:r>
       <w:bookmarkEnd w:id="10"/>
+    </w:p>
+    <w:p>
+      <w:pPr>
+        <w:rPr>
+          <w:rFonts w:ascii="Lato Extended" w:hAnsi="Lato Extended" w:hint="eastAsia"/>
+          <w:bCs/>
+          <w:color w:val="2D3B45"/>
+          <w:szCs w:val="28"/>
+        </w:rPr>
+      </w:pPr>
+      <w:r>
+        <w:rPr>
+          <w:rFonts w:ascii="Lato Extended" w:hAnsi="Lato Extended" w:hint="eastAsia"/>
+          <w:b/>
+          <w:color w:val="2D3B45"/>
+        </w:rPr>
+        <w:br w:type="page"/>
+      </w:r>
     </w:p>
     <w:p>
       <w:pPr>
@@ -3549,16 +3898,17 @@
           <w:rFonts w:hint="eastAsia"/>
         </w:rPr>
       </w:pPr>
-      <w:bookmarkStart w:id="11" w:name="_Toc138332035"/>
-      <w:r>
-        <w:t xml:space="preserve">Project Management and Development </w:t>
-      </w:r>
-      <w:proofErr w:type="spellStart"/>
-      <w:r>
-        <w:t>Sttegy</w:t>
+      <w:bookmarkStart w:id="11" w:name="_Toc139011388"/>
+      <w:r>
+        <w:t>Project Management and Development St</w:t>
+      </w:r>
+      <w:r>
+        <w:t>ra</w:t>
+      </w:r>
+      <w:r>
+        <w:t>tegy</w:t>
       </w:r>
       <w:bookmarkEnd w:id="11"/>
-      <w:proofErr w:type="spellEnd"/>
     </w:p>
     <w:p>
       <w:pPr>
@@ -3567,7 +3917,7 @@
           <w:rFonts w:hint="eastAsia"/>
         </w:rPr>
       </w:pPr>
-      <w:bookmarkStart w:id="12" w:name="_Toc138332036"/>
+      <w:bookmarkStart w:id="12" w:name="_Toc139011389"/>
       <w:r>
         <w:t>Preferred Approach to Project Management and Development (SB)</w:t>
       </w:r>
@@ -3580,7 +3930,7 @@
           <w:rFonts w:hint="eastAsia"/>
         </w:rPr>
       </w:pPr>
-      <w:bookmarkStart w:id="13" w:name="_Toc138332037"/>
+      <w:bookmarkStart w:id="13" w:name="_Toc139011390"/>
       <w:r>
         <w:t>Provisional Project Gantt Chart and Task Schedule (SB)</w:t>
       </w:r>
@@ -3593,11 +3943,29 @@
           <w:rFonts w:hint="eastAsia"/>
         </w:rPr>
       </w:pPr>
-      <w:bookmarkStart w:id="14" w:name="_Toc138332038"/>
+      <w:bookmarkStart w:id="14" w:name="_Toc139011391"/>
       <w:r>
         <w:t>Project Risks (ALL / CD)</w:t>
       </w:r>
       <w:bookmarkEnd w:id="14"/>
+    </w:p>
+    <w:p>
+      <w:pPr>
+        <w:rPr>
+          <w:rFonts w:ascii="Lato Extended" w:hAnsi="Lato Extended" w:hint="eastAsia"/>
+          <w:bCs/>
+          <w:color w:val="2D3B45"/>
+          <w:szCs w:val="28"/>
+        </w:rPr>
+      </w:pPr>
+      <w:r>
+        <w:rPr>
+          <w:rFonts w:ascii="Lato Extended" w:hAnsi="Lato Extended" w:hint="eastAsia"/>
+          <w:b/>
+          <w:color w:val="2D3B45"/>
+        </w:rPr>
+        <w:br w:type="page"/>
+      </w:r>
     </w:p>
     <w:p>
       <w:pPr>
@@ -3617,7 +3985,7 @@
           <w:rFonts w:hint="eastAsia"/>
         </w:rPr>
       </w:pPr>
-      <w:bookmarkStart w:id="15" w:name="_Toc138332039"/>
+      <w:bookmarkStart w:id="15" w:name="_Toc139011392"/>
       <w:r>
         <w:t>Team Structure &amp; Setup</w:t>
       </w:r>
@@ -3630,7 +3998,7 @@
           <w:rFonts w:hint="eastAsia"/>
         </w:rPr>
       </w:pPr>
-      <w:bookmarkStart w:id="16" w:name="_Toc138332040"/>
+      <w:bookmarkStart w:id="16" w:name="_Toc139011393"/>
       <w:r>
         <w:t>Team Members &amp; Team Roles (CD)</w:t>
       </w:r>
@@ -3643,7 +4011,7 @@
           <w:rFonts w:hint="eastAsia"/>
         </w:rPr>
       </w:pPr>
-      <w:bookmarkStart w:id="17" w:name="_Toc138332041"/>
+      <w:bookmarkStart w:id="17" w:name="_Toc139011394"/>
       <w:r>
         <w:t>Software and Project Management Team Skills Matrix (CD)</w:t>
       </w:r>
@@ -3684,12 +4052,6 @@
         <w:gridCol w:w="1281"/>
       </w:tblGrid>
       <w:tr>
-        <w:tblPrEx>
-          <w:tblCellMar>
-            <w:top w:w="0" w:type="dxa"/>
-            <w:bottom w:w="0" w:type="dxa"/>
-          </w:tblCellMar>
-        </w:tblPrEx>
         <w:trPr>
           <w:trHeight w:val="256"/>
         </w:trPr>
@@ -3787,12 +4149,6 @@
         </w:tc>
       </w:tr>
       <w:tr>
-        <w:tblPrEx>
-          <w:tblCellMar>
-            <w:top w:w="0" w:type="dxa"/>
-            <w:bottom w:w="0" w:type="dxa"/>
-          </w:tblCellMar>
-        </w:tblPrEx>
         <w:trPr>
           <w:trHeight w:val="256"/>
         </w:trPr>
@@ -3897,12 +4253,6 @@
         </w:tc>
       </w:tr>
       <w:tr>
-        <w:tblPrEx>
-          <w:tblCellMar>
-            <w:top w:w="0" w:type="dxa"/>
-            <w:bottom w:w="0" w:type="dxa"/>
-          </w:tblCellMar>
-        </w:tblPrEx>
         <w:trPr>
           <w:trHeight w:val="256"/>
         </w:trPr>
@@ -4007,12 +4357,6 @@
         </w:tc>
       </w:tr>
       <w:tr>
-        <w:tblPrEx>
-          <w:tblCellMar>
-            <w:top w:w="0" w:type="dxa"/>
-            <w:bottom w:w="0" w:type="dxa"/>
-          </w:tblCellMar>
-        </w:tblPrEx>
         <w:trPr>
           <w:trHeight w:val="256"/>
         </w:trPr>
@@ -4117,12 +4461,6 @@
         </w:tc>
       </w:tr>
       <w:tr>
-        <w:tblPrEx>
-          <w:tblCellMar>
-            <w:top w:w="0" w:type="dxa"/>
-            <w:bottom w:w="0" w:type="dxa"/>
-          </w:tblCellMar>
-        </w:tblPrEx>
         <w:trPr>
           <w:trHeight w:val="256"/>
         </w:trPr>
@@ -4227,12 +4565,6 @@
         </w:tc>
       </w:tr>
       <w:tr>
-        <w:tblPrEx>
-          <w:tblCellMar>
-            <w:top w:w="0" w:type="dxa"/>
-            <w:bottom w:w="0" w:type="dxa"/>
-          </w:tblCellMar>
-        </w:tblPrEx>
         <w:trPr>
           <w:trHeight w:val="256"/>
         </w:trPr>
@@ -4337,12 +4669,6 @@
         </w:tc>
       </w:tr>
       <w:tr>
-        <w:tblPrEx>
-          <w:tblCellMar>
-            <w:top w:w="0" w:type="dxa"/>
-            <w:bottom w:w="0" w:type="dxa"/>
-          </w:tblCellMar>
-        </w:tblPrEx>
         <w:trPr>
           <w:trHeight w:val="256"/>
         </w:trPr>
@@ -4447,12 +4773,6 @@
         </w:tc>
       </w:tr>
       <w:tr>
-        <w:tblPrEx>
-          <w:tblCellMar>
-            <w:top w:w="0" w:type="dxa"/>
-            <w:bottom w:w="0" w:type="dxa"/>
-          </w:tblCellMar>
-        </w:tblPrEx>
         <w:trPr>
           <w:trHeight w:val="256"/>
         </w:trPr>
@@ -4557,12 +4877,6 @@
         </w:tc>
       </w:tr>
       <w:tr>
-        <w:tblPrEx>
-          <w:tblCellMar>
-            <w:top w:w="0" w:type="dxa"/>
-            <w:bottom w:w="0" w:type="dxa"/>
-          </w:tblCellMar>
-        </w:tblPrEx>
         <w:trPr>
           <w:trHeight w:val="256"/>
         </w:trPr>
@@ -4667,12 +4981,6 @@
         </w:tc>
       </w:tr>
       <w:tr>
-        <w:tblPrEx>
-          <w:tblCellMar>
-            <w:top w:w="0" w:type="dxa"/>
-            <w:bottom w:w="0" w:type="dxa"/>
-          </w:tblCellMar>
-        </w:tblPrEx>
         <w:trPr>
           <w:trHeight w:val="256"/>
         </w:trPr>
@@ -4777,12 +5085,6 @@
         </w:tc>
       </w:tr>
       <w:tr>
-        <w:tblPrEx>
-          <w:tblCellMar>
-            <w:top w:w="0" w:type="dxa"/>
-            <w:bottom w:w="0" w:type="dxa"/>
-          </w:tblCellMar>
-        </w:tblPrEx>
         <w:trPr>
           <w:trHeight w:val="256"/>
         </w:trPr>
@@ -4887,12 +5189,6 @@
         </w:tc>
       </w:tr>
       <w:tr>
-        <w:tblPrEx>
-          <w:tblCellMar>
-            <w:top w:w="0" w:type="dxa"/>
-            <w:bottom w:w="0" w:type="dxa"/>
-          </w:tblCellMar>
-        </w:tblPrEx>
         <w:trPr>
           <w:trHeight w:val="256"/>
         </w:trPr>
@@ -4997,12 +5293,6 @@
         </w:tc>
       </w:tr>
       <w:tr>
-        <w:tblPrEx>
-          <w:tblCellMar>
-            <w:top w:w="0" w:type="dxa"/>
-            <w:bottom w:w="0" w:type="dxa"/>
-          </w:tblCellMar>
-        </w:tblPrEx>
         <w:trPr>
           <w:trHeight w:val="256"/>
         </w:trPr>
@@ -5109,12 +5399,6 @@
         </w:tc>
       </w:tr>
       <w:tr>
-        <w:tblPrEx>
-          <w:tblCellMar>
-            <w:top w:w="0" w:type="dxa"/>
-            <w:bottom w:w="0" w:type="dxa"/>
-          </w:tblCellMar>
-        </w:tblPrEx>
         <w:trPr>
           <w:trHeight w:val="256"/>
         </w:trPr>
@@ -5219,12 +5503,6 @@
         </w:tc>
       </w:tr>
       <w:tr>
-        <w:tblPrEx>
-          <w:tblCellMar>
-            <w:top w:w="0" w:type="dxa"/>
-            <w:bottom w:w="0" w:type="dxa"/>
-          </w:tblCellMar>
-        </w:tblPrEx>
         <w:trPr>
           <w:trHeight w:val="256"/>
         </w:trPr>
@@ -5329,12 +5607,6 @@
         </w:tc>
       </w:tr>
       <w:tr>
-        <w:tblPrEx>
-          <w:tblCellMar>
-            <w:top w:w="0" w:type="dxa"/>
-            <w:bottom w:w="0" w:type="dxa"/>
-          </w:tblCellMar>
-        </w:tblPrEx>
         <w:trPr>
           <w:trHeight w:val="256"/>
         </w:trPr>
@@ -5439,12 +5711,6 @@
         </w:tc>
       </w:tr>
       <w:tr>
-        <w:tblPrEx>
-          <w:tblCellMar>
-            <w:top w:w="0" w:type="dxa"/>
-            <w:bottom w:w="0" w:type="dxa"/>
-          </w:tblCellMar>
-        </w:tblPrEx>
         <w:trPr>
           <w:trHeight w:val="256"/>
         </w:trPr>
@@ -5549,12 +5815,6 @@
         </w:tc>
       </w:tr>
       <w:tr>
-        <w:tblPrEx>
-          <w:tblCellMar>
-            <w:top w:w="0" w:type="dxa"/>
-            <w:bottom w:w="0" w:type="dxa"/>
-          </w:tblCellMar>
-        </w:tblPrEx>
         <w:trPr>
           <w:trHeight w:val="256"/>
         </w:trPr>
@@ -5741,6 +6001,19 @@
     </w:p>
     <w:p>
       <w:pPr>
+        <w:rPr>
+          <w:rFonts w:hint="eastAsia"/>
+        </w:rPr>
+      </w:pPr>
+      <w:r>
+        <w:rPr>
+          <w:rFonts w:hint="eastAsia"/>
+        </w:rPr>
+        <w:br w:type="page"/>
+      </w:r>
+    </w:p>
+    <w:p>
+      <w:pPr>
         <w:pStyle w:val="Textbody"/>
         <w:spacing w:before="180" w:after="180"/>
         <w:rPr>
@@ -5755,7 +6028,7 @@
           <w:rFonts w:hint="eastAsia"/>
         </w:rPr>
       </w:pPr>
-      <w:bookmarkStart w:id="18" w:name="_Toc138332042"/>
+      <w:bookmarkStart w:id="18" w:name="_Toc139011395"/>
       <w:r>
         <w:t>Development, Testing &amp; Deployment</w:t>
       </w:r>
@@ -5768,7 +6041,7 @@
           <w:rFonts w:hint="eastAsia"/>
         </w:rPr>
       </w:pPr>
-      <w:bookmarkStart w:id="19" w:name="_Toc138332043"/>
+      <w:bookmarkStart w:id="19" w:name="_Toc139011396"/>
       <w:r>
         <w:t>Target Platform (PF)</w:t>
       </w:r>
@@ -5781,7 +6054,7 @@
           <w:rFonts w:hint="eastAsia"/>
         </w:rPr>
       </w:pPr>
-      <w:bookmarkStart w:id="20" w:name="_Toc138332044"/>
+      <w:bookmarkStart w:id="20" w:name="_Toc139011397"/>
       <w:r>
         <w:t>Development and Testing Platform (ALL / CD)</w:t>
       </w:r>
@@ -5794,7 +6067,7 @@
           <w:rFonts w:hint="eastAsia"/>
         </w:rPr>
       </w:pPr>
-      <w:bookmarkStart w:id="21" w:name="_Toc138332045"/>
+      <w:bookmarkStart w:id="21" w:name="_Toc139011398"/>
       <w:r>
         <w:t>Project Collaboration and Sharing (CD)</w:t>
       </w:r>
@@ -5807,11 +6080,29 @@
           <w:rFonts w:hint="eastAsia"/>
         </w:rPr>
       </w:pPr>
-      <w:bookmarkStart w:id="22" w:name="_Toc138332046"/>
+      <w:bookmarkStart w:id="22" w:name="_Toc139011399"/>
       <w:r>
         <w:t>Link to Online Repository (CD)</w:t>
       </w:r>
       <w:bookmarkEnd w:id="22"/>
+    </w:p>
+    <w:p>
+      <w:pPr>
+        <w:rPr>
+          <w:rFonts w:ascii="Lato Extended" w:hAnsi="Lato Extended" w:hint="eastAsia"/>
+          <w:bCs/>
+          <w:color w:val="2D3B45"/>
+          <w:szCs w:val="28"/>
+        </w:rPr>
+      </w:pPr>
+      <w:r>
+        <w:rPr>
+          <w:rFonts w:ascii="Lato Extended" w:hAnsi="Lato Extended" w:hint="eastAsia"/>
+          <w:b/>
+          <w:color w:val="2D3B45"/>
+        </w:rPr>
+        <w:br w:type="page"/>
+      </w:r>
     </w:p>
     <w:p>
       <w:pPr>
@@ -5831,7 +6122,7 @@
           <w:rFonts w:hint="eastAsia"/>
         </w:rPr>
       </w:pPr>
-      <w:bookmarkStart w:id="23" w:name="_Toc138332047"/>
+      <w:bookmarkStart w:id="23" w:name="_Toc139011400"/>
       <w:r>
         <w:t>System Requirements</w:t>
       </w:r>
@@ -5844,7 +6135,7 @@
           <w:rFonts w:hint="eastAsia"/>
         </w:rPr>
       </w:pPr>
-      <w:bookmarkStart w:id="24" w:name="_Toc138332048"/>
+      <w:bookmarkStart w:id="24" w:name="_Toc139011401"/>
       <w:r>
         <w:t>Existing System Use-Cases (ALL/CD)</w:t>
       </w:r>
@@ -5857,7 +6148,7 @@
           <w:rFonts w:hint="eastAsia"/>
         </w:rPr>
       </w:pPr>
-      <w:bookmarkStart w:id="25" w:name="_Toc138332049"/>
+      <w:bookmarkStart w:id="25" w:name="_Toc139011402"/>
       <w:r>
         <w:t>System Requirements</w:t>
       </w:r>
@@ -5873,7 +6164,7 @@
       <w:r>
         <w:tab/>
       </w:r>
-      <w:bookmarkStart w:id="26" w:name="_Toc138332050"/>
+      <w:bookmarkStart w:id="26" w:name="_Toc139011403"/>
       <w:r>
         <w:t>Project’s Functional Requirements (ALL / PF)</w:t>
       </w:r>
@@ -5889,7 +6180,7 @@
       <w:r>
         <w:tab/>
       </w:r>
-      <w:bookmarkStart w:id="27" w:name="_Toc138332051"/>
+      <w:bookmarkStart w:id="27" w:name="_Toc139011404"/>
       <w:r>
         <w:t>Project’s Non-Functional Requirements (ALL / CD)</w:t>
       </w:r>
@@ -5898,8 +6189,139 @@
     <w:p>
       <w:pPr>
         <w:pStyle w:val="Standard"/>
+      </w:pPr>
+    </w:p>
+    <w:p>
+      <w:pPr>
+        <w:rPr>
+          <w:rFonts w:ascii="Liberation Sans" w:eastAsia="Microsoft YaHei" w:hAnsi="Liberation Sans" w:hint="eastAsia"/>
+          <w:b/>
+          <w:bCs/>
+          <w:sz w:val="28"/>
+          <w:szCs w:val="28"/>
+        </w:rPr>
+      </w:pPr>
+      <w:r>
         <w:rPr>
           <w:rFonts w:hint="eastAsia"/>
+        </w:rPr>
+        <w:br w:type="page"/>
+      </w:r>
+    </w:p>
+    <w:p>
+      <w:pPr>
+        <w:pStyle w:val="Heading1"/>
+      </w:pPr>
+    </w:p>
+    <w:bookmarkStart w:id="28" w:name="_Toc139011405" w:displacedByCustomXml="next"/>
+    <w:sdt>
+      <w:sdtPr>
+        <w:id w:val="-2017830369"/>
+        <w:docPartObj>
+          <w:docPartGallery w:val="Bibliographies"/>
+          <w:docPartUnique/>
+        </w:docPartObj>
+      </w:sdtPr>
+      <w:sdtEndPr>
+        <w:rPr>
+          <w:rFonts w:ascii="Liberation Serif" w:eastAsia="NSimSun" w:hAnsi="Liberation Serif"/>
+          <w:b w:val="0"/>
+          <w:bCs w:val="0"/>
+          <w:sz w:val="24"/>
+          <w:szCs w:val="24"/>
+        </w:rPr>
+      </w:sdtEndPr>
+      <w:sdtContent>
+        <w:p>
+          <w:pPr>
+            <w:pStyle w:val="Heading1"/>
+          </w:pPr>
+          <w:r>
+            <w:t>References</w:t>
+          </w:r>
+          <w:bookmarkEnd w:id="28"/>
+        </w:p>
+        <w:sdt>
+          <w:sdtPr>
+            <w:id w:val="-573587230"/>
+            <w:bibliography/>
+          </w:sdtPr>
+          <w:sdtEndPr>
+            <w:rPr>
+              <w:rFonts w:cs="Lucida Sans"/>
+              <w:szCs w:val="24"/>
+            </w:rPr>
+          </w:sdtEndPr>
+          <w:sdtContent>
+            <w:p>
+              <w:pPr>
+                <w:pStyle w:val="Bibliography"/>
+                <w:rPr>
+                  <w:noProof/>
+                  <w:kern w:val="0"/>
+                  <w:szCs w:val="24"/>
+                </w:rPr>
+              </w:pPr>
+              <w:r>
+                <w:fldChar w:fldCharType="begin"/>
+              </w:r>
+              <w:r>
+                <w:instrText xml:space="preserve"> BIBLIOGRAPHY </w:instrText>
+              </w:r>
+              <w:r>
+                <w:fldChar w:fldCharType="separate"/>
+              </w:r>
+              <w:r>
+                <w:rPr>
+                  <w:noProof/>
+                </w:rPr>
+                <w:t xml:space="preserve">Royce, D. W. W., 1970. </w:t>
+              </w:r>
+              <w:r>
+                <w:rPr>
+                  <w:i/>
+                  <w:iCs/>
+                  <w:noProof/>
+                </w:rPr>
+                <w:t xml:space="preserve">MANAGING THE DEVELOPMENT OF LARGE SOFTWARE SYSTEMS. </w:t>
+              </w:r>
+              <w:r>
+                <w:rPr>
+                  <w:noProof/>
+                </w:rPr>
+                <w:t>s.l.:IEEE WESCON.</w:t>
+              </w:r>
+            </w:p>
+            <w:p>
+              <w:r>
+                <w:rPr>
+                  <w:b/>
+                  <w:bCs/>
+                  <w:noProof/>
+                </w:rPr>
+                <w:fldChar w:fldCharType="end"/>
+              </w:r>
+            </w:p>
+          </w:sdtContent>
+        </w:sdt>
+      </w:sdtContent>
+    </w:sdt>
+    <w:p>
+      <w:pPr>
+        <w:pStyle w:val="Textbody"/>
+        <w:rPr>
+          <w:rFonts w:hint="eastAsia"/>
+        </w:rPr>
+      </w:pPr>
+    </w:p>
+    <w:p>
+      <w:pPr>
+        <w:pStyle w:val="Standard"/>
+        <w:outlineLvl w:val="0"/>
+        <w:rPr>
+          <w:rFonts w:hint="eastAsia"/>
+          <w:b/>
+          <w:bCs/>
         </w:rPr>
       </w:pPr>
     </w:p>
@@ -5966,6 +6388,9 @@
         <w:pPr>
           <w:pStyle w:val="Footer"/>
           <w:jc w:val="right"/>
+          <w:rPr>
+            <w:rFonts w:hint="eastAsia"/>
+          </w:rPr>
         </w:pPr>
         <w:r>
           <w:fldChar w:fldCharType="begin"/>
@@ -6478,6 +6903,7 @@
     <w:name w:val="heading 1"/>
     <w:basedOn w:val="Heading"/>
     <w:next w:val="Textbody"/>
+    <w:link w:val="Heading1Char"/>
     <w:uiPriority w:val="9"/>
     <w:qFormat/>
     <w:pPr>
@@ -6613,9 +7039,6 @@
     <w:pPr>
       <w:suppressLineNumbers/>
     </w:pPr>
-    <w:rPr>
-      <w:lang/>
-    </w:rPr>
   </w:style>
   <w:style w:type="paragraph" w:customStyle="1" w:styleId="TableContents">
     <w:name w:val="Table Contents"/>
@@ -6650,7 +7073,6 @@
     <w:rPr>
       <w:color w:val="000080"/>
       <w:u w:val="single"/>
-      <w:lang/>
     </w:rPr>
   </w:style>
   <w:style w:type="paragraph" w:styleId="NoSpacing">
@@ -6831,6 +7253,32 @@
       <w:spacing w:after="100"/>
       <w:ind w:left="240"/>
     </w:pPr>
+    <w:rPr>
+      <w:rFonts w:cs="Mangal"/>
+      <w:szCs w:val="21"/>
+    </w:rPr>
+  </w:style>
+  <w:style w:type="character" w:customStyle="1" w:styleId="Heading1Char">
+    <w:name w:val="Heading 1 Char"/>
+    <w:basedOn w:val="DefaultParagraphFont"/>
+    <w:link w:val="Heading1"/>
+    <w:uiPriority w:val="9"/>
+    <w:rsid w:val="00BB7A61"/>
+    <w:rPr>
+      <w:rFonts w:ascii="Liberation Sans" w:eastAsia="Microsoft YaHei" w:hAnsi="Liberation Sans"/>
+      <w:b/>
+      <w:bCs/>
+      <w:sz w:val="28"/>
+      <w:szCs w:val="28"/>
+    </w:rPr>
+  </w:style>
+  <w:style w:type="paragraph" w:styleId="Bibliography">
+    <w:name w:val="Bibliography"/>
+    <w:basedOn w:val="Normal"/>
+    <w:next w:val="Normal"/>
+    <w:uiPriority w:val="37"/>
+    <w:unhideWhenUsed/>
+    <w:rsid w:val="008F0564"/>
     <w:rPr>
       <w:rFonts w:cs="Mangal"/>
       <w:szCs w:val="21"/>
@@ -7765,7 +8213,28 @@
 </file>
 
 <file path=customXml/item2.xml><?xml version="1.0" encoding="utf-8"?>
-<b:Sources xmlns:b="http://schemas.openxmlformats.org/officeDocument/2006/bibliography" xmlns="http://schemas.openxmlformats.org/officeDocument/2006/bibliography" SelectedStyle="\HarvardAnglia2008OfficeOnline.xsl" StyleName="Harvard - Anglia" Version="2008"/>
+<b:Sources xmlns:b="http://schemas.openxmlformats.org/officeDocument/2006/bibliography" xmlns="http://schemas.openxmlformats.org/officeDocument/2006/bibliography" SelectedStyle="\HarvardAnglia2008OfficeOnline.xsl" StyleName="Harvard - Anglia" Version="2008">
+  <b:Source>
+    <b:Tag>DrW70</b:Tag>
+    <b:SourceType>Book</b:SourceType>
+    <b:Guid>{C6EC1D7C-4627-42BB-BFB3-9F63D15FF2E3}</b:Guid>
+    <b:Title>MANAGING THE DEVELOPMENT OF LARGE SOFTWARE SYSTEMS</b:Title>
+    <b:Year>1970</b:Year>
+    <b:Author>
+      <b:Author>
+        <b:NameList>
+          <b:Person>
+            <b:Last>Royce</b:Last>
+            <b:First>Dr</b:First>
+            <b:Middle>Winston W.</b:Middle>
+          </b:Person>
+        </b:NameList>
+      </b:Author>
+    </b:Author>
+    <b:Publisher>IEEE WESCON</b:Publisher>
+    <b:RefOrder>1</b:RefOrder>
+  </b:Source>
+</b:Sources>
 </file>
 
 <file path=customXml/itemProps1.xml><?xml version="1.0" encoding="utf-8"?>
@@ -7777,7 +8246,7 @@
 </file>
 
 <file path=customXml/itemProps2.xml><?xml version="1.0" encoding="utf-8"?>
-<ds:datastoreItem xmlns:ds="http://schemas.openxmlformats.org/officeDocument/2006/customXml" ds:itemID="{96028858-D747-4421-9E96-3EE7A0EEB735}">
+<ds:datastoreItem xmlns:ds="http://schemas.openxmlformats.org/officeDocument/2006/customXml" ds:itemID="{D8CD925E-8680-4CE4-8370-85C1450F4298}">
   <ds:schemaRefs>
     <ds:schemaRef ds:uri="http://schemas.openxmlformats.org/officeDocument/2006/bibliography"/>
   </ds:schemaRefs>

--- a/ProjectReport.docx
+++ b/ProjectReport.docx
@@ -8,7 +8,7 @@
           <w:docPartGallery w:val="Cover Pages"/>
           <w:docPartUnique w:val="true"/>
         </w:docPartObj>
-        <w:id w:val="1437232165"/>
+        <w:id w:val="1215792145"/>
       </w:sdtPr>
       <w:sdtContent>
         <w:p>
@@ -23,7 +23,7 @@
         <w:p>
           <w:pPr>
             <w:pStyle w:val="Normal"/>
-            <w:spacing w:before="13679" w:after="0"/>
+            <w:spacing w:before="13778" w:after="0"/>
             <w:rPr>
               <w:rFonts w:ascii="Calibri" w:hAnsi="Calibri" w:eastAsia="" w:cs="" w:asciiTheme="minorHAnsi" w:cstheme="minorBidi" w:eastAsiaTheme="minorEastAsia" w:hAnsiTheme="minorHAnsi"/>
               <w:color w:val="4472C4" w:themeColor="accent1"/>
@@ -53,7 +53,7 @@
                     <wp:positionV relativeFrom="page">
                       <wp:posOffset>480695</wp:posOffset>
                     </wp:positionV>
-                    <wp:extent cx="6858635" cy="7068820"/>
+                    <wp:extent cx="6859270" cy="7069455"/>
                     <wp:effectExtent l="0" t="0" r="0" b="0"/>
                     <wp:wrapNone/>
                     <wp:docPr id="1" name="Group 28"/>
@@ -64,7 +64,7 @@
                           <wpg:grpSpPr>
                             <a:xfrm>
                               <a:off x="0" y="0"/>
-                              <a:ext cx="6858000" cy="7068240"/>
+                              <a:ext cx="6858720" cy="7068960"/>
                             </a:xfrm>
                           </wpg:grpSpPr>
                           <wps:wsp>
@@ -72,7 +72,7 @@
                             <wps:spPr>
                               <a:xfrm>
                                 <a:off x="0" y="0"/>
-                                <a:ext cx="6853680" cy="7068240"/>
+                                <a:ext cx="6854040" cy="7068960"/>
                               </a:xfrm>
                               <a:custGeom>
                                 <a:avLst/>
@@ -170,8 +170,8 @@
                             <wps:cNvSpPr/>
                             <wps:spPr>
                               <a:xfrm>
-                                <a:off x="1080720" y="6238800"/>
-                                <a:ext cx="5777280" cy="666000"/>
+                                <a:off x="1080720" y="6240240"/>
+                                <a:ext cx="5778000" cy="665640"/>
                               </a:xfrm>
                               <a:custGeom>
                                 <a:avLst/>
@@ -242,7 +242,7 @@
               </mc:Choice>
               <mc:Fallback>
                 <w:pict>
-                  <v:group id="shape_0" alt="Group 28" style="position:absolute;margin-left:-29.05pt;margin-top:37.85pt;width:540pt;height:556.55pt" coordorigin="-581,757" coordsize="10800,11131"/>
+                  <v:group id="shape_0" alt="Group 28" style="position:absolute;margin-left:-29.1pt;margin-top:37.85pt;width:540.05pt;height:556.6pt" coordorigin="-582,757" coordsize="10801,11132"/>
                 </w:pict>
               </mc:Fallback>
             </mc:AlternateContent>
@@ -471,38 +471,22 @@
                                     <w:szCs w:val="28"/>
                                   </w:rPr>
                                 </w:pPr>
-                                <w:sdt>
-                                  <w:sdtPr>
-                                    <w:alias w:val="Subtitle"/>
-                                  </w:sdtPr>
-                                  <w:sdtContent>
-                                    <w:r>
-                                      <w:rPr>
-                                        <w:caps/>
-                                        <w:color w:val="4472C4" w:themeColor="accent1"/>
-                                        <w:sz w:val="28"/>
-                                        <w:szCs w:val="28"/>
-                                      </w:rPr>
-                                      <w:t xml:space="preserve">5COM1079 </w:t>
-                                    </w:r>
-                                    <w:r>
-                                      <w:rPr>
-                                        <w:caps/>
-                                        <w:color w:val="4472C4" w:themeColor="accent1"/>
-                                        <w:sz w:val="28"/>
-                                        <w:szCs w:val="28"/>
-                                      </w:rPr>
-                                      <w:t>– Software Development Exercise</w:t>
-                                    </w:r>
-                                  </w:sdtContent>
-                                </w:sdt>
+                                <w:r>
+                                  <w:rPr>
+                                    <w:caps/>
+                                    <w:color w:val="4472C4" w:themeColor="accent1"/>
+                                    <w:sz w:val="28"/>
+                                    <w:szCs w:val="28"/>
+                                  </w:rPr>
+                                  <w:t>5COM1079 – Software Development Exercise</w:t>
+                                </w:r>
                               </w:p>
                               <w:sdt>
                                 <w:sdtPr>
                                   <w:text/>
-                                  <w:id w:val="1838258456"/>
+                                  <w:id w:val="50092530"/>
                                   <w:dataBinding w:prefixMappings="xmlns:ns0='http://purl.org/dc/elements/1.1/' xmlns:ns1='http://schemas.openxmlformats.org/package/2006/metadata/core-properties' " w:xpath="/ns1:coreProperties[1]/ns0:creator[1]" w:storeItemID="{6C3C8BC8-F283-45AE-878A-BAB7291924A1}"/>
-                                  <w:alias w:val="Author"/>
+                                  <w:alias w:val="Subtitle"/>
                                 </w:sdtPr>
                                 <w:sdtContent>
                                   <w:p>
@@ -561,40 +545,22 @@
                               <w:szCs w:val="28"/>
                             </w:rPr>
                           </w:pPr>
-                          <w:sdt>
-                            <w:sdtPr>
-                              <w:text/>
-                              <w:dataBinding w:prefixMappings="xmlns:ns0='http://purl.org/dc/elements/1.1/' xmlns:ns1='http://schemas.openxmlformats.org/package/2006/metadata/core-properties' " w:xpath="/ns1:coreProperties[1]/ns0:subject[1]" w:storeItemID="{6C3C8BC8-F283-45AE-878A-BAB7291924A1}"/>
-                              <w:alias w:val="Subtitle"/>
-                            </w:sdtPr>
-                            <w:sdtContent>
-                              <w:r>
-                                <w:rPr>
-                                  <w:caps/>
-                                  <w:color w:val="4472C4" w:themeColor="accent1"/>
-                                  <w:sz w:val="28"/>
-                                  <w:szCs w:val="28"/>
-                                </w:rPr>
-                                <w:t xml:space="preserve">5COM1079 </w:t>
-                              </w:r>
-                              <w:r>
-                                <w:rPr>
-                                  <w:caps/>
-                                  <w:color w:val="4472C4" w:themeColor="accent1"/>
-                                  <w:sz w:val="28"/>
-                                  <w:szCs w:val="28"/>
-                                </w:rPr>
-                                <w:t>– Software Development Exercise</w:t>
-                              </w:r>
-                            </w:sdtContent>
-                          </w:sdt>
+                          <w:r>
+                            <w:rPr>
+                              <w:caps/>
+                              <w:color w:val="4472C4" w:themeColor="accent1"/>
+                              <w:sz w:val="28"/>
+                              <w:szCs w:val="28"/>
+                            </w:rPr>
+                            <w:t>5COM1079 – Software Development Exercise</w:t>
+                          </w:r>
                         </w:p>
                         <w:sdt>
                           <w:sdtPr>
                             <w:text/>
-                            <w:id w:val="2052095215"/>
+                            <w:id w:val="2083760958"/>
                             <w:dataBinding w:prefixMappings="xmlns:ns0='http://purl.org/dc/elements/1.1/' xmlns:ns1='http://schemas.openxmlformats.org/package/2006/metadata/core-properties' " w:xpath="/ns1:coreProperties[1]/ns0:creator[1]" w:storeItemID="{6C3C8BC8-F283-45AE-878A-BAB7291924A1}"/>
-                            <w:alias w:val="Author"/>
+                            <w:alias w:val="Subtitle"/>
                           </w:sdtPr>
                           <w:sdtContent>
                             <w:p>
@@ -681,22 +647,15 @@
                                     <w:szCs w:val="18"/>
                                   </w:rPr>
                                 </w:pPr>
-                                <w:sdt>
-                                  <w:sdtPr>
-                                    <w:alias w:val="Company"/>
-                                  </w:sdtPr>
-                                  <w:sdtContent>
-                                    <w:r>
-                                      <w:rPr>
-                                        <w:caps/>
-                                        <w:color w:val="7F7F7F" w:themeColor="text1" w:themeTint="80"/>
-                                        <w:sz w:val="18"/>
-                                        <w:szCs w:val="18"/>
-                                      </w:rPr>
-                                      <w:t>[Company name]</w:t>
-                                    </w:r>
-                                  </w:sdtContent>
-                                </w:sdt>
+                                <w:r>
+                                  <w:rPr>
+                                    <w:caps/>
+                                    <w:color w:val="7F7F7F" w:themeColor="text1" w:themeTint="80"/>
+                                    <w:sz w:val="18"/>
+                                    <w:szCs w:val="18"/>
+                                  </w:rPr>
+                                  <w:t>[Company name]</w:t>
+                                </w:r>
                                 <w:r>
                                   <w:rPr>
                                     <w:caps/>
@@ -712,23 +671,8 @@
                                     <w:sz w:val="18"/>
                                     <w:szCs w:val="18"/>
                                   </w:rPr>
-                                  <w:t>| </w:t>
+                                  <w:t>| [Company address]</w:t>
                                 </w:r>
-                                <w:sdt>
-                                  <w:sdtPr>
-                                    <w:alias w:val="Address"/>
-                                  </w:sdtPr>
-                                  <w:sdtContent>
-                                    <w:r>
-                                      <w:rPr>
-                                        <w:color w:val="7F7F7F" w:themeColor="text1" w:themeTint="80"/>
-                                        <w:sz w:val="18"/>
-                                        <w:szCs w:val="18"/>
-                                      </w:rPr>
-                                      <w:t>[Company address]</w:t>
-                                    </w:r>
-                                  </w:sdtContent>
-                                </w:sdt>
                               </w:p>
                             </w:txbxContent>
                           </wps:txbx>
@@ -746,7 +690,7 @@
               </mc:Choice>
               <mc:Fallback>
                 <w:pict>
-                  <v:rect id="shape_0" ID="Text Box 29" stroked="f" style="position:absolute;margin-left:20.6pt;margin-top:716.5pt;width:554.05pt;height:10.85pt;mso-position-horizontal:center;mso-position-horizontal-relative:page;mso-position-vertical:bottom;mso-position-vertical-relative:margin" wp14:anchorId="6D75DAED">
+                  <v:rect id="shape_0" ID="Text Box 29" stroked="f" style="position:absolute;margin-left:20.6pt;margin-top:717.05pt;width:554.05pt;height:10.85pt;mso-position-horizontal:center;mso-position-horizontal-relative:page;mso-position-vertical:bottom;mso-position-vertical-relative:margin" wp14:anchorId="6D75DAED">
                     <w10:wrap type="square"/>
                     <v:fill o:detectmouseclick="t" on="false"/>
                     <v:stroke color="#3465a4" weight="6480" joinstyle="round" endcap="flat"/>
@@ -761,24 +705,15 @@
                               <w:szCs w:val="18"/>
                             </w:rPr>
                           </w:pPr>
-                          <w:sdt>
-                            <w:sdtPr>
-                              <w:text/>
-                              <w:dataBinding w:prefixMappings="xmlns:ns0='http://schemas.openxmlformats.org/officeDocument/2006/extended-properties' " w:xpath="/ns0:Properties[1]/ns0:Company[1]" w:storeItemID="{6668398D-A668-4E3E-A5EB-62B293D839F1}"/>
-                              <w:alias w:val="Company"/>
-                            </w:sdtPr>
-                            <w:sdtContent>
-                              <w:r>
-                                <w:rPr>
-                                  <w:caps/>
-                                  <w:color w:val="7F7F7F" w:themeColor="text1" w:themeTint="80"/>
-                                  <w:sz w:val="18"/>
-                                  <w:szCs w:val="18"/>
-                                </w:rPr>
-                                <w:t>[Company name]</w:t>
-                              </w:r>
-                            </w:sdtContent>
-                          </w:sdt>
+                          <w:r>
+                            <w:rPr>
+                              <w:caps/>
+                              <w:color w:val="7F7F7F" w:themeColor="text1" w:themeTint="80"/>
+                              <w:sz w:val="18"/>
+                              <w:szCs w:val="18"/>
+                            </w:rPr>
+                            <w:t>[Company name]</w:t>
+                          </w:r>
                           <w:r>
                             <w:rPr>
                               <w:caps/>
@@ -794,25 +729,8 @@
                               <w:sz w:val="18"/>
                               <w:szCs w:val="18"/>
                             </w:rPr>
-                            <w:t>| </w:t>
+                            <w:t>| [Company address]</w:t>
                           </w:r>
-                          <w:sdt>
-                            <w:sdtPr>
-                              <w:text/>
-                              <w:dataBinding w:prefixMappings="xmlns:ns0='http://schemas.microsoft.com/office/2006/coverPageProps' " w:xpath="/ns0:CoverPageProperties[1]/ns0:CompanyAddress[1]" w:storeItemID="{55AF091B-3C7A-41E3-B477-F2FDAA23CFDA}"/>
-                              <w:alias w:val="Address"/>
-                            </w:sdtPr>
-                            <w:sdtContent>
-                              <w:r>
-                                <w:rPr>
-                                  <w:color w:val="7F7F7F" w:themeColor="text1" w:themeTint="80"/>
-                                  <w:sz w:val="18"/>
-                                  <w:szCs w:val="18"/>
-                                </w:rPr>
-                                <w:t>[Company address]</w:t>
-                              </w:r>
-                            </w:sdtContent>
-                          </w:sdt>
                         </w:p>
                       </w:txbxContent>
                     </v:textbox>
@@ -867,6 +785,7 @@
             <w:rPr>
               <w:webHidden/>
               <w:rStyle w:val="IndexLink"/>
+              <w:vanish w:val="false"/>
             </w:rPr>
             <w:instrText> TOC \z \o "1-3" \u \h</w:instrText>
           </w:r>
@@ -874,6 +793,7 @@
             <w:rPr>
               <w:webHidden/>
               <w:rStyle w:val="IndexLink"/>
+              <w:vanish w:val="false"/>
             </w:rPr>
             <w:fldChar w:fldCharType="separate"/>
           </w:r>
@@ -881,13 +801,6 @@
             <w:r>
               <w:rPr>
                 <w:webHidden/>
-                <w:rStyle w:val="IndexLink"/>
-              </w:rPr>
-              <w:t>Managing Software Development Projects</w:t>
-            </w:r>
-            <w:r>
-              <w:rPr>
-                <w:webHidden/>
               </w:rPr>
               <w:fldChar w:fldCharType="begin"/>
             </w:r>
@@ -905,9 +818,11 @@
             </w:r>
             <w:r>
               <w:rPr>
+                <w:webHidden/>
                 <w:rStyle w:val="IndexLink"/>
                 <w:vanish w:val="false"/>
               </w:rPr>
+              <w:t>Managing Software Development Projects</w:t>
               <w:tab/>
               <w:t>2</w:t>
             </w:r>
@@ -932,13 +847,6 @@
             <w:r>
               <w:rPr>
                 <w:webHidden/>
-                <w:rStyle w:val="IndexLink"/>
-              </w:rPr>
-              <w:t>A Comparison of Common Development Strategies (SB)</w:t>
-            </w:r>
-            <w:r>
-              <w:rPr>
-                <w:webHidden/>
               </w:rPr>
               <w:fldChar w:fldCharType="begin"/>
             </w:r>
@@ -956,9 +864,11 @@
             </w:r>
             <w:r>
               <w:rPr>
+                <w:webHidden/>
                 <w:rStyle w:val="IndexLink"/>
                 <w:vanish w:val="false"/>
               </w:rPr>
+              <w:t>A Comparison of Common Development Strategies (SB)</w:t>
               <w:tab/>
               <w:t>2</w:t>
             </w:r>
@@ -986,13 +896,6 @@
             <w:r>
               <w:rPr>
                 <w:webHidden/>
-                <w:rStyle w:val="IndexLink"/>
-              </w:rPr>
-              <w:t>Waterfall / V Methodology</w:t>
-            </w:r>
-            <w:r>
-              <w:rPr>
-                <w:webHidden/>
               </w:rPr>
               <w:fldChar w:fldCharType="begin"/>
             </w:r>
@@ -1010,9 +913,11 @@
             </w:r>
             <w:r>
               <w:rPr>
+                <w:webHidden/>
                 <w:rStyle w:val="IndexLink"/>
                 <w:vanish w:val="false"/>
               </w:rPr>
+              <w:t>Waterfall / V Methodology</w:t>
               <w:tab/>
               <w:t>2</w:t>
             </w:r>
@@ -1040,13 +945,6 @@
             <w:r>
               <w:rPr>
                 <w:webHidden/>
-                <w:rStyle w:val="IndexLink"/>
-              </w:rPr>
-              <w:t>Agile</w:t>
-            </w:r>
-            <w:r>
-              <w:rPr>
-                <w:webHidden/>
               </w:rPr>
               <w:fldChar w:fldCharType="begin"/>
             </w:r>
@@ -1064,9 +962,11 @@
             </w:r>
             <w:r>
               <w:rPr>
+                <w:webHidden/>
                 <w:rStyle w:val="IndexLink"/>
                 <w:vanish w:val="false"/>
               </w:rPr>
+              <w:t>Agile</w:t>
               <w:tab/>
               <w:t>3</w:t>
             </w:r>
@@ -1094,13 +994,6 @@
             <w:r>
               <w:rPr>
                 <w:webHidden/>
-                <w:rStyle w:val="IndexLink"/>
-              </w:rPr>
-              <w:t>Boehm Spiral</w:t>
-            </w:r>
-            <w:r>
-              <w:rPr>
-                <w:webHidden/>
               </w:rPr>
               <w:fldChar w:fldCharType="begin"/>
             </w:r>
@@ -1118,9 +1011,11 @@
             </w:r>
             <w:r>
               <w:rPr>
+                <w:webHidden/>
                 <w:rStyle w:val="IndexLink"/>
                 <w:vanish w:val="false"/>
               </w:rPr>
+              <w:t>Boehm Spiral</w:t>
               <w:tab/>
               <w:t>3</w:t>
             </w:r>
@@ -1148,13 +1043,6 @@
             <w:r>
               <w:rPr>
                 <w:webHidden/>
-                <w:rStyle w:val="IndexLink"/>
-              </w:rPr>
-              <w:t>Project Management Framework and Development Strategy (ALL/SB)</w:t>
-            </w:r>
-            <w:r>
-              <w:rPr>
-                <w:webHidden/>
               </w:rPr>
               <w:fldChar w:fldCharType="begin"/>
             </w:r>
@@ -1172,9 +1060,11 @@
             </w:r>
             <w:r>
               <w:rPr>
+                <w:webHidden/>
                 <w:rStyle w:val="IndexLink"/>
                 <w:vanish w:val="false"/>
               </w:rPr>
+              <w:t>Project Management Framework and Development Strategy (ALL/SB)</w:t>
               <w:tab/>
               <w:t>4</w:t>
             </w:r>
@@ -1206,13 +1096,6 @@
             <w:r>
               <w:rPr>
                 <w:webHidden/>
-                <w:rStyle w:val="IndexLink"/>
-              </w:rPr>
-              <w:t>Project Outline</w:t>
-            </w:r>
-            <w:r>
-              <w:rPr>
-                <w:webHidden/>
               </w:rPr>
               <w:fldChar w:fldCharType="begin"/>
             </w:r>
@@ -1230,9 +1113,11 @@
             </w:r>
             <w:r>
               <w:rPr>
+                <w:webHidden/>
                 <w:rStyle w:val="IndexLink"/>
                 <w:vanish w:val="false"/>
               </w:rPr>
+              <w:t>Project Outline</w:t>
               <w:tab/>
               <w:t>5</w:t>
             </w:r>
@@ -1260,13 +1145,6 @@
             <w:r>
               <w:rPr>
                 <w:webHidden/>
-                <w:rStyle w:val="IndexLink"/>
-              </w:rPr>
-              <w:t>Problem Statement &amp; Project Background (PF)</w:t>
-            </w:r>
-            <w:r>
-              <w:rPr>
-                <w:webHidden/>
               </w:rPr>
               <w:fldChar w:fldCharType="begin"/>
             </w:r>
@@ -1284,9 +1162,11 @@
             </w:r>
             <w:r>
               <w:rPr>
+                <w:webHidden/>
                 <w:rStyle w:val="IndexLink"/>
                 <w:vanish w:val="false"/>
               </w:rPr>
+              <w:t>Problem Statement &amp; Project Background (PF)</w:t>
               <w:tab/>
               <w:t>5</w:t>
             </w:r>
@@ -1314,13 +1194,6 @@
             <w:r>
               <w:rPr>
                 <w:webHidden/>
-                <w:rStyle w:val="IndexLink"/>
-              </w:rPr>
-              <w:t>Client Requirements (ALL/PF)</w:t>
-            </w:r>
-            <w:r>
-              <w:rPr>
-                <w:webHidden/>
               </w:rPr>
               <w:fldChar w:fldCharType="begin"/>
             </w:r>
@@ -1338,9 +1211,11 @@
             </w:r>
             <w:r>
               <w:rPr>
+                <w:webHidden/>
                 <w:rStyle w:val="IndexLink"/>
                 <w:vanish w:val="false"/>
               </w:rPr>
+              <w:t>Client Requirements (ALL/PF)</w:t>
               <w:tab/>
               <w:t>5</w:t>
             </w:r>
@@ -1368,13 +1243,6 @@
             <w:r>
               <w:rPr>
                 <w:webHidden/>
-                <w:rStyle w:val="IndexLink"/>
-              </w:rPr>
-              <w:t>Business Case - Project Goals &amp; Benefits (ALL/PF)</w:t>
-            </w:r>
-            <w:r>
-              <w:rPr>
-                <w:webHidden/>
               </w:rPr>
               <w:fldChar w:fldCharType="begin"/>
             </w:r>
@@ -1392,9 +1260,11 @@
             </w:r>
             <w:r>
               <w:rPr>
+                <w:webHidden/>
                 <w:rStyle w:val="IndexLink"/>
                 <w:vanish w:val="false"/>
               </w:rPr>
+              <w:t>Business Case - Project Goals &amp; Benefits (ALL/PF)</w:t>
               <w:tab/>
               <w:t>5</w:t>
             </w:r>
@@ -1422,13 +1292,6 @@
             <w:r>
               <w:rPr>
                 <w:webHidden/>
-                <w:rStyle w:val="IndexLink"/>
-              </w:rPr>
-              <w:t>General Aims &amp; Objectives (CD)</w:t>
-            </w:r>
-            <w:r>
-              <w:rPr>
-                <w:webHidden/>
               </w:rPr>
               <w:fldChar w:fldCharType="begin"/>
             </w:r>
@@ -1446,9 +1309,11 @@
             </w:r>
             <w:r>
               <w:rPr>
+                <w:webHidden/>
                 <w:rStyle w:val="IndexLink"/>
                 <w:vanish w:val="false"/>
               </w:rPr>
+              <w:t>General Aims &amp; Objectives (CD)</w:t>
               <w:tab/>
               <w:t>5</w:t>
             </w:r>
@@ -1480,13 +1345,6 @@
             <w:r>
               <w:rPr>
                 <w:webHidden/>
-                <w:rStyle w:val="IndexLink"/>
-              </w:rPr>
-              <w:t>Project Management and Development Sttegy</w:t>
-            </w:r>
-            <w:r>
-              <w:rPr>
-                <w:webHidden/>
               </w:rPr>
               <w:fldChar w:fldCharType="begin"/>
             </w:r>
@@ -1504,9 +1362,11 @@
             </w:r>
             <w:r>
               <w:rPr>
+                <w:webHidden/>
                 <w:rStyle w:val="IndexLink"/>
                 <w:vanish w:val="false"/>
               </w:rPr>
+              <w:t>Project Management and Development Sttegy</w:t>
               <w:tab/>
               <w:t>5</w:t>
             </w:r>
@@ -1534,13 +1394,6 @@
             <w:r>
               <w:rPr>
                 <w:webHidden/>
-                <w:rStyle w:val="IndexLink"/>
-              </w:rPr>
-              <w:t>Preferred Approach to Project Management and Development (SB)</w:t>
-            </w:r>
-            <w:r>
-              <w:rPr>
-                <w:webHidden/>
               </w:rPr>
               <w:fldChar w:fldCharType="begin"/>
             </w:r>
@@ -1558,9 +1411,11 @@
             </w:r>
             <w:r>
               <w:rPr>
+                <w:webHidden/>
                 <w:rStyle w:val="IndexLink"/>
                 <w:vanish w:val="false"/>
               </w:rPr>
+              <w:t>Preferred Approach to Project Management and Development (SB)</w:t>
               <w:tab/>
               <w:t>5</w:t>
             </w:r>
@@ -1588,13 +1443,6 @@
             <w:r>
               <w:rPr>
                 <w:webHidden/>
-                <w:rStyle w:val="IndexLink"/>
-              </w:rPr>
-              <w:t>Provisional Project Gantt Chart and Task Schedule (SB)</w:t>
-            </w:r>
-            <w:r>
-              <w:rPr>
-                <w:webHidden/>
               </w:rPr>
               <w:fldChar w:fldCharType="begin"/>
             </w:r>
@@ -1612,9 +1460,11 @@
             </w:r>
             <w:r>
               <w:rPr>
+                <w:webHidden/>
                 <w:rStyle w:val="IndexLink"/>
                 <w:vanish w:val="false"/>
               </w:rPr>
+              <w:t>Provisional Project Gantt Chart and Task Schedule (SB)</w:t>
               <w:tab/>
               <w:t>5</w:t>
             </w:r>
@@ -1642,13 +1492,6 @@
             <w:r>
               <w:rPr>
                 <w:webHidden/>
-                <w:rStyle w:val="IndexLink"/>
-              </w:rPr>
-              <w:t>Project Risks (ALL / CD)</w:t>
-            </w:r>
-            <w:r>
-              <w:rPr>
-                <w:webHidden/>
               </w:rPr>
               <w:fldChar w:fldCharType="begin"/>
             </w:r>
@@ -1666,9 +1509,11 @@
             </w:r>
             <w:r>
               <w:rPr>
+                <w:webHidden/>
                 <w:rStyle w:val="IndexLink"/>
                 <w:vanish w:val="false"/>
               </w:rPr>
+              <w:t>Project Risks (ALL / CD)</w:t>
               <w:tab/>
               <w:t>5</w:t>
             </w:r>
@@ -1700,13 +1545,6 @@
             <w:r>
               <w:rPr>
                 <w:webHidden/>
-                <w:rStyle w:val="IndexLink"/>
-              </w:rPr>
-              <w:t>Team Structure &amp; Setup</w:t>
-            </w:r>
-            <w:r>
-              <w:rPr>
-                <w:webHidden/>
               </w:rPr>
               <w:fldChar w:fldCharType="begin"/>
             </w:r>
@@ -1724,9 +1562,11 @@
             </w:r>
             <w:r>
               <w:rPr>
+                <w:webHidden/>
                 <w:rStyle w:val="IndexLink"/>
                 <w:vanish w:val="false"/>
               </w:rPr>
+              <w:t>Team Structure &amp; Setup</w:t>
               <w:tab/>
               <w:t>5</w:t>
             </w:r>
@@ -1754,13 +1594,6 @@
             <w:r>
               <w:rPr>
                 <w:webHidden/>
-                <w:rStyle w:val="IndexLink"/>
-              </w:rPr>
-              <w:t>Team Members &amp; Team Roles (CD)</w:t>
-            </w:r>
-            <w:r>
-              <w:rPr>
-                <w:webHidden/>
               </w:rPr>
               <w:fldChar w:fldCharType="begin"/>
             </w:r>
@@ -1778,9 +1611,11 @@
             </w:r>
             <w:r>
               <w:rPr>
+                <w:webHidden/>
                 <w:rStyle w:val="IndexLink"/>
                 <w:vanish w:val="false"/>
               </w:rPr>
+              <w:t>Team Members &amp; Team Roles (CD)</w:t>
               <w:tab/>
               <w:t>5</w:t>
             </w:r>
@@ -1808,13 +1643,6 @@
             <w:r>
               <w:rPr>
                 <w:webHidden/>
-                <w:rStyle w:val="IndexLink"/>
-              </w:rPr>
-              <w:t>Software and Project Management Team Skills Matrix (CD)</w:t>
-            </w:r>
-            <w:r>
-              <w:rPr>
-                <w:webHidden/>
               </w:rPr>
               <w:fldChar w:fldCharType="begin"/>
             </w:r>
@@ -1832,9 +1660,11 @@
             </w:r>
             <w:r>
               <w:rPr>
+                <w:webHidden/>
                 <w:rStyle w:val="IndexLink"/>
                 <w:vanish w:val="false"/>
               </w:rPr>
+              <w:t>Software and Project Management Team Skills Matrix (CD)</w:t>
               <w:tab/>
               <w:t>5</w:t>
             </w:r>
@@ -1866,13 +1696,6 @@
             <w:r>
               <w:rPr>
                 <w:webHidden/>
-                <w:rStyle w:val="IndexLink"/>
-              </w:rPr>
-              <w:t>Development, Testing &amp; Deployment</w:t>
-            </w:r>
-            <w:r>
-              <w:rPr>
-                <w:webHidden/>
               </w:rPr>
               <w:fldChar w:fldCharType="begin"/>
             </w:r>
@@ -1890,9 +1713,11 @@
             </w:r>
             <w:r>
               <w:rPr>
+                <w:webHidden/>
                 <w:rStyle w:val="IndexLink"/>
                 <w:vanish w:val="false"/>
               </w:rPr>
+              <w:t>Development, Testing &amp; Deployment</w:t>
               <w:tab/>
               <w:t>6</w:t>
             </w:r>
@@ -1920,13 +1745,6 @@
             <w:r>
               <w:rPr>
                 <w:webHidden/>
-                <w:rStyle w:val="IndexLink"/>
-              </w:rPr>
-              <w:t>Target Platform (PF)</w:t>
-            </w:r>
-            <w:r>
-              <w:rPr>
-                <w:webHidden/>
               </w:rPr>
               <w:fldChar w:fldCharType="begin"/>
             </w:r>
@@ -1944,9 +1762,11 @@
             </w:r>
             <w:r>
               <w:rPr>
+                <w:webHidden/>
                 <w:rStyle w:val="IndexLink"/>
                 <w:vanish w:val="false"/>
               </w:rPr>
+              <w:t>Target Platform (PF)</w:t>
               <w:tab/>
               <w:t>6</w:t>
             </w:r>
@@ -1974,13 +1794,6 @@
             <w:r>
               <w:rPr>
                 <w:webHidden/>
-                <w:rStyle w:val="IndexLink"/>
-              </w:rPr>
-              <w:t>Development and Testing Platform (ALL / CD)</w:t>
-            </w:r>
-            <w:r>
-              <w:rPr>
-                <w:webHidden/>
               </w:rPr>
               <w:fldChar w:fldCharType="begin"/>
             </w:r>
@@ -1998,9 +1811,11 @@
             </w:r>
             <w:r>
               <w:rPr>
+                <w:webHidden/>
                 <w:rStyle w:val="IndexLink"/>
                 <w:vanish w:val="false"/>
               </w:rPr>
+              <w:t>Development and Testing Platform (ALL / CD)</w:t>
               <w:tab/>
               <w:t>6</w:t>
             </w:r>
@@ -2028,13 +1843,6 @@
             <w:r>
               <w:rPr>
                 <w:webHidden/>
-                <w:rStyle w:val="IndexLink"/>
-              </w:rPr>
-              <w:t>Project Collaboration and Sharing (CD)</w:t>
-            </w:r>
-            <w:r>
-              <w:rPr>
-                <w:webHidden/>
               </w:rPr>
               <w:fldChar w:fldCharType="begin"/>
             </w:r>
@@ -2052,9 +1860,11 @@
             </w:r>
             <w:r>
               <w:rPr>
+                <w:webHidden/>
                 <w:rStyle w:val="IndexLink"/>
                 <w:vanish w:val="false"/>
               </w:rPr>
+              <w:t>Project Collaboration and Sharing (CD)</w:t>
               <w:tab/>
               <w:t>6</w:t>
             </w:r>
@@ -2082,13 +1892,6 @@
             <w:r>
               <w:rPr>
                 <w:webHidden/>
-                <w:rStyle w:val="IndexLink"/>
-              </w:rPr>
-              <w:t>Link to Online Repository (CD)</w:t>
-            </w:r>
-            <w:r>
-              <w:rPr>
-                <w:webHidden/>
               </w:rPr>
               <w:fldChar w:fldCharType="begin"/>
             </w:r>
@@ -2106,9 +1909,11 @@
             </w:r>
             <w:r>
               <w:rPr>
+                <w:webHidden/>
                 <w:rStyle w:val="IndexLink"/>
                 <w:vanish w:val="false"/>
               </w:rPr>
+              <w:t>Link to Online Repository (CD)</w:t>
               <w:tab/>
               <w:t>6</w:t>
             </w:r>
@@ -2140,13 +1945,6 @@
             <w:r>
               <w:rPr>
                 <w:webHidden/>
-                <w:rStyle w:val="IndexLink"/>
-              </w:rPr>
-              <w:t>System Requirements</w:t>
-            </w:r>
-            <w:r>
-              <w:rPr>
-                <w:webHidden/>
               </w:rPr>
               <w:fldChar w:fldCharType="begin"/>
             </w:r>
@@ -2164,9 +1962,11 @@
             </w:r>
             <w:r>
               <w:rPr>
+                <w:webHidden/>
                 <w:rStyle w:val="IndexLink"/>
                 <w:vanish w:val="false"/>
               </w:rPr>
+              <w:t>System Requirements</w:t>
               <w:tab/>
               <w:t>6</w:t>
             </w:r>
@@ -2194,13 +1994,6 @@
             <w:r>
               <w:rPr>
                 <w:webHidden/>
-                <w:rStyle w:val="IndexLink"/>
-              </w:rPr>
-              <w:t>Existing System Use-Cases (ALL/CD)</w:t>
-            </w:r>
-            <w:r>
-              <w:rPr>
-                <w:webHidden/>
               </w:rPr>
               <w:fldChar w:fldCharType="begin"/>
             </w:r>
@@ -2218,9 +2011,11 @@
             </w:r>
             <w:r>
               <w:rPr>
+                <w:webHidden/>
                 <w:rStyle w:val="IndexLink"/>
                 <w:vanish w:val="false"/>
               </w:rPr>
+              <w:t>Existing System Use-Cases (ALL/CD)</w:t>
               <w:tab/>
               <w:t>6</w:t>
             </w:r>
@@ -2248,13 +2043,6 @@
             <w:r>
               <w:rPr>
                 <w:webHidden/>
-                <w:rStyle w:val="IndexLink"/>
-              </w:rPr>
-              <w:t>System Requirements</w:t>
-            </w:r>
-            <w:r>
-              <w:rPr>
-                <w:webHidden/>
               </w:rPr>
               <w:fldChar w:fldCharType="begin"/>
             </w:r>
@@ -2272,9 +2060,11 @@
             </w:r>
             <w:r>
               <w:rPr>
+                <w:webHidden/>
                 <w:rStyle w:val="IndexLink"/>
                 <w:vanish w:val="false"/>
               </w:rPr>
+              <w:t>System Requirements</w:t>
               <w:tab/>
               <w:t>6</w:t>
             </w:r>
@@ -2302,13 +2092,6 @@
             <w:r>
               <w:rPr>
                 <w:webHidden/>
-                <w:rStyle w:val="IndexLink"/>
-              </w:rPr>
-              <w:t>Project’s Functional Requirements (ALL / PF)</w:t>
-            </w:r>
-            <w:r>
-              <w:rPr>
-                <w:webHidden/>
               </w:rPr>
               <w:fldChar w:fldCharType="begin"/>
             </w:r>
@@ -2326,9 +2109,11 @@
             </w:r>
             <w:r>
               <w:rPr>
+                <w:webHidden/>
                 <w:rStyle w:val="IndexLink"/>
                 <w:vanish w:val="false"/>
               </w:rPr>
+              <w:t>Project’s Functional Requirements (ALL / PF)</w:t>
               <w:tab/>
               <w:t>6</w:t>
             </w:r>
@@ -2356,13 +2141,6 @@
             <w:r>
               <w:rPr>
                 <w:webHidden/>
-                <w:rStyle w:val="IndexLink"/>
-              </w:rPr>
-              <w:t>Project’s Non-Functional Requirements (ALL / CD)</w:t>
-            </w:r>
-            <w:r>
-              <w:rPr>
-                <w:webHidden/>
               </w:rPr>
               <w:fldChar w:fldCharType="begin"/>
             </w:r>
@@ -2380,9 +2158,11 @@
             </w:r>
             <w:r>
               <w:rPr>
+                <w:webHidden/>
                 <w:rStyle w:val="IndexLink"/>
                 <w:vanish w:val="false"/>
               </w:rPr>
+              <w:t>Project’s Non-Functional Requirements (ALL / CD)</w:t>
               <w:tab/>
               <w:t>6</w:t>
             </w:r>
@@ -2412,10 +2192,30 @@
     <w:p>
       <w:pPr>
         <w:pStyle w:val="Normal"/>
-        <w:rPr/>
-      </w:pPr>
-      <w:r>
-        <w:rPr/>
+        <w:widowControl/>
+        <w:suppressAutoHyphens w:val="true"/>
+        <w:bidi w:val="0"/>
+        <w:spacing w:before="0" w:after="0"/>
+        <w:jc w:val="left"/>
+        <w:textAlignment w:val="baseline"/>
+        <w:rPr>
+          <w:rFonts w:ascii="Liberation Serif" w:hAnsi="Liberation Serif" w:eastAsia="NSimSun" w:cs="Lucida Sans"/>
+          <w:color w:val="auto"/>
+          <w:kern w:val="2"/>
+          <w:sz w:val="24"/>
+          <w:szCs w:val="24"/>
+          <w:lang w:val="en-GB" w:eastAsia="zh-CN" w:bidi="hi-IN"/>
+        </w:rPr>
+      </w:pPr>
+      <w:r>
+        <w:rPr>
+          <w:rFonts w:eastAsia="NSimSun" w:cs="Lucida Sans"/>
+          <w:color w:val="auto"/>
+          <w:kern w:val="2"/>
+          <w:sz w:val="24"/>
+          <w:szCs w:val="24"/>
+          <w:lang w:val="en-GB" w:eastAsia="zh-CN" w:bidi="hi-IN"/>
+        </w:rPr>
       </w:r>
       <w:r>
         <w:br w:type="page"/>
@@ -2471,6 +2271,7 @@
           <w:ilvl w:val="0"/>
           <w:numId w:val="0"/>
         </w:numPr>
+        <w:ind w:left="0" w:hanging="0"/>
         <w:outlineLvl w:val="2"/>
         <w:rPr>
           <w:b/>
@@ -2818,6 +2619,24 @@
     </w:p>
     <w:p>
       <w:pPr>
+        <w:pStyle w:val="Textbody1"/>
+        <w:rPr/>
+      </w:pPr>
+      <w:r>
+        <w:rPr/>
+        <w:t xml:space="preserve">The client has asked us to create a new application that will forecast the weather for an area when provided data from the user. This differs from most well known and easily available weather predicting applications as it allows the user to input specific data about the current conditions where they are rather than </w:t>
+      </w:r>
+      <w:r>
+        <w:rPr/>
+        <w:t xml:space="preserve">relying on a black box system. Because this technology differs from the more commercially available products currently available the user experience must be intuitive and easy to use. That being said however it is likely that our target audience for this product will be looking for a more comprehensive system and with therefore be more open and willing to use a more complicated system for the pay off of more control. It has been requested that this project be accessible from a web application, this in addition to requiring a database of historic data means we must host the application on a web server. Finally we have been requested to </w:t>
+      </w:r>
+      <w:r>
+        <w:rPr/>
+        <w:t>allow logins for users so they may access this application. Because we also need to have administrators we must be careful to create a system that is both secure and keeps separation between different user privileges.</w:t>
+      </w:r>
+    </w:p>
+    <w:p>
+      <w:pPr>
         <w:pStyle w:val="Heading3"/>
         <w:rPr/>
       </w:pPr>
@@ -2827,6 +2646,150 @@
         <w:t>Client Requirements (ALL/PF)</w:t>
       </w:r>
       <w:bookmarkEnd w:id="8"/>
+    </w:p>
+    <w:p>
+      <w:pPr>
+        <w:pStyle w:val="Textbody1"/>
+        <w:numPr>
+          <w:ilvl w:val="0"/>
+          <w:numId w:val="2"/>
+        </w:numPr>
+        <w:rPr/>
+      </w:pPr>
+      <w:r>
+        <w:rPr/>
+        <w:t>Application must run as a web application</w:t>
+      </w:r>
+    </w:p>
+    <w:p>
+      <w:pPr>
+        <w:pStyle w:val="Textbody1"/>
+        <w:numPr>
+          <w:ilvl w:val="0"/>
+          <w:numId w:val="2"/>
+        </w:numPr>
+        <w:rPr/>
+      </w:pPr>
+      <w:r>
+        <w:rPr/>
+        <w:t>Application must allow users to login</w:t>
+      </w:r>
+    </w:p>
+    <w:p>
+      <w:pPr>
+        <w:pStyle w:val="Textbody1"/>
+        <w:numPr>
+          <w:ilvl w:val="0"/>
+          <w:numId w:val="2"/>
+        </w:numPr>
+        <w:rPr/>
+      </w:pPr>
+      <w:r>
+        <w:rPr/>
+        <w:t>Application must allow users to input current weather data</w:t>
+      </w:r>
+    </w:p>
+    <w:p>
+      <w:pPr>
+        <w:pStyle w:val="Textbody1"/>
+        <w:numPr>
+          <w:ilvl w:val="0"/>
+          <w:numId w:val="2"/>
+        </w:numPr>
+        <w:rPr/>
+      </w:pPr>
+      <w:r>
+        <w:rPr/>
+        <w:t>Application must present the user with a prediction after they input their data</w:t>
+      </w:r>
+    </w:p>
+    <w:p>
+      <w:pPr>
+        <w:pStyle w:val="Textbody1"/>
+        <w:numPr>
+          <w:ilvl w:val="0"/>
+          <w:numId w:val="2"/>
+        </w:numPr>
+        <w:rPr/>
+      </w:pPr>
+      <w:r>
+        <w:rPr/>
+        <w:t>Application must base predictions on past weather events</w:t>
+      </w:r>
+    </w:p>
+    <w:p>
+      <w:pPr>
+        <w:pStyle w:val="Textbody1"/>
+        <w:numPr>
+          <w:ilvl w:val="0"/>
+          <w:numId w:val="2"/>
+        </w:numPr>
+        <w:rPr/>
+      </w:pPr>
+      <w:r>
+        <w:rPr/>
+        <w:t xml:space="preserve">Application should be accessible from </w:t>
+      </w:r>
+      <w:r>
+        <w:rPr/>
+        <w:t>Android 12 and Windows 10 devices</w:t>
+      </w:r>
+    </w:p>
+    <w:p>
+      <w:pPr>
+        <w:pStyle w:val="Textbody1"/>
+        <w:numPr>
+          <w:ilvl w:val="0"/>
+          <w:numId w:val="2"/>
+        </w:numPr>
+        <w:rPr/>
+      </w:pPr>
+      <w:r>
+        <w:rPr/>
+        <w:t>Application should store historical data about past weather events</w:t>
+      </w:r>
+    </w:p>
+    <w:p>
+      <w:pPr>
+        <w:pStyle w:val="Textbody1"/>
+        <w:numPr>
+          <w:ilvl w:val="0"/>
+          <w:numId w:val="2"/>
+        </w:numPr>
+        <w:rPr/>
+      </w:pPr>
+      <w:r>
+        <w:rPr/>
+        <w:t>Only application admins should be able to create or edit historical data</w:t>
+      </w:r>
+    </w:p>
+    <w:p>
+      <w:pPr>
+        <w:pStyle w:val="Textbody1"/>
+        <w:numPr>
+          <w:ilvl w:val="0"/>
+          <w:numId w:val="2"/>
+        </w:numPr>
+        <w:rPr/>
+      </w:pPr>
+      <w:r>
+        <w:rPr/>
+        <w:t>Users should have an account before they are allowed to input data or be shown any predictions</w:t>
+      </w:r>
+    </w:p>
+    <w:p>
+      <w:pPr>
+        <w:pStyle w:val="Textbody1"/>
+        <w:numPr>
+          <w:ilvl w:val="0"/>
+          <w:numId w:val="2"/>
+        </w:numPr>
+        <w:rPr/>
+      </w:pPr>
+      <w:r>
+        <w:rPr/>
+        <w:t>Application could be accessible anywhere</w:t>
+      </w:r>
     </w:p>
     <w:p>
       <w:pPr>
@@ -4506,7 +4469,7 @@
             <wp:extent cx="7560310" cy="3942080"/>
             <wp:effectExtent l="0" t="0" r="0" b="0"/>
             <wp:wrapSquare wrapText="largest"/>
-            <wp:docPr id="10" name="Object1"/>
+            <wp:docPr id="10" name=""/>
             <wp:cNvGraphicFramePr/>
             <a:graphic xmlns:a="http://schemas.openxmlformats.org/drawingml/2006/main">
               <a:graphicData uri="http://schemas.openxmlformats.org/drawingml/2006/chart">
@@ -4588,35 +4551,7 @@
       </w:pPr>
       <w:r>
         <w:rPr/>
-        <w:t>Our client requirements state that we are</w:t>
-      </w:r>
-      <w:r>
-        <w:rPr/>
-        <w:t xml:space="preserve"> primarily developing a system accessib</w:t>
-      </w:r>
-      <w:r>
-        <w:rPr/>
-        <w:t>le on both smartphone and</w:t>
-      </w:r>
-      <w:r>
-        <w:rPr/>
-        <w:t xml:space="preserve"> </w:t>
-      </w:r>
-      <w:r>
-        <w:rPr/>
-        <w:t>PC</w:t>
-      </w:r>
-      <w:r>
-        <w:rPr/>
-        <w:t xml:space="preserve">. Therefore to effectively </w:t>
-      </w:r>
-      <w:r>
-        <w:rPr/>
-        <w:t>suit these needs we require a web-server as a primary platform. This way we can effectively deliver a system that works for both Windows 10 and 11 devices as well as latest Android versions. To effectively achieve this we plan to write our platform in c# as we have team members who are very capable with the language and its flexibility will allow for easy creation of a functional and effective web-server. Additionally for our web client we intend to use HTML5 alongside CSS as multiple team members are effective with it though have little experience so the large amount of documentation w</w:t>
-      </w:r>
-      <w:r>
-        <w:rPr/>
-        <w:t>ill assist us in creating an effective functional system.</w:t>
+        <w:t>Our client requirements state that we are primarily developing a system accessible on both smartphone and PC. Therefore to effectively suit these needs we require a web-server as a primary platform. This way we can effectively deliver a system that works for both Windows 10 and 11 devices as well as latest Android versions. To effectively achieve this we plan to write our platform in c# as we have team members who are very capable with the language and its flexibility will allow for easy creation of a functional and effective web-server. Additionally for our web client we intend to use HTML5 alongside CSS as multiple team members are effective with it though have little experience so the large amount of documentation will assist us in creating an effective functional system.</w:t>
       </w:r>
     </w:p>
     <w:p>
@@ -4752,11 +4687,7 @@
       </w:pPr>
       <w:r>
         <w:rPr/>
-        <w:t xml:space="preserve">Users should be able to login </w:t>
-      </w:r>
-      <w:r>
-        <w:rPr/>
-        <w:t>using their account</w:t>
+        <w:t>Users should be able to login using their account</w:t>
       </w:r>
     </w:p>
     <w:p>
@@ -4920,7 +4851,7 @@
         <w:docPartGallery w:val="Page Numbers (Bottom of Page)"/>
         <w:docPartUnique w:val="true"/>
       </w:docPartObj>
-      <w:id w:val="207642391"/>
+      <w:id w:val="1771131184"/>
     </w:sdtPr>
     <w:sdtContent>
       <w:p>
@@ -4943,7 +4874,7 @@
         </w:r>
         <w:r>
           <w:rPr/>
-          <w:t>7</w:t>
+          <w:t>6</w:t>
         </w:r>
         <w:r>
           <w:rPr/>
@@ -5151,6 +5082,125 @@
   <w:abstractNum w:abstractNumId="2">
     <w:lvl w:ilvl="0">
       <w:start w:val="1"/>
+      <w:numFmt w:val="decimal"/>
+      <w:lvlText w:val="%1."/>
+      <w:lvlJc w:val="left"/>
+      <w:pPr>
+        <w:tabs>
+          <w:tab w:val="num" w:pos="720"/>
+        </w:tabs>
+        <w:ind w:left="720" w:hanging="360"/>
+      </w:pPr>
+      <w:rPr/>
+    </w:lvl>
+    <w:lvl w:ilvl="1">
+      <w:start w:val="1"/>
+      <w:numFmt w:val="decimal"/>
+      <w:lvlText w:val="%2."/>
+      <w:lvlJc w:val="left"/>
+      <w:pPr>
+        <w:tabs>
+          <w:tab w:val="num" w:pos="1080"/>
+        </w:tabs>
+        <w:ind w:left="1080" w:hanging="360"/>
+      </w:pPr>
+      <w:rPr/>
+    </w:lvl>
+    <w:lvl w:ilvl="2">
+      <w:start w:val="1"/>
+      <w:numFmt w:val="decimal"/>
+      <w:lvlText w:val="%3."/>
+      <w:lvlJc w:val="left"/>
+      <w:pPr>
+        <w:tabs>
+          <w:tab w:val="num" w:pos="1440"/>
+        </w:tabs>
+        <w:ind w:left="1440" w:hanging="360"/>
+      </w:pPr>
+      <w:rPr/>
+    </w:lvl>
+    <w:lvl w:ilvl="3">
+      <w:start w:val="1"/>
+      <w:numFmt w:val="decimal"/>
+      <w:lvlText w:val="%4."/>
+      <w:lvlJc w:val="left"/>
+      <w:pPr>
+        <w:tabs>
+          <w:tab w:val="num" w:pos="1800"/>
+        </w:tabs>
+        <w:ind w:left="1800" w:hanging="360"/>
+      </w:pPr>
+      <w:rPr/>
+    </w:lvl>
+    <w:lvl w:ilvl="4">
+      <w:start w:val="1"/>
+      <w:numFmt w:val="decimal"/>
+      <w:lvlText w:val="%5."/>
+      <w:lvlJc w:val="left"/>
+      <w:pPr>
+        <w:tabs>
+          <w:tab w:val="num" w:pos="2160"/>
+        </w:tabs>
+        <w:ind w:left="2160" w:hanging="360"/>
+      </w:pPr>
+      <w:rPr/>
+    </w:lvl>
+    <w:lvl w:ilvl="5">
+      <w:start w:val="1"/>
+      <w:numFmt w:val="decimal"/>
+      <w:lvlText w:val="%6."/>
+      <w:lvlJc w:val="left"/>
+      <w:pPr>
+        <w:tabs>
+          <w:tab w:val="num" w:pos="2520"/>
+        </w:tabs>
+        <w:ind w:left="2520" w:hanging="360"/>
+      </w:pPr>
+      <w:rPr/>
+    </w:lvl>
+    <w:lvl w:ilvl="6">
+      <w:start w:val="1"/>
+      <w:numFmt w:val="decimal"/>
+      <w:lvlText w:val="%7."/>
+      <w:lvlJc w:val="left"/>
+      <w:pPr>
+        <w:tabs>
+          <w:tab w:val="num" w:pos="2880"/>
+        </w:tabs>
+        <w:ind w:left="2880" w:hanging="360"/>
+      </w:pPr>
+      <w:rPr/>
+    </w:lvl>
+    <w:lvl w:ilvl="7">
+      <w:start w:val="1"/>
+      <w:numFmt w:val="decimal"/>
+      <w:lvlText w:val="%8."/>
+      <w:lvlJc w:val="left"/>
+      <w:pPr>
+        <w:tabs>
+          <w:tab w:val="num" w:pos="3240"/>
+        </w:tabs>
+        <w:ind w:left="3240" w:hanging="360"/>
+      </w:pPr>
+      <w:rPr/>
+    </w:lvl>
+    <w:lvl w:ilvl="8">
+      <w:start w:val="1"/>
+      <w:numFmt w:val="decimal"/>
+      <w:lvlText w:val="%9."/>
+      <w:lvlJc w:val="left"/>
+      <w:pPr>
+        <w:tabs>
+          <w:tab w:val="num" w:pos="3600"/>
+        </w:tabs>
+        <w:ind w:left="3600" w:hanging="360"/>
+      </w:pPr>
+      <w:rPr/>
+    </w:lvl>
+  </w:abstractNum>
+  <w:abstractNum w:abstractNumId="3">
+    <w:lvl w:ilvl="0">
+      <w:start w:val="1"/>
       <w:numFmt w:val="none"/>
       <w:suff w:val="nothing"/>
       <w:lvlText w:val=""/>
@@ -5245,6 +5295,9 @@
   </w:num>
   <w:num w:numId="2">
     <w:abstractNumId w:val="2"/>
+  </w:num>
+  <w:num w:numId="3">
+    <w:abstractNumId w:val="3"/>
   </w:num>
 </w:numbering>
 </file>
@@ -5256,7 +5309,6 @@
       <w:rPr>
         <w:rFonts w:ascii="Liberation Serif" w:hAnsi="Liberation Serif" w:eastAsia="NSimSun" w:cs="Lucida Sans"/>
         <w:kern w:val="2"/>
-        <w:sz w:val="24"/>
         <w:szCs w:val="24"/>
         <w:lang w:val="en-GB" w:eastAsia="zh-CN" w:bidi="hi-IN"/>
       </w:rPr>
@@ -5760,11 +5812,14 @@
       <w:bCs/>
     </w:rPr>
   </w:style>
-  <w:style w:type="character" w:styleId="Internetlink" w:customStyle="1">
+  <w:style w:type="character" w:styleId="InternetLink">
     <w:name w:val="Hyperlink"/>
-    <w:qFormat/>
+    <w:basedOn w:val="DefaultParagraphFont"/>
+    <w:uiPriority w:val="99"/>
+    <w:unhideWhenUsed/>
+    <w:rsid w:val="00e21db8"/>
     <w:rPr>
-      <w:color w:val="000080"/>
+      <w:color w:val="0563C1" w:themeColor="hyperlink"/>
       <w:u w:val="single"/>
     </w:rPr>
   </w:style>
@@ -5805,17 +5860,6 @@
     <w:rPr>
       <w:rFonts w:cs="Mangal"/>
       <w:szCs w:val="21"/>
-    </w:rPr>
-  </w:style>
-  <w:style w:type="character" w:styleId="InternetLink1">
-    <w:name w:val="Hyperlink"/>
-    <w:basedOn w:val="DefaultParagraphFont"/>
-    <w:uiPriority w:val="99"/>
-    <w:unhideWhenUsed/>
-    <w:rsid w:val="00e21db8"/>
-    <w:rPr>
-      <w:color w:val="0563C1" w:themeColor="hyperlink"/>
-      <w:u w:val="single"/>
     </w:rPr>
   </w:style>
   <w:style w:type="character" w:styleId="IndexLink">
@@ -6661,11 +6705,11 @@
         </c:ser>
         <c:gapWidth val="150"/>
         <c:overlap val="0"/>
-        <c:axId val="84850430"/>
-        <c:axId val="56092004"/>
+        <c:axId val="59543521"/>
+        <c:axId val="99939951"/>
       </c:barChart>
       <c:catAx>
-        <c:axId val="84850430"/>
+        <c:axId val="59543521"/>
         <c:scaling>
           <c:orientation val="minMax"/>
         </c:scaling>
@@ -6702,7 +6746,7 @@
               <c:xMode val="edge"/>
               <c:yMode val="edge"/>
               <c:x val="0.449619047619048"/>
-              <c:y val="0.936797881085031"/>
+              <c:y val="0.936889213626815"/>
             </c:manualLayout>
           </c:layout>
           <c:overlay val="0"/>
@@ -6739,7 +6783,7 @@
             </a:pPr>
           </a:p>
         </c:txPr>
-        <c:crossAx val="56092004"/>
+        <c:crossAx val="99939951"/>
         <c:crosses val="autoZero"/>
         <c:auto val="1"/>
         <c:lblAlgn val="ctr"/>
@@ -6747,7 +6791,7 @@
         <c:noMultiLvlLbl val="0"/>
       </c:catAx>
       <c:valAx>
-        <c:axId val="56092004"/>
+        <c:axId val="99939951"/>
         <c:scaling>
           <c:orientation val="minMax"/>
         </c:scaling>
@@ -6793,8 +6837,8 @@
             <c:manualLayout>
               <c:xMode val="edge"/>
               <c:yMode val="edge"/>
-              <c:x val="0.000285714285714286"/>
-              <c:y val="0.702347246323865"/>
+              <c:x val="0.000333333333333333"/>
+              <c:y val="0.776783267878345"/>
             </c:manualLayout>
           </c:layout>
           <c:overlay val="0"/>
@@ -6831,7 +6875,7 @@
             </a:pPr>
           </a:p>
         </c:txPr>
-        <c:crossAx val="84850430"/>
+        <c:crossAx val="59543521"/>
         <c:crosses val="autoZero"/>
         <c:crossBetween val="between"/>
       </c:valAx>

--- a/ProjectReport.docx
+++ b/ProjectReport.docx
@@ -8,7 +8,7 @@
           <w:docPartGallery w:val="Cover Pages"/>
           <w:docPartUnique w:val="true"/>
         </w:docPartObj>
-        <w:id w:val="1215792145"/>
+        <w:id w:val="899040167"/>
       </w:sdtPr>
       <w:sdtContent>
         <w:p>
@@ -23,7 +23,7 @@
         <w:p>
           <w:pPr>
             <w:pStyle w:val="Normal"/>
-            <w:spacing w:before="13778" w:after="0"/>
+            <w:spacing w:before="13779" w:after="0"/>
             <w:rPr>
               <w:rFonts w:ascii="Calibri" w:hAnsi="Calibri" w:eastAsia="" w:cs="" w:asciiTheme="minorHAnsi" w:cstheme="minorBidi" w:eastAsiaTheme="minorEastAsia" w:hAnsiTheme="minorHAnsi"/>
               <w:color w:val="4472C4" w:themeColor="accent1"/>
@@ -53,7 +53,7 @@
                     <wp:positionV relativeFrom="page">
                       <wp:posOffset>480695</wp:posOffset>
                     </wp:positionV>
-                    <wp:extent cx="6859270" cy="7069455"/>
+                    <wp:extent cx="6859905" cy="7070090"/>
                     <wp:effectExtent l="0" t="0" r="0" b="0"/>
                     <wp:wrapNone/>
                     <wp:docPr id="1" name="Group 28"/>
@@ -64,7 +64,7 @@
                           <wpg:grpSpPr>
                             <a:xfrm>
                               <a:off x="0" y="0"/>
-                              <a:ext cx="6858720" cy="7068960"/>
+                              <a:ext cx="6859440" cy="7069320"/>
                             </a:xfrm>
                           </wpg:grpSpPr>
                           <wps:wsp>
@@ -72,7 +72,7 @@
                             <wps:spPr>
                               <a:xfrm>
                                 <a:off x="0" y="0"/>
-                                <a:ext cx="6854040" cy="7068960"/>
+                                <a:ext cx="6854760" cy="7069320"/>
                               </a:xfrm>
                               <a:custGeom>
                                 <a:avLst/>
@@ -170,8 +170,8 @@
                             <wps:cNvSpPr/>
                             <wps:spPr>
                               <a:xfrm>
-                                <a:off x="1080720" y="6240240"/>
-                                <a:ext cx="5778000" cy="665640"/>
+                                <a:off x="1080720" y="6241320"/>
+                                <a:ext cx="5778360" cy="664920"/>
                               </a:xfrm>
                               <a:custGeom>
                                 <a:avLst/>
@@ -242,7 +242,7 @@
               </mc:Choice>
               <mc:Fallback>
                 <w:pict>
-                  <v:group id="shape_0" alt="Group 28" style="position:absolute;margin-left:-29.1pt;margin-top:37.85pt;width:540.05pt;height:556.6pt" coordorigin="-582,757" coordsize="10801,11132"/>
+                  <v:group id="shape_0" alt="Group 28" style="position:absolute;margin-left:-29.1pt;margin-top:37.85pt;width:540.05pt;height:556.65pt" coordorigin="-582,757" coordsize="10801,11133"/>
                 </w:pict>
               </mc:Fallback>
             </mc:AlternateContent>
@@ -257,7 +257,7 @@
                     <wp:positionV relativeFrom="page">
                       <wp:posOffset>245745</wp:posOffset>
                     </wp:positionV>
-                    <wp:extent cx="619125" cy="1087755"/>
+                    <wp:extent cx="613410" cy="1080135"/>
                     <wp:effectExtent l="0" t="0" r="0" b="5080"/>
                     <wp:wrapNone/>
                     <wp:docPr id="2" name="Rectangle 31"/>
@@ -268,7 +268,7 @@
                           <wps:spPr>
                             <a:xfrm>
                               <a:off x="0" y="0"/>
-                              <a:ext cx="618480" cy="1087200"/>
+                              <a:ext cx="612720" cy="1079640"/>
                             </a:xfrm>
                             <a:prstGeom prst="rect">
                               <a:avLst/>
@@ -357,7 +357,7 @@
               </mc:Choice>
               <mc:Fallback>
                 <w:pict>
-                  <v:rect id="shape_0" ID="Rectangle 31" fillcolor="#4472c4" stroked="f" style="position:absolute;margin-left:433.15pt;margin-top:19.35pt;width:48.65pt;height:85.55pt;mso-position-horizontal:right;mso-position-horizontal-relative:margin;mso-position-vertical-relative:page" wp14:anchorId="2BE07A1F">
+                  <v:rect id="shape_0" ID="Rectangle 31" fillcolor="#4472c4" stroked="f" style="position:absolute;margin-left:433.6pt;margin-top:19.35pt;width:48.2pt;height:84.95pt;mso-position-horizontal:right;mso-position-horizontal-relative:margin;mso-position-vertical-relative:page" wp14:anchorId="2BE07A1F">
                     <w10:wrap type="square"/>
                     <v:fill o:detectmouseclick="t" type="solid" color2="#bb8d3b"/>
                     <v:stroke color="#3465a4" weight="12600" joinstyle="miter" endcap="flat"/>
@@ -484,7 +484,7 @@
                               <w:sdt>
                                 <w:sdtPr>
                                   <w:text/>
-                                  <w:id w:val="50092530"/>
+                                  <w:id w:val="294270105"/>
                                   <w:dataBinding w:prefixMappings="xmlns:ns0='http://purl.org/dc/elements/1.1/' xmlns:ns1='http://schemas.openxmlformats.org/package/2006/metadata/core-properties' " w:xpath="/ns1:coreProperties[1]/ns0:creator[1]" w:storeItemID="{6C3C8BC8-F283-45AE-878A-BAB7291924A1}"/>
                                   <w:alias w:val="Subtitle"/>
                                 </w:sdtPr>
@@ -558,7 +558,7 @@
                         <w:sdt>
                           <w:sdtPr>
                             <w:text/>
-                            <w:id w:val="2083760958"/>
+                            <w:id w:val="2011899767"/>
                             <w:dataBinding w:prefixMappings="xmlns:ns0='http://purl.org/dc/elements/1.1/' xmlns:ns1='http://schemas.openxmlformats.org/package/2006/metadata/core-properties' " w:xpath="/ns1:coreProperties[1]/ns0:creator[1]" w:storeItemID="{6C3C8BC8-F283-45AE-878A-BAB7291924A1}"/>
                             <w:alias w:val="Subtitle"/>
                           </w:sdtPr>
@@ -654,16 +654,7 @@
                                     <w:sz w:val="18"/>
                                     <w:szCs w:val="18"/>
                                   </w:rPr>
-                                  <w:t>[Company name]</w:t>
-                                </w:r>
-                                <w:r>
-                                  <w:rPr>
-                                    <w:caps/>
-                                    <w:color w:val="7F7F7F" w:themeColor="text1" w:themeTint="80"/>
-                                    <w:sz w:val="18"/>
-                                    <w:szCs w:val="18"/>
-                                  </w:rPr>
-                                  <w:t> </w:t>
+                                  <w:t>[Company name] </w:t>
                                 </w:r>
                                 <w:r>
                                   <w:rPr>
@@ -690,7 +681,7 @@
               </mc:Choice>
               <mc:Fallback>
                 <w:pict>
-                  <v:rect id="shape_0" ID="Text Box 29" stroked="f" style="position:absolute;margin-left:20.6pt;margin-top:717.05pt;width:554.05pt;height:10.85pt;mso-position-horizontal:center;mso-position-horizontal-relative:page;mso-position-vertical:bottom;mso-position-vertical-relative:margin" wp14:anchorId="6D75DAED">
+                  <v:rect id="shape_0" ID="Text Box 29" stroked="f" style="position:absolute;margin-left:20.6pt;margin-top:717.1pt;width:554.05pt;height:10.85pt;mso-position-horizontal:center;mso-position-horizontal-relative:page;mso-position-vertical:bottom;mso-position-vertical-relative:margin" wp14:anchorId="6D75DAED">
                     <w10:wrap type="square"/>
                     <v:fill o:detectmouseclick="t" on="false"/>
                     <v:stroke color="#3465a4" weight="6480" joinstyle="round" endcap="flat"/>
@@ -712,16 +703,7 @@
                               <w:sz w:val="18"/>
                               <w:szCs w:val="18"/>
                             </w:rPr>
-                            <w:t>[Company name]</w:t>
-                          </w:r>
-                          <w:r>
-                            <w:rPr>
-                              <w:caps/>
-                              <w:color w:val="7F7F7F" w:themeColor="text1" w:themeTint="80"/>
-                              <w:sz w:val="18"/>
-                              <w:szCs w:val="18"/>
-                            </w:rPr>
-                            <w:t> </w:t>
+                            <w:t>[Company name] </w:t>
                           </w:r>
                           <w:r>
                             <w:rPr>
@@ -743,25 +725,35 @@
             <w:br w:type="page"/>
           </w:r>
         </w:p>
-        <w:p>
-          <w:pPr>
-            <w:pStyle w:val="Heading1"/>
-            <w:rPr/>
-          </w:pPr>
-          <w:r>
-            <w:rPr/>
-          </w:r>
-        </w:p>
-        <w:p>
-          <w:pPr>
-            <w:pStyle w:val="TOCHeading"/>
-            <w:rPr/>
-          </w:pPr>
-          <w:r>
-            <w:rPr/>
-            <w:t>Contents</w:t>
-          </w:r>
-        </w:p>
+      </w:sdtContent>
+    </w:sdt>
+    <w:p>
+      <w:pPr>
+        <w:pStyle w:val="Heading1"/>
+        <w:rPr/>
+      </w:pPr>
+      <w:r>
+        <w:rPr/>
+      </w:r>
+    </w:p>
+    <w:p>
+      <w:pPr>
+        <w:pStyle w:val="TOCHeading"/>
+        <w:rPr/>
+      </w:pPr>
+      <w:r>
+        <w:rPr/>
+        <w:t>Contents</w:t>
+      </w:r>
+    </w:p>
+    <w:sdt>
+      <w:sdtPr>
+        <w:docPartObj>
+          <w:docPartGallery w:val="Table of Contents"/>
+          <w:docPartUnique w:val="true"/>
+        </w:docPartObj>
+      </w:sdtPr>
+      <w:sdtContent>
         <w:p>
           <w:pPr>
             <w:pStyle w:val="Contents1"/>
@@ -2624,15 +2616,7 @@
       </w:pPr>
       <w:r>
         <w:rPr/>
-        <w:t xml:space="preserve">The client has asked us to create a new application that will forecast the weather for an area when provided data from the user. This differs from most well known and easily available weather predicting applications as it allows the user to input specific data about the current conditions where they are rather than </w:t>
-      </w:r>
-      <w:r>
-        <w:rPr/>
-        <w:t xml:space="preserve">relying on a black box system. Because this technology differs from the more commercially available products currently available the user experience must be intuitive and easy to use. That being said however it is likely that our target audience for this product will be looking for a more comprehensive system and with therefore be more open and willing to use a more complicated system for the pay off of more control. It has been requested that this project be accessible from a web application, this in addition to requiring a database of historic data means we must host the application on a web server. Finally we have been requested to </w:t>
-      </w:r>
-      <w:r>
-        <w:rPr/>
-        <w:t>allow logins for users so they may access this application. Because we also need to have administrators we must be careful to create a system that is both secure and keeps separation between different user privileges.</w:t>
+        <w:t>The client has asked us to create a new application that will forecast the weather for an area when provided data from the user. This differs from most well known and easily available weather predicting applications as it allows the user to input specific data about the current conditions where they are rather than relying on a black box system. Because this technology differs from the more commercially available products currently available the user experience must be intuitive and easy to use. That being said however it is likely that our target audience for this product will be looking for a more comprehensive system and with therefore be more open and willing to use a more complicated system for the pay off of more control. It has been requested that this project be accessible from a web application, this in addition to requiring a database of historic data means we must host the application on a web server. Finally we have been requested to allow logins for users so they may access this application. Because we also need to have administrators we must be careful to create a system that is both secure and keeps separation between different user privileges.</w:t>
       </w:r>
     </w:p>
     <w:p>
@@ -2646,6 +2630,68 @@
         <w:t>Client Requirements (ALL/PF)</w:t>
       </w:r>
       <w:bookmarkEnd w:id="8"/>
+    </w:p>
+    <w:p>
+      <w:pPr>
+        <w:pStyle w:val="Textbody1"/>
+        <w:rPr/>
+      </w:pPr>
+      <w:r>
+        <w:rPr/>
+        <w:t>Definitions:</w:t>
+      </w:r>
+    </w:p>
+    <w:p>
+      <w:pPr>
+        <w:pStyle w:val="Textbody1"/>
+        <w:numPr>
+          <w:ilvl w:val="0"/>
+          <w:numId w:val="3"/>
+        </w:numPr>
+        <w:rPr/>
+      </w:pPr>
+      <w:r>
+        <w:rPr/>
+        <w:t xml:space="preserve">Must: </w:t>
+      </w:r>
+    </w:p>
+    <w:p>
+      <w:pPr>
+        <w:pStyle w:val="Textbody1"/>
+        <w:numPr>
+          <w:ilvl w:val="0"/>
+          <w:numId w:val="3"/>
+        </w:numPr>
+        <w:rPr/>
+      </w:pPr>
+      <w:r>
+        <w:rPr/>
+        <w:t>Should:</w:t>
+      </w:r>
+    </w:p>
+    <w:p>
+      <w:pPr>
+        <w:pStyle w:val="Textbody1"/>
+        <w:numPr>
+          <w:ilvl w:val="0"/>
+          <w:numId w:val="3"/>
+        </w:numPr>
+        <w:rPr/>
+      </w:pPr>
+      <w:r>
+        <w:rPr/>
+        <w:t xml:space="preserve">Could: </w:t>
+      </w:r>
+    </w:p>
+    <w:p>
+      <w:pPr>
+        <w:pStyle w:val="Textbody1"/>
+        <w:rPr/>
+      </w:pPr>
+      <w:r>
+        <w:rPr/>
+        <w:t>Requirements:</w:t>
+      </w:r>
     </w:p>
     <w:p>
       <w:pPr>
@@ -2658,7 +2704,7 @@
       </w:pPr>
       <w:r>
         <w:rPr/>
-        <w:t>Application must run as a web application</w:t>
+        <w:t>Software must run as a web application</w:t>
       </w:r>
     </w:p>
     <w:p>
@@ -2672,7 +2718,7 @@
       </w:pPr>
       <w:r>
         <w:rPr/>
-        <w:t>Application must allow users to login</w:t>
+        <w:t>Software must allow users to login</w:t>
       </w:r>
     </w:p>
     <w:p>
@@ -2686,7 +2732,7 @@
       </w:pPr>
       <w:r>
         <w:rPr/>
-        <w:t>Application must allow users to input current weather data</w:t>
+        <w:t>Software must allow users to input current weather data</w:t>
       </w:r>
     </w:p>
     <w:p>
@@ -2700,7 +2746,7 @@
       </w:pPr>
       <w:r>
         <w:rPr/>
-        <w:t>Application must present the user with a prediction after they input their data</w:t>
+        <w:t>Software must present the user with a prediction after they input their data</w:t>
       </w:r>
     </w:p>
     <w:p>
@@ -2714,7 +2760,7 @@
       </w:pPr>
       <w:r>
         <w:rPr/>
-        <w:t>Application must base predictions on past weather events</w:t>
+        <w:t>Software must base predictions on past weather events</w:t>
       </w:r>
     </w:p>
     <w:p>
@@ -2728,11 +2774,7 @@
       </w:pPr>
       <w:r>
         <w:rPr/>
-        <w:t xml:space="preserve">Application should be accessible from </w:t>
-      </w:r>
-      <w:r>
-        <w:rPr/>
-        <w:t>Android 12 and Windows 10 devices</w:t>
+        <w:t>Software should be accessible from Android 12 and Windows 10 devices</w:t>
       </w:r>
     </w:p>
     <w:p>
@@ -2746,7 +2788,7 @@
       </w:pPr>
       <w:r>
         <w:rPr/>
-        <w:t>Application should store historical data about past weather events</w:t>
+        <w:t>Software should store historical data about past weather events</w:t>
       </w:r>
     </w:p>
     <w:p>
@@ -2760,7 +2802,15 @@
       </w:pPr>
       <w:r>
         <w:rPr/>
-        <w:t>Only application admins should be able to create or edit historical data</w:t>
+        <w:t xml:space="preserve">Only </w:t>
+      </w:r>
+      <w:r>
+        <w:rPr/>
+        <w:t>s</w:t>
+      </w:r>
+      <w:r>
+        <w:rPr/>
+        <w:t>oftware admins should be able to create or edit historical data</w:t>
       </w:r>
     </w:p>
     <w:p>
@@ -2788,7 +2838,7 @@
       </w:pPr>
       <w:r>
         <w:rPr/>
-        <w:t>Application could be accessible anywhere</w:t>
+        <w:t>Software could be accessible anywhere</w:t>
       </w:r>
     </w:p>
     <w:p>
@@ -4851,7 +4901,7 @@
         <w:docPartGallery w:val="Page Numbers (Bottom of Page)"/>
         <w:docPartUnique w:val="true"/>
       </w:docPartObj>
-      <w:id w:val="1771131184"/>
+      <w:id w:val="183820195"/>
     </w:sdtPr>
     <w:sdtContent>
       <w:p>
@@ -5091,7 +5141,6 @@
         </w:tabs>
         <w:ind w:left="720" w:hanging="360"/>
       </w:pPr>
-      <w:rPr/>
     </w:lvl>
     <w:lvl w:ilvl="1">
       <w:start w:val="1"/>
@@ -5104,7 +5153,6 @@
         </w:tabs>
         <w:ind w:left="1080" w:hanging="360"/>
       </w:pPr>
-      <w:rPr/>
     </w:lvl>
     <w:lvl w:ilvl="2">
       <w:start w:val="1"/>
@@ -5117,7 +5165,6 @@
         </w:tabs>
         <w:ind w:left="1440" w:hanging="360"/>
       </w:pPr>
-      <w:rPr/>
     </w:lvl>
     <w:lvl w:ilvl="3">
       <w:start w:val="1"/>
@@ -5130,7 +5177,6 @@
         </w:tabs>
         <w:ind w:left="1800" w:hanging="360"/>
       </w:pPr>
-      <w:rPr/>
     </w:lvl>
     <w:lvl w:ilvl="4">
       <w:start w:val="1"/>
@@ -5143,7 +5189,6 @@
         </w:tabs>
         <w:ind w:left="2160" w:hanging="360"/>
       </w:pPr>
-      <w:rPr/>
     </w:lvl>
     <w:lvl w:ilvl="5">
       <w:start w:val="1"/>
@@ -5156,7 +5201,6 @@
         </w:tabs>
         <w:ind w:left="2520" w:hanging="360"/>
       </w:pPr>
-      <w:rPr/>
     </w:lvl>
     <w:lvl w:ilvl="6">
       <w:start w:val="1"/>
@@ -5169,7 +5213,6 @@
         </w:tabs>
         <w:ind w:left="2880" w:hanging="360"/>
       </w:pPr>
-      <w:rPr/>
     </w:lvl>
     <w:lvl w:ilvl="7">
       <w:start w:val="1"/>
@@ -5182,7 +5225,6 @@
         </w:tabs>
         <w:ind w:left="3240" w:hanging="360"/>
       </w:pPr>
-      <w:rPr/>
     </w:lvl>
     <w:lvl w:ilvl="8">
       <w:start w:val="1"/>
@@ -5195,10 +5237,155 @@
         </w:tabs>
         <w:ind w:left="3600" w:hanging="360"/>
       </w:pPr>
-      <w:rPr/>
     </w:lvl>
   </w:abstractNum>
   <w:abstractNum w:abstractNumId="3">
+    <w:lvl w:ilvl="0">
+      <w:start w:val="1"/>
+      <w:numFmt w:val="bullet"/>
+      <w:lvlText w:val=""/>
+      <w:lvlJc w:val="left"/>
+      <w:pPr>
+        <w:tabs>
+          <w:tab w:val="num" w:pos="720"/>
+        </w:tabs>
+        <w:ind w:left="720" w:hanging="360"/>
+      </w:pPr>
+      <w:rPr>
+        <w:rFonts w:ascii="Symbol" w:hAnsi="Symbol" w:cs="Symbol" w:hint="default"/>
+        <w:rFonts w:cs="OpenSymbol"/>
+      </w:rPr>
+    </w:lvl>
+    <w:lvl w:ilvl="1">
+      <w:start w:val="1"/>
+      <w:numFmt w:val="bullet"/>
+      <w:lvlText w:val="◦"/>
+      <w:lvlJc w:val="left"/>
+      <w:pPr>
+        <w:tabs>
+          <w:tab w:val="num" w:pos="1080"/>
+        </w:tabs>
+        <w:ind w:left="1080" w:hanging="360"/>
+      </w:pPr>
+      <w:rPr>
+        <w:rFonts w:ascii="OpenSymbol" w:hAnsi="OpenSymbol" w:cs="OpenSymbol" w:hint="default"/>
+        <w:rFonts w:cs="OpenSymbol"/>
+      </w:rPr>
+    </w:lvl>
+    <w:lvl w:ilvl="2">
+      <w:start w:val="1"/>
+      <w:numFmt w:val="bullet"/>
+      <w:lvlText w:val="▪"/>
+      <w:lvlJc w:val="left"/>
+      <w:pPr>
+        <w:tabs>
+          <w:tab w:val="num" w:pos="1440"/>
+        </w:tabs>
+        <w:ind w:left="1440" w:hanging="360"/>
+      </w:pPr>
+      <w:rPr>
+        <w:rFonts w:ascii="OpenSymbol" w:hAnsi="OpenSymbol" w:cs="OpenSymbol" w:hint="default"/>
+        <w:rFonts w:cs="OpenSymbol"/>
+      </w:rPr>
+    </w:lvl>
+    <w:lvl w:ilvl="3">
+      <w:start w:val="1"/>
+      <w:numFmt w:val="bullet"/>
+      <w:lvlText w:val=""/>
+      <w:lvlJc w:val="left"/>
+      <w:pPr>
+        <w:tabs>
+          <w:tab w:val="num" w:pos="1800"/>
+        </w:tabs>
+        <w:ind w:left="1800" w:hanging="360"/>
+      </w:pPr>
+      <w:rPr>
+        <w:rFonts w:ascii="Symbol" w:hAnsi="Symbol" w:cs="Symbol" w:hint="default"/>
+        <w:rFonts w:cs="OpenSymbol"/>
+      </w:rPr>
+    </w:lvl>
+    <w:lvl w:ilvl="4">
+      <w:start w:val="1"/>
+      <w:numFmt w:val="bullet"/>
+      <w:lvlText w:val="◦"/>
+      <w:lvlJc w:val="left"/>
+      <w:pPr>
+        <w:tabs>
+          <w:tab w:val="num" w:pos="2160"/>
+        </w:tabs>
+        <w:ind w:left="2160" w:hanging="360"/>
+      </w:pPr>
+      <w:rPr>
+        <w:rFonts w:ascii="OpenSymbol" w:hAnsi="OpenSymbol" w:cs="OpenSymbol" w:hint="default"/>
+        <w:rFonts w:cs="OpenSymbol"/>
+      </w:rPr>
+    </w:lvl>
+    <w:lvl w:ilvl="5">
+      <w:start w:val="1"/>
+      <w:numFmt w:val="bullet"/>
+      <w:lvlText w:val="▪"/>
+      <w:lvlJc w:val="left"/>
+      <w:pPr>
+        <w:tabs>
+          <w:tab w:val="num" w:pos="2520"/>
+        </w:tabs>
+        <w:ind w:left="2520" w:hanging="360"/>
+      </w:pPr>
+      <w:rPr>
+        <w:rFonts w:ascii="OpenSymbol" w:hAnsi="OpenSymbol" w:cs="OpenSymbol" w:hint="default"/>
+        <w:rFonts w:cs="OpenSymbol"/>
+      </w:rPr>
+    </w:lvl>
+    <w:lvl w:ilvl="6">
+      <w:start w:val="1"/>
+      <w:numFmt w:val="bullet"/>
+      <w:lvlText w:val=""/>
+      <w:lvlJc w:val="left"/>
+      <w:pPr>
+        <w:tabs>
+          <w:tab w:val="num" w:pos="2880"/>
+        </w:tabs>
+        <w:ind w:left="2880" w:hanging="360"/>
+      </w:pPr>
+      <w:rPr>
+        <w:rFonts w:ascii="Symbol" w:hAnsi="Symbol" w:cs="Symbol" w:hint="default"/>
+        <w:rFonts w:cs="OpenSymbol"/>
+      </w:rPr>
+    </w:lvl>
+    <w:lvl w:ilvl="7">
+      <w:start w:val="1"/>
+      <w:numFmt w:val="bullet"/>
+      <w:lvlText w:val="◦"/>
+      <w:lvlJc w:val="left"/>
+      <w:pPr>
+        <w:tabs>
+          <w:tab w:val="num" w:pos="3240"/>
+        </w:tabs>
+        <w:ind w:left="3240" w:hanging="360"/>
+      </w:pPr>
+      <w:rPr>
+        <w:rFonts w:ascii="OpenSymbol" w:hAnsi="OpenSymbol" w:cs="OpenSymbol" w:hint="default"/>
+        <w:rFonts w:cs="OpenSymbol"/>
+      </w:rPr>
+    </w:lvl>
+    <w:lvl w:ilvl="8">
+      <w:start w:val="1"/>
+      <w:numFmt w:val="bullet"/>
+      <w:lvlText w:val="▪"/>
+      <w:lvlJc w:val="left"/>
+      <w:pPr>
+        <w:tabs>
+          <w:tab w:val="num" w:pos="3600"/>
+        </w:tabs>
+        <w:ind w:left="3600" w:hanging="360"/>
+      </w:pPr>
+      <w:rPr>
+        <w:rFonts w:ascii="OpenSymbol" w:hAnsi="OpenSymbol" w:cs="OpenSymbol" w:hint="default"/>
+        <w:rFonts w:cs="OpenSymbol"/>
+      </w:rPr>
+    </w:lvl>
+  </w:abstractNum>
+  <w:abstractNum w:abstractNumId="4">
     <w:lvl w:ilvl="0">
       <w:start w:val="1"/>
       <w:numFmt w:val="none"/>
@@ -5298,6 +5485,9 @@
   </w:num>
   <w:num w:numId="3">
     <w:abstractNumId w:val="3"/>
+  </w:num>
+  <w:num w:numId="4">
+    <w:abstractNumId w:val="4"/>
   </w:num>
 </w:numbering>
 </file>
@@ -6705,11 +6895,11 @@
         </c:ser>
         <c:gapWidth val="150"/>
         <c:overlap val="0"/>
-        <c:axId val="59543521"/>
-        <c:axId val="99939951"/>
+        <c:axId val="6959467"/>
+        <c:axId val="22101374"/>
       </c:barChart>
       <c:catAx>
-        <c:axId val="59543521"/>
+        <c:axId val="6959467"/>
         <c:scaling>
           <c:orientation val="minMax"/>
         </c:scaling>
@@ -6746,7 +6936,7 @@
               <c:xMode val="edge"/>
               <c:yMode val="edge"/>
               <c:x val="0.449619047619048"/>
-              <c:y val="0.936889213626815"/>
+              <c:y val="0.937071878710385"/>
             </c:manualLayout>
           </c:layout>
           <c:overlay val="0"/>
@@ -6783,7 +6973,7 @@
             </a:pPr>
           </a:p>
         </c:txPr>
-        <c:crossAx val="99939951"/>
+        <c:crossAx val="22101374"/>
         <c:crosses val="autoZero"/>
         <c:auto val="1"/>
         <c:lblAlgn val="ctr"/>
@@ -6791,7 +6981,7 @@
         <c:noMultiLvlLbl val="0"/>
       </c:catAx>
       <c:valAx>
-        <c:axId val="99939951"/>
+        <c:axId val="22101374"/>
         <c:scaling>
           <c:orientation val="minMax"/>
         </c:scaling>
@@ -6837,8 +7027,8 @@
             <c:manualLayout>
               <c:xMode val="edge"/>
               <c:yMode val="edge"/>
-              <c:x val="0.000333333333333333"/>
-              <c:y val="0.776783267878345"/>
+              <c:x val="0.000380952380952381"/>
+              <c:y val="0.851219289432825"/>
             </c:manualLayout>
           </c:layout>
           <c:overlay val="0"/>
@@ -6875,7 +7065,7 @@
             </a:pPr>
           </a:p>
         </c:txPr>
-        <c:crossAx val="59543521"/>
+        <c:crossAx val="6959467"/>
         <c:crosses val="autoZero"/>
         <c:crossBetween val="between"/>
       </c:valAx>

--- a/ProjectReport.docx
+++ b/ProjectReport.docx
@@ -1,31 +1,29 @@
 
 <file path=word/document.xml><?xml version="1.0" encoding="utf-8"?>
-<w:document xmlns:o="urn:schemas-microsoft-com:office:office" xmlns:r="http://schemas.openxmlformats.org/officeDocument/2006/relationships" xmlns:v="urn:schemas-microsoft-com:vml" xmlns:w="http://schemas.openxmlformats.org/wordprocessingml/2006/main" xmlns:w10="urn:schemas-microsoft-com:office:word" xmlns:wp="http://schemas.openxmlformats.org/drawingml/2006/wordprocessingDrawing" xmlns:wps="http://schemas.microsoft.com/office/word/2010/wordprocessingShape" xmlns:wpg="http://schemas.microsoft.com/office/word/2010/wordprocessingGroup" xmlns:mc="http://schemas.openxmlformats.org/markup-compatibility/2006" xmlns:wp14="http://schemas.microsoft.com/office/word/2010/wordprocessingDrawing" xmlns:w14="http://schemas.microsoft.com/office/word/2010/wordml" mc:Ignorable="w14 wp14">
+<w:document xmlns:wpc="http://schemas.microsoft.com/office/word/2010/wordprocessingCanvas" xmlns:cx="http://schemas.microsoft.com/office/drawing/2014/chartex" xmlns:cx1="http://schemas.microsoft.com/office/drawing/2015/9/8/chartex" xmlns:cx2="http://schemas.microsoft.com/office/drawing/2015/10/21/chartex" xmlns:cx3="http://schemas.microsoft.com/office/drawing/2016/5/9/chartex" xmlns:cx4="http://schemas.microsoft.com/office/drawing/2016/5/10/chartex" xmlns:cx5="http://schemas.microsoft.com/office/drawing/2016/5/11/chartex" xmlns:cx6="http://schemas.microsoft.com/office/drawing/2016/5/12/chartex" xmlns:cx7="http://schemas.microsoft.com/office/drawing/2016/5/13/chartex" xmlns:cx8="http://schemas.microsoft.com/office/drawing/2016/5/14/chartex" xmlns:mc="http://schemas.openxmlformats.org/markup-compatibility/2006" xmlns:aink="http://schemas.microsoft.com/office/drawing/2016/ink" xmlns:am3d="http://schemas.microsoft.com/office/drawing/2017/model3d" xmlns:o="urn:schemas-microsoft-com:office:office" xmlns:r="http://schemas.openxmlformats.org/officeDocument/2006/relationships" xmlns:m="http://schemas.openxmlformats.org/officeDocument/2006/math" xmlns:v="urn:schemas-microsoft-com:vml" xmlns:wp14="http://schemas.microsoft.com/office/word/2010/wordprocessingDrawing" xmlns:wp="http://schemas.openxmlformats.org/drawingml/2006/wordprocessingDrawing" xmlns:w10="urn:schemas-microsoft-com:office:word" xmlns:w="http://schemas.openxmlformats.org/wordprocessingml/2006/main" xmlns:w14="http://schemas.microsoft.com/office/word/2010/wordml" xmlns:w15="http://schemas.microsoft.com/office/word/2012/wordml" xmlns:w16cid="http://schemas.microsoft.com/office/word/2016/wordml/cid" xmlns:w16se="http://schemas.microsoft.com/office/word/2015/wordml/symex" xmlns:wpg="http://schemas.microsoft.com/office/word/2010/wordprocessingGroup" xmlns:wpi="http://schemas.microsoft.com/office/word/2010/wordprocessingInk" xmlns:wne="http://schemas.microsoft.com/office/word/2006/wordml" xmlns:wps="http://schemas.microsoft.com/office/word/2010/wordprocessingShape" mc:Ignorable="w14 w15 w16se w16cid wp14">
   <w:body>
     <w:sdt>
       <w:sdtPr>
+        <w:id w:val="899040167"/>
         <w:docPartObj>
           <w:docPartGallery w:val="Cover Pages"/>
-          <w:docPartUnique w:val="true"/>
+          <w:docPartUnique/>
         </w:docPartObj>
-        <w:id w:val="899040167"/>
       </w:sdtPr>
+      <w:sdtEndPr/>
       <w:sdtContent>
         <w:p>
           <w:pPr>
-            <w:pStyle w:val="Normal"/>
-            <w:rPr/>
+            <w:rPr>
+              <w:rFonts w:hint="eastAsia"/>
+            </w:rPr>
           </w:pPr>
-          <w:r>
-            <w:rPr/>
-          </w:r>
         </w:p>
         <w:p>
           <w:pPr>
-            <w:pStyle w:val="Normal"/>
-            <w:spacing w:before="13779" w:after="0"/>
+            <w:spacing w:before="13779"/>
             <w:rPr>
-              <w:rFonts w:ascii="Calibri" w:hAnsi="Calibri" w:eastAsia="" w:cs="" w:asciiTheme="minorHAnsi" w:cstheme="minorBidi" w:eastAsiaTheme="minorEastAsia" w:hAnsiTheme="minorHAnsi"/>
+              <w:rFonts w:asciiTheme="minorHAnsi" w:eastAsiaTheme="minorEastAsia" w:hAnsiTheme="minorHAnsi" w:cstheme="minorBidi"/>
               <w:color w:val="4472C4" w:themeColor="accent1"/>
               <w:kern w:val="0"/>
               <w:sz w:val="22"/>
@@ -35,17 +33,19 @@
           </w:pPr>
           <w:r>
             <w:rPr>
-              <w:rFonts w:eastAsia="" w:cs="" w:cstheme="minorBidi" w:eastAsiaTheme="minorEastAsia" w:ascii="Calibri" w:hAnsi="Calibri"/>
+              <w:rFonts w:ascii="Calibri" w:eastAsiaTheme="minorEastAsia" w:hAnsi="Calibri" w:cstheme="minorBidi"/>
+              <w:noProof/>
               <w:color w:val="4472C4" w:themeColor="accent1"/>
               <w:kern w:val="0"/>
               <w:sz w:val="22"/>
               <w:szCs w:val="22"/>
               <w:lang w:val="en-US" w:eastAsia="en-US" w:bidi="ar-SA"/>
             </w:rPr>
+            <w:lastRenderedPageBreak/>
             <mc:AlternateContent>
               <mc:Choice Requires="wpg">
                 <w:drawing>
-                  <wp:anchor behindDoc="1" distT="0" distB="0" distL="0" distR="0" simplePos="0" locked="0" layoutInCell="1" allowOverlap="1" relativeHeight="4" wp14:anchorId="64B6792D">
+                  <wp:anchor distT="0" distB="0" distL="0" distR="0" simplePos="0" relativeHeight="4" behindDoc="1" locked="0" layoutInCell="1" allowOverlap="1" wp14:anchorId="64B6792D">
                     <wp:simplePos x="0" y="0"/>
                     <wp:positionH relativeFrom="margin">
                       <wp:align>center</wp:align>
@@ -57,6 +57,7 @@
                     <wp:effectExtent l="0" t="0" r="0" b="0"/>
                     <wp:wrapNone/>
                     <wp:docPr id="1" name="Group 28"/>
+                    <wp:cNvGraphicFramePr/>
                     <a:graphic xmlns:a="http://schemas.openxmlformats.org/drawingml/2006/main">
                       <a:graphicData uri="http://schemas.microsoft.com/office/word/2010/wordprocessingGroup">
                         <wpg:wgp>
@@ -65,9 +66,12 @@
                             <a:xfrm>
                               <a:off x="0" y="0"/>
                               <a:ext cx="6859440" cy="7069320"/>
+                              <a:chOff x="0" y="0"/>
+                              <a:chExt cx="0" cy="0"/>
                             </a:xfrm>
                           </wpg:grpSpPr>
                           <wps:wsp>
+                            <wps:cNvPr id="2" name="Freeform: Shape 2"/>
                             <wps:cNvSpPr/>
                             <wps:spPr>
                               <a:xfrm>
@@ -78,6 +82,7 @@
                                 <a:avLst/>
                                 <a:gdLst/>
                                 <a:ahLst/>
+                                <a:cxnLst/>
                                 <a:rect l="l" t="t" r="r" b="b"/>
                                 <a:pathLst>
                                   <a:path w="720" h="700">
@@ -122,51 +127,44 @@
                               </a:ln>
                             </wps:spPr>
                             <wps:style>
-                              <a:lnRef idx="0"/>
+                              <a:lnRef idx="0">
+                                <a:scrgbClr r="0" g="0" b="0"/>
+                              </a:lnRef>
                               <a:fillRef idx="1003">
                                 <a:schemeClr val="dk2"/>
                               </a:fillRef>
-                              <a:effectRef idx="0"/>
+                              <a:effectRef idx="0">
+                                <a:scrgbClr r="0" g="0" b="0"/>
+                              </a:effectRef>
                               <a:fontRef idx="minor"/>
                             </wps:style>
                             <wps:txbx>
                               <w:txbxContent>
                                 <w:p>
                                   <w:pPr>
-                                    <w:overflowPunct w:val="false"/>
-                                    <w:spacing w:before="0" w:after="0" w:lineRule="auto" w:line="240"/>
-                                    <w:jc w:val="left"/>
-                                    <w:rPr/>
+                                    <w:overflowPunct w:val="0"/>
+                                    <w:rPr>
+                                      <w:rFonts w:hint="eastAsia"/>
+                                    </w:rPr>
                                   </w:pPr>
                                   <w:r>
                                     <w:rPr>
-                                      <w:sz w:val="72"/>
-                                      <w:b w:val="false"/>
-                                      <w:u w:val="none"/>
-                                      <w:dstrike w:val="false"/>
-                                      <w:strike w:val="false"/>
-                                      <w:i w:val="false"/>
-                                      <w:vertAlign w:val="baseline"/>
-                                      <w:position w:val="0"/>
-                                      <w:spacing w:val="0"/>
-                                      <w:szCs w:val="72"/>
-                                      <w:bCs w:val="false"/>
-                                      <w:iCs w:val="false"/>
-                                      <w:smallCaps w:val="false"/>
-                                      <w:caps w:val="false"/>
                                       <w:rFonts w:ascii="Calibri Light" w:hAnsi="Calibri Light"/>
                                       <w:color w:val="FFFFFF"/>
+                                      <w:sz w:val="72"/>
+                                      <w:szCs w:val="72"/>
                                     </w:rPr>
                                     <w:t>Project Proposal &amp; Management Report</w:t>
                                   </w:r>
                                 </w:p>
                               </w:txbxContent>
                             </wps:txbx>
-                            <wps:bodyPr lIns="914400" rIns="1097280" tIns="1097280" bIns="1097280" anchor="b">
+                            <wps:bodyPr lIns="914400" tIns="1097280" rIns="1097280" bIns="1097280" anchor="b">
                               <a:noAutofit/>
                             </wps:bodyPr>
                           </wps:wsp>
                           <wps:wsp>
+                            <wps:cNvPr id="3" name="Freeform: Shape 3"/>
                             <wps:cNvSpPr/>
                             <wps:spPr>
                               <a:xfrm>
@@ -177,6 +175,7 @@
                                 <a:avLst/>
                                 <a:gdLst/>
                                 <a:ahLst/>
+                                <a:cxnLst/>
                                 <a:rect l="l" t="t" r="r" b="b"/>
                                 <a:pathLst>
                                   <a:path w="607" h="66">
@@ -221,9 +220,15 @@
                               </a:ln>
                             </wps:spPr>
                             <wps:style>
-                              <a:lnRef idx="0"/>
-                              <a:fillRef idx="0"/>
-                              <a:effectRef idx="0"/>
+                              <a:lnRef idx="0">
+                                <a:scrgbClr r="0" g="0" b="0"/>
+                              </a:lnRef>
+                              <a:fillRef idx="0">
+                                <a:scrgbClr r="0" g="0" b="0"/>
+                              </a:fillRef>
+                              <a:effectRef idx="0">
+                                <a:scrgbClr r="0" g="0" b="0"/>
+                              </a:effectRef>
                               <a:fontRef idx="minor"/>
                             </wps:style>
                             <wps:bodyPr/>
@@ -242,14 +247,60 @@
               </mc:Choice>
               <mc:Fallback>
                 <w:pict>
-                  <v:group id="shape_0" alt="Group 28" style="position:absolute;margin-left:-29.1pt;margin-top:37.85pt;width:540.05pt;height:556.65pt" coordorigin="-582,757" coordsize="10801,11133"/>
+                  <v:group w14:anchorId="64B6792D" id="Group 28" o:spid="_x0000_s1026" style="position:absolute;margin-left:0;margin-top:37.85pt;width:540.15pt;height:556.7pt;z-index:-503316476;mso-width-percent:1150;mso-height-percent:670;mso-wrap-distance-left:0;mso-wrap-distance-right:0;mso-position-horizontal:center;mso-position-horizontal-relative:margin;mso-position-vertical-relative:page;mso-width-percent:1150;mso-height-percent:670;mso-width-relative:margin" coordsize="0,0" o:gfxdata="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">
+                    <v:shape id="Freeform: Shape 2" o:spid="_x0000_s1027" style="position:absolute;width:6854760;height:7069320;visibility:visible;mso-wrap-style:square;v-text-anchor:bottom" coordsize="720,700" o:spt="100" o:gfxdata="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" adj="-11796480,,5400" path="m,c,644,,644,,644v23,6,62,14,113,21c250,685,476,700,720,644v,-27,,-27,,-27c720,,720,,720,,,,,,,e" fillcolor="#4d5f78 [2994]" stroked="f">
+                      <v:fill color2="#2a3442 [2018]" rotate="t" colors="0 #5d6d85;.5 #485972;1 #334258" focus="100%" type="gradient">
+                        <o:fill v:ext="view" type="gradientUnscaled"/>
+                      </v:fill>
+                      <v:stroke joinstyle="miter"/>
+                      <v:formulas/>
+                      <v:path arrowok="t" o:connecttype="custom" textboxrect="0,0,720,700"/>
+                      <v:textbox inset="1in,86.4pt,86.4pt,86.4pt">
+                        <w:txbxContent>
+                          <w:p>
+                            <w:pPr>
+                              <w:overflowPunct w:val="0"/>
+                              <w:rPr>
+                                <w:rFonts w:hint="eastAsia"/>
+                              </w:rPr>
+                            </w:pPr>
+                            <w:r>
+                              <w:rPr>
+                                <w:rFonts w:ascii="Calibri Light" w:hAnsi="Calibri Light"/>
+                                <w:color w:val="FFFFFF"/>
+                                <w:sz w:val="72"/>
+                                <w:szCs w:val="72"/>
+                              </w:rPr>
+                              <w:t>Project Proposal &amp; Management Report</w:t>
+                            </w:r>
+                          </w:p>
+                        </w:txbxContent>
+                      </v:textbox>
+                    </v:shape>
+                    <v:shape id="Freeform: Shape 3" o:spid="_x0000_s1028" style="position:absolute;left:1080720;top:6241320;width:5778360;height:664920;visibility:visible;mso-wrap-style:square;v-text-anchor:top" coordsize="607,66" o:gfxdata="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" path="m607,c450,44,300,57,176,57,109,57,49,53,,48,66,58,152,66,251,66,358,66,480,56,607,27,607,,607,,607,e" fillcolor="white [3212]" stroked="f">
+                      <v:fill opacity="19789f"/>
+                      <v:path arrowok="t"/>
+                    </v:shape>
+                    <w10:wrap anchorx="margin" anchory="page"/>
+                  </v:group>
                 </w:pict>
               </mc:Fallback>
             </mc:AlternateContent>
+          </w:r>
+          <w:r>
+            <w:rPr>
+              <w:rFonts w:ascii="Calibri" w:eastAsiaTheme="minorEastAsia" w:hAnsi="Calibri" w:cstheme="minorBidi"/>
+              <w:noProof/>
+              <w:color w:val="4472C4" w:themeColor="accent1"/>
+              <w:kern w:val="0"/>
+              <w:sz w:val="22"/>
+              <w:szCs w:val="22"/>
+              <w:lang w:val="en-US" w:eastAsia="en-US" w:bidi="ar-SA"/>
+            </w:rPr>
             <mc:AlternateContent>
               <mc:Choice Requires="wps">
                 <w:drawing>
-                  <wp:anchor behindDoc="0" distT="0" distB="0" distL="0" distR="0" simplePos="0" locked="0" layoutInCell="1" allowOverlap="1" relativeHeight="5" wp14:anchorId="2BE07A1F">
+                  <wp:anchor distT="0" distB="0" distL="0" distR="0" simplePos="0" relativeHeight="5" behindDoc="0" locked="0" layoutInCell="1" allowOverlap="1" wp14:anchorId="2BE07A1F">
                     <wp:simplePos x="0" y="0"/>
                     <wp:positionH relativeFrom="margin">
                       <wp:align>right</wp:align>
@@ -260,7 +311,8 @@
                     <wp:extent cx="613410" cy="1080135"/>
                     <wp:effectExtent l="0" t="0" r="0" b="5080"/>
                     <wp:wrapNone/>
-                    <wp:docPr id="2" name="Rectangle 31"/>
+                    <wp:docPr id="4" name="Rectangle 31"/>
+                    <wp:cNvGraphicFramePr/>
                     <a:graphic xmlns:a="http://schemas.openxmlformats.org/drawingml/2006/main">
                       <a:graphicData uri="http://schemas.microsoft.com/office/word/2010/wordprocessingShape">
                         <wps:wsp>
@@ -305,6 +357,7 @@
                                 </w:pPr>
                                 <w:sdt>
                                   <w:sdtPr>
+                                    <w:id w:val="-1457411744"/>
                                     <w:date w:fullDate="2023-01-01T00:00:00Z">
                                       <w:dateFormat w:val="yyyy"/>
                                       <w:lid w:val="en-US"/>
@@ -312,6 +365,7 @@
                                       <w:calendar w:val="gregorian"/>
                                     </w:date>
                                   </w:sdtPr>
+                                  <w:sdtEndPr/>
                                   <w:sdtContent>
                                     <w:r>
                                       <w:rPr>
@@ -319,21 +373,7 @@
                                         <w:sz w:val="24"/>
                                         <w:szCs w:val="24"/>
                                       </w:rPr>
-                                    </w:r>
-                                    <w:r>
-                                      <w:rPr>
-                                        <w:color w:val="FFFFFF" w:themeColor="background1"/>
-                                        <w:sz w:val="24"/>
-                                        <w:szCs w:val="24"/>
-                                      </w:rPr>
                                       <w:t>2023</w:t>
-                                    </w:r>
-                                    <w:r>
-                                      <w:rPr>
-                                        <w:color w:val="FFFFFF" w:themeColor="background1"/>
-                                        <w:sz w:val="24"/>
-                                        <w:szCs w:val="24"/>
-                                      </w:rPr>
                                     </w:r>
                                   </w:sdtContent>
                                 </w:sdt>
@@ -357,11 +397,8 @@
               </mc:Choice>
               <mc:Fallback>
                 <w:pict>
-                  <v:rect id="shape_0" ID="Rectangle 31" fillcolor="#4472c4" stroked="f" style="position:absolute;margin-left:433.6pt;margin-top:19.35pt;width:48.2pt;height:84.95pt;mso-position-horizontal:right;mso-position-horizontal-relative:margin;mso-position-vertical-relative:page" wp14:anchorId="2BE07A1F">
-                    <w10:wrap type="square"/>
-                    <v:fill o:detectmouseclick="t" type="solid" color2="#bb8d3b"/>
-                    <v:stroke color="#3465a4" weight="12600" joinstyle="miter" endcap="flat"/>
-                    <v:textbox>
+                  <v:rect w14:anchorId="2BE07A1F" id="Rectangle 31" o:spid="_x0000_s1029" style="position:absolute;margin-left:-2.9pt;margin-top:19.35pt;width:48.3pt;height:85.05pt;z-index:5;visibility:visible;mso-wrap-style:square;mso-width-percent:80;mso-height-percent:100;mso-wrap-distance-left:0;mso-wrap-distance-top:0;mso-wrap-distance-right:0;mso-wrap-distance-bottom:0;mso-position-horizontal:right;mso-position-horizontal-relative:margin;mso-position-vertical:absolute;mso-position-vertical-relative:page;mso-width-percent:80;mso-height-percent:100;mso-width-relative:page;mso-height-relative:page;v-text-anchor:bottom" o:gfxdata="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" fillcolor="#4472c4 [3204]" stroked="f" strokeweight="1pt">
+                    <v:textbox inset="3.6pt,,3.6pt">
                       <w:txbxContent>
                         <w:p>
                           <w:pPr>
@@ -375,6 +412,7 @@
                           </w:pPr>
                           <w:sdt>
                             <w:sdtPr>
+                              <w:id w:val="-1457411744"/>
                               <w:date w:fullDate="2023-01-01T00:00:00Z">
                                 <w:dateFormat w:val="yyyy"/>
                                 <w:lid w:val="en-US"/>
@@ -382,14 +420,8 @@
                                 <w:calendar w:val="gregorian"/>
                               </w:date>
                             </w:sdtPr>
+                            <w:sdtEndPr/>
                             <w:sdtContent>
-                              <w:r>
-                                <w:rPr>
-                                  <w:color w:val="FFFFFF" w:themeColor="background1"/>
-                                  <w:sz w:val="24"/>
-                                  <w:szCs w:val="24"/>
-                                </w:rPr>
-                              </w:r>
                               <w:r>
                                 <w:rPr>
                                   <w:color w:val="FFFFFF" w:themeColor="background1"/>
@@ -398,26 +430,31 @@
                                 </w:rPr>
                                 <w:t>2023</w:t>
                               </w:r>
-                              <w:r>
-                                <w:rPr>
-                                  <w:color w:val="FFFFFF" w:themeColor="background1"/>
-                                  <w:sz w:val="24"/>
-                                  <w:szCs w:val="24"/>
-                                </w:rPr>
-                              </w:r>
                             </w:sdtContent>
                           </w:sdt>
                         </w:p>
                       </w:txbxContent>
                     </v:textbox>
+                    <w10:wrap anchorx="margin" anchory="page"/>
                   </v:rect>
                 </w:pict>
               </mc:Fallback>
             </mc:AlternateContent>
+          </w:r>
+          <w:r>
+            <w:rPr>
+              <w:rFonts w:ascii="Calibri" w:eastAsiaTheme="minorEastAsia" w:hAnsi="Calibri" w:cstheme="minorBidi"/>
+              <w:noProof/>
+              <w:color w:val="4472C4" w:themeColor="accent1"/>
+              <w:kern w:val="0"/>
+              <w:sz w:val="22"/>
+              <w:szCs w:val="22"/>
+              <w:lang w:val="en-US" w:eastAsia="en-US" w:bidi="ar-SA"/>
+            </w:rPr>
             <mc:AlternateContent>
               <mc:Choice Requires="wps">
                 <w:drawing>
-                  <wp:anchor behindDoc="0" distT="0" distB="0" distL="114300" distR="114300" simplePos="0" locked="0" layoutInCell="1" allowOverlap="1" relativeHeight="6" wp14:anchorId="46DC0FF7">
+                  <wp:anchor distT="0" distB="0" distL="114300" distR="114300" simplePos="0" relativeHeight="6" behindDoc="0" locked="0" layoutInCell="1" allowOverlap="1" wp14:anchorId="46DC0FF7">
                     <wp:simplePos x="0" y="0"/>
                     <wp:positionH relativeFrom="page">
                       <wp:align>center</wp:align>
@@ -428,7 +465,8 @@
                     <wp:extent cx="7037705" cy="453390"/>
                     <wp:effectExtent l="0" t="0" r="0" b="7620"/>
                     <wp:wrapSquare wrapText="bothSides"/>
-                    <wp:docPr id="4" name="Text Box 30"/>
+                    <wp:docPr id="5" name="Text Box 30"/>
+                    <wp:cNvGraphicFramePr/>
                     <a:graphic xmlns:a="http://schemas.openxmlformats.org/drawingml/2006/main">
                       <a:graphicData uri="http://schemas.microsoft.com/office/word/2010/wordprocessingShape">
                         <wps:wsp>
@@ -483,11 +521,12 @@
                               </w:p>
                               <w:sdt>
                                 <w:sdtPr>
-                                  <w:text/>
+                                  <w:alias w:val="Subtitle"/>
                                   <w:id w:val="294270105"/>
                                   <w:dataBinding w:prefixMappings="xmlns:ns0='http://purl.org/dc/elements/1.1/' xmlns:ns1='http://schemas.openxmlformats.org/package/2006/metadata/core-properties' " w:xpath="/ns1:coreProperties[1]/ns0:creator[1]" w:storeItemID="{6C3C8BC8-F283-45AE-878A-BAB7291924A1}"/>
-                                  <w:alias w:val="Subtitle"/>
+                                  <w:text/>
                                 </w:sdtPr>
+                                <w:sdtEndPr/>
                                 <w:sdtContent>
                                   <w:p>
                                     <w:pPr>
@@ -514,7 +553,7 @@
                               </w:sdt>
                             </w:txbxContent>
                           </wps:txbx>
-                          <wps:bodyPr lIns="914400" rIns="1097280" tIns="0" bIns="0">
+                          <wps:bodyPr lIns="914400" tIns="0" rIns="1097280" bIns="0">
                             <a:spAutoFit/>
                           </wps:bodyPr>
                         </wps:wsp>
@@ -528,11 +567,8 @@
               </mc:Choice>
               <mc:Fallback>
                 <w:pict>
-                  <v:rect id="shape_0" ID="Text Box 30" stroked="f" style="position:absolute;margin-left:20.6pt;margin-top:665.1pt;width:554.05pt;height:35.6pt;mso-position-horizontal:center;mso-position-horizontal-relative:page;mso-position-vertical-relative:page" wp14:anchorId="46DC0FF7">
-                    <w10:wrap type="square"/>
-                    <v:fill o:detectmouseclick="t" on="false"/>
-                    <v:stroke color="#3465a4" weight="6480" joinstyle="round" endcap="flat"/>
-                    <v:textbox>
+                  <v:rect w14:anchorId="46DC0FF7" id="Text Box 30" o:spid="_x0000_s1030" style="position:absolute;margin-left:0;margin-top:665.1pt;width:554.15pt;height:35.7pt;z-index:6;visibility:visible;mso-wrap-style:square;mso-width-percent:1150;mso-wrap-distance-left:9pt;mso-wrap-distance-top:0;mso-wrap-distance-right:9pt;mso-wrap-distance-bottom:0;mso-position-horizontal:center;mso-position-horizontal-relative:page;mso-position-vertical:absolute;mso-position-vertical-relative:page;mso-width-percent:1150;mso-width-relative:margin;v-text-anchor:top" o:gfxdata="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" filled="f" stroked="f" strokeweight=".18mm">
+                    <v:textbox style="mso-fit-shape-to-text:t" inset="1in,0,86.4pt,0">
                       <w:txbxContent>
                         <w:p>
                           <w:pPr>
@@ -557,11 +593,12 @@
                         </w:p>
                         <w:sdt>
                           <w:sdtPr>
+                            <w:alias w:val="Subtitle"/>
+                            <w:id w:val="294270105"/>
+                            <w:dataBinding w:prefixMappings="xmlns:ns0='http://purl.org/dc/elements/1.1/' xmlns:ns1='http://schemas.openxmlformats.org/package/2006/metadata/core-properties' " w:xpath="/ns1:coreProperties[1]/ns0:creator[1]" w:storeItemID="{6C3C8BC8-F283-45AE-878A-BAB7291924A1}"/>
                             <w:text/>
-                            <w:id w:val="2011899767"/>
-                            <w:dataBinding w:prefixMappings="xmlns:ns0='http://purl.org/dc/elements/1.1/' xmlns:ns1='http://schemas.openxmlformats.org/package/2006/metadata/core-properties' " w:xpath="/ns1:coreProperties[1]/ns0:creator[1]" w:storeItemID="{6C3C8BC8-F283-45AE-878A-BAB7291924A1}"/>
-                            <w:alias w:val="Subtitle"/>
                           </w:sdtPr>
+                          <w:sdtEndPr/>
                           <w:sdtContent>
                             <w:p>
                               <w:pPr>
@@ -588,14 +625,26 @@
                         </w:sdt>
                       </w:txbxContent>
                     </v:textbox>
+                    <w10:wrap type="square" anchorx="page" anchory="page"/>
                   </v:rect>
                 </w:pict>
               </mc:Fallback>
             </mc:AlternateContent>
+          </w:r>
+          <w:r>
+            <w:rPr>
+              <w:rFonts w:ascii="Calibri" w:eastAsiaTheme="minorEastAsia" w:hAnsi="Calibri" w:cstheme="minorBidi"/>
+              <w:noProof/>
+              <w:color w:val="4472C4" w:themeColor="accent1"/>
+              <w:kern w:val="0"/>
+              <w:sz w:val="22"/>
+              <w:szCs w:val="22"/>
+              <w:lang w:val="en-US" w:eastAsia="en-US" w:bidi="ar-SA"/>
+            </w:rPr>
             <mc:AlternateContent>
               <mc:Choice Requires="wps">
                 <w:drawing>
-                  <wp:anchor behindDoc="0" distT="0" distB="0" distL="114300" distR="114300" simplePos="0" locked="0" layoutInCell="1" allowOverlap="1" relativeHeight="7" wp14:anchorId="6D75DAED">
+                  <wp:anchor distT="0" distB="0" distL="114300" distR="114300" simplePos="0" relativeHeight="7" behindDoc="0" locked="0" layoutInCell="1" allowOverlap="1" wp14:anchorId="6D75DAED">
                     <wp:simplePos x="0" y="0"/>
                     <wp:positionH relativeFrom="page">
                       <wp:align>center</wp:align>
@@ -607,6 +656,7 @@
                     <wp:effectExtent l="0" t="0" r="0" b="5715"/>
                     <wp:wrapSquare wrapText="bothSides"/>
                     <wp:docPr id="6" name="Text Box 29"/>
+                    <wp:cNvGraphicFramePr/>
                     <a:graphic xmlns:a="http://schemas.openxmlformats.org/drawingml/2006/main">
                       <a:graphicData uri="http://schemas.microsoft.com/office/word/2010/wordprocessingShape">
                         <wps:wsp>
@@ -667,7 +717,7 @@
                               </w:p>
                             </w:txbxContent>
                           </wps:txbx>
-                          <wps:bodyPr lIns="914400" rIns="1097280" tIns="0" bIns="0" anchor="b">
+                          <wps:bodyPr lIns="914400" tIns="0" rIns="1097280" bIns="0" anchor="b">
                             <a:spAutoFit/>
                           </wps:bodyPr>
                         </wps:wsp>
@@ -681,11 +731,8 @@
               </mc:Choice>
               <mc:Fallback>
                 <w:pict>
-                  <v:rect id="shape_0" ID="Text Box 29" stroked="f" style="position:absolute;margin-left:20.6pt;margin-top:717.1pt;width:554.05pt;height:10.85pt;mso-position-horizontal:center;mso-position-horizontal-relative:page;mso-position-vertical:bottom;mso-position-vertical-relative:margin" wp14:anchorId="6D75DAED">
-                    <w10:wrap type="square"/>
-                    <v:fill o:detectmouseclick="t" on="false"/>
-                    <v:stroke color="#3465a4" weight="6480" joinstyle="round" endcap="flat"/>
-                    <v:textbox>
+                  <v:rect w14:anchorId="6D75DAED" id="Text Box 29" o:spid="_x0000_s1031" style="position:absolute;margin-left:0;margin-top:0;width:554.15pt;height:10.95pt;z-index:7;visibility:visible;mso-wrap-style:square;mso-width-percent:1150;mso-wrap-distance-left:9pt;mso-wrap-distance-top:0;mso-wrap-distance-right:9pt;mso-wrap-distance-bottom:0;mso-position-horizontal:center;mso-position-horizontal-relative:page;mso-position-vertical:bottom;mso-position-vertical-relative:margin;mso-width-percent:1150;mso-width-relative:margin;v-text-anchor:bottom" o:gfxdata="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" filled="f" stroked="f" strokeweight=".18mm">
+                    <v:textbox style="mso-fit-shape-to-text:t" inset="1in,0,86.4pt,0">
                       <w:txbxContent>
                         <w:p>
                           <w:pPr>
@@ -716,6 +763,7 @@
                         </w:p>
                       </w:txbxContent>
                     </v:textbox>
+                    <w10:wrap type="square" anchorx="page" anchory="margin"/>
                   </v:rect>
                 </w:pict>
               </mc:Fallback>
@@ -730,40 +778,41 @@
     <w:p>
       <w:pPr>
         <w:pStyle w:val="Heading1"/>
-        <w:rPr/>
-      </w:pPr>
-      <w:r>
-        <w:rPr/>
-      </w:r>
+        <w:rPr>
+          <w:rFonts w:hint="eastAsia"/>
+        </w:rPr>
+      </w:pPr>
     </w:p>
     <w:p>
       <w:pPr>
         <w:pStyle w:val="TOCHeading"/>
-        <w:rPr/>
-      </w:pPr>
-      <w:r>
-        <w:rPr/>
+      </w:pPr>
+      <w:r>
         <w:t>Contents</w:t>
       </w:r>
     </w:p>
     <w:sdt>
       <w:sdtPr>
+        <w:rPr>
+          <w:rFonts w:cs="Lucida Sans"/>
+          <w:szCs w:val="24"/>
+        </w:rPr>
+        <w:id w:val="550813833"/>
         <w:docPartObj>
           <w:docPartGallery w:val="Table of Contents"/>
-          <w:docPartUnique w:val="true"/>
+          <w:docPartUnique/>
         </w:docPartObj>
       </w:sdtPr>
+      <w:sdtEndPr/>
       <w:sdtContent>
         <w:p>
           <w:pPr>
-            <w:pStyle w:val="Contents1"/>
+            <w:pStyle w:val="TOC1"/>
             <w:tabs>
-              <w:tab w:val="clear" w:pos="709"/>
-              <w:tab w:val="right" w:pos="9628" w:leader="dot"/>
+              <w:tab w:val="right" w:leader="dot" w:pos="9628"/>
             </w:tabs>
             <w:rPr>
-              <w:rFonts w:ascii="Calibri" w:hAnsi="Calibri" w:eastAsia="" w:cs="" w:asciiTheme="minorHAnsi" w:cstheme="minorBidi" w:eastAsiaTheme="minorEastAsia" w:hAnsiTheme="minorHAnsi"/>
-              <w:kern w:val="2"/>
+              <w:rFonts w:asciiTheme="minorHAnsi" w:eastAsiaTheme="minorEastAsia" w:hAnsiTheme="minorHAnsi" w:cstheme="minorBidi"/>
               <w:sz w:val="22"/>
               <w:szCs w:val="22"/>
               <w:lang w:eastAsia="en-GB" w:bidi="ar-SA"/>
@@ -775,17 +824,14 @@
           </w:r>
           <w:r>
             <w:rPr>
+              <w:rStyle w:val="IndexLink"/>
               <w:webHidden/>
-              <w:rStyle w:val="IndexLink"/>
-              <w:vanish w:val="false"/>
             </w:rPr>
-            <w:instrText> TOC \z \o "1-3" \u \h</w:instrText>
+            <w:instrText>TOC \z \o "1-3" \u \h</w:instrText>
           </w:r>
           <w:r>
             <w:rPr>
-              <w:webHidden/>
               <w:rStyle w:val="IndexLink"/>
-              <w:vanish w:val="false"/>
             </w:rPr>
             <w:fldChar w:fldCharType="separate"/>
           </w:r>
@@ -806,15 +852,25 @@
               <w:rPr>
                 <w:webHidden/>
               </w:rPr>
+            </w:r>
+            <w:r>
+              <w:rPr>
+                <w:webHidden/>
+              </w:rPr>
               <w:fldChar w:fldCharType="separate"/>
             </w:r>
             <w:r>
               <w:rPr>
-                <w:webHidden/>
                 <w:rStyle w:val="IndexLink"/>
-                <w:vanish w:val="false"/>
+                <w:webHidden/>
               </w:rPr>
               <w:t>Managing Software Development Projects</w:t>
+            </w:r>
+            <w:r>
+              <w:rPr>
+                <w:rStyle w:val="IndexLink"/>
+                <w:webHidden/>
+              </w:rPr>
               <w:tab/>
               <w:t>2</w:t>
             </w:r>
@@ -828,12 +884,13 @@
         </w:p>
         <w:p>
           <w:pPr>
-            <w:pStyle w:val="Contents2"/>
+            <w:pStyle w:val="TOC2"/>
             <w:tabs>
-              <w:tab w:val="clear" w:pos="709"/>
-              <w:tab w:val="right" w:pos="9628" w:leader="dot"/>
+              <w:tab w:val="right" w:leader="dot" w:pos="9628"/>
             </w:tabs>
-            <w:rPr/>
+            <w:rPr>
+              <w:rFonts w:hint="eastAsia"/>
+            </w:rPr>
           </w:pPr>
           <w:hyperlink w:anchor="_Toc138332025">
             <w:r>
@@ -852,15 +909,25 @@
               <w:rPr>
                 <w:webHidden/>
               </w:rPr>
+            </w:r>
+            <w:r>
+              <w:rPr>
+                <w:webHidden/>
+              </w:rPr>
               <w:fldChar w:fldCharType="separate"/>
             </w:r>
             <w:r>
               <w:rPr>
-                <w:webHidden/>
                 <w:rStyle w:val="IndexLink"/>
-                <w:vanish w:val="false"/>
+                <w:webHidden/>
               </w:rPr>
               <w:t>A Comparison of Common Development Strategies (SB)</w:t>
+            </w:r>
+            <w:r>
+              <w:rPr>
+                <w:rStyle w:val="IndexLink"/>
+                <w:webHidden/>
+              </w:rPr>
               <w:tab/>
               <w:t>2</w:t>
             </w:r>
@@ -874,10 +941,9 @@
         </w:p>
         <w:p>
           <w:pPr>
-            <w:pStyle w:val="Contents3"/>
+            <w:pStyle w:val="TOC3"/>
             <w:rPr>
-              <w:rFonts w:ascii="Calibri" w:hAnsi="Calibri" w:eastAsia="" w:cs="" w:asciiTheme="minorHAnsi" w:cstheme="minorBidi" w:eastAsiaTheme="minorEastAsia" w:hAnsiTheme="minorHAnsi"/>
-              <w:kern w:val="2"/>
+              <w:rFonts w:asciiTheme="minorHAnsi" w:eastAsiaTheme="minorEastAsia" w:hAnsiTheme="minorHAnsi" w:cstheme="minorBidi"/>
               <w:sz w:val="22"/>
               <w:szCs w:val="22"/>
               <w:lang w:eastAsia="en-GB" w:bidi="ar-SA"/>
@@ -901,15 +967,25 @@
               <w:rPr>
                 <w:webHidden/>
               </w:rPr>
+            </w:r>
+            <w:r>
+              <w:rPr>
+                <w:webHidden/>
+              </w:rPr>
               <w:fldChar w:fldCharType="separate"/>
             </w:r>
             <w:r>
               <w:rPr>
-                <w:webHidden/>
                 <w:rStyle w:val="IndexLink"/>
-                <w:vanish w:val="false"/>
+                <w:webHidden/>
               </w:rPr>
               <w:t>Waterfall / V Methodology</w:t>
+            </w:r>
+            <w:r>
+              <w:rPr>
+                <w:rStyle w:val="IndexLink"/>
+                <w:webHidden/>
+              </w:rPr>
               <w:tab/>
               <w:t>2</w:t>
             </w:r>
@@ -923,10 +999,9 @@
         </w:p>
         <w:p>
           <w:pPr>
-            <w:pStyle w:val="Contents3"/>
+            <w:pStyle w:val="TOC3"/>
             <w:rPr>
-              <w:rFonts w:ascii="Calibri" w:hAnsi="Calibri" w:eastAsia="" w:cs="" w:asciiTheme="minorHAnsi" w:cstheme="minorBidi" w:eastAsiaTheme="minorEastAsia" w:hAnsiTheme="minorHAnsi"/>
-              <w:kern w:val="2"/>
+              <w:rFonts w:asciiTheme="minorHAnsi" w:eastAsiaTheme="minorEastAsia" w:hAnsiTheme="minorHAnsi" w:cstheme="minorBidi"/>
               <w:sz w:val="22"/>
               <w:szCs w:val="22"/>
               <w:lang w:eastAsia="en-GB" w:bidi="ar-SA"/>
@@ -944,7 +1019,18 @@
               <w:rPr>
                 <w:webHidden/>
               </w:rPr>
-              <w:instrText>PAGEREF _Toc138332027 \h</w:instrText>
+              <w:instrText>PAGEREF</w:instrText>
+            </w:r>
+            <w:r>
+              <w:rPr>
+                <w:webHidden/>
+              </w:rPr>
+              <w:instrText xml:space="preserve"> _Toc138332027 \h</w:instrText>
+            </w:r>
+            <w:r>
+              <w:rPr>
+                <w:webHidden/>
+              </w:rPr>
             </w:r>
             <w:r>
               <w:rPr>
@@ -954,11 +1040,16 @@
             </w:r>
             <w:r>
               <w:rPr>
-                <w:webHidden/>
                 <w:rStyle w:val="IndexLink"/>
-                <w:vanish w:val="false"/>
+                <w:webHidden/>
               </w:rPr>
               <w:t>Agile</w:t>
+            </w:r>
+            <w:r>
+              <w:rPr>
+                <w:rStyle w:val="IndexLink"/>
+                <w:webHidden/>
+              </w:rPr>
               <w:tab/>
               <w:t>3</w:t>
             </w:r>
@@ -972,10 +1063,9 @@
         </w:p>
         <w:p>
           <w:pPr>
-            <w:pStyle w:val="Contents3"/>
+            <w:pStyle w:val="TOC3"/>
             <w:rPr>
-              <w:rFonts w:ascii="Calibri" w:hAnsi="Calibri" w:eastAsia="" w:cs="" w:asciiTheme="minorHAnsi" w:cstheme="minorBidi" w:eastAsiaTheme="minorEastAsia" w:hAnsiTheme="minorHAnsi"/>
-              <w:kern w:val="2"/>
+              <w:rFonts w:asciiTheme="minorHAnsi" w:eastAsiaTheme="minorEastAsia" w:hAnsiTheme="minorHAnsi" w:cstheme="minorBidi"/>
               <w:sz w:val="22"/>
               <w:szCs w:val="22"/>
               <w:lang w:eastAsia="en-GB" w:bidi="ar-SA"/>
@@ -999,15 +1089,25 @@
               <w:rPr>
                 <w:webHidden/>
               </w:rPr>
+            </w:r>
+            <w:r>
+              <w:rPr>
+                <w:webHidden/>
+              </w:rPr>
               <w:fldChar w:fldCharType="separate"/>
             </w:r>
             <w:r>
               <w:rPr>
-                <w:webHidden/>
                 <w:rStyle w:val="IndexLink"/>
-                <w:vanish w:val="false"/>
+                <w:webHidden/>
               </w:rPr>
               <w:t>Boehm Spiral</w:t>
+            </w:r>
+            <w:r>
+              <w:rPr>
+                <w:rStyle w:val="IndexLink"/>
+                <w:webHidden/>
+              </w:rPr>
               <w:tab/>
               <w:t>3</w:t>
             </w:r>
@@ -1021,10 +1121,9 @@
         </w:p>
         <w:p>
           <w:pPr>
-            <w:pStyle w:val="Contents3"/>
+            <w:pStyle w:val="TOC3"/>
             <w:rPr>
-              <w:rFonts w:ascii="Calibri" w:hAnsi="Calibri" w:eastAsia="" w:cs="" w:asciiTheme="minorHAnsi" w:cstheme="minorBidi" w:eastAsiaTheme="minorEastAsia" w:hAnsiTheme="minorHAnsi"/>
-              <w:kern w:val="2"/>
+              <w:rFonts w:asciiTheme="minorHAnsi" w:eastAsiaTheme="minorEastAsia" w:hAnsiTheme="minorHAnsi" w:cstheme="minorBidi"/>
               <w:sz w:val="22"/>
               <w:szCs w:val="22"/>
               <w:lang w:eastAsia="en-GB" w:bidi="ar-SA"/>
@@ -1048,15 +1147,25 @@
               <w:rPr>
                 <w:webHidden/>
               </w:rPr>
+            </w:r>
+            <w:r>
+              <w:rPr>
+                <w:webHidden/>
+              </w:rPr>
               <w:fldChar w:fldCharType="separate"/>
             </w:r>
             <w:r>
               <w:rPr>
-                <w:webHidden/>
                 <w:rStyle w:val="IndexLink"/>
-                <w:vanish w:val="false"/>
+                <w:webHidden/>
               </w:rPr>
               <w:t>Project Management Framework and Development Strategy (ALL/SB)</w:t>
+            </w:r>
+            <w:r>
+              <w:rPr>
+                <w:rStyle w:val="IndexLink"/>
+                <w:webHidden/>
+              </w:rPr>
               <w:tab/>
               <w:t>4</w:t>
             </w:r>
@@ -1070,14 +1179,12 @@
         </w:p>
         <w:p>
           <w:pPr>
-            <w:pStyle w:val="Contents1"/>
+            <w:pStyle w:val="TOC1"/>
             <w:tabs>
-              <w:tab w:val="clear" w:pos="709"/>
-              <w:tab w:val="right" w:pos="9628" w:leader="dot"/>
+              <w:tab w:val="right" w:leader="dot" w:pos="9628"/>
             </w:tabs>
             <w:rPr>
-              <w:rFonts w:ascii="Calibri" w:hAnsi="Calibri" w:eastAsia="" w:cs="" w:asciiTheme="minorHAnsi" w:cstheme="minorBidi" w:eastAsiaTheme="minorEastAsia" w:hAnsiTheme="minorHAnsi"/>
-              <w:kern w:val="2"/>
+              <w:rFonts w:asciiTheme="minorHAnsi" w:eastAsiaTheme="minorEastAsia" w:hAnsiTheme="minorHAnsi" w:cstheme="minorBidi"/>
               <w:sz w:val="22"/>
               <w:szCs w:val="22"/>
               <w:lang w:eastAsia="en-GB" w:bidi="ar-SA"/>
@@ -1101,15 +1208,25 @@
               <w:rPr>
                 <w:webHidden/>
               </w:rPr>
+            </w:r>
+            <w:r>
+              <w:rPr>
+                <w:webHidden/>
+              </w:rPr>
               <w:fldChar w:fldCharType="separate"/>
             </w:r>
             <w:r>
               <w:rPr>
-                <w:webHidden/>
                 <w:rStyle w:val="IndexLink"/>
-                <w:vanish w:val="false"/>
+                <w:webHidden/>
               </w:rPr>
               <w:t>Project Outline</w:t>
+            </w:r>
+            <w:r>
+              <w:rPr>
+                <w:rStyle w:val="IndexLink"/>
+                <w:webHidden/>
+              </w:rPr>
               <w:tab/>
               <w:t>5</w:t>
             </w:r>
@@ -1123,10 +1240,9 @@
         </w:p>
         <w:p>
           <w:pPr>
-            <w:pStyle w:val="Contents3"/>
+            <w:pStyle w:val="TOC3"/>
             <w:rPr>
-              <w:rFonts w:ascii="Calibri" w:hAnsi="Calibri" w:eastAsia="" w:cs="" w:asciiTheme="minorHAnsi" w:cstheme="minorBidi" w:eastAsiaTheme="minorEastAsia" w:hAnsiTheme="minorHAnsi"/>
-              <w:kern w:val="2"/>
+              <w:rFonts w:asciiTheme="minorHAnsi" w:eastAsiaTheme="minorEastAsia" w:hAnsiTheme="minorHAnsi" w:cstheme="minorBidi"/>
               <w:sz w:val="22"/>
               <w:szCs w:val="22"/>
               <w:lang w:eastAsia="en-GB" w:bidi="ar-SA"/>
@@ -1150,15 +1266,25 @@
               <w:rPr>
                 <w:webHidden/>
               </w:rPr>
+            </w:r>
+            <w:r>
+              <w:rPr>
+                <w:webHidden/>
+              </w:rPr>
               <w:fldChar w:fldCharType="separate"/>
             </w:r>
             <w:r>
               <w:rPr>
-                <w:webHidden/>
                 <w:rStyle w:val="IndexLink"/>
-                <w:vanish w:val="false"/>
+                <w:webHidden/>
               </w:rPr>
               <w:t>Problem Statement &amp; Project Background (PF)</w:t>
+            </w:r>
+            <w:r>
+              <w:rPr>
+                <w:rStyle w:val="IndexLink"/>
+                <w:webHidden/>
+              </w:rPr>
               <w:tab/>
               <w:t>5</w:t>
             </w:r>
@@ -1172,10 +1298,9 @@
         </w:p>
         <w:p>
           <w:pPr>
-            <w:pStyle w:val="Contents3"/>
+            <w:pStyle w:val="TOC3"/>
             <w:rPr>
-              <w:rFonts w:ascii="Calibri" w:hAnsi="Calibri" w:eastAsia="" w:cs="" w:asciiTheme="minorHAnsi" w:cstheme="minorBidi" w:eastAsiaTheme="minorEastAsia" w:hAnsiTheme="minorHAnsi"/>
-              <w:kern w:val="2"/>
+              <w:rFonts w:asciiTheme="minorHAnsi" w:eastAsiaTheme="minorEastAsia" w:hAnsiTheme="minorHAnsi" w:cstheme="minorBidi"/>
               <w:sz w:val="22"/>
               <w:szCs w:val="22"/>
               <w:lang w:eastAsia="en-GB" w:bidi="ar-SA"/>
@@ -1199,15 +1324,25 @@
               <w:rPr>
                 <w:webHidden/>
               </w:rPr>
+            </w:r>
+            <w:r>
+              <w:rPr>
+                <w:webHidden/>
+              </w:rPr>
               <w:fldChar w:fldCharType="separate"/>
             </w:r>
             <w:r>
               <w:rPr>
-                <w:webHidden/>
                 <w:rStyle w:val="IndexLink"/>
-                <w:vanish w:val="false"/>
+                <w:webHidden/>
               </w:rPr>
               <w:t>Client Requirements (ALL/PF)</w:t>
+            </w:r>
+            <w:r>
+              <w:rPr>
+                <w:rStyle w:val="IndexLink"/>
+                <w:webHidden/>
+              </w:rPr>
               <w:tab/>
               <w:t>5</w:t>
             </w:r>
@@ -1221,10 +1356,9 @@
         </w:p>
         <w:p>
           <w:pPr>
-            <w:pStyle w:val="Contents3"/>
+            <w:pStyle w:val="TOC3"/>
             <w:rPr>
-              <w:rFonts w:ascii="Calibri" w:hAnsi="Calibri" w:eastAsia="" w:cs="" w:asciiTheme="minorHAnsi" w:cstheme="minorBidi" w:eastAsiaTheme="minorEastAsia" w:hAnsiTheme="minorHAnsi"/>
-              <w:kern w:val="2"/>
+              <w:rFonts w:asciiTheme="minorHAnsi" w:eastAsiaTheme="minorEastAsia" w:hAnsiTheme="minorHAnsi" w:cstheme="minorBidi"/>
               <w:sz w:val="22"/>
               <w:szCs w:val="22"/>
               <w:lang w:eastAsia="en-GB" w:bidi="ar-SA"/>
@@ -1248,15 +1382,25 @@
               <w:rPr>
                 <w:webHidden/>
               </w:rPr>
+            </w:r>
+            <w:r>
+              <w:rPr>
+                <w:webHidden/>
+              </w:rPr>
               <w:fldChar w:fldCharType="separate"/>
             </w:r>
             <w:r>
               <w:rPr>
-                <w:webHidden/>
                 <w:rStyle w:val="IndexLink"/>
-                <w:vanish w:val="false"/>
+                <w:webHidden/>
               </w:rPr>
               <w:t>Business Case - Project Goals &amp; Benefits (ALL/PF)</w:t>
+            </w:r>
+            <w:r>
+              <w:rPr>
+                <w:rStyle w:val="IndexLink"/>
+                <w:webHidden/>
+              </w:rPr>
               <w:tab/>
               <w:t>5</w:t>
             </w:r>
@@ -1270,10 +1414,9 @@
         </w:p>
         <w:p>
           <w:pPr>
-            <w:pStyle w:val="Contents3"/>
+            <w:pStyle w:val="TOC3"/>
             <w:rPr>
-              <w:rFonts w:ascii="Calibri" w:hAnsi="Calibri" w:eastAsia="" w:cs="" w:asciiTheme="minorHAnsi" w:cstheme="minorBidi" w:eastAsiaTheme="minorEastAsia" w:hAnsiTheme="minorHAnsi"/>
-              <w:kern w:val="2"/>
+              <w:rFonts w:asciiTheme="minorHAnsi" w:eastAsiaTheme="minorEastAsia" w:hAnsiTheme="minorHAnsi" w:cstheme="minorBidi"/>
               <w:sz w:val="22"/>
               <w:szCs w:val="22"/>
               <w:lang w:eastAsia="en-GB" w:bidi="ar-SA"/>
@@ -1297,15 +1440,25 @@
               <w:rPr>
                 <w:webHidden/>
               </w:rPr>
+            </w:r>
+            <w:r>
+              <w:rPr>
+                <w:webHidden/>
+              </w:rPr>
               <w:fldChar w:fldCharType="separate"/>
             </w:r>
             <w:r>
               <w:rPr>
-                <w:webHidden/>
                 <w:rStyle w:val="IndexLink"/>
-                <w:vanish w:val="false"/>
+                <w:webHidden/>
               </w:rPr>
               <w:t>General Aims &amp; Objectives (CD)</w:t>
+            </w:r>
+            <w:r>
+              <w:rPr>
+                <w:rStyle w:val="IndexLink"/>
+                <w:webHidden/>
+              </w:rPr>
               <w:tab/>
               <w:t>5</w:t>
             </w:r>
@@ -1319,14 +1472,12 @@
         </w:p>
         <w:p>
           <w:pPr>
-            <w:pStyle w:val="Contents1"/>
+            <w:pStyle w:val="TOC1"/>
             <w:tabs>
-              <w:tab w:val="clear" w:pos="709"/>
-              <w:tab w:val="right" w:pos="9628" w:leader="dot"/>
+              <w:tab w:val="right" w:leader="dot" w:pos="9628"/>
             </w:tabs>
             <w:rPr>
-              <w:rFonts w:ascii="Calibri" w:hAnsi="Calibri" w:eastAsia="" w:cs="" w:asciiTheme="minorHAnsi" w:cstheme="minorBidi" w:eastAsiaTheme="minorEastAsia" w:hAnsiTheme="minorHAnsi"/>
-              <w:kern w:val="2"/>
+              <w:rFonts w:asciiTheme="minorHAnsi" w:eastAsiaTheme="minorEastAsia" w:hAnsiTheme="minorHAnsi" w:cstheme="minorBidi"/>
               <w:sz w:val="22"/>
               <w:szCs w:val="22"/>
               <w:lang w:eastAsia="en-GB" w:bidi="ar-SA"/>
@@ -1350,15 +1501,25 @@
               <w:rPr>
                 <w:webHidden/>
               </w:rPr>
+            </w:r>
+            <w:r>
+              <w:rPr>
+                <w:webHidden/>
+              </w:rPr>
               <w:fldChar w:fldCharType="separate"/>
             </w:r>
             <w:r>
               <w:rPr>
-                <w:webHidden/>
                 <w:rStyle w:val="IndexLink"/>
-                <w:vanish w:val="false"/>
+                <w:webHidden/>
               </w:rPr>
               <w:t>Project Management and Development Sttegy</w:t>
+            </w:r>
+            <w:r>
+              <w:rPr>
+                <w:rStyle w:val="IndexLink"/>
+                <w:webHidden/>
+              </w:rPr>
               <w:tab/>
               <w:t>5</w:t>
             </w:r>
@@ -1372,10 +1533,9 @@
         </w:p>
         <w:p>
           <w:pPr>
-            <w:pStyle w:val="Contents3"/>
+            <w:pStyle w:val="TOC3"/>
             <w:rPr>
-              <w:rFonts w:ascii="Calibri" w:hAnsi="Calibri" w:eastAsia="" w:cs="" w:asciiTheme="minorHAnsi" w:cstheme="minorBidi" w:eastAsiaTheme="minorEastAsia" w:hAnsiTheme="minorHAnsi"/>
-              <w:kern w:val="2"/>
+              <w:rFonts w:asciiTheme="minorHAnsi" w:eastAsiaTheme="minorEastAsia" w:hAnsiTheme="minorHAnsi" w:cstheme="minorBidi"/>
               <w:sz w:val="22"/>
               <w:szCs w:val="22"/>
               <w:lang w:eastAsia="en-GB" w:bidi="ar-SA"/>
@@ -1399,15 +1559,25 @@
               <w:rPr>
                 <w:webHidden/>
               </w:rPr>
+            </w:r>
+            <w:r>
+              <w:rPr>
+                <w:webHidden/>
+              </w:rPr>
               <w:fldChar w:fldCharType="separate"/>
             </w:r>
             <w:r>
               <w:rPr>
-                <w:webHidden/>
                 <w:rStyle w:val="IndexLink"/>
-                <w:vanish w:val="false"/>
+                <w:webHidden/>
               </w:rPr>
               <w:t>Preferred Approach to Project Management and Development (SB)</w:t>
+            </w:r>
+            <w:r>
+              <w:rPr>
+                <w:rStyle w:val="IndexLink"/>
+                <w:webHidden/>
+              </w:rPr>
               <w:tab/>
               <w:t>5</w:t>
             </w:r>
@@ -1421,10 +1591,9 @@
         </w:p>
         <w:p>
           <w:pPr>
-            <w:pStyle w:val="Contents3"/>
+            <w:pStyle w:val="TOC3"/>
             <w:rPr>
-              <w:rFonts w:ascii="Calibri" w:hAnsi="Calibri" w:eastAsia="" w:cs="" w:asciiTheme="minorHAnsi" w:cstheme="minorBidi" w:eastAsiaTheme="minorEastAsia" w:hAnsiTheme="minorHAnsi"/>
-              <w:kern w:val="2"/>
+              <w:rFonts w:asciiTheme="minorHAnsi" w:eastAsiaTheme="minorEastAsia" w:hAnsiTheme="minorHAnsi" w:cstheme="minorBidi"/>
               <w:sz w:val="22"/>
               <w:szCs w:val="22"/>
               <w:lang w:eastAsia="en-GB" w:bidi="ar-SA"/>
@@ -1448,15 +1617,32 @@
               <w:rPr>
                 <w:webHidden/>
               </w:rPr>
+            </w:r>
+            <w:r>
+              <w:rPr>
+                <w:webHidden/>
+              </w:rPr>
               <w:fldChar w:fldCharType="separate"/>
             </w:r>
             <w:r>
               <w:rPr>
-                <w:webHidden/>
                 <w:rStyle w:val="IndexLink"/>
-                <w:vanish w:val="false"/>
-              </w:rPr>
-              <w:t>Provisional Project Gantt Chart and Task Schedule (SB)</w:t>
+                <w:webHidden/>
+              </w:rPr>
+              <w:t>Provisional Project Gan</w:t>
+            </w:r>
+            <w:r>
+              <w:rPr>
+                <w:rStyle w:val="IndexLink"/>
+                <w:webHidden/>
+              </w:rPr>
+              <w:t>tt Chart and Task Schedule (SB)</w:t>
+            </w:r>
+            <w:r>
+              <w:rPr>
+                <w:rStyle w:val="IndexLink"/>
+                <w:webHidden/>
+              </w:rPr>
               <w:tab/>
               <w:t>5</w:t>
             </w:r>
@@ -1470,10 +1656,9 @@
         </w:p>
         <w:p>
           <w:pPr>
-            <w:pStyle w:val="Contents3"/>
+            <w:pStyle w:val="TOC3"/>
             <w:rPr>
-              <w:rFonts w:ascii="Calibri" w:hAnsi="Calibri" w:eastAsia="" w:cs="" w:asciiTheme="minorHAnsi" w:cstheme="minorBidi" w:eastAsiaTheme="minorEastAsia" w:hAnsiTheme="minorHAnsi"/>
-              <w:kern w:val="2"/>
+              <w:rFonts w:asciiTheme="minorHAnsi" w:eastAsiaTheme="minorEastAsia" w:hAnsiTheme="minorHAnsi" w:cstheme="minorBidi"/>
               <w:sz w:val="22"/>
               <w:szCs w:val="22"/>
               <w:lang w:eastAsia="en-GB" w:bidi="ar-SA"/>
@@ -1497,15 +1682,25 @@
               <w:rPr>
                 <w:webHidden/>
               </w:rPr>
+            </w:r>
+            <w:r>
+              <w:rPr>
+                <w:webHidden/>
+              </w:rPr>
               <w:fldChar w:fldCharType="separate"/>
             </w:r>
             <w:r>
               <w:rPr>
-                <w:webHidden/>
                 <w:rStyle w:val="IndexLink"/>
-                <w:vanish w:val="false"/>
+                <w:webHidden/>
               </w:rPr>
               <w:t>Project Risks (ALL / CD)</w:t>
+            </w:r>
+            <w:r>
+              <w:rPr>
+                <w:rStyle w:val="IndexLink"/>
+                <w:webHidden/>
+              </w:rPr>
               <w:tab/>
               <w:t>5</w:t>
             </w:r>
@@ -1519,14 +1714,12 @@
         </w:p>
         <w:p>
           <w:pPr>
-            <w:pStyle w:val="Contents1"/>
+            <w:pStyle w:val="TOC1"/>
             <w:tabs>
-              <w:tab w:val="clear" w:pos="709"/>
-              <w:tab w:val="right" w:pos="9628" w:leader="dot"/>
+              <w:tab w:val="right" w:leader="dot" w:pos="9628"/>
             </w:tabs>
             <w:rPr>
-              <w:rFonts w:ascii="Calibri" w:hAnsi="Calibri" w:eastAsia="" w:cs="" w:asciiTheme="minorHAnsi" w:cstheme="minorBidi" w:eastAsiaTheme="minorEastAsia" w:hAnsiTheme="minorHAnsi"/>
-              <w:kern w:val="2"/>
+              <w:rFonts w:asciiTheme="minorHAnsi" w:eastAsiaTheme="minorEastAsia" w:hAnsiTheme="minorHAnsi" w:cstheme="minorBidi"/>
               <w:sz w:val="22"/>
               <w:szCs w:val="22"/>
               <w:lang w:eastAsia="en-GB" w:bidi="ar-SA"/>
@@ -1550,15 +1743,25 @@
               <w:rPr>
                 <w:webHidden/>
               </w:rPr>
+            </w:r>
+            <w:r>
+              <w:rPr>
+                <w:webHidden/>
+              </w:rPr>
               <w:fldChar w:fldCharType="separate"/>
             </w:r>
             <w:r>
               <w:rPr>
-                <w:webHidden/>
                 <w:rStyle w:val="IndexLink"/>
-                <w:vanish w:val="false"/>
+                <w:webHidden/>
               </w:rPr>
               <w:t>Team Structure &amp; Setup</w:t>
+            </w:r>
+            <w:r>
+              <w:rPr>
+                <w:rStyle w:val="IndexLink"/>
+                <w:webHidden/>
+              </w:rPr>
               <w:tab/>
               <w:t>5</w:t>
             </w:r>
@@ -1572,10 +1775,9 @@
         </w:p>
         <w:p>
           <w:pPr>
-            <w:pStyle w:val="Contents3"/>
+            <w:pStyle w:val="TOC3"/>
             <w:rPr>
-              <w:rFonts w:ascii="Calibri" w:hAnsi="Calibri" w:eastAsia="" w:cs="" w:asciiTheme="minorHAnsi" w:cstheme="minorBidi" w:eastAsiaTheme="minorEastAsia" w:hAnsiTheme="minorHAnsi"/>
-              <w:kern w:val="2"/>
+              <w:rFonts w:asciiTheme="minorHAnsi" w:eastAsiaTheme="minorEastAsia" w:hAnsiTheme="minorHAnsi" w:cstheme="minorBidi"/>
               <w:sz w:val="22"/>
               <w:szCs w:val="22"/>
               <w:lang w:eastAsia="en-GB" w:bidi="ar-SA"/>
@@ -1599,15 +1801,25 @@
               <w:rPr>
                 <w:webHidden/>
               </w:rPr>
+            </w:r>
+            <w:r>
+              <w:rPr>
+                <w:webHidden/>
+              </w:rPr>
               <w:fldChar w:fldCharType="separate"/>
             </w:r>
             <w:r>
               <w:rPr>
-                <w:webHidden/>
                 <w:rStyle w:val="IndexLink"/>
-                <w:vanish w:val="false"/>
+                <w:webHidden/>
               </w:rPr>
               <w:t>Team Members &amp; Team Roles (CD)</w:t>
+            </w:r>
+            <w:r>
+              <w:rPr>
+                <w:rStyle w:val="IndexLink"/>
+                <w:webHidden/>
+              </w:rPr>
               <w:tab/>
               <w:t>5</w:t>
             </w:r>
@@ -1621,10 +1833,9 @@
         </w:p>
         <w:p>
           <w:pPr>
-            <w:pStyle w:val="Contents3"/>
+            <w:pStyle w:val="TOC3"/>
             <w:rPr>
-              <w:rFonts w:ascii="Calibri" w:hAnsi="Calibri" w:eastAsia="" w:cs="" w:asciiTheme="minorHAnsi" w:cstheme="minorBidi" w:eastAsiaTheme="minorEastAsia" w:hAnsiTheme="minorHAnsi"/>
-              <w:kern w:val="2"/>
+              <w:rFonts w:asciiTheme="minorHAnsi" w:eastAsiaTheme="minorEastAsia" w:hAnsiTheme="minorHAnsi" w:cstheme="minorBidi"/>
               <w:sz w:val="22"/>
               <w:szCs w:val="22"/>
               <w:lang w:eastAsia="en-GB" w:bidi="ar-SA"/>
@@ -1648,15 +1859,25 @@
               <w:rPr>
                 <w:webHidden/>
               </w:rPr>
+            </w:r>
+            <w:r>
+              <w:rPr>
+                <w:webHidden/>
+              </w:rPr>
               <w:fldChar w:fldCharType="separate"/>
             </w:r>
             <w:r>
               <w:rPr>
-                <w:webHidden/>
                 <w:rStyle w:val="IndexLink"/>
-                <w:vanish w:val="false"/>
+                <w:webHidden/>
               </w:rPr>
               <w:t>Software and Project Management Team Skills Matrix (CD)</w:t>
+            </w:r>
+            <w:r>
+              <w:rPr>
+                <w:rStyle w:val="IndexLink"/>
+                <w:webHidden/>
+              </w:rPr>
               <w:tab/>
               <w:t>5</w:t>
             </w:r>
@@ -1670,14 +1891,12 @@
         </w:p>
         <w:p>
           <w:pPr>
-            <w:pStyle w:val="Contents1"/>
+            <w:pStyle w:val="TOC1"/>
             <w:tabs>
-              <w:tab w:val="clear" w:pos="709"/>
-              <w:tab w:val="right" w:pos="9628" w:leader="dot"/>
+              <w:tab w:val="right" w:leader="dot" w:pos="9628"/>
             </w:tabs>
             <w:rPr>
-              <w:rFonts w:ascii="Calibri" w:hAnsi="Calibri" w:eastAsia="" w:cs="" w:asciiTheme="minorHAnsi" w:cstheme="minorBidi" w:eastAsiaTheme="minorEastAsia" w:hAnsiTheme="minorHAnsi"/>
-              <w:kern w:val="2"/>
+              <w:rFonts w:asciiTheme="minorHAnsi" w:eastAsiaTheme="minorEastAsia" w:hAnsiTheme="minorHAnsi" w:cstheme="minorBidi"/>
               <w:sz w:val="22"/>
               <w:szCs w:val="22"/>
               <w:lang w:eastAsia="en-GB" w:bidi="ar-SA"/>
@@ -1701,15 +1920,25 @@
               <w:rPr>
                 <w:webHidden/>
               </w:rPr>
+            </w:r>
+            <w:r>
+              <w:rPr>
+                <w:webHidden/>
+              </w:rPr>
               <w:fldChar w:fldCharType="separate"/>
             </w:r>
             <w:r>
               <w:rPr>
-                <w:webHidden/>
                 <w:rStyle w:val="IndexLink"/>
-                <w:vanish w:val="false"/>
+                <w:webHidden/>
               </w:rPr>
               <w:t>Development, Testing &amp; Deployment</w:t>
+            </w:r>
+            <w:r>
+              <w:rPr>
+                <w:rStyle w:val="IndexLink"/>
+                <w:webHidden/>
+              </w:rPr>
               <w:tab/>
               <w:t>6</w:t>
             </w:r>
@@ -1723,10 +1952,9 @@
         </w:p>
         <w:p>
           <w:pPr>
-            <w:pStyle w:val="Contents3"/>
+            <w:pStyle w:val="TOC3"/>
             <w:rPr>
-              <w:rFonts w:ascii="Calibri" w:hAnsi="Calibri" w:eastAsia="" w:cs="" w:asciiTheme="minorHAnsi" w:cstheme="minorBidi" w:eastAsiaTheme="minorEastAsia" w:hAnsiTheme="minorHAnsi"/>
-              <w:kern w:val="2"/>
+              <w:rFonts w:asciiTheme="minorHAnsi" w:eastAsiaTheme="minorEastAsia" w:hAnsiTheme="minorHAnsi" w:cstheme="minorBidi"/>
               <w:sz w:val="22"/>
               <w:szCs w:val="22"/>
               <w:lang w:eastAsia="en-GB" w:bidi="ar-SA"/>
@@ -1750,15 +1978,25 @@
               <w:rPr>
                 <w:webHidden/>
               </w:rPr>
+            </w:r>
+            <w:r>
+              <w:rPr>
+                <w:webHidden/>
+              </w:rPr>
               <w:fldChar w:fldCharType="separate"/>
             </w:r>
             <w:r>
               <w:rPr>
-                <w:webHidden/>
                 <w:rStyle w:val="IndexLink"/>
-                <w:vanish w:val="false"/>
+                <w:webHidden/>
               </w:rPr>
               <w:t>Target Platform (PF)</w:t>
+            </w:r>
+            <w:r>
+              <w:rPr>
+                <w:rStyle w:val="IndexLink"/>
+                <w:webHidden/>
+              </w:rPr>
               <w:tab/>
               <w:t>6</w:t>
             </w:r>
@@ -1772,10 +2010,9 @@
         </w:p>
         <w:p>
           <w:pPr>
-            <w:pStyle w:val="Contents3"/>
+            <w:pStyle w:val="TOC3"/>
             <w:rPr>
-              <w:rFonts w:ascii="Calibri" w:hAnsi="Calibri" w:eastAsia="" w:cs="" w:asciiTheme="minorHAnsi" w:cstheme="minorBidi" w:eastAsiaTheme="minorEastAsia" w:hAnsiTheme="minorHAnsi"/>
-              <w:kern w:val="2"/>
+              <w:rFonts w:asciiTheme="minorHAnsi" w:eastAsiaTheme="minorEastAsia" w:hAnsiTheme="minorHAnsi" w:cstheme="minorBidi"/>
               <w:sz w:val="22"/>
               <w:szCs w:val="22"/>
               <w:lang w:eastAsia="en-GB" w:bidi="ar-SA"/>
@@ -1799,15 +2036,25 @@
               <w:rPr>
                 <w:webHidden/>
               </w:rPr>
+            </w:r>
+            <w:r>
+              <w:rPr>
+                <w:webHidden/>
+              </w:rPr>
               <w:fldChar w:fldCharType="separate"/>
             </w:r>
             <w:r>
               <w:rPr>
-                <w:webHidden/>
                 <w:rStyle w:val="IndexLink"/>
-                <w:vanish w:val="false"/>
+                <w:webHidden/>
               </w:rPr>
               <w:t>Development and Testing Platform (ALL / CD)</w:t>
+            </w:r>
+            <w:r>
+              <w:rPr>
+                <w:rStyle w:val="IndexLink"/>
+                <w:webHidden/>
+              </w:rPr>
               <w:tab/>
               <w:t>6</w:t>
             </w:r>
@@ -1821,10 +2068,9 @@
         </w:p>
         <w:p>
           <w:pPr>
-            <w:pStyle w:val="Contents3"/>
+            <w:pStyle w:val="TOC3"/>
             <w:rPr>
-              <w:rFonts w:ascii="Calibri" w:hAnsi="Calibri" w:eastAsia="" w:cs="" w:asciiTheme="minorHAnsi" w:cstheme="minorBidi" w:eastAsiaTheme="minorEastAsia" w:hAnsiTheme="minorHAnsi"/>
-              <w:kern w:val="2"/>
+              <w:rFonts w:asciiTheme="minorHAnsi" w:eastAsiaTheme="minorEastAsia" w:hAnsiTheme="minorHAnsi" w:cstheme="minorBidi"/>
               <w:sz w:val="22"/>
               <w:szCs w:val="22"/>
               <w:lang w:eastAsia="en-GB" w:bidi="ar-SA"/>
@@ -1848,15 +2094,25 @@
               <w:rPr>
                 <w:webHidden/>
               </w:rPr>
+            </w:r>
+            <w:r>
+              <w:rPr>
+                <w:webHidden/>
+              </w:rPr>
               <w:fldChar w:fldCharType="separate"/>
             </w:r>
             <w:r>
               <w:rPr>
-                <w:webHidden/>
                 <w:rStyle w:val="IndexLink"/>
-                <w:vanish w:val="false"/>
+                <w:webHidden/>
               </w:rPr>
               <w:t>Project Collaboration and Sharing (CD)</w:t>
+            </w:r>
+            <w:r>
+              <w:rPr>
+                <w:rStyle w:val="IndexLink"/>
+                <w:webHidden/>
+              </w:rPr>
               <w:tab/>
               <w:t>6</w:t>
             </w:r>
@@ -1870,10 +2126,9 @@
         </w:p>
         <w:p>
           <w:pPr>
-            <w:pStyle w:val="Contents3"/>
+            <w:pStyle w:val="TOC3"/>
             <w:rPr>
-              <w:rFonts w:ascii="Calibri" w:hAnsi="Calibri" w:eastAsia="" w:cs="" w:asciiTheme="minorHAnsi" w:cstheme="minorBidi" w:eastAsiaTheme="minorEastAsia" w:hAnsiTheme="minorHAnsi"/>
-              <w:kern w:val="2"/>
+              <w:rFonts w:asciiTheme="minorHAnsi" w:eastAsiaTheme="minorEastAsia" w:hAnsiTheme="minorHAnsi" w:cstheme="minorBidi"/>
               <w:sz w:val="22"/>
               <w:szCs w:val="22"/>
               <w:lang w:eastAsia="en-GB" w:bidi="ar-SA"/>
@@ -1891,7 +2146,18 @@
               <w:rPr>
                 <w:webHidden/>
               </w:rPr>
-              <w:instrText>PAGEREF _Toc138332046 \h</w:instrText>
+              <w:instrText>PAGEREF _To</w:instrText>
+            </w:r>
+            <w:r>
+              <w:rPr>
+                <w:webHidden/>
+              </w:rPr>
+              <w:instrText>c138332046 \h</w:instrText>
+            </w:r>
+            <w:r>
+              <w:rPr>
+                <w:webHidden/>
+              </w:rPr>
             </w:r>
             <w:r>
               <w:rPr>
@@ -1901,11 +2167,16 @@
             </w:r>
             <w:r>
               <w:rPr>
-                <w:webHidden/>
                 <w:rStyle w:val="IndexLink"/>
-                <w:vanish w:val="false"/>
+                <w:webHidden/>
               </w:rPr>
               <w:t>Link to Online Repository (CD)</w:t>
+            </w:r>
+            <w:r>
+              <w:rPr>
+                <w:rStyle w:val="IndexLink"/>
+                <w:webHidden/>
+              </w:rPr>
               <w:tab/>
               <w:t>6</w:t>
             </w:r>
@@ -1919,14 +2190,12 @@
         </w:p>
         <w:p>
           <w:pPr>
-            <w:pStyle w:val="Contents1"/>
+            <w:pStyle w:val="TOC1"/>
             <w:tabs>
-              <w:tab w:val="clear" w:pos="709"/>
-              <w:tab w:val="right" w:pos="9628" w:leader="dot"/>
+              <w:tab w:val="right" w:leader="dot" w:pos="9628"/>
             </w:tabs>
             <w:rPr>
-              <w:rFonts w:ascii="Calibri" w:hAnsi="Calibri" w:eastAsia="" w:cs="" w:asciiTheme="minorHAnsi" w:cstheme="minorBidi" w:eastAsiaTheme="minorEastAsia" w:hAnsiTheme="minorHAnsi"/>
-              <w:kern w:val="2"/>
+              <w:rFonts w:asciiTheme="minorHAnsi" w:eastAsiaTheme="minorEastAsia" w:hAnsiTheme="minorHAnsi" w:cstheme="minorBidi"/>
               <w:sz w:val="22"/>
               <w:szCs w:val="22"/>
               <w:lang w:eastAsia="en-GB" w:bidi="ar-SA"/>
@@ -1950,15 +2219,25 @@
               <w:rPr>
                 <w:webHidden/>
               </w:rPr>
+            </w:r>
+            <w:r>
+              <w:rPr>
+                <w:webHidden/>
+              </w:rPr>
               <w:fldChar w:fldCharType="separate"/>
             </w:r>
             <w:r>
               <w:rPr>
-                <w:webHidden/>
                 <w:rStyle w:val="IndexLink"/>
-                <w:vanish w:val="false"/>
+                <w:webHidden/>
               </w:rPr>
               <w:t>System Requirements</w:t>
+            </w:r>
+            <w:r>
+              <w:rPr>
+                <w:rStyle w:val="IndexLink"/>
+                <w:webHidden/>
+              </w:rPr>
               <w:tab/>
               <w:t>6</w:t>
             </w:r>
@@ -1972,10 +2251,9 @@
         </w:p>
         <w:p>
           <w:pPr>
-            <w:pStyle w:val="Contents3"/>
+            <w:pStyle w:val="TOC3"/>
             <w:rPr>
-              <w:rFonts w:ascii="Calibri" w:hAnsi="Calibri" w:eastAsia="" w:cs="" w:asciiTheme="minorHAnsi" w:cstheme="minorBidi" w:eastAsiaTheme="minorEastAsia" w:hAnsiTheme="minorHAnsi"/>
-              <w:kern w:val="2"/>
+              <w:rFonts w:asciiTheme="minorHAnsi" w:eastAsiaTheme="minorEastAsia" w:hAnsiTheme="minorHAnsi" w:cstheme="minorBidi"/>
               <w:sz w:val="22"/>
               <w:szCs w:val="22"/>
               <w:lang w:eastAsia="en-GB" w:bidi="ar-SA"/>
@@ -1999,15 +2277,25 @@
               <w:rPr>
                 <w:webHidden/>
               </w:rPr>
+            </w:r>
+            <w:r>
+              <w:rPr>
+                <w:webHidden/>
+              </w:rPr>
               <w:fldChar w:fldCharType="separate"/>
             </w:r>
             <w:r>
               <w:rPr>
-                <w:webHidden/>
                 <w:rStyle w:val="IndexLink"/>
-                <w:vanish w:val="false"/>
+                <w:webHidden/>
               </w:rPr>
               <w:t>Existing System Use-Cases (ALL/CD)</w:t>
+            </w:r>
+            <w:r>
+              <w:rPr>
+                <w:rStyle w:val="IndexLink"/>
+                <w:webHidden/>
+              </w:rPr>
               <w:tab/>
               <w:t>6</w:t>
             </w:r>
@@ -2021,10 +2309,9 @@
         </w:p>
         <w:p>
           <w:pPr>
-            <w:pStyle w:val="Contents3"/>
+            <w:pStyle w:val="TOC3"/>
             <w:rPr>
-              <w:rFonts w:ascii="Calibri" w:hAnsi="Calibri" w:eastAsia="" w:cs="" w:asciiTheme="minorHAnsi" w:cstheme="minorBidi" w:eastAsiaTheme="minorEastAsia" w:hAnsiTheme="minorHAnsi"/>
-              <w:kern w:val="2"/>
+              <w:rFonts w:asciiTheme="minorHAnsi" w:eastAsiaTheme="minorEastAsia" w:hAnsiTheme="minorHAnsi" w:cstheme="minorBidi"/>
               <w:sz w:val="22"/>
               <w:szCs w:val="22"/>
               <w:lang w:eastAsia="en-GB" w:bidi="ar-SA"/>
@@ -2048,15 +2335,25 @@
               <w:rPr>
                 <w:webHidden/>
               </w:rPr>
+            </w:r>
+            <w:r>
+              <w:rPr>
+                <w:webHidden/>
+              </w:rPr>
               <w:fldChar w:fldCharType="separate"/>
             </w:r>
             <w:r>
               <w:rPr>
-                <w:webHidden/>
                 <w:rStyle w:val="IndexLink"/>
-                <w:vanish w:val="false"/>
+                <w:webHidden/>
               </w:rPr>
               <w:t>System Requirements</w:t>
+            </w:r>
+            <w:r>
+              <w:rPr>
+                <w:rStyle w:val="IndexLink"/>
+                <w:webHidden/>
+              </w:rPr>
               <w:tab/>
               <w:t>6</w:t>
             </w:r>
@@ -2070,10 +2367,9 @@
         </w:p>
         <w:p>
           <w:pPr>
-            <w:pStyle w:val="Contents3"/>
+            <w:pStyle w:val="TOC3"/>
             <w:rPr>
-              <w:rFonts w:ascii="Calibri" w:hAnsi="Calibri" w:eastAsia="" w:cs="" w:asciiTheme="minorHAnsi" w:cstheme="minorBidi" w:eastAsiaTheme="minorEastAsia" w:hAnsiTheme="minorHAnsi"/>
-              <w:kern w:val="2"/>
+              <w:rFonts w:asciiTheme="minorHAnsi" w:eastAsiaTheme="minorEastAsia" w:hAnsiTheme="minorHAnsi" w:cstheme="minorBidi"/>
               <w:sz w:val="22"/>
               <w:szCs w:val="22"/>
               <w:lang w:eastAsia="en-GB" w:bidi="ar-SA"/>
@@ -2091,7 +2387,18 @@
               <w:rPr>
                 <w:webHidden/>
               </w:rPr>
-              <w:instrText>PAGEREF _Toc138332050 \h</w:instrText>
+              <w:instrText>PAGER</w:instrText>
+            </w:r>
+            <w:r>
+              <w:rPr>
+                <w:webHidden/>
+              </w:rPr>
+              <w:instrText>EF _Toc138332050 \h</w:instrText>
+            </w:r>
+            <w:r>
+              <w:rPr>
+                <w:webHidden/>
+              </w:rPr>
             </w:r>
             <w:r>
               <w:rPr>
@@ -2101,11 +2408,16 @@
             </w:r>
             <w:r>
               <w:rPr>
-                <w:webHidden/>
                 <w:rStyle w:val="IndexLink"/>
-                <w:vanish w:val="false"/>
+                <w:webHidden/>
               </w:rPr>
               <w:t>Project’s Functional Requirements (ALL / PF)</w:t>
+            </w:r>
+            <w:r>
+              <w:rPr>
+                <w:rStyle w:val="IndexLink"/>
+                <w:webHidden/>
+              </w:rPr>
               <w:tab/>
               <w:t>6</w:t>
             </w:r>
@@ -2119,10 +2431,9 @@
         </w:p>
         <w:p>
           <w:pPr>
-            <w:pStyle w:val="Contents3"/>
+            <w:pStyle w:val="TOC3"/>
             <w:rPr>
-              <w:rFonts w:ascii="Calibri" w:hAnsi="Calibri" w:eastAsia="" w:cs="" w:asciiTheme="minorHAnsi" w:cstheme="minorBidi" w:eastAsiaTheme="minorEastAsia" w:hAnsiTheme="minorHAnsi"/>
-              <w:kern w:val="2"/>
+              <w:rFonts w:asciiTheme="minorHAnsi" w:eastAsiaTheme="minorEastAsia" w:hAnsiTheme="minorHAnsi" w:cstheme="minorBidi"/>
               <w:sz w:val="22"/>
               <w:szCs w:val="22"/>
               <w:lang w:eastAsia="en-GB" w:bidi="ar-SA"/>
@@ -2146,15 +2457,25 @@
               <w:rPr>
                 <w:webHidden/>
               </w:rPr>
+            </w:r>
+            <w:r>
+              <w:rPr>
+                <w:webHidden/>
+              </w:rPr>
               <w:fldChar w:fldCharType="separate"/>
             </w:r>
             <w:r>
               <w:rPr>
-                <w:webHidden/>
                 <w:rStyle w:val="IndexLink"/>
-                <w:vanish w:val="false"/>
+                <w:webHidden/>
               </w:rPr>
               <w:t>Project’s Non-Functional Requirements (ALL / CD)</w:t>
+            </w:r>
+            <w:r>
+              <w:rPr>
+                <w:rStyle w:val="IndexLink"/>
+                <w:webHidden/>
+              </w:rPr>
               <w:tab/>
               <w:t>6</w:t>
             </w:r>
@@ -2168,14 +2489,11 @@
         </w:p>
         <w:p>
           <w:pPr>
-            <w:pStyle w:val="Normal"/>
-            <w:rPr/>
+            <w:rPr>
+              <w:rFonts w:hint="eastAsia"/>
+            </w:rPr>
           </w:pPr>
           <w:r>
-            <w:rPr/>
-          </w:r>
-          <w:r>
-            <w:rPr/>
             <w:fldChar w:fldCharType="end"/>
           </w:r>
         </w:p>
@@ -2183,53 +2501,31 @@
     </w:sdt>
     <w:p>
       <w:pPr>
-        <w:pStyle w:val="Normal"/>
-        <w:widowControl/>
-        <w:suppressAutoHyphens w:val="true"/>
-        <w:bidi w:val="0"/>
-        <w:spacing w:before="0" w:after="0"/>
-        <w:jc w:val="left"/>
-        <w:textAlignment w:val="baseline"/>
-        <w:rPr>
-          <w:rFonts w:ascii="Liberation Serif" w:hAnsi="Liberation Serif" w:eastAsia="NSimSun" w:cs="Lucida Sans"/>
-          <w:color w:val="auto"/>
-          <w:kern w:val="2"/>
-          <w:sz w:val="24"/>
-          <w:szCs w:val="24"/>
-          <w:lang w:val="en-GB" w:eastAsia="zh-CN" w:bidi="hi-IN"/>
-        </w:rPr>
-      </w:pPr>
-      <w:r>
-        <w:rPr>
-          <w:rFonts w:eastAsia="NSimSun" w:cs="Lucida Sans"/>
-          <w:color w:val="auto"/>
-          <w:kern w:val="2"/>
-          <w:sz w:val="24"/>
-          <w:szCs w:val="24"/>
-          <w:lang w:val="en-GB" w:eastAsia="zh-CN" w:bidi="hi-IN"/>
-        </w:rPr>
-      </w:r>
+        <w:rPr>
+          <w:rFonts w:hint="eastAsia"/>
+        </w:rPr>
+      </w:pPr>
       <w:r>
         <w:br w:type="page"/>
       </w:r>
     </w:p>
     <w:p>
       <w:pPr>
-        <w:pStyle w:val="Textbody1"/>
-        <w:rPr/>
-      </w:pPr>
-      <w:r>
-        <w:rPr/>
-      </w:r>
+        <w:pStyle w:val="Textbody"/>
+        <w:rPr>
+          <w:rFonts w:hint="eastAsia"/>
+        </w:rPr>
+      </w:pPr>
     </w:p>
     <w:p>
       <w:pPr>
         <w:pStyle w:val="Heading1"/>
-        <w:rPr/>
+        <w:rPr>
+          <w:rFonts w:hint="eastAsia"/>
+        </w:rPr>
       </w:pPr>
       <w:bookmarkStart w:id="0" w:name="_Toc138332024"/>
       <w:r>
-        <w:rPr/>
         <w:t>Managing Software Development Projects</w:t>
       </w:r>
       <w:bookmarkEnd w:id="0"/>
@@ -2237,36 +2533,36 @@
     <w:p>
       <w:pPr>
         <w:pStyle w:val="Heading2"/>
-        <w:rPr/>
+        <w:rPr>
+          <w:rFonts w:hint="eastAsia"/>
+        </w:rPr>
       </w:pPr>
       <w:bookmarkStart w:id="1" w:name="_Toc138332025"/>
       <w:r>
-        <w:rPr/>
         <w:t>A Comparison of Common Development Strategies (SB)</w:t>
       </w:r>
       <w:bookmarkEnd w:id="1"/>
     </w:p>
     <w:p>
       <w:pPr>
-        <w:pStyle w:val="Textbody1"/>
-        <w:rPr/>
-      </w:pPr>
-      <w:r>
-        <w:rPr/>
-        <w:t>This section discusses three of the methodologies considered for the development of our software during this project and then states which development strategy is being used and justification for why this approach is the best for our team.</w:t>
-      </w:r>
-    </w:p>
-    <w:p>
-      <w:pPr>
-        <w:pStyle w:val="Textbody1"/>
-        <w:numPr>
-          <w:ilvl w:val="0"/>
-          <w:numId w:val="0"/>
-        </w:numPr>
-        <w:ind w:left="0" w:hanging="0"/>
+        <w:pStyle w:val="Textbody"/>
+        <w:rPr>
+          <w:rFonts w:hint="eastAsia"/>
+        </w:rPr>
+      </w:pPr>
+      <w:r>
+        <w:t>This section discusses three of the methodologies considered for the development of our software durin</w:t>
+      </w:r>
+      <w:r>
+        <w:t>g this project and then states which development strategy is being used and justification for why this approach is the best for our team.</w:t>
+      </w:r>
+    </w:p>
+    <w:p>
+      <w:pPr>
+        <w:pStyle w:val="Textbody"/>
         <w:outlineLvl w:val="2"/>
         <w:rPr>
-          <w:b/>
+          <w:rFonts w:hint="eastAsia"/>
           <w:b/>
           <w:bCs/>
         </w:rPr>
@@ -2283,23 +2579,42 @@
     </w:p>
     <w:p>
       <w:pPr>
-        <w:pStyle w:val="Textbody1"/>
-        <w:rPr/>
-      </w:pPr>
-      <w:r>
-        <w:rPr/>
-        <w:t>The waterfall method which can also be known as the ‘V’ method is one of the most established way of carrying out software engineering development. It was coined in the 1970s by Dr. Winston W. Royce (https://herts.instructure.com/courses/104211/files/7255858?module_item_id=3173003). It is a methodology that adopts a sequential approach to development meaning you are required to complete a stage of the development before moving on to the next stage. V methodology is an expansion on the standard Waterfall methodology that mitigates some of the disadvantages of the Waterfall methodology.</w:t>
-      </w:r>
-    </w:p>
-    <w:p>
-      <w:pPr>
-        <w:pStyle w:val="Textbody1"/>
-        <w:rPr/>
-      </w:pPr>
-      <w:r>
-        <w:rPr/>
+        <w:pStyle w:val="Textbody"/>
+        <w:rPr>
+          <w:rFonts w:hint="eastAsia"/>
+        </w:rPr>
+      </w:pPr>
+      <w:r>
+        <w:t xml:space="preserve">The waterfall method which can also be known as the ‘V’ method is one of the most </w:t>
+      </w:r>
+      <w:r>
+        <w:t xml:space="preserve">established way of carrying out software engineering development. It was coined in the 1970s by </w:t>
+      </w:r>
+      <w:proofErr w:type="spellStart"/>
+      <w:r>
+        <w:t>Dr.</w:t>
+      </w:r>
+      <w:proofErr w:type="spellEnd"/>
+      <w:r>
+        <w:t xml:space="preserve"> Winston W. Royce (https://herts.instructure.com/courses/104211/files/7255858?module_item_id=3173003). It is a methodology that adopts a sequential approach </w:t>
+      </w:r>
+      <w:r>
+        <w:t>to development meaning you are required to complete a stage of the development before moving on to the next stage. V methodology is an expansion on the standard Waterfall methodology that mitigates some of the disadvantages of the Waterfall methodology.</w:t>
+      </w:r>
+    </w:p>
+    <w:p>
+      <w:pPr>
+        <w:pStyle w:val="Textbody"/>
+        <w:rPr>
+          <w:rFonts w:hint="eastAsia"/>
+        </w:rPr>
+      </w:pPr>
+      <w:r>
+        <w:rPr>
+          <w:noProof/>
+        </w:rPr>
         <w:drawing>
-          <wp:anchor behindDoc="0" distT="0" distB="0" distL="114300" distR="114300" simplePos="0" locked="0" layoutInCell="1" allowOverlap="1" relativeHeight="3">
+          <wp:anchor distT="0" distB="0" distL="114300" distR="114300" simplePos="0" relativeHeight="3" behindDoc="0" locked="0" layoutInCell="1" allowOverlap="1">
             <wp:simplePos x="0" y="0"/>
             <wp:positionH relativeFrom="column">
               <wp:posOffset>180340</wp:posOffset>
@@ -2310,7 +2625,7 @@
             <wp:extent cx="6120130" cy="4126230"/>
             <wp:effectExtent l="0" t="0" r="0" b="0"/>
             <wp:wrapSquare wrapText="bothSides"/>
-            <wp:docPr id="8" name="Image1" descr=""/>
+            <wp:docPr id="8" name="Image1"/>
             <wp:cNvGraphicFramePr>
               <a:graphicFrameLocks xmlns:a="http://schemas.openxmlformats.org/drawingml/2006/main" noChangeAspect="1"/>
             </wp:cNvGraphicFramePr>
@@ -2318,13 +2633,13 @@
               <a:graphicData uri="http://schemas.openxmlformats.org/drawingml/2006/picture">
                 <pic:pic xmlns:pic="http://schemas.openxmlformats.org/drawingml/2006/picture">
                   <pic:nvPicPr>
-                    <pic:cNvPr id="8" name="Image1" descr=""/>
+                    <pic:cNvPr id="8" name="Image1"/>
                     <pic:cNvPicPr>
                       <a:picLocks noChangeAspect="1" noChangeArrowheads="1"/>
                     </pic:cNvPicPr>
                   </pic:nvPicPr>
                   <pic:blipFill>
-                    <a:blip r:embed="rId2"/>
+                    <a:blip r:embed="rId9"/>
                     <a:stretch>
                       <a:fillRect/>
                     </a:stretch>
@@ -2347,157 +2662,206 @@
     </w:p>
     <w:p>
       <w:pPr>
-        <w:pStyle w:val="Textbody1"/>
+        <w:pStyle w:val="Textbody"/>
         <w:jc w:val="center"/>
-        <w:rPr/>
-      </w:pPr>
-      <w:hyperlink r:id="rId3">
+        <w:rPr>
+          <w:rFonts w:hint="eastAsia"/>
+        </w:rPr>
+      </w:pPr>
+      <w:hyperlink r:id="rId10">
         <w:r>
-          <w:rPr/>
           <w:t>https://builtin.com/software-engineering-perspectives/v-model</w:t>
         </w:r>
       </w:hyperlink>
     </w:p>
     <w:p>
       <w:pPr>
-        <w:pStyle w:val="Textbody1"/>
-        <w:rPr/>
-      </w:pPr>
-      <w:r>
-        <w:rPr/>
-        <w:t>Depending on verification phase you are in you take into consideration the opposite validation stage. This allows you come up with more effective requirements, design and analysis as you take into consideration how the system in the later stages will be tested at the various stages.</w:t>
-      </w:r>
-    </w:p>
-    <w:p>
-      <w:pPr>
-        <w:pStyle w:val="Textbody1"/>
-        <w:rPr/>
-      </w:pPr>
-      <w:r>
-        <w:rPr/>
-        <w:t>The Waterfall methodology is usually the most intensive when it comes to documentation. This can be an advantage for projects that have to be well documented or researched, such as in safety critical systems. But it can be a disadvantage for small team projects that don’t require a lot of documentation or for a project which needs to be very reactive to requirements changes.</w:t>
-      </w:r>
-    </w:p>
-    <w:p>
-      <w:pPr>
-        <w:pStyle w:val="Textbody1"/>
-        <w:rPr/>
-      </w:pPr>
-      <w:r>
-        <w:rPr/>
-        <w:t>Another advantage of this methodology is that everything has to be well established before moving onto the next stage this can be useful for developers as they have to have a full and complete design before they can begin development, so there is no ambiguity during development</w:t>
+        <w:pStyle w:val="Textbody"/>
+        <w:rPr>
+          <w:rFonts w:hint="eastAsia"/>
+        </w:rPr>
+      </w:pPr>
+      <w:r>
+        <w:t>Depending on verification phase you are in you take into consideration the opposite validation stage. This allows</w:t>
+      </w:r>
+      <w:r>
+        <w:t xml:space="preserve"> you come up with more effective requirements, design and analysis as you take into consideration how the system in the later stages will be tested at the various stages.</w:t>
+      </w:r>
+    </w:p>
+    <w:p>
+      <w:pPr>
+        <w:pStyle w:val="Textbody"/>
+        <w:rPr>
+          <w:rFonts w:hint="eastAsia"/>
+        </w:rPr>
+      </w:pPr>
+      <w:r>
+        <w:lastRenderedPageBreak/>
+        <w:t>The Waterfall methodology is usually the most intensive when it comes to documentatio</w:t>
+      </w:r>
+      <w:r>
+        <w:t>n. This can be an advantage for projects that have to be well documented or researched, such as in safety critical systems. But it can be a disadvantage for small team projects that don’t require a lot of documentation or for a project which needs to be ve</w:t>
+      </w:r>
+      <w:r>
+        <w:t>ry reactive to requirements changes.</w:t>
+      </w:r>
+    </w:p>
+    <w:p>
+      <w:pPr>
+        <w:pStyle w:val="Textbody"/>
+        <w:rPr>
+          <w:rFonts w:hint="eastAsia"/>
+        </w:rPr>
+      </w:pPr>
+      <w:r>
+        <w:t>Another advantage of this methodology is that everything has to be well established before moving onto the next stage this can be useful for developers as they have to have a full and complete design before they can beg</w:t>
+      </w:r>
+      <w:r>
+        <w:t>in development, so there is no ambiguity during development</w:t>
       </w:r>
     </w:p>
     <w:p>
       <w:pPr>
         <w:pStyle w:val="Heading3"/>
-        <w:rPr/>
+        <w:rPr>
+          <w:rFonts w:hint="eastAsia"/>
+        </w:rPr>
       </w:pPr>
       <w:bookmarkStart w:id="3" w:name="_Toc138332027"/>
       <w:r>
-        <w:rPr/>
         <w:t>Agile</w:t>
       </w:r>
       <w:bookmarkEnd w:id="3"/>
     </w:p>
     <w:p>
       <w:pPr>
-        <w:pStyle w:val="Textbody1"/>
-        <w:rPr/>
-      </w:pPr>
-      <w:r>
-        <w:rPr/>
-        <w:t>The Agile methodology was developed to make software development faster and more reactive requirements changes. It is a development strategy that shares similarities with iterative processes by takes it to a more extreme level. Agile has many aspects to it and can come in a variety of forms, including sprints, scrum meetings, use cases, Kanban and Extreme Programming (XP).</w:t>
-      </w:r>
-    </w:p>
-    <w:p>
-      <w:pPr>
-        <w:pStyle w:val="Textbody1"/>
-        <w:rPr/>
-      </w:pPr>
-      <w:r>
-        <w:rPr/>
-        <w:t xml:space="preserve"> </w:t>
-      </w:r>
-      <w:r>
-        <w:rPr/>
-        <w:t>Agile methods rely on a lot of interaction with the customer which can add a lot of value to the development of the product as it allows for the customer to offer constant feedback on what they actually want as a product. The downside of this is if a customer is not responsive it can leave the team ‘in the dark’ with development and cause delays.</w:t>
+        <w:pStyle w:val="Textbody"/>
+        <w:rPr>
+          <w:rFonts w:hint="eastAsia"/>
+        </w:rPr>
+      </w:pPr>
+      <w:r>
+        <w:t>The Agile methodology was developed to make software development faster and more reactive requirements changes. It is a development strategy that shares similarities with iterative processes</w:t>
+      </w:r>
+      <w:r>
+        <w:t xml:space="preserve"> by takes it to a more extreme level. Agile has many aspects to it and can come in a variety of forms, including sprints, scrum meetings, use cases, Kanban and Extreme Programming (XP).</w:t>
+      </w:r>
+    </w:p>
+    <w:p>
+      <w:pPr>
+        <w:pStyle w:val="Textbody"/>
+        <w:rPr>
+          <w:rFonts w:hint="eastAsia"/>
+        </w:rPr>
+      </w:pPr>
+      <w:r>
+        <w:t xml:space="preserve"> Agile methods rely on a lot of interaction with the customer which ca</w:t>
+      </w:r>
+      <w:r>
+        <w:t>n add a lot of value to the development of the product as it allows for the customer to offer constant feedback on what they actually want as a product. The downside of this is if a customer is not responsive it can leave the team ‘in the dark’ with develo</w:t>
+      </w:r>
+      <w:r>
+        <w:t>pment and cause delays.</w:t>
       </w:r>
     </w:p>
     <w:p>
       <w:pPr>
         <w:pStyle w:val="Heading3"/>
-        <w:rPr/>
+        <w:rPr>
+          <w:rFonts w:hint="eastAsia"/>
+        </w:rPr>
       </w:pPr>
       <w:bookmarkStart w:id="4" w:name="_Toc138332028"/>
       <w:r>
-        <w:rPr/>
         <w:t>Boehm Spiral</w:t>
       </w:r>
       <w:bookmarkEnd w:id="4"/>
     </w:p>
     <w:p>
       <w:pPr>
-        <w:pStyle w:val="Textbody1"/>
-        <w:rPr/>
-      </w:pPr>
-      <w:r>
-        <w:rPr/>
-        <w:t xml:space="preserve"> </w:t>
-      </w:r>
-      <w:r>
-        <w:rPr/>
-        <w:t>The Boehm Spiral is a type of iterative development strategy, developed by Barry W.Boemn (</w:t>
-      </w:r>
-      <w:hyperlink r:id="rId4">
+        <w:pStyle w:val="Textbody"/>
+        <w:rPr>
+          <w:rFonts w:hint="eastAsia"/>
+        </w:rPr>
+      </w:pPr>
+      <w:r>
+        <w:t xml:space="preserve"> The Boehm Spiral is a type of iterative development strategy, developed by Barry </w:t>
+      </w:r>
+      <w:proofErr w:type="spellStart"/>
+      <w:proofErr w:type="gramStart"/>
+      <w:r>
+        <w:t>W.Boemn</w:t>
+      </w:r>
+      <w:proofErr w:type="spellEnd"/>
+      <w:proofErr w:type="gramEnd"/>
+      <w:r>
+        <w:t xml:space="preserve"> (</w:t>
+      </w:r>
+      <w:hyperlink r:id="rId11">
         <w:r>
-          <w:rPr/>
           <w:t>https://ultimatesdlc.com/spiral-model/</w:t>
         </w:r>
       </w:hyperlink>
       <w:r>
-        <w:rPr/>
-        <w:t>). It is a model of development that works on carrying out 4 stages in an iterative way till the final product is developed. The four Stages are Determine Objectives, Identify and Resolve Risks, Development and Test and Plan The Next Iteration.</w:t>
-      </w:r>
-    </w:p>
-    <w:p>
-      <w:pPr>
-        <w:pStyle w:val="Textbody1"/>
-        <w:rPr/>
-      </w:pPr>
-      <w:r>
-        <w:rPr/>
-        <w:t>This development strategy allows for larger projects to be broken down into smaller chunks that can be defined and then developed 1 after the other. Allowing a smaller team to develop a bigger system without getting overwhelmed or having to define the entire system at the start of the project.</w:t>
-      </w:r>
-    </w:p>
-    <w:p>
-      <w:pPr>
-        <w:pStyle w:val="Textbody1"/>
-        <w:rPr/>
-      </w:pPr>
-      <w:r>
-        <w:rPr/>
-      </w:r>
-    </w:p>
-    <w:p>
-      <w:pPr>
-        <w:pStyle w:val="Textbody1"/>
-        <w:rPr/>
-      </w:pPr>
-      <w:r>
-        <w:rPr/>
-      </w:r>
-    </w:p>
-    <w:p>
-      <w:pPr>
-        <w:pStyle w:val="Textbody1"/>
+        <w:t xml:space="preserve">). It is a model of development </w:t>
+      </w:r>
+      <w:r>
+        <w:t xml:space="preserve">that works on carrying out 4 stages in an iterative way till the final product is developed. The four Stages are Determine Objectives, Identify and Resolve Risks, Development and Test and Plan </w:t>
+      </w:r>
+      <w:proofErr w:type="gramStart"/>
+      <w:r>
+        <w:t>The</w:t>
+      </w:r>
+      <w:proofErr w:type="gramEnd"/>
+      <w:r>
+        <w:t xml:space="preserve"> Next Iteration.</w:t>
+      </w:r>
+    </w:p>
+    <w:p>
+      <w:pPr>
+        <w:pStyle w:val="Textbody"/>
+        <w:rPr>
+          <w:rFonts w:hint="eastAsia"/>
+        </w:rPr>
+      </w:pPr>
+      <w:r>
+        <w:t>This development strategy allows for larger</w:t>
+      </w:r>
+      <w:r>
+        <w:t xml:space="preserve"> projects to be broken down into smaller chunks that can be defined and then developed 1 after the other. Allowing a smaller team to develop a bigger system without getting overwhelmed or having to define the entire system at the start of the project.</w:t>
+      </w:r>
+    </w:p>
+    <w:p>
+      <w:pPr>
+        <w:pStyle w:val="Textbody"/>
+        <w:rPr>
+          <w:rFonts w:hint="eastAsia"/>
+        </w:rPr>
+      </w:pPr>
+    </w:p>
+    <w:p>
+      <w:pPr>
+        <w:pStyle w:val="Textbody"/>
+        <w:rPr>
+          <w:rFonts w:hint="eastAsia"/>
+        </w:rPr>
+      </w:pPr>
+    </w:p>
+    <w:p>
+      <w:pPr>
+        <w:pStyle w:val="Textbody"/>
         <w:jc w:val="center"/>
-        <w:rPr/>
-      </w:pPr>
-      <w:hyperlink r:id="rId6">
+        <w:rPr>
+          <w:rFonts w:hint="eastAsia"/>
+        </w:rPr>
+      </w:pPr>
+      <w:hyperlink r:id="rId12">
         <w:r>
+          <w:rPr>
+            <w:noProof/>
+          </w:rPr>
           <w:drawing>
-            <wp:anchor behindDoc="0" distT="0" distB="0" distL="114300" distR="114300" simplePos="0" locked="0" layoutInCell="1" allowOverlap="1" relativeHeight="2">
+            <wp:anchor distT="0" distB="0" distL="114300" distR="114300" simplePos="0" relativeHeight="2" behindDoc="0" locked="0" layoutInCell="1" allowOverlap="1">
               <wp:simplePos x="0" y="0"/>
               <wp:positionH relativeFrom="column">
                 <wp:align>center</wp:align>
@@ -2508,7 +2872,7 @@
               <wp:extent cx="6120130" cy="4589780"/>
               <wp:effectExtent l="0" t="0" r="0" b="0"/>
               <wp:wrapSquare wrapText="bothSides"/>
-              <wp:docPr id="9" name="Image2" descr=""/>
+              <wp:docPr id="9" name="Image2"/>
               <wp:cNvGraphicFramePr>
                 <a:graphicFrameLocks xmlns:a="http://schemas.openxmlformats.org/drawingml/2006/main" noChangeAspect="1"/>
               </wp:cNvGraphicFramePr>
@@ -2516,13 +2880,13 @@
                 <a:graphicData uri="http://schemas.openxmlformats.org/drawingml/2006/picture">
                   <pic:pic xmlns:pic="http://schemas.openxmlformats.org/drawingml/2006/picture">
                     <pic:nvPicPr>
-                      <pic:cNvPr id="9" name="Image2" descr=""/>
+                      <pic:cNvPr id="9" name="Image2"/>
                       <pic:cNvPicPr>
                         <a:picLocks noChangeAspect="1" noChangeArrowheads="1"/>
                       </pic:cNvPicPr>
                     </pic:nvPicPr>
                     <pic:blipFill>
-                      <a:blip r:embed="rId5"/>
+                      <a:blip r:embed="rId13"/>
                       <a:stretch>
                         <a:fillRect/>
                       </a:stretch>
@@ -2543,29 +2907,25 @@
           </w:drawing>
         </w:r>
         <w:r>
-          <w:rPr/>
-          <w:t>h</w:t>
-        </w:r>
-        <w:r>
-          <w:rPr/>
-          <w:t>ttps://ultimatesdlc.com/spiral-model/</w:t>
+          <w:t>https://ultimatesdlc.com/spiral-model/</w:t>
         </w:r>
       </w:hyperlink>
     </w:p>
     <w:p>
       <w:pPr>
-        <w:pStyle w:val="Textbody1"/>
+        <w:pStyle w:val="Textbody"/>
         <w:jc w:val="center"/>
-        <w:rPr/>
-      </w:pPr>
-      <w:r>
-        <w:rPr/>
-      </w:r>
+        <w:rPr>
+          <w:rFonts w:hint="eastAsia"/>
+        </w:rPr>
+      </w:pPr>
     </w:p>
     <w:p>
       <w:pPr>
         <w:pStyle w:val="Heading2"/>
-        <w:rPr/>
+        <w:rPr>
+          <w:rFonts w:hint="eastAsia"/>
+        </w:rPr>
       </w:pPr>
       <w:bookmarkStart w:id="5" w:name="_Toc138332029"/>
       <w:r>
@@ -2578,21 +2938,21 @@
     </w:p>
     <w:p>
       <w:pPr>
-        <w:pStyle w:val="Textbody1"/>
-        <w:rPr/>
-      </w:pPr>
-      <w:r>
-        <w:rPr/>
-      </w:r>
+        <w:pStyle w:val="Textbody"/>
+        <w:rPr>
+          <w:rFonts w:hint="eastAsia"/>
+        </w:rPr>
+      </w:pPr>
     </w:p>
     <w:p>
       <w:pPr>
         <w:pStyle w:val="Heading1"/>
-        <w:rPr/>
+        <w:rPr>
+          <w:rFonts w:hint="eastAsia"/>
+        </w:rPr>
       </w:pPr>
       <w:bookmarkStart w:id="6" w:name="_Toc138332030"/>
       <w:r>
-        <w:rPr/>
         <w:t>Project Outline</w:t>
       </w:r>
       <w:bookmarkEnd w:id="6"/>
@@ -2600,255 +2960,315 @@
     <w:p>
       <w:pPr>
         <w:pStyle w:val="Heading3"/>
-        <w:rPr/>
+        <w:rPr>
+          <w:rFonts w:hint="eastAsia"/>
+        </w:rPr>
       </w:pPr>
       <w:bookmarkStart w:id="7" w:name="_Toc138332031"/>
       <w:r>
-        <w:rPr/>
         <w:t>Problem Statement &amp; Project Background (PF)</w:t>
       </w:r>
       <w:bookmarkEnd w:id="7"/>
     </w:p>
     <w:p>
       <w:pPr>
-        <w:pStyle w:val="Textbody1"/>
-        <w:rPr/>
-      </w:pPr>
-      <w:r>
-        <w:rPr/>
-        <w:t>The client has asked us to create a new application that will forecast the weather for an area when provided data from the user. This differs from most well known and easily available weather predicting applications as it allows the user to input specific data about the current conditions where they are rather than relying on a black box system. Because this technology differs from the more commercially available products currently available the user experience must be intuitive and easy to use. That being said however it is likely that our target audience for this product will be looking for a more comprehensive system and with therefore be more open and willing to use a more complicated system for the pay off of more control. It has been requested that this project be accessible from a web application, this in addition to requiring a database of historic data means we must host the application on a web server. Finally we have been requested to allow logins for users so they may access this application. Because we also need to have administrators we must be careful to create a system that is both secure and keeps separation between different user privileges.</w:t>
+        <w:pStyle w:val="Textbody"/>
+        <w:rPr>
+          <w:rFonts w:hint="eastAsia"/>
+        </w:rPr>
+      </w:pPr>
+      <w:r>
+        <w:t>The client has asked us to create a</w:t>
+      </w:r>
+      <w:r>
+        <w:t xml:space="preserve"> new application that will forecast the weather for an area when provided data from the user. This differs from most </w:t>
+      </w:r>
+      <w:proofErr w:type="spellStart"/>
+      <w:r>
+        <w:t>well known</w:t>
+      </w:r>
+      <w:proofErr w:type="spellEnd"/>
+      <w:r>
+        <w:t xml:space="preserve"> and easily available weather predicting applications as it allows the user to input specific data about the current conditions w</w:t>
+      </w:r>
+      <w:r>
+        <w:t xml:space="preserve">here they are rather than relying on a black box system. Because this technology differs from the more commercially available products currently available the user experience must be intuitive and easy to use. That being said however it is likely that our </w:t>
+      </w:r>
+      <w:r>
+        <w:t xml:space="preserve">target audience for this product will be looking for a more comprehensive system and with therefore be more open and willing to use a more complicated system for the </w:t>
+      </w:r>
+      <w:proofErr w:type="spellStart"/>
+      <w:r>
+        <w:t>pay off</w:t>
+      </w:r>
+      <w:proofErr w:type="spellEnd"/>
+      <w:r>
+        <w:t xml:space="preserve"> of more control. It has been requested that this project be accessible from a web </w:t>
+      </w:r>
+      <w:r>
+        <w:t xml:space="preserve">application, this in addition to requiring a database of historic data means we must host the application on a web server. </w:t>
+      </w:r>
+      <w:proofErr w:type="gramStart"/>
+      <w:r>
+        <w:t>Finally</w:t>
+      </w:r>
+      <w:proofErr w:type="gramEnd"/>
+      <w:r>
+        <w:t xml:space="preserve"> we have been requested to allow logins for users so they may access this application. Because we also need to have administra</w:t>
+      </w:r>
+      <w:r>
+        <w:t>tors we must be careful to create a system that is both secure and keeps separation between different user privileges.</w:t>
       </w:r>
     </w:p>
     <w:p>
       <w:pPr>
         <w:pStyle w:val="Heading3"/>
-        <w:rPr/>
+        <w:rPr>
+          <w:rFonts w:hint="eastAsia"/>
+        </w:rPr>
       </w:pPr>
       <w:bookmarkStart w:id="8" w:name="_Toc138332032"/>
       <w:r>
-        <w:rPr/>
+        <w:lastRenderedPageBreak/>
         <w:t>Client Requirements (ALL/PF)</w:t>
       </w:r>
       <w:bookmarkEnd w:id="8"/>
     </w:p>
     <w:p>
       <w:pPr>
-        <w:pStyle w:val="Textbody1"/>
-        <w:rPr/>
-      </w:pPr>
-      <w:r>
-        <w:rPr/>
+        <w:pStyle w:val="Textbody"/>
+        <w:rPr>
+          <w:rFonts w:hint="eastAsia"/>
+        </w:rPr>
+      </w:pPr>
+      <w:r>
         <w:t>Definitions:</w:t>
       </w:r>
     </w:p>
     <w:p>
       <w:pPr>
-        <w:pStyle w:val="Textbody1"/>
+        <w:pStyle w:val="Textbody"/>
         <w:numPr>
           <w:ilvl w:val="0"/>
           <w:numId w:val="3"/>
         </w:numPr>
-        <w:rPr/>
-      </w:pPr>
-      <w:r>
-        <w:rPr/>
+        <w:rPr>
+          <w:rFonts w:hint="eastAsia"/>
+        </w:rPr>
+      </w:pPr>
+      <w:r>
         <w:t xml:space="preserve">Must: </w:t>
       </w:r>
     </w:p>
     <w:p>
       <w:pPr>
-        <w:pStyle w:val="Textbody1"/>
+        <w:pStyle w:val="Textbody"/>
         <w:numPr>
           <w:ilvl w:val="0"/>
           <w:numId w:val="3"/>
         </w:numPr>
-        <w:rPr/>
-      </w:pPr>
-      <w:r>
-        <w:rPr/>
+        <w:rPr>
+          <w:rFonts w:hint="eastAsia"/>
+        </w:rPr>
+      </w:pPr>
+      <w:r>
         <w:t>Should:</w:t>
       </w:r>
     </w:p>
     <w:p>
       <w:pPr>
-        <w:pStyle w:val="Textbody1"/>
+        <w:pStyle w:val="Textbody"/>
         <w:numPr>
           <w:ilvl w:val="0"/>
           <w:numId w:val="3"/>
         </w:numPr>
-        <w:rPr/>
-      </w:pPr>
-      <w:r>
-        <w:rPr/>
+        <w:rPr>
+          <w:rFonts w:hint="eastAsia"/>
+        </w:rPr>
+      </w:pPr>
+      <w:r>
         <w:t xml:space="preserve">Could: </w:t>
       </w:r>
     </w:p>
     <w:p>
       <w:pPr>
-        <w:pStyle w:val="Textbody1"/>
-        <w:rPr/>
-      </w:pPr>
-      <w:r>
-        <w:rPr/>
+        <w:pStyle w:val="Textbody"/>
+        <w:rPr>
+          <w:rFonts w:hint="eastAsia"/>
+        </w:rPr>
+      </w:pPr>
+      <w:r>
         <w:t>Requirements:</w:t>
       </w:r>
     </w:p>
     <w:p>
       <w:pPr>
-        <w:pStyle w:val="Textbody1"/>
+        <w:pStyle w:val="Textbody"/>
         <w:numPr>
           <w:ilvl w:val="0"/>
           <w:numId w:val="2"/>
         </w:numPr>
-        <w:rPr/>
-      </w:pPr>
-      <w:r>
-        <w:rPr/>
+        <w:rPr>
+          <w:rFonts w:hint="eastAsia"/>
+        </w:rPr>
+      </w:pPr>
+      <w:r>
         <w:t>Software must run as a web application</w:t>
       </w:r>
     </w:p>
     <w:p>
       <w:pPr>
-        <w:pStyle w:val="Textbody1"/>
+        <w:pStyle w:val="Textbody"/>
         <w:numPr>
           <w:ilvl w:val="0"/>
           <w:numId w:val="2"/>
         </w:numPr>
-        <w:rPr/>
-      </w:pPr>
-      <w:r>
-        <w:rPr/>
-        <w:t>Software must allow users to login</w:t>
-      </w:r>
-    </w:p>
-    <w:p>
-      <w:pPr>
-        <w:pStyle w:val="Textbody1"/>
+        <w:rPr>
+          <w:rFonts w:hint="eastAsia"/>
+        </w:rPr>
+      </w:pPr>
+      <w:r>
+        <w:t>Software must allow</w:t>
+      </w:r>
+      <w:r>
+        <w:t xml:space="preserve"> users to login</w:t>
+      </w:r>
+    </w:p>
+    <w:p>
+      <w:pPr>
+        <w:pStyle w:val="Textbody"/>
         <w:numPr>
           <w:ilvl w:val="0"/>
           <w:numId w:val="2"/>
         </w:numPr>
-        <w:rPr/>
-      </w:pPr>
-      <w:r>
-        <w:rPr/>
+        <w:rPr>
+          <w:rFonts w:hint="eastAsia"/>
+        </w:rPr>
+      </w:pPr>
+      <w:r>
         <w:t>Software must allow users to input current weather data</w:t>
       </w:r>
     </w:p>
     <w:p>
       <w:pPr>
-        <w:pStyle w:val="Textbody1"/>
+        <w:pStyle w:val="Textbody"/>
         <w:numPr>
           <w:ilvl w:val="0"/>
           <w:numId w:val="2"/>
         </w:numPr>
-        <w:rPr/>
-      </w:pPr>
-      <w:r>
-        <w:rPr/>
+        <w:rPr>
+          <w:rFonts w:hint="eastAsia"/>
+        </w:rPr>
+      </w:pPr>
+      <w:r>
         <w:t>Software must present the user with a prediction after they input their data</w:t>
       </w:r>
     </w:p>
     <w:p>
       <w:pPr>
-        <w:pStyle w:val="Textbody1"/>
+        <w:pStyle w:val="Textbody"/>
         <w:numPr>
           <w:ilvl w:val="0"/>
           <w:numId w:val="2"/>
         </w:numPr>
-        <w:rPr/>
-      </w:pPr>
-      <w:r>
-        <w:rPr/>
+        <w:rPr>
+          <w:rFonts w:hint="eastAsia"/>
+        </w:rPr>
+      </w:pPr>
+      <w:r>
         <w:t>Software must base predictions on past weather events</w:t>
       </w:r>
     </w:p>
     <w:p>
       <w:pPr>
-        <w:pStyle w:val="Textbody1"/>
+        <w:pStyle w:val="Textbody"/>
         <w:numPr>
           <w:ilvl w:val="0"/>
           <w:numId w:val="2"/>
         </w:numPr>
-        <w:rPr/>
-      </w:pPr>
-      <w:r>
-        <w:rPr/>
-        <w:t>Software should be accessible from Android 12 and Windows 10 devices</w:t>
-      </w:r>
-    </w:p>
-    <w:p>
-      <w:pPr>
-        <w:pStyle w:val="Textbody1"/>
+        <w:rPr>
+          <w:rFonts w:hint="eastAsia"/>
+        </w:rPr>
+      </w:pPr>
+      <w:r>
+        <w:t>Software should be accessible from Android 12 and Win</w:t>
+      </w:r>
+      <w:r>
+        <w:t>dows 10 devices</w:t>
+      </w:r>
+    </w:p>
+    <w:p>
+      <w:pPr>
+        <w:pStyle w:val="Textbody"/>
         <w:numPr>
           <w:ilvl w:val="0"/>
           <w:numId w:val="2"/>
         </w:numPr>
-        <w:rPr/>
-      </w:pPr>
-      <w:r>
-        <w:rPr/>
+        <w:rPr>
+          <w:rFonts w:hint="eastAsia"/>
+        </w:rPr>
+      </w:pPr>
+      <w:r>
         <w:t>Software should store historical data about past weather events</w:t>
       </w:r>
     </w:p>
     <w:p>
       <w:pPr>
-        <w:pStyle w:val="Textbody1"/>
+        <w:pStyle w:val="Textbody"/>
         <w:numPr>
           <w:ilvl w:val="0"/>
           <w:numId w:val="2"/>
         </w:numPr>
-        <w:rPr/>
-      </w:pPr>
-      <w:r>
-        <w:rPr/>
-        <w:t xml:space="preserve">Only </w:t>
-      </w:r>
-      <w:r>
-        <w:rPr/>
-        <w:t>s</w:t>
-      </w:r>
-      <w:r>
-        <w:rPr/>
-        <w:t>oftware admins should be able to create or edit historical data</w:t>
-      </w:r>
-    </w:p>
-    <w:p>
-      <w:pPr>
-        <w:pStyle w:val="Textbody1"/>
+        <w:rPr>
+          <w:rFonts w:hint="eastAsia"/>
+        </w:rPr>
+      </w:pPr>
+      <w:r>
+        <w:t>Only software admins should be able to create or edit historical data</w:t>
+      </w:r>
+    </w:p>
+    <w:p>
+      <w:pPr>
+        <w:pStyle w:val="Textbody"/>
         <w:numPr>
           <w:ilvl w:val="0"/>
           <w:numId w:val="2"/>
         </w:numPr>
-        <w:rPr/>
-      </w:pPr>
-      <w:r>
-        <w:rPr/>
+        <w:rPr>
+          <w:rFonts w:hint="eastAsia"/>
+        </w:rPr>
+      </w:pPr>
+      <w:r>
         <w:t>Users should have an account before they are allowed to input data or be shown any predictions</w:t>
       </w:r>
     </w:p>
     <w:p>
       <w:pPr>
-        <w:pStyle w:val="Textbody1"/>
+        <w:pStyle w:val="Textbody"/>
         <w:numPr>
           <w:ilvl w:val="0"/>
           <w:numId w:val="2"/>
         </w:numPr>
-        <w:rPr/>
-      </w:pPr>
-      <w:r>
-        <w:rPr/>
-        <w:t>Software could be accessible anywhere</w:t>
+        <w:rPr>
+          <w:rFonts w:hint="eastAsia"/>
+        </w:rPr>
+      </w:pPr>
+      <w:r>
+        <w:t>Software co</w:t>
+      </w:r>
+      <w:r>
+        <w:t>uld be accessible anywhere</w:t>
       </w:r>
     </w:p>
     <w:p>
       <w:pPr>
         <w:pStyle w:val="Heading3"/>
-        <w:rPr/>
+        <w:rPr>
+          <w:rFonts w:hint="eastAsia"/>
+        </w:rPr>
       </w:pPr>
       <w:bookmarkStart w:id="9" w:name="_Toc138332033"/>
       <w:r>
-        <w:rPr/>
         <w:t>Business Case - Project Goals &amp; Benefits (ALL/PF)</w:t>
       </w:r>
       <w:bookmarkEnd w:id="9"/>
@@ -2856,11 +3276,12 @@
     <w:p>
       <w:pPr>
         <w:pStyle w:val="Heading3"/>
-        <w:rPr/>
+        <w:rPr>
+          <w:rFonts w:hint="eastAsia"/>
+        </w:rPr>
       </w:pPr>
       <w:bookmarkStart w:id="10" w:name="_Toc138332034"/>
       <w:r>
-        <w:rPr/>
         <w:t>General Aims &amp; Objectives (CD)</w:t>
       </w:r>
       <w:bookmarkEnd w:id="10"/>
@@ -2869,198 +3290,198 @@
       <w:pPr>
         <w:pStyle w:val="Heading3"/>
         <w:rPr>
-          <w:rFonts w:ascii="Lato Extended" w:hAnsi="Lato Extended"/>
-          <w:b w:val="false"/>
-          <w:b w:val="false"/>
+          <w:rFonts w:ascii="Lato Extended" w:hAnsi="Lato Extended" w:hint="eastAsia"/>
+          <w:b w:val="0"/>
           <w:color w:val="2D3B45"/>
           <w:sz w:val="24"/>
         </w:rPr>
       </w:pPr>
-      <w:r>
-        <w:rPr>
-          <w:rFonts w:ascii="Lato Extended" w:hAnsi="Lato Extended"/>
-          <w:b w:val="false"/>
+    </w:p>
+    <w:p>
+      <w:pPr>
+        <w:pStyle w:val="Heading1"/>
+        <w:rPr>
+          <w:rFonts w:hint="eastAsia"/>
+        </w:rPr>
+      </w:pPr>
+      <w:bookmarkStart w:id="11" w:name="_Toc138332035"/>
+      <w:r>
+        <w:t xml:space="preserve">Project Management and Development </w:t>
+      </w:r>
+      <w:proofErr w:type="spellStart"/>
+      <w:r>
+        <w:t>Sttegy</w:t>
+      </w:r>
+      <w:bookmarkEnd w:id="11"/>
+      <w:proofErr w:type="spellEnd"/>
+    </w:p>
+    <w:p>
+      <w:pPr>
+        <w:pStyle w:val="Heading3"/>
+        <w:rPr>
+          <w:rFonts w:hint="eastAsia"/>
+        </w:rPr>
+      </w:pPr>
+      <w:bookmarkStart w:id="12" w:name="_Toc138332036"/>
+      <w:r>
+        <w:t>Preferred Approach to Project Management and Development (SB)</w:t>
+      </w:r>
+      <w:bookmarkEnd w:id="12"/>
+    </w:p>
+    <w:p>
+      <w:pPr>
+        <w:pStyle w:val="Heading3"/>
+        <w:rPr>
+          <w:rFonts w:hint="eastAsia"/>
+        </w:rPr>
+      </w:pPr>
+      <w:bookmarkStart w:id="13" w:name="_Toc138332037"/>
+      <w:r>
+        <w:t xml:space="preserve">Provisional Project Gantt Chart and Task </w:t>
+      </w:r>
+      <w:r>
+        <w:t>Schedule (SB)</w:t>
+      </w:r>
+      <w:bookmarkEnd w:id="13"/>
+    </w:p>
+    <w:p>
+      <w:pPr>
+        <w:pStyle w:val="Heading3"/>
+      </w:pPr>
+      <w:bookmarkStart w:id="14" w:name="_Toc138332038"/>
+      <w:r>
+        <w:t>Project Risks (ALL / CD)</w:t>
+      </w:r>
+      <w:bookmarkEnd w:id="14"/>
+    </w:p>
+    <w:p>
+      <w:pPr>
+        <w:pStyle w:val="Textbody"/>
+      </w:pPr>
+    </w:p>
+    <w:p>
+      <w:pPr>
+        <w:pStyle w:val="Textbody"/>
+        <w:rPr>
+          <w:rFonts w:hint="eastAsia"/>
+        </w:rPr>
+      </w:pPr>
+    </w:p>
+    <w:p>
+      <w:pPr>
+        <w:pStyle w:val="Heading3"/>
+        <w:rPr>
+          <w:rFonts w:ascii="Lato Extended" w:hAnsi="Lato Extended" w:hint="eastAsia"/>
+          <w:b w:val="0"/>
           <w:color w:val="2D3B45"/>
           <w:sz w:val="24"/>
         </w:rPr>
-      </w:r>
+      </w:pPr>
     </w:p>
     <w:p>
       <w:pPr>
         <w:pStyle w:val="Heading1"/>
-        <w:rPr/>
-      </w:pPr>
-      <w:bookmarkStart w:id="11" w:name="_Toc138332035"/>
-      <w:r>
-        <w:rPr/>
-        <w:t>Project Management and Development Sttegy</w:t>
-      </w:r>
-      <w:bookmarkEnd w:id="11"/>
+        <w:rPr>
+          <w:rFonts w:hint="eastAsia"/>
+        </w:rPr>
+      </w:pPr>
+      <w:bookmarkStart w:id="15" w:name="_Toc138332039"/>
+      <w:r>
+        <w:t>Team Structure &amp; Setup</w:t>
+      </w:r>
+      <w:bookmarkEnd w:id="15"/>
     </w:p>
     <w:p>
       <w:pPr>
         <w:pStyle w:val="Heading3"/>
-        <w:rPr/>
-      </w:pPr>
-      <w:bookmarkStart w:id="12" w:name="_Toc138332036"/>
-      <w:r>
-        <w:rPr/>
-        <w:t>Preferred Approach to Project Management and Development (SB)</w:t>
-      </w:r>
-      <w:bookmarkEnd w:id="12"/>
+        <w:rPr>
+          <w:rFonts w:hint="eastAsia"/>
+        </w:rPr>
+      </w:pPr>
+      <w:bookmarkStart w:id="16" w:name="_Toc138332040"/>
+      <w:r>
+        <w:t>Team Members &amp; Team Roles (CD)</w:t>
+      </w:r>
+      <w:bookmarkEnd w:id="16"/>
     </w:p>
     <w:p>
       <w:pPr>
         <w:pStyle w:val="Heading3"/>
-        <w:rPr/>
-      </w:pPr>
-      <w:bookmarkStart w:id="13" w:name="_Toc138332037"/>
-      <w:r>
-        <w:rPr/>
-        <w:t>Provisional Project Gantt Chart and Task Schedule (SB)</w:t>
-      </w:r>
-      <w:bookmarkEnd w:id="13"/>
-    </w:p>
-    <w:p>
-      <w:pPr>
-        <w:pStyle w:val="Heading3"/>
-        <w:rPr/>
-      </w:pPr>
-      <w:bookmarkStart w:id="14" w:name="_Toc138332038"/>
-      <w:r>
-        <w:rPr/>
-        <w:t>Project Risks (ALL / CD)</w:t>
-      </w:r>
-      <w:bookmarkEnd w:id="14"/>
-    </w:p>
-    <w:p>
-      <w:pPr>
-        <w:pStyle w:val="Heading3"/>
-        <w:rPr>
-          <w:rFonts w:ascii="Lato Extended" w:hAnsi="Lato Extended"/>
-          <w:b w:val="false"/>
-          <w:b w:val="false"/>
-          <w:color w:val="2D3B45"/>
-          <w:sz w:val="24"/>
-        </w:rPr>
-      </w:pPr>
-      <w:r>
-        <w:rPr>
-          <w:rFonts w:ascii="Lato Extended" w:hAnsi="Lato Extended"/>
-          <w:b w:val="false"/>
-          <w:color w:val="2D3B45"/>
-          <w:sz w:val="24"/>
-        </w:rPr>
-      </w:r>
-    </w:p>
-    <w:p>
-      <w:pPr>
-        <w:pStyle w:val="Heading1"/>
-        <w:rPr/>
-      </w:pPr>
-      <w:bookmarkStart w:id="15" w:name="_Toc138332039"/>
-      <w:r>
-        <w:rPr/>
-        <w:t>Team Structure &amp; Setup</w:t>
-      </w:r>
-      <w:bookmarkEnd w:id="15"/>
-    </w:p>
-    <w:p>
-      <w:pPr>
-        <w:pStyle w:val="Heading3"/>
-        <w:rPr/>
-      </w:pPr>
-      <w:bookmarkStart w:id="16" w:name="_Toc138332040"/>
-      <w:r>
-        <w:rPr/>
-        <w:t>Team Members &amp; Team Roles (CD)</w:t>
-      </w:r>
-      <w:bookmarkEnd w:id="16"/>
-    </w:p>
-    <w:p>
-      <w:pPr>
-        <w:pStyle w:val="Heading3"/>
-        <w:rPr/>
+        <w:rPr>
+          <w:rFonts w:hint="eastAsia"/>
+        </w:rPr>
       </w:pPr>
       <w:bookmarkStart w:id="17" w:name="_Toc138332041"/>
       <w:r>
-        <w:rPr/>
         <w:t>Software and Project Management Team Skills Matrix (CD)</w:t>
       </w:r>
       <w:bookmarkEnd w:id="17"/>
     </w:p>
     <w:p>
       <w:pPr>
-        <w:pStyle w:val="Textbody1"/>
-        <w:rPr/>
-      </w:pPr>
-      <w:r>
-        <w:rPr/>
-      </w:r>
-    </w:p>
-    <w:p>
-      <w:pPr>
-        <w:pStyle w:val="Textbody1"/>
+        <w:pStyle w:val="Textbody"/>
+        <w:rPr>
+          <w:rFonts w:hint="eastAsia"/>
+        </w:rPr>
+      </w:pPr>
+    </w:p>
+    <w:p>
+      <w:pPr>
+        <w:pStyle w:val="Textbody"/>
         <w:spacing w:before="180" w:after="180"/>
-        <w:rPr/>
-      </w:pPr>
-      <w:r>
-        <w:rPr/>
-      </w:r>
+        <w:rPr>
+          <w:rFonts w:hint="eastAsia"/>
+        </w:rPr>
+      </w:pPr>
     </w:p>
     <w:tbl>
       <w:tblPr>
         <w:tblW w:w="7348" w:type="dxa"/>
-        <w:jc w:val="left"/>
         <w:tblInd w:w="-60" w:type="dxa"/>
         <w:tblCellMar>
-          <w:top w:w="0" w:type="dxa"/>
           <w:left w:w="30" w:type="dxa"/>
-          <w:bottom w:w="0" w:type="dxa"/>
           <w:right w:w="30" w:type="dxa"/>
         </w:tblCellMar>
-        <w:tblLook w:firstRow="0" w:noVBand="0" w:lastRow="0" w:firstColumn="0" w:lastColumn="0" w:noHBand="0" w:val="0000"/>
+        <w:tblLook w:val="0000" w:firstRow="0" w:lastRow="0" w:firstColumn="0" w:lastColumn="0" w:noHBand="0" w:noVBand="0"/>
       </w:tblPr>
       <w:tblGrid>
-        <w:gridCol w:w="3506"/>
+        <w:gridCol w:w="3507"/>
         <w:gridCol w:w="1280"/>
         <w:gridCol w:w="1280"/>
         <w:gridCol w:w="1281"/>
       </w:tblGrid>
       <w:tr>
         <w:trPr>
-          <w:trHeight w:val="256" w:hRule="atLeast"/>
+          <w:trHeight w:val="256"/>
         </w:trPr>
         <w:tc>
           <w:tcPr>
             <w:tcW w:w="3506" w:type="dxa"/>
-            <w:tcBorders/>
             <w:vAlign w:val="bottom"/>
           </w:tcPr>
           <w:p>
             <w:pPr>
               <w:pStyle w:val="Standard"/>
-              <w:rPr/>
+              <w:rPr>
+                <w:rFonts w:hint="eastAsia"/>
+              </w:rPr>
             </w:pPr>
-            <w:r>
-              <w:rPr/>
-            </w:r>
           </w:p>
         </w:tc>
         <w:tc>
           <w:tcPr>
             <w:tcW w:w="1280" w:type="dxa"/>
-            <w:tcBorders/>
             <w:vAlign w:val="bottom"/>
           </w:tcPr>
           <w:p>
             <w:pPr>
               <w:pStyle w:val="Standard"/>
               <w:jc w:val="center"/>
-              <w:rPr/>
+              <w:rPr>
+                <w:rFonts w:hint="eastAsia"/>
+              </w:rPr>
             </w:pPr>
             <w:r>
-              <w:rPr/>
               <w:t>SB</w:t>
             </w:r>
           </w:p>
@@ -3068,17 +3489,17 @@
         <w:tc>
           <w:tcPr>
             <w:tcW w:w="1280" w:type="dxa"/>
-            <w:tcBorders/>
             <w:vAlign w:val="bottom"/>
           </w:tcPr>
           <w:p>
             <w:pPr>
               <w:pStyle w:val="Standard"/>
               <w:jc w:val="center"/>
-              <w:rPr/>
+              <w:rPr>
+                <w:rFonts w:hint="eastAsia"/>
+              </w:rPr>
             </w:pPr>
             <w:r>
-              <w:rPr/>
               <w:t>CD</w:t>
             </w:r>
           </w:p>
@@ -3086,17 +3507,17 @@
         <w:tc>
           <w:tcPr>
             <w:tcW w:w="1281" w:type="dxa"/>
-            <w:tcBorders/>
             <w:vAlign w:val="bottom"/>
           </w:tcPr>
           <w:p>
             <w:pPr>
               <w:pStyle w:val="Standard"/>
               <w:jc w:val="center"/>
-              <w:rPr/>
+              <w:rPr>
+                <w:rFonts w:hint="eastAsia"/>
+              </w:rPr>
             </w:pPr>
             <w:r>
-              <w:rPr/>
               <w:t>PF</w:t>
             </w:r>
           </w:p>
@@ -3104,19 +3525,18 @@
       </w:tr>
       <w:tr>
         <w:trPr>
-          <w:trHeight w:val="256" w:hRule="atLeast"/>
+          <w:trHeight w:val="256"/>
         </w:trPr>
         <w:tc>
           <w:tcPr>
             <w:tcW w:w="3506" w:type="dxa"/>
-            <w:tcBorders/>
             <w:vAlign w:val="bottom"/>
           </w:tcPr>
           <w:p>
             <w:pPr>
               <w:pStyle w:val="Standard"/>
               <w:rPr>
-                <w:b/>
+                <w:rFonts w:hint="eastAsia"/>
                 <w:b/>
               </w:rPr>
             </w:pPr>
@@ -3131,17 +3551,17 @@
         <w:tc>
           <w:tcPr>
             <w:tcW w:w="1280" w:type="dxa"/>
-            <w:tcBorders/>
             <w:vAlign w:val="bottom"/>
           </w:tcPr>
           <w:p>
             <w:pPr>
               <w:pStyle w:val="Standard"/>
               <w:jc w:val="center"/>
-              <w:rPr/>
+              <w:rPr>
+                <w:rFonts w:hint="eastAsia"/>
+              </w:rPr>
             </w:pPr>
             <w:r>
-              <w:rPr/>
               <w:t>3</w:t>
             </w:r>
           </w:p>
@@ -3149,17 +3569,17 @@
         <w:tc>
           <w:tcPr>
             <w:tcW w:w="1280" w:type="dxa"/>
-            <w:tcBorders/>
             <w:vAlign w:val="bottom"/>
           </w:tcPr>
           <w:p>
             <w:pPr>
               <w:pStyle w:val="Standard"/>
               <w:jc w:val="center"/>
-              <w:rPr/>
+              <w:rPr>
+                <w:rFonts w:hint="eastAsia"/>
+              </w:rPr>
             </w:pPr>
             <w:r>
-              <w:rPr/>
               <w:t>2</w:t>
             </w:r>
           </w:p>
@@ -3167,17 +3587,17 @@
         <w:tc>
           <w:tcPr>
             <w:tcW w:w="1281" w:type="dxa"/>
-            <w:tcBorders/>
             <w:vAlign w:val="bottom"/>
           </w:tcPr>
           <w:p>
             <w:pPr>
               <w:pStyle w:val="Standard"/>
               <w:jc w:val="center"/>
-              <w:rPr/>
+              <w:rPr>
+                <w:rFonts w:hint="eastAsia"/>
+              </w:rPr>
             </w:pPr>
             <w:r>
-              <w:rPr/>
               <w:t>2</w:t>
             </w:r>
           </w:p>
@@ -3185,19 +3605,18 @@
       </w:tr>
       <w:tr>
         <w:trPr>
-          <w:trHeight w:val="256" w:hRule="atLeast"/>
+          <w:trHeight w:val="256"/>
         </w:trPr>
         <w:tc>
           <w:tcPr>
             <w:tcW w:w="3506" w:type="dxa"/>
-            <w:tcBorders/>
             <w:vAlign w:val="bottom"/>
           </w:tcPr>
           <w:p>
             <w:pPr>
               <w:pStyle w:val="Standard"/>
               <w:rPr>
-                <w:b/>
+                <w:rFonts w:hint="eastAsia"/>
                 <w:b/>
               </w:rPr>
             </w:pPr>
@@ -3212,17 +3631,17 @@
         <w:tc>
           <w:tcPr>
             <w:tcW w:w="1280" w:type="dxa"/>
-            <w:tcBorders/>
             <w:vAlign w:val="bottom"/>
           </w:tcPr>
           <w:p>
             <w:pPr>
               <w:pStyle w:val="Standard"/>
               <w:jc w:val="center"/>
-              <w:rPr/>
+              <w:rPr>
+                <w:rFonts w:hint="eastAsia"/>
+              </w:rPr>
             </w:pPr>
             <w:r>
-              <w:rPr/>
               <w:t>3</w:t>
             </w:r>
           </w:p>
@@ -3230,17 +3649,17 @@
         <w:tc>
           <w:tcPr>
             <w:tcW w:w="1280" w:type="dxa"/>
-            <w:tcBorders/>
             <w:vAlign w:val="bottom"/>
           </w:tcPr>
           <w:p>
             <w:pPr>
               <w:pStyle w:val="Standard"/>
               <w:jc w:val="center"/>
-              <w:rPr/>
+              <w:rPr>
+                <w:rFonts w:hint="eastAsia"/>
+              </w:rPr>
             </w:pPr>
             <w:r>
-              <w:rPr/>
               <w:t>1</w:t>
             </w:r>
           </w:p>
@@ -3248,17 +3667,17 @@
         <w:tc>
           <w:tcPr>
             <w:tcW w:w="1281" w:type="dxa"/>
-            <w:tcBorders/>
             <w:vAlign w:val="bottom"/>
           </w:tcPr>
           <w:p>
             <w:pPr>
               <w:pStyle w:val="Standard"/>
               <w:jc w:val="center"/>
-              <w:rPr/>
+              <w:rPr>
+                <w:rFonts w:hint="eastAsia"/>
+              </w:rPr>
             </w:pPr>
             <w:r>
-              <w:rPr/>
               <w:t>3</w:t>
             </w:r>
           </w:p>
@@ -3266,19 +3685,18 @@
       </w:tr>
       <w:tr>
         <w:trPr>
-          <w:trHeight w:val="256" w:hRule="atLeast"/>
+          <w:trHeight w:val="256"/>
         </w:trPr>
         <w:tc>
           <w:tcPr>
             <w:tcW w:w="3506" w:type="dxa"/>
-            <w:tcBorders/>
             <w:vAlign w:val="bottom"/>
           </w:tcPr>
           <w:p>
             <w:pPr>
               <w:pStyle w:val="Standard"/>
               <w:rPr>
-                <w:b/>
+                <w:rFonts w:hint="eastAsia"/>
                 <w:b/>
               </w:rPr>
             </w:pPr>
@@ -3293,17 +3711,17 @@
         <w:tc>
           <w:tcPr>
             <w:tcW w:w="1280" w:type="dxa"/>
-            <w:tcBorders/>
             <w:vAlign w:val="bottom"/>
           </w:tcPr>
           <w:p>
             <w:pPr>
               <w:pStyle w:val="Standard"/>
               <w:jc w:val="center"/>
-              <w:rPr/>
+              <w:rPr>
+                <w:rFonts w:hint="eastAsia"/>
+              </w:rPr>
             </w:pPr>
             <w:r>
-              <w:rPr/>
               <w:t>4</w:t>
             </w:r>
           </w:p>
@@ -3311,17 +3729,17 @@
         <w:tc>
           <w:tcPr>
             <w:tcW w:w="1280" w:type="dxa"/>
-            <w:tcBorders/>
             <w:vAlign w:val="bottom"/>
           </w:tcPr>
           <w:p>
             <w:pPr>
               <w:pStyle w:val="Standard"/>
               <w:jc w:val="center"/>
-              <w:rPr/>
+              <w:rPr>
+                <w:rFonts w:hint="eastAsia"/>
+              </w:rPr>
             </w:pPr>
             <w:r>
-              <w:rPr/>
               <w:t>3</w:t>
             </w:r>
           </w:p>
@@ -3329,17 +3747,17 @@
         <w:tc>
           <w:tcPr>
             <w:tcW w:w="1281" w:type="dxa"/>
-            <w:tcBorders/>
             <w:vAlign w:val="bottom"/>
           </w:tcPr>
           <w:p>
             <w:pPr>
               <w:pStyle w:val="Standard"/>
               <w:jc w:val="center"/>
-              <w:rPr/>
+              <w:rPr>
+                <w:rFonts w:hint="eastAsia"/>
+              </w:rPr>
             </w:pPr>
             <w:r>
-              <w:rPr/>
               <w:t>3</w:t>
             </w:r>
           </w:p>
@@ -3347,44 +3765,49 @@
       </w:tr>
       <w:tr>
         <w:trPr>
-          <w:trHeight w:val="256" w:hRule="atLeast"/>
+          <w:trHeight w:val="256"/>
         </w:trPr>
         <w:tc>
           <w:tcPr>
             <w:tcW w:w="3506" w:type="dxa"/>
-            <w:tcBorders/>
             <w:vAlign w:val="bottom"/>
           </w:tcPr>
           <w:p>
             <w:pPr>
               <w:pStyle w:val="Standard"/>
               <w:rPr>
+                <w:rFonts w:hint="eastAsia"/>
                 <w:b/>
+              </w:rPr>
+            </w:pPr>
+            <w:r>
+              <w:rPr>
                 <w:b/>
               </w:rPr>
-            </w:pPr>
+              <w:t xml:space="preserve">C# </w:t>
+            </w:r>
             <w:r>
               <w:rPr>
                 <w:b/>
               </w:rPr>
-              <w:t>C# Software Language</w:t>
+              <w:t>Software Language</w:t>
             </w:r>
           </w:p>
         </w:tc>
         <w:tc>
           <w:tcPr>
             <w:tcW w:w="1280" w:type="dxa"/>
-            <w:tcBorders/>
             <w:vAlign w:val="bottom"/>
           </w:tcPr>
           <w:p>
             <w:pPr>
               <w:pStyle w:val="Standard"/>
               <w:jc w:val="center"/>
-              <w:rPr/>
+              <w:rPr>
+                <w:rFonts w:hint="eastAsia"/>
+              </w:rPr>
             </w:pPr>
             <w:r>
-              <w:rPr/>
               <w:t>3</w:t>
             </w:r>
           </w:p>
@@ -3392,17 +3815,17 @@
         <w:tc>
           <w:tcPr>
             <w:tcW w:w="1280" w:type="dxa"/>
-            <w:tcBorders/>
             <w:vAlign w:val="bottom"/>
           </w:tcPr>
           <w:p>
             <w:pPr>
               <w:pStyle w:val="Standard"/>
               <w:jc w:val="center"/>
-              <w:rPr/>
+              <w:rPr>
+                <w:rFonts w:hint="eastAsia"/>
+              </w:rPr>
             </w:pPr>
             <w:r>
-              <w:rPr/>
               <w:t>0</w:t>
             </w:r>
           </w:p>
@@ -3410,17 +3833,17 @@
         <w:tc>
           <w:tcPr>
             <w:tcW w:w="1281" w:type="dxa"/>
-            <w:tcBorders/>
             <w:vAlign w:val="bottom"/>
           </w:tcPr>
           <w:p>
             <w:pPr>
               <w:pStyle w:val="Standard"/>
               <w:jc w:val="center"/>
-              <w:rPr/>
+              <w:rPr>
+                <w:rFonts w:hint="eastAsia"/>
+              </w:rPr>
             </w:pPr>
             <w:r>
-              <w:rPr/>
               <w:t>0</w:t>
             </w:r>
           </w:p>
@@ -3428,19 +3851,18 @@
       </w:tr>
       <w:tr>
         <w:trPr>
-          <w:trHeight w:val="256" w:hRule="atLeast"/>
+          <w:trHeight w:val="256"/>
         </w:trPr>
         <w:tc>
           <w:tcPr>
             <w:tcW w:w="3506" w:type="dxa"/>
-            <w:tcBorders/>
             <w:vAlign w:val="bottom"/>
           </w:tcPr>
           <w:p>
             <w:pPr>
               <w:pStyle w:val="Standard"/>
               <w:rPr>
-                <w:b/>
+                <w:rFonts w:hint="eastAsia"/>
                 <w:b/>
               </w:rPr>
             </w:pPr>
@@ -3455,17 +3877,17 @@
         <w:tc>
           <w:tcPr>
             <w:tcW w:w="1280" w:type="dxa"/>
-            <w:tcBorders/>
             <w:vAlign w:val="bottom"/>
           </w:tcPr>
           <w:p>
             <w:pPr>
               <w:pStyle w:val="Standard"/>
               <w:jc w:val="center"/>
-              <w:rPr/>
+              <w:rPr>
+                <w:rFonts w:hint="eastAsia"/>
+              </w:rPr>
             </w:pPr>
             <w:r>
-              <w:rPr/>
               <w:t>1</w:t>
             </w:r>
           </w:p>
@@ -3473,17 +3895,17 @@
         <w:tc>
           <w:tcPr>
             <w:tcW w:w="1280" w:type="dxa"/>
-            <w:tcBorders/>
             <w:vAlign w:val="bottom"/>
           </w:tcPr>
           <w:p>
             <w:pPr>
               <w:pStyle w:val="Standard"/>
               <w:jc w:val="center"/>
-              <w:rPr/>
+              <w:rPr>
+                <w:rFonts w:hint="eastAsia"/>
+              </w:rPr>
             </w:pPr>
             <w:r>
-              <w:rPr/>
               <w:t>1</w:t>
             </w:r>
           </w:p>
@@ -3491,17 +3913,17 @@
         <w:tc>
           <w:tcPr>
             <w:tcW w:w="1281" w:type="dxa"/>
-            <w:tcBorders/>
             <w:vAlign w:val="bottom"/>
           </w:tcPr>
           <w:p>
             <w:pPr>
               <w:pStyle w:val="Standard"/>
               <w:jc w:val="center"/>
-              <w:rPr/>
+              <w:rPr>
+                <w:rFonts w:hint="eastAsia"/>
+              </w:rPr>
             </w:pPr>
             <w:r>
-              <w:rPr/>
               <w:t>2</w:t>
             </w:r>
           </w:p>
@@ -3509,19 +3931,18 @@
       </w:tr>
       <w:tr>
         <w:trPr>
-          <w:trHeight w:val="256" w:hRule="atLeast"/>
+          <w:trHeight w:val="256"/>
         </w:trPr>
         <w:tc>
           <w:tcPr>
             <w:tcW w:w="3506" w:type="dxa"/>
-            <w:tcBorders/>
             <w:vAlign w:val="bottom"/>
           </w:tcPr>
           <w:p>
             <w:pPr>
               <w:pStyle w:val="Standard"/>
               <w:rPr>
-                <w:b/>
+                <w:rFonts w:hint="eastAsia"/>
                 <w:b/>
               </w:rPr>
             </w:pPr>
@@ -3536,17 +3957,17 @@
         <w:tc>
           <w:tcPr>
             <w:tcW w:w="1280" w:type="dxa"/>
-            <w:tcBorders/>
             <w:vAlign w:val="bottom"/>
           </w:tcPr>
           <w:p>
             <w:pPr>
               <w:pStyle w:val="Standard"/>
               <w:jc w:val="center"/>
-              <w:rPr/>
+              <w:rPr>
+                <w:rFonts w:hint="eastAsia"/>
+              </w:rPr>
             </w:pPr>
             <w:r>
-              <w:rPr/>
               <w:t>1</w:t>
             </w:r>
           </w:p>
@@ -3554,17 +3975,17 @@
         <w:tc>
           <w:tcPr>
             <w:tcW w:w="1280" w:type="dxa"/>
-            <w:tcBorders/>
             <w:vAlign w:val="bottom"/>
           </w:tcPr>
           <w:p>
             <w:pPr>
               <w:pStyle w:val="Standard"/>
               <w:jc w:val="center"/>
-              <w:rPr/>
+              <w:rPr>
+                <w:rFonts w:hint="eastAsia"/>
+              </w:rPr>
             </w:pPr>
             <w:r>
-              <w:rPr/>
               <w:t>1</w:t>
             </w:r>
           </w:p>
@@ -3572,17 +3993,17 @@
         <w:tc>
           <w:tcPr>
             <w:tcW w:w="1281" w:type="dxa"/>
-            <w:tcBorders/>
             <w:vAlign w:val="bottom"/>
           </w:tcPr>
           <w:p>
             <w:pPr>
               <w:pStyle w:val="Standard"/>
               <w:jc w:val="center"/>
-              <w:rPr/>
+              <w:rPr>
+                <w:rFonts w:hint="eastAsia"/>
+              </w:rPr>
             </w:pPr>
             <w:r>
-              <w:rPr/>
               <w:t>1</w:t>
             </w:r>
           </w:p>
@@ -3590,19 +4011,18 @@
       </w:tr>
       <w:tr>
         <w:trPr>
-          <w:trHeight w:val="256" w:hRule="atLeast"/>
+          <w:trHeight w:val="256"/>
         </w:trPr>
         <w:tc>
           <w:tcPr>
             <w:tcW w:w="3506" w:type="dxa"/>
-            <w:tcBorders/>
             <w:vAlign w:val="bottom"/>
           </w:tcPr>
           <w:p>
             <w:pPr>
               <w:pStyle w:val="Standard"/>
               <w:rPr>
-                <w:b/>
+                <w:rFonts w:hint="eastAsia"/>
                 <w:b/>
               </w:rPr>
             </w:pPr>
@@ -3617,17 +4037,17 @@
         <w:tc>
           <w:tcPr>
             <w:tcW w:w="1280" w:type="dxa"/>
-            <w:tcBorders/>
             <w:vAlign w:val="bottom"/>
           </w:tcPr>
           <w:p>
             <w:pPr>
               <w:pStyle w:val="Standard"/>
               <w:jc w:val="center"/>
-              <w:rPr/>
+              <w:rPr>
+                <w:rFonts w:hint="eastAsia"/>
+              </w:rPr>
             </w:pPr>
             <w:r>
-              <w:rPr/>
               <w:t>1</w:t>
             </w:r>
           </w:p>
@@ -3635,17 +4055,17 @@
         <w:tc>
           <w:tcPr>
             <w:tcW w:w="1280" w:type="dxa"/>
-            <w:tcBorders/>
             <w:vAlign w:val="bottom"/>
           </w:tcPr>
           <w:p>
             <w:pPr>
               <w:pStyle w:val="Standard"/>
               <w:jc w:val="center"/>
-              <w:rPr/>
+              <w:rPr>
+                <w:rFonts w:hint="eastAsia"/>
+              </w:rPr>
             </w:pPr>
             <w:r>
-              <w:rPr/>
               <w:t>3</w:t>
             </w:r>
           </w:p>
@@ -3653,17 +4073,17 @@
         <w:tc>
           <w:tcPr>
             <w:tcW w:w="1281" w:type="dxa"/>
-            <w:tcBorders/>
             <w:vAlign w:val="bottom"/>
           </w:tcPr>
           <w:p>
             <w:pPr>
               <w:pStyle w:val="Standard"/>
               <w:jc w:val="center"/>
-              <w:rPr/>
+              <w:rPr>
+                <w:rFonts w:hint="eastAsia"/>
+              </w:rPr>
             </w:pPr>
             <w:r>
-              <w:rPr/>
               <w:t>1</w:t>
             </w:r>
           </w:p>
@@ -3671,19 +4091,18 @@
       </w:tr>
       <w:tr>
         <w:trPr>
-          <w:trHeight w:val="256" w:hRule="atLeast"/>
+          <w:trHeight w:val="256"/>
         </w:trPr>
         <w:tc>
           <w:tcPr>
             <w:tcW w:w="3506" w:type="dxa"/>
-            <w:tcBorders/>
             <w:vAlign w:val="bottom"/>
           </w:tcPr>
           <w:p>
             <w:pPr>
               <w:pStyle w:val="Standard"/>
               <w:rPr>
-                <w:b/>
+                <w:rFonts w:hint="eastAsia"/>
                 <w:b/>
               </w:rPr>
             </w:pPr>
@@ -3698,17 +4117,17 @@
         <w:tc>
           <w:tcPr>
             <w:tcW w:w="1280" w:type="dxa"/>
-            <w:tcBorders/>
             <w:vAlign w:val="bottom"/>
           </w:tcPr>
           <w:p>
             <w:pPr>
               <w:pStyle w:val="Standard"/>
               <w:jc w:val="center"/>
-              <w:rPr/>
+              <w:rPr>
+                <w:rFonts w:hint="eastAsia"/>
+              </w:rPr>
             </w:pPr>
             <w:r>
-              <w:rPr/>
               <w:t>1</w:t>
             </w:r>
           </w:p>
@@ -3716,17 +4135,17 @@
         <w:tc>
           <w:tcPr>
             <w:tcW w:w="1280" w:type="dxa"/>
-            <w:tcBorders/>
             <w:vAlign w:val="bottom"/>
           </w:tcPr>
           <w:p>
             <w:pPr>
               <w:pStyle w:val="Standard"/>
               <w:jc w:val="center"/>
-              <w:rPr/>
+              <w:rPr>
+                <w:rFonts w:hint="eastAsia"/>
+              </w:rPr>
             </w:pPr>
             <w:r>
-              <w:rPr/>
               <w:t>1</w:t>
             </w:r>
           </w:p>
@@ -3734,17 +4153,17 @@
         <w:tc>
           <w:tcPr>
             <w:tcW w:w="1281" w:type="dxa"/>
-            <w:tcBorders/>
             <w:vAlign w:val="bottom"/>
           </w:tcPr>
           <w:p>
             <w:pPr>
               <w:pStyle w:val="Standard"/>
               <w:jc w:val="center"/>
-              <w:rPr/>
+              <w:rPr>
+                <w:rFonts w:hint="eastAsia"/>
+              </w:rPr>
             </w:pPr>
             <w:r>
-              <w:rPr/>
               <w:t>2</w:t>
             </w:r>
           </w:p>
@@ -3752,19 +4171,18 @@
       </w:tr>
       <w:tr>
         <w:trPr>
-          <w:trHeight w:val="256" w:hRule="atLeast"/>
+          <w:trHeight w:val="256"/>
         </w:trPr>
         <w:tc>
           <w:tcPr>
             <w:tcW w:w="3506" w:type="dxa"/>
-            <w:tcBorders/>
             <w:vAlign w:val="bottom"/>
           </w:tcPr>
           <w:p>
             <w:pPr>
               <w:pStyle w:val="Standard"/>
               <w:rPr>
-                <w:b/>
+                <w:rFonts w:hint="eastAsia"/>
                 <w:b/>
               </w:rPr>
             </w:pPr>
@@ -3779,17 +4197,17 @@
         <w:tc>
           <w:tcPr>
             <w:tcW w:w="1280" w:type="dxa"/>
-            <w:tcBorders/>
             <w:vAlign w:val="bottom"/>
           </w:tcPr>
           <w:p>
             <w:pPr>
               <w:pStyle w:val="Standard"/>
               <w:jc w:val="center"/>
-              <w:rPr/>
+              <w:rPr>
+                <w:rFonts w:hint="eastAsia"/>
+              </w:rPr>
             </w:pPr>
             <w:r>
-              <w:rPr/>
               <w:t>2</w:t>
             </w:r>
           </w:p>
@@ -3797,17 +4215,17 @@
         <w:tc>
           <w:tcPr>
             <w:tcW w:w="1280" w:type="dxa"/>
-            <w:tcBorders/>
             <w:vAlign w:val="bottom"/>
           </w:tcPr>
           <w:p>
             <w:pPr>
               <w:pStyle w:val="Standard"/>
               <w:jc w:val="center"/>
-              <w:rPr/>
+              <w:rPr>
+                <w:rFonts w:hint="eastAsia"/>
+              </w:rPr>
             </w:pPr>
             <w:r>
-              <w:rPr/>
               <w:t>1</w:t>
             </w:r>
           </w:p>
@@ -3815,17 +4233,17 @@
         <w:tc>
           <w:tcPr>
             <w:tcW w:w="1281" w:type="dxa"/>
-            <w:tcBorders/>
             <w:vAlign w:val="bottom"/>
           </w:tcPr>
           <w:p>
             <w:pPr>
               <w:pStyle w:val="Standard"/>
               <w:jc w:val="center"/>
-              <w:rPr/>
+              <w:rPr>
+                <w:rFonts w:hint="eastAsia"/>
+              </w:rPr>
             </w:pPr>
             <w:r>
-              <w:rPr/>
               <w:t>2</w:t>
             </w:r>
           </w:p>
@@ -3833,19 +4251,18 @@
       </w:tr>
       <w:tr>
         <w:trPr>
-          <w:trHeight w:val="256" w:hRule="atLeast"/>
+          <w:trHeight w:val="256"/>
         </w:trPr>
         <w:tc>
           <w:tcPr>
             <w:tcW w:w="3506" w:type="dxa"/>
-            <w:tcBorders/>
             <w:vAlign w:val="bottom"/>
           </w:tcPr>
           <w:p>
             <w:pPr>
               <w:pStyle w:val="Standard"/>
               <w:rPr>
-                <w:b/>
+                <w:rFonts w:hint="eastAsia"/>
                 <w:b/>
               </w:rPr>
             </w:pPr>
@@ -3860,17 +4277,17 @@
         <w:tc>
           <w:tcPr>
             <w:tcW w:w="1280" w:type="dxa"/>
-            <w:tcBorders/>
             <w:vAlign w:val="bottom"/>
           </w:tcPr>
           <w:p>
             <w:pPr>
               <w:pStyle w:val="Standard"/>
               <w:jc w:val="center"/>
-              <w:rPr/>
+              <w:rPr>
+                <w:rFonts w:hint="eastAsia"/>
+              </w:rPr>
             </w:pPr>
             <w:r>
-              <w:rPr/>
               <w:t>4</w:t>
             </w:r>
           </w:p>
@@ -3878,17 +4295,17 @@
         <w:tc>
           <w:tcPr>
             <w:tcW w:w="1280" w:type="dxa"/>
-            <w:tcBorders/>
             <w:vAlign w:val="bottom"/>
           </w:tcPr>
           <w:p>
             <w:pPr>
               <w:pStyle w:val="Standard"/>
               <w:jc w:val="center"/>
-              <w:rPr/>
+              <w:rPr>
+                <w:rFonts w:hint="eastAsia"/>
+              </w:rPr>
             </w:pPr>
             <w:r>
-              <w:rPr/>
               <w:t>3</w:t>
             </w:r>
           </w:p>
@@ -3896,17 +4313,17 @@
         <w:tc>
           <w:tcPr>
             <w:tcW w:w="1281" w:type="dxa"/>
-            <w:tcBorders/>
             <w:vAlign w:val="bottom"/>
           </w:tcPr>
           <w:p>
             <w:pPr>
               <w:pStyle w:val="Standard"/>
               <w:jc w:val="center"/>
-              <w:rPr/>
+              <w:rPr>
+                <w:rFonts w:hint="eastAsia"/>
+              </w:rPr>
             </w:pPr>
             <w:r>
-              <w:rPr/>
               <w:t>3</w:t>
             </w:r>
           </w:p>
@@ -3914,19 +4331,18 @@
       </w:tr>
       <w:tr>
         <w:trPr>
-          <w:trHeight w:val="256" w:hRule="atLeast"/>
+          <w:trHeight w:val="256"/>
         </w:trPr>
         <w:tc>
           <w:tcPr>
             <w:tcW w:w="3506" w:type="dxa"/>
-            <w:tcBorders/>
             <w:vAlign w:val="bottom"/>
           </w:tcPr>
           <w:p>
             <w:pPr>
               <w:pStyle w:val="Standard"/>
               <w:rPr>
-                <w:b/>
+                <w:rFonts w:hint="eastAsia"/>
                 <w:b/>
               </w:rPr>
             </w:pPr>
@@ -3941,17 +4357,17 @@
         <w:tc>
           <w:tcPr>
             <w:tcW w:w="1280" w:type="dxa"/>
-            <w:tcBorders/>
             <w:vAlign w:val="bottom"/>
           </w:tcPr>
           <w:p>
             <w:pPr>
               <w:pStyle w:val="Standard"/>
               <w:jc w:val="center"/>
-              <w:rPr/>
+              <w:rPr>
+                <w:rFonts w:hint="eastAsia"/>
+              </w:rPr>
             </w:pPr>
             <w:r>
-              <w:rPr/>
               <w:t>4</w:t>
             </w:r>
           </w:p>
@@ -3959,17 +4375,17 @@
         <w:tc>
           <w:tcPr>
             <w:tcW w:w="1280" w:type="dxa"/>
-            <w:tcBorders/>
             <w:vAlign w:val="bottom"/>
           </w:tcPr>
           <w:p>
             <w:pPr>
               <w:pStyle w:val="Standard"/>
               <w:jc w:val="center"/>
-              <w:rPr/>
+              <w:rPr>
+                <w:rFonts w:hint="eastAsia"/>
+              </w:rPr>
             </w:pPr>
             <w:r>
-              <w:rPr/>
               <w:t>0</w:t>
             </w:r>
           </w:p>
@@ -3977,17 +4393,17 @@
         <w:tc>
           <w:tcPr>
             <w:tcW w:w="1281" w:type="dxa"/>
-            <w:tcBorders/>
             <w:vAlign w:val="bottom"/>
           </w:tcPr>
           <w:p>
             <w:pPr>
               <w:pStyle w:val="Standard"/>
               <w:jc w:val="center"/>
-              <w:rPr/>
+              <w:rPr>
+                <w:rFonts w:hint="eastAsia"/>
+              </w:rPr>
             </w:pPr>
             <w:r>
-              <w:rPr/>
               <w:t>4</w:t>
             </w:r>
           </w:p>
@@ -3995,44 +4411,45 @@
       </w:tr>
       <w:tr>
         <w:trPr>
-          <w:trHeight w:val="256" w:hRule="atLeast"/>
+          <w:trHeight w:val="256"/>
         </w:trPr>
         <w:tc>
           <w:tcPr>
             <w:tcW w:w="3506" w:type="dxa"/>
-            <w:tcBorders/>
             <w:vAlign w:val="bottom"/>
           </w:tcPr>
           <w:p>
             <w:pPr>
               <w:pStyle w:val="Standard"/>
               <w:rPr>
+                <w:rFonts w:hint="eastAsia"/>
                 <w:b/>
+              </w:rPr>
+            </w:pPr>
+            <w:proofErr w:type="spellStart"/>
+            <w:r>
+              <w:rPr>
                 <w:b/>
               </w:rPr>
-            </w:pPr>
-            <w:r>
-              <w:rPr>
-                <w:b/>
-              </w:rPr>
               <w:t>Github</w:t>
             </w:r>
+            <w:proofErr w:type="spellEnd"/>
           </w:p>
         </w:tc>
         <w:tc>
           <w:tcPr>
             <w:tcW w:w="1280" w:type="dxa"/>
-            <w:tcBorders/>
             <w:vAlign w:val="bottom"/>
           </w:tcPr>
           <w:p>
             <w:pPr>
               <w:pStyle w:val="Standard"/>
               <w:jc w:val="center"/>
-              <w:rPr/>
+              <w:rPr>
+                <w:rFonts w:hint="eastAsia"/>
+              </w:rPr>
             </w:pPr>
             <w:r>
-              <w:rPr/>
               <w:t>1</w:t>
             </w:r>
           </w:p>
@@ -4040,17 +4457,17 @@
         <w:tc>
           <w:tcPr>
             <w:tcW w:w="1280" w:type="dxa"/>
-            <w:tcBorders/>
             <w:vAlign w:val="bottom"/>
           </w:tcPr>
           <w:p>
             <w:pPr>
               <w:pStyle w:val="Standard"/>
               <w:jc w:val="center"/>
-              <w:rPr/>
+              <w:rPr>
+                <w:rFonts w:hint="eastAsia"/>
+              </w:rPr>
             </w:pPr>
             <w:r>
-              <w:rPr/>
               <w:t>1</w:t>
             </w:r>
           </w:p>
@@ -4058,17 +4475,17 @@
         <w:tc>
           <w:tcPr>
             <w:tcW w:w="1281" w:type="dxa"/>
-            <w:tcBorders/>
             <w:vAlign w:val="bottom"/>
           </w:tcPr>
           <w:p>
             <w:pPr>
               <w:pStyle w:val="Standard"/>
               <w:jc w:val="center"/>
-              <w:rPr/>
+              <w:rPr>
+                <w:rFonts w:hint="eastAsia"/>
+              </w:rPr>
             </w:pPr>
             <w:r>
-              <w:rPr/>
               <w:t>1</w:t>
             </w:r>
           </w:p>
@@ -4076,19 +4493,18 @@
       </w:tr>
       <w:tr>
         <w:trPr>
-          <w:trHeight w:val="256" w:hRule="atLeast"/>
+          <w:trHeight w:val="256"/>
         </w:trPr>
         <w:tc>
           <w:tcPr>
             <w:tcW w:w="3506" w:type="dxa"/>
-            <w:tcBorders/>
             <w:vAlign w:val="bottom"/>
           </w:tcPr>
           <w:p>
             <w:pPr>
               <w:pStyle w:val="Standard"/>
               <w:rPr>
-                <w:b/>
+                <w:rFonts w:hint="eastAsia"/>
                 <w:b/>
               </w:rPr>
             </w:pPr>
@@ -4103,17 +4519,17 @@
         <w:tc>
           <w:tcPr>
             <w:tcW w:w="1280" w:type="dxa"/>
-            <w:tcBorders/>
             <w:vAlign w:val="bottom"/>
           </w:tcPr>
           <w:p>
             <w:pPr>
               <w:pStyle w:val="Standard"/>
               <w:jc w:val="center"/>
-              <w:rPr/>
+              <w:rPr>
+                <w:rFonts w:hint="eastAsia"/>
+              </w:rPr>
             </w:pPr>
             <w:r>
-              <w:rPr/>
               <w:t>0</w:t>
             </w:r>
           </w:p>
@@ -4121,17 +4537,17 @@
         <w:tc>
           <w:tcPr>
             <w:tcW w:w="1280" w:type="dxa"/>
-            <w:tcBorders/>
             <w:vAlign w:val="bottom"/>
           </w:tcPr>
           <w:p>
             <w:pPr>
               <w:pStyle w:val="Standard"/>
               <w:jc w:val="center"/>
-              <w:rPr/>
+              <w:rPr>
+                <w:rFonts w:hint="eastAsia"/>
+              </w:rPr>
             </w:pPr>
             <w:r>
-              <w:rPr/>
               <w:t>0</w:t>
             </w:r>
           </w:p>
@@ -4139,17 +4555,17 @@
         <w:tc>
           <w:tcPr>
             <w:tcW w:w="1281" w:type="dxa"/>
-            <w:tcBorders/>
             <w:vAlign w:val="bottom"/>
           </w:tcPr>
           <w:p>
             <w:pPr>
               <w:pStyle w:val="Standard"/>
               <w:jc w:val="center"/>
-              <w:rPr/>
+              <w:rPr>
+                <w:rFonts w:hint="eastAsia"/>
+              </w:rPr>
             </w:pPr>
             <w:r>
-              <w:rPr/>
               <w:t>0</w:t>
             </w:r>
           </w:p>
@@ -4157,44 +4573,49 @@
       </w:tr>
       <w:tr>
         <w:trPr>
-          <w:trHeight w:val="256" w:hRule="atLeast"/>
+          <w:trHeight w:val="256"/>
         </w:trPr>
         <w:tc>
           <w:tcPr>
             <w:tcW w:w="3506" w:type="dxa"/>
-            <w:tcBorders/>
             <w:vAlign w:val="bottom"/>
           </w:tcPr>
           <w:p>
             <w:pPr>
               <w:pStyle w:val="Standard"/>
               <w:rPr>
+                <w:rFonts w:hint="eastAsia"/>
                 <w:b/>
+              </w:rPr>
+            </w:pPr>
+            <w:r>
+              <w:rPr>
                 <w:b/>
               </w:rPr>
-            </w:pPr>
+              <w:t xml:space="preserve">Weather Forecast </w:t>
+            </w:r>
             <w:r>
               <w:rPr>
                 <w:b/>
               </w:rPr>
-              <w:t>Weather Forecast Techniques</w:t>
+              <w:t>Techniques</w:t>
             </w:r>
           </w:p>
         </w:tc>
         <w:tc>
           <w:tcPr>
             <w:tcW w:w="1280" w:type="dxa"/>
-            <w:tcBorders/>
             <w:vAlign w:val="bottom"/>
           </w:tcPr>
           <w:p>
             <w:pPr>
               <w:pStyle w:val="Standard"/>
               <w:jc w:val="center"/>
-              <w:rPr/>
+              <w:rPr>
+                <w:rFonts w:hint="eastAsia"/>
+              </w:rPr>
             </w:pPr>
             <w:r>
-              <w:rPr/>
               <w:t>0</w:t>
             </w:r>
           </w:p>
@@ -4202,17 +4623,17 @@
         <w:tc>
           <w:tcPr>
             <w:tcW w:w="1280" w:type="dxa"/>
-            <w:tcBorders/>
             <w:vAlign w:val="bottom"/>
           </w:tcPr>
           <w:p>
             <w:pPr>
               <w:pStyle w:val="Standard"/>
               <w:jc w:val="center"/>
-              <w:rPr/>
+              <w:rPr>
+                <w:rFonts w:hint="eastAsia"/>
+              </w:rPr>
             </w:pPr>
             <w:r>
-              <w:rPr/>
               <w:t>0</w:t>
             </w:r>
           </w:p>
@@ -4220,17 +4641,17 @@
         <w:tc>
           <w:tcPr>
             <w:tcW w:w="1281" w:type="dxa"/>
-            <w:tcBorders/>
             <w:vAlign w:val="bottom"/>
           </w:tcPr>
           <w:p>
             <w:pPr>
               <w:pStyle w:val="Standard"/>
               <w:jc w:val="center"/>
-              <w:rPr/>
+              <w:rPr>
+                <w:rFonts w:hint="eastAsia"/>
+              </w:rPr>
             </w:pPr>
             <w:r>
-              <w:rPr/>
               <w:t>0</w:t>
             </w:r>
           </w:p>
@@ -4238,19 +4659,18 @@
       </w:tr>
       <w:tr>
         <w:trPr>
-          <w:trHeight w:val="256" w:hRule="atLeast"/>
+          <w:trHeight w:val="256"/>
         </w:trPr>
         <w:tc>
           <w:tcPr>
             <w:tcW w:w="3506" w:type="dxa"/>
-            <w:tcBorders/>
             <w:vAlign w:val="bottom"/>
           </w:tcPr>
           <w:p>
             <w:pPr>
               <w:pStyle w:val="Standard"/>
               <w:rPr>
-                <w:b/>
+                <w:rFonts w:hint="eastAsia"/>
                 <w:b/>
               </w:rPr>
             </w:pPr>
@@ -4265,17 +4685,17 @@
         <w:tc>
           <w:tcPr>
             <w:tcW w:w="1280" w:type="dxa"/>
-            <w:tcBorders/>
             <w:vAlign w:val="bottom"/>
           </w:tcPr>
           <w:p>
             <w:pPr>
               <w:pStyle w:val="Standard"/>
               <w:jc w:val="center"/>
-              <w:rPr/>
+              <w:rPr>
+                <w:rFonts w:hint="eastAsia"/>
+              </w:rPr>
             </w:pPr>
             <w:r>
-              <w:rPr/>
               <w:t>4</w:t>
             </w:r>
           </w:p>
@@ -4283,17 +4703,17 @@
         <w:tc>
           <w:tcPr>
             <w:tcW w:w="1280" w:type="dxa"/>
-            <w:tcBorders/>
             <w:vAlign w:val="bottom"/>
           </w:tcPr>
           <w:p>
             <w:pPr>
               <w:pStyle w:val="Standard"/>
               <w:jc w:val="center"/>
-              <w:rPr/>
+              <w:rPr>
+                <w:rFonts w:hint="eastAsia"/>
+              </w:rPr>
             </w:pPr>
             <w:r>
-              <w:rPr/>
               <w:t>2</w:t>
             </w:r>
           </w:p>
@@ -4301,17 +4721,17 @@
         <w:tc>
           <w:tcPr>
             <w:tcW w:w="1281" w:type="dxa"/>
-            <w:tcBorders/>
             <w:vAlign w:val="bottom"/>
           </w:tcPr>
           <w:p>
             <w:pPr>
               <w:pStyle w:val="Standard"/>
               <w:jc w:val="center"/>
-              <w:rPr/>
+              <w:rPr>
+                <w:rFonts w:hint="eastAsia"/>
+              </w:rPr>
             </w:pPr>
             <w:r>
-              <w:rPr/>
               <w:t>2</w:t>
             </w:r>
           </w:p>
@@ -4319,19 +4739,18 @@
       </w:tr>
       <w:tr>
         <w:trPr>
-          <w:trHeight w:val="256" w:hRule="atLeast"/>
+          <w:trHeight w:val="256"/>
         </w:trPr>
         <w:tc>
           <w:tcPr>
             <w:tcW w:w="3506" w:type="dxa"/>
-            <w:tcBorders/>
             <w:vAlign w:val="bottom"/>
           </w:tcPr>
           <w:p>
             <w:pPr>
               <w:pStyle w:val="Standard"/>
               <w:rPr>
-                <w:b/>
+                <w:rFonts w:hint="eastAsia"/>
                 <w:b/>
               </w:rPr>
             </w:pPr>
@@ -4346,17 +4765,17 @@
         <w:tc>
           <w:tcPr>
             <w:tcW w:w="1280" w:type="dxa"/>
-            <w:tcBorders/>
             <w:vAlign w:val="bottom"/>
           </w:tcPr>
           <w:p>
             <w:pPr>
               <w:pStyle w:val="Standard"/>
               <w:jc w:val="center"/>
-              <w:rPr/>
+              <w:rPr>
+                <w:rFonts w:hint="eastAsia"/>
+              </w:rPr>
             </w:pPr>
             <w:r>
-              <w:rPr/>
               <w:t>3</w:t>
             </w:r>
           </w:p>
@@ -4364,17 +4783,17 @@
         <w:tc>
           <w:tcPr>
             <w:tcW w:w="1280" w:type="dxa"/>
-            <w:tcBorders/>
             <w:vAlign w:val="bottom"/>
           </w:tcPr>
           <w:p>
             <w:pPr>
               <w:pStyle w:val="Standard"/>
               <w:jc w:val="center"/>
-              <w:rPr/>
+              <w:rPr>
+                <w:rFonts w:hint="eastAsia"/>
+              </w:rPr>
             </w:pPr>
             <w:r>
-              <w:rPr/>
               <w:t>4</w:t>
             </w:r>
           </w:p>
@@ -4382,17 +4801,17 @@
         <w:tc>
           <w:tcPr>
             <w:tcW w:w="1281" w:type="dxa"/>
-            <w:tcBorders/>
             <w:vAlign w:val="bottom"/>
           </w:tcPr>
           <w:p>
             <w:pPr>
               <w:pStyle w:val="Standard"/>
               <w:jc w:val="center"/>
-              <w:rPr/>
+              <w:rPr>
+                <w:rFonts w:hint="eastAsia"/>
+              </w:rPr>
             </w:pPr>
             <w:r>
-              <w:rPr/>
               <w:t>3</w:t>
             </w:r>
           </w:p>
@@ -4400,19 +4819,18 @@
       </w:tr>
       <w:tr>
         <w:trPr>
-          <w:trHeight w:val="256" w:hRule="atLeast"/>
+          <w:trHeight w:val="256"/>
         </w:trPr>
         <w:tc>
           <w:tcPr>
             <w:tcW w:w="3506" w:type="dxa"/>
-            <w:tcBorders/>
             <w:vAlign w:val="bottom"/>
           </w:tcPr>
           <w:p>
             <w:pPr>
               <w:pStyle w:val="Standard"/>
               <w:rPr>
-                <w:b/>
+                <w:rFonts w:hint="eastAsia"/>
                 <w:b/>
               </w:rPr>
             </w:pPr>
@@ -4427,17 +4845,17 @@
         <w:tc>
           <w:tcPr>
             <w:tcW w:w="1280" w:type="dxa"/>
-            <w:tcBorders/>
             <w:vAlign w:val="bottom"/>
           </w:tcPr>
           <w:p>
             <w:pPr>
               <w:pStyle w:val="Standard"/>
               <w:jc w:val="center"/>
-              <w:rPr/>
+              <w:rPr>
+                <w:rFonts w:hint="eastAsia"/>
+              </w:rPr>
             </w:pPr>
             <w:r>
-              <w:rPr/>
               <w:t>3</w:t>
             </w:r>
           </w:p>
@@ -4445,17 +4863,17 @@
         <w:tc>
           <w:tcPr>
             <w:tcW w:w="1280" w:type="dxa"/>
-            <w:tcBorders/>
             <w:vAlign w:val="bottom"/>
           </w:tcPr>
           <w:p>
             <w:pPr>
               <w:pStyle w:val="Standard"/>
               <w:jc w:val="center"/>
-              <w:rPr/>
+              <w:rPr>
+                <w:rFonts w:hint="eastAsia"/>
+              </w:rPr>
             </w:pPr>
             <w:r>
-              <w:rPr/>
               <w:t>3</w:t>
             </w:r>
           </w:p>
@@ -4463,17 +4881,17 @@
         <w:tc>
           <w:tcPr>
             <w:tcW w:w="1281" w:type="dxa"/>
-            <w:tcBorders/>
             <w:vAlign w:val="bottom"/>
           </w:tcPr>
           <w:p>
             <w:pPr>
               <w:pStyle w:val="Standard"/>
               <w:jc w:val="center"/>
-              <w:rPr/>
+              <w:rPr>
+                <w:rFonts w:hint="eastAsia"/>
+              </w:rPr>
             </w:pPr>
             <w:r>
-              <w:rPr/>
               <w:t>2</w:t>
             </w:r>
           </w:p>
@@ -4483,32 +4901,34 @@
     <w:p>
       <w:pPr>
         <w:pStyle w:val="Standard"/>
-        <w:rPr/>
-      </w:pPr>
-      <w:r>
-        <w:rPr/>
-      </w:r>
-    </w:p>
-    <w:p>
-      <w:pPr>
-        <w:pStyle w:val="Textbody1"/>
+        <w:rPr>
+          <w:rFonts w:hint="eastAsia"/>
+        </w:rPr>
+      </w:pPr>
+    </w:p>
+    <w:p>
+      <w:pPr>
+        <w:pStyle w:val="Textbody"/>
         <w:spacing w:before="180" w:after="180"/>
-        <w:rPr/>
-      </w:pPr>
-      <w:r>
-        <w:rPr/>
-      </w:r>
-    </w:p>
-    <w:p>
-      <w:pPr>
-        <w:pStyle w:val="Textbody1"/>
+        <w:rPr>
+          <w:rFonts w:hint="eastAsia"/>
+        </w:rPr>
+      </w:pPr>
+    </w:p>
+    <w:p>
+      <w:pPr>
+        <w:pStyle w:val="Textbody"/>
         <w:spacing w:before="180" w:after="180"/>
-        <w:rPr/>
-      </w:pPr>
-      <w:r>
-        <w:rPr/>
+        <w:rPr>
+          <w:rFonts w:hint="eastAsia"/>
+        </w:rPr>
+      </w:pPr>
+      <w:r>
+        <w:rPr>
+          <w:noProof/>
+        </w:rPr>
         <w:drawing>
-          <wp:anchor behindDoc="0" distT="0" distB="0" distL="0" distR="0" simplePos="0" locked="0" layoutInCell="1" allowOverlap="1" relativeHeight="11">
+          <wp:anchor distT="0" distB="0" distL="0" distR="0" simplePos="0" relativeHeight="11" behindDoc="0" locked="0" layoutInCell="1" allowOverlap="1">
             <wp:simplePos x="0" y="0"/>
             <wp:positionH relativeFrom="column">
               <wp:align>center</wp:align>
@@ -4519,11 +4939,11 @@
             <wp:extent cx="7560310" cy="3942080"/>
             <wp:effectExtent l="0" t="0" r="0" b="0"/>
             <wp:wrapSquare wrapText="largest"/>
-            <wp:docPr id="10" name=""/>
+            <wp:docPr id="10" name="Chart 10"/>
             <wp:cNvGraphicFramePr/>
             <a:graphic xmlns:a="http://schemas.openxmlformats.org/drawingml/2006/main">
               <a:graphicData uri="http://schemas.openxmlformats.org/drawingml/2006/chart">
-                <c:chart xmlns:c="http://schemas.openxmlformats.org/drawingml/2006/chart" xmlns:r="http://schemas.openxmlformats.org/officeDocument/2006/relationships" r:id="rId7"/>
+                <c:chart xmlns:c="http://schemas.openxmlformats.org/drawingml/2006/chart" xmlns:r="http://schemas.openxmlformats.org/officeDocument/2006/relationships" r:id="rId14"/>
               </a:graphicData>
             </a:graphic>
           </wp:anchor>
@@ -4532,52 +4952,49 @@
     </w:p>
     <w:p>
       <w:pPr>
-        <w:pStyle w:val="Textbody1"/>
+        <w:pStyle w:val="Textbody"/>
         <w:spacing w:before="180" w:after="180"/>
-        <w:rPr/>
-      </w:pPr>
-      <w:r>
-        <w:rPr/>
-      </w:r>
-    </w:p>
-    <w:p>
-      <w:pPr>
-        <w:pStyle w:val="Textbody1"/>
+        <w:rPr>
+          <w:rFonts w:hint="eastAsia"/>
+        </w:rPr>
+      </w:pPr>
+    </w:p>
+    <w:p>
+      <w:pPr>
+        <w:pStyle w:val="Textbody"/>
         <w:spacing w:before="180" w:after="180"/>
-        <w:rPr/>
-      </w:pPr>
-      <w:r>
-        <w:rPr/>
-      </w:r>
-    </w:p>
-    <w:p>
-      <w:pPr>
-        <w:pStyle w:val="Textbody1"/>
+        <w:rPr>
+          <w:rFonts w:hint="eastAsia"/>
+        </w:rPr>
+      </w:pPr>
+    </w:p>
+    <w:p>
+      <w:pPr>
+        <w:pStyle w:val="Textbody"/>
         <w:spacing w:before="180" w:after="180"/>
-        <w:rPr/>
-      </w:pPr>
-      <w:r>
-        <w:rPr/>
-      </w:r>
-    </w:p>
-    <w:p>
-      <w:pPr>
-        <w:pStyle w:val="Textbody1"/>
+        <w:rPr>
+          <w:rFonts w:hint="eastAsia"/>
+        </w:rPr>
+      </w:pPr>
+    </w:p>
+    <w:p>
+      <w:pPr>
+        <w:pStyle w:val="Textbody"/>
         <w:spacing w:before="180" w:after="180"/>
-        <w:rPr/>
-      </w:pPr>
-      <w:r>
-        <w:rPr/>
-      </w:r>
+        <w:rPr>
+          <w:rFonts w:hint="eastAsia"/>
+        </w:rPr>
+      </w:pPr>
     </w:p>
     <w:p>
       <w:pPr>
         <w:pStyle w:val="Heading1"/>
-        <w:rPr/>
+        <w:rPr>
+          <w:rFonts w:hint="eastAsia"/>
+        </w:rPr>
       </w:pPr>
       <w:bookmarkStart w:id="18" w:name="_Toc138332042"/>
       <w:r>
-        <w:rPr/>
         <w:t>Development, Testing &amp; Deployment</w:t>
       </w:r>
       <w:bookmarkEnd w:id="18"/>
@@ -4585,33 +5002,74 @@
     <w:p>
       <w:pPr>
         <w:pStyle w:val="Heading3"/>
-        <w:rPr/>
+        <w:rPr>
+          <w:rFonts w:hint="eastAsia"/>
+        </w:rPr>
       </w:pPr>
       <w:bookmarkStart w:id="19" w:name="_Toc138332043"/>
       <w:r>
-        <w:rPr/>
         <w:t>Target Platform (PF)</w:t>
       </w:r>
       <w:bookmarkEnd w:id="19"/>
     </w:p>
     <w:p>
       <w:pPr>
-        <w:pStyle w:val="Textbody1"/>
-        <w:rPr/>
-      </w:pPr>
-      <w:r>
-        <w:rPr/>
-        <w:t>Our client requirements state that we are primarily developing a system accessible on both smartphone and PC. Therefore to effectively suit these needs we require a web-server as a primary platform. This way we can effectively deliver a system that works for both Windows 10 and 11 devices as well as latest Android versions. To effectively achieve this we plan to write our platform in c# as we have team members who are very capable with the language and its flexibility will allow for easy creation of a functional and effective web-server. Additionally for our web client we intend to use HTML5 alongside CSS as multiple team members are effective with it though have little experience so the large amount of documentation will assist us in creating an effective functional system.</w:t>
+        <w:pStyle w:val="Textbody"/>
+        <w:rPr>
+          <w:rFonts w:hint="eastAsia"/>
+        </w:rPr>
+      </w:pPr>
+      <w:r>
+        <w:t xml:space="preserve">Our client requirements state that we are primarily developing a system accessible on both smartphone and PC. </w:t>
+      </w:r>
+      <w:proofErr w:type="gramStart"/>
+      <w:r>
+        <w:t>Therefore</w:t>
+      </w:r>
+      <w:proofErr w:type="gramEnd"/>
+      <w:r>
+        <w:t xml:space="preserve"> to effectively suit these needs we require a web-server as a primary platform. This way we can effectively deliver a system that works for both Windows 10 and 11 devices as well as latest Android versions. To effectively achieve </w:t>
+      </w:r>
+      <w:proofErr w:type="gramStart"/>
+      <w:r>
+        <w:t>this</w:t>
+      </w:r>
+      <w:proofErr w:type="gramEnd"/>
+      <w:r>
+        <w:t xml:space="preserve"> we plan to w</w:t>
+      </w:r>
+      <w:r>
+        <w:t xml:space="preserve">rite our platform in </w:t>
+      </w:r>
+      <w:proofErr w:type="spellStart"/>
+      <w:r>
+        <w:t>c#</w:t>
+      </w:r>
+      <w:proofErr w:type="spellEnd"/>
+      <w:r>
+        <w:t xml:space="preserve"> as we have team members who are very capable with the language and its flexibility will allow for easy creation of a functional and effective web-server. </w:t>
+      </w:r>
+      <w:proofErr w:type="gramStart"/>
+      <w:r>
+        <w:t>Additionally</w:t>
+      </w:r>
+      <w:proofErr w:type="gramEnd"/>
+      <w:r>
+        <w:t xml:space="preserve"> for our web client we intend to use HTML5 alongside CSS as multip</w:t>
+      </w:r>
+      <w:r>
+        <w:t>le team members are effective with it though have little experience so the large amount of documentation will assist us in creating an effective functional system.</w:t>
       </w:r>
     </w:p>
     <w:p>
       <w:pPr>
         <w:pStyle w:val="Heading3"/>
-        <w:rPr/>
+        <w:rPr>
+          <w:rFonts w:hint="eastAsia"/>
+        </w:rPr>
       </w:pPr>
       <w:bookmarkStart w:id="20" w:name="_Toc138332044"/>
       <w:r>
-        <w:rPr/>
         <w:t>Development and Testing Platform (ALL / CD)</w:t>
       </w:r>
       <w:bookmarkEnd w:id="20"/>
@@ -4619,11 +5077,12 @@
     <w:p>
       <w:pPr>
         <w:pStyle w:val="Heading3"/>
-        <w:rPr/>
+        <w:rPr>
+          <w:rFonts w:hint="eastAsia"/>
+        </w:rPr>
       </w:pPr>
       <w:bookmarkStart w:id="21" w:name="_Toc138332045"/>
       <w:r>
-        <w:rPr/>
         <w:t>Project Collaboration and Sharing (CD)</w:t>
       </w:r>
       <w:bookmarkEnd w:id="21"/>
@@ -4631,12 +5090,16 @@
     <w:p>
       <w:pPr>
         <w:pStyle w:val="Heading3"/>
-        <w:rPr/>
+        <w:rPr>
+          <w:rFonts w:hint="eastAsia"/>
+        </w:rPr>
       </w:pPr>
       <w:bookmarkStart w:id="22" w:name="_Toc138332046"/>
       <w:r>
-        <w:rPr/>
-        <w:t>Link to Online Repository (CD)</w:t>
+        <w:t>Link to O</w:t>
+      </w:r>
+      <w:r>
+        <w:t>nline Repository (CD)</w:t>
       </w:r>
       <w:bookmarkEnd w:id="22"/>
     </w:p>
@@ -4644,30 +5107,22 @@
       <w:pPr>
         <w:pStyle w:val="Heading3"/>
         <w:rPr>
-          <w:rFonts w:ascii="Lato Extended" w:hAnsi="Lato Extended"/>
-          <w:b w:val="false"/>
-          <w:b w:val="false"/>
+          <w:rFonts w:ascii="Lato Extended" w:hAnsi="Lato Extended" w:hint="eastAsia"/>
+          <w:b w:val="0"/>
           <w:color w:val="2D3B45"/>
           <w:sz w:val="24"/>
         </w:rPr>
       </w:pPr>
-      <w:r>
-        <w:rPr>
-          <w:rFonts w:ascii="Lato Extended" w:hAnsi="Lato Extended"/>
-          <w:b w:val="false"/>
-          <w:color w:val="2D3B45"/>
-          <w:sz w:val="24"/>
-        </w:rPr>
-      </w:r>
     </w:p>
     <w:p>
       <w:pPr>
         <w:pStyle w:val="Heading1"/>
-        <w:rPr/>
+        <w:rPr>
+          <w:rFonts w:hint="eastAsia"/>
+        </w:rPr>
       </w:pPr>
       <w:bookmarkStart w:id="23" w:name="_Toc138332047"/>
       <w:r>
-        <w:rPr/>
         <w:t>System Requirements</w:t>
       </w:r>
       <w:bookmarkEnd w:id="23"/>
@@ -4675,11 +5130,12 @@
     <w:p>
       <w:pPr>
         <w:pStyle w:val="Heading3"/>
-        <w:rPr/>
+        <w:rPr>
+          <w:rFonts w:hint="eastAsia"/>
+        </w:rPr>
       </w:pPr>
       <w:bookmarkStart w:id="24" w:name="_Toc138332048"/>
       <w:r>
-        <w:rPr/>
         <w:t>Existing System Use-Cases (ALL/CD)</w:t>
       </w:r>
       <w:bookmarkEnd w:id="24"/>
@@ -4687,11 +5143,12 @@
     <w:p>
       <w:pPr>
         <w:pStyle w:val="Heading3"/>
-        <w:rPr/>
+        <w:rPr>
+          <w:rFonts w:hint="eastAsia"/>
+        </w:rPr>
       </w:pPr>
       <w:bookmarkStart w:id="25" w:name="_Toc138332049"/>
       <w:r>
-        <w:rPr/>
         <w:t>System Requirements</w:t>
       </w:r>
       <w:bookmarkEnd w:id="25"/>
@@ -4699,235 +5156,622 @@
     <w:p>
       <w:pPr>
         <w:pStyle w:val="Heading3"/>
-        <w:rPr/>
-      </w:pPr>
-      <w:r>
-        <w:rPr/>
+        <w:rPr>
+          <w:rFonts w:hint="eastAsia"/>
+        </w:rPr>
+      </w:pPr>
+      <w:r>
         <w:tab/>
       </w:r>
       <w:bookmarkStart w:id="26" w:name="_Toc138332050"/>
       <w:r>
-        <w:rPr/>
         <w:t>Project’s Functional Requirements (ALL / PF)</w:t>
       </w:r>
       <w:bookmarkEnd w:id="26"/>
     </w:p>
     <w:p>
       <w:pPr>
-        <w:pStyle w:val="Textbody1"/>
+        <w:pStyle w:val="Textbody"/>
         <w:numPr>
           <w:ilvl w:val="0"/>
           <w:numId w:val="1"/>
         </w:numPr>
-        <w:rPr/>
-      </w:pPr>
-      <w:r>
-        <w:rPr/>
+        <w:rPr>
+          <w:rFonts w:hint="eastAsia"/>
+        </w:rPr>
+      </w:pPr>
+      <w:r>
         <w:t>Users should be able to make an account using an id email and password</w:t>
       </w:r>
     </w:p>
     <w:p>
       <w:pPr>
-        <w:pStyle w:val="Textbody1"/>
+        <w:pStyle w:val="Textbody"/>
         <w:numPr>
           <w:ilvl w:val="0"/>
           <w:numId w:val="1"/>
         </w:numPr>
-        <w:rPr/>
-      </w:pPr>
-      <w:r>
-        <w:rPr/>
-        <w:t>Users should be able to login using their account</w:t>
-      </w:r>
-    </w:p>
-    <w:p>
-      <w:pPr>
-        <w:pStyle w:val="Textbody1"/>
+        <w:rPr>
+          <w:rFonts w:hint="eastAsia"/>
+        </w:rPr>
+      </w:pPr>
+      <w:r>
+        <w:t>Users should be able to login using their</w:t>
+      </w:r>
+      <w:r>
+        <w:t xml:space="preserve"> account</w:t>
+      </w:r>
+    </w:p>
+    <w:p>
+      <w:pPr>
+        <w:pStyle w:val="Textbody"/>
         <w:numPr>
           <w:ilvl w:val="0"/>
           <w:numId w:val="1"/>
         </w:numPr>
-        <w:rPr/>
-      </w:pPr>
-      <w:r>
-        <w:rPr/>
+        <w:rPr>
+          <w:rFonts w:hint="eastAsia"/>
+        </w:rPr>
+      </w:pPr>
+      <w:r>
         <w:t>Users should be able to input detail about the current weather conditions including:</w:t>
       </w:r>
     </w:p>
     <w:p>
       <w:pPr>
-        <w:pStyle w:val="Textbody1"/>
+        <w:pStyle w:val="Textbody"/>
         <w:numPr>
           <w:ilvl w:val="1"/>
           <w:numId w:val="1"/>
         </w:numPr>
-        <w:rPr/>
-      </w:pPr>
-      <w:r>
-        <w:rPr/>
+        <w:rPr>
+          <w:rFonts w:hint="eastAsia"/>
+        </w:rPr>
+      </w:pPr>
+      <w:r>
         <w:t>location</w:t>
       </w:r>
     </w:p>
     <w:p>
       <w:pPr>
-        <w:pStyle w:val="Textbody1"/>
+        <w:pStyle w:val="Textbody"/>
         <w:numPr>
           <w:ilvl w:val="1"/>
           <w:numId w:val="1"/>
         </w:numPr>
-        <w:rPr/>
-      </w:pPr>
-      <w:r>
-        <w:rPr/>
+        <w:rPr>
+          <w:rFonts w:hint="eastAsia"/>
+        </w:rPr>
+      </w:pPr>
+      <w:r>
         <w:t>pressure</w:t>
       </w:r>
     </w:p>
     <w:p>
       <w:pPr>
-        <w:pStyle w:val="Textbody1"/>
+        <w:pStyle w:val="Textbody"/>
         <w:numPr>
           <w:ilvl w:val="1"/>
           <w:numId w:val="1"/>
         </w:numPr>
-        <w:rPr/>
-      </w:pPr>
-      <w:r>
-        <w:rPr/>
+        <w:rPr>
+          <w:rFonts w:hint="eastAsia"/>
+        </w:rPr>
+      </w:pPr>
+      <w:r>
         <w:t>humidity</w:t>
       </w:r>
     </w:p>
     <w:p>
       <w:pPr>
-        <w:pStyle w:val="Textbody1"/>
+        <w:pStyle w:val="Textbody"/>
         <w:numPr>
           <w:ilvl w:val="1"/>
           <w:numId w:val="1"/>
         </w:numPr>
-        <w:rPr/>
-      </w:pPr>
-      <w:r>
-        <w:rPr/>
+        <w:rPr>
+          <w:rFonts w:hint="eastAsia"/>
+        </w:rPr>
+      </w:pPr>
+      <w:r>
         <w:t>temperature</w:t>
       </w:r>
     </w:p>
     <w:p>
       <w:pPr>
-        <w:pStyle w:val="Textbody1"/>
+        <w:pStyle w:val="Textbody"/>
         <w:numPr>
           <w:ilvl w:val="0"/>
           <w:numId w:val="1"/>
         </w:numPr>
-        <w:rPr/>
-      </w:pPr>
-      <w:r>
-        <w:rPr/>
+        <w:rPr>
+          <w:rFonts w:hint="eastAsia"/>
+        </w:rPr>
+      </w:pPr>
+      <w:r>
         <w:t>Admins should be able to input data into the database</w:t>
       </w:r>
     </w:p>
     <w:p>
       <w:pPr>
-        <w:pStyle w:val="Textbody1"/>
+        <w:pStyle w:val="Textbody"/>
         <w:numPr>
           <w:ilvl w:val="0"/>
           <w:numId w:val="1"/>
         </w:numPr>
-        <w:rPr/>
-      </w:pPr>
-      <w:r>
-        <w:rPr/>
-        <w:t>Admins should be able to reset users passwords</w:t>
-      </w:r>
-    </w:p>
-    <w:p>
-      <w:pPr>
-        <w:pStyle w:val="Textbody1"/>
+        <w:rPr>
+          <w:rFonts w:hint="eastAsia"/>
+        </w:rPr>
+      </w:pPr>
+      <w:r>
+        <w:t xml:space="preserve">Admins should be able to reset </w:t>
+      </w:r>
+      <w:proofErr w:type="gramStart"/>
+      <w:r>
+        <w:t>users</w:t>
+      </w:r>
+      <w:proofErr w:type="gramEnd"/>
+      <w:r>
+        <w:t xml:space="preserve"> passwords</w:t>
+      </w:r>
+    </w:p>
+    <w:p>
+      <w:pPr>
+        <w:pStyle w:val="Textbody"/>
         <w:numPr>
           <w:ilvl w:val="0"/>
           <w:numId w:val="1"/>
         </w:numPr>
-        <w:rPr/>
-      </w:pPr>
-      <w:r>
-        <w:rPr/>
-        <w:t>Users shall be shown a prediction of weather after inputting data</w:t>
+        <w:rPr>
+          <w:rFonts w:hint="eastAsia"/>
+        </w:rPr>
+      </w:pPr>
+      <w:r>
+        <w:t>Users shall be shown a</w:t>
+      </w:r>
+      <w:r>
+        <w:t xml:space="preserve"> prediction of weather after inputting data</w:t>
       </w:r>
     </w:p>
     <w:p>
       <w:pPr>
         <w:pStyle w:val="Heading3"/>
-        <w:rPr/>
-      </w:pPr>
-      <w:r>
-        <w:rPr/>
+      </w:pPr>
+      <w:r>
         <w:tab/>
       </w:r>
       <w:bookmarkStart w:id="27" w:name="_Toc138332051"/>
       <w:r>
-        <w:rPr/>
         <w:t>Project’s Non-Functional Requirements (ALL / CD)</w:t>
       </w:r>
       <w:bookmarkEnd w:id="27"/>
     </w:p>
     <w:p>
       <w:pPr>
+        <w:pStyle w:val="paragraph"/>
+        <w:numPr>
+          <w:ilvl w:val="0"/>
+          <w:numId w:val="5"/>
+        </w:numPr>
+        <w:spacing w:before="0" w:beforeAutospacing="0" w:after="0" w:afterAutospacing="0"/>
+        <w:ind w:left="360" w:firstLine="0"/>
+        <w:textAlignment w:val="baseline"/>
+        <w:rPr>
+          <w:rFonts w:ascii="Calibri" w:hAnsi="Calibri" w:cs="Calibri"/>
+          <w:lang w:val="en-US"/>
+        </w:rPr>
+      </w:pPr>
+      <w:r>
+        <w:rPr>
+          <w:rStyle w:val="normaltextrun"/>
+          <w:rFonts w:ascii="Calibri" w:eastAsiaTheme="minorEastAsia" w:hAnsi="Calibri" w:cs="Calibri"/>
+          <w:color w:val="2D3B45"/>
+        </w:rPr>
+        <w:t>Users shall be able to access the website from a Windows 10 PC</w:t>
+      </w:r>
+      <w:r>
+        <w:rPr>
+          <w:rStyle w:val="eop"/>
+          <w:rFonts w:ascii="Calibri" w:hAnsi="Calibri" w:cs="Calibri"/>
+          <w:color w:val="2D3B45"/>
+          <w:lang w:val="en-US"/>
+        </w:rPr>
+        <w:t> </w:t>
+      </w:r>
+    </w:p>
+    <w:p>
+      <w:pPr>
+        <w:pStyle w:val="paragraph"/>
+        <w:numPr>
+          <w:ilvl w:val="0"/>
+          <w:numId w:val="6"/>
+        </w:numPr>
+        <w:spacing w:before="0" w:beforeAutospacing="0" w:after="0" w:afterAutospacing="0"/>
+        <w:ind w:left="360" w:firstLine="0"/>
+        <w:textAlignment w:val="baseline"/>
+        <w:rPr>
+          <w:rFonts w:ascii="Calibri" w:hAnsi="Calibri" w:cs="Calibri"/>
+          <w:lang w:val="en-US"/>
+        </w:rPr>
+      </w:pPr>
+      <w:r>
+        <w:rPr>
+          <w:rStyle w:val="normaltextrun"/>
+          <w:rFonts w:ascii="Calibri" w:eastAsiaTheme="minorEastAsia" w:hAnsi="Calibri" w:cs="Calibri"/>
+          <w:color w:val="2D3B45"/>
+        </w:rPr>
+        <w:lastRenderedPageBreak/>
+        <w:t>Users shall be able to access the website from any Android 12 mobile device</w:t>
+      </w:r>
+      <w:r>
+        <w:rPr>
+          <w:rStyle w:val="eop"/>
+          <w:rFonts w:ascii="Calibri" w:hAnsi="Calibri" w:cs="Calibri"/>
+          <w:color w:val="2D3B45"/>
+          <w:lang w:val="en-US"/>
+        </w:rPr>
+        <w:t> </w:t>
+      </w:r>
+    </w:p>
+    <w:p>
+      <w:pPr>
+        <w:pStyle w:val="paragraph"/>
+        <w:numPr>
+          <w:ilvl w:val="0"/>
+          <w:numId w:val="7"/>
+        </w:numPr>
+        <w:spacing w:before="0" w:beforeAutospacing="0" w:after="0" w:afterAutospacing="0"/>
+        <w:ind w:left="360" w:firstLine="0"/>
+        <w:textAlignment w:val="baseline"/>
+        <w:rPr>
+          <w:rFonts w:ascii="Calibri" w:hAnsi="Calibri" w:cs="Calibri"/>
+          <w:lang w:val="en-US"/>
+        </w:rPr>
+      </w:pPr>
+      <w:r>
+        <w:rPr>
+          <w:rStyle w:val="normaltextrun"/>
+          <w:rFonts w:ascii="Calibri" w:eastAsiaTheme="minorEastAsia" w:hAnsi="Calibri" w:cs="Calibri"/>
+          <w:color w:val="2D3B45"/>
+        </w:rPr>
+        <w:t>The database shall be able to store data including temperature, pressure, location, humidity, etc</w:t>
+      </w:r>
+      <w:r>
+        <w:rPr>
+          <w:rStyle w:val="eop"/>
+          <w:rFonts w:ascii="Calibri" w:hAnsi="Calibri" w:cs="Calibri"/>
+          <w:color w:val="2D3B45"/>
+          <w:lang w:val="en-US"/>
+        </w:rPr>
+        <w:t> </w:t>
+      </w:r>
+    </w:p>
+    <w:p>
+      <w:pPr>
+        <w:pStyle w:val="paragraph"/>
+        <w:numPr>
+          <w:ilvl w:val="0"/>
+          <w:numId w:val="8"/>
+        </w:numPr>
+        <w:spacing w:before="0" w:beforeAutospacing="0" w:after="0" w:afterAutospacing="0"/>
+        <w:ind w:left="360" w:firstLine="0"/>
+        <w:textAlignment w:val="baseline"/>
+        <w:rPr>
+          <w:rFonts w:ascii="Calibri" w:hAnsi="Calibri" w:cs="Calibri"/>
+          <w:lang w:val="en-US"/>
+        </w:rPr>
+      </w:pPr>
+      <w:r>
+        <w:rPr>
+          <w:rStyle w:val="normaltextrun"/>
+          <w:rFonts w:ascii="Calibri" w:eastAsiaTheme="minorEastAsia" w:hAnsi="Calibri" w:cs="Calibri"/>
+          <w:color w:val="2D3B45"/>
+        </w:rPr>
+        <w:t>User details should be stored securely</w:t>
+      </w:r>
+      <w:r>
+        <w:rPr>
+          <w:rStyle w:val="eop"/>
+          <w:rFonts w:ascii="Calibri" w:hAnsi="Calibri" w:cs="Calibri"/>
+          <w:color w:val="2D3B45"/>
+          <w:lang w:val="en-US"/>
+        </w:rPr>
+        <w:t> </w:t>
+      </w:r>
+    </w:p>
+    <w:p>
+      <w:pPr>
+        <w:pStyle w:val="paragraph"/>
+        <w:numPr>
+          <w:ilvl w:val="0"/>
+          <w:numId w:val="9"/>
+        </w:numPr>
+        <w:spacing w:before="0" w:beforeAutospacing="0" w:after="0" w:afterAutospacing="0"/>
+        <w:ind w:left="360" w:firstLine="0"/>
+        <w:textAlignment w:val="baseline"/>
+        <w:rPr>
+          <w:rFonts w:ascii="Calibri" w:hAnsi="Calibri" w:cs="Calibri"/>
+          <w:lang w:val="en-US"/>
+        </w:rPr>
+      </w:pPr>
+      <w:r>
+        <w:rPr>
+          <w:rStyle w:val="normaltextrun"/>
+          <w:rFonts w:ascii="Calibri" w:eastAsiaTheme="minorEastAsia" w:hAnsi="Calibri" w:cs="Calibri"/>
+          <w:color w:val="2D3B45"/>
+        </w:rPr>
+        <w:t>The weather prediction output shall be based on historic weather data</w:t>
+      </w:r>
+      <w:r>
+        <w:rPr>
+          <w:rStyle w:val="eop"/>
+          <w:rFonts w:ascii="Calibri" w:hAnsi="Calibri" w:cs="Calibri"/>
+          <w:color w:val="2D3B45"/>
+          <w:lang w:val="en-US"/>
+        </w:rPr>
+        <w:t> </w:t>
+      </w:r>
+    </w:p>
+    <w:p>
+      <w:pPr>
+        <w:pStyle w:val="paragraph"/>
+        <w:numPr>
+          <w:ilvl w:val="0"/>
+          <w:numId w:val="10"/>
+        </w:numPr>
+        <w:spacing w:before="0" w:beforeAutospacing="0" w:after="0" w:afterAutospacing="0"/>
+        <w:ind w:left="360" w:firstLine="0"/>
+        <w:textAlignment w:val="baseline"/>
+        <w:rPr>
+          <w:rFonts w:ascii="Calibri" w:hAnsi="Calibri" w:cs="Calibri"/>
+          <w:lang w:val="en-US"/>
+        </w:rPr>
+      </w:pPr>
+      <w:r>
+        <w:rPr>
+          <w:rStyle w:val="normaltextrun"/>
+          <w:rFonts w:ascii="Calibri" w:eastAsiaTheme="minorEastAsia" w:hAnsi="Calibri" w:cs="Calibri"/>
+          <w:color w:val="2D3B45"/>
+        </w:rPr>
+        <w:t>The user shall receive their weather prediction within 1 minute of inputting their current weather data</w:t>
+      </w:r>
+      <w:r>
+        <w:rPr>
+          <w:rStyle w:val="eop"/>
+          <w:rFonts w:ascii="Calibri" w:hAnsi="Calibri" w:cs="Calibri"/>
+          <w:color w:val="2D3B45"/>
+          <w:lang w:val="en-US"/>
+        </w:rPr>
+        <w:t> </w:t>
+      </w:r>
+    </w:p>
+    <w:p>
+      <w:pPr>
+        <w:pStyle w:val="paragraph"/>
+        <w:numPr>
+          <w:ilvl w:val="0"/>
+          <w:numId w:val="11"/>
+        </w:numPr>
+        <w:spacing w:before="0" w:beforeAutospacing="0" w:after="0" w:afterAutospacing="0"/>
+        <w:ind w:left="360" w:firstLine="0"/>
+        <w:textAlignment w:val="baseline"/>
+        <w:rPr>
+          <w:rFonts w:ascii="Calibri" w:hAnsi="Calibri" w:cs="Calibri"/>
+          <w:lang w:val="en-US"/>
+        </w:rPr>
+      </w:pPr>
+      <w:r>
+        <w:rPr>
+          <w:rStyle w:val="normaltextrun"/>
+          <w:rFonts w:ascii="Calibri" w:eastAsiaTheme="minorEastAsia" w:hAnsi="Calibri" w:cs="Calibri"/>
+          <w:color w:val="2D3B45"/>
+        </w:rPr>
+        <w:t> The user will need to have an account before they are able to input weather/location data</w:t>
+      </w:r>
+      <w:r>
+        <w:rPr>
+          <w:rStyle w:val="eop"/>
+          <w:rFonts w:ascii="Calibri" w:hAnsi="Calibri" w:cs="Calibri"/>
+          <w:color w:val="2D3B45"/>
+          <w:lang w:val="en-US"/>
+        </w:rPr>
+        <w:t> </w:t>
+      </w:r>
+    </w:p>
+    <w:p>
+      <w:pPr>
+        <w:pStyle w:val="paragraph"/>
+        <w:numPr>
+          <w:ilvl w:val="0"/>
+          <w:numId w:val="12"/>
+        </w:numPr>
+        <w:spacing w:before="0" w:beforeAutospacing="0" w:after="0" w:afterAutospacing="0"/>
+        <w:ind w:left="360" w:firstLine="0"/>
+        <w:textAlignment w:val="baseline"/>
+        <w:rPr>
+          <w:rFonts w:ascii="Calibri" w:hAnsi="Calibri" w:cs="Calibri"/>
+          <w:lang w:val="en-US"/>
+        </w:rPr>
+      </w:pPr>
+      <w:r>
+        <w:rPr>
+          <w:rStyle w:val="normaltextrun"/>
+          <w:rFonts w:ascii="Calibri" w:eastAsiaTheme="minorEastAsia" w:hAnsi="Calibri" w:cs="Calibri"/>
+          <w:color w:val="2D3B45"/>
+        </w:rPr>
+        <w:t>The Weather Prediction will show the predicted weather for that day only</w:t>
+      </w:r>
+      <w:r>
+        <w:rPr>
+          <w:rStyle w:val="eop"/>
+          <w:rFonts w:ascii="Calibri" w:hAnsi="Calibri" w:cs="Calibri"/>
+          <w:color w:val="2D3B45"/>
+          <w:lang w:val="en-US"/>
+        </w:rPr>
+        <w:t> </w:t>
+      </w:r>
+    </w:p>
+    <w:p>
+      <w:pPr>
+        <w:pStyle w:val="paragraph"/>
+        <w:numPr>
+          <w:ilvl w:val="0"/>
+          <w:numId w:val="13"/>
+        </w:numPr>
+        <w:spacing w:before="0" w:beforeAutospacing="0" w:after="0" w:afterAutospacing="0"/>
+        <w:ind w:left="360" w:firstLine="0"/>
+        <w:textAlignment w:val="baseline"/>
+        <w:rPr>
+          <w:rFonts w:ascii="Calibri" w:hAnsi="Calibri" w:cs="Calibri"/>
+          <w:lang w:val="en-US"/>
+        </w:rPr>
+      </w:pPr>
+      <w:r>
+        <w:rPr>
+          <w:rStyle w:val="normaltextrun"/>
+          <w:rFonts w:ascii="Calibri" w:eastAsiaTheme="minorEastAsia" w:hAnsi="Calibri" w:cs="Calibri"/>
+          <w:color w:val="2D3B45"/>
+        </w:rPr>
+        <w:t>Weather data from the previous day becomes historic weather data by 9:00am the next day</w:t>
+      </w:r>
+      <w:r>
+        <w:rPr>
+          <w:rStyle w:val="eop"/>
+          <w:rFonts w:ascii="Calibri" w:hAnsi="Calibri" w:cs="Calibri"/>
+          <w:color w:val="2D3B45"/>
+          <w:lang w:val="en-US"/>
+        </w:rPr>
+        <w:t> </w:t>
+      </w:r>
+    </w:p>
+    <w:p>
+      <w:pPr>
+        <w:pStyle w:val="paragraph"/>
+        <w:numPr>
+          <w:ilvl w:val="0"/>
+          <w:numId w:val="14"/>
+        </w:numPr>
+        <w:spacing w:before="0" w:beforeAutospacing="0" w:after="0" w:afterAutospacing="0"/>
+        <w:ind w:left="360" w:firstLine="0"/>
+        <w:textAlignment w:val="baseline"/>
+        <w:rPr>
+          <w:rFonts w:ascii="Calibri" w:hAnsi="Calibri" w:cs="Calibri"/>
+          <w:lang w:val="en-US"/>
+        </w:rPr>
+      </w:pPr>
+      <w:r>
+        <w:rPr>
+          <w:rStyle w:val="normaltextrun"/>
+          <w:rFonts w:ascii="Calibri" w:eastAsiaTheme="minorEastAsia" w:hAnsi="Calibri" w:cs="Calibri"/>
+          <w:color w:val="2D3B45"/>
+        </w:rPr>
+        <w:t>Only Admins will be able to access/edit the historic weather database</w:t>
+      </w:r>
+      <w:r>
+        <w:rPr>
+          <w:rStyle w:val="eop"/>
+          <w:rFonts w:ascii="Calibri" w:hAnsi="Calibri" w:cs="Calibri"/>
+          <w:color w:val="2D3B45"/>
+          <w:lang w:val="en-US"/>
+        </w:rPr>
+        <w:t> </w:t>
+      </w:r>
+    </w:p>
+    <w:p>
+      <w:pPr>
+        <w:pStyle w:val="Textbody"/>
+        <w:rPr>
+          <w:rFonts w:hint="eastAsia"/>
+        </w:rPr>
+      </w:pPr>
+      <w:bookmarkStart w:id="28" w:name="_GoBack"/>
+      <w:bookmarkEnd w:id="28"/>
+    </w:p>
+    <w:p>
+      <w:pPr>
         <w:pStyle w:val="Standard"/>
-        <w:rPr/>
-      </w:pPr>
-      <w:r>
-        <w:rPr/>
-      </w:r>
+        <w:rPr>
+          <w:rFonts w:hint="eastAsia"/>
+        </w:rPr>
+      </w:pPr>
     </w:p>
     <w:sectPr>
-      <w:headerReference w:type="default" r:id="rId8"/>
-      <w:footerReference w:type="default" r:id="rId9"/>
-      <w:type w:val="nextPage"/>
+      <w:headerReference w:type="default" r:id="rId15"/>
+      <w:footerReference w:type="default" r:id="rId16"/>
       <w:pgSz w:w="11906" w:h="16838"/>
-      <w:pgMar w:left="1134" w:right="1134" w:header="720" w:top="1134" w:footer="720" w:bottom="1134" w:gutter="0"/>
-      <w:pgNumType w:start="0" w:fmt="decimal"/>
-      <w:formProt w:val="false"/>
+      <w:pgMar w:top="1134" w:right="1134" w:bottom="1134" w:left="1134" w:header="720" w:footer="720" w:gutter="0"/>
+      <w:pgNumType w:start="0"/>
+      <w:cols w:space="720"/>
+      <w:formProt w:val="0"/>
       <w:titlePg/>
-      <w:textDirection w:val="lrTb"/>
-      <w:docGrid w:type="default" w:linePitch="326" w:charSpace="0"/>
+      <w:docGrid w:linePitch="326"/>
     </w:sectPr>
   </w:body>
 </w:document>
 </file>
 
+<file path=word/endnotes.xml><?xml version="1.0" encoding="utf-8"?>
+<w:endnotes xmlns:wpc="http://schemas.microsoft.com/office/word/2010/wordprocessingCanvas" xmlns:cx="http://schemas.microsoft.com/office/drawing/2014/chartex" xmlns:cx1="http://schemas.microsoft.com/office/drawing/2015/9/8/chartex" xmlns:cx2="http://schemas.microsoft.com/office/drawing/2015/10/21/chartex" xmlns:cx3="http://schemas.microsoft.com/office/drawing/2016/5/9/chartex" xmlns:cx4="http://schemas.microsoft.com/office/drawing/2016/5/10/chartex" xmlns:cx5="http://schemas.microsoft.com/office/drawing/2016/5/11/chartex" xmlns:cx6="http://schemas.microsoft.com/office/drawing/2016/5/12/chartex" xmlns:cx7="http://schemas.microsoft.com/office/drawing/2016/5/13/chartex" xmlns:cx8="http://schemas.microsoft.com/office/drawing/2016/5/14/chartex" xmlns:mc="http://schemas.openxmlformats.org/markup-compatibility/2006" xmlns:aink="http://schemas.microsoft.com/office/drawing/2016/ink" xmlns:am3d="http://schemas.microsoft.com/office/drawing/2017/model3d" xmlns:o="urn:schemas-microsoft-com:office:office" xmlns:r="http://schemas.openxmlformats.org/officeDocument/2006/relationships" xmlns:m="http://schemas.openxmlformats.org/officeDocument/2006/math" xmlns:v="urn:schemas-microsoft-com:vml" xmlns:wp14="http://schemas.microsoft.com/office/word/2010/wordprocessingDrawing" xmlns:wp="http://schemas.openxmlformats.org/drawingml/2006/wordprocessingDrawing" xmlns:w10="urn:schemas-microsoft-com:office:word" xmlns:w="http://schemas.openxmlformats.org/wordprocessingml/2006/main" xmlns:w14="http://schemas.microsoft.com/office/word/2010/wordml" xmlns:w15="http://schemas.microsoft.com/office/word/2012/wordml" xmlns:w16cid="http://schemas.microsoft.com/office/word/2016/wordml/cid" xmlns:w16se="http://schemas.microsoft.com/office/word/2015/wordml/symex" xmlns:wpg="http://schemas.microsoft.com/office/word/2010/wordprocessingGroup" xmlns:wpi="http://schemas.microsoft.com/office/word/2010/wordprocessingInk" xmlns:wne="http://schemas.microsoft.com/office/word/2006/wordml" xmlns:wps="http://schemas.microsoft.com/office/word/2010/wordprocessingShape" mc:Ignorable="w14 w15 w16se w16cid wp14">
+  <w:endnote w:type="separator" w:id="-1">
+    <w:p>
+      <w:pPr>
+        <w:rPr>
+          <w:rFonts w:hint="eastAsia"/>
+        </w:rPr>
+      </w:pPr>
+      <w:r>
+        <w:separator/>
+      </w:r>
+    </w:p>
+  </w:endnote>
+  <w:endnote w:type="continuationSeparator" w:id="0">
+    <w:p>
+      <w:pPr>
+        <w:rPr>
+          <w:rFonts w:hint="eastAsia"/>
+        </w:rPr>
+      </w:pPr>
+      <w:r>
+        <w:continuationSeparator/>
+      </w:r>
+    </w:p>
+  </w:endnote>
+</w:endnotes>
+</file>
+
 <file path=word/footer1.xml><?xml version="1.0" encoding="utf-8"?>
-<w:ftr xmlns:o="urn:schemas-microsoft-com:office:office" xmlns:r="http://schemas.openxmlformats.org/officeDocument/2006/relationships" xmlns:v="urn:schemas-microsoft-com:vml" xmlns:w="http://schemas.openxmlformats.org/wordprocessingml/2006/main" xmlns:w10="urn:schemas-microsoft-com:office:word" xmlns:wp="http://schemas.openxmlformats.org/drawingml/2006/wordprocessingDrawing" xmlns:wps="http://schemas.microsoft.com/office/word/2010/wordprocessingShape" xmlns:wpg="http://schemas.microsoft.com/office/word/2010/wordprocessingGroup" xmlns:mc="http://schemas.openxmlformats.org/markup-compatibility/2006" xmlns:wp14="http://schemas.microsoft.com/office/word/2010/wordprocessingDrawing" xmlns:w14="http://schemas.microsoft.com/office/word/2010/wordml" mc:Ignorable="w14 wp14">
+<w:ftr xmlns:wpc="http://schemas.microsoft.com/office/word/2010/wordprocessingCanvas" xmlns:cx="http://schemas.microsoft.com/office/drawing/2014/chartex" xmlns:cx1="http://schemas.microsoft.com/office/drawing/2015/9/8/chartex" xmlns:cx2="http://schemas.microsoft.com/office/drawing/2015/10/21/chartex" xmlns:cx3="http://schemas.microsoft.com/office/drawing/2016/5/9/chartex" xmlns:cx4="http://schemas.microsoft.com/office/drawing/2016/5/10/chartex" xmlns:cx5="http://schemas.microsoft.com/office/drawing/2016/5/11/chartex" xmlns:cx6="http://schemas.microsoft.com/office/drawing/2016/5/12/chartex" xmlns:cx7="http://schemas.microsoft.com/office/drawing/2016/5/13/chartex" xmlns:cx8="http://schemas.microsoft.com/office/drawing/2016/5/14/chartex" xmlns:mc="http://schemas.openxmlformats.org/markup-compatibility/2006" xmlns:aink="http://schemas.microsoft.com/office/drawing/2016/ink" xmlns:am3d="http://schemas.microsoft.com/office/drawing/2017/model3d" xmlns:o="urn:schemas-microsoft-com:office:office" xmlns:r="http://schemas.openxmlformats.org/officeDocument/2006/relationships" xmlns:m="http://schemas.openxmlformats.org/officeDocument/2006/math" xmlns:v="urn:schemas-microsoft-com:vml" xmlns:wp14="http://schemas.microsoft.com/office/word/2010/wordprocessingDrawing" xmlns:wp="http://schemas.openxmlformats.org/drawingml/2006/wordprocessingDrawing" xmlns:w10="urn:schemas-microsoft-com:office:word" xmlns:w="http://schemas.openxmlformats.org/wordprocessingml/2006/main" xmlns:w14="http://schemas.microsoft.com/office/word/2010/wordml" xmlns:w15="http://schemas.microsoft.com/office/word/2012/wordml" xmlns:w16cid="http://schemas.microsoft.com/office/word/2016/wordml/cid" xmlns:w16se="http://schemas.microsoft.com/office/word/2015/wordml/symex" xmlns:wpg="http://schemas.microsoft.com/office/word/2010/wordprocessingGroup" xmlns:wpi="http://schemas.microsoft.com/office/word/2010/wordprocessingInk" xmlns:wne="http://schemas.microsoft.com/office/word/2006/wordml" xmlns:wps="http://schemas.microsoft.com/office/word/2010/wordprocessingShape" mc:Ignorable="w14 w15 w16se w16cid wp14">
   <w:sdt>
     <w:sdtPr>
+      <w:id w:val="183820195"/>
       <w:docPartObj>
         <w:docPartGallery w:val="Page Numbers (Bottom of Page)"/>
-        <w:docPartUnique w:val="true"/>
+        <w:docPartUnique/>
       </w:docPartObj>
-      <w:id w:val="183820195"/>
     </w:sdtPr>
+    <w:sdtEndPr/>
     <w:sdtContent>
       <w:p>
         <w:pPr>
           <w:pStyle w:val="Footer"/>
           <w:jc w:val="right"/>
-          <w:rPr/>
+          <w:rPr>
+            <w:rFonts w:hint="eastAsia"/>
+          </w:rPr>
         </w:pPr>
         <w:r>
-          <w:rPr/>
           <w:fldChar w:fldCharType="begin"/>
         </w:r>
         <w:r>
-          <w:rPr/>
-          <w:instrText> PAGE </w:instrText>
+          <w:instrText>PAGE</w:instrText>
         </w:r>
         <w:r>
-          <w:rPr/>
           <w:fldChar w:fldCharType="separate"/>
         </w:r>
         <w:r>
-          <w:rPr/>
           <w:t>6</w:t>
         </w:r>
         <w:r>
-          <w:rPr/>
           <w:fldChar w:fldCharType="end"/>
         </w:r>
       </w:p>
@@ -4936,44 +5780,74 @@
   <w:p>
     <w:pPr>
       <w:pStyle w:val="Footer"/>
-      <w:rPr/>
+      <w:rPr>
+        <w:rFonts w:hint="eastAsia"/>
+      </w:rPr>
     </w:pPr>
-    <w:r>
-      <w:rPr/>
-    </w:r>
   </w:p>
 </w:ftr>
 </file>
 
+<file path=word/footnotes.xml><?xml version="1.0" encoding="utf-8"?>
+<w:footnotes xmlns:wpc="http://schemas.microsoft.com/office/word/2010/wordprocessingCanvas" xmlns:cx="http://schemas.microsoft.com/office/drawing/2014/chartex" xmlns:cx1="http://schemas.microsoft.com/office/drawing/2015/9/8/chartex" xmlns:cx2="http://schemas.microsoft.com/office/drawing/2015/10/21/chartex" xmlns:cx3="http://schemas.microsoft.com/office/drawing/2016/5/9/chartex" xmlns:cx4="http://schemas.microsoft.com/office/drawing/2016/5/10/chartex" xmlns:cx5="http://schemas.microsoft.com/office/drawing/2016/5/11/chartex" xmlns:cx6="http://schemas.microsoft.com/office/drawing/2016/5/12/chartex" xmlns:cx7="http://schemas.microsoft.com/office/drawing/2016/5/13/chartex" xmlns:cx8="http://schemas.microsoft.com/office/drawing/2016/5/14/chartex" xmlns:mc="http://schemas.openxmlformats.org/markup-compatibility/2006" xmlns:aink="http://schemas.microsoft.com/office/drawing/2016/ink" xmlns:am3d="http://schemas.microsoft.com/office/drawing/2017/model3d" xmlns:o="urn:schemas-microsoft-com:office:office" xmlns:r="http://schemas.openxmlformats.org/officeDocument/2006/relationships" xmlns:m="http://schemas.openxmlformats.org/officeDocument/2006/math" xmlns:v="urn:schemas-microsoft-com:vml" xmlns:wp14="http://schemas.microsoft.com/office/word/2010/wordprocessingDrawing" xmlns:wp="http://schemas.openxmlformats.org/drawingml/2006/wordprocessingDrawing" xmlns:w10="urn:schemas-microsoft-com:office:word" xmlns:w="http://schemas.openxmlformats.org/wordprocessingml/2006/main" xmlns:w14="http://schemas.microsoft.com/office/word/2010/wordml" xmlns:w15="http://schemas.microsoft.com/office/word/2012/wordml" xmlns:w16cid="http://schemas.microsoft.com/office/word/2016/wordml/cid" xmlns:w16se="http://schemas.microsoft.com/office/word/2015/wordml/symex" xmlns:wpg="http://schemas.microsoft.com/office/word/2010/wordprocessingGroup" xmlns:wpi="http://schemas.microsoft.com/office/word/2010/wordprocessingInk" xmlns:wne="http://schemas.microsoft.com/office/word/2006/wordml" xmlns:wps="http://schemas.microsoft.com/office/word/2010/wordprocessingShape" mc:Ignorable="w14 w15 w16se w16cid wp14">
+  <w:footnote w:type="separator" w:id="-1">
+    <w:p>
+      <w:pPr>
+        <w:rPr>
+          <w:rFonts w:hint="eastAsia"/>
+        </w:rPr>
+      </w:pPr>
+      <w:r>
+        <w:separator/>
+      </w:r>
+    </w:p>
+  </w:footnote>
+  <w:footnote w:type="continuationSeparator" w:id="0">
+    <w:p>
+      <w:pPr>
+        <w:rPr>
+          <w:rFonts w:hint="eastAsia"/>
+        </w:rPr>
+      </w:pPr>
+      <w:r>
+        <w:continuationSeparator/>
+      </w:r>
+    </w:p>
+  </w:footnote>
+</w:footnotes>
+</file>
+
 <file path=word/header1.xml><?xml version="1.0" encoding="utf-8"?>
-<w:hdr xmlns:o="urn:schemas-microsoft-com:office:office" xmlns:r="http://schemas.openxmlformats.org/officeDocument/2006/relationships" xmlns:v="urn:schemas-microsoft-com:vml" xmlns:w="http://schemas.openxmlformats.org/wordprocessingml/2006/main" xmlns:w10="urn:schemas-microsoft-com:office:word" xmlns:wp="http://schemas.openxmlformats.org/drawingml/2006/wordprocessingDrawing" xmlns:wps="http://schemas.microsoft.com/office/word/2010/wordprocessingShape" xmlns:wpg="http://schemas.microsoft.com/office/word/2010/wordprocessingGroup" xmlns:mc="http://schemas.openxmlformats.org/markup-compatibility/2006" xmlns:wp14="http://schemas.microsoft.com/office/word/2010/wordprocessingDrawing" xmlns:w14="http://schemas.microsoft.com/office/word/2010/wordml" mc:Ignorable="w14 wp14">
+<w:hdr xmlns:wpc="http://schemas.microsoft.com/office/word/2010/wordprocessingCanvas" xmlns:cx="http://schemas.microsoft.com/office/drawing/2014/chartex" xmlns:cx1="http://schemas.microsoft.com/office/drawing/2015/9/8/chartex" xmlns:cx2="http://schemas.microsoft.com/office/drawing/2015/10/21/chartex" xmlns:cx3="http://schemas.microsoft.com/office/drawing/2016/5/9/chartex" xmlns:cx4="http://schemas.microsoft.com/office/drawing/2016/5/10/chartex" xmlns:cx5="http://schemas.microsoft.com/office/drawing/2016/5/11/chartex" xmlns:cx6="http://schemas.microsoft.com/office/drawing/2016/5/12/chartex" xmlns:cx7="http://schemas.microsoft.com/office/drawing/2016/5/13/chartex" xmlns:cx8="http://schemas.microsoft.com/office/drawing/2016/5/14/chartex" xmlns:mc="http://schemas.openxmlformats.org/markup-compatibility/2006" xmlns:aink="http://schemas.microsoft.com/office/drawing/2016/ink" xmlns:am3d="http://schemas.microsoft.com/office/drawing/2017/model3d" xmlns:o="urn:schemas-microsoft-com:office:office" xmlns:r="http://schemas.openxmlformats.org/officeDocument/2006/relationships" xmlns:m="http://schemas.openxmlformats.org/officeDocument/2006/math" xmlns:v="urn:schemas-microsoft-com:vml" xmlns:wp14="http://schemas.microsoft.com/office/word/2010/wordprocessingDrawing" xmlns:wp="http://schemas.openxmlformats.org/drawingml/2006/wordprocessingDrawing" xmlns:w10="urn:schemas-microsoft-com:office:word" xmlns:w="http://schemas.openxmlformats.org/wordprocessingml/2006/main" xmlns:w14="http://schemas.microsoft.com/office/word/2010/wordml" xmlns:w15="http://schemas.microsoft.com/office/word/2012/wordml" xmlns:w16cid="http://schemas.microsoft.com/office/word/2016/wordml/cid" xmlns:w16se="http://schemas.microsoft.com/office/word/2015/wordml/symex" xmlns:wpg="http://schemas.microsoft.com/office/word/2010/wordprocessingGroup" xmlns:wpi="http://schemas.microsoft.com/office/word/2010/wordprocessingInk" xmlns:wne="http://schemas.microsoft.com/office/word/2006/wordml" xmlns:wps="http://schemas.microsoft.com/office/word/2010/wordprocessingShape" mc:Ignorable="w14 w15 w16se w16cid wp14">
   <w:p>
     <w:pPr>
       <w:pStyle w:val="Header"/>
-      <w:rPr/>
+      <w:rPr>
+        <w:rFonts w:hint="eastAsia"/>
+      </w:rPr>
     </w:pPr>
     <w:r>
-      <w:rPr/>
       <w:t>Group 4</w:t>
+    </w:r>
+    <w:r>
       <w:tab/>
     </w:r>
     <w:r>
       <w:rPr>
         <w:rFonts w:ascii="Lato Extended" w:hAnsi="Lato Extended"/>
         <w:color w:val="2D3B45"/>
-        <w:shd w:fill="FFFFFF" w:val="clear"/>
+        <w:shd w:val="clear" w:color="auto" w:fill="FFFFFF"/>
       </w:rPr>
       <w:t>Weather Forecasting System</w:t>
     </w:r>
     <w:r>
-      <w:rPr/>
       <w:tab/>
     </w:r>
     <w:r>
       <w:rPr>
         <w:rFonts w:ascii="Lato Extended" w:hAnsi="Lato Extended"/>
         <w:color w:val="2D3B45"/>
-        <w:shd w:fill="FFFFFF" w:val="clear"/>
+        <w:shd w:val="clear" w:color="auto" w:fill="FFFFFF"/>
       </w:rPr>
       <w:t>v0.1</w:t>
     </w:r>
@@ -4982,12 +5856,15 @@
 </file>
 
 <file path=word/numbering.xml><?xml version="1.0" encoding="utf-8"?>
-<w:numbering xmlns:w="http://schemas.openxmlformats.org/wordprocessingml/2006/main" xmlns:o="urn:schemas-microsoft-com:office:office" xmlns:r="http://schemas.openxmlformats.org/officeDocument/2006/relationships" xmlns:v="urn:schemas-microsoft-com:vml">
-  <w:abstractNum w:abstractNumId="1">
+<w:numbering xmlns:wpc="http://schemas.microsoft.com/office/word/2010/wordprocessingCanvas" xmlns:cx="http://schemas.microsoft.com/office/drawing/2014/chartex" xmlns:cx1="http://schemas.microsoft.com/office/drawing/2015/9/8/chartex" xmlns:cx2="http://schemas.microsoft.com/office/drawing/2015/10/21/chartex" xmlns:cx3="http://schemas.microsoft.com/office/drawing/2016/5/9/chartex" xmlns:cx4="http://schemas.microsoft.com/office/drawing/2016/5/10/chartex" xmlns:cx5="http://schemas.microsoft.com/office/drawing/2016/5/11/chartex" xmlns:cx6="http://schemas.microsoft.com/office/drawing/2016/5/12/chartex" xmlns:cx7="http://schemas.microsoft.com/office/drawing/2016/5/13/chartex" xmlns:cx8="http://schemas.microsoft.com/office/drawing/2016/5/14/chartex" xmlns:mc="http://schemas.openxmlformats.org/markup-compatibility/2006" xmlns:aink="http://schemas.microsoft.com/office/drawing/2016/ink" xmlns:am3d="http://schemas.microsoft.com/office/drawing/2017/model3d" xmlns:o="urn:schemas-microsoft-com:office:office" xmlns:r="http://schemas.openxmlformats.org/officeDocument/2006/relationships" xmlns:m="http://schemas.openxmlformats.org/officeDocument/2006/math" xmlns:v="urn:schemas-microsoft-com:vml" xmlns:wp14="http://schemas.microsoft.com/office/word/2010/wordprocessingDrawing" xmlns:wp="http://schemas.openxmlformats.org/drawingml/2006/wordprocessingDrawing" xmlns:w10="urn:schemas-microsoft-com:office:word" xmlns:w="http://schemas.openxmlformats.org/wordprocessingml/2006/main" xmlns:w14="http://schemas.microsoft.com/office/word/2010/wordml" xmlns:w15="http://schemas.microsoft.com/office/word/2012/wordml" xmlns:w16cid="http://schemas.microsoft.com/office/word/2016/wordml/cid" xmlns:w16se="http://schemas.microsoft.com/office/word/2015/wordml/symex" xmlns:wpg="http://schemas.microsoft.com/office/word/2010/wordprocessingGroup" xmlns:wpi="http://schemas.microsoft.com/office/word/2010/wordprocessingInk" xmlns:wne="http://schemas.microsoft.com/office/word/2006/wordml" xmlns:wps="http://schemas.microsoft.com/office/word/2010/wordprocessingShape" mc:Ignorable="w14 w15 w16se w16cid wp14">
+  <w:abstractNum w:abstractNumId="0" w15:restartNumberingAfterBreak="0">
+    <w:nsid w:val="102F14AB"/>
+    <w:multiLevelType w:val="multilevel"/>
+    <w:tmpl w:val="1884D3B6"/>
     <w:lvl w:ilvl="0">
-      <w:start w:val="1"/>
-      <w:numFmt w:val="bullet"/>
-      <w:lvlText w:val=""/>
+      <w:start w:val="2"/>
+      <w:numFmt w:val="decimal"/>
+      <w:lvlText w:val="%1."/>
       <w:lvlJc w:val="left"/>
       <w:pPr>
         <w:tabs>
@@ -4995,31 +5872,11 @@
         </w:tabs>
         <w:ind w:left="720" w:hanging="360"/>
       </w:pPr>
-      <w:rPr>
-        <w:rFonts w:ascii="Symbol" w:hAnsi="Symbol" w:cs="Symbol" w:hint="default"/>
-        <w:rFonts w:cs="OpenSymbol"/>
-      </w:rPr>
-    </w:lvl>
-    <w:lvl w:ilvl="1">
-      <w:start w:val="1"/>
-      <w:numFmt w:val="bullet"/>
-      <w:lvlText w:val="◦"/>
-      <w:lvlJc w:val="left"/>
-      <w:pPr>
-        <w:tabs>
-          <w:tab w:val="num" w:pos="1080"/>
-        </w:tabs>
-        <w:ind w:left="1080" w:hanging="360"/>
-      </w:pPr>
-      <w:rPr>
-        <w:rFonts w:ascii="OpenSymbol" w:hAnsi="OpenSymbol" w:cs="OpenSymbol" w:hint="default"/>
-        <w:rFonts w:cs="OpenSymbol"/>
-      </w:rPr>
-    </w:lvl>
-    <w:lvl w:ilvl="2">
-      <w:start w:val="1"/>
-      <w:numFmt w:val="bullet"/>
-      <w:lvlText w:val="▪"/>
+    </w:lvl>
+    <w:lvl w:ilvl="1" w:tentative="1">
+      <w:start w:val="1"/>
+      <w:numFmt w:val="decimal"/>
+      <w:lvlText w:val="%2."/>
       <w:lvlJc w:val="left"/>
       <w:pPr>
         <w:tabs>
@@ -5027,31 +5884,11 @@
         </w:tabs>
         <w:ind w:left="1440" w:hanging="360"/>
       </w:pPr>
-      <w:rPr>
-        <w:rFonts w:ascii="OpenSymbol" w:hAnsi="OpenSymbol" w:cs="OpenSymbol" w:hint="default"/>
-        <w:rFonts w:cs="OpenSymbol"/>
-      </w:rPr>
-    </w:lvl>
-    <w:lvl w:ilvl="3">
-      <w:start w:val="1"/>
-      <w:numFmt w:val="bullet"/>
-      <w:lvlText w:val=""/>
-      <w:lvlJc w:val="left"/>
-      <w:pPr>
-        <w:tabs>
-          <w:tab w:val="num" w:pos="1800"/>
-        </w:tabs>
-        <w:ind w:left="1800" w:hanging="360"/>
-      </w:pPr>
-      <w:rPr>
-        <w:rFonts w:ascii="Symbol" w:hAnsi="Symbol" w:cs="Symbol" w:hint="default"/>
-        <w:rFonts w:cs="OpenSymbol"/>
-      </w:rPr>
-    </w:lvl>
-    <w:lvl w:ilvl="4">
-      <w:start w:val="1"/>
-      <w:numFmt w:val="bullet"/>
-      <w:lvlText w:val="◦"/>
+    </w:lvl>
+    <w:lvl w:ilvl="2" w:tentative="1">
+      <w:start w:val="1"/>
+      <w:numFmt w:val="decimal"/>
+      <w:lvlText w:val="%3."/>
       <w:lvlJc w:val="left"/>
       <w:pPr>
         <w:tabs>
@@ -5059,31 +5896,11 @@
         </w:tabs>
         <w:ind w:left="2160" w:hanging="360"/>
       </w:pPr>
-      <w:rPr>
-        <w:rFonts w:ascii="OpenSymbol" w:hAnsi="OpenSymbol" w:cs="OpenSymbol" w:hint="default"/>
-        <w:rFonts w:cs="OpenSymbol"/>
-      </w:rPr>
-    </w:lvl>
-    <w:lvl w:ilvl="5">
-      <w:start w:val="1"/>
-      <w:numFmt w:val="bullet"/>
-      <w:lvlText w:val="▪"/>
-      <w:lvlJc w:val="left"/>
-      <w:pPr>
-        <w:tabs>
-          <w:tab w:val="num" w:pos="2520"/>
-        </w:tabs>
-        <w:ind w:left="2520" w:hanging="360"/>
-      </w:pPr>
-      <w:rPr>
-        <w:rFonts w:ascii="OpenSymbol" w:hAnsi="OpenSymbol" w:cs="OpenSymbol" w:hint="default"/>
-        <w:rFonts w:cs="OpenSymbol"/>
-      </w:rPr>
-    </w:lvl>
-    <w:lvl w:ilvl="6">
-      <w:start w:val="1"/>
-      <w:numFmt w:val="bullet"/>
-      <w:lvlText w:val=""/>
+    </w:lvl>
+    <w:lvl w:ilvl="3" w:tentative="1">
+      <w:start w:val="1"/>
+      <w:numFmt w:val="decimal"/>
+      <w:lvlText w:val="%4."/>
       <w:lvlJc w:val="left"/>
       <w:pPr>
         <w:tabs>
@@ -5091,31 +5908,11 @@
         </w:tabs>
         <w:ind w:left="2880" w:hanging="360"/>
       </w:pPr>
-      <w:rPr>
-        <w:rFonts w:ascii="Symbol" w:hAnsi="Symbol" w:cs="Symbol" w:hint="default"/>
-        <w:rFonts w:cs="OpenSymbol"/>
-      </w:rPr>
-    </w:lvl>
-    <w:lvl w:ilvl="7">
-      <w:start w:val="1"/>
-      <w:numFmt w:val="bullet"/>
-      <w:lvlText w:val="◦"/>
-      <w:lvlJc w:val="left"/>
-      <w:pPr>
-        <w:tabs>
-          <w:tab w:val="num" w:pos="3240"/>
-        </w:tabs>
-        <w:ind w:left="3240" w:hanging="360"/>
-      </w:pPr>
-      <w:rPr>
-        <w:rFonts w:ascii="OpenSymbol" w:hAnsi="OpenSymbol" w:cs="OpenSymbol" w:hint="default"/>
-        <w:rFonts w:cs="OpenSymbol"/>
-      </w:rPr>
-    </w:lvl>
-    <w:lvl w:ilvl="8">
-      <w:start w:val="1"/>
-      <w:numFmt w:val="bullet"/>
-      <w:lvlText w:val="▪"/>
+    </w:lvl>
+    <w:lvl w:ilvl="4" w:tentative="1">
+      <w:start w:val="1"/>
+      <w:numFmt w:val="decimal"/>
+      <w:lvlText w:val="%5."/>
       <w:lvlJc w:val="left"/>
       <w:pPr>
         <w:tabs>
@@ -5123,269 +5920,60 @@
         </w:tabs>
         <w:ind w:left="3600" w:hanging="360"/>
       </w:pPr>
-      <w:rPr>
-        <w:rFonts w:ascii="OpenSymbol" w:hAnsi="OpenSymbol" w:cs="OpenSymbol" w:hint="default"/>
-        <w:rFonts w:cs="OpenSymbol"/>
-      </w:rPr>
+    </w:lvl>
+    <w:lvl w:ilvl="5" w:tentative="1">
+      <w:start w:val="1"/>
+      <w:numFmt w:val="decimal"/>
+      <w:lvlText w:val="%6."/>
+      <w:lvlJc w:val="left"/>
+      <w:pPr>
+        <w:tabs>
+          <w:tab w:val="num" w:pos="4320"/>
+        </w:tabs>
+        <w:ind w:left="4320" w:hanging="360"/>
+      </w:pPr>
+    </w:lvl>
+    <w:lvl w:ilvl="6" w:tentative="1">
+      <w:start w:val="1"/>
+      <w:numFmt w:val="decimal"/>
+      <w:lvlText w:val="%7."/>
+      <w:lvlJc w:val="left"/>
+      <w:pPr>
+        <w:tabs>
+          <w:tab w:val="num" w:pos="5040"/>
+        </w:tabs>
+        <w:ind w:left="5040" w:hanging="360"/>
+      </w:pPr>
+    </w:lvl>
+    <w:lvl w:ilvl="7" w:tentative="1">
+      <w:start w:val="1"/>
+      <w:numFmt w:val="decimal"/>
+      <w:lvlText w:val="%8."/>
+      <w:lvlJc w:val="left"/>
+      <w:pPr>
+        <w:tabs>
+          <w:tab w:val="num" w:pos="5760"/>
+        </w:tabs>
+        <w:ind w:left="5760" w:hanging="360"/>
+      </w:pPr>
+    </w:lvl>
+    <w:lvl w:ilvl="8" w:tentative="1">
+      <w:start w:val="1"/>
+      <w:numFmt w:val="decimal"/>
+      <w:lvlText w:val="%9."/>
+      <w:lvlJc w:val="left"/>
+      <w:pPr>
+        <w:tabs>
+          <w:tab w:val="num" w:pos="6480"/>
+        </w:tabs>
+        <w:ind w:left="6480" w:hanging="360"/>
+      </w:pPr>
     </w:lvl>
   </w:abstractNum>
-  <w:abstractNum w:abstractNumId="2">
-    <w:lvl w:ilvl="0">
-      <w:start w:val="1"/>
-      <w:numFmt w:val="decimal"/>
-      <w:lvlText w:val="%1."/>
-      <w:lvlJc w:val="left"/>
-      <w:pPr>
-        <w:tabs>
-          <w:tab w:val="num" w:pos="720"/>
-        </w:tabs>
-        <w:ind w:left="720" w:hanging="360"/>
-      </w:pPr>
-    </w:lvl>
-    <w:lvl w:ilvl="1">
-      <w:start w:val="1"/>
-      <w:numFmt w:val="decimal"/>
-      <w:lvlText w:val="%2."/>
-      <w:lvlJc w:val="left"/>
-      <w:pPr>
-        <w:tabs>
-          <w:tab w:val="num" w:pos="1080"/>
-        </w:tabs>
-        <w:ind w:left="1080" w:hanging="360"/>
-      </w:pPr>
-    </w:lvl>
-    <w:lvl w:ilvl="2">
-      <w:start w:val="1"/>
-      <w:numFmt w:val="decimal"/>
-      <w:lvlText w:val="%3."/>
-      <w:lvlJc w:val="left"/>
-      <w:pPr>
-        <w:tabs>
-          <w:tab w:val="num" w:pos="1440"/>
-        </w:tabs>
-        <w:ind w:left="1440" w:hanging="360"/>
-      </w:pPr>
-    </w:lvl>
-    <w:lvl w:ilvl="3">
-      <w:start w:val="1"/>
-      <w:numFmt w:val="decimal"/>
-      <w:lvlText w:val="%4."/>
-      <w:lvlJc w:val="left"/>
-      <w:pPr>
-        <w:tabs>
-          <w:tab w:val="num" w:pos="1800"/>
-        </w:tabs>
-        <w:ind w:left="1800" w:hanging="360"/>
-      </w:pPr>
-    </w:lvl>
-    <w:lvl w:ilvl="4">
-      <w:start w:val="1"/>
-      <w:numFmt w:val="decimal"/>
-      <w:lvlText w:val="%5."/>
-      <w:lvlJc w:val="left"/>
-      <w:pPr>
-        <w:tabs>
-          <w:tab w:val="num" w:pos="2160"/>
-        </w:tabs>
-        <w:ind w:left="2160" w:hanging="360"/>
-      </w:pPr>
-    </w:lvl>
-    <w:lvl w:ilvl="5">
-      <w:start w:val="1"/>
-      <w:numFmt w:val="decimal"/>
-      <w:lvlText w:val="%6."/>
-      <w:lvlJc w:val="left"/>
-      <w:pPr>
-        <w:tabs>
-          <w:tab w:val="num" w:pos="2520"/>
-        </w:tabs>
-        <w:ind w:left="2520" w:hanging="360"/>
-      </w:pPr>
-    </w:lvl>
-    <w:lvl w:ilvl="6">
-      <w:start w:val="1"/>
-      <w:numFmt w:val="decimal"/>
-      <w:lvlText w:val="%7."/>
-      <w:lvlJc w:val="left"/>
-      <w:pPr>
-        <w:tabs>
-          <w:tab w:val="num" w:pos="2880"/>
-        </w:tabs>
-        <w:ind w:left="2880" w:hanging="360"/>
-      </w:pPr>
-    </w:lvl>
-    <w:lvl w:ilvl="7">
-      <w:start w:val="1"/>
-      <w:numFmt w:val="decimal"/>
-      <w:lvlText w:val="%8."/>
-      <w:lvlJc w:val="left"/>
-      <w:pPr>
-        <w:tabs>
-          <w:tab w:val="num" w:pos="3240"/>
-        </w:tabs>
-        <w:ind w:left="3240" w:hanging="360"/>
-      </w:pPr>
-    </w:lvl>
-    <w:lvl w:ilvl="8">
-      <w:start w:val="1"/>
-      <w:numFmt w:val="decimal"/>
-      <w:lvlText w:val="%9."/>
-      <w:lvlJc w:val="left"/>
-      <w:pPr>
-        <w:tabs>
-          <w:tab w:val="num" w:pos="3600"/>
-        </w:tabs>
-        <w:ind w:left="3600" w:hanging="360"/>
-      </w:pPr>
-    </w:lvl>
-  </w:abstractNum>
-  <w:abstractNum w:abstractNumId="3">
-    <w:lvl w:ilvl="0">
-      <w:start w:val="1"/>
-      <w:numFmt w:val="bullet"/>
-      <w:lvlText w:val=""/>
-      <w:lvlJc w:val="left"/>
-      <w:pPr>
-        <w:tabs>
-          <w:tab w:val="num" w:pos="720"/>
-        </w:tabs>
-        <w:ind w:left="720" w:hanging="360"/>
-      </w:pPr>
-      <w:rPr>
-        <w:rFonts w:ascii="Symbol" w:hAnsi="Symbol" w:cs="Symbol" w:hint="default"/>
-        <w:rFonts w:cs="OpenSymbol"/>
-      </w:rPr>
-    </w:lvl>
-    <w:lvl w:ilvl="1">
-      <w:start w:val="1"/>
-      <w:numFmt w:val="bullet"/>
-      <w:lvlText w:val="◦"/>
-      <w:lvlJc w:val="left"/>
-      <w:pPr>
-        <w:tabs>
-          <w:tab w:val="num" w:pos="1080"/>
-        </w:tabs>
-        <w:ind w:left="1080" w:hanging="360"/>
-      </w:pPr>
-      <w:rPr>
-        <w:rFonts w:ascii="OpenSymbol" w:hAnsi="OpenSymbol" w:cs="OpenSymbol" w:hint="default"/>
-        <w:rFonts w:cs="OpenSymbol"/>
-      </w:rPr>
-    </w:lvl>
-    <w:lvl w:ilvl="2">
-      <w:start w:val="1"/>
-      <w:numFmt w:val="bullet"/>
-      <w:lvlText w:val="▪"/>
-      <w:lvlJc w:val="left"/>
-      <w:pPr>
-        <w:tabs>
-          <w:tab w:val="num" w:pos="1440"/>
-        </w:tabs>
-        <w:ind w:left="1440" w:hanging="360"/>
-      </w:pPr>
-      <w:rPr>
-        <w:rFonts w:ascii="OpenSymbol" w:hAnsi="OpenSymbol" w:cs="OpenSymbol" w:hint="default"/>
-        <w:rFonts w:cs="OpenSymbol"/>
-      </w:rPr>
-    </w:lvl>
-    <w:lvl w:ilvl="3">
-      <w:start w:val="1"/>
-      <w:numFmt w:val="bullet"/>
-      <w:lvlText w:val=""/>
-      <w:lvlJc w:val="left"/>
-      <w:pPr>
-        <w:tabs>
-          <w:tab w:val="num" w:pos="1800"/>
-        </w:tabs>
-        <w:ind w:left="1800" w:hanging="360"/>
-      </w:pPr>
-      <w:rPr>
-        <w:rFonts w:ascii="Symbol" w:hAnsi="Symbol" w:cs="Symbol" w:hint="default"/>
-        <w:rFonts w:cs="OpenSymbol"/>
-      </w:rPr>
-    </w:lvl>
-    <w:lvl w:ilvl="4">
-      <w:start w:val="1"/>
-      <w:numFmt w:val="bullet"/>
-      <w:lvlText w:val="◦"/>
-      <w:lvlJc w:val="left"/>
-      <w:pPr>
-        <w:tabs>
-          <w:tab w:val="num" w:pos="2160"/>
-        </w:tabs>
-        <w:ind w:left="2160" w:hanging="360"/>
-      </w:pPr>
-      <w:rPr>
-        <w:rFonts w:ascii="OpenSymbol" w:hAnsi="OpenSymbol" w:cs="OpenSymbol" w:hint="default"/>
-        <w:rFonts w:cs="OpenSymbol"/>
-      </w:rPr>
-    </w:lvl>
-    <w:lvl w:ilvl="5">
-      <w:start w:val="1"/>
-      <w:numFmt w:val="bullet"/>
-      <w:lvlText w:val="▪"/>
-      <w:lvlJc w:val="left"/>
-      <w:pPr>
-        <w:tabs>
-          <w:tab w:val="num" w:pos="2520"/>
-        </w:tabs>
-        <w:ind w:left="2520" w:hanging="360"/>
-      </w:pPr>
-      <w:rPr>
-        <w:rFonts w:ascii="OpenSymbol" w:hAnsi="OpenSymbol" w:cs="OpenSymbol" w:hint="default"/>
-        <w:rFonts w:cs="OpenSymbol"/>
-      </w:rPr>
-    </w:lvl>
-    <w:lvl w:ilvl="6">
-      <w:start w:val="1"/>
-      <w:numFmt w:val="bullet"/>
-      <w:lvlText w:val=""/>
-      <w:lvlJc w:val="left"/>
-      <w:pPr>
-        <w:tabs>
-          <w:tab w:val="num" w:pos="2880"/>
-        </w:tabs>
-        <w:ind w:left="2880" w:hanging="360"/>
-      </w:pPr>
-      <w:rPr>
-        <w:rFonts w:ascii="Symbol" w:hAnsi="Symbol" w:cs="Symbol" w:hint="default"/>
-        <w:rFonts w:cs="OpenSymbol"/>
-      </w:rPr>
-    </w:lvl>
-    <w:lvl w:ilvl="7">
-      <w:start w:val="1"/>
-      <w:numFmt w:val="bullet"/>
-      <w:lvlText w:val="◦"/>
-      <w:lvlJc w:val="left"/>
-      <w:pPr>
-        <w:tabs>
-          <w:tab w:val="num" w:pos="3240"/>
-        </w:tabs>
-        <w:ind w:left="3240" w:hanging="360"/>
-      </w:pPr>
-      <w:rPr>
-        <w:rFonts w:ascii="OpenSymbol" w:hAnsi="OpenSymbol" w:cs="OpenSymbol" w:hint="default"/>
-        <w:rFonts w:cs="OpenSymbol"/>
-      </w:rPr>
-    </w:lvl>
-    <w:lvl w:ilvl="8">
-      <w:start w:val="1"/>
-      <w:numFmt w:val="bullet"/>
-      <w:lvlText w:val="▪"/>
-      <w:lvlJc w:val="left"/>
-      <w:pPr>
-        <w:tabs>
-          <w:tab w:val="num" w:pos="3600"/>
-        </w:tabs>
-        <w:ind w:left="3600" w:hanging="360"/>
-      </w:pPr>
-      <w:rPr>
-        <w:rFonts w:ascii="OpenSymbol" w:hAnsi="OpenSymbol" w:cs="OpenSymbol" w:hint="default"/>
-        <w:rFonts w:cs="OpenSymbol"/>
-      </w:rPr>
-    </w:lvl>
-  </w:abstractNum>
-  <w:abstractNum w:abstractNumId="4">
+  <w:abstractNum w:abstractNumId="1" w15:restartNumberingAfterBreak="0">
+    <w:nsid w:val="1E2071C4"/>
+    <w:multiLevelType w:val="multilevel"/>
+    <w:tmpl w:val="55E6DFB0"/>
     <w:lvl w:ilvl="0">
       <w:start w:val="1"/>
       <w:numFmt w:val="none"/>
@@ -5393,7 +5981,7 @@
       <w:lvlText w:val=""/>
       <w:lvlJc w:val="left"/>
       <w:pPr>
-        <w:ind w:left="0" w:hanging="0"/>
+        <w:ind w:left="0" w:firstLine="0"/>
       </w:pPr>
     </w:lvl>
     <w:lvl w:ilvl="1">
@@ -5403,7 +5991,7 @@
       <w:lvlText w:val=""/>
       <w:lvlJc w:val="left"/>
       <w:pPr>
-        <w:ind w:left="0" w:hanging="0"/>
+        <w:ind w:left="0" w:firstLine="0"/>
       </w:pPr>
     </w:lvl>
     <w:lvl w:ilvl="2">
@@ -5413,7 +6001,7 @@
       <w:lvlText w:val=""/>
       <w:lvlJc w:val="left"/>
       <w:pPr>
-        <w:ind w:left="0" w:hanging="0"/>
+        <w:ind w:left="0" w:firstLine="0"/>
       </w:pPr>
     </w:lvl>
     <w:lvl w:ilvl="3">
@@ -5423,7 +6011,7 @@
       <w:lvlText w:val=""/>
       <w:lvlJc w:val="left"/>
       <w:pPr>
-        <w:ind w:left="0" w:hanging="0"/>
+        <w:ind w:left="0" w:firstLine="0"/>
       </w:pPr>
     </w:lvl>
     <w:lvl w:ilvl="4">
@@ -5433,7 +6021,7 @@
       <w:lvlText w:val=""/>
       <w:lvlJc w:val="left"/>
       <w:pPr>
-        <w:ind w:left="0" w:hanging="0"/>
+        <w:ind w:left="0" w:firstLine="0"/>
       </w:pPr>
     </w:lvl>
     <w:lvl w:ilvl="5">
@@ -5443,7 +6031,7 @@
       <w:lvlText w:val=""/>
       <w:lvlJc w:val="left"/>
       <w:pPr>
-        <w:ind w:left="0" w:hanging="0"/>
+        <w:ind w:left="0" w:firstLine="0"/>
       </w:pPr>
     </w:lvl>
     <w:lvl w:ilvl="6">
@@ -5453,7 +6041,7 @@
       <w:lvlText w:val=""/>
       <w:lvlJc w:val="left"/>
       <w:pPr>
-        <w:ind w:left="0" w:hanging="0"/>
+        <w:ind w:left="0" w:firstLine="0"/>
       </w:pPr>
     </w:lvl>
     <w:lvl w:ilvl="7">
@@ -5463,7 +6051,7 @@
       <w:lvlText w:val=""/>
       <w:lvlJc w:val="left"/>
       <w:pPr>
-        <w:ind w:left="0" w:hanging="0"/>
+        <w:ind w:left="0" w:firstLine="0"/>
       </w:pPr>
     </w:lvl>
     <w:lvl w:ilvl="8">
@@ -5473,51 +6061,1489 @@
       <w:lvlText w:val=""/>
       <w:lvlJc w:val="left"/>
       <w:pPr>
-        <w:ind w:left="0" w:hanging="0"/>
+        <w:ind w:left="0" w:firstLine="0"/>
+      </w:pPr>
+    </w:lvl>
+  </w:abstractNum>
+  <w:abstractNum w:abstractNumId="2" w15:restartNumberingAfterBreak="0">
+    <w:nsid w:val="2C421B84"/>
+    <w:multiLevelType w:val="multilevel"/>
+    <w:tmpl w:val="B8064A30"/>
+    <w:lvl w:ilvl="0">
+      <w:start w:val="9"/>
+      <w:numFmt w:val="decimal"/>
+      <w:lvlText w:val="%1."/>
+      <w:lvlJc w:val="left"/>
+      <w:pPr>
+        <w:tabs>
+          <w:tab w:val="num" w:pos="720"/>
+        </w:tabs>
+        <w:ind w:left="720" w:hanging="360"/>
+      </w:pPr>
+    </w:lvl>
+    <w:lvl w:ilvl="1" w:tentative="1">
+      <w:start w:val="1"/>
+      <w:numFmt w:val="decimal"/>
+      <w:lvlText w:val="%2."/>
+      <w:lvlJc w:val="left"/>
+      <w:pPr>
+        <w:tabs>
+          <w:tab w:val="num" w:pos="1440"/>
+        </w:tabs>
+        <w:ind w:left="1440" w:hanging="360"/>
+      </w:pPr>
+    </w:lvl>
+    <w:lvl w:ilvl="2" w:tentative="1">
+      <w:start w:val="1"/>
+      <w:numFmt w:val="decimal"/>
+      <w:lvlText w:val="%3."/>
+      <w:lvlJc w:val="left"/>
+      <w:pPr>
+        <w:tabs>
+          <w:tab w:val="num" w:pos="2160"/>
+        </w:tabs>
+        <w:ind w:left="2160" w:hanging="360"/>
+      </w:pPr>
+    </w:lvl>
+    <w:lvl w:ilvl="3" w:tentative="1">
+      <w:start w:val="1"/>
+      <w:numFmt w:val="decimal"/>
+      <w:lvlText w:val="%4."/>
+      <w:lvlJc w:val="left"/>
+      <w:pPr>
+        <w:tabs>
+          <w:tab w:val="num" w:pos="2880"/>
+        </w:tabs>
+        <w:ind w:left="2880" w:hanging="360"/>
+      </w:pPr>
+    </w:lvl>
+    <w:lvl w:ilvl="4" w:tentative="1">
+      <w:start w:val="1"/>
+      <w:numFmt w:val="decimal"/>
+      <w:lvlText w:val="%5."/>
+      <w:lvlJc w:val="left"/>
+      <w:pPr>
+        <w:tabs>
+          <w:tab w:val="num" w:pos="3600"/>
+        </w:tabs>
+        <w:ind w:left="3600" w:hanging="360"/>
+      </w:pPr>
+    </w:lvl>
+    <w:lvl w:ilvl="5" w:tentative="1">
+      <w:start w:val="1"/>
+      <w:numFmt w:val="decimal"/>
+      <w:lvlText w:val="%6."/>
+      <w:lvlJc w:val="left"/>
+      <w:pPr>
+        <w:tabs>
+          <w:tab w:val="num" w:pos="4320"/>
+        </w:tabs>
+        <w:ind w:left="4320" w:hanging="360"/>
+      </w:pPr>
+    </w:lvl>
+    <w:lvl w:ilvl="6" w:tentative="1">
+      <w:start w:val="1"/>
+      <w:numFmt w:val="decimal"/>
+      <w:lvlText w:val="%7."/>
+      <w:lvlJc w:val="left"/>
+      <w:pPr>
+        <w:tabs>
+          <w:tab w:val="num" w:pos="5040"/>
+        </w:tabs>
+        <w:ind w:left="5040" w:hanging="360"/>
+      </w:pPr>
+    </w:lvl>
+    <w:lvl w:ilvl="7" w:tentative="1">
+      <w:start w:val="1"/>
+      <w:numFmt w:val="decimal"/>
+      <w:lvlText w:val="%8."/>
+      <w:lvlJc w:val="left"/>
+      <w:pPr>
+        <w:tabs>
+          <w:tab w:val="num" w:pos="5760"/>
+        </w:tabs>
+        <w:ind w:left="5760" w:hanging="360"/>
+      </w:pPr>
+    </w:lvl>
+    <w:lvl w:ilvl="8" w:tentative="1">
+      <w:start w:val="1"/>
+      <w:numFmt w:val="decimal"/>
+      <w:lvlText w:val="%9."/>
+      <w:lvlJc w:val="left"/>
+      <w:pPr>
+        <w:tabs>
+          <w:tab w:val="num" w:pos="6480"/>
+        </w:tabs>
+        <w:ind w:left="6480" w:hanging="360"/>
+      </w:pPr>
+    </w:lvl>
+  </w:abstractNum>
+  <w:abstractNum w:abstractNumId="3" w15:restartNumberingAfterBreak="0">
+    <w:nsid w:val="3618799D"/>
+    <w:multiLevelType w:val="multilevel"/>
+    <w:tmpl w:val="C062FF92"/>
+    <w:lvl w:ilvl="0">
+      <w:start w:val="10"/>
+      <w:numFmt w:val="decimal"/>
+      <w:lvlText w:val="%1."/>
+      <w:lvlJc w:val="left"/>
+      <w:pPr>
+        <w:tabs>
+          <w:tab w:val="num" w:pos="720"/>
+        </w:tabs>
+        <w:ind w:left="720" w:hanging="360"/>
+      </w:pPr>
+    </w:lvl>
+    <w:lvl w:ilvl="1" w:tentative="1">
+      <w:start w:val="1"/>
+      <w:numFmt w:val="decimal"/>
+      <w:lvlText w:val="%2."/>
+      <w:lvlJc w:val="left"/>
+      <w:pPr>
+        <w:tabs>
+          <w:tab w:val="num" w:pos="1440"/>
+        </w:tabs>
+        <w:ind w:left="1440" w:hanging="360"/>
+      </w:pPr>
+    </w:lvl>
+    <w:lvl w:ilvl="2" w:tentative="1">
+      <w:start w:val="1"/>
+      <w:numFmt w:val="decimal"/>
+      <w:lvlText w:val="%3."/>
+      <w:lvlJc w:val="left"/>
+      <w:pPr>
+        <w:tabs>
+          <w:tab w:val="num" w:pos="2160"/>
+        </w:tabs>
+        <w:ind w:left="2160" w:hanging="360"/>
+      </w:pPr>
+    </w:lvl>
+    <w:lvl w:ilvl="3" w:tentative="1">
+      <w:start w:val="1"/>
+      <w:numFmt w:val="decimal"/>
+      <w:lvlText w:val="%4."/>
+      <w:lvlJc w:val="left"/>
+      <w:pPr>
+        <w:tabs>
+          <w:tab w:val="num" w:pos="2880"/>
+        </w:tabs>
+        <w:ind w:left="2880" w:hanging="360"/>
+      </w:pPr>
+    </w:lvl>
+    <w:lvl w:ilvl="4" w:tentative="1">
+      <w:start w:val="1"/>
+      <w:numFmt w:val="decimal"/>
+      <w:lvlText w:val="%5."/>
+      <w:lvlJc w:val="left"/>
+      <w:pPr>
+        <w:tabs>
+          <w:tab w:val="num" w:pos="3600"/>
+        </w:tabs>
+        <w:ind w:left="3600" w:hanging="360"/>
+      </w:pPr>
+    </w:lvl>
+    <w:lvl w:ilvl="5" w:tentative="1">
+      <w:start w:val="1"/>
+      <w:numFmt w:val="decimal"/>
+      <w:lvlText w:val="%6."/>
+      <w:lvlJc w:val="left"/>
+      <w:pPr>
+        <w:tabs>
+          <w:tab w:val="num" w:pos="4320"/>
+        </w:tabs>
+        <w:ind w:left="4320" w:hanging="360"/>
+      </w:pPr>
+    </w:lvl>
+    <w:lvl w:ilvl="6" w:tentative="1">
+      <w:start w:val="1"/>
+      <w:numFmt w:val="decimal"/>
+      <w:lvlText w:val="%7."/>
+      <w:lvlJc w:val="left"/>
+      <w:pPr>
+        <w:tabs>
+          <w:tab w:val="num" w:pos="5040"/>
+        </w:tabs>
+        <w:ind w:left="5040" w:hanging="360"/>
+      </w:pPr>
+    </w:lvl>
+    <w:lvl w:ilvl="7" w:tentative="1">
+      <w:start w:val="1"/>
+      <w:numFmt w:val="decimal"/>
+      <w:lvlText w:val="%8."/>
+      <w:lvlJc w:val="left"/>
+      <w:pPr>
+        <w:tabs>
+          <w:tab w:val="num" w:pos="5760"/>
+        </w:tabs>
+        <w:ind w:left="5760" w:hanging="360"/>
+      </w:pPr>
+    </w:lvl>
+    <w:lvl w:ilvl="8" w:tentative="1">
+      <w:start w:val="1"/>
+      <w:numFmt w:val="decimal"/>
+      <w:lvlText w:val="%9."/>
+      <w:lvlJc w:val="left"/>
+      <w:pPr>
+        <w:tabs>
+          <w:tab w:val="num" w:pos="6480"/>
+        </w:tabs>
+        <w:ind w:left="6480" w:hanging="360"/>
+      </w:pPr>
+    </w:lvl>
+  </w:abstractNum>
+  <w:abstractNum w:abstractNumId="4" w15:restartNumberingAfterBreak="0">
+    <w:nsid w:val="364F3972"/>
+    <w:multiLevelType w:val="multilevel"/>
+    <w:tmpl w:val="F600238C"/>
+    <w:lvl w:ilvl="0">
+      <w:start w:val="1"/>
+      <w:numFmt w:val="bullet"/>
+      <w:lvlText w:val=""/>
+      <w:lvlJc w:val="left"/>
+      <w:pPr>
+        <w:tabs>
+          <w:tab w:val="num" w:pos="720"/>
+        </w:tabs>
+        <w:ind w:left="720" w:hanging="360"/>
+      </w:pPr>
+      <w:rPr>
+        <w:rFonts w:ascii="Symbol" w:hAnsi="Symbol" w:cs="OpenSymbol" w:hint="default"/>
+      </w:rPr>
+    </w:lvl>
+    <w:lvl w:ilvl="1">
+      <w:start w:val="1"/>
+      <w:numFmt w:val="bullet"/>
+      <w:lvlText w:val="◦"/>
+      <w:lvlJc w:val="left"/>
+      <w:pPr>
+        <w:tabs>
+          <w:tab w:val="num" w:pos="1080"/>
+        </w:tabs>
+        <w:ind w:left="1080" w:hanging="360"/>
+      </w:pPr>
+      <w:rPr>
+        <w:rFonts w:ascii="OpenSymbol" w:hAnsi="OpenSymbol" w:cs="OpenSymbol" w:hint="default"/>
+      </w:rPr>
+    </w:lvl>
+    <w:lvl w:ilvl="2">
+      <w:start w:val="1"/>
+      <w:numFmt w:val="bullet"/>
+      <w:lvlText w:val="▪"/>
+      <w:lvlJc w:val="left"/>
+      <w:pPr>
+        <w:tabs>
+          <w:tab w:val="num" w:pos="1440"/>
+        </w:tabs>
+        <w:ind w:left="1440" w:hanging="360"/>
+      </w:pPr>
+      <w:rPr>
+        <w:rFonts w:ascii="OpenSymbol" w:hAnsi="OpenSymbol" w:cs="OpenSymbol" w:hint="default"/>
+      </w:rPr>
+    </w:lvl>
+    <w:lvl w:ilvl="3">
+      <w:start w:val="1"/>
+      <w:numFmt w:val="bullet"/>
+      <w:lvlText w:val=""/>
+      <w:lvlJc w:val="left"/>
+      <w:pPr>
+        <w:tabs>
+          <w:tab w:val="num" w:pos="1800"/>
+        </w:tabs>
+        <w:ind w:left="1800" w:hanging="360"/>
+      </w:pPr>
+      <w:rPr>
+        <w:rFonts w:ascii="Symbol" w:hAnsi="Symbol" w:cs="OpenSymbol" w:hint="default"/>
+      </w:rPr>
+    </w:lvl>
+    <w:lvl w:ilvl="4">
+      <w:start w:val="1"/>
+      <w:numFmt w:val="bullet"/>
+      <w:lvlText w:val="◦"/>
+      <w:lvlJc w:val="left"/>
+      <w:pPr>
+        <w:tabs>
+          <w:tab w:val="num" w:pos="2160"/>
+        </w:tabs>
+        <w:ind w:left="2160" w:hanging="360"/>
+      </w:pPr>
+      <w:rPr>
+        <w:rFonts w:ascii="OpenSymbol" w:hAnsi="OpenSymbol" w:cs="OpenSymbol" w:hint="default"/>
+      </w:rPr>
+    </w:lvl>
+    <w:lvl w:ilvl="5">
+      <w:start w:val="1"/>
+      <w:numFmt w:val="bullet"/>
+      <w:lvlText w:val="▪"/>
+      <w:lvlJc w:val="left"/>
+      <w:pPr>
+        <w:tabs>
+          <w:tab w:val="num" w:pos="2520"/>
+        </w:tabs>
+        <w:ind w:left="2520" w:hanging="360"/>
+      </w:pPr>
+      <w:rPr>
+        <w:rFonts w:ascii="OpenSymbol" w:hAnsi="OpenSymbol" w:cs="OpenSymbol" w:hint="default"/>
+      </w:rPr>
+    </w:lvl>
+    <w:lvl w:ilvl="6">
+      <w:start w:val="1"/>
+      <w:numFmt w:val="bullet"/>
+      <w:lvlText w:val=""/>
+      <w:lvlJc w:val="left"/>
+      <w:pPr>
+        <w:tabs>
+          <w:tab w:val="num" w:pos="2880"/>
+        </w:tabs>
+        <w:ind w:left="2880" w:hanging="360"/>
+      </w:pPr>
+      <w:rPr>
+        <w:rFonts w:ascii="Symbol" w:hAnsi="Symbol" w:cs="OpenSymbol" w:hint="default"/>
+      </w:rPr>
+    </w:lvl>
+    <w:lvl w:ilvl="7">
+      <w:start w:val="1"/>
+      <w:numFmt w:val="bullet"/>
+      <w:lvlText w:val="◦"/>
+      <w:lvlJc w:val="left"/>
+      <w:pPr>
+        <w:tabs>
+          <w:tab w:val="num" w:pos="3240"/>
+        </w:tabs>
+        <w:ind w:left="3240" w:hanging="360"/>
+      </w:pPr>
+      <w:rPr>
+        <w:rFonts w:ascii="OpenSymbol" w:hAnsi="OpenSymbol" w:cs="OpenSymbol" w:hint="default"/>
+      </w:rPr>
+    </w:lvl>
+    <w:lvl w:ilvl="8">
+      <w:start w:val="1"/>
+      <w:numFmt w:val="bullet"/>
+      <w:lvlText w:val="▪"/>
+      <w:lvlJc w:val="left"/>
+      <w:pPr>
+        <w:tabs>
+          <w:tab w:val="num" w:pos="3600"/>
+        </w:tabs>
+        <w:ind w:left="3600" w:hanging="360"/>
+      </w:pPr>
+      <w:rPr>
+        <w:rFonts w:ascii="OpenSymbol" w:hAnsi="OpenSymbol" w:cs="OpenSymbol" w:hint="default"/>
+      </w:rPr>
+    </w:lvl>
+  </w:abstractNum>
+  <w:abstractNum w:abstractNumId="5" w15:restartNumberingAfterBreak="0">
+    <w:nsid w:val="3EA21D77"/>
+    <w:multiLevelType w:val="multilevel"/>
+    <w:tmpl w:val="3AF4FFFC"/>
+    <w:lvl w:ilvl="0">
+      <w:start w:val="3"/>
+      <w:numFmt w:val="decimal"/>
+      <w:lvlText w:val="%1."/>
+      <w:lvlJc w:val="left"/>
+      <w:pPr>
+        <w:tabs>
+          <w:tab w:val="num" w:pos="720"/>
+        </w:tabs>
+        <w:ind w:left="720" w:hanging="360"/>
+      </w:pPr>
+    </w:lvl>
+    <w:lvl w:ilvl="1" w:tentative="1">
+      <w:start w:val="1"/>
+      <w:numFmt w:val="decimal"/>
+      <w:lvlText w:val="%2."/>
+      <w:lvlJc w:val="left"/>
+      <w:pPr>
+        <w:tabs>
+          <w:tab w:val="num" w:pos="1440"/>
+        </w:tabs>
+        <w:ind w:left="1440" w:hanging="360"/>
+      </w:pPr>
+    </w:lvl>
+    <w:lvl w:ilvl="2" w:tentative="1">
+      <w:start w:val="1"/>
+      <w:numFmt w:val="decimal"/>
+      <w:lvlText w:val="%3."/>
+      <w:lvlJc w:val="left"/>
+      <w:pPr>
+        <w:tabs>
+          <w:tab w:val="num" w:pos="2160"/>
+        </w:tabs>
+        <w:ind w:left="2160" w:hanging="360"/>
+      </w:pPr>
+    </w:lvl>
+    <w:lvl w:ilvl="3" w:tentative="1">
+      <w:start w:val="1"/>
+      <w:numFmt w:val="decimal"/>
+      <w:lvlText w:val="%4."/>
+      <w:lvlJc w:val="left"/>
+      <w:pPr>
+        <w:tabs>
+          <w:tab w:val="num" w:pos="2880"/>
+        </w:tabs>
+        <w:ind w:left="2880" w:hanging="360"/>
+      </w:pPr>
+    </w:lvl>
+    <w:lvl w:ilvl="4" w:tentative="1">
+      <w:start w:val="1"/>
+      <w:numFmt w:val="decimal"/>
+      <w:lvlText w:val="%5."/>
+      <w:lvlJc w:val="left"/>
+      <w:pPr>
+        <w:tabs>
+          <w:tab w:val="num" w:pos="3600"/>
+        </w:tabs>
+        <w:ind w:left="3600" w:hanging="360"/>
+      </w:pPr>
+    </w:lvl>
+    <w:lvl w:ilvl="5" w:tentative="1">
+      <w:start w:val="1"/>
+      <w:numFmt w:val="decimal"/>
+      <w:lvlText w:val="%6."/>
+      <w:lvlJc w:val="left"/>
+      <w:pPr>
+        <w:tabs>
+          <w:tab w:val="num" w:pos="4320"/>
+        </w:tabs>
+        <w:ind w:left="4320" w:hanging="360"/>
+      </w:pPr>
+    </w:lvl>
+    <w:lvl w:ilvl="6" w:tentative="1">
+      <w:start w:val="1"/>
+      <w:numFmt w:val="decimal"/>
+      <w:lvlText w:val="%7."/>
+      <w:lvlJc w:val="left"/>
+      <w:pPr>
+        <w:tabs>
+          <w:tab w:val="num" w:pos="5040"/>
+        </w:tabs>
+        <w:ind w:left="5040" w:hanging="360"/>
+      </w:pPr>
+    </w:lvl>
+    <w:lvl w:ilvl="7" w:tentative="1">
+      <w:start w:val="1"/>
+      <w:numFmt w:val="decimal"/>
+      <w:lvlText w:val="%8."/>
+      <w:lvlJc w:val="left"/>
+      <w:pPr>
+        <w:tabs>
+          <w:tab w:val="num" w:pos="5760"/>
+        </w:tabs>
+        <w:ind w:left="5760" w:hanging="360"/>
+      </w:pPr>
+    </w:lvl>
+    <w:lvl w:ilvl="8" w:tentative="1">
+      <w:start w:val="1"/>
+      <w:numFmt w:val="decimal"/>
+      <w:lvlText w:val="%9."/>
+      <w:lvlJc w:val="left"/>
+      <w:pPr>
+        <w:tabs>
+          <w:tab w:val="num" w:pos="6480"/>
+        </w:tabs>
+        <w:ind w:left="6480" w:hanging="360"/>
+      </w:pPr>
+    </w:lvl>
+  </w:abstractNum>
+  <w:abstractNum w:abstractNumId="6" w15:restartNumberingAfterBreak="0">
+    <w:nsid w:val="4A2406ED"/>
+    <w:multiLevelType w:val="multilevel"/>
+    <w:tmpl w:val="E1C03F74"/>
+    <w:lvl w:ilvl="0">
+      <w:start w:val="7"/>
+      <w:numFmt w:val="decimal"/>
+      <w:lvlText w:val="%1."/>
+      <w:lvlJc w:val="left"/>
+      <w:pPr>
+        <w:tabs>
+          <w:tab w:val="num" w:pos="720"/>
+        </w:tabs>
+        <w:ind w:left="720" w:hanging="360"/>
+      </w:pPr>
+    </w:lvl>
+    <w:lvl w:ilvl="1" w:tentative="1">
+      <w:start w:val="1"/>
+      <w:numFmt w:val="decimal"/>
+      <w:lvlText w:val="%2."/>
+      <w:lvlJc w:val="left"/>
+      <w:pPr>
+        <w:tabs>
+          <w:tab w:val="num" w:pos="1440"/>
+        </w:tabs>
+        <w:ind w:left="1440" w:hanging="360"/>
+      </w:pPr>
+    </w:lvl>
+    <w:lvl w:ilvl="2" w:tentative="1">
+      <w:start w:val="1"/>
+      <w:numFmt w:val="decimal"/>
+      <w:lvlText w:val="%3."/>
+      <w:lvlJc w:val="left"/>
+      <w:pPr>
+        <w:tabs>
+          <w:tab w:val="num" w:pos="2160"/>
+        </w:tabs>
+        <w:ind w:left="2160" w:hanging="360"/>
+      </w:pPr>
+    </w:lvl>
+    <w:lvl w:ilvl="3" w:tentative="1">
+      <w:start w:val="1"/>
+      <w:numFmt w:val="decimal"/>
+      <w:lvlText w:val="%4."/>
+      <w:lvlJc w:val="left"/>
+      <w:pPr>
+        <w:tabs>
+          <w:tab w:val="num" w:pos="2880"/>
+        </w:tabs>
+        <w:ind w:left="2880" w:hanging="360"/>
+      </w:pPr>
+    </w:lvl>
+    <w:lvl w:ilvl="4" w:tentative="1">
+      <w:start w:val="1"/>
+      <w:numFmt w:val="decimal"/>
+      <w:lvlText w:val="%5."/>
+      <w:lvlJc w:val="left"/>
+      <w:pPr>
+        <w:tabs>
+          <w:tab w:val="num" w:pos="3600"/>
+        </w:tabs>
+        <w:ind w:left="3600" w:hanging="360"/>
+      </w:pPr>
+    </w:lvl>
+    <w:lvl w:ilvl="5" w:tentative="1">
+      <w:start w:val="1"/>
+      <w:numFmt w:val="decimal"/>
+      <w:lvlText w:val="%6."/>
+      <w:lvlJc w:val="left"/>
+      <w:pPr>
+        <w:tabs>
+          <w:tab w:val="num" w:pos="4320"/>
+        </w:tabs>
+        <w:ind w:left="4320" w:hanging="360"/>
+      </w:pPr>
+    </w:lvl>
+    <w:lvl w:ilvl="6" w:tentative="1">
+      <w:start w:val="1"/>
+      <w:numFmt w:val="decimal"/>
+      <w:lvlText w:val="%7."/>
+      <w:lvlJc w:val="left"/>
+      <w:pPr>
+        <w:tabs>
+          <w:tab w:val="num" w:pos="5040"/>
+        </w:tabs>
+        <w:ind w:left="5040" w:hanging="360"/>
+      </w:pPr>
+    </w:lvl>
+    <w:lvl w:ilvl="7" w:tentative="1">
+      <w:start w:val="1"/>
+      <w:numFmt w:val="decimal"/>
+      <w:lvlText w:val="%8."/>
+      <w:lvlJc w:val="left"/>
+      <w:pPr>
+        <w:tabs>
+          <w:tab w:val="num" w:pos="5760"/>
+        </w:tabs>
+        <w:ind w:left="5760" w:hanging="360"/>
+      </w:pPr>
+    </w:lvl>
+    <w:lvl w:ilvl="8" w:tentative="1">
+      <w:start w:val="1"/>
+      <w:numFmt w:val="decimal"/>
+      <w:lvlText w:val="%9."/>
+      <w:lvlJc w:val="left"/>
+      <w:pPr>
+        <w:tabs>
+          <w:tab w:val="num" w:pos="6480"/>
+        </w:tabs>
+        <w:ind w:left="6480" w:hanging="360"/>
+      </w:pPr>
+    </w:lvl>
+  </w:abstractNum>
+  <w:abstractNum w:abstractNumId="7" w15:restartNumberingAfterBreak="0">
+    <w:nsid w:val="4BB646BC"/>
+    <w:multiLevelType w:val="multilevel"/>
+    <w:tmpl w:val="DDA20B08"/>
+    <w:lvl w:ilvl="0">
+      <w:start w:val="5"/>
+      <w:numFmt w:val="decimal"/>
+      <w:lvlText w:val="%1."/>
+      <w:lvlJc w:val="left"/>
+      <w:pPr>
+        <w:tabs>
+          <w:tab w:val="num" w:pos="720"/>
+        </w:tabs>
+        <w:ind w:left="720" w:hanging="360"/>
+      </w:pPr>
+    </w:lvl>
+    <w:lvl w:ilvl="1" w:tentative="1">
+      <w:start w:val="1"/>
+      <w:numFmt w:val="decimal"/>
+      <w:lvlText w:val="%2."/>
+      <w:lvlJc w:val="left"/>
+      <w:pPr>
+        <w:tabs>
+          <w:tab w:val="num" w:pos="1440"/>
+        </w:tabs>
+        <w:ind w:left="1440" w:hanging="360"/>
+      </w:pPr>
+    </w:lvl>
+    <w:lvl w:ilvl="2" w:tentative="1">
+      <w:start w:val="1"/>
+      <w:numFmt w:val="decimal"/>
+      <w:lvlText w:val="%3."/>
+      <w:lvlJc w:val="left"/>
+      <w:pPr>
+        <w:tabs>
+          <w:tab w:val="num" w:pos="2160"/>
+        </w:tabs>
+        <w:ind w:left="2160" w:hanging="360"/>
+      </w:pPr>
+    </w:lvl>
+    <w:lvl w:ilvl="3" w:tentative="1">
+      <w:start w:val="1"/>
+      <w:numFmt w:val="decimal"/>
+      <w:lvlText w:val="%4."/>
+      <w:lvlJc w:val="left"/>
+      <w:pPr>
+        <w:tabs>
+          <w:tab w:val="num" w:pos="2880"/>
+        </w:tabs>
+        <w:ind w:left="2880" w:hanging="360"/>
+      </w:pPr>
+    </w:lvl>
+    <w:lvl w:ilvl="4" w:tentative="1">
+      <w:start w:val="1"/>
+      <w:numFmt w:val="decimal"/>
+      <w:lvlText w:val="%5."/>
+      <w:lvlJc w:val="left"/>
+      <w:pPr>
+        <w:tabs>
+          <w:tab w:val="num" w:pos="3600"/>
+        </w:tabs>
+        <w:ind w:left="3600" w:hanging="360"/>
+      </w:pPr>
+    </w:lvl>
+    <w:lvl w:ilvl="5" w:tentative="1">
+      <w:start w:val="1"/>
+      <w:numFmt w:val="decimal"/>
+      <w:lvlText w:val="%6."/>
+      <w:lvlJc w:val="left"/>
+      <w:pPr>
+        <w:tabs>
+          <w:tab w:val="num" w:pos="4320"/>
+        </w:tabs>
+        <w:ind w:left="4320" w:hanging="360"/>
+      </w:pPr>
+    </w:lvl>
+    <w:lvl w:ilvl="6" w:tentative="1">
+      <w:start w:val="1"/>
+      <w:numFmt w:val="decimal"/>
+      <w:lvlText w:val="%7."/>
+      <w:lvlJc w:val="left"/>
+      <w:pPr>
+        <w:tabs>
+          <w:tab w:val="num" w:pos="5040"/>
+        </w:tabs>
+        <w:ind w:left="5040" w:hanging="360"/>
+      </w:pPr>
+    </w:lvl>
+    <w:lvl w:ilvl="7" w:tentative="1">
+      <w:start w:val="1"/>
+      <w:numFmt w:val="decimal"/>
+      <w:lvlText w:val="%8."/>
+      <w:lvlJc w:val="left"/>
+      <w:pPr>
+        <w:tabs>
+          <w:tab w:val="num" w:pos="5760"/>
+        </w:tabs>
+        <w:ind w:left="5760" w:hanging="360"/>
+      </w:pPr>
+    </w:lvl>
+    <w:lvl w:ilvl="8" w:tentative="1">
+      <w:start w:val="1"/>
+      <w:numFmt w:val="decimal"/>
+      <w:lvlText w:val="%9."/>
+      <w:lvlJc w:val="left"/>
+      <w:pPr>
+        <w:tabs>
+          <w:tab w:val="num" w:pos="6480"/>
+        </w:tabs>
+        <w:ind w:left="6480" w:hanging="360"/>
+      </w:pPr>
+    </w:lvl>
+  </w:abstractNum>
+  <w:abstractNum w:abstractNumId="8" w15:restartNumberingAfterBreak="0">
+    <w:nsid w:val="4C436DB9"/>
+    <w:multiLevelType w:val="multilevel"/>
+    <w:tmpl w:val="2DF8E296"/>
+    <w:lvl w:ilvl="0">
+      <w:start w:val="8"/>
+      <w:numFmt w:val="decimal"/>
+      <w:lvlText w:val="%1."/>
+      <w:lvlJc w:val="left"/>
+      <w:pPr>
+        <w:tabs>
+          <w:tab w:val="num" w:pos="720"/>
+        </w:tabs>
+        <w:ind w:left="720" w:hanging="360"/>
+      </w:pPr>
+    </w:lvl>
+    <w:lvl w:ilvl="1" w:tentative="1">
+      <w:start w:val="1"/>
+      <w:numFmt w:val="decimal"/>
+      <w:lvlText w:val="%2."/>
+      <w:lvlJc w:val="left"/>
+      <w:pPr>
+        <w:tabs>
+          <w:tab w:val="num" w:pos="1440"/>
+        </w:tabs>
+        <w:ind w:left="1440" w:hanging="360"/>
+      </w:pPr>
+    </w:lvl>
+    <w:lvl w:ilvl="2" w:tentative="1">
+      <w:start w:val="1"/>
+      <w:numFmt w:val="decimal"/>
+      <w:lvlText w:val="%3."/>
+      <w:lvlJc w:val="left"/>
+      <w:pPr>
+        <w:tabs>
+          <w:tab w:val="num" w:pos="2160"/>
+        </w:tabs>
+        <w:ind w:left="2160" w:hanging="360"/>
+      </w:pPr>
+    </w:lvl>
+    <w:lvl w:ilvl="3" w:tentative="1">
+      <w:start w:val="1"/>
+      <w:numFmt w:val="decimal"/>
+      <w:lvlText w:val="%4."/>
+      <w:lvlJc w:val="left"/>
+      <w:pPr>
+        <w:tabs>
+          <w:tab w:val="num" w:pos="2880"/>
+        </w:tabs>
+        <w:ind w:left="2880" w:hanging="360"/>
+      </w:pPr>
+    </w:lvl>
+    <w:lvl w:ilvl="4" w:tentative="1">
+      <w:start w:val="1"/>
+      <w:numFmt w:val="decimal"/>
+      <w:lvlText w:val="%5."/>
+      <w:lvlJc w:val="left"/>
+      <w:pPr>
+        <w:tabs>
+          <w:tab w:val="num" w:pos="3600"/>
+        </w:tabs>
+        <w:ind w:left="3600" w:hanging="360"/>
+      </w:pPr>
+    </w:lvl>
+    <w:lvl w:ilvl="5" w:tentative="1">
+      <w:start w:val="1"/>
+      <w:numFmt w:val="decimal"/>
+      <w:lvlText w:val="%6."/>
+      <w:lvlJc w:val="left"/>
+      <w:pPr>
+        <w:tabs>
+          <w:tab w:val="num" w:pos="4320"/>
+        </w:tabs>
+        <w:ind w:left="4320" w:hanging="360"/>
+      </w:pPr>
+    </w:lvl>
+    <w:lvl w:ilvl="6" w:tentative="1">
+      <w:start w:val="1"/>
+      <w:numFmt w:val="decimal"/>
+      <w:lvlText w:val="%7."/>
+      <w:lvlJc w:val="left"/>
+      <w:pPr>
+        <w:tabs>
+          <w:tab w:val="num" w:pos="5040"/>
+        </w:tabs>
+        <w:ind w:left="5040" w:hanging="360"/>
+      </w:pPr>
+    </w:lvl>
+    <w:lvl w:ilvl="7" w:tentative="1">
+      <w:start w:val="1"/>
+      <w:numFmt w:val="decimal"/>
+      <w:lvlText w:val="%8."/>
+      <w:lvlJc w:val="left"/>
+      <w:pPr>
+        <w:tabs>
+          <w:tab w:val="num" w:pos="5760"/>
+        </w:tabs>
+        <w:ind w:left="5760" w:hanging="360"/>
+      </w:pPr>
+    </w:lvl>
+    <w:lvl w:ilvl="8" w:tentative="1">
+      <w:start w:val="1"/>
+      <w:numFmt w:val="decimal"/>
+      <w:lvlText w:val="%9."/>
+      <w:lvlJc w:val="left"/>
+      <w:pPr>
+        <w:tabs>
+          <w:tab w:val="num" w:pos="6480"/>
+        </w:tabs>
+        <w:ind w:left="6480" w:hanging="360"/>
+      </w:pPr>
+    </w:lvl>
+  </w:abstractNum>
+  <w:abstractNum w:abstractNumId="9" w15:restartNumberingAfterBreak="0">
+    <w:nsid w:val="590C6579"/>
+    <w:multiLevelType w:val="multilevel"/>
+    <w:tmpl w:val="5ABA259E"/>
+    <w:lvl w:ilvl="0">
+      <w:start w:val="6"/>
+      <w:numFmt w:val="decimal"/>
+      <w:lvlText w:val="%1."/>
+      <w:lvlJc w:val="left"/>
+      <w:pPr>
+        <w:tabs>
+          <w:tab w:val="num" w:pos="720"/>
+        </w:tabs>
+        <w:ind w:left="720" w:hanging="360"/>
+      </w:pPr>
+    </w:lvl>
+    <w:lvl w:ilvl="1" w:tentative="1">
+      <w:start w:val="1"/>
+      <w:numFmt w:val="decimal"/>
+      <w:lvlText w:val="%2."/>
+      <w:lvlJc w:val="left"/>
+      <w:pPr>
+        <w:tabs>
+          <w:tab w:val="num" w:pos="1440"/>
+        </w:tabs>
+        <w:ind w:left="1440" w:hanging="360"/>
+      </w:pPr>
+    </w:lvl>
+    <w:lvl w:ilvl="2" w:tentative="1">
+      <w:start w:val="1"/>
+      <w:numFmt w:val="decimal"/>
+      <w:lvlText w:val="%3."/>
+      <w:lvlJc w:val="left"/>
+      <w:pPr>
+        <w:tabs>
+          <w:tab w:val="num" w:pos="2160"/>
+        </w:tabs>
+        <w:ind w:left="2160" w:hanging="360"/>
+      </w:pPr>
+    </w:lvl>
+    <w:lvl w:ilvl="3" w:tentative="1">
+      <w:start w:val="1"/>
+      <w:numFmt w:val="decimal"/>
+      <w:lvlText w:val="%4."/>
+      <w:lvlJc w:val="left"/>
+      <w:pPr>
+        <w:tabs>
+          <w:tab w:val="num" w:pos="2880"/>
+        </w:tabs>
+        <w:ind w:left="2880" w:hanging="360"/>
+      </w:pPr>
+    </w:lvl>
+    <w:lvl w:ilvl="4" w:tentative="1">
+      <w:start w:val="1"/>
+      <w:numFmt w:val="decimal"/>
+      <w:lvlText w:val="%5."/>
+      <w:lvlJc w:val="left"/>
+      <w:pPr>
+        <w:tabs>
+          <w:tab w:val="num" w:pos="3600"/>
+        </w:tabs>
+        <w:ind w:left="3600" w:hanging="360"/>
+      </w:pPr>
+    </w:lvl>
+    <w:lvl w:ilvl="5" w:tentative="1">
+      <w:start w:val="1"/>
+      <w:numFmt w:val="decimal"/>
+      <w:lvlText w:val="%6."/>
+      <w:lvlJc w:val="left"/>
+      <w:pPr>
+        <w:tabs>
+          <w:tab w:val="num" w:pos="4320"/>
+        </w:tabs>
+        <w:ind w:left="4320" w:hanging="360"/>
+      </w:pPr>
+    </w:lvl>
+    <w:lvl w:ilvl="6" w:tentative="1">
+      <w:start w:val="1"/>
+      <w:numFmt w:val="decimal"/>
+      <w:lvlText w:val="%7."/>
+      <w:lvlJc w:val="left"/>
+      <w:pPr>
+        <w:tabs>
+          <w:tab w:val="num" w:pos="5040"/>
+        </w:tabs>
+        <w:ind w:left="5040" w:hanging="360"/>
+      </w:pPr>
+    </w:lvl>
+    <w:lvl w:ilvl="7" w:tentative="1">
+      <w:start w:val="1"/>
+      <w:numFmt w:val="decimal"/>
+      <w:lvlText w:val="%8."/>
+      <w:lvlJc w:val="left"/>
+      <w:pPr>
+        <w:tabs>
+          <w:tab w:val="num" w:pos="5760"/>
+        </w:tabs>
+        <w:ind w:left="5760" w:hanging="360"/>
+      </w:pPr>
+    </w:lvl>
+    <w:lvl w:ilvl="8" w:tentative="1">
+      <w:start w:val="1"/>
+      <w:numFmt w:val="decimal"/>
+      <w:lvlText w:val="%9."/>
+      <w:lvlJc w:val="left"/>
+      <w:pPr>
+        <w:tabs>
+          <w:tab w:val="num" w:pos="6480"/>
+        </w:tabs>
+        <w:ind w:left="6480" w:hanging="360"/>
+      </w:pPr>
+    </w:lvl>
+  </w:abstractNum>
+  <w:abstractNum w:abstractNumId="10" w15:restartNumberingAfterBreak="0">
+    <w:nsid w:val="6B991026"/>
+    <w:multiLevelType w:val="multilevel"/>
+    <w:tmpl w:val="7CC402A0"/>
+    <w:lvl w:ilvl="0">
+      <w:start w:val="1"/>
+      <w:numFmt w:val="decimal"/>
+      <w:lvlText w:val="%1."/>
+      <w:lvlJc w:val="left"/>
+      <w:pPr>
+        <w:tabs>
+          <w:tab w:val="num" w:pos="720"/>
+        </w:tabs>
+        <w:ind w:left="720" w:hanging="360"/>
+      </w:pPr>
+    </w:lvl>
+    <w:lvl w:ilvl="1" w:tentative="1">
+      <w:start w:val="1"/>
+      <w:numFmt w:val="decimal"/>
+      <w:lvlText w:val="%2."/>
+      <w:lvlJc w:val="left"/>
+      <w:pPr>
+        <w:tabs>
+          <w:tab w:val="num" w:pos="1440"/>
+        </w:tabs>
+        <w:ind w:left="1440" w:hanging="360"/>
+      </w:pPr>
+    </w:lvl>
+    <w:lvl w:ilvl="2" w:tentative="1">
+      <w:start w:val="1"/>
+      <w:numFmt w:val="decimal"/>
+      <w:lvlText w:val="%3."/>
+      <w:lvlJc w:val="left"/>
+      <w:pPr>
+        <w:tabs>
+          <w:tab w:val="num" w:pos="2160"/>
+        </w:tabs>
+        <w:ind w:left="2160" w:hanging="360"/>
+      </w:pPr>
+    </w:lvl>
+    <w:lvl w:ilvl="3" w:tentative="1">
+      <w:start w:val="1"/>
+      <w:numFmt w:val="decimal"/>
+      <w:lvlText w:val="%4."/>
+      <w:lvlJc w:val="left"/>
+      <w:pPr>
+        <w:tabs>
+          <w:tab w:val="num" w:pos="2880"/>
+        </w:tabs>
+        <w:ind w:left="2880" w:hanging="360"/>
+      </w:pPr>
+    </w:lvl>
+    <w:lvl w:ilvl="4" w:tentative="1">
+      <w:start w:val="1"/>
+      <w:numFmt w:val="decimal"/>
+      <w:lvlText w:val="%5."/>
+      <w:lvlJc w:val="left"/>
+      <w:pPr>
+        <w:tabs>
+          <w:tab w:val="num" w:pos="3600"/>
+        </w:tabs>
+        <w:ind w:left="3600" w:hanging="360"/>
+      </w:pPr>
+    </w:lvl>
+    <w:lvl w:ilvl="5" w:tentative="1">
+      <w:start w:val="1"/>
+      <w:numFmt w:val="decimal"/>
+      <w:lvlText w:val="%6."/>
+      <w:lvlJc w:val="left"/>
+      <w:pPr>
+        <w:tabs>
+          <w:tab w:val="num" w:pos="4320"/>
+        </w:tabs>
+        <w:ind w:left="4320" w:hanging="360"/>
+      </w:pPr>
+    </w:lvl>
+    <w:lvl w:ilvl="6" w:tentative="1">
+      <w:start w:val="1"/>
+      <w:numFmt w:val="decimal"/>
+      <w:lvlText w:val="%7."/>
+      <w:lvlJc w:val="left"/>
+      <w:pPr>
+        <w:tabs>
+          <w:tab w:val="num" w:pos="5040"/>
+        </w:tabs>
+        <w:ind w:left="5040" w:hanging="360"/>
+      </w:pPr>
+    </w:lvl>
+    <w:lvl w:ilvl="7" w:tentative="1">
+      <w:start w:val="1"/>
+      <w:numFmt w:val="decimal"/>
+      <w:lvlText w:val="%8."/>
+      <w:lvlJc w:val="left"/>
+      <w:pPr>
+        <w:tabs>
+          <w:tab w:val="num" w:pos="5760"/>
+        </w:tabs>
+        <w:ind w:left="5760" w:hanging="360"/>
+      </w:pPr>
+    </w:lvl>
+    <w:lvl w:ilvl="8" w:tentative="1">
+      <w:start w:val="1"/>
+      <w:numFmt w:val="decimal"/>
+      <w:lvlText w:val="%9."/>
+      <w:lvlJc w:val="left"/>
+      <w:pPr>
+        <w:tabs>
+          <w:tab w:val="num" w:pos="6480"/>
+        </w:tabs>
+        <w:ind w:left="6480" w:hanging="360"/>
+      </w:pPr>
+    </w:lvl>
+  </w:abstractNum>
+  <w:abstractNum w:abstractNumId="11" w15:restartNumberingAfterBreak="0">
+    <w:nsid w:val="6CE016D7"/>
+    <w:multiLevelType w:val="multilevel"/>
+    <w:tmpl w:val="BBAA0004"/>
+    <w:lvl w:ilvl="0">
+      <w:start w:val="1"/>
+      <w:numFmt w:val="bullet"/>
+      <w:lvlText w:val=""/>
+      <w:lvlJc w:val="left"/>
+      <w:pPr>
+        <w:tabs>
+          <w:tab w:val="num" w:pos="720"/>
+        </w:tabs>
+        <w:ind w:left="720" w:hanging="360"/>
+      </w:pPr>
+      <w:rPr>
+        <w:rFonts w:ascii="Symbol" w:hAnsi="Symbol" w:cs="OpenSymbol" w:hint="default"/>
+      </w:rPr>
+    </w:lvl>
+    <w:lvl w:ilvl="1">
+      <w:start w:val="1"/>
+      <w:numFmt w:val="bullet"/>
+      <w:lvlText w:val="◦"/>
+      <w:lvlJc w:val="left"/>
+      <w:pPr>
+        <w:tabs>
+          <w:tab w:val="num" w:pos="1080"/>
+        </w:tabs>
+        <w:ind w:left="1080" w:hanging="360"/>
+      </w:pPr>
+      <w:rPr>
+        <w:rFonts w:ascii="OpenSymbol" w:hAnsi="OpenSymbol" w:cs="OpenSymbol" w:hint="default"/>
+      </w:rPr>
+    </w:lvl>
+    <w:lvl w:ilvl="2">
+      <w:start w:val="1"/>
+      <w:numFmt w:val="bullet"/>
+      <w:lvlText w:val="▪"/>
+      <w:lvlJc w:val="left"/>
+      <w:pPr>
+        <w:tabs>
+          <w:tab w:val="num" w:pos="1440"/>
+        </w:tabs>
+        <w:ind w:left="1440" w:hanging="360"/>
+      </w:pPr>
+      <w:rPr>
+        <w:rFonts w:ascii="OpenSymbol" w:hAnsi="OpenSymbol" w:cs="OpenSymbol" w:hint="default"/>
+      </w:rPr>
+    </w:lvl>
+    <w:lvl w:ilvl="3">
+      <w:start w:val="1"/>
+      <w:numFmt w:val="bullet"/>
+      <w:lvlText w:val=""/>
+      <w:lvlJc w:val="left"/>
+      <w:pPr>
+        <w:tabs>
+          <w:tab w:val="num" w:pos="1800"/>
+        </w:tabs>
+        <w:ind w:left="1800" w:hanging="360"/>
+      </w:pPr>
+      <w:rPr>
+        <w:rFonts w:ascii="Symbol" w:hAnsi="Symbol" w:cs="OpenSymbol" w:hint="default"/>
+      </w:rPr>
+    </w:lvl>
+    <w:lvl w:ilvl="4">
+      <w:start w:val="1"/>
+      <w:numFmt w:val="bullet"/>
+      <w:lvlText w:val="◦"/>
+      <w:lvlJc w:val="left"/>
+      <w:pPr>
+        <w:tabs>
+          <w:tab w:val="num" w:pos="2160"/>
+        </w:tabs>
+        <w:ind w:left="2160" w:hanging="360"/>
+      </w:pPr>
+      <w:rPr>
+        <w:rFonts w:ascii="OpenSymbol" w:hAnsi="OpenSymbol" w:cs="OpenSymbol" w:hint="default"/>
+      </w:rPr>
+    </w:lvl>
+    <w:lvl w:ilvl="5">
+      <w:start w:val="1"/>
+      <w:numFmt w:val="bullet"/>
+      <w:lvlText w:val="▪"/>
+      <w:lvlJc w:val="left"/>
+      <w:pPr>
+        <w:tabs>
+          <w:tab w:val="num" w:pos="2520"/>
+        </w:tabs>
+        <w:ind w:left="2520" w:hanging="360"/>
+      </w:pPr>
+      <w:rPr>
+        <w:rFonts w:ascii="OpenSymbol" w:hAnsi="OpenSymbol" w:cs="OpenSymbol" w:hint="default"/>
+      </w:rPr>
+    </w:lvl>
+    <w:lvl w:ilvl="6">
+      <w:start w:val="1"/>
+      <w:numFmt w:val="bullet"/>
+      <w:lvlText w:val=""/>
+      <w:lvlJc w:val="left"/>
+      <w:pPr>
+        <w:tabs>
+          <w:tab w:val="num" w:pos="2880"/>
+        </w:tabs>
+        <w:ind w:left="2880" w:hanging="360"/>
+      </w:pPr>
+      <w:rPr>
+        <w:rFonts w:ascii="Symbol" w:hAnsi="Symbol" w:cs="OpenSymbol" w:hint="default"/>
+      </w:rPr>
+    </w:lvl>
+    <w:lvl w:ilvl="7">
+      <w:start w:val="1"/>
+      <w:numFmt w:val="bullet"/>
+      <w:lvlText w:val="◦"/>
+      <w:lvlJc w:val="left"/>
+      <w:pPr>
+        <w:tabs>
+          <w:tab w:val="num" w:pos="3240"/>
+        </w:tabs>
+        <w:ind w:left="3240" w:hanging="360"/>
+      </w:pPr>
+      <w:rPr>
+        <w:rFonts w:ascii="OpenSymbol" w:hAnsi="OpenSymbol" w:cs="OpenSymbol" w:hint="default"/>
+      </w:rPr>
+    </w:lvl>
+    <w:lvl w:ilvl="8">
+      <w:start w:val="1"/>
+      <w:numFmt w:val="bullet"/>
+      <w:lvlText w:val="▪"/>
+      <w:lvlJc w:val="left"/>
+      <w:pPr>
+        <w:tabs>
+          <w:tab w:val="num" w:pos="3600"/>
+        </w:tabs>
+        <w:ind w:left="3600" w:hanging="360"/>
+      </w:pPr>
+      <w:rPr>
+        <w:rFonts w:ascii="OpenSymbol" w:hAnsi="OpenSymbol" w:cs="OpenSymbol" w:hint="default"/>
+      </w:rPr>
+    </w:lvl>
+  </w:abstractNum>
+  <w:abstractNum w:abstractNumId="12" w15:restartNumberingAfterBreak="0">
+    <w:nsid w:val="7AB828C8"/>
+    <w:multiLevelType w:val="multilevel"/>
+    <w:tmpl w:val="8AC8C36C"/>
+    <w:lvl w:ilvl="0">
+      <w:start w:val="4"/>
+      <w:numFmt w:val="decimal"/>
+      <w:lvlText w:val="%1."/>
+      <w:lvlJc w:val="left"/>
+      <w:pPr>
+        <w:tabs>
+          <w:tab w:val="num" w:pos="720"/>
+        </w:tabs>
+        <w:ind w:left="720" w:hanging="360"/>
+      </w:pPr>
+    </w:lvl>
+    <w:lvl w:ilvl="1" w:tentative="1">
+      <w:start w:val="1"/>
+      <w:numFmt w:val="decimal"/>
+      <w:lvlText w:val="%2."/>
+      <w:lvlJc w:val="left"/>
+      <w:pPr>
+        <w:tabs>
+          <w:tab w:val="num" w:pos="1440"/>
+        </w:tabs>
+        <w:ind w:left="1440" w:hanging="360"/>
+      </w:pPr>
+    </w:lvl>
+    <w:lvl w:ilvl="2" w:tentative="1">
+      <w:start w:val="1"/>
+      <w:numFmt w:val="decimal"/>
+      <w:lvlText w:val="%3."/>
+      <w:lvlJc w:val="left"/>
+      <w:pPr>
+        <w:tabs>
+          <w:tab w:val="num" w:pos="2160"/>
+        </w:tabs>
+        <w:ind w:left="2160" w:hanging="360"/>
+      </w:pPr>
+    </w:lvl>
+    <w:lvl w:ilvl="3" w:tentative="1">
+      <w:start w:val="1"/>
+      <w:numFmt w:val="decimal"/>
+      <w:lvlText w:val="%4."/>
+      <w:lvlJc w:val="left"/>
+      <w:pPr>
+        <w:tabs>
+          <w:tab w:val="num" w:pos="2880"/>
+        </w:tabs>
+        <w:ind w:left="2880" w:hanging="360"/>
+      </w:pPr>
+    </w:lvl>
+    <w:lvl w:ilvl="4" w:tentative="1">
+      <w:start w:val="1"/>
+      <w:numFmt w:val="decimal"/>
+      <w:lvlText w:val="%5."/>
+      <w:lvlJc w:val="left"/>
+      <w:pPr>
+        <w:tabs>
+          <w:tab w:val="num" w:pos="3600"/>
+        </w:tabs>
+        <w:ind w:left="3600" w:hanging="360"/>
+      </w:pPr>
+    </w:lvl>
+    <w:lvl w:ilvl="5" w:tentative="1">
+      <w:start w:val="1"/>
+      <w:numFmt w:val="decimal"/>
+      <w:lvlText w:val="%6."/>
+      <w:lvlJc w:val="left"/>
+      <w:pPr>
+        <w:tabs>
+          <w:tab w:val="num" w:pos="4320"/>
+        </w:tabs>
+        <w:ind w:left="4320" w:hanging="360"/>
+      </w:pPr>
+    </w:lvl>
+    <w:lvl w:ilvl="6" w:tentative="1">
+      <w:start w:val="1"/>
+      <w:numFmt w:val="decimal"/>
+      <w:lvlText w:val="%7."/>
+      <w:lvlJc w:val="left"/>
+      <w:pPr>
+        <w:tabs>
+          <w:tab w:val="num" w:pos="5040"/>
+        </w:tabs>
+        <w:ind w:left="5040" w:hanging="360"/>
+      </w:pPr>
+    </w:lvl>
+    <w:lvl w:ilvl="7" w:tentative="1">
+      <w:start w:val="1"/>
+      <w:numFmt w:val="decimal"/>
+      <w:lvlText w:val="%8."/>
+      <w:lvlJc w:val="left"/>
+      <w:pPr>
+        <w:tabs>
+          <w:tab w:val="num" w:pos="5760"/>
+        </w:tabs>
+        <w:ind w:left="5760" w:hanging="360"/>
+      </w:pPr>
+    </w:lvl>
+    <w:lvl w:ilvl="8" w:tentative="1">
+      <w:start w:val="1"/>
+      <w:numFmt w:val="decimal"/>
+      <w:lvlText w:val="%9."/>
+      <w:lvlJc w:val="left"/>
+      <w:pPr>
+        <w:tabs>
+          <w:tab w:val="num" w:pos="6480"/>
+        </w:tabs>
+        <w:ind w:left="6480" w:hanging="360"/>
+      </w:pPr>
+    </w:lvl>
+  </w:abstractNum>
+  <w:abstractNum w:abstractNumId="13" w15:restartNumberingAfterBreak="0">
+    <w:nsid w:val="7DBB4DF7"/>
+    <w:multiLevelType w:val="multilevel"/>
+    <w:tmpl w:val="8C6EFDCE"/>
+    <w:lvl w:ilvl="0">
+      <w:start w:val="1"/>
+      <w:numFmt w:val="decimal"/>
+      <w:lvlText w:val="%1."/>
+      <w:lvlJc w:val="left"/>
+      <w:pPr>
+        <w:tabs>
+          <w:tab w:val="num" w:pos="720"/>
+        </w:tabs>
+        <w:ind w:left="720" w:hanging="360"/>
+      </w:pPr>
+    </w:lvl>
+    <w:lvl w:ilvl="1">
+      <w:start w:val="1"/>
+      <w:numFmt w:val="decimal"/>
+      <w:lvlText w:val="%2."/>
+      <w:lvlJc w:val="left"/>
+      <w:pPr>
+        <w:tabs>
+          <w:tab w:val="num" w:pos="1080"/>
+        </w:tabs>
+        <w:ind w:left="1080" w:hanging="360"/>
+      </w:pPr>
+    </w:lvl>
+    <w:lvl w:ilvl="2">
+      <w:start w:val="1"/>
+      <w:numFmt w:val="decimal"/>
+      <w:lvlText w:val="%3."/>
+      <w:lvlJc w:val="left"/>
+      <w:pPr>
+        <w:tabs>
+          <w:tab w:val="num" w:pos="1440"/>
+        </w:tabs>
+        <w:ind w:left="1440" w:hanging="360"/>
+      </w:pPr>
+    </w:lvl>
+    <w:lvl w:ilvl="3">
+      <w:start w:val="1"/>
+      <w:numFmt w:val="decimal"/>
+      <w:lvlText w:val="%4."/>
+      <w:lvlJc w:val="left"/>
+      <w:pPr>
+        <w:tabs>
+          <w:tab w:val="num" w:pos="1800"/>
+        </w:tabs>
+        <w:ind w:left="1800" w:hanging="360"/>
+      </w:pPr>
+    </w:lvl>
+    <w:lvl w:ilvl="4">
+      <w:start w:val="1"/>
+      <w:numFmt w:val="decimal"/>
+      <w:lvlText w:val="%5."/>
+      <w:lvlJc w:val="left"/>
+      <w:pPr>
+        <w:tabs>
+          <w:tab w:val="num" w:pos="2160"/>
+        </w:tabs>
+        <w:ind w:left="2160" w:hanging="360"/>
+      </w:pPr>
+    </w:lvl>
+    <w:lvl w:ilvl="5">
+      <w:start w:val="1"/>
+      <w:numFmt w:val="decimal"/>
+      <w:lvlText w:val="%6."/>
+      <w:lvlJc w:val="left"/>
+      <w:pPr>
+        <w:tabs>
+          <w:tab w:val="num" w:pos="2520"/>
+        </w:tabs>
+        <w:ind w:left="2520" w:hanging="360"/>
+      </w:pPr>
+    </w:lvl>
+    <w:lvl w:ilvl="6">
+      <w:start w:val="1"/>
+      <w:numFmt w:val="decimal"/>
+      <w:lvlText w:val="%7."/>
+      <w:lvlJc w:val="left"/>
+      <w:pPr>
+        <w:tabs>
+          <w:tab w:val="num" w:pos="2880"/>
+        </w:tabs>
+        <w:ind w:left="2880" w:hanging="360"/>
+      </w:pPr>
+    </w:lvl>
+    <w:lvl w:ilvl="7">
+      <w:start w:val="1"/>
+      <w:numFmt w:val="decimal"/>
+      <w:lvlText w:val="%8."/>
+      <w:lvlJc w:val="left"/>
+      <w:pPr>
+        <w:tabs>
+          <w:tab w:val="num" w:pos="3240"/>
+        </w:tabs>
+        <w:ind w:left="3240" w:hanging="360"/>
+      </w:pPr>
+    </w:lvl>
+    <w:lvl w:ilvl="8">
+      <w:start w:val="1"/>
+      <w:numFmt w:val="decimal"/>
+      <w:lvlText w:val="%9."/>
+      <w:lvlJc w:val="left"/>
+      <w:pPr>
+        <w:tabs>
+          <w:tab w:val="num" w:pos="3600"/>
+        </w:tabs>
+        <w:ind w:left="3600" w:hanging="360"/>
       </w:pPr>
     </w:lvl>
   </w:abstractNum>
   <w:num w:numId="1">
+    <w:abstractNumId w:val="11"/>
+  </w:num>
+  <w:num w:numId="2">
+    <w:abstractNumId w:val="13"/>
+  </w:num>
+  <w:num w:numId="3">
+    <w:abstractNumId w:val="4"/>
+  </w:num>
+  <w:num w:numId="4">
     <w:abstractNumId w:val="1"/>
   </w:num>
-  <w:num w:numId="2">
+  <w:num w:numId="5">
+    <w:abstractNumId w:val="10"/>
+  </w:num>
+  <w:num w:numId="6">
+    <w:abstractNumId w:val="0"/>
+  </w:num>
+  <w:num w:numId="7">
+    <w:abstractNumId w:val="5"/>
+  </w:num>
+  <w:num w:numId="8">
+    <w:abstractNumId w:val="12"/>
+  </w:num>
+  <w:num w:numId="9">
+    <w:abstractNumId w:val="7"/>
+  </w:num>
+  <w:num w:numId="10">
+    <w:abstractNumId w:val="9"/>
+  </w:num>
+  <w:num w:numId="11">
+    <w:abstractNumId w:val="6"/>
+  </w:num>
+  <w:num w:numId="12">
+    <w:abstractNumId w:val="8"/>
+  </w:num>
+  <w:num w:numId="13">
     <w:abstractNumId w:val="2"/>
   </w:num>
-  <w:num w:numId="3">
+  <w:num w:numId="14">
     <w:abstractNumId w:val="3"/>
-  </w:num>
-  <w:num w:numId="4">
-    <w:abstractNumId w:val="4"/>
   </w:num>
 </w:numbering>
 </file>
 
 <file path=word/styles.xml><?xml version="1.0" encoding="utf-8"?>
-<w:styles xmlns:w="http://schemas.openxmlformats.org/wordprocessingml/2006/main" xmlns:w14="http://schemas.microsoft.com/office/word/2010/wordml" xmlns:mc="http://schemas.openxmlformats.org/markup-compatibility/2006" mc:Ignorable="w14">
+<w:styles xmlns:mc="http://schemas.openxmlformats.org/markup-compatibility/2006" xmlns:r="http://schemas.openxmlformats.org/officeDocument/2006/relationships" xmlns:w="http://schemas.openxmlformats.org/wordprocessingml/2006/main" xmlns:w14="http://schemas.microsoft.com/office/word/2010/wordml" xmlns:w15="http://schemas.microsoft.com/office/word/2012/wordml" xmlns:w16cid="http://schemas.microsoft.com/office/word/2016/wordml/cid" xmlns:w16se="http://schemas.microsoft.com/office/word/2015/wordml/symex" mc:Ignorable="w14 w15 w16se w16cid">
   <w:docDefaults>
     <w:rPrDefault>
       <w:rPr>
-        <w:rFonts w:ascii="Liberation Serif" w:hAnsi="Liberation Serif" w:eastAsia="NSimSun" w:cs="Lucida Sans"/>
+        <w:rFonts w:ascii="Liberation Serif" w:eastAsia="NSimSun" w:hAnsi="Liberation Serif" w:cs="Lucida Sans"/>
         <w:kern w:val="2"/>
         <w:szCs w:val="24"/>
         <w:lang w:val="en-GB" w:eastAsia="zh-CN" w:bidi="hi-IN"/>
       </w:rPr>
     </w:rPrDefault>
-    <w:pPrDefault>
-      <w:pPr/>
-    </w:pPrDefault>
+    <w:pPrDefault/>
   </w:docDefaults>
-  <w:latentStyles w:defLockedState="0" w:defUIPriority="99" w:defSemiHidden="0" w:defUnhideWhenUsed="0" w:defQFormat="0" w:count="376">
+  <w:latentStyles w:defLockedState="0" w:defUIPriority="99" w:defSemiHidden="0" w:defUnhideWhenUsed="0" w:defQFormat="0" w:count="375">
     <w:lsdException w:name="Normal" w:uiPriority="0" w:qFormat="1"/>
     <w:lsdException w:name="heading 1" w:uiPriority="9" w:qFormat="1"/>
-    <w:lsdException w:name="heading 2" w:uiPriority="9" w:semiHidden="1" w:unhideWhenUsed="1" w:qFormat="1"/>
-    <w:lsdException w:name="heading 3" w:uiPriority="9" w:semiHidden="1" w:unhideWhenUsed="1" w:qFormat="1"/>
-    <w:lsdException w:name="heading 4" w:uiPriority="9" w:semiHidden="1" w:unhideWhenUsed="1" w:qFormat="1"/>
-    <w:lsdException w:name="heading 5" w:uiPriority="9" w:semiHidden="1" w:unhideWhenUsed="1" w:qFormat="1"/>
-    <w:lsdException w:name="heading 6" w:uiPriority="9" w:semiHidden="1" w:unhideWhenUsed="1" w:qFormat="1"/>
-    <w:lsdException w:name="heading 7" w:uiPriority="9" w:semiHidden="1" w:unhideWhenUsed="1" w:qFormat="1"/>
-    <w:lsdException w:name="heading 8" w:uiPriority="9" w:semiHidden="1" w:unhideWhenUsed="1" w:qFormat="1"/>
-    <w:lsdException w:name="heading 9" w:uiPriority="9" w:semiHidden="1" w:unhideWhenUsed="1" w:qFormat="1"/>
+    <w:lsdException w:name="heading 2" w:semiHidden="1" w:uiPriority="9" w:unhideWhenUsed="1" w:qFormat="1"/>
+    <w:lsdException w:name="heading 3" w:semiHidden="1" w:uiPriority="9" w:unhideWhenUsed="1" w:qFormat="1"/>
+    <w:lsdException w:name="heading 4" w:semiHidden="1" w:uiPriority="9" w:unhideWhenUsed="1" w:qFormat="1"/>
+    <w:lsdException w:name="heading 5" w:semiHidden="1" w:uiPriority="9" w:unhideWhenUsed="1" w:qFormat="1"/>
+    <w:lsdException w:name="heading 6" w:semiHidden="1" w:uiPriority="9" w:unhideWhenUsed="1" w:qFormat="1"/>
+    <w:lsdException w:name="heading 7" w:semiHidden="1" w:uiPriority="9" w:unhideWhenUsed="1" w:qFormat="1"/>
+    <w:lsdException w:name="heading 8" w:semiHidden="1" w:uiPriority="9" w:unhideWhenUsed="1" w:qFormat="1"/>
+    <w:lsdException w:name="heading 9" w:semiHidden="1" w:uiPriority="9" w:unhideWhenUsed="1" w:qFormat="1"/>
     <w:lsdException w:name="index 1" w:semiHidden="1" w:unhideWhenUsed="1"/>
     <w:lsdException w:name="index 2" w:semiHidden="1" w:unhideWhenUsed="1"/>
     <w:lsdException w:name="index 3" w:semiHidden="1" w:unhideWhenUsed="1"/>
@@ -5527,22 +7553,22 @@
     <w:lsdException w:name="index 7" w:semiHidden="1" w:unhideWhenUsed="1"/>
     <w:lsdException w:name="index 8" w:semiHidden="1" w:unhideWhenUsed="1"/>
     <w:lsdException w:name="index 9" w:semiHidden="1" w:unhideWhenUsed="1"/>
-    <w:lsdException w:name="toc 1" w:uiPriority="39" w:semiHidden="1" w:unhideWhenUsed="1"/>
-    <w:lsdException w:name="toc 2" w:uiPriority="39" w:semiHidden="1" w:unhideWhenUsed="1"/>
-    <w:lsdException w:name="toc 3" w:uiPriority="39" w:semiHidden="1" w:unhideWhenUsed="1"/>
-    <w:lsdException w:name="toc 4" w:uiPriority="39" w:semiHidden="1" w:unhideWhenUsed="1"/>
-    <w:lsdException w:name="toc 5" w:uiPriority="39" w:semiHidden="1" w:unhideWhenUsed="1"/>
-    <w:lsdException w:name="toc 6" w:uiPriority="39" w:semiHidden="1" w:unhideWhenUsed="1"/>
-    <w:lsdException w:name="toc 7" w:uiPriority="39" w:semiHidden="1" w:unhideWhenUsed="1"/>
-    <w:lsdException w:name="toc 8" w:uiPriority="39" w:semiHidden="1" w:unhideWhenUsed="1"/>
-    <w:lsdException w:name="toc 9" w:uiPriority="39" w:semiHidden="1" w:unhideWhenUsed="1"/>
+    <w:lsdException w:name="toc 1" w:semiHidden="1" w:uiPriority="39" w:unhideWhenUsed="1"/>
+    <w:lsdException w:name="toc 2" w:semiHidden="1" w:uiPriority="39" w:unhideWhenUsed="1"/>
+    <w:lsdException w:name="toc 3" w:semiHidden="1" w:uiPriority="39" w:unhideWhenUsed="1"/>
+    <w:lsdException w:name="toc 4" w:semiHidden="1" w:uiPriority="39" w:unhideWhenUsed="1"/>
+    <w:lsdException w:name="toc 5" w:semiHidden="1" w:uiPriority="39" w:unhideWhenUsed="1"/>
+    <w:lsdException w:name="toc 6" w:semiHidden="1" w:uiPriority="39" w:unhideWhenUsed="1"/>
+    <w:lsdException w:name="toc 7" w:semiHidden="1" w:uiPriority="39" w:unhideWhenUsed="1"/>
+    <w:lsdException w:name="toc 8" w:semiHidden="1" w:uiPriority="39" w:unhideWhenUsed="1"/>
+    <w:lsdException w:name="toc 9" w:semiHidden="1" w:uiPriority="39" w:unhideWhenUsed="1"/>
     <w:lsdException w:name="Normal Indent" w:semiHidden="1" w:unhideWhenUsed="1"/>
     <w:lsdException w:name="footnote text" w:semiHidden="1" w:unhideWhenUsed="1"/>
     <w:lsdException w:name="annotation text" w:semiHidden="1" w:unhideWhenUsed="1"/>
     <w:lsdException w:name="header" w:semiHidden="1" w:unhideWhenUsed="1"/>
     <w:lsdException w:name="footer" w:semiHidden="1" w:unhideWhenUsed="1"/>
     <w:lsdException w:name="index heading" w:semiHidden="1" w:unhideWhenUsed="1"/>
-    <w:lsdException w:name="caption" w:uiPriority="35" w:semiHidden="1" w:unhideWhenUsed="1" w:qFormat="1"/>
+    <w:lsdException w:name="caption" w:semiHidden="1" w:uiPriority="35" w:unhideWhenUsed="1" w:qFormat="1"/>
     <w:lsdException w:name="table of figures" w:semiHidden="1" w:unhideWhenUsed="1"/>
     <w:lsdException w:name="envelope address" w:semiHidden="1" w:unhideWhenUsed="1"/>
     <w:lsdException w:name="envelope return" w:semiHidden="1" w:unhideWhenUsed="1"/>
@@ -5573,7 +7599,7 @@
     <w:lsdException w:name="Title" w:uiPriority="10" w:qFormat="1"/>
     <w:lsdException w:name="Closing" w:semiHidden="1" w:unhideWhenUsed="1"/>
     <w:lsdException w:name="Signature" w:semiHidden="1" w:unhideWhenUsed="1"/>
-    <w:lsdException w:name="Default Paragraph Font" w:uiPriority="1" w:semiHidden="1" w:unhideWhenUsed="1"/>
+    <w:lsdException w:name="Default Paragraph Font" w:semiHidden="1" w:uiPriority="1" w:unhideWhenUsed="1"/>
     <w:lsdException w:name="Body Text" w:semiHidden="1" w:unhideWhenUsed="1"/>
     <w:lsdException w:name="Body Text Indent" w:semiHidden="1" w:unhideWhenUsed="1"/>
     <w:lsdException w:name="List Continue" w:semiHidden="1" w:unhideWhenUsed="1"/>
@@ -5773,8 +7799,8 @@
     <w:lsdException w:name="Subtle Reference" w:uiPriority="31" w:qFormat="1"/>
     <w:lsdException w:name="Intense Reference" w:uiPriority="32" w:qFormat="1"/>
     <w:lsdException w:name="Book Title" w:uiPriority="33" w:qFormat="1"/>
-    <w:lsdException w:name="Bibliography" w:uiPriority="37" w:semiHidden="1" w:unhideWhenUsed="1"/>
-    <w:lsdException w:name="TOC Heading" w:uiPriority="39" w:semiHidden="1" w:unhideWhenUsed="1" w:qFormat="1"/>
+    <w:lsdException w:name="Bibliography" w:semiHidden="1" w:uiPriority="37" w:unhideWhenUsed="1"/>
+    <w:lsdException w:name="TOC Heading" w:semiHidden="1" w:uiPriority="39" w:unhideWhenUsed="1" w:qFormat="1"/>
     <w:lsdException w:name="Plain Table 1" w:uiPriority="41"/>
     <w:lsdException w:name="Plain Table 2" w:uiPriority="42"/>
     <w:lsdException w:name="Plain Table 3" w:uiPriority="43"/>
@@ -5883,32 +7909,22 @@
     <w:lsdException w:name="Smart Hyperlink" w:semiHidden="1" w:unhideWhenUsed="1"/>
     <w:lsdException w:name="Hashtag" w:semiHidden="1" w:unhideWhenUsed="1"/>
     <w:lsdException w:name="Unresolved Mention" w:semiHidden="1" w:unhideWhenUsed="1"/>
-    <w:lsdException w:name="Smart Link" w:semiHidden="1" w:unhideWhenUsed="1"/>
   </w:latentStyles>
-  <w:style w:type="paragraph" w:styleId="Normal" w:default="1">
+  <w:style w:type="paragraph" w:default="1" w:styleId="Normal">
     <w:name w:val="Normal"/>
     <w:qFormat/>
     <w:pPr>
-      <w:widowControl/>
-      <w:suppressAutoHyphens w:val="true"/>
-      <w:bidi w:val="0"/>
-      <w:spacing w:before="0" w:after="0"/>
-      <w:jc w:val="left"/>
+      <w:suppressAutoHyphens/>
       <w:textAlignment w:val="baseline"/>
     </w:pPr>
     <w:rPr>
-      <w:rFonts w:ascii="Liberation Serif" w:hAnsi="Liberation Serif" w:eastAsia="NSimSun" w:cs="Lucida Sans"/>
-      <w:color w:val="auto"/>
-      <w:kern w:val="2"/>
       <w:sz w:val="24"/>
-      <w:szCs w:val="24"/>
-      <w:lang w:val="en-GB" w:eastAsia="zh-CN" w:bidi="hi-IN"/>
     </w:rPr>
   </w:style>
   <w:style w:type="paragraph" w:styleId="Heading1">
-    <w:name w:val="Heading 1"/>
+    <w:name w:val="heading 1"/>
     <w:basedOn w:val="Heading"/>
-    <w:next w:val="Textbody1"/>
+    <w:next w:val="Textbody"/>
     <w:uiPriority w:val="9"/>
     <w:qFormat/>
     <w:pPr>
@@ -5920,14 +7936,14 @@
     </w:rPr>
   </w:style>
   <w:style w:type="paragraph" w:styleId="Heading2">
-    <w:name w:val="Heading 2"/>
+    <w:name w:val="heading 2"/>
     <w:basedOn w:val="Heading"/>
-    <w:next w:val="Textbody1"/>
+    <w:next w:val="Textbody"/>
     <w:uiPriority w:val="9"/>
     <w:unhideWhenUsed/>
     <w:qFormat/>
     <w:pPr>
-      <w:spacing w:before="200" w:after="120"/>
+      <w:spacing w:before="200"/>
       <w:outlineLvl w:val="1"/>
     </w:pPr>
     <w:rPr>
@@ -5936,32 +7952,32 @@
     </w:rPr>
   </w:style>
   <w:style w:type="paragraph" w:styleId="Heading3">
-    <w:name w:val="Heading 3"/>
+    <w:name w:val="heading 3"/>
     <w:basedOn w:val="Heading"/>
-    <w:next w:val="Textbody1"/>
+    <w:next w:val="Textbody"/>
     <w:uiPriority w:val="9"/>
     <w:unhideWhenUsed/>
     <w:qFormat/>
     <w:pPr>
-      <w:spacing w:before="140" w:after="120"/>
+      <w:spacing w:before="140"/>
       <w:outlineLvl w:val="2"/>
     </w:pPr>
     <w:rPr>
-      <w:rFonts w:ascii="Liberation Serif" w:hAnsi="Liberation Serif" w:eastAsia="NSimSun"/>
+      <w:rFonts w:ascii="Liberation Serif" w:eastAsia="NSimSun" w:hAnsi="Liberation Serif"/>
       <w:b/>
       <w:bCs/>
     </w:rPr>
   </w:style>
   <w:style w:type="paragraph" w:styleId="Heading4">
-    <w:name w:val="Heading 4"/>
+    <w:name w:val="heading 4"/>
     <w:basedOn w:val="Heading"/>
-    <w:next w:val="Textbody1"/>
+    <w:next w:val="Textbody"/>
     <w:uiPriority w:val="9"/>
     <w:semiHidden/>
     <w:unhideWhenUsed/>
     <w:qFormat/>
     <w:pPr>
-      <w:spacing w:before="120" w:after="120"/>
+      <w:spacing w:before="120"/>
       <w:outlineLvl w:val="3"/>
     </w:pPr>
     <w:rPr>
@@ -5971,363 +7987,11 @@
       <w:iCs/>
     </w:rPr>
   </w:style>
-  <w:style w:type="character" w:styleId="DefaultParagraphFont" w:default="1">
+  <w:style w:type="character" w:default="1" w:styleId="DefaultParagraphFont">
     <w:name w:val="Default Paragraph Font"/>
     <w:uiPriority w:val="1"/>
     <w:semiHidden/>
     <w:unhideWhenUsed/>
-    <w:qFormat/>
-    <w:rPr/>
-  </w:style>
-  <w:style w:type="character" w:styleId="Bullets" w:customStyle="1">
-    <w:name w:val="Bullets"/>
-    <w:qFormat/>
-    <w:rPr>
-      <w:rFonts w:ascii="OpenSymbol" w:hAnsi="OpenSymbol" w:eastAsia="OpenSymbol" w:cs="OpenSymbol"/>
-    </w:rPr>
-  </w:style>
-  <w:style w:type="character" w:styleId="Emphasis">
-    <w:name w:val="Emphasis"/>
-    <w:qFormat/>
-    <w:rPr>
-      <w:i/>
-      <w:iCs/>
-    </w:rPr>
-  </w:style>
-  <w:style w:type="character" w:styleId="StrongEmphasis" w:customStyle="1">
-    <w:name w:val="Strong Emphasis"/>
-    <w:qFormat/>
-    <w:rPr>
-      <w:b/>
-      <w:bCs/>
-    </w:rPr>
-  </w:style>
-  <w:style w:type="character" w:styleId="InternetLink">
-    <w:name w:val="Hyperlink"/>
-    <w:basedOn w:val="DefaultParagraphFont"/>
-    <w:uiPriority w:val="99"/>
-    <w:unhideWhenUsed/>
-    <w:rsid w:val="00e21db8"/>
-    <w:rPr>
-      <w:color w:val="0563C1" w:themeColor="hyperlink"/>
-      <w:u w:val="single"/>
-    </w:rPr>
-  </w:style>
-  <w:style w:type="character" w:styleId="NoSpacingChar" w:customStyle="1">
-    <w:name w:val="No Spacing Char"/>
-    <w:basedOn w:val="DefaultParagraphFont"/>
-    <w:link w:val="NoSpacing"/>
-    <w:uiPriority w:val="1"/>
-    <w:qFormat/>
-    <w:rsid w:val="00e21db8"/>
-    <w:rPr>
-      <w:rFonts w:ascii="Calibri" w:hAnsi="Calibri" w:eastAsia="" w:cs="" w:asciiTheme="minorHAnsi" w:cstheme="minorBidi" w:eastAsiaTheme="minorEastAsia" w:hAnsiTheme="minorHAnsi"/>
-      <w:kern w:val="0"/>
-      <w:sz w:val="22"/>
-      <w:szCs w:val="22"/>
-      <w:lang w:val="en-US" w:eastAsia="en-US" w:bidi="ar-SA"/>
-    </w:rPr>
-  </w:style>
-  <w:style w:type="character" w:styleId="HeaderChar" w:customStyle="1">
-    <w:name w:val="Header Char"/>
-    <w:basedOn w:val="DefaultParagraphFont"/>
-    <w:link w:val="Header"/>
-    <w:uiPriority w:val="99"/>
-    <w:qFormat/>
-    <w:rsid w:val="00e21db8"/>
-    <w:rPr>
-      <w:rFonts w:cs="Mangal"/>
-      <w:szCs w:val="21"/>
-    </w:rPr>
-  </w:style>
-  <w:style w:type="character" w:styleId="FooterChar" w:customStyle="1">
-    <w:name w:val="Footer Char"/>
-    <w:basedOn w:val="DefaultParagraphFont"/>
-    <w:link w:val="Footer"/>
-    <w:uiPriority w:val="99"/>
-    <w:qFormat/>
-    <w:rsid w:val="00e21db8"/>
-    <w:rPr>
-      <w:rFonts w:cs="Mangal"/>
-      <w:szCs w:val="21"/>
-    </w:rPr>
-  </w:style>
-  <w:style w:type="character" w:styleId="IndexLink">
-    <w:name w:val="Index Link"/>
-    <w:qFormat/>
-    <w:rPr/>
-  </w:style>
-  <w:style w:type="character" w:styleId="NumberingSymbols">
-    <w:name w:val="Numbering Symbols"/>
-    <w:qFormat/>
-    <w:rPr/>
-  </w:style>
-  <w:style w:type="paragraph" w:styleId="Heading" w:customStyle="1">
-    <w:name w:val="Heading"/>
-    <w:basedOn w:val="Standard"/>
-    <w:next w:val="Textbody1"/>
-    <w:qFormat/>
-    <w:pPr>
-      <w:keepNext w:val="true"/>
-      <w:spacing w:before="240" w:after="120"/>
-    </w:pPr>
-    <w:rPr>
-      <w:rFonts w:ascii="Liberation Sans" w:hAnsi="Liberation Sans" w:eastAsia="Microsoft YaHei"/>
-      <w:sz w:val="28"/>
-      <w:szCs w:val="28"/>
-    </w:rPr>
-  </w:style>
-  <w:style w:type="paragraph" w:styleId="TextBody">
-    <w:name w:val="Body Text"/>
-    <w:basedOn w:val="Normal"/>
-    <w:pPr>
-      <w:spacing w:lineRule="auto" w:line="276" w:before="0" w:after="140"/>
-    </w:pPr>
-    <w:rPr/>
-  </w:style>
-  <w:style w:type="paragraph" w:styleId="List">
-    <w:name w:val="List"/>
-    <w:basedOn w:val="Textbody1"/>
-    <w:pPr/>
-    <w:rPr/>
-  </w:style>
-  <w:style w:type="paragraph" w:styleId="Caption">
-    <w:name w:val="Caption"/>
-    <w:basedOn w:val="Normal"/>
-    <w:qFormat/>
-    <w:pPr>
-      <w:suppressLineNumbers/>
-      <w:spacing w:before="120" w:after="120"/>
-    </w:pPr>
-    <w:rPr>
-      <w:rFonts w:cs="Lucida Sans"/>
-      <w:i/>
-      <w:iCs/>
-      <w:sz w:val="24"/>
-      <w:szCs w:val="24"/>
-    </w:rPr>
-  </w:style>
-  <w:style w:type="paragraph" w:styleId="Index" w:customStyle="1">
-    <w:name w:val="Index"/>
-    <w:basedOn w:val="Standard"/>
-    <w:qFormat/>
-    <w:pPr>
-      <w:suppressLineNumbers/>
-    </w:pPr>
-    <w:rPr/>
-  </w:style>
-  <w:style w:type="paragraph" w:styleId="Standard" w:customStyle="1">
-    <w:name w:val="Standard"/>
-    <w:qFormat/>
-    <w:pPr>
-      <w:widowControl/>
-      <w:suppressAutoHyphens w:val="true"/>
-      <w:bidi w:val="0"/>
-      <w:spacing w:before="0" w:after="0"/>
-      <w:jc w:val="left"/>
-      <w:textAlignment w:val="baseline"/>
-    </w:pPr>
-    <w:rPr>
-      <w:rFonts w:ascii="Liberation Serif" w:hAnsi="Liberation Serif" w:eastAsia="NSimSun" w:cs="Lucida Sans"/>
-      <w:color w:val="auto"/>
-      <w:kern w:val="2"/>
-      <w:sz w:val="24"/>
-      <w:szCs w:val="24"/>
-      <w:lang w:val="en-GB" w:eastAsia="zh-CN" w:bidi="hi-IN"/>
-    </w:rPr>
-  </w:style>
-  <w:style w:type="paragraph" w:styleId="Textbody1" w:customStyle="1">
-    <w:name w:val="Text body"/>
-    <w:basedOn w:val="Standard"/>
-    <w:qFormat/>
-    <w:pPr>
-      <w:spacing w:lineRule="auto" w:line="276" w:before="0" w:after="140"/>
-    </w:pPr>
-    <w:rPr/>
-  </w:style>
-  <w:style w:type="paragraph" w:styleId="Caption1">
-    <w:name w:val="caption"/>
-    <w:basedOn w:val="Standard"/>
-    <w:qFormat/>
-    <w:pPr>
-      <w:suppressLineNumbers/>
-      <w:spacing w:before="120" w:after="120"/>
-    </w:pPr>
-    <w:rPr>
-      <w:i/>
-      <w:iCs/>
-    </w:rPr>
-  </w:style>
-  <w:style w:type="paragraph" w:styleId="TableContents" w:customStyle="1">
-    <w:name w:val="Table Contents"/>
-    <w:basedOn w:val="Standard"/>
-    <w:qFormat/>
-    <w:pPr>
-      <w:widowControl w:val="false"/>
-      <w:suppressLineNumbers/>
-    </w:pPr>
-    <w:rPr/>
-  </w:style>
-  <w:style w:type="paragraph" w:styleId="NoSpacing">
-    <w:name w:val="No Spacing"/>
-    <w:link w:val="NoSpacingChar"/>
-    <w:uiPriority w:val="1"/>
-    <w:qFormat/>
-    <w:rsid w:val="00e21db8"/>
-    <w:pPr>
-      <w:widowControl/>
-      <w:suppressAutoHyphens w:val="false"/>
-      <w:bidi w:val="0"/>
-      <w:spacing w:before="0" w:after="0"/>
-      <w:jc w:val="left"/>
-      <w:textAlignment w:val="auto"/>
-    </w:pPr>
-    <w:rPr>
-      <w:rFonts w:ascii="Calibri" w:hAnsi="Calibri" w:eastAsia="" w:cs="" w:asciiTheme="minorHAnsi" w:cstheme="minorBidi" w:eastAsiaTheme="minorEastAsia" w:hAnsiTheme="minorHAnsi"/>
-      <w:color w:val="auto"/>
-      <w:kern w:val="0"/>
-      <w:sz w:val="22"/>
-      <w:szCs w:val="22"/>
-      <w:lang w:val="en-US" w:eastAsia="en-US" w:bidi="ar-SA"/>
-    </w:rPr>
-  </w:style>
-  <w:style w:type="paragraph" w:styleId="HeaderandFooter">
-    <w:name w:val="Header and Footer"/>
-    <w:basedOn w:val="Normal"/>
-    <w:qFormat/>
-    <w:pPr/>
-    <w:rPr/>
-  </w:style>
-  <w:style w:type="paragraph" w:styleId="Header">
-    <w:name w:val="Header"/>
-    <w:basedOn w:val="Normal"/>
-    <w:link w:val="HeaderChar"/>
-    <w:uiPriority w:val="99"/>
-    <w:unhideWhenUsed/>
-    <w:rsid w:val="00e21db8"/>
-    <w:pPr>
-      <w:tabs>
-        <w:tab w:val="clear" w:pos="709"/>
-        <w:tab w:val="center" w:pos="4513" w:leader="none"/>
-        <w:tab w:val="right" w:pos="9026" w:leader="none"/>
-      </w:tabs>
-    </w:pPr>
-    <w:rPr>
-      <w:rFonts w:cs="Mangal"/>
-      <w:szCs w:val="21"/>
-    </w:rPr>
-  </w:style>
-  <w:style w:type="paragraph" w:styleId="Footer">
-    <w:name w:val="Footer"/>
-    <w:basedOn w:val="Normal"/>
-    <w:link w:val="FooterChar"/>
-    <w:uiPriority w:val="99"/>
-    <w:unhideWhenUsed/>
-    <w:rsid w:val="00e21db8"/>
-    <w:pPr>
-      <w:tabs>
-        <w:tab w:val="clear" w:pos="709"/>
-        <w:tab w:val="center" w:pos="4513" w:leader="none"/>
-        <w:tab w:val="right" w:pos="9026" w:leader="none"/>
-      </w:tabs>
-    </w:pPr>
-    <w:rPr>
-      <w:rFonts w:cs="Mangal"/>
-      <w:szCs w:val="21"/>
-    </w:rPr>
-  </w:style>
-  <w:style w:type="paragraph" w:styleId="TOCHeading">
-    <w:name w:val="TOC Heading"/>
-    <w:basedOn w:val="Heading1"/>
-    <w:next w:val="Normal"/>
-    <w:uiPriority w:val="39"/>
-    <w:unhideWhenUsed/>
-    <w:qFormat/>
-    <w:rsid w:val="00e21db8"/>
-    <w:pPr>
-      <w:keepLines/>
-      <w:suppressAutoHyphens w:val="false"/>
-      <w:spacing w:lineRule="auto" w:line="259" w:before="240" w:after="0"/>
-      <w:textAlignment w:val="auto"/>
-    </w:pPr>
-    <w:rPr>
-      <w:rFonts w:ascii="Calibri Light" w:hAnsi="Calibri Light" w:eastAsia="" w:cs="" w:asciiTheme="majorHAnsi" w:cstheme="majorBidi" w:eastAsiaTheme="majorEastAsia" w:hAnsiTheme="majorHAnsi"/>
-      <w:b w:val="false"/>
-      <w:bCs w:val="false"/>
-      <w:color w:val="2F5496" w:themeColor="accent1" w:themeShade="bf"/>
-      <w:kern w:val="0"/>
-      <w:sz w:val="32"/>
-      <w:szCs w:val="32"/>
-      <w:lang w:val="en-US" w:eastAsia="en-US" w:bidi="ar-SA"/>
-    </w:rPr>
-  </w:style>
-  <w:style w:type="paragraph" w:styleId="Contents1">
-    <w:name w:val="TOC 1"/>
-    <w:basedOn w:val="Normal"/>
-    <w:next w:val="Normal"/>
-    <w:autoRedefine/>
-    <w:uiPriority w:val="39"/>
-    <w:unhideWhenUsed/>
-    <w:rsid w:val="00e21db8"/>
-    <w:pPr>
-      <w:spacing w:before="0" w:after="100"/>
-    </w:pPr>
-    <w:rPr>
-      <w:rFonts w:cs="Mangal"/>
-      <w:szCs w:val="21"/>
-    </w:rPr>
-  </w:style>
-  <w:style w:type="paragraph" w:styleId="Contents3">
-    <w:name w:val="TOC 3"/>
-    <w:basedOn w:val="Normal"/>
-    <w:next w:val="Normal"/>
-    <w:autoRedefine/>
-    <w:uiPriority w:val="39"/>
-    <w:unhideWhenUsed/>
-    <w:rsid w:val="00e21db8"/>
-    <w:pPr>
-      <w:tabs>
-        <w:tab w:val="clear" w:pos="709"/>
-        <w:tab w:val="right" w:pos="9628" w:leader="dot"/>
-      </w:tabs>
-      <w:spacing w:before="0" w:after="100"/>
-      <w:ind w:left="480" w:hanging="0"/>
-    </w:pPr>
-    <w:rPr>
-      <w:rFonts w:cs="Mangal"/>
-      <w:szCs w:val="21"/>
-    </w:rPr>
-  </w:style>
-  <w:style w:type="paragraph" w:styleId="Contents2">
-    <w:name w:val="TOC 2"/>
-    <w:basedOn w:val="Normal"/>
-    <w:next w:val="Normal"/>
-    <w:autoRedefine/>
-    <w:uiPriority w:val="39"/>
-    <w:unhideWhenUsed/>
-    <w:rsid w:val="00e21db8"/>
-    <w:pPr>
-      <w:spacing w:before="0" w:after="100"/>
-      <w:ind w:left="240" w:hanging="0"/>
-    </w:pPr>
-    <w:rPr>
-      <w:rFonts w:cs="Mangal"/>
-      <w:szCs w:val="21"/>
-    </w:rPr>
-  </w:style>
-  <w:style w:type="paragraph" w:styleId="FrameContents">
-    <w:name w:val="Frame Contents"/>
-    <w:basedOn w:val="Normal"/>
-    <w:qFormat/>
-    <w:pPr/>
-    <w:rPr/>
-  </w:style>
-  <w:style w:type="numbering" w:styleId="NoList" w:default="1">
-    <w:name w:val="No List"/>
-    <w:uiPriority w:val="99"/>
-    <w:semiHidden/>
-    <w:unhideWhenUsed/>
-    <w:qFormat/>
   </w:style>
   <w:style w:type="table" w:default="1" w:styleId="TableNormal">
     <w:name w:val="Normal Table"/>
@@ -6344,13 +8008,340 @@
       </w:tblCellMar>
     </w:tblPr>
   </w:style>
+  <w:style w:type="numbering" w:default="1" w:styleId="NoList">
+    <w:name w:val="No List"/>
+    <w:uiPriority w:val="99"/>
+    <w:semiHidden/>
+    <w:unhideWhenUsed/>
+  </w:style>
+  <w:style w:type="character" w:customStyle="1" w:styleId="Bullets">
+    <w:name w:val="Bullets"/>
+    <w:qFormat/>
+    <w:rPr>
+      <w:rFonts w:ascii="OpenSymbol" w:eastAsia="OpenSymbol" w:hAnsi="OpenSymbol" w:cs="OpenSymbol"/>
+    </w:rPr>
+  </w:style>
+  <w:style w:type="character" w:styleId="Emphasis">
+    <w:name w:val="Emphasis"/>
+    <w:qFormat/>
+    <w:rPr>
+      <w:i/>
+      <w:iCs/>
+    </w:rPr>
+  </w:style>
+  <w:style w:type="character" w:customStyle="1" w:styleId="StrongEmphasis">
+    <w:name w:val="Strong Emphasis"/>
+    <w:qFormat/>
+    <w:rPr>
+      <w:b/>
+      <w:bCs/>
+    </w:rPr>
+  </w:style>
+  <w:style w:type="character" w:styleId="Hyperlink">
+    <w:name w:val="Hyperlink"/>
+    <w:basedOn w:val="DefaultParagraphFont"/>
+    <w:uiPriority w:val="99"/>
+    <w:unhideWhenUsed/>
+    <w:rsid w:val="00E21DB8"/>
+    <w:rPr>
+      <w:color w:val="0563C1" w:themeColor="hyperlink"/>
+      <w:u w:val="single"/>
+    </w:rPr>
+  </w:style>
+  <w:style w:type="character" w:customStyle="1" w:styleId="NoSpacingChar">
+    <w:name w:val="No Spacing Char"/>
+    <w:basedOn w:val="DefaultParagraphFont"/>
+    <w:link w:val="NoSpacing"/>
+    <w:uiPriority w:val="1"/>
+    <w:qFormat/>
+    <w:rsid w:val="00E21DB8"/>
+    <w:rPr>
+      <w:rFonts w:asciiTheme="minorHAnsi" w:eastAsiaTheme="minorEastAsia" w:hAnsiTheme="minorHAnsi" w:cstheme="minorBidi"/>
+      <w:kern w:val="0"/>
+      <w:sz w:val="22"/>
+      <w:szCs w:val="22"/>
+      <w:lang w:val="en-US" w:eastAsia="en-US" w:bidi="ar-SA"/>
+    </w:rPr>
+  </w:style>
+  <w:style w:type="character" w:customStyle="1" w:styleId="HeaderChar">
+    <w:name w:val="Header Char"/>
+    <w:basedOn w:val="DefaultParagraphFont"/>
+    <w:link w:val="Header"/>
+    <w:uiPriority w:val="99"/>
+    <w:qFormat/>
+    <w:rsid w:val="00E21DB8"/>
+    <w:rPr>
+      <w:rFonts w:cs="Mangal"/>
+      <w:szCs w:val="21"/>
+    </w:rPr>
+  </w:style>
+  <w:style w:type="character" w:customStyle="1" w:styleId="FooterChar">
+    <w:name w:val="Footer Char"/>
+    <w:basedOn w:val="DefaultParagraphFont"/>
+    <w:link w:val="Footer"/>
+    <w:uiPriority w:val="99"/>
+    <w:qFormat/>
+    <w:rsid w:val="00E21DB8"/>
+    <w:rPr>
+      <w:rFonts w:cs="Mangal"/>
+      <w:szCs w:val="21"/>
+    </w:rPr>
+  </w:style>
+  <w:style w:type="character" w:customStyle="1" w:styleId="IndexLink">
+    <w:name w:val="Index Link"/>
+    <w:qFormat/>
+  </w:style>
+  <w:style w:type="character" w:customStyle="1" w:styleId="NumberingSymbols">
+    <w:name w:val="Numbering Symbols"/>
+    <w:qFormat/>
+  </w:style>
+  <w:style w:type="paragraph" w:customStyle="1" w:styleId="Heading">
+    <w:name w:val="Heading"/>
+    <w:basedOn w:val="Standard"/>
+    <w:next w:val="Textbody"/>
+    <w:qFormat/>
+    <w:pPr>
+      <w:keepNext/>
+      <w:spacing w:before="240" w:after="120"/>
+    </w:pPr>
+    <w:rPr>
+      <w:rFonts w:ascii="Liberation Sans" w:eastAsia="Microsoft YaHei" w:hAnsi="Liberation Sans"/>
+      <w:sz w:val="28"/>
+      <w:szCs w:val="28"/>
+    </w:rPr>
+  </w:style>
+  <w:style w:type="paragraph" w:styleId="BodyText">
+    <w:name w:val="Body Text"/>
+    <w:basedOn w:val="Normal"/>
+    <w:pPr>
+      <w:spacing w:after="140" w:line="276" w:lineRule="auto"/>
+    </w:pPr>
+  </w:style>
+  <w:style w:type="paragraph" w:styleId="List">
+    <w:name w:val="List"/>
+    <w:basedOn w:val="Textbody"/>
+  </w:style>
+  <w:style w:type="paragraph" w:styleId="Caption">
+    <w:name w:val="caption"/>
+    <w:basedOn w:val="Standard"/>
+    <w:qFormat/>
+    <w:pPr>
+      <w:suppressLineNumbers/>
+      <w:spacing w:before="120" w:after="120"/>
+    </w:pPr>
+    <w:rPr>
+      <w:i/>
+      <w:iCs/>
+    </w:rPr>
+  </w:style>
+  <w:style w:type="paragraph" w:customStyle="1" w:styleId="Index">
+    <w:name w:val="Index"/>
+    <w:basedOn w:val="Standard"/>
+    <w:qFormat/>
+    <w:pPr>
+      <w:suppressLineNumbers/>
+    </w:pPr>
+  </w:style>
+  <w:style w:type="paragraph" w:customStyle="1" w:styleId="Standard">
+    <w:name w:val="Standard"/>
+    <w:qFormat/>
+    <w:pPr>
+      <w:suppressAutoHyphens/>
+      <w:textAlignment w:val="baseline"/>
+    </w:pPr>
+    <w:rPr>
+      <w:sz w:val="24"/>
+    </w:rPr>
+  </w:style>
+  <w:style w:type="paragraph" w:customStyle="1" w:styleId="Textbody">
+    <w:name w:val="Text body"/>
+    <w:basedOn w:val="Standard"/>
+    <w:qFormat/>
+    <w:pPr>
+      <w:spacing w:after="140" w:line="276" w:lineRule="auto"/>
+    </w:pPr>
+  </w:style>
+  <w:style w:type="paragraph" w:customStyle="1" w:styleId="TableContents">
+    <w:name w:val="Table Contents"/>
+    <w:basedOn w:val="Standard"/>
+    <w:qFormat/>
+    <w:pPr>
+      <w:widowControl w:val="0"/>
+      <w:suppressLineNumbers/>
+    </w:pPr>
+  </w:style>
+  <w:style w:type="paragraph" w:styleId="NoSpacing">
+    <w:name w:val="No Spacing"/>
+    <w:link w:val="NoSpacingChar"/>
+    <w:uiPriority w:val="1"/>
+    <w:qFormat/>
+    <w:rsid w:val="00E21DB8"/>
+    <w:rPr>
+      <w:rFonts w:asciiTheme="minorHAnsi" w:eastAsiaTheme="minorEastAsia" w:hAnsiTheme="minorHAnsi" w:cstheme="minorBidi"/>
+      <w:kern w:val="0"/>
+      <w:sz w:val="22"/>
+      <w:szCs w:val="22"/>
+      <w:lang w:val="en-US" w:eastAsia="en-US" w:bidi="ar-SA"/>
+    </w:rPr>
+  </w:style>
+  <w:style w:type="paragraph" w:customStyle="1" w:styleId="HeaderandFooter">
+    <w:name w:val="Header and Footer"/>
+    <w:basedOn w:val="Normal"/>
+    <w:qFormat/>
+  </w:style>
+  <w:style w:type="paragraph" w:styleId="Header">
+    <w:name w:val="header"/>
+    <w:basedOn w:val="Normal"/>
+    <w:link w:val="HeaderChar"/>
+    <w:uiPriority w:val="99"/>
+    <w:unhideWhenUsed/>
+    <w:rsid w:val="00E21DB8"/>
+    <w:pPr>
+      <w:tabs>
+        <w:tab w:val="center" w:pos="4513"/>
+        <w:tab w:val="right" w:pos="9026"/>
+      </w:tabs>
+    </w:pPr>
+    <w:rPr>
+      <w:rFonts w:cs="Mangal"/>
+      <w:szCs w:val="21"/>
+    </w:rPr>
+  </w:style>
+  <w:style w:type="paragraph" w:styleId="Footer">
+    <w:name w:val="footer"/>
+    <w:basedOn w:val="Normal"/>
+    <w:link w:val="FooterChar"/>
+    <w:uiPriority w:val="99"/>
+    <w:unhideWhenUsed/>
+    <w:rsid w:val="00E21DB8"/>
+    <w:pPr>
+      <w:tabs>
+        <w:tab w:val="center" w:pos="4513"/>
+        <w:tab w:val="right" w:pos="9026"/>
+      </w:tabs>
+    </w:pPr>
+    <w:rPr>
+      <w:rFonts w:cs="Mangal"/>
+      <w:szCs w:val="21"/>
+    </w:rPr>
+  </w:style>
+  <w:style w:type="paragraph" w:styleId="TOCHeading">
+    <w:name w:val="TOC Heading"/>
+    <w:basedOn w:val="Heading1"/>
+    <w:next w:val="Normal"/>
+    <w:uiPriority w:val="39"/>
+    <w:unhideWhenUsed/>
+    <w:qFormat/>
+    <w:rsid w:val="00E21DB8"/>
+    <w:pPr>
+      <w:keepLines/>
+      <w:suppressAutoHyphens w:val="0"/>
+      <w:spacing w:after="0" w:line="259" w:lineRule="auto"/>
+      <w:textAlignment w:val="auto"/>
+    </w:pPr>
+    <w:rPr>
+      <w:rFonts w:asciiTheme="majorHAnsi" w:eastAsiaTheme="majorEastAsia" w:hAnsiTheme="majorHAnsi" w:cstheme="majorBidi"/>
+      <w:b w:val="0"/>
+      <w:bCs w:val="0"/>
+      <w:color w:val="2F5496" w:themeColor="accent1" w:themeShade="BF"/>
+      <w:kern w:val="0"/>
+      <w:sz w:val="32"/>
+      <w:szCs w:val="32"/>
+      <w:lang w:val="en-US" w:eastAsia="en-US" w:bidi="ar-SA"/>
+    </w:rPr>
+  </w:style>
+  <w:style w:type="paragraph" w:styleId="TOC1">
+    <w:name w:val="toc 1"/>
+    <w:basedOn w:val="Normal"/>
+    <w:next w:val="Normal"/>
+    <w:autoRedefine/>
+    <w:uiPriority w:val="39"/>
+    <w:unhideWhenUsed/>
+    <w:rsid w:val="00E21DB8"/>
+    <w:pPr>
+      <w:spacing w:after="100"/>
+    </w:pPr>
+    <w:rPr>
+      <w:rFonts w:cs="Mangal"/>
+      <w:szCs w:val="21"/>
+    </w:rPr>
+  </w:style>
+  <w:style w:type="paragraph" w:styleId="TOC3">
+    <w:name w:val="toc 3"/>
+    <w:basedOn w:val="Normal"/>
+    <w:next w:val="Normal"/>
+    <w:autoRedefine/>
+    <w:uiPriority w:val="39"/>
+    <w:unhideWhenUsed/>
+    <w:rsid w:val="00E21DB8"/>
+    <w:pPr>
+      <w:tabs>
+        <w:tab w:val="right" w:leader="dot" w:pos="9628"/>
+      </w:tabs>
+      <w:spacing w:after="100"/>
+      <w:ind w:left="480"/>
+    </w:pPr>
+    <w:rPr>
+      <w:rFonts w:cs="Mangal"/>
+      <w:szCs w:val="21"/>
+    </w:rPr>
+  </w:style>
+  <w:style w:type="paragraph" w:styleId="TOC2">
+    <w:name w:val="toc 2"/>
+    <w:basedOn w:val="Normal"/>
+    <w:next w:val="Normal"/>
+    <w:autoRedefine/>
+    <w:uiPriority w:val="39"/>
+    <w:unhideWhenUsed/>
+    <w:rsid w:val="00E21DB8"/>
+    <w:pPr>
+      <w:spacing w:after="100"/>
+      <w:ind w:left="240"/>
+    </w:pPr>
+    <w:rPr>
+      <w:rFonts w:cs="Mangal"/>
+      <w:szCs w:val="21"/>
+    </w:rPr>
+  </w:style>
+  <w:style w:type="paragraph" w:customStyle="1" w:styleId="FrameContents">
+    <w:name w:val="Frame Contents"/>
+    <w:basedOn w:val="Normal"/>
+    <w:qFormat/>
+  </w:style>
+  <w:style w:type="paragraph" w:customStyle="1" w:styleId="paragraph">
+    <w:name w:val="paragraph"/>
+    <w:basedOn w:val="Normal"/>
+    <w:rsid w:val="00CC7BA4"/>
+    <w:pPr>
+      <w:suppressAutoHyphens w:val="0"/>
+      <w:spacing w:before="100" w:beforeAutospacing="1" w:after="100" w:afterAutospacing="1"/>
+      <w:textAlignment w:val="auto"/>
+    </w:pPr>
+    <w:rPr>
+      <w:rFonts w:ascii="Times New Roman" w:eastAsia="Times New Roman" w:hAnsi="Times New Roman" w:cs="Times New Roman"/>
+      <w:kern w:val="0"/>
+      <w:lang w:eastAsia="en-GB" w:bidi="ar-SA"/>
+    </w:rPr>
+  </w:style>
+  <w:style w:type="character" w:customStyle="1" w:styleId="normaltextrun">
+    <w:name w:val="normaltextrun"/>
+    <w:basedOn w:val="DefaultParagraphFont"/>
+    <w:rsid w:val="00CC7BA4"/>
+  </w:style>
+  <w:style w:type="character" w:customStyle="1" w:styleId="eop">
+    <w:name w:val="eop"/>
+    <w:basedOn w:val="DefaultParagraphFont"/>
+    <w:rsid w:val="00CC7BA4"/>
+  </w:style>
 </w:styles>
 </file>
 
 <file path=word/charts/chart1.xml><?xml version="1.0" encoding="utf-8"?>
-<c:chartSpace xmlns:c="http://schemas.openxmlformats.org/drawingml/2006/chart" xmlns:a="http://schemas.openxmlformats.org/drawingml/2006/main" xmlns:r="http://schemas.openxmlformats.org/officeDocument/2006/relationships">
+<c:chartSpace xmlns:c="http://schemas.openxmlformats.org/drawingml/2006/chart" xmlns:a="http://schemas.openxmlformats.org/drawingml/2006/main" xmlns:r="http://schemas.openxmlformats.org/officeDocument/2006/relationships" xmlns:c16r2="http://schemas.microsoft.com/office/drawing/2015/06/chart">
+  <c:date1904 val="1"/>
   <c:lang val="en-US"/>
   <c:roundedCorners val="0"/>
+  <c:style val="2"/>
   <c:chart>
     <c:title>
       <c:tx>
@@ -6359,7 +8350,7 @@
           <a:lstStyle/>
           <a:p>
             <a:pPr>
-              <a:defRPr b="0" lang="en-GB" sz="1600" spc="-1" strike="noStrike">
+              <a:defRPr lang="en-GB" sz="1600" b="0" strike="noStrike" spc="-1">
                 <a:solidFill>
                   <a:srgbClr val="000000"/>
                 </a:solidFill>
@@ -6367,7 +8358,7 @@
               </a:defRPr>
             </a:pPr>
             <a:r>
-              <a:rPr b="0" lang="en-GB" sz="1600" spc="-1" strike="noStrike">
+              <a:rPr lang="en-GB" sz="1600" b="0" strike="noStrike" spc="-1">
                 <a:solidFill>
                   <a:srgbClr val="000000"/>
                 </a:solidFill>
@@ -6388,6 +8379,7 @@
     </c:title>
     <c:autoTitleDeleted val="0"/>
     <c:plotArea>
+      <c:layout/>
       <c:barChart>
         <c:barDir val="col"/>
         <c:grouping val="clustered"/>
@@ -6416,18 +8408,26 @@
           </c:spPr>
           <c:invertIfNegative val="0"/>
           <c:dLbls>
+            <c:spPr>
+              <a:noFill/>
+              <a:ln>
+                <a:noFill/>
+              </a:ln>
+              <a:effectLst/>
+            </c:spPr>
             <c:txPr>
               <a:bodyPr/>
               <a:lstStyle/>
               <a:p>
                 <a:pPr>
-                  <a:defRPr b="0" sz="1000" spc="-1" strike="noStrike">
+                  <a:defRPr sz="1000" b="0" strike="noStrike" spc="-1">
                     <a:solidFill>
                       <a:srgbClr val="000000"/>
                     </a:solidFill>
                     <a:latin typeface="Calibri"/>
                   </a:defRPr>
                 </a:pPr>
+                <a:endParaRPr lang="en-US"/>
               </a:p>
             </c:txPr>
             <c:dLblPos val="outEnd"/>
@@ -6436,8 +8436,14 @@
             <c:showCatName val="0"/>
             <c:showSerName val="0"/>
             <c:showPercent val="0"/>
+            <c:showBubbleSize val="1"/>
             <c:separator>; </c:separator>
             <c:showLeaderLines val="0"/>
+            <c:extLst>
+              <c:ext xmlns:c15="http://schemas.microsoft.com/office/drawing/2012/chart" uri="{CE6537A1-D6FC-4f65-9D91-7224C49458BB}">
+                <c15:showLeaderLines val="0"/>
+              </c:ext>
+            </c:extLst>
           </c:dLbls>
           <c:cat>
             <c:strRef>
@@ -6558,6 +8564,11 @@
               </c:numCache>
             </c:numRef>
           </c:val>
+          <c:extLst>
+            <c:ext xmlns:c16="http://schemas.microsoft.com/office/drawing/2014/chart" uri="{C3380CC4-5D6E-409C-BE32-E72D297353CC}">
+              <c16:uniqueId val="{00000000-8A2D-4EBE-BE6C-EBA658DE1759}"/>
+            </c:ext>
+          </c:extLst>
         </c:ser>
         <c:ser>
           <c:idx val="1"/>
@@ -6575,7 +8586,7 @@
           </c:tx>
           <c:spPr>
             <a:solidFill>
-              <a:srgbClr val="ff420e"/>
+              <a:srgbClr val="FF420E"/>
             </a:solidFill>
             <a:ln>
               <a:noFill/>
@@ -6583,18 +8594,26 @@
           </c:spPr>
           <c:invertIfNegative val="0"/>
           <c:dLbls>
+            <c:spPr>
+              <a:noFill/>
+              <a:ln>
+                <a:noFill/>
+              </a:ln>
+              <a:effectLst/>
+            </c:spPr>
             <c:txPr>
               <a:bodyPr/>
               <a:lstStyle/>
               <a:p>
                 <a:pPr>
-                  <a:defRPr b="0" sz="1000" spc="-1" strike="noStrike">
+                  <a:defRPr sz="1000" b="0" strike="noStrike" spc="-1">
                     <a:solidFill>
                       <a:srgbClr val="000000"/>
                     </a:solidFill>
                     <a:latin typeface="Calibri"/>
                   </a:defRPr>
                 </a:pPr>
+                <a:endParaRPr lang="en-US"/>
               </a:p>
             </c:txPr>
             <c:dLblPos val="outEnd"/>
@@ -6603,8 +8622,14 @@
             <c:showCatName val="0"/>
             <c:showSerName val="0"/>
             <c:showPercent val="0"/>
+            <c:showBubbleSize val="1"/>
             <c:separator>; </c:separator>
             <c:showLeaderLines val="0"/>
+            <c:extLst>
+              <c:ext xmlns:c15="http://schemas.microsoft.com/office/drawing/2012/chart" uri="{CE6537A1-D6FC-4f65-9D91-7224C49458BB}">
+                <c15:showLeaderLines val="0"/>
+              </c:ext>
+            </c:extLst>
           </c:dLbls>
           <c:cat>
             <c:strRef>
@@ -6725,6 +8750,11 @@
               </c:numCache>
             </c:numRef>
           </c:val>
+          <c:extLst>
+            <c:ext xmlns:c16="http://schemas.microsoft.com/office/drawing/2014/chart" uri="{C3380CC4-5D6E-409C-BE32-E72D297353CC}">
+              <c16:uniqueId val="{00000001-8A2D-4EBE-BE6C-EBA658DE1759}"/>
+            </c:ext>
+          </c:extLst>
         </c:ser>
         <c:ser>
           <c:idx val="2"/>
@@ -6742,7 +8772,7 @@
           </c:tx>
           <c:spPr>
             <a:solidFill>
-              <a:srgbClr val="ffd320"/>
+              <a:srgbClr val="FFD320"/>
             </a:solidFill>
             <a:ln>
               <a:noFill/>
@@ -6750,18 +8780,26 @@
           </c:spPr>
           <c:invertIfNegative val="0"/>
           <c:dLbls>
+            <c:spPr>
+              <a:noFill/>
+              <a:ln>
+                <a:noFill/>
+              </a:ln>
+              <a:effectLst/>
+            </c:spPr>
             <c:txPr>
               <a:bodyPr/>
               <a:lstStyle/>
               <a:p>
                 <a:pPr>
-                  <a:defRPr b="0" sz="1000" spc="-1" strike="noStrike">
+                  <a:defRPr sz="1000" b="0" strike="noStrike" spc="-1">
                     <a:solidFill>
                       <a:srgbClr val="000000"/>
                     </a:solidFill>
                     <a:latin typeface="Calibri"/>
                   </a:defRPr>
                 </a:pPr>
+                <a:endParaRPr lang="en-US"/>
               </a:p>
             </c:txPr>
             <c:dLblPos val="outEnd"/>
@@ -6770,8 +8808,14 @@
             <c:showCatName val="0"/>
             <c:showSerName val="0"/>
             <c:showPercent val="0"/>
+            <c:showBubbleSize val="1"/>
             <c:separator>; </c:separator>
             <c:showLeaderLines val="0"/>
+            <c:extLst>
+              <c:ext xmlns:c15="http://schemas.microsoft.com/office/drawing/2012/chart" uri="{CE6537A1-D6FC-4f65-9D91-7224C49458BB}">
+                <c15:showLeaderLines val="0"/>
+              </c:ext>
+            </c:extLst>
           </c:dLbls>
           <c:cat>
             <c:strRef>
@@ -6892,9 +8936,21 @@
               </c:numCache>
             </c:numRef>
           </c:val>
+          <c:extLst>
+            <c:ext xmlns:c16="http://schemas.microsoft.com/office/drawing/2014/chart" uri="{C3380CC4-5D6E-409C-BE32-E72D297353CC}">
+              <c16:uniqueId val="{00000002-8A2D-4EBE-BE6C-EBA658DE1759}"/>
+            </c:ext>
+          </c:extLst>
         </c:ser>
+        <c:dLbls>
+          <c:showLegendKey val="0"/>
+          <c:showVal val="0"/>
+          <c:showCatName val="0"/>
+          <c:showSerName val="0"/>
+          <c:showPercent val="0"/>
+          <c:showBubbleSize val="0"/>
+        </c:dLbls>
         <c:gapWidth val="150"/>
-        <c:overlap val="0"/>
         <c:axId val="6959467"/>
         <c:axId val="22101374"/>
       </c:barChart>
@@ -6912,7 +8968,7 @@
               <a:lstStyle/>
               <a:p>
                 <a:pPr>
-                  <a:defRPr b="0" lang="en-GB" sz="1400" spc="-1" strike="noStrike">
+                  <a:defRPr lang="en-GB" sz="1400" b="0" strike="noStrike" spc="-1">
                     <a:solidFill>
                       <a:srgbClr val="000000"/>
                     </a:solidFill>
@@ -6920,7 +8976,7 @@
                   </a:defRPr>
                 </a:pPr>
                 <a:r>
-                  <a:rPr b="0" lang="en-GB" sz="1400" spc="-1" strike="noStrike">
+                  <a:rPr lang="en-GB" sz="1400" b="0" strike="noStrike" spc="-1">
                     <a:solidFill>
                       <a:srgbClr val="000000"/>
                     </a:solidFill>
@@ -6935,7 +8991,7 @@
             <c:manualLayout>
               <c:xMode val="edge"/>
               <c:yMode val="edge"/>
-              <c:x val="0.449619047619048"/>
+              <c:x val="0.44961904761904797"/>
               <c:y val="0.937071878710385"/>
             </c:manualLayout>
           </c:layout>
@@ -6947,14 +9003,14 @@
             </a:ln>
           </c:spPr>
         </c:title>
-        <c:numFmt formatCode="[$-809]dd/mm/yyyy" sourceLinked="1"/>
+        <c:numFmt formatCode="General" sourceLinked="1"/>
         <c:majorTickMark val="none"/>
         <c:minorTickMark val="none"/>
         <c:tickLblPos val="nextTo"/>
         <c:spPr>
           <a:ln w="6480">
             <a:solidFill>
-              <a:srgbClr val="b3b3b3"/>
+              <a:srgbClr val="B3B3B3"/>
             </a:solidFill>
             <a:round/>
           </a:ln>
@@ -6964,13 +9020,14 @@
           <a:lstStyle/>
           <a:p>
             <a:pPr>
-              <a:defRPr b="0" sz="1000" spc="-1" strike="noStrike">
+              <a:defRPr sz="1000" b="0" strike="noStrike" spc="-1">
                 <a:solidFill>
                   <a:srgbClr val="000000"/>
                 </a:solidFill>
                 <a:latin typeface="Calibri"/>
               </a:defRPr>
             </a:pPr>
+            <a:endParaRPr lang="en-US"/>
           </a:p>
         </c:txPr>
         <c:crossAx val="22101374"/>
@@ -6991,7 +9048,7 @@
           <c:spPr>
             <a:ln w="6480">
               <a:solidFill>
-                <a:srgbClr val="b3b3b3"/>
+                <a:srgbClr val="B3B3B3"/>
               </a:solidFill>
               <a:round/>
             </a:ln>
@@ -7004,7 +9061,7 @@
               <a:lstStyle/>
               <a:p>
                 <a:pPr>
-                  <a:defRPr b="0" lang="en-GB" sz="1400" spc="-1" strike="noStrike">
+                  <a:defRPr lang="en-GB" sz="1400" b="0" strike="noStrike" spc="-1">
                     <a:solidFill>
                       <a:srgbClr val="000000"/>
                     </a:solidFill>
@@ -7012,7 +9069,7 @@
                   </a:defRPr>
                 </a:pPr>
                 <a:r>
-                  <a:rPr b="0" lang="en-GB" sz="1400" spc="-1" strike="noStrike">
+                  <a:rPr lang="en-GB" sz="1400" b="0" strike="noStrike" spc="-1">
                     <a:solidFill>
                       <a:srgbClr val="000000"/>
                     </a:solidFill>
@@ -7027,8 +9084,8 @@
             <c:manualLayout>
               <c:xMode val="edge"/>
               <c:yMode val="edge"/>
-              <c:x val="0.000380952380952381"/>
-              <c:y val="0.851219289432825"/>
+              <c:x val="3.8095238095238102E-4"/>
+              <c:y val="0.85121928943282499"/>
             </c:manualLayout>
           </c:layout>
           <c:overlay val="0"/>
@@ -7046,7 +9103,7 @@
         <c:spPr>
           <a:ln w="6480">
             <a:solidFill>
-              <a:srgbClr val="b3b3b3"/>
+              <a:srgbClr val="B3B3B3"/>
             </a:solidFill>
             <a:round/>
           </a:ln>
@@ -7056,13 +9113,14 @@
           <a:lstStyle/>
           <a:p>
             <a:pPr>
-              <a:defRPr b="0" sz="1000" spc="-1" strike="noStrike">
+              <a:defRPr sz="1000" b="0" strike="noStrike" spc="-1">
                 <a:solidFill>
                   <a:srgbClr val="000000"/>
                 </a:solidFill>
                 <a:latin typeface="Calibri"/>
               </a:defRPr>
             </a:pPr>
+            <a:endParaRPr lang="en-US"/>
           </a:p>
         </c:txPr>
         <c:crossAx val="6959467"/>
@@ -7073,7 +9131,7 @@
         <a:noFill/>
         <a:ln>
           <a:solidFill>
-            <a:srgbClr val="b3b3b3"/>
+            <a:srgbClr val="B3B3B3"/>
           </a:solidFill>
         </a:ln>
       </c:spPr>
@@ -7092,22 +9150,24 @@
         <a:lstStyle/>
         <a:p>
           <a:pPr>
-            <a:defRPr b="0" sz="1000" spc="-1" strike="noStrike">
+            <a:defRPr sz="1000" b="0" strike="noStrike" spc="-1">
               <a:solidFill>
                 <a:srgbClr val="000000"/>
               </a:solidFill>
               <a:latin typeface="Calibri"/>
             </a:defRPr>
           </a:pPr>
+          <a:endParaRPr lang="en-US"/>
         </a:p>
       </c:txPr>
     </c:legend>
     <c:plotVisOnly val="1"/>
     <c:dispBlanksAs val="gap"/>
+    <c:showDLblsOverMax val="1"/>
   </c:chart>
   <c:spPr>
     <a:solidFill>
-      <a:srgbClr val="ffffff"/>
+      <a:srgbClr val="FFFFFF"/>
     </a:solidFill>
     <a:ln w="9360">
       <a:noFill/>
@@ -7412,10 +9472,6 @@
 </file>
 
 <file path=customXml/item1.xml><?xml version="1.0" encoding="utf-8"?>
-<b:Sources xmlns:b="http://schemas.openxmlformats.org/officeDocument/2006/bibliography" xmlns="http://schemas.openxmlformats.org/officeDocument/2006/bibliography" SelectedStyle="\HarvardAnglia2008OfficeOnline.xsl" StyleName="Harvard - Anglia" Version="2008"/>
-</file>
-
-<file path=customXml/item2.xml><?xml version="1.0" encoding="utf-8"?>
 <CoverPageProperties xmlns="http://schemas.microsoft.com/office/2006/coverPageProps">
   <PublishDate>2023</PublishDate>
   <Abstract/>
@@ -7426,18 +9482,22 @@
 </CoverPageProperties>
 </file>
 
+<file path=customXml/item2.xml><?xml version="1.0" encoding="utf-8"?>
+<b:Sources xmlns:b="http://schemas.openxmlformats.org/officeDocument/2006/bibliography" xmlns="http://schemas.openxmlformats.org/officeDocument/2006/bibliography" SelectedStyle="\HarvardAnglia2008OfficeOnline.xsl" StyleName="Harvard - Anglia" Version="2008"/>
+</file>
+
 <file path=customXml/itemProps1.xml><?xml version="1.0" encoding="utf-8"?>
-<ds:datastoreItem xmlns:ds="http://schemas.openxmlformats.org/officeDocument/2006/customXml" ds:itemID="{96028858-D747-4421-9E96-3EE7A0EEB735}">
+<ds:datastoreItem xmlns:ds="http://schemas.openxmlformats.org/officeDocument/2006/customXml" ds:itemID="{55AF091B-3C7A-41E3-B477-F2FDAA23CFDA}">
   <ds:schemaRefs>
-    <ds:schemaRef ds:uri="http://schemas.openxmlformats.org/officeDocument/2006/bibliography"/>
+    <ds:schemaRef ds:uri="http://schemas.microsoft.com/office/2006/coverPageProps"/>
   </ds:schemaRefs>
 </ds:datastoreItem>
 </file>
 
 <file path=customXml/itemProps2.xml><?xml version="1.0" encoding="utf-8"?>
-<ds:datastoreItem xmlns:ds="http://schemas.openxmlformats.org/officeDocument/2006/customXml" ds:itemID="{55AF091B-3C7A-41E3-B477-F2FDAA23CFDA}">
+<ds:datastoreItem xmlns:ds="http://schemas.openxmlformats.org/officeDocument/2006/customXml" ds:itemID="{ED2A85B9-2D2D-44A5-AAF0-DF0E0A194D75}">
   <ds:schemaRefs>
-    <ds:schemaRef ds:uri="http://schemas.microsoft.com/office/2006/coverPageProps"/>
+    <ds:schemaRef ds:uri="http://schemas.openxmlformats.org/officeDocument/2006/bibliography"/>
   </ds:schemaRefs>
 </ds:datastoreItem>
 </file>
--- a/ProjectReport.docx
+++ b/ProjectReport.docx
@@ -1,6 +1,6 @@
 
 <file path=word/document.xml><?xml version="1.0" encoding="utf-8"?>
-<w:document xmlns:wpc="http://schemas.microsoft.com/office/word/2010/wordprocessingCanvas" xmlns:cx="http://schemas.microsoft.com/office/drawing/2014/chartex" xmlns:cx1="http://schemas.microsoft.com/office/drawing/2015/9/8/chartex" xmlns:cx2="http://schemas.microsoft.com/office/drawing/2015/10/21/chartex" xmlns:cx3="http://schemas.microsoft.com/office/drawing/2016/5/9/chartex" xmlns:cx4="http://schemas.microsoft.com/office/drawing/2016/5/10/chartex" xmlns:cx5="http://schemas.microsoft.com/office/drawing/2016/5/11/chartex" xmlns:cx6="http://schemas.microsoft.com/office/drawing/2016/5/12/chartex" xmlns:cx7="http://schemas.microsoft.com/office/drawing/2016/5/13/chartex" xmlns:cx8="http://schemas.microsoft.com/office/drawing/2016/5/14/chartex" xmlns:mc="http://schemas.openxmlformats.org/markup-compatibility/2006" xmlns:aink="http://schemas.microsoft.com/office/drawing/2016/ink" xmlns:am3d="http://schemas.microsoft.com/office/drawing/2017/model3d" xmlns:o="urn:schemas-microsoft-com:office:office" xmlns:r="http://schemas.openxmlformats.org/officeDocument/2006/relationships" xmlns:m="http://schemas.openxmlformats.org/officeDocument/2006/math" xmlns:v="urn:schemas-microsoft-com:vml" xmlns:wp14="http://schemas.microsoft.com/office/word/2010/wordprocessingDrawing" xmlns:wp="http://schemas.openxmlformats.org/drawingml/2006/wordprocessingDrawing" xmlns:w10="urn:schemas-microsoft-com:office:word" xmlns:w="http://schemas.openxmlformats.org/wordprocessingml/2006/main" xmlns:w14="http://schemas.microsoft.com/office/word/2010/wordml" xmlns:w15="http://schemas.microsoft.com/office/word/2012/wordml" xmlns:w16cid="http://schemas.microsoft.com/office/word/2016/wordml/cid" xmlns:w16se="http://schemas.microsoft.com/office/word/2015/wordml/symex" xmlns:wpg="http://schemas.microsoft.com/office/word/2010/wordprocessingGroup" xmlns:wpi="http://schemas.microsoft.com/office/word/2010/wordprocessingInk" xmlns:wne="http://schemas.microsoft.com/office/word/2006/wordml" xmlns:wps="http://schemas.microsoft.com/office/word/2010/wordprocessingShape" mc:Ignorable="w14 w15 w16se w16cid wp14">
+<w:document xmlns:wpc="http://schemas.microsoft.com/office/word/2010/wordprocessingCanvas" xmlns:cx="http://schemas.microsoft.com/office/drawing/2014/chartex" xmlns:cx1="http://schemas.microsoft.com/office/drawing/2015/9/8/chartex" xmlns:cx2="http://schemas.microsoft.com/office/drawing/2015/10/21/chartex" xmlns:cx3="http://schemas.microsoft.com/office/drawing/2016/5/9/chartex" xmlns:cx4="http://schemas.microsoft.com/office/drawing/2016/5/10/chartex" xmlns:cx5="http://schemas.microsoft.com/office/drawing/2016/5/11/chartex" xmlns:cx6="http://schemas.microsoft.com/office/drawing/2016/5/12/chartex" xmlns:cx7="http://schemas.microsoft.com/office/drawing/2016/5/13/chartex" xmlns:cx8="http://schemas.microsoft.com/office/drawing/2016/5/14/chartex" xmlns:mc="http://schemas.openxmlformats.org/markup-compatibility/2006" xmlns:aink="http://schemas.microsoft.com/office/drawing/2016/ink" xmlns:am3d="http://schemas.microsoft.com/office/drawing/2017/model3d" xmlns:o="urn:schemas-microsoft-com:office:office" xmlns:oel="http://schemas.microsoft.com/office/2019/extlst" xmlns:r="http://schemas.openxmlformats.org/officeDocument/2006/relationships" xmlns:m="http://schemas.openxmlformats.org/officeDocument/2006/math" xmlns:v="urn:schemas-microsoft-com:vml" xmlns:wp14="http://schemas.microsoft.com/office/word/2010/wordprocessingDrawing" xmlns:wp="http://schemas.openxmlformats.org/drawingml/2006/wordprocessingDrawing" xmlns:w10="urn:schemas-microsoft-com:office:word" xmlns:w="http://schemas.openxmlformats.org/wordprocessingml/2006/main" xmlns:w14="http://schemas.microsoft.com/office/word/2010/wordml" xmlns:w15="http://schemas.microsoft.com/office/word/2012/wordml" xmlns:w16cex="http://schemas.microsoft.com/office/word/2018/wordml/cex" xmlns:w16cid="http://schemas.microsoft.com/office/word/2016/wordml/cid" xmlns:w16="http://schemas.microsoft.com/office/word/2018/wordml" xmlns:w16sdtdh="http://schemas.microsoft.com/office/word/2020/wordml/sdtdatahash" xmlns:w16se="http://schemas.microsoft.com/office/word/2015/wordml/symex" xmlns:wpg="http://schemas.microsoft.com/office/word/2010/wordprocessingGroup" xmlns:wpi="http://schemas.microsoft.com/office/word/2010/wordprocessingInk" xmlns:wne="http://schemas.microsoft.com/office/word/2006/wordml" xmlns:wps="http://schemas.microsoft.com/office/word/2010/wordprocessingShape" mc:Ignorable="w14 w15 w16se w16cid w16 w16cex w16sdtdh wp14">
   <w:body>
     <w:sdt>
       <w:sdtPr>
@@ -10,12 +10,9 @@
           <w:docPartUnique/>
         </w:docPartObj>
       </w:sdtPr>
-      <w:sdtEndPr/>
       <w:sdtContent>
-        <w:p/>
         <w:p>
           <w:pPr>
-            <w:spacing w:before="13781"/>
             <w:rPr>
               <w:rFonts w:asciiTheme="minorHAnsi" w:eastAsiaTheme="minorEastAsia" w:hAnsiTheme="minorHAnsi" w:cstheme="minorBidi"/>
               <w:color w:val="4472C4" w:themeColor="accent1"/>
@@ -35,11 +32,10 @@
               <w:szCs w:val="22"/>
               <w:lang w:val="en-US" w:eastAsia="en-US" w:bidi="ar-SA"/>
             </w:rPr>
-            <w:lastRenderedPageBreak/>
             <mc:AlternateContent>
               <mc:Choice Requires="wpg">
                 <w:drawing>
-                  <wp:anchor distT="0" distB="0" distL="0" distR="0" simplePos="0" relativeHeight="4" behindDoc="1" locked="0" layoutInCell="1" allowOverlap="1" wp14:anchorId="64B6792D">
+                  <wp:anchor distT="0" distB="0" distL="0" distR="0" simplePos="0" relativeHeight="4" behindDoc="1" locked="0" layoutInCell="1" allowOverlap="1" wp14:anchorId="727F11D7">
                     <wp:simplePos x="0" y="0"/>
                     <wp:positionH relativeFrom="margin">
                       <wp:align>center</wp:align>
@@ -137,6 +133,9 @@
                                 <w:p>
                                   <w:pPr>
                                     <w:overflowPunct w:val="0"/>
+                                    <w:rPr>
+                                      <w:rFonts w:hint="eastAsia"/>
+                                    </w:rPr>
                                   </w:pPr>
                                   <w:r>
                                     <w:rPr>
@@ -238,7 +237,7 @@
               </mc:Choice>
               <mc:Fallback>
                 <w:pict>
-                  <v:group w14:anchorId="64B6792D" id="Group 28" o:spid="_x0000_s1026" style="position:absolute;margin-left:0;margin-top:37.85pt;width:540.25pt;height:556.8pt;z-index:-503316476;mso-width-percent:1150;mso-height-percent:670;mso-wrap-distance-left:0;mso-wrap-distance-right:0;mso-position-horizontal:center;mso-position-horizontal-relative:margin;mso-position-vertical-relative:page;mso-width-percent:1150;mso-height-percent:670;mso-width-relative:margin" coordsize="0,0" o:gfxdata="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">
+                  <v:group w14:anchorId="727F11D7" id="Group 28" o:spid="_x0000_s1026" style="position:absolute;margin-left:0;margin-top:37.85pt;width:540.25pt;height:556.8pt;z-index:-503316476;mso-width-percent:1150;mso-height-percent:670;mso-wrap-distance-left:0;mso-wrap-distance-right:0;mso-position-horizontal:center;mso-position-horizontal-relative:margin;mso-position-vertical-relative:page;mso-width-percent:1150;mso-height-percent:670;mso-width-relative:margin" coordsize="0,0" o:gfxdata="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">
                     <v:shape id="Freeform: Shape 2" o:spid="_x0000_s1027" style="position:absolute;width:6856200;height:7070760;visibility:visible;mso-wrap-style:square;v-text-anchor:bottom" coordsize="720,700" o:spt="100" o:gfxdata="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" adj="-11796480,,5400" path="m,c,644,,644,,644v23,6,62,14,113,21c250,685,476,700,720,644v,-27,,-27,,-27c720,,720,,720,,,,,,,e" fillcolor="#4d5f78 [2994]" stroked="f">
                       <v:fill color2="#2a3442 [2018]" rotate="t" colors="0 #5d6d85;.5 #485972;1 #334258" focus="100%" type="gradient">
                         <o:fill v:ext="view" type="gradientUnscaled"/>
@@ -251,6 +250,9 @@
                           <w:p>
                             <w:pPr>
                               <w:overflowPunct w:val="0"/>
+                              <w:rPr>
+                                <w:rFonts w:hint="eastAsia"/>
+                              </w:rPr>
                             </w:pPr>
                             <w:r>
                               <w:rPr>
@@ -288,7 +290,7 @@
             <mc:AlternateContent>
               <mc:Choice Requires="wps">
                 <w:drawing>
-                  <wp:anchor distT="0" distB="0" distL="0" distR="0" simplePos="0" relativeHeight="5" behindDoc="0" locked="0" layoutInCell="1" allowOverlap="1" wp14:anchorId="2BE07A1F">
+                  <wp:anchor distT="0" distB="0" distL="0" distR="0" simplePos="0" relativeHeight="5" behindDoc="0" locked="0" layoutInCell="1" allowOverlap="1" wp14:anchorId="0FDC51D4">
                     <wp:simplePos x="0" y="0"/>
                     <wp:positionH relativeFrom="margin">
                       <wp:align>right</wp:align>
@@ -353,7 +355,6 @@
                                       <w:calendar w:val="gregorian"/>
                                     </w:date>
                                   </w:sdtPr>
-                                  <w:sdtEndPr/>
                                   <w:sdtContent>
                                     <w:r>
                                       <w:rPr>
@@ -385,7 +386,7 @@
               </mc:Choice>
               <mc:Fallback>
                 <w:pict>
-                  <v:rect w14:anchorId="2BE07A1F" id="Rectangle 31" o:spid="_x0000_s1029" style="position:absolute;margin-left:-2.45pt;margin-top:19.35pt;width:48.75pt;height:85.65pt;z-index:5;visibility:visible;mso-wrap-style:square;mso-width-percent:80;mso-height-percent:100;mso-wrap-distance-left:0;mso-wrap-distance-top:0;mso-wrap-distance-right:0;mso-wrap-distance-bottom:0;mso-position-horizontal:right;mso-position-horizontal-relative:margin;mso-position-vertical:absolute;mso-position-vertical-relative:page;mso-width-percent:80;mso-height-percent:100;mso-width-relative:page;mso-height-relative:page;v-text-anchor:bottom" o:gfxdata="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" fillcolor="#4472c4 [3204]" stroked="f" strokeweight="1pt">
+                  <v:rect w14:anchorId="0FDC51D4" id="Rectangle 31" o:spid="_x0000_s1029" style="position:absolute;margin-left:-2.45pt;margin-top:19.35pt;width:48.75pt;height:85.65pt;z-index:5;visibility:visible;mso-wrap-style:square;mso-width-percent:80;mso-height-percent:100;mso-wrap-distance-left:0;mso-wrap-distance-top:0;mso-wrap-distance-right:0;mso-wrap-distance-bottom:0;mso-position-horizontal:right;mso-position-horizontal-relative:margin;mso-position-vertical:absolute;mso-position-vertical-relative:page;mso-width-percent:80;mso-height-percent:100;mso-width-relative:page;mso-height-relative:page;v-text-anchor:bottom" o:gfxdata="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" fillcolor="#4472c4 [3204]" stroked="f" strokeweight="1pt">
                     <v:textbox inset="3.6pt,,3.6pt">
                       <w:txbxContent>
                         <w:p>
@@ -408,7 +409,6 @@
                                 <w:calendar w:val="gregorian"/>
                               </w:date>
                             </w:sdtPr>
-                            <w:sdtEndPr/>
                             <w:sdtContent>
                               <w:r>
                                 <w:rPr>
@@ -442,7 +442,7 @@
             <mc:AlternateContent>
               <mc:Choice Requires="wps">
                 <w:drawing>
-                  <wp:anchor distT="0" distB="0" distL="114300" distR="114300" simplePos="0" relativeHeight="6" behindDoc="0" locked="0" layoutInCell="1" allowOverlap="1" wp14:anchorId="46DC0FF7">
+                  <wp:anchor distT="0" distB="0" distL="114300" distR="114300" simplePos="0" relativeHeight="6" behindDoc="0" locked="0" layoutInCell="1" allowOverlap="1" wp14:anchorId="123BFB13">
                     <wp:simplePos x="0" y="0"/>
                     <wp:positionH relativeFrom="page">
                       <wp:align>center</wp:align>
@@ -514,7 +514,6 @@
                                   <w:dataBinding w:prefixMappings="xmlns:ns0='http://purl.org/dc/elements/1.1/' xmlns:ns1='http://schemas.openxmlformats.org/package/2006/metadata/core-properties' " w:xpath="/ns1:coreProperties[1]/ns0:creator[1]" w:storeItemID="{6C3C8BC8-F283-45AE-878A-BAB7291924A1}"/>
                                   <w:text/>
                                 </w:sdtPr>
-                                <w:sdtEndPr/>
                                 <w:sdtContent>
                                   <w:p>
                                     <w:pPr>
@@ -555,7 +554,7 @@
               </mc:Choice>
               <mc:Fallback>
                 <w:pict>
-                  <v:rect w14:anchorId="46DC0FF7" id="Text Box 30" o:spid="_x0000_s1030" style="position:absolute;margin-left:0;margin-top:665.1pt;width:554.15pt;height:35.7pt;z-index:6;visibility:visible;mso-wrap-style:square;mso-width-percent:1150;mso-wrap-distance-left:9pt;mso-wrap-distance-top:0;mso-wrap-distance-right:9pt;mso-wrap-distance-bottom:0;mso-position-horizontal:center;mso-position-horizontal-relative:page;mso-position-vertical:absolute;mso-position-vertical-relative:page;mso-width-percent:1150;mso-width-relative:margin;v-text-anchor:top" o:gfxdata="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" filled="f" stroked="f" strokeweight=".18mm">
+                  <v:rect w14:anchorId="123BFB13" id="Text Box 30" o:spid="_x0000_s1030" style="position:absolute;margin-left:0;margin-top:665.1pt;width:554.15pt;height:35.7pt;z-index:6;visibility:visible;mso-wrap-style:square;mso-width-percent:1150;mso-wrap-distance-left:9pt;mso-wrap-distance-top:0;mso-wrap-distance-right:9pt;mso-wrap-distance-bottom:0;mso-position-horizontal:center;mso-position-horizontal-relative:page;mso-position-vertical:absolute;mso-position-vertical-relative:page;mso-width-percent:1150;mso-width-relative:margin;v-text-anchor:top" o:gfxdata="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" filled="f" stroked="f" strokeweight=".18mm">
                     <v:textbox style="mso-fit-shape-to-text:t" inset="1in,0,86.4pt,0">
                       <w:txbxContent>
                         <w:p>
@@ -586,7 +585,6 @@
                             <w:dataBinding w:prefixMappings="xmlns:ns0='http://purl.org/dc/elements/1.1/' xmlns:ns1='http://schemas.openxmlformats.org/package/2006/metadata/core-properties' " w:xpath="/ns1:coreProperties[1]/ns0:creator[1]" w:storeItemID="{6C3C8BC8-F283-45AE-878A-BAB7291924A1}"/>
                             <w:text/>
                           </w:sdtPr>
-                          <w:sdtEndPr/>
                           <w:sdtContent>
                             <w:p>
                               <w:pPr>
@@ -632,7 +630,7 @@
             <mc:AlternateContent>
               <mc:Choice Requires="wps">
                 <w:drawing>
-                  <wp:anchor distT="0" distB="0" distL="114300" distR="114300" simplePos="0" relativeHeight="7" behindDoc="0" locked="0" layoutInCell="1" allowOverlap="1" wp14:anchorId="6D75DAED">
+                  <wp:anchor distT="0" distB="0" distL="114300" distR="114300" simplePos="0" relativeHeight="7" behindDoc="0" locked="0" layoutInCell="1" allowOverlap="1" wp14:anchorId="221BBF34">
                     <wp:simplePos x="0" y="0"/>
                     <wp:positionH relativeFrom="page">
                       <wp:align>center</wp:align>
@@ -719,7 +717,7 @@
               </mc:Choice>
               <mc:Fallback>
                 <w:pict>
-                  <v:rect w14:anchorId="6D75DAED" id="Text Box 29" o:spid="_x0000_s1031" style="position:absolute;margin-left:0;margin-top:0;width:554.15pt;height:10.95pt;z-index:7;visibility:visible;mso-wrap-style:square;mso-width-percent:1150;mso-wrap-distance-left:9pt;mso-wrap-distance-top:0;mso-wrap-distance-right:9pt;mso-wrap-distance-bottom:0;mso-position-horizontal:center;mso-position-horizontal-relative:page;mso-position-vertical:bottom;mso-position-vertical-relative:margin;mso-width-percent:1150;mso-width-relative:margin;v-text-anchor:bottom" o:gfxdata="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" filled="f" stroked="f" strokeweight=".18mm">
+                  <v:rect w14:anchorId="221BBF34" id="Text Box 29" o:spid="_x0000_s1031" style="position:absolute;margin-left:0;margin-top:0;width:554.15pt;height:10.95pt;z-index:7;visibility:visible;mso-wrap-style:square;mso-width-percent:1150;mso-wrap-distance-left:9pt;mso-wrap-distance-top:0;mso-wrap-distance-right:9pt;mso-wrap-distance-bottom:0;mso-position-horizontal:center;mso-position-horizontal-relative:page;mso-position-vertical:bottom;mso-position-vertical-relative:margin;mso-width-percent:1150;mso-width-relative:margin;v-text-anchor:bottom" o:gfxdata="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" filled="f" stroked="f" strokeweight=".18mm">
                     <v:textbox style="mso-fit-shape-to-text:t" inset="1in,0,86.4pt,0">
                       <w:txbxContent>
                         <w:p>
@@ -766,18 +764,26 @@
     <w:p>
       <w:pPr>
         <w:pStyle w:val="Heading1"/>
+        <w:rPr>
+          <w:rFonts w:hint="eastAsia"/>
+        </w:rPr>
       </w:pPr>
     </w:p>
     <w:p>
       <w:pPr>
         <w:pStyle w:val="TOCHeading"/>
       </w:pPr>
+      <w:bookmarkStart w:id="0" w:name="_Toc140526547"/>
       <w:r>
         <w:t>Contents</w:t>
       </w:r>
-    </w:p>
-    <w:p>
-      <w:pPr>
+      <w:bookmarkEnd w:id="0"/>
+    </w:p>
+    <w:p>
+      <w:pPr>
+        <w:rPr>
+          <w:rFonts w:hint="eastAsia"/>
+        </w:rPr>
         <w:sectPr>
           <w:headerReference w:type="default" r:id="rId9"/>
           <w:footerReference w:type="default" r:id="rId10"/>
@@ -791,7 +797,13 @@
         </w:sectPr>
       </w:pPr>
     </w:p>
-    <w:p/>
+    <w:p>
+      <w:pPr>
+        <w:rPr>
+          <w:rFonts w:hint="eastAsia"/>
+        </w:rPr>
+      </w:pPr>
+    </w:p>
     <w:sdt>
       <w:sdtPr>
         <w:rPr>
@@ -804,7 +816,6 @@
           <w:docPartUnique/>
         </w:docPartObj>
       </w:sdtPr>
-      <w:sdtEndPr/>
       <w:sdtContent>
         <w:p>
           <w:pPr>
@@ -814,6 +825,7 @@
             </w:tabs>
             <w:rPr>
               <w:rFonts w:asciiTheme="minorHAnsi" w:eastAsiaTheme="minorEastAsia" w:hAnsiTheme="minorHAnsi" w:cstheme="minorBidi"/>
+              <w:noProof/>
               <w:sz w:val="22"/>
               <w:szCs w:val="22"/>
               <w:lang w:eastAsia="en-GB" w:bidi="ar-SA"/>
@@ -836,346 +848,60 @@
             </w:rPr>
             <w:fldChar w:fldCharType="separate"/>
           </w:r>
-          <w:hyperlink w:anchor="_Toc138332024">
-            <w:r>
-              <w:rPr>
+          <w:hyperlink w:anchor="_Toc140526547" w:history="1">
+            <w:r>
+              <w:rPr>
+                <w:rStyle w:val="Hyperlink"/>
+                <w:noProof/>
+              </w:rPr>
+              <w:t>Contents</w:t>
+            </w:r>
+            <w:r>
+              <w:rPr>
+                <w:noProof/>
+                <w:webHidden/>
+              </w:rPr>
+              <w:tab/>
+            </w:r>
+            <w:r>
+              <w:rPr>
+                <w:noProof/>
                 <w:webHidden/>
               </w:rPr>
               <w:fldChar w:fldCharType="begin"/>
             </w:r>
             <w:r>
               <w:rPr>
-                <w:webHidden/>
-              </w:rPr>
-              <w:instrText>PAGEREF _Toc138332024 \h</w:instrText>
-            </w:r>
-            <w:r>
-              <w:rPr>
-                <w:webHidden/>
-              </w:rPr>
-            </w:r>
-            <w:r>
-              <w:rPr>
+                <w:noProof/>
+                <w:webHidden/>
+              </w:rPr>
+              <w:instrText xml:space="preserve"> PAGEREF _Toc140526547 \h </w:instrText>
+            </w:r>
+            <w:r>
+              <w:rPr>
+                <w:noProof/>
+                <w:webHidden/>
+              </w:rPr>
+            </w:r>
+            <w:r>
+              <w:rPr>
+                <w:rFonts w:hint="eastAsia"/>
+                <w:noProof/>
                 <w:webHidden/>
               </w:rPr>
               <w:fldChar w:fldCharType="separate"/>
             </w:r>
             <w:r>
               <w:rPr>
-                <w:rStyle w:val="IndexLink"/>
-                <w:webHidden/>
-              </w:rPr>
-              <w:t xml:space="preserve">Managing Software Development </w:t>
-            </w:r>
-            <w:r>
-              <w:rPr>
-                <w:rStyle w:val="IndexLink"/>
-                <w:webHidden/>
-              </w:rPr>
-              <w:t>Projects</w:t>
-            </w:r>
-            <w:r>
-              <w:rPr>
-                <w:rStyle w:val="IndexLink"/>
-                <w:webHidden/>
-              </w:rPr>
-              <w:tab/>
-              <w:t>2</w:t>
-            </w:r>
-            <w:r>
-              <w:rPr>
-                <w:webHidden/>
-              </w:rPr>
-              <w:fldChar w:fldCharType="end"/>
-            </w:r>
-          </w:hyperlink>
-        </w:p>
-        <w:p>
-          <w:pPr>
-            <w:pStyle w:val="TOC2"/>
-            <w:tabs>
-              <w:tab w:val="right" w:leader="dot" w:pos="9628"/>
-            </w:tabs>
-          </w:pPr>
-          <w:hyperlink w:anchor="_Toc138332025">
-            <w:r>
-              <w:rPr>
-                <w:webHidden/>
-              </w:rPr>
-              <w:fldChar w:fldCharType="begin"/>
-            </w:r>
-            <w:r>
-              <w:rPr>
-                <w:webHidden/>
-              </w:rPr>
-              <w:instrText>PAGEREF _Toc138332025 \h</w:instrText>
-            </w:r>
-            <w:r>
-              <w:rPr>
-                <w:webHidden/>
-              </w:rPr>
-            </w:r>
-            <w:r>
-              <w:rPr>
-                <w:webHidden/>
-              </w:rPr>
-              <w:fldChar w:fldCharType="separate"/>
-            </w:r>
-            <w:r>
-              <w:rPr>
-                <w:rStyle w:val="IndexLink"/>
-                <w:webHidden/>
-              </w:rPr>
-              <w:t>A Comparison of Common Development Strategies (SB)</w:t>
-            </w:r>
-            <w:r>
-              <w:rPr>
-                <w:rStyle w:val="IndexLink"/>
-                <w:webHidden/>
-              </w:rPr>
-              <w:tab/>
-              <w:t>2</w:t>
-            </w:r>
-            <w:r>
-              <w:rPr>
-                <w:webHidden/>
-              </w:rPr>
-              <w:fldChar w:fldCharType="end"/>
-            </w:r>
-          </w:hyperlink>
-        </w:p>
-        <w:p>
-          <w:pPr>
-            <w:pStyle w:val="TOC3"/>
-            <w:rPr>
-              <w:rFonts w:asciiTheme="minorHAnsi" w:eastAsiaTheme="minorEastAsia" w:hAnsiTheme="minorHAnsi" w:cstheme="minorBidi"/>
-              <w:sz w:val="22"/>
-              <w:szCs w:val="22"/>
-              <w:lang w:eastAsia="en-GB" w:bidi="ar-SA"/>
-              <w14:ligatures w14:val="standardContextual"/>
-            </w:rPr>
-          </w:pPr>
-          <w:hyperlink w:anchor="_Toc138332026">
-            <w:r>
-              <w:rPr>
-                <w:webHidden/>
-              </w:rPr>
-              <w:fldChar w:fldCharType="begin"/>
-            </w:r>
-            <w:r>
-              <w:rPr>
-                <w:webHidden/>
-              </w:rPr>
-              <w:instrText>PAGEREF _Toc138332026 \h</w:instrText>
-            </w:r>
-            <w:r>
-              <w:rPr>
-                <w:webHidden/>
-              </w:rPr>
-            </w:r>
-            <w:r>
-              <w:rPr>
-                <w:webHidden/>
-              </w:rPr>
-              <w:fldChar w:fldCharType="separate"/>
-            </w:r>
-            <w:r>
-              <w:rPr>
-                <w:rStyle w:val="IndexLink"/>
-                <w:webHidden/>
-              </w:rPr>
-              <w:t>Waterfall / V Methodology</w:t>
-            </w:r>
-            <w:r>
-              <w:rPr>
-                <w:rStyle w:val="IndexLink"/>
-                <w:webHidden/>
-              </w:rPr>
-              <w:tab/>
-              <w:t>2</w:t>
-            </w:r>
-            <w:r>
-              <w:rPr>
-                <w:webHidden/>
-              </w:rPr>
-              <w:fldChar w:fldCharType="end"/>
-            </w:r>
-          </w:hyperlink>
-        </w:p>
-        <w:p>
-          <w:pPr>
-            <w:pStyle w:val="TOC3"/>
-            <w:rPr>
-              <w:rFonts w:asciiTheme="minorHAnsi" w:eastAsiaTheme="minorEastAsia" w:hAnsiTheme="minorHAnsi" w:cstheme="minorBidi"/>
-              <w:sz w:val="22"/>
-              <w:szCs w:val="22"/>
-              <w:lang w:eastAsia="en-GB" w:bidi="ar-SA"/>
-              <w14:ligatures w14:val="standardContextual"/>
-            </w:rPr>
-          </w:pPr>
-          <w:hyperlink w:anchor="_Toc138332027">
-            <w:r>
-              <w:rPr>
-                <w:webHidden/>
-              </w:rPr>
-              <w:fldChar w:fldCharType="begin"/>
-            </w:r>
-            <w:r>
-              <w:rPr>
-                <w:webHidden/>
-              </w:rPr>
-              <w:instrText>PAGEREF _Toc138332027 \h</w:instrText>
-            </w:r>
-            <w:r>
-              <w:rPr>
-                <w:webHidden/>
-              </w:rPr>
-            </w:r>
-            <w:r>
-              <w:rPr>
-                <w:webHidden/>
-              </w:rPr>
-              <w:fldChar w:fldCharType="separate"/>
-            </w:r>
-            <w:r>
-              <w:rPr>
-                <w:rStyle w:val="IndexLink"/>
-                <w:webHidden/>
-              </w:rPr>
-              <w:t>Agile</w:t>
-            </w:r>
-            <w:r>
-              <w:rPr>
-                <w:rStyle w:val="IndexLink"/>
-                <w:webHidden/>
-              </w:rPr>
-              <w:tab/>
-              <w:t>3</w:t>
-            </w:r>
-            <w:r>
-              <w:rPr>
-                <w:webHidden/>
-              </w:rPr>
-              <w:fldChar w:fldCharType="end"/>
-            </w:r>
-          </w:hyperlink>
-        </w:p>
-        <w:p>
-          <w:pPr>
-            <w:pStyle w:val="TOC3"/>
-            <w:rPr>
-              <w:rFonts w:asciiTheme="minorHAnsi" w:eastAsiaTheme="minorEastAsia" w:hAnsiTheme="minorHAnsi" w:cstheme="minorBidi"/>
-              <w:sz w:val="22"/>
-              <w:szCs w:val="22"/>
-              <w:lang w:eastAsia="en-GB" w:bidi="ar-SA"/>
-              <w14:ligatures w14:val="standardContextual"/>
-            </w:rPr>
-          </w:pPr>
-          <w:hyperlink w:anchor="_Toc138332028">
-            <w:r>
-              <w:rPr>
-                <w:webHidden/>
-              </w:rPr>
-              <w:fldChar w:fldCharType="begin"/>
-            </w:r>
-            <w:r>
-              <w:rPr>
-                <w:webHidden/>
-              </w:rPr>
-              <w:instrText>PAGEREF _Toc138332028 \h</w:instrText>
-            </w:r>
-            <w:r>
-              <w:rPr>
-                <w:webHidden/>
-              </w:rPr>
-            </w:r>
-            <w:r>
-              <w:rPr>
-                <w:webHidden/>
-              </w:rPr>
-              <w:fldChar w:fldCharType="separate"/>
-            </w:r>
-            <w:r>
-              <w:rPr>
-                <w:rStyle w:val="IndexLink"/>
-                <w:webHidden/>
-              </w:rPr>
-              <w:t>Boehm Spiral</w:t>
-            </w:r>
-            <w:r>
-              <w:rPr>
-                <w:rStyle w:val="IndexLink"/>
-                <w:webHidden/>
-              </w:rPr>
-              <w:tab/>
-              <w:t>3</w:t>
-            </w:r>
-            <w:r>
-              <w:rPr>
-                <w:webHidden/>
-              </w:rPr>
-              <w:fldChar w:fldCharType="end"/>
-            </w:r>
-          </w:hyperlink>
-        </w:p>
-        <w:p>
-          <w:pPr>
-            <w:pStyle w:val="TOC3"/>
-            <w:rPr>
-              <w:rFonts w:asciiTheme="minorHAnsi" w:eastAsiaTheme="minorEastAsia" w:hAnsiTheme="minorHAnsi" w:cstheme="minorBidi"/>
-              <w:sz w:val="22"/>
-              <w:szCs w:val="22"/>
-              <w:lang w:eastAsia="en-GB" w:bidi="ar-SA"/>
-              <w14:ligatures w14:val="standardContextual"/>
-            </w:rPr>
-          </w:pPr>
-          <w:hyperlink w:anchor="_Toc138332029">
-            <w:r>
-              <w:rPr>
-                <w:webHidden/>
-              </w:rPr>
-              <w:fldChar w:fldCharType="begin"/>
-            </w:r>
-            <w:r>
-              <w:rPr>
-                <w:webHidden/>
-              </w:rPr>
-              <w:instrText>PAGEREF _Toc1</w:instrText>
-            </w:r>
-            <w:r>
-              <w:rPr>
-                <w:webHidden/>
-              </w:rPr>
-              <w:instrText>38332029 \h</w:instrText>
-            </w:r>
-            <w:r>
-              <w:rPr>
-                <w:webHidden/>
-              </w:rPr>
-            </w:r>
-            <w:r>
-              <w:rPr>
-                <w:webHidden/>
-              </w:rPr>
-              <w:fldChar w:fldCharType="separate"/>
-            </w:r>
-            <w:r>
-              <w:rPr>
-                <w:rStyle w:val="IndexLink"/>
-                <w:webHidden/>
-              </w:rPr>
-              <w:t>Project Management Framework and Development Strategy (ALL/SB)</w:t>
-            </w:r>
-            <w:r>
-              <w:rPr>
-                <w:rStyle w:val="IndexLink"/>
-                <w:webHidden/>
-              </w:rPr>
-              <w:tab/>
-              <w:t>4</w:t>
-            </w:r>
-            <w:r>
-              <w:rPr>
+                <w:rFonts w:hint="eastAsia"/>
+                <w:noProof/>
+                <w:webHidden/>
+              </w:rPr>
+              <w:t>1</w:t>
+            </w:r>
+            <w:r>
+              <w:rPr>
+                <w:noProof/>
                 <w:webHidden/>
               </w:rPr>
               <w:fldChar w:fldCharType="end"/>
@@ -1190,53 +916,142 @@
             </w:tabs>
             <w:rPr>
               <w:rFonts w:asciiTheme="minorHAnsi" w:eastAsiaTheme="minorEastAsia" w:hAnsiTheme="minorHAnsi" w:cstheme="minorBidi"/>
+              <w:noProof/>
               <w:sz w:val="22"/>
               <w:szCs w:val="22"/>
               <w:lang w:eastAsia="en-GB" w:bidi="ar-SA"/>
               <w14:ligatures w14:val="standardContextual"/>
             </w:rPr>
           </w:pPr>
-          <w:hyperlink w:anchor="_Toc138332030">
-            <w:r>
-              <w:rPr>
+          <w:hyperlink w:anchor="_Toc140526548" w:history="1">
+            <w:r>
+              <w:rPr>
+                <w:rStyle w:val="Hyperlink"/>
+                <w:noProof/>
+              </w:rPr>
+              <w:t>Managing Software Development Projects</w:t>
+            </w:r>
+            <w:r>
+              <w:rPr>
+                <w:noProof/>
+                <w:webHidden/>
+              </w:rPr>
+              <w:tab/>
+            </w:r>
+            <w:r>
+              <w:rPr>
+                <w:noProof/>
                 <w:webHidden/>
               </w:rPr>
               <w:fldChar w:fldCharType="begin"/>
             </w:r>
             <w:r>
               <w:rPr>
-                <w:webHidden/>
-              </w:rPr>
-              <w:instrText>PAGEREF _Toc138332030 \h</w:instrText>
-            </w:r>
-            <w:r>
-              <w:rPr>
-                <w:webHidden/>
-              </w:rPr>
-            </w:r>
-            <w:r>
-              <w:rPr>
+                <w:noProof/>
+                <w:webHidden/>
+              </w:rPr>
+              <w:instrText xml:space="preserve"> PAGEREF _Toc140526548 \h </w:instrText>
+            </w:r>
+            <w:r>
+              <w:rPr>
+                <w:noProof/>
+                <w:webHidden/>
+              </w:rPr>
+            </w:r>
+            <w:r>
+              <w:rPr>
+                <w:rFonts w:hint="eastAsia"/>
+                <w:noProof/>
                 <w:webHidden/>
               </w:rPr>
               <w:fldChar w:fldCharType="separate"/>
             </w:r>
             <w:r>
               <w:rPr>
-                <w:rStyle w:val="IndexLink"/>
-                <w:webHidden/>
-              </w:rPr>
-              <w:t>Project Outline</w:t>
-            </w:r>
-            <w:r>
-              <w:rPr>
-                <w:rStyle w:val="IndexLink"/>
+                <w:rFonts w:hint="eastAsia"/>
+                <w:noProof/>
+                <w:webHidden/>
+              </w:rPr>
+              <w:t>2</w:t>
+            </w:r>
+            <w:r>
+              <w:rPr>
+                <w:noProof/>
+                <w:webHidden/>
+              </w:rPr>
+              <w:fldChar w:fldCharType="end"/>
+            </w:r>
+          </w:hyperlink>
+        </w:p>
+        <w:p>
+          <w:pPr>
+            <w:pStyle w:val="TOC2"/>
+            <w:tabs>
+              <w:tab w:val="right" w:leader="dot" w:pos="9628"/>
+            </w:tabs>
+            <w:rPr>
+              <w:rFonts w:asciiTheme="minorHAnsi" w:eastAsiaTheme="minorEastAsia" w:hAnsiTheme="minorHAnsi" w:cstheme="minorBidi"/>
+              <w:noProof/>
+              <w:sz w:val="22"/>
+              <w:szCs w:val="22"/>
+              <w:lang w:eastAsia="en-GB" w:bidi="ar-SA"/>
+              <w14:ligatures w14:val="standardContextual"/>
+            </w:rPr>
+          </w:pPr>
+          <w:hyperlink w:anchor="_Toc140526549" w:history="1">
+            <w:r>
+              <w:rPr>
+                <w:rStyle w:val="Hyperlink"/>
+                <w:noProof/>
+              </w:rPr>
+              <w:t>A Comparison of Common Development Strategies</w:t>
+            </w:r>
+            <w:r>
+              <w:rPr>
+                <w:noProof/>
                 <w:webHidden/>
               </w:rPr>
               <w:tab/>
-              <w:t>5</w:t>
-            </w:r>
-            <w:r>
-              <w:rPr>
+            </w:r>
+            <w:r>
+              <w:rPr>
+                <w:noProof/>
+                <w:webHidden/>
+              </w:rPr>
+              <w:fldChar w:fldCharType="begin"/>
+            </w:r>
+            <w:r>
+              <w:rPr>
+                <w:noProof/>
+                <w:webHidden/>
+              </w:rPr>
+              <w:instrText xml:space="preserve"> PAGEREF _Toc140526549 \h </w:instrText>
+            </w:r>
+            <w:r>
+              <w:rPr>
+                <w:noProof/>
+                <w:webHidden/>
+              </w:rPr>
+            </w:r>
+            <w:r>
+              <w:rPr>
+                <w:rFonts w:hint="eastAsia"/>
+                <w:noProof/>
+                <w:webHidden/>
+              </w:rPr>
+              <w:fldChar w:fldCharType="separate"/>
+            </w:r>
+            <w:r>
+              <w:rPr>
+                <w:rFonts w:hint="eastAsia"/>
+                <w:noProof/>
+                <w:webHidden/>
+              </w:rPr>
+              <w:t>2</w:t>
+            </w:r>
+            <w:r>
+              <w:rPr>
+                <w:noProof/>
                 <w:webHidden/>
               </w:rPr>
               <w:fldChar w:fldCharType="end"/>
@@ -1248,53 +1063,69 @@
             <w:pStyle w:val="TOC3"/>
             <w:rPr>
               <w:rFonts w:asciiTheme="minorHAnsi" w:eastAsiaTheme="minorEastAsia" w:hAnsiTheme="minorHAnsi" w:cstheme="minorBidi"/>
+              <w:noProof/>
               <w:sz w:val="22"/>
               <w:szCs w:val="22"/>
               <w:lang w:eastAsia="en-GB" w:bidi="ar-SA"/>
               <w14:ligatures w14:val="standardContextual"/>
             </w:rPr>
           </w:pPr>
-          <w:hyperlink w:anchor="_Toc138332031">
-            <w:r>
-              <w:rPr>
+          <w:hyperlink w:anchor="_Toc140526550" w:history="1">
+            <w:r>
+              <w:rPr>
+                <w:rStyle w:val="Hyperlink"/>
+                <w:b/>
+                <w:bCs/>
+                <w:noProof/>
+              </w:rPr>
+              <w:t>Waterfall / V Methodology</w:t>
+            </w:r>
+            <w:r>
+              <w:rPr>
+                <w:noProof/>
+                <w:webHidden/>
+              </w:rPr>
+              <w:tab/>
+            </w:r>
+            <w:r>
+              <w:rPr>
+                <w:noProof/>
                 <w:webHidden/>
               </w:rPr>
               <w:fldChar w:fldCharType="begin"/>
             </w:r>
             <w:r>
               <w:rPr>
-                <w:webHidden/>
-              </w:rPr>
-              <w:instrText>PAGEREF _Toc138332031 \h</w:instrText>
-            </w:r>
-            <w:r>
-              <w:rPr>
-                <w:webHidden/>
-              </w:rPr>
-            </w:r>
-            <w:r>
-              <w:rPr>
+                <w:noProof/>
+                <w:webHidden/>
+              </w:rPr>
+              <w:instrText xml:space="preserve"> PAGEREF _Toc140526550 \h </w:instrText>
+            </w:r>
+            <w:r>
+              <w:rPr>
+                <w:noProof/>
+                <w:webHidden/>
+              </w:rPr>
+            </w:r>
+            <w:r>
+              <w:rPr>
+                <w:rFonts w:hint="eastAsia"/>
+                <w:noProof/>
                 <w:webHidden/>
               </w:rPr>
               <w:fldChar w:fldCharType="separate"/>
             </w:r>
             <w:r>
               <w:rPr>
-                <w:rStyle w:val="IndexLink"/>
-                <w:webHidden/>
-              </w:rPr>
-              <w:t>Problem Statement &amp; Project Background (PF)</w:t>
-            </w:r>
-            <w:r>
-              <w:rPr>
-                <w:rStyle w:val="IndexLink"/>
-                <w:webHidden/>
-              </w:rPr>
-              <w:tab/>
-              <w:t>5</w:t>
-            </w:r>
-            <w:r>
-              <w:rPr>
+                <w:rFonts w:hint="eastAsia"/>
+                <w:noProof/>
+                <w:webHidden/>
+              </w:rPr>
+              <w:t>2</w:t>
+            </w:r>
+            <w:r>
+              <w:rPr>
+                <w:noProof/>
                 <w:webHidden/>
               </w:rPr>
               <w:fldChar w:fldCharType="end"/>
@@ -1306,59 +1137,67 @@
             <w:pStyle w:val="TOC3"/>
             <w:rPr>
               <w:rFonts w:asciiTheme="minorHAnsi" w:eastAsiaTheme="minorEastAsia" w:hAnsiTheme="minorHAnsi" w:cstheme="minorBidi"/>
+              <w:noProof/>
               <w:sz w:val="22"/>
               <w:szCs w:val="22"/>
               <w:lang w:eastAsia="en-GB" w:bidi="ar-SA"/>
               <w14:ligatures w14:val="standardContextual"/>
             </w:rPr>
           </w:pPr>
-          <w:hyperlink w:anchor="_Toc138332032">
-            <w:r>
-              <w:rPr>
+          <w:hyperlink w:anchor="_Toc140526551" w:history="1">
+            <w:r>
+              <w:rPr>
+                <w:rStyle w:val="Hyperlink"/>
+                <w:noProof/>
+              </w:rPr>
+              <w:t>Agile</w:t>
+            </w:r>
+            <w:r>
+              <w:rPr>
+                <w:noProof/>
+                <w:webHidden/>
+              </w:rPr>
+              <w:tab/>
+            </w:r>
+            <w:r>
+              <w:rPr>
+                <w:noProof/>
                 <w:webHidden/>
               </w:rPr>
               <w:fldChar w:fldCharType="begin"/>
             </w:r>
             <w:r>
               <w:rPr>
-                <w:webHidden/>
-              </w:rPr>
-              <w:instrText>PAGEREF _Toc1</w:instrText>
-            </w:r>
-            <w:r>
-              <w:rPr>
-                <w:webHidden/>
-              </w:rPr>
-              <w:instrText>38332032 \h</w:instrText>
-            </w:r>
-            <w:r>
-              <w:rPr>
-                <w:webHidden/>
-              </w:rPr>
-            </w:r>
-            <w:r>
-              <w:rPr>
+                <w:noProof/>
+                <w:webHidden/>
+              </w:rPr>
+              <w:instrText xml:space="preserve"> PAGEREF _Toc140526551 \h </w:instrText>
+            </w:r>
+            <w:r>
+              <w:rPr>
+                <w:noProof/>
+                <w:webHidden/>
+              </w:rPr>
+            </w:r>
+            <w:r>
+              <w:rPr>
+                <w:rFonts w:hint="eastAsia"/>
+                <w:noProof/>
                 <w:webHidden/>
               </w:rPr>
               <w:fldChar w:fldCharType="separate"/>
             </w:r>
             <w:r>
               <w:rPr>
-                <w:rStyle w:val="IndexLink"/>
-                <w:webHidden/>
-              </w:rPr>
-              <w:t>Client Requirements (ALL/PF)</w:t>
-            </w:r>
-            <w:r>
-              <w:rPr>
-                <w:rStyle w:val="IndexLink"/>
-                <w:webHidden/>
-              </w:rPr>
-              <w:tab/>
-              <w:t>5</w:t>
-            </w:r>
-            <w:r>
-              <w:rPr>
+                <w:rFonts w:hint="eastAsia"/>
+                <w:noProof/>
+                <w:webHidden/>
+              </w:rPr>
+              <w:t>3</w:t>
+            </w:r>
+            <w:r>
+              <w:rPr>
+                <w:noProof/>
                 <w:webHidden/>
               </w:rPr>
               <w:fldChar w:fldCharType="end"/>
@@ -1370,53 +1209,67 @@
             <w:pStyle w:val="TOC3"/>
             <w:rPr>
               <w:rFonts w:asciiTheme="minorHAnsi" w:eastAsiaTheme="minorEastAsia" w:hAnsiTheme="minorHAnsi" w:cstheme="minorBidi"/>
+              <w:noProof/>
               <w:sz w:val="22"/>
               <w:szCs w:val="22"/>
               <w:lang w:eastAsia="en-GB" w:bidi="ar-SA"/>
               <w14:ligatures w14:val="standardContextual"/>
             </w:rPr>
           </w:pPr>
-          <w:hyperlink w:anchor="_Toc138332033">
-            <w:r>
-              <w:rPr>
+          <w:hyperlink w:anchor="_Toc140526552" w:history="1">
+            <w:r>
+              <w:rPr>
+                <w:rStyle w:val="Hyperlink"/>
+                <w:noProof/>
+              </w:rPr>
+              <w:t>Boehm Spiral</w:t>
+            </w:r>
+            <w:r>
+              <w:rPr>
+                <w:noProof/>
+                <w:webHidden/>
+              </w:rPr>
+              <w:tab/>
+            </w:r>
+            <w:r>
+              <w:rPr>
+                <w:noProof/>
                 <w:webHidden/>
               </w:rPr>
               <w:fldChar w:fldCharType="begin"/>
             </w:r>
             <w:r>
               <w:rPr>
-                <w:webHidden/>
-              </w:rPr>
-              <w:instrText>PAGEREF _Toc138332033 \h</w:instrText>
-            </w:r>
-            <w:r>
-              <w:rPr>
-                <w:webHidden/>
-              </w:rPr>
-            </w:r>
-            <w:r>
-              <w:rPr>
+                <w:noProof/>
+                <w:webHidden/>
+              </w:rPr>
+              <w:instrText xml:space="preserve"> PAGEREF _Toc140526552 \h </w:instrText>
+            </w:r>
+            <w:r>
+              <w:rPr>
+                <w:noProof/>
+                <w:webHidden/>
+              </w:rPr>
+            </w:r>
+            <w:r>
+              <w:rPr>
+                <w:rFonts w:hint="eastAsia"/>
+                <w:noProof/>
                 <w:webHidden/>
               </w:rPr>
               <w:fldChar w:fldCharType="separate"/>
             </w:r>
             <w:r>
               <w:rPr>
-                <w:rStyle w:val="IndexLink"/>
-                <w:webHidden/>
-              </w:rPr>
-              <w:t>Business Case - Project Goals &amp; Benefits (ALL/PF)</w:t>
-            </w:r>
-            <w:r>
-              <w:rPr>
-                <w:rStyle w:val="IndexLink"/>
-                <w:webHidden/>
-              </w:rPr>
-              <w:tab/>
-              <w:t>5</w:t>
-            </w:r>
-            <w:r>
-              <w:rPr>
+                <w:rFonts w:hint="eastAsia"/>
+                <w:noProof/>
+                <w:webHidden/>
+              </w:rPr>
+              <w:t>4</w:t>
+            </w:r>
+            <w:r>
+              <w:rPr>
+                <w:noProof/>
                 <w:webHidden/>
               </w:rPr>
               <w:fldChar w:fldCharType="end"/>
@@ -1425,56 +1278,73 @@
         </w:p>
         <w:p>
           <w:pPr>
-            <w:pStyle w:val="TOC3"/>
+            <w:pStyle w:val="TOC2"/>
+            <w:tabs>
+              <w:tab w:val="right" w:leader="dot" w:pos="9628"/>
+            </w:tabs>
             <w:rPr>
               <w:rFonts w:asciiTheme="minorHAnsi" w:eastAsiaTheme="minorEastAsia" w:hAnsiTheme="minorHAnsi" w:cstheme="minorBidi"/>
+              <w:noProof/>
               <w:sz w:val="22"/>
               <w:szCs w:val="22"/>
               <w:lang w:eastAsia="en-GB" w:bidi="ar-SA"/>
               <w14:ligatures w14:val="standardContextual"/>
             </w:rPr>
           </w:pPr>
-          <w:hyperlink w:anchor="_Toc138332034">
-            <w:r>
-              <w:rPr>
+          <w:hyperlink w:anchor="_Toc140526553" w:history="1">
+            <w:r>
+              <w:rPr>
+                <w:rStyle w:val="Hyperlink"/>
+                <w:noProof/>
+              </w:rPr>
+              <w:t>Project Management Framework and Development Strategy</w:t>
+            </w:r>
+            <w:r>
+              <w:rPr>
+                <w:noProof/>
+                <w:webHidden/>
+              </w:rPr>
+              <w:tab/>
+            </w:r>
+            <w:r>
+              <w:rPr>
+                <w:noProof/>
                 <w:webHidden/>
               </w:rPr>
               <w:fldChar w:fldCharType="begin"/>
             </w:r>
             <w:r>
               <w:rPr>
-                <w:webHidden/>
-              </w:rPr>
-              <w:instrText>PAGEREF _Toc138332034 \h</w:instrText>
-            </w:r>
-            <w:r>
-              <w:rPr>
-                <w:webHidden/>
-              </w:rPr>
-            </w:r>
-            <w:r>
-              <w:rPr>
+                <w:noProof/>
+                <w:webHidden/>
+              </w:rPr>
+              <w:instrText xml:space="preserve"> PAGEREF _Toc140526553 \h </w:instrText>
+            </w:r>
+            <w:r>
+              <w:rPr>
+                <w:noProof/>
+                <w:webHidden/>
+              </w:rPr>
+            </w:r>
+            <w:r>
+              <w:rPr>
+                <w:rFonts w:hint="eastAsia"/>
+                <w:noProof/>
                 <w:webHidden/>
               </w:rPr>
               <w:fldChar w:fldCharType="separate"/>
             </w:r>
             <w:r>
               <w:rPr>
-                <w:rStyle w:val="IndexLink"/>
-                <w:webHidden/>
-              </w:rPr>
-              <w:t>General Aims &amp; Objectives (CD)</w:t>
-            </w:r>
-            <w:r>
-              <w:rPr>
-                <w:rStyle w:val="IndexLink"/>
-                <w:webHidden/>
-              </w:rPr>
-              <w:tab/>
+                <w:rFonts w:hint="eastAsia"/>
+                <w:noProof/>
+                <w:webHidden/>
+              </w:rPr>
               <w:t>5</w:t>
             </w:r>
             <w:r>
               <w:rPr>
+                <w:noProof/>
                 <w:webHidden/>
               </w:rPr>
               <w:fldChar w:fldCharType="end"/>
@@ -1489,53 +1359,67 @@
             </w:tabs>
             <w:rPr>
               <w:rFonts w:asciiTheme="minorHAnsi" w:eastAsiaTheme="minorEastAsia" w:hAnsiTheme="minorHAnsi" w:cstheme="minorBidi"/>
+              <w:noProof/>
               <w:sz w:val="22"/>
               <w:szCs w:val="22"/>
               <w:lang w:eastAsia="en-GB" w:bidi="ar-SA"/>
               <w14:ligatures w14:val="standardContextual"/>
             </w:rPr>
           </w:pPr>
-          <w:hyperlink w:anchor="_Toc138332035">
-            <w:r>
-              <w:rPr>
+          <w:hyperlink w:anchor="_Toc140526554" w:history="1">
+            <w:r>
+              <w:rPr>
+                <w:rStyle w:val="Hyperlink"/>
+                <w:noProof/>
+              </w:rPr>
+              <w:t>Project Outline</w:t>
+            </w:r>
+            <w:r>
+              <w:rPr>
+                <w:noProof/>
+                <w:webHidden/>
+              </w:rPr>
+              <w:tab/>
+            </w:r>
+            <w:r>
+              <w:rPr>
+                <w:noProof/>
                 <w:webHidden/>
               </w:rPr>
               <w:fldChar w:fldCharType="begin"/>
             </w:r>
             <w:r>
               <w:rPr>
-                <w:webHidden/>
-              </w:rPr>
-              <w:instrText>PAGEREF _Toc138332035 \h</w:instrText>
-            </w:r>
-            <w:r>
-              <w:rPr>
-                <w:webHidden/>
-              </w:rPr>
-            </w:r>
-            <w:r>
-              <w:rPr>
+                <w:noProof/>
+                <w:webHidden/>
+              </w:rPr>
+              <w:instrText xml:space="preserve"> PAGEREF _Toc140526554 \h </w:instrText>
+            </w:r>
+            <w:r>
+              <w:rPr>
+                <w:noProof/>
+                <w:webHidden/>
+              </w:rPr>
+            </w:r>
+            <w:r>
+              <w:rPr>
+                <w:rFonts w:hint="eastAsia"/>
+                <w:noProof/>
                 <w:webHidden/>
               </w:rPr>
               <w:fldChar w:fldCharType="separate"/>
             </w:r>
             <w:r>
               <w:rPr>
-                <w:rStyle w:val="IndexLink"/>
-                <w:webHidden/>
-              </w:rPr>
-              <w:t>Project Management and Development Sttegy</w:t>
-            </w:r>
-            <w:r>
-              <w:rPr>
-                <w:rStyle w:val="IndexLink"/>
-                <w:webHidden/>
-              </w:rPr>
-              <w:tab/>
-              <w:t>5</w:t>
-            </w:r>
-            <w:r>
-              <w:rPr>
+                <w:rFonts w:hint="eastAsia"/>
+                <w:noProof/>
+                <w:webHidden/>
+              </w:rPr>
+              <w:t>6</w:t>
+            </w:r>
+            <w:r>
+              <w:rPr>
+                <w:noProof/>
                 <w:webHidden/>
               </w:rPr>
               <w:fldChar w:fldCharType="end"/>
@@ -1547,53 +1431,67 @@
             <w:pStyle w:val="TOC3"/>
             <w:rPr>
               <w:rFonts w:asciiTheme="minorHAnsi" w:eastAsiaTheme="minorEastAsia" w:hAnsiTheme="minorHAnsi" w:cstheme="minorBidi"/>
+              <w:noProof/>
               <w:sz w:val="22"/>
               <w:szCs w:val="22"/>
               <w:lang w:eastAsia="en-GB" w:bidi="ar-SA"/>
               <w14:ligatures w14:val="standardContextual"/>
             </w:rPr>
           </w:pPr>
-          <w:hyperlink w:anchor="_Toc138332036">
-            <w:r>
-              <w:rPr>
+          <w:hyperlink w:anchor="_Toc140526555" w:history="1">
+            <w:r>
+              <w:rPr>
+                <w:rStyle w:val="Hyperlink"/>
+                <w:noProof/>
+              </w:rPr>
+              <w:t>Problem Statement &amp; Project Background</w:t>
+            </w:r>
+            <w:r>
+              <w:rPr>
+                <w:noProof/>
+                <w:webHidden/>
+              </w:rPr>
+              <w:tab/>
+            </w:r>
+            <w:r>
+              <w:rPr>
+                <w:noProof/>
                 <w:webHidden/>
               </w:rPr>
               <w:fldChar w:fldCharType="begin"/>
             </w:r>
             <w:r>
               <w:rPr>
-                <w:webHidden/>
-              </w:rPr>
-              <w:instrText>PAGEREF _Toc138332036 \h</w:instrText>
-            </w:r>
-            <w:r>
-              <w:rPr>
-                <w:webHidden/>
-              </w:rPr>
-            </w:r>
-            <w:r>
-              <w:rPr>
+                <w:noProof/>
+                <w:webHidden/>
+              </w:rPr>
+              <w:instrText xml:space="preserve"> PAGEREF _Toc140526555 \h </w:instrText>
+            </w:r>
+            <w:r>
+              <w:rPr>
+                <w:noProof/>
+                <w:webHidden/>
+              </w:rPr>
+            </w:r>
+            <w:r>
+              <w:rPr>
+                <w:rFonts w:hint="eastAsia"/>
+                <w:noProof/>
                 <w:webHidden/>
               </w:rPr>
               <w:fldChar w:fldCharType="separate"/>
             </w:r>
             <w:r>
               <w:rPr>
-                <w:rStyle w:val="IndexLink"/>
-                <w:webHidden/>
-              </w:rPr>
-              <w:t>Preferred Approach to Project Management and Development (SB)</w:t>
-            </w:r>
-            <w:r>
-              <w:rPr>
-                <w:rStyle w:val="IndexLink"/>
-                <w:webHidden/>
-              </w:rPr>
-              <w:tab/>
-              <w:t>5</w:t>
-            </w:r>
-            <w:r>
-              <w:rPr>
+                <w:rFonts w:hint="eastAsia"/>
+                <w:noProof/>
+                <w:webHidden/>
+              </w:rPr>
+              <w:t>6</w:t>
+            </w:r>
+            <w:r>
+              <w:rPr>
+                <w:noProof/>
                 <w:webHidden/>
               </w:rPr>
               <w:fldChar w:fldCharType="end"/>
@@ -1605,60 +1503,67 @@
             <w:pStyle w:val="TOC3"/>
             <w:rPr>
               <w:rFonts w:asciiTheme="minorHAnsi" w:eastAsiaTheme="minorEastAsia" w:hAnsiTheme="minorHAnsi" w:cstheme="minorBidi"/>
+              <w:noProof/>
               <w:sz w:val="22"/>
               <w:szCs w:val="22"/>
               <w:lang w:eastAsia="en-GB" w:bidi="ar-SA"/>
               <w14:ligatures w14:val="standardContextual"/>
             </w:rPr>
           </w:pPr>
-          <w:hyperlink w:anchor="_Toc138332037">
-            <w:r>
-              <w:rPr>
+          <w:hyperlink w:anchor="_Toc140526556" w:history="1">
+            <w:r>
+              <w:rPr>
+                <w:rStyle w:val="Hyperlink"/>
+                <w:noProof/>
+              </w:rPr>
+              <w:t>Client Requirements</w:t>
+            </w:r>
+            <w:r>
+              <w:rPr>
+                <w:noProof/>
+                <w:webHidden/>
+              </w:rPr>
+              <w:tab/>
+            </w:r>
+            <w:r>
+              <w:rPr>
+                <w:noProof/>
                 <w:webHidden/>
               </w:rPr>
               <w:fldChar w:fldCharType="begin"/>
             </w:r>
             <w:r>
               <w:rPr>
-                <w:webHidden/>
-              </w:rPr>
-              <w:instrText>PAGEREF _Toc138332037 \h</w:instrText>
-            </w:r>
-            <w:r>
-              <w:rPr>
-                <w:webHidden/>
-              </w:rPr>
-            </w:r>
-            <w:r>
-              <w:rPr>
+                <w:noProof/>
+                <w:webHidden/>
+              </w:rPr>
+              <w:instrText xml:space="preserve"> PAGEREF _Toc140526556 \h </w:instrText>
+            </w:r>
+            <w:r>
+              <w:rPr>
+                <w:noProof/>
+                <w:webHidden/>
+              </w:rPr>
+            </w:r>
+            <w:r>
+              <w:rPr>
+                <w:rFonts w:hint="eastAsia"/>
+                <w:noProof/>
                 <w:webHidden/>
               </w:rPr>
               <w:fldChar w:fldCharType="separate"/>
             </w:r>
             <w:r>
               <w:rPr>
-                <w:rStyle w:val="IndexLink"/>
-                <w:webHidden/>
-              </w:rPr>
-              <w:t>Provisional Project Gan</w:t>
-            </w:r>
-            <w:r>
-              <w:rPr>
-                <w:rStyle w:val="IndexLink"/>
-                <w:webHidden/>
-              </w:rPr>
-              <w:t>tt Chart and Task Schedule (SB)</w:t>
-            </w:r>
-            <w:r>
-              <w:rPr>
-                <w:rStyle w:val="IndexLink"/>
-                <w:webHidden/>
-              </w:rPr>
-              <w:tab/>
-              <w:t>5</w:t>
-            </w:r>
-            <w:r>
-              <w:rPr>
+                <w:rFonts w:hint="eastAsia"/>
+                <w:noProof/>
+                <w:webHidden/>
+              </w:rPr>
+              <w:t>6</w:t>
+            </w:r>
+            <w:r>
+              <w:rPr>
+                <w:noProof/>
                 <w:webHidden/>
               </w:rPr>
               <w:fldChar w:fldCharType="end"/>
@@ -1670,53 +1575,139 @@
             <w:pStyle w:val="TOC3"/>
             <w:rPr>
               <w:rFonts w:asciiTheme="minorHAnsi" w:eastAsiaTheme="minorEastAsia" w:hAnsiTheme="minorHAnsi" w:cstheme="minorBidi"/>
+              <w:noProof/>
               <w:sz w:val="22"/>
               <w:szCs w:val="22"/>
               <w:lang w:eastAsia="en-GB" w:bidi="ar-SA"/>
               <w14:ligatures w14:val="standardContextual"/>
             </w:rPr>
           </w:pPr>
-          <w:hyperlink w:anchor="_Toc138332038">
-            <w:r>
-              <w:rPr>
+          <w:hyperlink w:anchor="_Toc140526557" w:history="1">
+            <w:r>
+              <w:rPr>
+                <w:rStyle w:val="Hyperlink"/>
+                <w:noProof/>
+              </w:rPr>
+              <w:t>Business Case – Project Goals &amp; Benefits</w:t>
+            </w:r>
+            <w:r>
+              <w:rPr>
+                <w:noProof/>
+                <w:webHidden/>
+              </w:rPr>
+              <w:tab/>
+            </w:r>
+            <w:r>
+              <w:rPr>
+                <w:noProof/>
                 <w:webHidden/>
               </w:rPr>
               <w:fldChar w:fldCharType="begin"/>
             </w:r>
             <w:r>
               <w:rPr>
-                <w:webHidden/>
-              </w:rPr>
-              <w:instrText>PAGEREF _Toc138332038 \h</w:instrText>
-            </w:r>
-            <w:r>
-              <w:rPr>
-                <w:webHidden/>
-              </w:rPr>
-            </w:r>
-            <w:r>
-              <w:rPr>
+                <w:noProof/>
+                <w:webHidden/>
+              </w:rPr>
+              <w:instrText xml:space="preserve"> PAGEREF _Toc140526557 \h </w:instrText>
+            </w:r>
+            <w:r>
+              <w:rPr>
+                <w:noProof/>
+                <w:webHidden/>
+              </w:rPr>
+            </w:r>
+            <w:r>
+              <w:rPr>
+                <w:rFonts w:hint="eastAsia"/>
+                <w:noProof/>
                 <w:webHidden/>
               </w:rPr>
               <w:fldChar w:fldCharType="separate"/>
             </w:r>
             <w:r>
               <w:rPr>
-                <w:rStyle w:val="IndexLink"/>
-                <w:webHidden/>
-              </w:rPr>
-              <w:t>Project Risks (ALL / CD)</w:t>
-            </w:r>
-            <w:r>
-              <w:rPr>
-                <w:rStyle w:val="IndexLink"/>
+                <w:rFonts w:hint="eastAsia"/>
+                <w:noProof/>
+                <w:webHidden/>
+              </w:rPr>
+              <w:t>7</w:t>
+            </w:r>
+            <w:r>
+              <w:rPr>
+                <w:noProof/>
+                <w:webHidden/>
+              </w:rPr>
+              <w:fldChar w:fldCharType="end"/>
+            </w:r>
+          </w:hyperlink>
+        </w:p>
+        <w:p>
+          <w:pPr>
+            <w:pStyle w:val="TOC3"/>
+            <w:rPr>
+              <w:rFonts w:asciiTheme="minorHAnsi" w:eastAsiaTheme="minorEastAsia" w:hAnsiTheme="minorHAnsi" w:cstheme="minorBidi"/>
+              <w:noProof/>
+              <w:sz w:val="22"/>
+              <w:szCs w:val="22"/>
+              <w:lang w:eastAsia="en-GB" w:bidi="ar-SA"/>
+              <w14:ligatures w14:val="standardContextual"/>
+            </w:rPr>
+          </w:pPr>
+          <w:hyperlink w:anchor="_Toc140526558" w:history="1">
+            <w:r>
+              <w:rPr>
+                <w:rStyle w:val="Hyperlink"/>
+                <w:noProof/>
+              </w:rPr>
+              <w:t>General Aims &amp; Objectives (CD)</w:t>
+            </w:r>
+            <w:r>
+              <w:rPr>
+                <w:noProof/>
                 <w:webHidden/>
               </w:rPr>
               <w:tab/>
-              <w:t>5</w:t>
-            </w:r>
-            <w:r>
-              <w:rPr>
+            </w:r>
+            <w:r>
+              <w:rPr>
+                <w:noProof/>
+                <w:webHidden/>
+              </w:rPr>
+              <w:fldChar w:fldCharType="begin"/>
+            </w:r>
+            <w:r>
+              <w:rPr>
+                <w:noProof/>
+                <w:webHidden/>
+              </w:rPr>
+              <w:instrText xml:space="preserve"> PAGEREF _Toc140526558 \h </w:instrText>
+            </w:r>
+            <w:r>
+              <w:rPr>
+                <w:noProof/>
+                <w:webHidden/>
+              </w:rPr>
+            </w:r>
+            <w:r>
+              <w:rPr>
+                <w:rFonts w:hint="eastAsia"/>
+                <w:noProof/>
+                <w:webHidden/>
+              </w:rPr>
+              <w:fldChar w:fldCharType="separate"/>
+            </w:r>
+            <w:r>
+              <w:rPr>
+                <w:rFonts w:hint="eastAsia"/>
+                <w:noProof/>
+                <w:webHidden/>
+              </w:rPr>
+              <w:t>8</w:t>
+            </w:r>
+            <w:r>
+              <w:rPr>
+                <w:noProof/>
                 <w:webHidden/>
               </w:rPr>
               <w:fldChar w:fldCharType="end"/>
@@ -1731,53 +1722,67 @@
             </w:tabs>
             <w:rPr>
               <w:rFonts w:asciiTheme="minorHAnsi" w:eastAsiaTheme="minorEastAsia" w:hAnsiTheme="minorHAnsi" w:cstheme="minorBidi"/>
+              <w:noProof/>
               <w:sz w:val="22"/>
               <w:szCs w:val="22"/>
               <w:lang w:eastAsia="en-GB" w:bidi="ar-SA"/>
               <w14:ligatures w14:val="standardContextual"/>
             </w:rPr>
           </w:pPr>
-          <w:hyperlink w:anchor="_Toc138332039">
-            <w:r>
-              <w:rPr>
+          <w:hyperlink w:anchor="_Toc140526559" w:history="1">
+            <w:r>
+              <w:rPr>
+                <w:rStyle w:val="Hyperlink"/>
+                <w:noProof/>
+              </w:rPr>
+              <w:t>Project Management and Development Strategy</w:t>
+            </w:r>
+            <w:r>
+              <w:rPr>
+                <w:noProof/>
+                <w:webHidden/>
+              </w:rPr>
+              <w:tab/>
+            </w:r>
+            <w:r>
+              <w:rPr>
+                <w:noProof/>
                 <w:webHidden/>
               </w:rPr>
               <w:fldChar w:fldCharType="begin"/>
             </w:r>
             <w:r>
               <w:rPr>
-                <w:webHidden/>
-              </w:rPr>
-              <w:instrText>PAGEREF _Toc138332039 \h</w:instrText>
-            </w:r>
-            <w:r>
-              <w:rPr>
-                <w:webHidden/>
-              </w:rPr>
-            </w:r>
-            <w:r>
-              <w:rPr>
+                <w:noProof/>
+                <w:webHidden/>
+              </w:rPr>
+              <w:instrText xml:space="preserve"> PAGEREF _Toc140526559 \h </w:instrText>
+            </w:r>
+            <w:r>
+              <w:rPr>
+                <w:noProof/>
+                <w:webHidden/>
+              </w:rPr>
+            </w:r>
+            <w:r>
+              <w:rPr>
+                <w:rFonts w:hint="eastAsia"/>
+                <w:noProof/>
                 <w:webHidden/>
               </w:rPr>
               <w:fldChar w:fldCharType="separate"/>
             </w:r>
             <w:r>
               <w:rPr>
-                <w:rStyle w:val="IndexLink"/>
-                <w:webHidden/>
-              </w:rPr>
-              <w:t>Team Structure &amp; Setup</w:t>
-            </w:r>
-            <w:r>
-              <w:rPr>
-                <w:rStyle w:val="IndexLink"/>
-                <w:webHidden/>
-              </w:rPr>
-              <w:tab/>
-              <w:t>5</w:t>
-            </w:r>
-            <w:r>
-              <w:rPr>
+                <w:rFonts w:hint="eastAsia"/>
+                <w:noProof/>
+                <w:webHidden/>
+              </w:rPr>
+              <w:t>9</w:t>
+            </w:r>
+            <w:r>
+              <w:rPr>
+                <w:noProof/>
                 <w:webHidden/>
               </w:rPr>
               <w:fldChar w:fldCharType="end"/>
@@ -1789,53 +1794,67 @@
             <w:pStyle w:val="TOC3"/>
             <w:rPr>
               <w:rFonts w:asciiTheme="minorHAnsi" w:eastAsiaTheme="minorEastAsia" w:hAnsiTheme="minorHAnsi" w:cstheme="minorBidi"/>
+              <w:noProof/>
               <w:sz w:val="22"/>
               <w:szCs w:val="22"/>
               <w:lang w:eastAsia="en-GB" w:bidi="ar-SA"/>
               <w14:ligatures w14:val="standardContextual"/>
             </w:rPr>
           </w:pPr>
-          <w:hyperlink w:anchor="_Toc138332040">
-            <w:r>
-              <w:rPr>
+          <w:hyperlink w:anchor="_Toc140526560" w:history="1">
+            <w:r>
+              <w:rPr>
+                <w:rStyle w:val="Hyperlink"/>
+                <w:noProof/>
+              </w:rPr>
+              <w:t>Preferred Approach to Project Management and Development</w:t>
+            </w:r>
+            <w:r>
+              <w:rPr>
+                <w:noProof/>
+                <w:webHidden/>
+              </w:rPr>
+              <w:tab/>
+            </w:r>
+            <w:r>
+              <w:rPr>
+                <w:noProof/>
                 <w:webHidden/>
               </w:rPr>
               <w:fldChar w:fldCharType="begin"/>
             </w:r>
             <w:r>
               <w:rPr>
-                <w:webHidden/>
-              </w:rPr>
-              <w:instrText>PAGEREF _Toc138332040 \h</w:instrText>
-            </w:r>
-            <w:r>
-              <w:rPr>
-                <w:webHidden/>
-              </w:rPr>
-            </w:r>
-            <w:r>
-              <w:rPr>
+                <w:noProof/>
+                <w:webHidden/>
+              </w:rPr>
+              <w:instrText xml:space="preserve"> PAGEREF _Toc140526560 \h </w:instrText>
+            </w:r>
+            <w:r>
+              <w:rPr>
+                <w:noProof/>
+                <w:webHidden/>
+              </w:rPr>
+            </w:r>
+            <w:r>
+              <w:rPr>
+                <w:rFonts w:hint="eastAsia"/>
+                <w:noProof/>
                 <w:webHidden/>
               </w:rPr>
               <w:fldChar w:fldCharType="separate"/>
             </w:r>
             <w:r>
               <w:rPr>
-                <w:rStyle w:val="IndexLink"/>
-                <w:webHidden/>
-              </w:rPr>
-              <w:t>Team Members &amp; Team Roles (CD)</w:t>
-            </w:r>
-            <w:r>
-              <w:rPr>
-                <w:rStyle w:val="IndexLink"/>
-                <w:webHidden/>
-              </w:rPr>
-              <w:tab/>
-              <w:t>5</w:t>
-            </w:r>
-            <w:r>
-              <w:rPr>
+                <w:rFonts w:hint="eastAsia"/>
+                <w:noProof/>
+                <w:webHidden/>
+              </w:rPr>
+              <w:t>9</w:t>
+            </w:r>
+            <w:r>
+              <w:rPr>
+                <w:noProof/>
                 <w:webHidden/>
               </w:rPr>
               <w:fldChar w:fldCharType="end"/>
@@ -1847,53 +1866,139 @@
             <w:pStyle w:val="TOC3"/>
             <w:rPr>
               <w:rFonts w:asciiTheme="minorHAnsi" w:eastAsiaTheme="minorEastAsia" w:hAnsiTheme="minorHAnsi" w:cstheme="minorBidi"/>
+              <w:noProof/>
               <w:sz w:val="22"/>
               <w:szCs w:val="22"/>
               <w:lang w:eastAsia="en-GB" w:bidi="ar-SA"/>
               <w14:ligatures w14:val="standardContextual"/>
             </w:rPr>
           </w:pPr>
-          <w:hyperlink w:anchor="_Toc138332041">
-            <w:r>
-              <w:rPr>
+          <w:hyperlink w:anchor="_Toc140526561" w:history="1">
+            <w:r>
+              <w:rPr>
+                <w:rStyle w:val="Hyperlink"/>
+                <w:noProof/>
+              </w:rPr>
+              <w:t>Provisional Project Gantt Chart and Task Schedule</w:t>
+            </w:r>
+            <w:r>
+              <w:rPr>
+                <w:noProof/>
+                <w:webHidden/>
+              </w:rPr>
+              <w:tab/>
+            </w:r>
+            <w:r>
+              <w:rPr>
+                <w:noProof/>
                 <w:webHidden/>
               </w:rPr>
               <w:fldChar w:fldCharType="begin"/>
             </w:r>
             <w:r>
               <w:rPr>
-                <w:webHidden/>
-              </w:rPr>
-              <w:instrText>PAGEREF _Toc138332041 \h</w:instrText>
-            </w:r>
-            <w:r>
-              <w:rPr>
-                <w:webHidden/>
-              </w:rPr>
-            </w:r>
-            <w:r>
-              <w:rPr>
+                <w:noProof/>
+                <w:webHidden/>
+              </w:rPr>
+              <w:instrText xml:space="preserve"> PAGEREF _Toc140526561 \h </w:instrText>
+            </w:r>
+            <w:r>
+              <w:rPr>
+                <w:noProof/>
+                <w:webHidden/>
+              </w:rPr>
+            </w:r>
+            <w:r>
+              <w:rPr>
+                <w:rFonts w:hint="eastAsia"/>
+                <w:noProof/>
                 <w:webHidden/>
               </w:rPr>
               <w:fldChar w:fldCharType="separate"/>
             </w:r>
             <w:r>
               <w:rPr>
-                <w:rStyle w:val="IndexLink"/>
-                <w:webHidden/>
-              </w:rPr>
-              <w:t>Software and Project Management Team Skills Matrix (CD)</w:t>
-            </w:r>
-            <w:r>
-              <w:rPr>
-                <w:rStyle w:val="IndexLink"/>
+                <w:rFonts w:hint="eastAsia"/>
+                <w:noProof/>
+                <w:webHidden/>
+              </w:rPr>
+              <w:t>10</w:t>
+            </w:r>
+            <w:r>
+              <w:rPr>
+                <w:noProof/>
+                <w:webHidden/>
+              </w:rPr>
+              <w:fldChar w:fldCharType="end"/>
+            </w:r>
+          </w:hyperlink>
+        </w:p>
+        <w:p>
+          <w:pPr>
+            <w:pStyle w:val="TOC3"/>
+            <w:rPr>
+              <w:rFonts w:asciiTheme="minorHAnsi" w:eastAsiaTheme="minorEastAsia" w:hAnsiTheme="minorHAnsi" w:cstheme="minorBidi"/>
+              <w:noProof/>
+              <w:sz w:val="22"/>
+              <w:szCs w:val="22"/>
+              <w:lang w:eastAsia="en-GB" w:bidi="ar-SA"/>
+              <w14:ligatures w14:val="standardContextual"/>
+            </w:rPr>
+          </w:pPr>
+          <w:hyperlink w:anchor="_Toc140526562" w:history="1">
+            <w:r>
+              <w:rPr>
+                <w:rStyle w:val="Hyperlink"/>
+                <w:noProof/>
+              </w:rPr>
+              <w:t>Project Risks (ALL / CD)</w:t>
+            </w:r>
+            <w:r>
+              <w:rPr>
+                <w:noProof/>
                 <w:webHidden/>
               </w:rPr>
               <w:tab/>
-              <w:t>5</w:t>
-            </w:r>
-            <w:r>
-              <w:rPr>
+            </w:r>
+            <w:r>
+              <w:rPr>
+                <w:noProof/>
+                <w:webHidden/>
+              </w:rPr>
+              <w:fldChar w:fldCharType="begin"/>
+            </w:r>
+            <w:r>
+              <w:rPr>
+                <w:noProof/>
+                <w:webHidden/>
+              </w:rPr>
+              <w:instrText xml:space="preserve"> PAGEREF _Toc140526562 \h </w:instrText>
+            </w:r>
+            <w:r>
+              <w:rPr>
+                <w:noProof/>
+                <w:webHidden/>
+              </w:rPr>
+            </w:r>
+            <w:r>
+              <w:rPr>
+                <w:rFonts w:hint="eastAsia"/>
+                <w:noProof/>
+                <w:webHidden/>
+              </w:rPr>
+              <w:fldChar w:fldCharType="separate"/>
+            </w:r>
+            <w:r>
+              <w:rPr>
+                <w:rFonts w:hint="eastAsia"/>
+                <w:noProof/>
+                <w:webHidden/>
+              </w:rPr>
+              <w:t>11</w:t>
+            </w:r>
+            <w:r>
+              <w:rPr>
+                <w:noProof/>
                 <w:webHidden/>
               </w:rPr>
               <w:fldChar w:fldCharType="end"/>
@@ -1908,53 +2013,67 @@
             </w:tabs>
             <w:rPr>
               <w:rFonts w:asciiTheme="minorHAnsi" w:eastAsiaTheme="minorEastAsia" w:hAnsiTheme="minorHAnsi" w:cstheme="minorBidi"/>
+              <w:noProof/>
               <w:sz w:val="22"/>
               <w:szCs w:val="22"/>
               <w:lang w:eastAsia="en-GB" w:bidi="ar-SA"/>
               <w14:ligatures w14:val="standardContextual"/>
             </w:rPr>
           </w:pPr>
-          <w:hyperlink w:anchor="_Toc138332042">
-            <w:r>
-              <w:rPr>
+          <w:hyperlink w:anchor="_Toc140526563" w:history="1">
+            <w:r>
+              <w:rPr>
+                <w:rStyle w:val="Hyperlink"/>
+                <w:noProof/>
+              </w:rPr>
+              <w:t>Team Structure &amp; Setup</w:t>
+            </w:r>
+            <w:r>
+              <w:rPr>
+                <w:noProof/>
+                <w:webHidden/>
+              </w:rPr>
+              <w:tab/>
+            </w:r>
+            <w:r>
+              <w:rPr>
+                <w:noProof/>
                 <w:webHidden/>
               </w:rPr>
               <w:fldChar w:fldCharType="begin"/>
             </w:r>
             <w:r>
               <w:rPr>
-                <w:webHidden/>
-              </w:rPr>
-              <w:instrText>PAGEREF _Toc138332042 \h</w:instrText>
-            </w:r>
-            <w:r>
-              <w:rPr>
-                <w:webHidden/>
-              </w:rPr>
-            </w:r>
-            <w:r>
-              <w:rPr>
+                <w:noProof/>
+                <w:webHidden/>
+              </w:rPr>
+              <w:instrText xml:space="preserve"> PAGEREF _Toc140526563 \h </w:instrText>
+            </w:r>
+            <w:r>
+              <w:rPr>
+                <w:noProof/>
+                <w:webHidden/>
+              </w:rPr>
+            </w:r>
+            <w:r>
+              <w:rPr>
+                <w:rFonts w:hint="eastAsia"/>
+                <w:noProof/>
                 <w:webHidden/>
               </w:rPr>
               <w:fldChar w:fldCharType="separate"/>
             </w:r>
             <w:r>
               <w:rPr>
-                <w:rStyle w:val="IndexLink"/>
-                <w:webHidden/>
-              </w:rPr>
-              <w:t>Development, Testing &amp; Deployment</w:t>
-            </w:r>
-            <w:r>
-              <w:rPr>
-                <w:rStyle w:val="IndexLink"/>
-                <w:webHidden/>
-              </w:rPr>
-              <w:tab/>
-              <w:t>6</w:t>
-            </w:r>
-            <w:r>
-              <w:rPr>
+                <w:rFonts w:hint="eastAsia"/>
+                <w:noProof/>
+                <w:webHidden/>
+              </w:rPr>
+              <w:t>11</w:t>
+            </w:r>
+            <w:r>
+              <w:rPr>
+                <w:noProof/>
                 <w:webHidden/>
               </w:rPr>
               <w:fldChar w:fldCharType="end"/>
@@ -1966,53 +2085,67 @@
             <w:pStyle w:val="TOC3"/>
             <w:rPr>
               <w:rFonts w:asciiTheme="minorHAnsi" w:eastAsiaTheme="minorEastAsia" w:hAnsiTheme="minorHAnsi" w:cstheme="minorBidi"/>
+              <w:noProof/>
               <w:sz w:val="22"/>
               <w:szCs w:val="22"/>
               <w:lang w:eastAsia="en-GB" w:bidi="ar-SA"/>
               <w14:ligatures w14:val="standardContextual"/>
             </w:rPr>
           </w:pPr>
-          <w:hyperlink w:anchor="_Toc138332043">
-            <w:r>
-              <w:rPr>
+          <w:hyperlink w:anchor="_Toc140526564" w:history="1">
+            <w:r>
+              <w:rPr>
+                <w:rStyle w:val="Hyperlink"/>
+                <w:noProof/>
+              </w:rPr>
+              <w:t>Team Members &amp; Team Roles</w:t>
+            </w:r>
+            <w:r>
+              <w:rPr>
+                <w:noProof/>
+                <w:webHidden/>
+              </w:rPr>
+              <w:tab/>
+            </w:r>
+            <w:r>
+              <w:rPr>
+                <w:noProof/>
                 <w:webHidden/>
               </w:rPr>
               <w:fldChar w:fldCharType="begin"/>
             </w:r>
             <w:r>
               <w:rPr>
-                <w:webHidden/>
-              </w:rPr>
-              <w:instrText>PAGEREF _Toc138332043 \h</w:instrText>
-            </w:r>
-            <w:r>
-              <w:rPr>
-                <w:webHidden/>
-              </w:rPr>
-            </w:r>
-            <w:r>
-              <w:rPr>
+                <w:noProof/>
+                <w:webHidden/>
+              </w:rPr>
+              <w:instrText xml:space="preserve"> PAGEREF _Toc140526564 \h </w:instrText>
+            </w:r>
+            <w:r>
+              <w:rPr>
+                <w:noProof/>
+                <w:webHidden/>
+              </w:rPr>
+            </w:r>
+            <w:r>
+              <w:rPr>
+                <w:rFonts w:hint="eastAsia"/>
+                <w:noProof/>
                 <w:webHidden/>
               </w:rPr>
               <w:fldChar w:fldCharType="separate"/>
             </w:r>
             <w:r>
               <w:rPr>
-                <w:rStyle w:val="IndexLink"/>
-                <w:webHidden/>
-              </w:rPr>
-              <w:t>Target Platform (PF)</w:t>
-            </w:r>
-            <w:r>
-              <w:rPr>
-                <w:rStyle w:val="IndexLink"/>
-                <w:webHidden/>
-              </w:rPr>
-              <w:tab/>
-              <w:t>6</w:t>
-            </w:r>
-            <w:r>
-              <w:rPr>
+                <w:rFonts w:hint="eastAsia"/>
+                <w:noProof/>
+                <w:webHidden/>
+              </w:rPr>
+              <w:t>11</w:t>
+            </w:r>
+            <w:r>
+              <w:rPr>
+                <w:noProof/>
                 <w:webHidden/>
               </w:rPr>
               <w:fldChar w:fldCharType="end"/>
@@ -2024,175 +2157,67 @@
             <w:pStyle w:val="TOC3"/>
             <w:rPr>
               <w:rFonts w:asciiTheme="minorHAnsi" w:eastAsiaTheme="minorEastAsia" w:hAnsiTheme="minorHAnsi" w:cstheme="minorBidi"/>
+              <w:noProof/>
               <w:sz w:val="22"/>
               <w:szCs w:val="22"/>
               <w:lang w:eastAsia="en-GB" w:bidi="ar-SA"/>
               <w14:ligatures w14:val="standardContextual"/>
             </w:rPr>
           </w:pPr>
-          <w:hyperlink w:anchor="_Toc138332044">
-            <w:r>
-              <w:rPr>
+          <w:hyperlink w:anchor="_Toc140526565" w:history="1">
+            <w:r>
+              <w:rPr>
+                <w:rStyle w:val="Hyperlink"/>
+                <w:noProof/>
+              </w:rPr>
+              <w:t>Software and Project Management Team Skills Matrix (CD)</w:t>
+            </w:r>
+            <w:r>
+              <w:rPr>
+                <w:noProof/>
+                <w:webHidden/>
+              </w:rPr>
+              <w:tab/>
+            </w:r>
+            <w:r>
+              <w:rPr>
+                <w:noProof/>
                 <w:webHidden/>
               </w:rPr>
               <w:fldChar w:fldCharType="begin"/>
             </w:r>
             <w:r>
               <w:rPr>
-                <w:webHidden/>
-              </w:rPr>
-              <w:instrText>PAGEREF _Toc138332044 \h</w:instrText>
-            </w:r>
-            <w:r>
-              <w:rPr>
-                <w:webHidden/>
-              </w:rPr>
-            </w:r>
-            <w:r>
-              <w:rPr>
+                <w:noProof/>
+                <w:webHidden/>
+              </w:rPr>
+              <w:instrText xml:space="preserve"> PAGEREF _Toc140526565 \h </w:instrText>
+            </w:r>
+            <w:r>
+              <w:rPr>
+                <w:noProof/>
+                <w:webHidden/>
+              </w:rPr>
+            </w:r>
+            <w:r>
+              <w:rPr>
+                <w:rFonts w:hint="eastAsia"/>
+                <w:noProof/>
                 <w:webHidden/>
               </w:rPr>
               <w:fldChar w:fldCharType="separate"/>
             </w:r>
             <w:r>
               <w:rPr>
-                <w:rStyle w:val="IndexLink"/>
-                <w:webHidden/>
-              </w:rPr>
-              <w:t>Development and Testing Platform (ALL / CD)</w:t>
-            </w:r>
-            <w:r>
-              <w:rPr>
-                <w:rStyle w:val="IndexLink"/>
-                <w:webHidden/>
-              </w:rPr>
-              <w:tab/>
-              <w:t>6</w:t>
-            </w:r>
-            <w:r>
-              <w:rPr>
-                <w:webHidden/>
-              </w:rPr>
-              <w:fldChar w:fldCharType="end"/>
-            </w:r>
-          </w:hyperlink>
-        </w:p>
-        <w:p>
-          <w:pPr>
-            <w:pStyle w:val="TOC3"/>
-            <w:rPr>
-              <w:rFonts w:asciiTheme="minorHAnsi" w:eastAsiaTheme="minorEastAsia" w:hAnsiTheme="minorHAnsi" w:cstheme="minorBidi"/>
-              <w:sz w:val="22"/>
-              <w:szCs w:val="22"/>
-              <w:lang w:eastAsia="en-GB" w:bidi="ar-SA"/>
-              <w14:ligatures w14:val="standardContextual"/>
-            </w:rPr>
-          </w:pPr>
-          <w:hyperlink w:anchor="_Toc138332045">
-            <w:r>
-              <w:rPr>
-                <w:webHidden/>
-              </w:rPr>
-              <w:fldChar w:fldCharType="begin"/>
-            </w:r>
-            <w:r>
-              <w:rPr>
-                <w:webHidden/>
-              </w:rPr>
-              <w:instrText>PAGEREF _Toc138332045 \h</w:instrText>
-            </w:r>
-            <w:r>
-              <w:rPr>
-                <w:webHidden/>
-              </w:rPr>
-            </w:r>
-            <w:r>
-              <w:rPr>
-                <w:webHidden/>
-              </w:rPr>
-              <w:fldChar w:fldCharType="separate"/>
-            </w:r>
-            <w:r>
-              <w:rPr>
-                <w:rStyle w:val="IndexLink"/>
-                <w:webHidden/>
-              </w:rPr>
-              <w:t>Project Collaboration and Sharing (CD)</w:t>
-            </w:r>
-            <w:r>
-              <w:rPr>
-                <w:rStyle w:val="IndexLink"/>
-                <w:webHidden/>
-              </w:rPr>
-              <w:tab/>
-              <w:t>6</w:t>
-            </w:r>
-            <w:r>
-              <w:rPr>
-                <w:webHidden/>
-              </w:rPr>
-              <w:fldChar w:fldCharType="end"/>
-            </w:r>
-          </w:hyperlink>
-        </w:p>
-        <w:p>
-          <w:pPr>
-            <w:pStyle w:val="TOC3"/>
-            <w:rPr>
-              <w:rFonts w:asciiTheme="minorHAnsi" w:eastAsiaTheme="minorEastAsia" w:hAnsiTheme="minorHAnsi" w:cstheme="minorBidi"/>
-              <w:sz w:val="22"/>
-              <w:szCs w:val="22"/>
-              <w:lang w:eastAsia="en-GB" w:bidi="ar-SA"/>
-              <w14:ligatures w14:val="standardContextual"/>
-            </w:rPr>
-          </w:pPr>
-          <w:hyperlink w:anchor="_Toc138332046">
-            <w:r>
-              <w:rPr>
-                <w:webHidden/>
-              </w:rPr>
-              <w:fldChar w:fldCharType="begin"/>
-            </w:r>
-            <w:r>
-              <w:rPr>
-                <w:webHidden/>
-              </w:rPr>
-              <w:instrText>PAGEREF _To</w:instrText>
-            </w:r>
-            <w:r>
-              <w:rPr>
-                <w:webHidden/>
-              </w:rPr>
-              <w:instrText>c138332046 \h</w:instrText>
-            </w:r>
-            <w:r>
-              <w:rPr>
-                <w:webHidden/>
-              </w:rPr>
-            </w:r>
-            <w:r>
-              <w:rPr>
-                <w:webHidden/>
-              </w:rPr>
-              <w:fldChar w:fldCharType="separate"/>
-            </w:r>
-            <w:r>
-              <w:rPr>
-                <w:rStyle w:val="IndexLink"/>
-                <w:webHidden/>
-              </w:rPr>
-              <w:t>Link to Online Repository (CD)</w:t>
-            </w:r>
-            <w:r>
-              <w:rPr>
-                <w:rStyle w:val="IndexLink"/>
-                <w:webHidden/>
-              </w:rPr>
-              <w:tab/>
-              <w:t>6</w:t>
-            </w:r>
-            <w:r>
-              <w:rPr>
+                <w:rFonts w:hint="eastAsia"/>
+                <w:noProof/>
+                <w:webHidden/>
+              </w:rPr>
+              <w:t>12</w:t>
+            </w:r>
+            <w:r>
+              <w:rPr>
+                <w:noProof/>
                 <w:webHidden/>
               </w:rPr>
               <w:fldChar w:fldCharType="end"/>
@@ -2207,53 +2232,67 @@
             </w:tabs>
             <w:rPr>
               <w:rFonts w:asciiTheme="minorHAnsi" w:eastAsiaTheme="minorEastAsia" w:hAnsiTheme="minorHAnsi" w:cstheme="minorBidi"/>
+              <w:noProof/>
               <w:sz w:val="22"/>
               <w:szCs w:val="22"/>
               <w:lang w:eastAsia="en-GB" w:bidi="ar-SA"/>
               <w14:ligatures w14:val="standardContextual"/>
             </w:rPr>
           </w:pPr>
-          <w:hyperlink w:anchor="_Toc138332047">
-            <w:r>
-              <w:rPr>
+          <w:hyperlink w:anchor="_Toc140526566" w:history="1">
+            <w:r>
+              <w:rPr>
+                <w:rStyle w:val="Hyperlink"/>
+                <w:noProof/>
+              </w:rPr>
+              <w:t>Development, Testing &amp; Deployment</w:t>
+            </w:r>
+            <w:r>
+              <w:rPr>
+                <w:noProof/>
+                <w:webHidden/>
+              </w:rPr>
+              <w:tab/>
+            </w:r>
+            <w:r>
+              <w:rPr>
+                <w:noProof/>
                 <w:webHidden/>
               </w:rPr>
               <w:fldChar w:fldCharType="begin"/>
             </w:r>
             <w:r>
               <w:rPr>
-                <w:webHidden/>
-              </w:rPr>
-              <w:instrText>PAGEREF _Toc138332047 \h</w:instrText>
-            </w:r>
-            <w:r>
-              <w:rPr>
-                <w:webHidden/>
-              </w:rPr>
-            </w:r>
-            <w:r>
-              <w:rPr>
+                <w:noProof/>
+                <w:webHidden/>
+              </w:rPr>
+              <w:instrText xml:space="preserve"> PAGEREF _Toc140526566 \h </w:instrText>
+            </w:r>
+            <w:r>
+              <w:rPr>
+                <w:noProof/>
+                <w:webHidden/>
+              </w:rPr>
+            </w:r>
+            <w:r>
+              <w:rPr>
+                <w:rFonts w:hint="eastAsia"/>
+                <w:noProof/>
                 <w:webHidden/>
               </w:rPr>
               <w:fldChar w:fldCharType="separate"/>
             </w:r>
             <w:r>
               <w:rPr>
-                <w:rStyle w:val="IndexLink"/>
-                <w:webHidden/>
-              </w:rPr>
-              <w:t>System Requirements</w:t>
-            </w:r>
-            <w:r>
-              <w:rPr>
-                <w:rStyle w:val="IndexLink"/>
-                <w:webHidden/>
-              </w:rPr>
-              <w:tab/>
-              <w:t>6</w:t>
-            </w:r>
-            <w:r>
-              <w:rPr>
+                <w:rFonts w:hint="eastAsia"/>
+                <w:noProof/>
+                <w:webHidden/>
+              </w:rPr>
+              <w:t>13</w:t>
+            </w:r>
+            <w:r>
+              <w:rPr>
+                <w:noProof/>
                 <w:webHidden/>
               </w:rPr>
               <w:fldChar w:fldCharType="end"/>
@@ -2265,53 +2304,67 @@
             <w:pStyle w:val="TOC3"/>
             <w:rPr>
               <w:rFonts w:asciiTheme="minorHAnsi" w:eastAsiaTheme="minorEastAsia" w:hAnsiTheme="minorHAnsi" w:cstheme="minorBidi"/>
+              <w:noProof/>
               <w:sz w:val="22"/>
               <w:szCs w:val="22"/>
               <w:lang w:eastAsia="en-GB" w:bidi="ar-SA"/>
               <w14:ligatures w14:val="standardContextual"/>
             </w:rPr>
           </w:pPr>
-          <w:hyperlink w:anchor="_Toc138332048">
-            <w:r>
-              <w:rPr>
+          <w:hyperlink w:anchor="_Toc140526567" w:history="1">
+            <w:r>
+              <w:rPr>
+                <w:rStyle w:val="Hyperlink"/>
+                <w:noProof/>
+              </w:rPr>
+              <w:t>Target Platform</w:t>
+            </w:r>
+            <w:r>
+              <w:rPr>
+                <w:noProof/>
+                <w:webHidden/>
+              </w:rPr>
+              <w:tab/>
+            </w:r>
+            <w:r>
+              <w:rPr>
+                <w:noProof/>
                 <w:webHidden/>
               </w:rPr>
               <w:fldChar w:fldCharType="begin"/>
             </w:r>
             <w:r>
               <w:rPr>
-                <w:webHidden/>
-              </w:rPr>
-              <w:instrText>PAGEREF _Toc138332048 \h</w:instrText>
-            </w:r>
-            <w:r>
-              <w:rPr>
-                <w:webHidden/>
-              </w:rPr>
-            </w:r>
-            <w:r>
-              <w:rPr>
+                <w:noProof/>
+                <w:webHidden/>
+              </w:rPr>
+              <w:instrText xml:space="preserve"> PAGEREF _Toc140526567 \h </w:instrText>
+            </w:r>
+            <w:r>
+              <w:rPr>
+                <w:noProof/>
+                <w:webHidden/>
+              </w:rPr>
+            </w:r>
+            <w:r>
+              <w:rPr>
+                <w:rFonts w:hint="eastAsia"/>
+                <w:noProof/>
                 <w:webHidden/>
               </w:rPr>
               <w:fldChar w:fldCharType="separate"/>
             </w:r>
             <w:r>
               <w:rPr>
-                <w:rStyle w:val="IndexLink"/>
-                <w:webHidden/>
-              </w:rPr>
-              <w:t>Existing System Use-Cases (ALL/CD)</w:t>
-            </w:r>
-            <w:r>
-              <w:rPr>
-                <w:rStyle w:val="IndexLink"/>
-                <w:webHidden/>
-              </w:rPr>
-              <w:tab/>
-              <w:t>6</w:t>
-            </w:r>
-            <w:r>
-              <w:rPr>
+                <w:rFonts w:hint="eastAsia"/>
+                <w:noProof/>
+                <w:webHidden/>
+              </w:rPr>
+              <w:t>13</w:t>
+            </w:r>
+            <w:r>
+              <w:rPr>
+                <w:noProof/>
                 <w:webHidden/>
               </w:rPr>
               <w:fldChar w:fldCharType="end"/>
@@ -2323,53 +2376,67 @@
             <w:pStyle w:val="TOC3"/>
             <w:rPr>
               <w:rFonts w:asciiTheme="minorHAnsi" w:eastAsiaTheme="minorEastAsia" w:hAnsiTheme="minorHAnsi" w:cstheme="minorBidi"/>
+              <w:noProof/>
               <w:sz w:val="22"/>
               <w:szCs w:val="22"/>
               <w:lang w:eastAsia="en-GB" w:bidi="ar-SA"/>
               <w14:ligatures w14:val="standardContextual"/>
             </w:rPr>
           </w:pPr>
-          <w:hyperlink w:anchor="_Toc138332049">
-            <w:r>
-              <w:rPr>
+          <w:hyperlink w:anchor="_Toc140526568" w:history="1">
+            <w:r>
+              <w:rPr>
+                <w:rStyle w:val="Hyperlink"/>
+                <w:noProof/>
+              </w:rPr>
+              <w:t>Development and Testing Platform</w:t>
+            </w:r>
+            <w:r>
+              <w:rPr>
+                <w:noProof/>
+                <w:webHidden/>
+              </w:rPr>
+              <w:tab/>
+            </w:r>
+            <w:r>
+              <w:rPr>
+                <w:noProof/>
                 <w:webHidden/>
               </w:rPr>
               <w:fldChar w:fldCharType="begin"/>
             </w:r>
             <w:r>
               <w:rPr>
-                <w:webHidden/>
-              </w:rPr>
-              <w:instrText>PAGEREF _Toc138332049 \h</w:instrText>
-            </w:r>
-            <w:r>
-              <w:rPr>
-                <w:webHidden/>
-              </w:rPr>
-            </w:r>
-            <w:r>
-              <w:rPr>
+                <w:noProof/>
+                <w:webHidden/>
+              </w:rPr>
+              <w:instrText xml:space="preserve"> PAGEREF _Toc140526568 \h </w:instrText>
+            </w:r>
+            <w:r>
+              <w:rPr>
+                <w:noProof/>
+                <w:webHidden/>
+              </w:rPr>
+            </w:r>
+            <w:r>
+              <w:rPr>
+                <w:rFonts w:hint="eastAsia"/>
+                <w:noProof/>
                 <w:webHidden/>
               </w:rPr>
               <w:fldChar w:fldCharType="separate"/>
             </w:r>
             <w:r>
               <w:rPr>
-                <w:rStyle w:val="IndexLink"/>
-                <w:webHidden/>
-              </w:rPr>
-              <w:t>System Requirements</w:t>
-            </w:r>
-            <w:r>
-              <w:rPr>
-                <w:rStyle w:val="IndexLink"/>
-                <w:webHidden/>
-              </w:rPr>
-              <w:tab/>
-              <w:t>6</w:t>
-            </w:r>
-            <w:r>
-              <w:rPr>
+                <w:rFonts w:hint="eastAsia"/>
+                <w:noProof/>
+                <w:webHidden/>
+              </w:rPr>
+              <w:t>13</w:t>
+            </w:r>
+            <w:r>
+              <w:rPr>
+                <w:noProof/>
                 <w:webHidden/>
               </w:rPr>
               <w:fldChar w:fldCharType="end"/>
@@ -2381,59 +2448,67 @@
             <w:pStyle w:val="TOC3"/>
             <w:rPr>
               <w:rFonts w:asciiTheme="minorHAnsi" w:eastAsiaTheme="minorEastAsia" w:hAnsiTheme="minorHAnsi" w:cstheme="minorBidi"/>
+              <w:noProof/>
               <w:sz w:val="22"/>
               <w:szCs w:val="22"/>
               <w:lang w:eastAsia="en-GB" w:bidi="ar-SA"/>
               <w14:ligatures w14:val="standardContextual"/>
             </w:rPr>
           </w:pPr>
-          <w:hyperlink w:anchor="_Toc138332050">
-            <w:r>
-              <w:rPr>
+          <w:hyperlink w:anchor="_Toc140526569" w:history="1">
+            <w:r>
+              <w:rPr>
+                <w:rStyle w:val="Hyperlink"/>
+                <w:noProof/>
+              </w:rPr>
+              <w:t>Project Collaboration and Sharing (CD)</w:t>
+            </w:r>
+            <w:r>
+              <w:rPr>
+                <w:noProof/>
+                <w:webHidden/>
+              </w:rPr>
+              <w:tab/>
+            </w:r>
+            <w:r>
+              <w:rPr>
+                <w:noProof/>
                 <w:webHidden/>
               </w:rPr>
               <w:fldChar w:fldCharType="begin"/>
             </w:r>
             <w:r>
               <w:rPr>
-                <w:webHidden/>
-              </w:rPr>
-              <w:instrText>PAGER</w:instrText>
-            </w:r>
-            <w:r>
-              <w:rPr>
-                <w:webHidden/>
-              </w:rPr>
-              <w:instrText>EF _Toc138332050 \h</w:instrText>
-            </w:r>
-            <w:r>
-              <w:rPr>
-                <w:webHidden/>
-              </w:rPr>
-            </w:r>
-            <w:r>
-              <w:rPr>
+                <w:noProof/>
+                <w:webHidden/>
+              </w:rPr>
+              <w:instrText xml:space="preserve"> PAGEREF _Toc140526569 \h </w:instrText>
+            </w:r>
+            <w:r>
+              <w:rPr>
+                <w:noProof/>
+                <w:webHidden/>
+              </w:rPr>
+            </w:r>
+            <w:r>
+              <w:rPr>
+                <w:rFonts w:hint="eastAsia"/>
+                <w:noProof/>
                 <w:webHidden/>
               </w:rPr>
               <w:fldChar w:fldCharType="separate"/>
             </w:r>
             <w:r>
               <w:rPr>
-                <w:rStyle w:val="IndexLink"/>
-                <w:webHidden/>
-              </w:rPr>
-              <w:t>Project’s Functional Requirements (ALL / PF)</w:t>
-            </w:r>
-            <w:r>
-              <w:rPr>
-                <w:rStyle w:val="IndexLink"/>
-                <w:webHidden/>
-              </w:rPr>
-              <w:tab/>
-              <w:t>6</w:t>
-            </w:r>
-            <w:r>
-              <w:rPr>
+                <w:rFonts w:hint="eastAsia"/>
+                <w:noProof/>
+                <w:webHidden/>
+              </w:rPr>
+              <w:t>14</w:t>
+            </w:r>
+            <w:r>
+              <w:rPr>
+                <w:noProof/>
                 <w:webHidden/>
               </w:rPr>
               <w:fldChar w:fldCharType="end"/>
@@ -2445,53 +2520,67 @@
             <w:pStyle w:val="TOC3"/>
             <w:rPr>
               <w:rFonts w:asciiTheme="minorHAnsi" w:eastAsiaTheme="minorEastAsia" w:hAnsiTheme="minorHAnsi" w:cstheme="minorBidi"/>
+              <w:noProof/>
               <w:sz w:val="22"/>
               <w:szCs w:val="22"/>
               <w:lang w:eastAsia="en-GB" w:bidi="ar-SA"/>
               <w14:ligatures w14:val="standardContextual"/>
             </w:rPr>
           </w:pPr>
-          <w:hyperlink w:anchor="_Toc138332051">
-            <w:r>
-              <w:rPr>
+          <w:hyperlink w:anchor="_Toc140526570" w:history="1">
+            <w:r>
+              <w:rPr>
+                <w:rStyle w:val="Hyperlink"/>
+                <w:noProof/>
+              </w:rPr>
+              <w:t>Link to Online Repository</w:t>
+            </w:r>
+            <w:r>
+              <w:rPr>
+                <w:noProof/>
+                <w:webHidden/>
+              </w:rPr>
+              <w:tab/>
+            </w:r>
+            <w:r>
+              <w:rPr>
+                <w:noProof/>
                 <w:webHidden/>
               </w:rPr>
               <w:fldChar w:fldCharType="begin"/>
             </w:r>
             <w:r>
               <w:rPr>
-                <w:webHidden/>
-              </w:rPr>
-              <w:instrText>PAGEREF _Toc138332051 \h</w:instrText>
-            </w:r>
-            <w:r>
-              <w:rPr>
-                <w:webHidden/>
-              </w:rPr>
-            </w:r>
-            <w:r>
-              <w:rPr>
+                <w:noProof/>
+                <w:webHidden/>
+              </w:rPr>
+              <w:instrText xml:space="preserve"> PAGEREF _Toc140526570 \h </w:instrText>
+            </w:r>
+            <w:r>
+              <w:rPr>
+                <w:noProof/>
+                <w:webHidden/>
+              </w:rPr>
+            </w:r>
+            <w:r>
+              <w:rPr>
+                <w:rFonts w:hint="eastAsia"/>
+                <w:noProof/>
                 <w:webHidden/>
               </w:rPr>
               <w:fldChar w:fldCharType="separate"/>
             </w:r>
             <w:r>
               <w:rPr>
-                <w:rStyle w:val="IndexLink"/>
-                <w:webHidden/>
-              </w:rPr>
-              <w:t>Project’s Non-Functional Requirements (ALL / CD)</w:t>
-            </w:r>
-            <w:r>
-              <w:rPr>
-                <w:rStyle w:val="IndexLink"/>
-                <w:webHidden/>
-              </w:rPr>
-              <w:tab/>
-              <w:t>6</w:t>
-            </w:r>
-            <w:r>
-              <w:rPr>
+                <w:rFonts w:hint="eastAsia"/>
+                <w:noProof/>
+                <w:webHidden/>
+              </w:rPr>
+              <w:t>14</w:t>
+            </w:r>
+            <w:r>
+              <w:rPr>
+                <w:noProof/>
                 <w:webHidden/>
               </w:rPr>
               <w:fldChar w:fldCharType="end"/>
@@ -2499,12 +2588,459 @@
           </w:hyperlink>
         </w:p>
         <w:p>
+          <w:pPr>
+            <w:pStyle w:val="TOC3"/>
+            <w:rPr>
+              <w:rFonts w:asciiTheme="minorHAnsi" w:eastAsiaTheme="minorEastAsia" w:hAnsiTheme="minorHAnsi" w:cstheme="minorBidi"/>
+              <w:noProof/>
+              <w:sz w:val="22"/>
+              <w:szCs w:val="22"/>
+              <w:lang w:eastAsia="en-GB" w:bidi="ar-SA"/>
+              <w14:ligatures w14:val="standardContextual"/>
+            </w:rPr>
+          </w:pPr>
+          <w:hyperlink w:anchor="_Toc140526571" w:history="1">
+            <w:r>
+              <w:rPr>
+                <w:rStyle w:val="Hyperlink"/>
+                <w:rFonts w:ascii="Calibri" w:hAnsi="Calibri" w:cs="Calibri"/>
+                <w:i/>
+                <w:iCs/>
+                <w:noProof/>
+                <w:shd w:val="clear" w:color="auto" w:fill="FFFFFF"/>
+              </w:rPr>
+              <w:t>https://github.com/pf20aai/weatherProject</w:t>
+            </w:r>
+            <w:r>
+              <w:rPr>
+                <w:noProof/>
+                <w:webHidden/>
+              </w:rPr>
+              <w:tab/>
+            </w:r>
+            <w:r>
+              <w:rPr>
+                <w:noProof/>
+                <w:webHidden/>
+              </w:rPr>
+              <w:fldChar w:fldCharType="begin"/>
+            </w:r>
+            <w:r>
+              <w:rPr>
+                <w:noProof/>
+                <w:webHidden/>
+              </w:rPr>
+              <w:instrText xml:space="preserve"> PAGEREF _Toc140526571 \h </w:instrText>
+            </w:r>
+            <w:r>
+              <w:rPr>
+                <w:noProof/>
+                <w:webHidden/>
+              </w:rPr>
+            </w:r>
+            <w:r>
+              <w:rPr>
+                <w:rFonts w:hint="eastAsia"/>
+                <w:noProof/>
+                <w:webHidden/>
+              </w:rPr>
+              <w:fldChar w:fldCharType="separate"/>
+            </w:r>
+            <w:r>
+              <w:rPr>
+                <w:rFonts w:hint="eastAsia"/>
+                <w:noProof/>
+                <w:webHidden/>
+              </w:rPr>
+              <w:t>14</w:t>
+            </w:r>
+            <w:r>
+              <w:rPr>
+                <w:noProof/>
+                <w:webHidden/>
+              </w:rPr>
+              <w:fldChar w:fldCharType="end"/>
+            </w:r>
+          </w:hyperlink>
+        </w:p>
+        <w:p>
+          <w:pPr>
+            <w:pStyle w:val="TOC1"/>
+            <w:tabs>
+              <w:tab w:val="right" w:leader="dot" w:pos="9628"/>
+            </w:tabs>
+            <w:rPr>
+              <w:rFonts w:asciiTheme="minorHAnsi" w:eastAsiaTheme="minorEastAsia" w:hAnsiTheme="minorHAnsi" w:cstheme="minorBidi"/>
+              <w:noProof/>
+              <w:sz w:val="22"/>
+              <w:szCs w:val="22"/>
+              <w:lang w:eastAsia="en-GB" w:bidi="ar-SA"/>
+              <w14:ligatures w14:val="standardContextual"/>
+            </w:rPr>
+          </w:pPr>
+          <w:hyperlink w:anchor="_Toc140526572" w:history="1">
+            <w:r>
+              <w:rPr>
+                <w:rStyle w:val="Hyperlink"/>
+                <w:noProof/>
+              </w:rPr>
+              <w:t>System Requirements</w:t>
+            </w:r>
+            <w:r>
+              <w:rPr>
+                <w:noProof/>
+                <w:webHidden/>
+              </w:rPr>
+              <w:tab/>
+            </w:r>
+            <w:r>
+              <w:rPr>
+                <w:noProof/>
+                <w:webHidden/>
+              </w:rPr>
+              <w:fldChar w:fldCharType="begin"/>
+            </w:r>
+            <w:r>
+              <w:rPr>
+                <w:noProof/>
+                <w:webHidden/>
+              </w:rPr>
+              <w:instrText xml:space="preserve"> PAGEREF _Toc140526572 \h </w:instrText>
+            </w:r>
+            <w:r>
+              <w:rPr>
+                <w:noProof/>
+                <w:webHidden/>
+              </w:rPr>
+            </w:r>
+            <w:r>
+              <w:rPr>
+                <w:rFonts w:hint="eastAsia"/>
+                <w:noProof/>
+                <w:webHidden/>
+              </w:rPr>
+              <w:fldChar w:fldCharType="separate"/>
+            </w:r>
+            <w:r>
+              <w:rPr>
+                <w:rFonts w:hint="eastAsia"/>
+                <w:noProof/>
+                <w:webHidden/>
+              </w:rPr>
+              <w:t>15</w:t>
+            </w:r>
+            <w:r>
+              <w:rPr>
+                <w:noProof/>
+                <w:webHidden/>
+              </w:rPr>
+              <w:fldChar w:fldCharType="end"/>
+            </w:r>
+          </w:hyperlink>
+        </w:p>
+        <w:p>
+          <w:pPr>
+            <w:pStyle w:val="TOC3"/>
+            <w:rPr>
+              <w:rFonts w:asciiTheme="minorHAnsi" w:eastAsiaTheme="minorEastAsia" w:hAnsiTheme="minorHAnsi" w:cstheme="minorBidi"/>
+              <w:noProof/>
+              <w:sz w:val="22"/>
+              <w:szCs w:val="22"/>
+              <w:lang w:eastAsia="en-GB" w:bidi="ar-SA"/>
+              <w14:ligatures w14:val="standardContextual"/>
+            </w:rPr>
+          </w:pPr>
+          <w:hyperlink w:anchor="_Toc140526573" w:history="1">
+            <w:r>
+              <w:rPr>
+                <w:rStyle w:val="Hyperlink"/>
+                <w:noProof/>
+              </w:rPr>
+              <w:t>Existing System Use-Cases</w:t>
+            </w:r>
+            <w:r>
+              <w:rPr>
+                <w:noProof/>
+                <w:webHidden/>
+              </w:rPr>
+              <w:tab/>
+            </w:r>
+            <w:r>
+              <w:rPr>
+                <w:noProof/>
+                <w:webHidden/>
+              </w:rPr>
+              <w:fldChar w:fldCharType="begin"/>
+            </w:r>
+            <w:r>
+              <w:rPr>
+                <w:noProof/>
+                <w:webHidden/>
+              </w:rPr>
+              <w:instrText xml:space="preserve"> PAGEREF _Toc140526573 \h </w:instrText>
+            </w:r>
+            <w:r>
+              <w:rPr>
+                <w:noProof/>
+                <w:webHidden/>
+              </w:rPr>
+            </w:r>
+            <w:r>
+              <w:rPr>
+                <w:rFonts w:hint="eastAsia"/>
+                <w:noProof/>
+                <w:webHidden/>
+              </w:rPr>
+              <w:fldChar w:fldCharType="separate"/>
+            </w:r>
+            <w:r>
+              <w:rPr>
+                <w:rFonts w:hint="eastAsia"/>
+                <w:noProof/>
+                <w:webHidden/>
+              </w:rPr>
+              <w:t>15</w:t>
+            </w:r>
+            <w:r>
+              <w:rPr>
+                <w:noProof/>
+                <w:webHidden/>
+              </w:rPr>
+              <w:fldChar w:fldCharType="end"/>
+            </w:r>
+          </w:hyperlink>
+        </w:p>
+        <w:p>
+          <w:pPr>
+            <w:pStyle w:val="TOC3"/>
+            <w:rPr>
+              <w:rFonts w:asciiTheme="minorHAnsi" w:eastAsiaTheme="minorEastAsia" w:hAnsiTheme="minorHAnsi" w:cstheme="minorBidi"/>
+              <w:noProof/>
+              <w:sz w:val="22"/>
+              <w:szCs w:val="22"/>
+              <w:lang w:eastAsia="en-GB" w:bidi="ar-SA"/>
+              <w14:ligatures w14:val="standardContextual"/>
+            </w:rPr>
+          </w:pPr>
+          <w:hyperlink w:anchor="_Toc140526574" w:history="1">
+            <w:r>
+              <w:rPr>
+                <w:rStyle w:val="Hyperlink"/>
+                <w:noProof/>
+              </w:rPr>
+              <w:t>System Requirements</w:t>
+            </w:r>
+            <w:r>
+              <w:rPr>
+                <w:noProof/>
+                <w:webHidden/>
+              </w:rPr>
+              <w:tab/>
+            </w:r>
+            <w:r>
+              <w:rPr>
+                <w:noProof/>
+                <w:webHidden/>
+              </w:rPr>
+              <w:fldChar w:fldCharType="begin"/>
+            </w:r>
+            <w:r>
+              <w:rPr>
+                <w:noProof/>
+                <w:webHidden/>
+              </w:rPr>
+              <w:instrText xml:space="preserve"> PAGEREF _Toc140526574 \h </w:instrText>
+            </w:r>
+            <w:r>
+              <w:rPr>
+                <w:noProof/>
+                <w:webHidden/>
+              </w:rPr>
+            </w:r>
+            <w:r>
+              <w:rPr>
+                <w:rFonts w:hint="eastAsia"/>
+                <w:noProof/>
+                <w:webHidden/>
+              </w:rPr>
+              <w:fldChar w:fldCharType="separate"/>
+            </w:r>
+            <w:r>
+              <w:rPr>
+                <w:rFonts w:hint="eastAsia"/>
+                <w:noProof/>
+                <w:webHidden/>
+              </w:rPr>
+              <w:t>17</w:t>
+            </w:r>
+            <w:r>
+              <w:rPr>
+                <w:noProof/>
+                <w:webHidden/>
+              </w:rPr>
+              <w:fldChar w:fldCharType="end"/>
+            </w:r>
+          </w:hyperlink>
+        </w:p>
+        <w:p>
+          <w:pPr>
+            <w:pStyle w:val="TOC3"/>
+            <w:rPr>
+              <w:rFonts w:asciiTheme="minorHAnsi" w:eastAsiaTheme="minorEastAsia" w:hAnsiTheme="minorHAnsi" w:cstheme="minorBidi"/>
+              <w:noProof/>
+              <w:sz w:val="22"/>
+              <w:szCs w:val="22"/>
+              <w:lang w:eastAsia="en-GB" w:bidi="ar-SA"/>
+              <w14:ligatures w14:val="standardContextual"/>
+            </w:rPr>
+          </w:pPr>
+          <w:hyperlink w:anchor="_Toc140526575" w:history="1">
+            <w:r>
+              <w:rPr>
+                <w:rStyle w:val="Hyperlink"/>
+                <w:noProof/>
+              </w:rPr>
+              <w:t>Project’s Functional Requirements</w:t>
+            </w:r>
+            <w:r>
+              <w:rPr>
+                <w:noProof/>
+                <w:webHidden/>
+              </w:rPr>
+              <w:tab/>
+            </w:r>
+            <w:r>
+              <w:rPr>
+                <w:noProof/>
+                <w:webHidden/>
+              </w:rPr>
+              <w:fldChar w:fldCharType="begin"/>
+            </w:r>
+            <w:r>
+              <w:rPr>
+                <w:noProof/>
+                <w:webHidden/>
+              </w:rPr>
+              <w:instrText xml:space="preserve"> PAGEREF _Toc140526575 \h </w:instrText>
+            </w:r>
+            <w:r>
+              <w:rPr>
+                <w:noProof/>
+                <w:webHidden/>
+              </w:rPr>
+            </w:r>
+            <w:r>
+              <w:rPr>
+                <w:rFonts w:hint="eastAsia"/>
+                <w:noProof/>
+                <w:webHidden/>
+              </w:rPr>
+              <w:fldChar w:fldCharType="separate"/>
+            </w:r>
+            <w:r>
+              <w:rPr>
+                <w:rFonts w:hint="eastAsia"/>
+                <w:noProof/>
+                <w:webHidden/>
+              </w:rPr>
+              <w:t>17</w:t>
+            </w:r>
+            <w:r>
+              <w:rPr>
+                <w:noProof/>
+                <w:webHidden/>
+              </w:rPr>
+              <w:fldChar w:fldCharType="end"/>
+            </w:r>
+          </w:hyperlink>
+        </w:p>
+        <w:p>
+          <w:pPr>
+            <w:pStyle w:val="TOC3"/>
+            <w:rPr>
+              <w:rFonts w:asciiTheme="minorHAnsi" w:eastAsiaTheme="minorEastAsia" w:hAnsiTheme="minorHAnsi" w:cstheme="minorBidi"/>
+              <w:noProof/>
+              <w:sz w:val="22"/>
+              <w:szCs w:val="22"/>
+              <w:lang w:eastAsia="en-GB" w:bidi="ar-SA"/>
+              <w14:ligatures w14:val="standardContextual"/>
+            </w:rPr>
+          </w:pPr>
+          <w:hyperlink w:anchor="_Toc140526576" w:history="1">
+            <w:r>
+              <w:rPr>
+                <w:rStyle w:val="Hyperlink"/>
+                <w:noProof/>
+              </w:rPr>
+              <w:t>Project’s Non-Functional Requirements</w:t>
+            </w:r>
+            <w:r>
+              <w:rPr>
+                <w:noProof/>
+                <w:webHidden/>
+              </w:rPr>
+              <w:tab/>
+            </w:r>
+            <w:r>
+              <w:rPr>
+                <w:noProof/>
+                <w:webHidden/>
+              </w:rPr>
+              <w:fldChar w:fldCharType="begin"/>
+            </w:r>
+            <w:r>
+              <w:rPr>
+                <w:noProof/>
+                <w:webHidden/>
+              </w:rPr>
+              <w:instrText xml:space="preserve"> PAGEREF _Toc140526576 \h </w:instrText>
+            </w:r>
+            <w:r>
+              <w:rPr>
+                <w:noProof/>
+                <w:webHidden/>
+              </w:rPr>
+            </w:r>
+            <w:r>
+              <w:rPr>
+                <w:rFonts w:hint="eastAsia"/>
+                <w:noProof/>
+                <w:webHidden/>
+              </w:rPr>
+              <w:fldChar w:fldCharType="separate"/>
+            </w:r>
+            <w:r>
+              <w:rPr>
+                <w:rFonts w:hint="eastAsia"/>
+                <w:noProof/>
+                <w:webHidden/>
+              </w:rPr>
+              <w:t>17</w:t>
+            </w:r>
+            <w:r>
+              <w:rPr>
+                <w:noProof/>
+                <w:webHidden/>
+              </w:rPr>
+              <w:fldChar w:fldCharType="end"/>
+            </w:r>
+          </w:hyperlink>
+        </w:p>
+        <w:p>
+          <w:pPr>
+            <w:rPr>
+              <w:rFonts w:hint="eastAsia"/>
+            </w:rPr>
+          </w:pPr>
           <w:r>
             <w:fldChar w:fldCharType="end"/>
           </w:r>
         </w:p>
         <w:p>
           <w:pPr>
+            <w:rPr>
+              <w:rFonts w:hint="eastAsia"/>
+            </w:rPr>
             <w:sectPr>
               <w:type w:val="continuous"/>
               <w:pgSz w:w="11906" w:h="16838"/>
@@ -2519,6 +3055,9 @@
     </w:sdt>
     <w:p>
       <w:pPr>
+        <w:rPr>
+          <w:rFonts w:hint="eastAsia"/>
+        </w:rPr>
         <w:sectPr>
           <w:type w:val="continuous"/>
           <w:pgSz w:w="11906" w:h="16838"/>
@@ -2532,37 +3071,46 @@
     <w:p>
       <w:pPr>
         <w:pStyle w:val="Textbody"/>
+        <w:rPr>
+          <w:rFonts w:hint="eastAsia"/>
+        </w:rPr>
       </w:pPr>
     </w:p>
     <w:p>
       <w:pPr>
         <w:pStyle w:val="Heading1"/>
-      </w:pPr>
-      <w:bookmarkStart w:id="0" w:name="_Toc138332024"/>
+        <w:rPr>
+          <w:rFonts w:hint="eastAsia"/>
+        </w:rPr>
+      </w:pPr>
+      <w:bookmarkStart w:id="1" w:name="_Toc140526548"/>
       <w:r>
         <w:t>Managing Software Development Projects</w:t>
       </w:r>
-      <w:bookmarkEnd w:id="0"/>
+      <w:bookmarkEnd w:id="1"/>
     </w:p>
     <w:p>
       <w:pPr>
         <w:pStyle w:val="Heading2"/>
-      </w:pPr>
-      <w:bookmarkStart w:id="1" w:name="_Toc138332025"/>
-      <w:r>
-        <w:t>A Comparison of Common Development Strategies (SB)</w:t>
-      </w:r>
-      <w:bookmarkEnd w:id="1"/>
+        <w:rPr>
+          <w:rFonts w:hint="eastAsia"/>
+        </w:rPr>
+      </w:pPr>
+      <w:bookmarkStart w:id="2" w:name="_Toc140526549"/>
+      <w:r>
+        <w:t>A Comparison of Common Development Strategies</w:t>
+      </w:r>
+      <w:bookmarkEnd w:id="2"/>
     </w:p>
     <w:p>
       <w:pPr>
         <w:pStyle w:val="Textbody"/>
-      </w:pPr>
-      <w:r>
-        <w:t>This section discusses three of the methodologies considered for t</w:t>
-      </w:r>
-      <w:r>
-        <w:t>he development of our software during this project and then states which development strategy is being used and justification for why this approach is the best for our team.</w:t>
+        <w:rPr>
+          <w:rFonts w:hint="eastAsia"/>
+        </w:rPr>
+      </w:pPr>
+      <w:r>
+        <w:t>This section discusses three of the methodologies considered for the development of our software during this project and then states which development strategy is being used and justification for why this approach is the best for our team.</w:t>
       </w:r>
     </w:p>
     <w:p>
@@ -2570,11 +3118,12 @@
         <w:pStyle w:val="Textbody"/>
         <w:outlineLvl w:val="2"/>
         <w:rPr>
+          <w:rFonts w:hint="eastAsia"/>
           <w:b/>
           <w:bCs/>
         </w:rPr>
       </w:pPr>
-      <w:bookmarkStart w:id="2" w:name="_Toc138332026"/>
+      <w:bookmarkStart w:id="3" w:name="_Toc140526550"/>
       <w:r>
         <w:rPr>
           <w:b/>
@@ -2582,43 +3131,32 @@
         </w:rPr>
         <w:t>Waterfall / V Methodology</w:t>
       </w:r>
-      <w:bookmarkEnd w:id="2"/>
+      <w:bookmarkEnd w:id="3"/>
     </w:p>
     <w:p>
       <w:pPr>
         <w:pStyle w:val="Textbody"/>
-      </w:pPr>
-      <w:r>
-        <w:t xml:space="preserve">The waterfall method which can also be known as the ‘V’ </w:t>
-      </w:r>
-      <w:r>
-        <w:t xml:space="preserve">method is one of the most established way of carrying out software engineering development. It was coined in the 1970s by </w:t>
-      </w:r>
-      <w:proofErr w:type="spellStart"/>
-      <w:r>
-        <w:t>Dr.</w:t>
-      </w:r>
-      <w:proofErr w:type="spellEnd"/>
-      <w:r>
-        <w:t xml:space="preserve"> Winston W. Royce (https://herts.instructure.com/courses/104211/files/7255858?module_item_id=3173003). It is a methodology that ado</w:t>
-      </w:r>
-      <w:r>
-        <w:t>pts a sequential approach to development meaning you are required to complete a stage of the development before moving on to the next stage. V methodology is an expansion on the standard Waterfall methodology that mitigates some of the disadvantages of the</w:t>
-      </w:r>
-      <w:r>
-        <w:t xml:space="preserve"> Waterfall methodology.</w:t>
+        <w:rPr>
+          <w:rFonts w:hint="eastAsia"/>
+        </w:rPr>
+      </w:pPr>
+      <w:r>
+        <w:t>The waterfall method which can also be known as the ‘V’ method is one of the most established way of carrying out software engineering development. It was coined in the 1970s by Dr. Winston W. Royce (https://herts.instructure.com/courses/104211/files/7255858?module_item_id=3173003). It is a methodology that adopts a sequential approach to development meaning you are required to complete a stage of the development before moving on to the next stage. V methodology is an expansion on the standard Waterfall methodology that mitigates some of the disadvantages of the Waterfall methodology.</w:t>
       </w:r>
     </w:p>
     <w:p>
       <w:pPr>
         <w:pStyle w:val="Textbody"/>
+        <w:rPr>
+          <w:rFonts w:hint="eastAsia"/>
+        </w:rPr>
       </w:pPr>
       <w:r>
         <w:rPr>
           <w:noProof/>
         </w:rPr>
         <w:drawing>
-          <wp:anchor distT="0" distB="0" distL="114300" distR="114300" simplePos="0" relativeHeight="3" behindDoc="0" locked="0" layoutInCell="1" allowOverlap="1">
+          <wp:anchor distT="0" distB="0" distL="114300" distR="114300" simplePos="0" relativeHeight="3" behindDoc="0" locked="0" layoutInCell="1" allowOverlap="1" wp14:anchorId="1D82E351">
             <wp:simplePos x="0" y="0"/>
             <wp:positionH relativeFrom="column">
               <wp:posOffset>180340</wp:posOffset>
@@ -2668,6 +3206,9 @@
       <w:pPr>
         <w:pStyle w:val="Textbody"/>
         <w:jc w:val="center"/>
+        <w:rPr>
+          <w:rFonts w:hint="eastAsia"/>
+        </w:rPr>
       </w:pPr>
       <w:hyperlink r:id="rId12">
         <w:r>
@@ -2678,91 +3219,210 @@
     <w:p>
       <w:pPr>
         <w:pStyle w:val="Textbody"/>
-      </w:pPr>
-      <w:r>
-        <w:t>Depending on verification phase you are in you take into consideration the opposite val</w:t>
-      </w:r>
-      <w:r>
-        <w:t>idation stage. This allows you come up with more effective requirements, design and analysis as you take into consideration how the system in the later stages will be tested at the various stages.</w:t>
+        <w:rPr>
+          <w:rFonts w:hint="eastAsia"/>
+        </w:rPr>
+      </w:pPr>
+      <w:r>
+        <w:t>Depending on verification phase you are in you take into consideration the opposite validation stage. This allows you come up with more effective requirements, design and analysis as you take into consideration how the system in the later stages will be tested at the various stages.</w:t>
       </w:r>
     </w:p>
     <w:p>
       <w:pPr>
         <w:pStyle w:val="Textbody"/>
+        <w:rPr>
+          <w:rFonts w:hint="eastAsia"/>
+        </w:rPr>
       </w:pPr>
       <w:r>
         <w:lastRenderedPageBreak/>
-        <w:t>The Waterfall methodology is usually the most intensive whe</w:t>
-      </w:r>
-      <w:r>
-        <w:t>n it comes to documentation. This can be an advantage for projects that have to be well documented or researched, such as in safety critical systems. But it can be a disadvantage for small team projects that don’t require a lot of documentation or for a pr</w:t>
-      </w:r>
-      <w:r>
-        <w:t>oject which needs to be very reactive to requirements changes.</w:t>
+        <w:t>The Waterfall methodology is usually the most intensive when it comes to documentation. This can be an advantage for projects that have to be well documented or researched, such as in safety critical systems. But it can be a disadvantage for small team projects that don’t require a lot of documentation or for a project which needs to be very reactive to requirements changes.</w:t>
       </w:r>
     </w:p>
     <w:p>
       <w:pPr>
         <w:pStyle w:val="Textbody"/>
-      </w:pPr>
-      <w:r>
-        <w:t xml:space="preserve">Another advantage of this methodology is that everything has to be well established before moving onto the next stage this can be useful for developers as they have to have a full and complete </w:t>
-      </w:r>
-      <w:r>
-        <w:t>design before they can begin development, so there is no ambiguity during development</w:t>
+        <w:rPr>
+          <w:rFonts w:hint="eastAsia"/>
+        </w:rPr>
+      </w:pPr>
+      <w:r>
+        <w:t>Another advantage of this methodology is that everything has to be well established before moving onto the next stage this can be useful for developers as they have to have a full and complete design before they can begin development, so there is no ambiguity during development</w:t>
       </w:r>
     </w:p>
     <w:p>
       <w:pPr>
         <w:pStyle w:val="Heading3"/>
-      </w:pPr>
-      <w:bookmarkStart w:id="3" w:name="_Toc138332027"/>
+        <w:rPr>
+          <w:rFonts w:hint="eastAsia"/>
+        </w:rPr>
+      </w:pPr>
+      <w:bookmarkStart w:id="4" w:name="_Toc140526551"/>
       <w:r>
         <w:t>Agile</w:t>
       </w:r>
-      <w:bookmarkEnd w:id="3"/>
+      <w:bookmarkEnd w:id="4"/>
     </w:p>
     <w:p>
       <w:pPr>
         <w:pStyle w:val="Textbody"/>
-      </w:pPr>
-      <w:r>
-        <w:t>The Agile methodology was developed to make software development faster and more reactive requirements changes. It is a development strategy that shares similaritie</w:t>
-      </w:r>
-      <w:r>
-        <w:t>s with iterative processes by takes it to a more extreme level. Agile has many aspects to it and can come in a variety of forms, including sprints, scrum meetings, use cases, Kanban and Extreme Programming (XP).</w:t>
+        <w:rPr>
+          <w:rFonts w:hint="eastAsia"/>
+        </w:rPr>
+      </w:pPr>
+      <w:r>
+        <w:t>The Agile methodology was developed to make software development faster and more reactive requirements changes. It is a development strategy that shares similarities with iterative processes by takes it to a more extreme level. Agile has many aspects to it and can come in a variety of forms, including sprints, scrum meetings, use cases, Kanban and Extreme Programming (XP).</w:t>
       </w:r>
     </w:p>
     <w:p>
       <w:pPr>
         <w:pStyle w:val="Textbody"/>
-      </w:pPr>
-      <w:r>
-        <w:t xml:space="preserve"> Agile methods rely on a lot of interaction </w:t>
-      </w:r>
-      <w:r>
-        <w:t>with the customer which can add a lot of value to the development of the product as it allows for the customer to offer constant feedback on what they actually want as a product. The downside of this is if a customer is not responsive it can leave the team</w:t>
-      </w:r>
-      <w:r>
-        <w:t xml:space="preserve"> ‘in the dark’ with development and cause delays.</w:t>
-      </w:r>
+        <w:rPr>
+          <w:rFonts w:hint="eastAsia"/>
+        </w:rPr>
+      </w:pPr>
+      <w:r>
+        <w:t xml:space="preserve"> Agile methods rely on a lot of interaction with the customer which can add a lot of value to the development of the product as it allows for the customer to offer constant feedback on what they actually want as a product. The downside of this is if a customer is not responsive it can leave the team ‘in the dark’ with development and cause delays.</w:t>
+      </w:r>
+    </w:p>
+    <w:p>
+      <w:pPr>
+        <w:pStyle w:val="Textbody"/>
+        <w:rPr>
+          <w:rFonts w:hint="eastAsia"/>
+        </w:rPr>
+      </w:pPr>
+    </w:p>
+    <w:p>
+      <w:pPr>
+        <w:pStyle w:val="Textbody"/>
+        <w:jc w:val="center"/>
+        <w:rPr>
+          <w:rFonts w:hint="eastAsia"/>
+        </w:rPr>
+      </w:pPr>
+      <w:r>
+        <w:rPr>
+          <w:noProof/>
+        </w:rPr>
+        <w:drawing>
+          <wp:inline distT="0" distB="0" distL="0" distR="0" wp14:anchorId="41576175" wp14:editId="27DA36B7">
+            <wp:extent cx="3933336" cy="3676650"/>
+            <wp:effectExtent l="0" t="0" r="0" b="0"/>
+            <wp:docPr id="774614719" name="Picture 4" descr="Best Agile Development Methodology &amp; Principles for 2023"/>
+            <wp:cNvGraphicFramePr>
+              <a:graphicFrameLocks xmlns:a="http://schemas.openxmlformats.org/drawingml/2006/main" noChangeAspect="1"/>
+            </wp:cNvGraphicFramePr>
+            <a:graphic xmlns:a="http://schemas.openxmlformats.org/drawingml/2006/main">
+              <a:graphicData uri="http://schemas.openxmlformats.org/drawingml/2006/picture">
+                <pic:pic xmlns:pic="http://schemas.openxmlformats.org/drawingml/2006/picture">
+                  <pic:nvPicPr>
+                    <pic:cNvPr id="0" name="Picture 7" descr="Best Agile Development Methodology &amp; Principles for 2023"/>
+                    <pic:cNvPicPr>
+                      <a:picLocks noChangeAspect="1" noChangeArrowheads="1"/>
+                    </pic:cNvPicPr>
+                  </pic:nvPicPr>
+                  <pic:blipFill>
+                    <a:blip r:embed="rId13">
+                      <a:extLst>
+                        <a:ext uri="{28A0092B-C50C-407E-A947-70E740481C1C}">
+                          <a14:useLocalDpi xmlns:a14="http://schemas.microsoft.com/office/drawing/2010/main" val="0"/>
+                        </a:ext>
+                      </a:extLst>
+                    </a:blip>
+                    <a:srcRect/>
+                    <a:stretch>
+                      <a:fillRect/>
+                    </a:stretch>
+                  </pic:blipFill>
+                  <pic:spPr bwMode="auto">
+                    <a:xfrm>
+                      <a:off x="0" y="0"/>
+                      <a:ext cx="3936009" cy="3679149"/>
+                    </a:xfrm>
+                    <a:prstGeom prst="rect">
+                      <a:avLst/>
+                    </a:prstGeom>
+                    <a:noFill/>
+                    <a:ln>
+                      <a:noFill/>
+                    </a:ln>
+                  </pic:spPr>
+                </pic:pic>
+              </a:graphicData>
+            </a:graphic>
+          </wp:inline>
+        </w:drawing>
+      </w:r>
+    </w:p>
+    <w:p>
+      <w:pPr>
+        <w:pStyle w:val="Textbody"/>
+        <w:jc w:val="center"/>
+        <w:rPr>
+          <w:rFonts w:hint="eastAsia"/>
+        </w:rPr>
+      </w:pPr>
+      <w:r>
+        <w:rPr>
+          <w:rFonts w:hint="eastAsia"/>
+        </w:rPr>
+        <w:t>https://project-management.com/agile-software-development-methodologies/</w:t>
+      </w:r>
+    </w:p>
+    <w:p>
+      <w:pPr>
+        <w:pStyle w:val="Textbody"/>
+        <w:rPr>
+          <w:rFonts w:hint="eastAsia"/>
+        </w:rPr>
+      </w:pPr>
+    </w:p>
+    <w:p>
+      <w:pPr>
+        <w:suppressAutoHyphens w:val="0"/>
+        <w:textAlignment w:val="auto"/>
+        <w:rPr>
+          <w:rFonts w:hint="eastAsia"/>
+        </w:rPr>
+      </w:pPr>
+      <w:r>
+        <w:rPr>
+          <w:rFonts w:hint="eastAsia"/>
+        </w:rPr>
+        <w:br w:type="page"/>
+      </w:r>
+    </w:p>
+    <w:p>
+      <w:pPr>
+        <w:pStyle w:val="Textbody"/>
+        <w:rPr>
+          <w:rFonts w:hint="eastAsia"/>
+        </w:rPr>
+      </w:pPr>
     </w:p>
     <w:p>
       <w:pPr>
         <w:pStyle w:val="Heading3"/>
-      </w:pPr>
-      <w:bookmarkStart w:id="4" w:name="_Toc138332028"/>
+        <w:rPr>
+          <w:rFonts w:hint="eastAsia"/>
+        </w:rPr>
+      </w:pPr>
+      <w:bookmarkStart w:id="5" w:name="_Toc140526552"/>
       <w:r>
         <w:t>Boehm Spiral</w:t>
       </w:r>
-      <w:bookmarkEnd w:id="4"/>
+      <w:bookmarkEnd w:id="5"/>
     </w:p>
     <w:p>
       <w:pPr>
         <w:pStyle w:val="Textbody"/>
-      </w:pPr>
-      <w:r>
-        <w:t xml:space="preserve"> The Boehm Spiral is a type of iterative development strategy, developed by Barry </w:t>
+        <w:rPr>
+          <w:rFonts w:hint="eastAsia"/>
+        </w:rPr>
+      </w:pPr>
+      <w:r>
+        <w:t xml:space="preserve">The Boehm Spiral is a type of iterative development strategy, developed by Barry </w:t>
       </w:r>
       <w:proofErr w:type="spellStart"/>
       <w:proofErr w:type="gramStart"/>
@@ -2774,216 +3434,296 @@
       <w:r>
         <w:t xml:space="preserve"> (</w:t>
       </w:r>
-      <w:hyperlink r:id="rId13">
+      <w:hyperlink r:id="rId14" w:history="1">
         <w:r>
           <w:t>https://ultimatesdlc.com/spiral-model/</w:t>
         </w:r>
       </w:hyperlink>
       <w:r>
-        <w:t xml:space="preserve">). It </w:t>
-      </w:r>
-      <w:r>
-        <w:t xml:space="preserve">is a model of development that works on carrying out 4 stages in an iterative way till the final product is developed. The four Stages are Determine Objectives, Identify and Resolve Risks, Development and Test and Plan </w:t>
+        <w:t>). It is a model of development that works on carrying out 4 stages in an iterative way till the final product is developed. The four Stages are Determine Objectives, Identify and Resolve Risks, Development and Test and Plan the Next Iteration.</w:t>
+      </w:r>
+    </w:p>
+    <w:p>
+      <w:pPr>
+        <w:pStyle w:val="Textbody"/>
+        <w:rPr>
+          <w:rFonts w:hint="eastAsia"/>
+        </w:rPr>
+      </w:pPr>
+      <w:r>
+        <w:t>This development strategy allows for larger projects to be broken down into smaller chunks that can be defined and then developed 1 after the other. Allowing a smaller team to develop a bigger system without getting overwhelmed or having to define the entire system at the start of the project. This development strategy can be considered a middle ground between waterfall and agile as it shares features of both</w:t>
+      </w:r>
+    </w:p>
+    <w:p>
+      <w:pPr>
+        <w:jc w:val="center"/>
+        <w:rPr>
+          <w:rFonts w:hint="eastAsia"/>
+        </w:rPr>
+      </w:pPr>
+      <w:r>
+        <w:rPr>
+          <w:noProof/>
+        </w:rPr>
+        <w:drawing>
+          <wp:inline distT="0" distB="0" distL="0" distR="0" wp14:anchorId="5042A6D6" wp14:editId="458279CB">
+            <wp:extent cx="5876925" cy="5876925"/>
+            <wp:effectExtent l="0" t="0" r="9525" b="9525"/>
+            <wp:docPr id="2015383766" name="Picture 5" descr="The Spiral Model | Eternal Sunshine of the IS Mind"/>
+            <wp:cNvGraphicFramePr>
+              <a:graphicFrameLocks xmlns:a="http://schemas.openxmlformats.org/drawingml/2006/main" noChangeAspect="1"/>
+            </wp:cNvGraphicFramePr>
+            <a:graphic xmlns:a="http://schemas.openxmlformats.org/drawingml/2006/main">
+              <a:graphicData uri="http://schemas.openxmlformats.org/drawingml/2006/picture">
+                <pic:pic xmlns:pic="http://schemas.openxmlformats.org/drawingml/2006/picture">
+                  <pic:nvPicPr>
+                    <pic:cNvPr id="0" name="Picture 9" descr="The Spiral Model | Eternal Sunshine of the IS Mind"/>
+                    <pic:cNvPicPr>
+                      <a:picLocks noChangeAspect="1" noChangeArrowheads="1"/>
+                    </pic:cNvPicPr>
+                  </pic:nvPicPr>
+                  <pic:blipFill>
+                    <a:blip r:embed="rId15">
+                      <a:extLst>
+                        <a:ext uri="{28A0092B-C50C-407E-A947-70E740481C1C}">
+                          <a14:useLocalDpi xmlns:a14="http://schemas.microsoft.com/office/drawing/2010/main" val="0"/>
+                        </a:ext>
+                      </a:extLst>
+                    </a:blip>
+                    <a:srcRect/>
+                    <a:stretch>
+                      <a:fillRect/>
+                    </a:stretch>
+                  </pic:blipFill>
+                  <pic:spPr bwMode="auto">
+                    <a:xfrm>
+                      <a:off x="0" y="0"/>
+                      <a:ext cx="5876925" cy="5876925"/>
+                    </a:xfrm>
+                    <a:prstGeom prst="rect">
+                      <a:avLst/>
+                    </a:prstGeom>
+                    <a:noFill/>
+                    <a:ln>
+                      <a:noFill/>
+                    </a:ln>
+                  </pic:spPr>
+                </pic:pic>
+              </a:graphicData>
+            </a:graphic>
+          </wp:inline>
+        </w:drawing>
+      </w:r>
+    </w:p>
+    <w:p>
+      <w:pPr>
+        <w:pStyle w:val="Textbody"/>
+        <w:rPr>
+          <w:rFonts w:hint="eastAsia"/>
+        </w:rPr>
+      </w:pPr>
+      <w:r>
+        <w:rPr>
+          <w:rFonts w:hint="eastAsia"/>
+        </w:rPr>
+        <w:t>https://eternalsunshineoftheismind.wordpress.com/2013/03/09/the-spiral-model-5/</w:t>
+      </w:r>
+    </w:p>
+    <w:p>
+      <w:pPr>
+        <w:suppressAutoHyphens w:val="0"/>
+        <w:textAlignment w:val="auto"/>
+        <w:rPr>
+          <w:rFonts w:hint="eastAsia"/>
+        </w:rPr>
+      </w:pPr>
+      <w:r>
+        <w:rPr>
+          <w:rFonts w:hint="eastAsia"/>
+        </w:rPr>
+        <w:br w:type="page"/>
+      </w:r>
+    </w:p>
+    <w:p>
+      <w:pPr>
+        <w:pStyle w:val="Heading2"/>
+        <w:rPr>
+          <w:rFonts w:hint="eastAsia"/>
+        </w:rPr>
+      </w:pPr>
+      <w:bookmarkStart w:id="6" w:name="_Toc140526553"/>
+      <w:r>
+        <w:rPr>
+          <w:rStyle w:val="StrongEmphasis"/>
+          <w:b/>
+          <w:bCs/>
+        </w:rPr>
+        <w:lastRenderedPageBreak/>
+        <w:t>Project Management Framework and Development Strategy</w:t>
+      </w:r>
+      <w:bookmarkEnd w:id="6"/>
+    </w:p>
+    <w:p>
+      <w:pPr>
+        <w:pStyle w:val="Textbody"/>
+        <w:rPr>
+          <w:rFonts w:hint="eastAsia"/>
+        </w:rPr>
+      </w:pPr>
+      <w:r>
+        <w:rPr>
+          <w:rFonts w:hint="eastAsia"/>
+        </w:rPr>
+        <w:t>The chosen development strategy for our project is using the Boehm Spiral. This is the most appropriate development strategy for our team as it allows us to break down the task into stages. This will work better for us as a smaller development team, meaning we can more confidently take on the work by splitting it into workable packages. This strategy also allows us some level of flexibility in development and derived requirements change as we will be developing a number of prototypes through the development lifecycle where we can make adjustments to the original plans.</w:t>
+      </w:r>
+    </w:p>
+    <w:p>
+      <w:pPr>
+        <w:pStyle w:val="Textbody"/>
+        <w:rPr>
+          <w:rFonts w:hint="eastAsia"/>
+        </w:rPr>
+      </w:pPr>
+    </w:p>
+    <w:p>
+      <w:pPr>
+        <w:pStyle w:val="Textbody"/>
+        <w:rPr>
+          <w:rFonts w:hint="eastAsia"/>
+        </w:rPr>
+      </w:pPr>
+      <w:r>
+        <w:rPr>
+          <w:rFonts w:hint="eastAsia"/>
+        </w:rPr>
+        <w:t>Boehm spiral will also allow us to carry out a more continuous testing strategy as we will be testing compared to if we used a waterfall method, for a small short-term project this works out more effective as we have a tighter time constraint so carrying out mass testing and bug fixing at the end of the project will not be possible. With a Boehm spiral we carry out a subset of testing and regression testing at each prototype stage meaning there should be a more polished demonstration model at the end.</w:t>
+      </w:r>
+    </w:p>
+    <w:p>
+      <w:pPr>
+        <w:pStyle w:val="Textbody"/>
+        <w:rPr>
+          <w:rFonts w:hint="eastAsia"/>
+        </w:rPr>
+      </w:pPr>
+    </w:p>
+    <w:p>
+      <w:pPr>
+        <w:pStyle w:val="Textbody"/>
+        <w:rPr>
+          <w:rFonts w:hint="eastAsia"/>
+        </w:rPr>
+      </w:pPr>
+      <w:r>
+        <w:rPr>
+          <w:rFonts w:hint="eastAsia"/>
+        </w:rPr>
+        <w:t>The Agile methodology did not fit our development strategy as it relies on constant contact with the customer and feedback from them, which for our project will not always be available as we have been given set requirements at the beginning of the project.</w:t>
+      </w:r>
+    </w:p>
+    <w:p>
+      <w:pPr>
+        <w:suppressAutoHyphens w:val="0"/>
+        <w:textAlignment w:val="auto"/>
+        <w:rPr>
+          <w:rFonts w:hint="eastAsia"/>
+        </w:rPr>
+      </w:pPr>
+      <w:r>
+        <w:rPr>
+          <w:rFonts w:hint="eastAsia"/>
+        </w:rPr>
+        <w:br w:type="page"/>
+      </w:r>
+    </w:p>
+    <w:p>
+      <w:pPr>
+        <w:pStyle w:val="Textbody"/>
+        <w:rPr>
+          <w:rFonts w:hint="eastAsia"/>
+        </w:rPr>
+      </w:pPr>
+    </w:p>
+    <w:p>
+      <w:pPr>
+        <w:pStyle w:val="Heading1"/>
+        <w:rPr>
+          <w:rFonts w:hint="eastAsia"/>
+        </w:rPr>
+      </w:pPr>
+      <w:bookmarkStart w:id="7" w:name="_Toc140526554"/>
+      <w:r>
+        <w:t>Project Outline</w:t>
+      </w:r>
+      <w:bookmarkEnd w:id="7"/>
+    </w:p>
+    <w:p>
+      <w:pPr>
+        <w:pStyle w:val="Heading3"/>
+        <w:rPr>
+          <w:rFonts w:hint="eastAsia"/>
+        </w:rPr>
+      </w:pPr>
+      <w:bookmarkStart w:id="8" w:name="_Toc140526555"/>
+      <w:r>
+        <w:t>Problem Statement &amp; Project Background</w:t>
+      </w:r>
+      <w:bookmarkEnd w:id="8"/>
+    </w:p>
+    <w:p>
+      <w:pPr>
+        <w:pStyle w:val="Textbody"/>
+        <w:rPr>
+          <w:rFonts w:hint="eastAsia"/>
+        </w:rPr>
+      </w:pPr>
+      <w:r>
+        <w:t xml:space="preserve">The client has asked us to create a new application that will forecast the weather for an area when provided data from the user. This differs from most </w:t>
+      </w:r>
+      <w:proofErr w:type="spellStart"/>
+      <w:r>
+        <w:t>well known</w:t>
+      </w:r>
+      <w:proofErr w:type="spellEnd"/>
+      <w:r>
+        <w:t xml:space="preserve"> and easily available weather predicting applications as it allows the user to input specific data about the current conditions where they are rather than relying on a black box system. Because this technology differs from the more commercially available products currently available the user experience must be intuitive and easy to use. That being said however it is likely that our target audience for this product will be looking for a more comprehensive system and with therefore be more open and willing to use a more complicated system for the </w:t>
+      </w:r>
+      <w:proofErr w:type="spellStart"/>
+      <w:r>
+        <w:t>pay off</w:t>
+      </w:r>
+      <w:proofErr w:type="spellEnd"/>
+      <w:r>
+        <w:t xml:space="preserve"> of more control. It has been requested that this project be accessible from a web application, this in addition to requiring a database of historic data means we must host the application on a web server. </w:t>
       </w:r>
       <w:proofErr w:type="gramStart"/>
       <w:r>
-        <w:t>The</w:t>
+        <w:t>Finally</w:t>
       </w:r>
       <w:proofErr w:type="gramEnd"/>
       <w:r>
-        <w:t xml:space="preserve"> Next Iteration.</w:t>
-      </w:r>
+        <w:t xml:space="preserve"> we have been requested to allow logins for users so they may access this application. Because we also need to have administrators we must be careful to create a system that is both secure and keeps separation between different user privileges.</w:t>
+      </w:r>
+    </w:p>
+    <w:p>
+      <w:pPr>
+        <w:pStyle w:val="Heading3"/>
+        <w:rPr>
+          <w:rFonts w:hint="eastAsia"/>
+        </w:rPr>
+      </w:pPr>
+      <w:bookmarkStart w:id="9" w:name="_Toc140526556"/>
+      <w:r>
+        <w:t>Client Requirements</w:t>
+      </w:r>
+      <w:bookmarkEnd w:id="9"/>
     </w:p>
     <w:p>
       <w:pPr>
         <w:pStyle w:val="Textbody"/>
-      </w:pPr>
-      <w:r>
-        <w:t xml:space="preserve">This development </w:t>
-      </w:r>
-      <w:r>
-        <w:t xml:space="preserve">strategy allows for larger projects to be broken down into smaller chunks that can be defined and then developed 1 after the other. Allowing a smaller team to develop a bigger system without getting overwhelmed or having to define the entire system at the </w:t>
-      </w:r>
-      <w:r>
-        <w:t>start of the project.</w:t>
-      </w:r>
-    </w:p>
-    <w:p>
-      <w:pPr>
-        <w:pStyle w:val="Textbody"/>
-      </w:pPr>
-    </w:p>
-    <w:p>
-      <w:pPr>
-        <w:pStyle w:val="Textbody"/>
-      </w:pPr>
-    </w:p>
-    <w:p>
-      <w:pPr>
-        <w:pStyle w:val="Textbody"/>
-        <w:jc w:val="center"/>
-      </w:pPr>
-      <w:hyperlink r:id="rId14">
-        <w:r>
-          <w:rPr>
-            <w:noProof/>
-          </w:rPr>
-          <w:drawing>
-            <wp:anchor distT="0" distB="0" distL="114300" distR="114300" simplePos="0" relativeHeight="2" behindDoc="0" locked="0" layoutInCell="1" allowOverlap="1">
-              <wp:simplePos x="0" y="0"/>
-              <wp:positionH relativeFrom="column">
-                <wp:align>center</wp:align>
-              </wp:positionH>
-              <wp:positionV relativeFrom="paragraph">
-                <wp:posOffset>635</wp:posOffset>
-              </wp:positionV>
-              <wp:extent cx="6120130" cy="4589780"/>
-              <wp:effectExtent l="0" t="0" r="0" b="0"/>
-              <wp:wrapSquare wrapText="bothSides"/>
-              <wp:docPr id="9" name="Image2"/>
-              <wp:cNvGraphicFramePr>
-                <a:graphicFrameLocks xmlns:a="http://schemas.openxmlformats.org/drawingml/2006/main" noChangeAspect="1"/>
-              </wp:cNvGraphicFramePr>
-              <a:graphic xmlns:a="http://schemas.openxmlformats.org/drawingml/2006/main">
-                <a:graphicData uri="http://schemas.openxmlformats.org/drawingml/2006/picture">
-                  <pic:pic xmlns:pic="http://schemas.openxmlformats.org/drawingml/2006/picture">
-                    <pic:nvPicPr>
-                      <pic:cNvPr id="9" name="Image2"/>
-                      <pic:cNvPicPr>
-                        <a:picLocks noChangeAspect="1" noChangeArrowheads="1"/>
-                      </pic:cNvPicPr>
-                    </pic:nvPicPr>
-                    <pic:blipFill>
-                      <a:blip r:embed="rId15"/>
-                      <a:stretch>
-                        <a:fillRect/>
-                      </a:stretch>
-                    </pic:blipFill>
-                    <pic:spPr bwMode="auto">
-                      <a:xfrm>
-                        <a:off x="0" y="0"/>
-                        <a:ext cx="6120130" cy="4589780"/>
-                      </a:xfrm>
-                      <a:prstGeom prst="rect">
-                        <a:avLst/>
-                      </a:prstGeom>
-                    </pic:spPr>
-                  </pic:pic>
-                </a:graphicData>
-              </a:graphic>
-            </wp:anchor>
-          </w:drawing>
-        </w:r>
-        <w:r>
-          <w:t>https://ultimatesdlc.com/spiral-model/</w:t>
-        </w:r>
-      </w:hyperlink>
-    </w:p>
-    <w:p>
-      <w:pPr>
-        <w:pStyle w:val="Textbody"/>
-        <w:jc w:val="center"/>
-      </w:pPr>
-    </w:p>
-    <w:p>
-      <w:pPr>
-        <w:pStyle w:val="Heading2"/>
-      </w:pPr>
-      <w:bookmarkStart w:id="5" w:name="_Toc138332029"/>
-      <w:r>
-        <w:rPr>
-          <w:rStyle w:val="StrongEmphasis"/>
-        </w:rPr>
-        <w:t>Project Management Framework and Development Strategy (ALL/SB)</w:t>
-      </w:r>
-      <w:bookmarkEnd w:id="5"/>
-    </w:p>
-    <w:p>
-      <w:pPr>
-        <w:pStyle w:val="Textbody"/>
-      </w:pPr>
-    </w:p>
-    <w:p>
-      <w:pPr>
-        <w:pStyle w:val="Heading1"/>
-      </w:pPr>
-      <w:bookmarkStart w:id="6" w:name="_Toc138332030"/>
-      <w:r>
-        <w:t>Project Outline</w:t>
-      </w:r>
-      <w:bookmarkEnd w:id="6"/>
-    </w:p>
-    <w:p>
-      <w:pPr>
-        <w:pStyle w:val="Heading3"/>
-      </w:pPr>
-      <w:bookmarkStart w:id="7" w:name="_Toc138332031"/>
-      <w:r>
-        <w:t>Problem Statement &amp; Project Background</w:t>
-      </w:r>
-      <w:bookmarkEnd w:id="7"/>
-    </w:p>
-    <w:p>
-      <w:pPr>
-        <w:pStyle w:val="Textbody"/>
-      </w:pPr>
-      <w:r>
-        <w:t>The client has</w:t>
-      </w:r>
-      <w:r>
-        <w:t xml:space="preserve"> asked us to create a new application that will forecast the weather for an area when provided data from the user. This differs from most </w:t>
-      </w:r>
-      <w:proofErr w:type="spellStart"/>
-      <w:r>
-        <w:t>well known</w:t>
-      </w:r>
-      <w:proofErr w:type="spellEnd"/>
-      <w:r>
-        <w:t xml:space="preserve"> and easily available weather predicting applications as it allows the user to input specific data about the</w:t>
-      </w:r>
-      <w:r>
-        <w:t xml:space="preserve"> current conditions where they are rather than relying on a black box system. Because this technology differs from the more commercially available products currently available the user experience must be intuitive and easy to use. That being said however i</w:t>
-      </w:r>
-      <w:r>
-        <w:t xml:space="preserve">t is likely that our target audience for this product will be looking for a more comprehensive system and with therefore be more open and willing to use a more complicated system for the </w:t>
-      </w:r>
-      <w:proofErr w:type="spellStart"/>
-      <w:r>
-        <w:t>pay off</w:t>
-      </w:r>
-      <w:proofErr w:type="spellEnd"/>
-      <w:r>
-        <w:t xml:space="preserve"> of more control. It has been requested that this project be a</w:t>
-      </w:r>
-      <w:r>
-        <w:t xml:space="preserve">ccessible from a web application, this in addition to requiring a database of historic data means we must host the application on a web server. </w:t>
-      </w:r>
-      <w:proofErr w:type="gramStart"/>
-      <w:r>
-        <w:t>Finally</w:t>
-      </w:r>
-      <w:proofErr w:type="gramEnd"/>
-      <w:r>
-        <w:t xml:space="preserve"> we have been requested to allow logins for users so they may access this application. Because we also ne</w:t>
-      </w:r>
-      <w:r>
-        <w:t>ed to have administrators we must be careful to create a system that is both secure and keeps separation between different user privileges.</w:t>
-      </w:r>
-    </w:p>
-    <w:p>
-      <w:pPr>
-        <w:pStyle w:val="Heading3"/>
-      </w:pPr>
-      <w:bookmarkStart w:id="8" w:name="_Toc138332032"/>
-      <w:r>
-        <w:lastRenderedPageBreak/>
-        <w:t>Client Requirements</w:t>
-      </w:r>
-      <w:bookmarkEnd w:id="8"/>
-    </w:p>
-    <w:p>
-      <w:pPr>
-        <w:pStyle w:val="Textbody"/>
+        <w:rPr>
+          <w:rFonts w:hint="eastAsia"/>
+        </w:rPr>
       </w:pPr>
       <w:r>
         <w:t>Definitions:</w:t>
@@ -2996,6 +3736,9 @@
           <w:ilvl w:val="0"/>
           <w:numId w:val="3"/>
         </w:numPr>
+        <w:rPr>
+          <w:rFonts w:hint="eastAsia"/>
+        </w:rPr>
       </w:pPr>
       <w:r>
         <w:t>Software: The software produced as a result of this project</w:t>
@@ -3008,12 +3751,12 @@
           <w:ilvl w:val="0"/>
           <w:numId w:val="3"/>
         </w:numPr>
-      </w:pPr>
-      <w:r>
-        <w:t>Must: These things must</w:t>
-      </w:r>
-      <w:r>
-        <w:t xml:space="preserve"> be included for the software to function.</w:t>
+        <w:rPr>
+          <w:rFonts w:hint="eastAsia"/>
+        </w:rPr>
+      </w:pPr>
+      <w:r>
+        <w:t>Must: These things must be included for the software to function.</w:t>
       </w:r>
     </w:p>
     <w:p>
@@ -3023,6 +3766,9 @@
           <w:ilvl w:val="0"/>
           <w:numId w:val="3"/>
         </w:numPr>
+        <w:rPr>
+          <w:rFonts w:hint="eastAsia"/>
+        </w:rPr>
       </w:pPr>
       <w:r>
         <w:t>Should: These things should be included in the final software.</w:t>
@@ -3035,6 +3781,9 @@
           <w:ilvl w:val="0"/>
           <w:numId w:val="3"/>
         </w:numPr>
+        <w:rPr>
+          <w:rFonts w:hint="eastAsia"/>
+        </w:rPr>
       </w:pPr>
       <w:r>
         <w:t>Could: These things would be nice to have in the final software.</w:t>
@@ -3043,6 +3792,9 @@
     <w:p>
       <w:pPr>
         <w:pStyle w:val="Textbody"/>
+        <w:rPr>
+          <w:rFonts w:hint="eastAsia"/>
+        </w:rPr>
       </w:pPr>
       <w:r>
         <w:t>Requirements:</w:t>
@@ -3055,6 +3807,9 @@
           <w:ilvl w:val="0"/>
           <w:numId w:val="2"/>
         </w:numPr>
+        <w:rPr>
+          <w:rFonts w:hint="eastAsia"/>
+        </w:rPr>
       </w:pPr>
       <w:r>
         <w:t>Software must run as a web application</w:t>
@@ -3067,12 +3822,12 @@
           <w:ilvl w:val="0"/>
           <w:numId w:val="2"/>
         </w:numPr>
-      </w:pPr>
-      <w:r>
-        <w:t>Software must allow users to log</w:t>
-      </w:r>
-      <w:r>
-        <w:t>in</w:t>
+        <w:rPr>
+          <w:rFonts w:hint="eastAsia"/>
+        </w:rPr>
+      </w:pPr>
+      <w:r>
+        <w:t>Software must allow users to login</w:t>
       </w:r>
     </w:p>
     <w:p>
@@ -3082,6 +3837,9 @@
           <w:ilvl w:val="0"/>
           <w:numId w:val="2"/>
         </w:numPr>
+        <w:rPr>
+          <w:rFonts w:hint="eastAsia"/>
+        </w:rPr>
       </w:pPr>
       <w:r>
         <w:t>Software must allow users to input current weather data</w:t>
@@ -3094,6 +3852,9 @@
           <w:ilvl w:val="0"/>
           <w:numId w:val="2"/>
         </w:numPr>
+        <w:rPr>
+          <w:rFonts w:hint="eastAsia"/>
+        </w:rPr>
       </w:pPr>
       <w:r>
         <w:t>Software must present the user with a prediction after they input their data</w:t>
@@ -3106,6 +3867,9 @@
           <w:ilvl w:val="0"/>
           <w:numId w:val="2"/>
         </w:numPr>
+        <w:rPr>
+          <w:rFonts w:hint="eastAsia"/>
+        </w:rPr>
       </w:pPr>
       <w:r>
         <w:t>Software must base predictions on past weather events</w:t>
@@ -3118,12 +3882,12 @@
           <w:ilvl w:val="0"/>
           <w:numId w:val="2"/>
         </w:numPr>
-      </w:pPr>
-      <w:r>
-        <w:t>Software should be accessible from Android 12 and Windows 10 devic</w:t>
-      </w:r>
-      <w:r>
-        <w:t>es</w:t>
+        <w:rPr>
+          <w:rFonts w:hint="eastAsia"/>
+        </w:rPr>
+      </w:pPr>
+      <w:r>
+        <w:t>Software should be accessible from Android 12 and Windows 10 devices</w:t>
       </w:r>
     </w:p>
     <w:p>
@@ -3133,6 +3897,9 @@
           <w:ilvl w:val="0"/>
           <w:numId w:val="2"/>
         </w:numPr>
+        <w:rPr>
+          <w:rFonts w:hint="eastAsia"/>
+        </w:rPr>
       </w:pPr>
       <w:r>
         <w:t>Software should store historical data about past weather events</w:t>
@@ -3145,6 +3912,9 @@
           <w:ilvl w:val="0"/>
           <w:numId w:val="2"/>
         </w:numPr>
+        <w:rPr>
+          <w:rFonts w:hint="eastAsia"/>
+        </w:rPr>
       </w:pPr>
       <w:r>
         <w:t>Only software admins should be able to create or edit historical data</w:t>
@@ -3157,6 +3927,9 @@
           <w:ilvl w:val="0"/>
           <w:numId w:val="2"/>
         </w:numPr>
+        <w:rPr>
+          <w:rFonts w:hint="eastAsia"/>
+        </w:rPr>
       </w:pPr>
       <w:r>
         <w:t>Users should have an account before they are allowed to input data or be shown any predictions</w:t>
@@ -3169,30 +3942,57 @@
           <w:ilvl w:val="0"/>
           <w:numId w:val="2"/>
         </w:numPr>
-      </w:pPr>
-      <w:r>
-        <w:t>Software could be access</w:t>
-      </w:r>
-      <w:r>
-        <w:t>ible anywhere</w:t>
-      </w:r>
+        <w:rPr>
+          <w:rFonts w:hint="eastAsia"/>
+        </w:rPr>
+      </w:pPr>
+      <w:r>
+        <w:t>Software could be accessible anywhere</w:t>
+      </w:r>
+    </w:p>
+    <w:p>
+      <w:pPr>
+        <w:suppressAutoHyphens w:val="0"/>
+        <w:textAlignment w:val="auto"/>
+        <w:rPr>
+          <w:rFonts w:hint="eastAsia"/>
+        </w:rPr>
+      </w:pPr>
+      <w:r>
+        <w:rPr>
+          <w:rFonts w:hint="eastAsia"/>
+        </w:rPr>
+        <w:br w:type="page"/>
+      </w:r>
+    </w:p>
+    <w:p>
+      <w:pPr>
+        <w:pStyle w:val="Textbody"/>
+        <w:ind w:left="720"/>
+        <w:rPr>
+          <w:rFonts w:hint="eastAsia"/>
+        </w:rPr>
+      </w:pPr>
     </w:p>
     <w:p>
       <w:pPr>
         <w:pStyle w:val="Heading3"/>
-      </w:pPr>
-      <w:bookmarkStart w:id="9" w:name="_Toc138332033"/>
+        <w:rPr>
+          <w:rFonts w:hint="eastAsia"/>
+        </w:rPr>
+      </w:pPr>
+      <w:bookmarkStart w:id="10" w:name="_Toc140526557"/>
       <w:r>
         <w:t>Business Case – Project Goals &amp; Benefits</w:t>
       </w:r>
-      <w:bookmarkEnd w:id="9"/>
-      <w:r>
-        <w:t xml:space="preserve"> (ALL/PF)</w:t>
-      </w:r>
+      <w:bookmarkEnd w:id="10"/>
     </w:p>
     <w:p>
       <w:pPr>
         <w:pStyle w:val="Textbody"/>
+        <w:rPr>
+          <w:rFonts w:hint="eastAsia"/>
+        </w:rPr>
       </w:pPr>
       <w:r>
         <w:t>GOAL 1</w:t>
@@ -3201,6 +4001,9 @@
     <w:p>
       <w:pPr>
         <w:pStyle w:val="Textbody"/>
+        <w:rPr>
+          <w:rFonts w:hint="eastAsia"/>
+        </w:rPr>
       </w:pPr>
       <w:r>
         <w:t>Our first goal is to produce a software project that is accessible through a web browser before the 1</w:t>
@@ -3212,10 +4015,7 @@
         <w:t>st</w:t>
       </w:r>
       <w:r>
-        <w:t xml:space="preserve"> of September. </w:t>
-      </w:r>
-      <w:r>
-        <w:t xml:space="preserve">It is important that we produce a stable user experience through browser, as the users will only be able to access their predictions from a </w:t>
+        <w:t xml:space="preserve"> of September. It is important that we produce a stable user experience through browser, as the users will only be able to access their predictions from a </w:t>
       </w:r>
       <w:proofErr w:type="gramStart"/>
       <w:r>
@@ -3223,10 +4023,7 @@
       </w:r>
       <w:proofErr w:type="gramEnd"/>
       <w:r>
-        <w:t xml:space="preserve"> 10 or android device. Being accessible from a web browser is an effective business decision because it does </w:t>
-      </w:r>
-      <w:r>
-        <w:t xml:space="preserve">not require the client to employ any </w:t>
+        <w:t xml:space="preserve"> 10 or android device. Being accessible from a web browser is an effective business decision because it does not require the client to employ any </w:t>
       </w:r>
       <w:proofErr w:type="gramStart"/>
       <w:r>
@@ -3234,10 +4031,7 @@
       </w:r>
       <w:proofErr w:type="gramEnd"/>
       <w:r>
-        <w:t xml:space="preserve"> distributor for the software, as long as they have some form of server hosting capabilities. Before the project begins the client must detail if they have the ability to host the software themselves or if th</w:t>
-      </w:r>
-      <w:r>
-        <w:t xml:space="preserve">ey expect the server itself to be sourced as part of the project. </w:t>
+        <w:t xml:space="preserve"> distributor for the software, as long as they have some form of server hosting capabilities. Before the project begins the client must detail if they have the ability to host the software themselves or if they expect the server itself to be sourced as part of the project. </w:t>
       </w:r>
       <w:proofErr w:type="gramStart"/>
       <w:r>
@@ -3245,15 +4039,15 @@
       </w:r>
       <w:proofErr w:type="gramEnd"/>
       <w:r>
-        <w:t xml:space="preserve"> if they are providing the server for hosting the project team would need it’s specifications. Failure to do this may result in software that is incompatible with the hosting ser</w:t>
-      </w:r>
-      <w:r>
-        <w:t>ver and reducing the effectiveness of the project.</w:t>
+        <w:t xml:space="preserve"> if they are providing the server for hosting the project team would need it’s specifications. Failure to do this may result in software that is incompatible with the hosting server and reducing the effectiveness of the project.</w:t>
       </w:r>
     </w:p>
     <w:p>
       <w:pPr>
         <w:pStyle w:val="Textbody"/>
+        <w:rPr>
+          <w:rFonts w:hint="eastAsia"/>
+        </w:rPr>
       </w:pPr>
       <w:r>
         <w:t>GOAL 2</w:t>
@@ -3262,6 +4056,9 @@
     <w:p>
       <w:pPr>
         <w:pStyle w:val="Textbody"/>
+        <w:rPr>
+          <w:rFonts w:hint="eastAsia"/>
+        </w:rPr>
       </w:pPr>
       <w:r>
         <w:t xml:space="preserve">Our second goal is to create a piece of software that can make an accurate prediction of the weather </w:t>
@@ -3281,31 +4078,44 @@
         <w:t>st</w:t>
       </w:r>
       <w:r>
-        <w:t xml:space="preserve"> of September. This is vital as it is one of the primary requirements set by the client. The software being able to make accurate predictions is important for the credibility of the business providing the software. </w:t>
-      </w:r>
-      <w:r>
-        <w:t xml:space="preserve">Accuracy here refers to the frequency of </w:t>
-      </w:r>
-      <w:r>
-        <w:t xml:space="preserve">which the software can make a prediction that is later </w:t>
-      </w:r>
-      <w:r>
-        <w:lastRenderedPageBreak/>
-        <w:t>shown to be true. The development team must therefore ensure they set aside enough time to research methodologies for creating a system that can predict weather as to use a method with a high percentag</w:t>
-      </w:r>
-      <w:r>
-        <w:t>e of accuracy. Failure to properly research this will result in a system that is inaccurate and will miss the key and most important objective of this project.</w:t>
-      </w:r>
+        <w:t xml:space="preserve"> of September. This is vital as it is one of the primary requirements set by the client. The software being able to make accurate predictions is important for the credibility of the business providing the software. Accuracy here refers to the frequency of which the software can make a prediction that is later shown to be true. The development team must therefore ensure they set aside enough time to research methodologies for creating a system that can predict weather as to use a method with a high percentage of accuracy. Failure to properly research this will result in a system that is inaccurate and will miss the key and most important objective of this project.</w:t>
+      </w:r>
+    </w:p>
+    <w:p>
+      <w:pPr>
+        <w:suppressAutoHyphens w:val="0"/>
+        <w:textAlignment w:val="auto"/>
+        <w:rPr>
+          <w:rFonts w:hint="eastAsia"/>
+        </w:rPr>
+      </w:pPr>
+      <w:r>
+        <w:rPr>
+          <w:rFonts w:hint="eastAsia"/>
+        </w:rPr>
+        <w:br w:type="page"/>
+      </w:r>
+    </w:p>
+    <w:p>
+      <w:pPr>
+        <w:pStyle w:val="Textbody"/>
+        <w:rPr>
+          <w:rFonts w:hint="eastAsia"/>
+        </w:rPr>
+      </w:pPr>
     </w:p>
     <w:p>
       <w:pPr>
         <w:pStyle w:val="Heading3"/>
-      </w:pPr>
-      <w:bookmarkStart w:id="10" w:name="_Toc138332034"/>
+        <w:rPr>
+          <w:rFonts w:hint="eastAsia"/>
+        </w:rPr>
+      </w:pPr>
+      <w:bookmarkStart w:id="11" w:name="_Toc140526558"/>
       <w:r>
         <w:t>General Aims &amp; Objectives (CD)</w:t>
       </w:r>
-      <w:bookmarkEnd w:id="10"/>
+      <w:bookmarkEnd w:id="11"/>
     </w:p>
     <w:p>
       <w:pPr>
@@ -3990,7 +4800,7 @@
       <w:pPr>
         <w:pStyle w:val="Heading3"/>
         <w:rPr>
-          <w:rFonts w:ascii="Lato Extended" w:hAnsi="Lato Extended"/>
+          <w:rFonts w:ascii="Lato Extended" w:hAnsi="Lato Extended" w:hint="eastAsia"/>
           <w:b w:val="0"/>
           <w:color w:val="2D3B45"/>
           <w:sz w:val="24"/>
@@ -3999,62 +4809,334 @@
     </w:p>
     <w:p>
       <w:pPr>
+        <w:suppressAutoHyphens w:val="0"/>
+        <w:textAlignment w:val="auto"/>
+        <w:rPr>
+          <w:rFonts w:hint="eastAsia"/>
+        </w:rPr>
+      </w:pPr>
+      <w:r>
+        <w:rPr>
+          <w:rFonts w:hint="eastAsia"/>
+        </w:rPr>
+        <w:br w:type="page"/>
+      </w:r>
+    </w:p>
+    <w:p>
+      <w:pPr>
+        <w:pStyle w:val="Textbody"/>
+        <w:rPr>
+          <w:rFonts w:hint="eastAsia"/>
+        </w:rPr>
+      </w:pPr>
+    </w:p>
+    <w:p>
+      <w:pPr>
         <w:pStyle w:val="Heading1"/>
-      </w:pPr>
-      <w:bookmarkStart w:id="11" w:name="_Toc138332035"/>
-      <w:r>
-        <w:t xml:space="preserve">Project Management and Development </w:t>
-      </w:r>
-      <w:proofErr w:type="spellStart"/>
-      <w:r>
-        <w:t>Sttegy</w:t>
-      </w:r>
-      <w:bookmarkEnd w:id="11"/>
-      <w:proofErr w:type="spellEnd"/>
+        <w:rPr>
+          <w:rFonts w:hint="eastAsia"/>
+        </w:rPr>
+      </w:pPr>
+      <w:bookmarkStart w:id="12" w:name="_Toc140526559"/>
+      <w:r>
+        <w:t>Project Management and Development St</w:t>
+      </w:r>
+      <w:r>
+        <w:t>ra</w:t>
+      </w:r>
+      <w:r>
+        <w:t>tegy</w:t>
+      </w:r>
+      <w:bookmarkEnd w:id="12"/>
     </w:p>
     <w:p>
       <w:pPr>
         <w:pStyle w:val="Heading3"/>
-      </w:pPr>
-      <w:bookmarkStart w:id="12" w:name="_Toc138332036"/>
-      <w:r>
-        <w:t xml:space="preserve">Preferred Approach to </w:t>
-      </w:r>
-      <w:r>
-        <w:t>Project Management and Development (SB)</w:t>
-      </w:r>
-      <w:bookmarkEnd w:id="12"/>
+        <w:rPr>
+          <w:rFonts w:hint="eastAsia"/>
+        </w:rPr>
+      </w:pPr>
+      <w:bookmarkStart w:id="13" w:name="_Toc140526560"/>
+      <w:r>
+        <w:t>Preferred Approach to Project Management and Development</w:t>
+      </w:r>
+      <w:bookmarkEnd w:id="13"/>
+    </w:p>
+    <w:p>
+      <w:pPr>
+        <w:pStyle w:val="Textbody"/>
+        <w:rPr>
+          <w:rFonts w:hint="eastAsia"/>
+        </w:rPr>
+      </w:pPr>
+      <w:r>
+        <w:rPr>
+          <w:rFonts w:hint="eastAsia"/>
+        </w:rPr>
+        <w:t>This project will be run using an adaption of the Boehm Spiral technique with some Agile features to allow for faster development due to the project being time critical. This project will run shorter Boehm spirals which will last around 14 days each. these spirals will contain the 5 key phases of the development cycle, Requirements Analysis, Design Concept, Development, Testing and Validation, Cycle Review &amp; Risk Management.</w:t>
+      </w:r>
+    </w:p>
+    <w:p>
+      <w:pPr>
+        <w:pStyle w:val="Textbody"/>
+        <w:rPr>
+          <w:rFonts w:hint="eastAsia"/>
+        </w:rPr>
+      </w:pPr>
+      <w:r>
+        <w:rPr>
+          <w:rFonts w:hint="eastAsia"/>
+        </w:rPr>
+        <w:t xml:space="preserve">As the team is quite small with a lot of tasks being carried </w:t>
+      </w:r>
+      <w:proofErr w:type="gramStart"/>
+      <w:r>
+        <w:rPr>
+          <w:rFonts w:hint="eastAsia"/>
+        </w:rPr>
+        <w:t>out</w:t>
+      </w:r>
+      <w:proofErr w:type="gramEnd"/>
+      <w:r>
+        <w:rPr>
+          <w:rFonts w:hint="eastAsia"/>
+        </w:rPr>
+        <w:t xml:space="preserve"> we are adopting a Kanban development strategy to track all of the work that needs to be carried out on the project during these cycles. The board will be maintained by the project manager who will analyse the board during each cycle review to see if any additional tasks need to be added along with adding in the next cycles worth of work. This allows the team to be adaptive in how the workload is tackled and makes sure that no tasks get missed or forgotten about. This also allows the team to prioritise work if the project becomes at risk of running out of time.</w:t>
+      </w:r>
+    </w:p>
+    <w:p>
+      <w:pPr>
+        <w:pStyle w:val="Textbody"/>
+        <w:rPr>
+          <w:rFonts w:hint="eastAsia"/>
+        </w:rPr>
+      </w:pPr>
+      <w:r>
+        <w:rPr>
+          <w:rFonts w:hint="eastAsia"/>
+        </w:rPr>
+        <w:t>Using this technique will also allow our team and project to be flexible in its development of the prototype by allowing us to select requirements for each of the cycles and development them in an order that is seen to be fit while allowing us to update the designs, test spec and other documentation throughout the project. The reasoning for this development style is because we have a small development team it allows the project and requirements to be broken down making the development more manageable for a small team</w:t>
+      </w:r>
+    </w:p>
+    <w:p>
+      <w:pPr>
+        <w:pStyle w:val="Textbody"/>
+        <w:rPr>
+          <w:rFonts w:hint="eastAsia"/>
+        </w:rPr>
+      </w:pPr>
+      <w:r>
+        <w:rPr>
+          <w:rFonts w:hint="eastAsia"/>
+        </w:rPr>
+        <w:t xml:space="preserve">Boehm spiral also has the advantage of catering for risk during development as at the start of each cycle while carrying out requirements analysis for the next stage of development the risks of the project are taken into account which means they can be mitigated at each stage when they arise, and due to the flexibility of the development style it allows you to react to the risks earlier in the development which can save time. </w:t>
+      </w:r>
+    </w:p>
+    <w:p>
+      <w:pPr>
+        <w:pStyle w:val="Textbody"/>
+        <w:rPr>
+          <w:rFonts w:hint="eastAsia"/>
+        </w:rPr>
+      </w:pPr>
+      <w:r>
+        <w:rPr>
+          <w:rFonts w:hint="eastAsia"/>
+        </w:rPr>
+        <w:t>One of the risks on our project that this development strategy will help is there is also a lack of expertise in certain areas of the project as can be seen by section (XXXX) a Boehm spiral approach means that we don</w:t>
+      </w:r>
+      <w:r>
+        <w:rPr>
+          <w:rFonts w:hint="eastAsia"/>
+        </w:rPr>
+        <w:t>’</w:t>
+      </w:r>
+      <w:r>
+        <w:rPr>
+          <w:rFonts w:hint="eastAsia"/>
+        </w:rPr>
+        <w:t>t have to have high levels of expertise in areas from the very start of the project it allows the team to grow their skills as the project and requirements grow.</w:t>
+      </w:r>
+    </w:p>
+    <w:p>
+      <w:pPr>
+        <w:suppressAutoHyphens w:val="0"/>
+        <w:textAlignment w:val="auto"/>
+        <w:rPr>
+          <w:rFonts w:hint="eastAsia"/>
+        </w:rPr>
+      </w:pPr>
+      <w:r>
+        <w:rPr>
+          <w:rFonts w:hint="eastAsia"/>
+        </w:rPr>
+        <w:br w:type="page"/>
+      </w:r>
+    </w:p>
+    <w:p>
+      <w:pPr>
+        <w:pStyle w:val="Textbody"/>
+        <w:rPr>
+          <w:rFonts w:hint="eastAsia"/>
+        </w:rPr>
+      </w:pPr>
     </w:p>
     <w:p>
       <w:pPr>
         <w:pStyle w:val="Heading3"/>
-      </w:pPr>
-      <w:bookmarkStart w:id="13" w:name="_Toc138332037"/>
-      <w:r>
-        <w:t>Provisional Project Gantt Chart and Task Schedule (SB)</w:t>
-      </w:r>
-      <w:bookmarkEnd w:id="13"/>
+        <w:rPr>
+          <w:rFonts w:hint="eastAsia"/>
+        </w:rPr>
+      </w:pPr>
+      <w:bookmarkStart w:id="14" w:name="_Toc140526561"/>
+      <w:r>
+        <w:t>Provisional Project Gantt Chart and Task Schedule</w:t>
+      </w:r>
+      <w:bookmarkEnd w:id="14"/>
     </w:p>
     <w:p>
       <w:pPr>
         <w:pStyle w:val="Textbody"/>
-      </w:pPr>
+        <w:rPr>
+          <w:rFonts w:hint="eastAsia"/>
+        </w:rPr>
+      </w:pPr>
+      <w:r>
+        <w:rPr>
+          <w:rFonts w:hint="eastAsia"/>
+        </w:rPr>
+        <w:t>Our Gantt chart has split the project into 4 major milestones of our project as we are using the Boehm spiral approach these are:</w:t>
+      </w:r>
     </w:p>
     <w:p>
       <w:pPr>
         <w:pStyle w:val="Textbody"/>
+        <w:rPr>
+          <w:rFonts w:hint="eastAsia"/>
+        </w:rPr>
+      </w:pPr>
+      <w:r>
+        <w:rPr>
+          <w:rFonts w:hint="eastAsia"/>
+        </w:rPr>
+        <w:t>Cycle 1: This will be the end of the first cycle of development where we will have an initial prototype with basic functionality and designs to work forward with</w:t>
+      </w:r>
+    </w:p>
+    <w:p>
+      <w:pPr>
+        <w:pStyle w:val="Textbody"/>
+        <w:rPr>
+          <w:rFonts w:hint="eastAsia"/>
+        </w:rPr>
+      </w:pPr>
+      <w:r>
+        <w:rPr>
+          <w:rFonts w:hint="eastAsia"/>
+        </w:rPr>
+        <w:t>Cycle 2: This will be our intimidate prototype with higher fidelity and more advanced functionality with more refined design documents</w:t>
+      </w:r>
+    </w:p>
+    <w:p>
+      <w:pPr>
+        <w:pStyle w:val="Textbody"/>
+        <w:rPr>
+          <w:rFonts w:hint="eastAsia"/>
+        </w:rPr>
+      </w:pPr>
+      <w:r>
+        <w:rPr>
+          <w:rFonts w:hint="eastAsia"/>
+        </w:rPr>
+        <w:t>Cycle 3: This will be our full prototype with completed designs and full testing</w:t>
+      </w:r>
+    </w:p>
+    <w:p>
+      <w:pPr>
+        <w:pStyle w:val="Textbody"/>
+        <w:rPr>
+          <w:rFonts w:hint="eastAsia"/>
+        </w:rPr>
+      </w:pPr>
+      <w:r>
+        <w:rPr>
+          <w:rFonts w:hint="eastAsia"/>
+        </w:rPr>
+        <w:t xml:space="preserve">Demonstration: This is when the official demonstration to the customer is so will need everything completed by then </w:t>
+      </w:r>
+    </w:p>
+    <w:p>
+      <w:pPr>
+        <w:pStyle w:val="Textbody"/>
+        <w:rPr>
+          <w:rFonts w:hint="eastAsia"/>
+        </w:rPr>
+      </w:pPr>
+      <w:r>
+        <w:rPr>
+          <w:rFonts w:hint="eastAsia"/>
+        </w:rPr>
+        <w:t xml:space="preserve">With regards to the task lengths of each of the cycles they take a very similar approach. The exception being that the initial development spiral is slightly longer in the design and development stages. This is due to the fact there is no basis we are working from on the development and design and it is being done from scratch, with the team working on </w:t>
+      </w:r>
+      <w:r>
+        <w:rPr>
+          <w:rFonts w:hint="eastAsia"/>
+        </w:rPr>
+        <w:t>‘</w:t>
+      </w:r>
+      <w:r>
+        <w:rPr>
+          <w:rFonts w:hint="eastAsia"/>
+        </w:rPr>
+        <w:t>ramping up</w:t>
+      </w:r>
+      <w:r>
+        <w:rPr>
+          <w:rFonts w:hint="eastAsia"/>
+        </w:rPr>
+        <w:t>’</w:t>
+      </w:r>
+      <w:r>
+        <w:rPr>
+          <w:rFonts w:hint="eastAsia"/>
+        </w:rPr>
+        <w:t xml:space="preserve"> on workflow so will have slightly reduced efficiency.</w:t>
+      </w:r>
+    </w:p>
+    <w:p>
+      <w:pPr>
+        <w:suppressAutoHyphens w:val="0"/>
+        <w:textAlignment w:val="auto"/>
+        <w:rPr>
+          <w:rFonts w:hint="eastAsia"/>
+        </w:rPr>
+      </w:pPr>
+      <w:r>
+        <w:rPr>
+          <w:rFonts w:hint="eastAsia"/>
+        </w:rPr>
+        <w:br w:type="page"/>
+      </w:r>
+    </w:p>
+    <w:p>
+      <w:pPr>
+        <w:pStyle w:val="Textbody"/>
+        <w:rPr>
+          <w:rFonts w:hint="eastAsia"/>
+        </w:rPr>
       </w:pPr>
     </w:p>
     <w:p>
       <w:pPr>
         <w:pStyle w:val="Heading3"/>
-      </w:pPr>
-      <w:bookmarkStart w:id="14" w:name="_Toc138332038"/>
-      <w:r>
-        <w:lastRenderedPageBreak/>
+        <w:rPr>
+          <w:rFonts w:hint="eastAsia"/>
+        </w:rPr>
+      </w:pPr>
+      <w:bookmarkStart w:id="15" w:name="_Toc140526562"/>
+      <w:r>
         <w:t>Project Risks (ALL / CD)</w:t>
       </w:r>
-      <w:bookmarkEnd w:id="14"/>
+      <w:bookmarkEnd w:id="15"/>
     </w:p>
     <w:tbl>
       <w:tblPr>
@@ -5219,18 +6301,16 @@
     <w:p>
       <w:pPr>
         <w:pStyle w:val="Textbody"/>
-      </w:pPr>
-    </w:p>
-    <w:p>
-      <w:pPr>
-        <w:pStyle w:val="Textbody"/>
+        <w:rPr>
+          <w:rFonts w:hint="eastAsia"/>
+        </w:rPr>
       </w:pPr>
     </w:p>
     <w:p>
       <w:pPr>
         <w:pStyle w:val="Heading3"/>
         <w:rPr>
-          <w:rFonts w:ascii="Lato Extended" w:hAnsi="Lato Extended"/>
+          <w:rFonts w:ascii="Lato Extended" w:hAnsi="Lato Extended" w:hint="eastAsia"/>
           <w:b w:val="0"/>
           <w:color w:val="2D3B45"/>
           <w:sz w:val="24"/>
@@ -5240,22 +6320,28 @@
     <w:p>
       <w:pPr>
         <w:pStyle w:val="Heading1"/>
-      </w:pPr>
-      <w:bookmarkStart w:id="15" w:name="_Toc138332039"/>
+        <w:rPr>
+          <w:rFonts w:hint="eastAsia"/>
+        </w:rPr>
+      </w:pPr>
+      <w:bookmarkStart w:id="16" w:name="_Toc140526563"/>
       <w:r>
         <w:t>Team Structure &amp; Setup</w:t>
       </w:r>
-      <w:bookmarkEnd w:id="15"/>
+      <w:bookmarkEnd w:id="16"/>
     </w:p>
     <w:p>
       <w:pPr>
         <w:pStyle w:val="Heading3"/>
-      </w:pPr>
-      <w:bookmarkStart w:id="16" w:name="_Toc138332040"/>
-      <w:r>
-        <w:t>Team Members &amp; Team Roles (CD)</w:t>
-      </w:r>
-      <w:bookmarkEnd w:id="16"/>
+        <w:rPr>
+          <w:rFonts w:hint="eastAsia"/>
+        </w:rPr>
+      </w:pPr>
+      <w:bookmarkStart w:id="17" w:name="_Toc140526564"/>
+      <w:r>
+        <w:t>Team Members &amp; Team Roles</w:t>
+      </w:r>
+      <w:bookmarkEnd w:id="17"/>
     </w:p>
     <w:p>
       <w:pPr>
@@ -5276,35 +6362,65 @@
           <w:u w:val="single"/>
           <w:lang w:eastAsia="en-GB" w:bidi="ar-SA"/>
         </w:rPr>
-        <w:t xml:space="preserve">Sam </w:t>
-      </w:r>
-      <w:proofErr w:type="spellStart"/>
+        <w:t>Sam Blinkhorne (Project Manager):</w:t>
+      </w:r>
       <w:r>
         <w:rPr>
           <w:rFonts w:ascii="Calibri" w:eastAsia="Times New Roman" w:hAnsi="Calibri" w:cs="Calibri"/>
           <w:color w:val="2D3B45"/>
           <w:kern w:val="0"/>
-          <w:u w:val="single"/>
-          <w:lang w:eastAsia="en-GB" w:bidi="ar-SA"/>
-        </w:rPr>
-        <w:t>Blinkhorne</w:t>
-      </w:r>
-      <w:proofErr w:type="spellEnd"/>
+          <w:lang w:eastAsia="en-GB" w:bidi="ar-SA"/>
+        </w:rPr>
+        <w:t> </w:t>
+      </w:r>
+    </w:p>
+    <w:p>
+      <w:pPr>
+        <w:suppressAutoHyphens w:val="0"/>
+        <w:rPr>
+          <w:rFonts w:ascii="Segoe UI" w:eastAsia="Times New Roman" w:hAnsi="Segoe UI" w:cs="Segoe UI"/>
+          <w:kern w:val="0"/>
+          <w:sz w:val="18"/>
+          <w:szCs w:val="18"/>
+          <w:lang w:eastAsia="en-GB" w:bidi="ar-SA"/>
+        </w:rPr>
+      </w:pPr>
       <w:r>
         <w:rPr>
           <w:rFonts w:ascii="Calibri" w:eastAsia="Times New Roman" w:hAnsi="Calibri" w:cs="Calibri"/>
           <w:color w:val="2D3B45"/>
           <w:kern w:val="0"/>
-          <w:u w:val="single"/>
-          <w:lang w:eastAsia="en-GB" w:bidi="ar-SA"/>
-        </w:rPr>
-        <w:t xml:space="preserve"> (Project Manager):</w:t>
-      </w:r>
+          <w:lang w:eastAsia="en-GB" w:bidi="ar-SA"/>
+        </w:rPr>
+        <w:t>As the manager of this project, Sam will oversee directing our team meetings, which tasks are prioritised and who will complete them. They will also manage and collate the content for any documentation made throughout this project. </w:t>
+      </w:r>
+    </w:p>
+    <w:p>
+      <w:pPr>
+        <w:suppressAutoHyphens w:val="0"/>
+        <w:rPr>
+          <w:rFonts w:ascii="Segoe UI" w:eastAsia="Times New Roman" w:hAnsi="Segoe UI" w:cs="Segoe UI"/>
+          <w:kern w:val="0"/>
+          <w:sz w:val="18"/>
+          <w:szCs w:val="18"/>
+          <w:lang w:eastAsia="en-GB" w:bidi="ar-SA"/>
+        </w:rPr>
+      </w:pPr>
       <w:r>
         <w:rPr>
           <w:rFonts w:ascii="Calibri" w:eastAsia="Times New Roman" w:hAnsi="Calibri" w:cs="Calibri"/>
           <w:color w:val="2D3B45"/>
           <w:kern w:val="0"/>
+          <w:u w:val="single"/>
+          <w:lang w:eastAsia="en-GB" w:bidi="ar-SA"/>
+        </w:rPr>
+        <w:t>Cameron Davidson (GUI Designer):</w:t>
+      </w:r>
+      <w:r>
+        <w:rPr>
+          <w:rFonts w:ascii="Calibri" w:eastAsia="Times New Roman" w:hAnsi="Calibri" w:cs="Calibri"/>
+          <w:color w:val="2D3B45"/>
+          <w:kern w:val="0"/>
           <w:lang w:eastAsia="en-GB" w:bidi="ar-SA"/>
         </w:rPr>
         <w:t> </w:t>
@@ -5328,7 +6444,7 @@
           <w:kern w:val="0"/>
           <w:lang w:eastAsia="en-GB" w:bidi="ar-SA"/>
         </w:rPr>
-        <w:t>As the manager of this project, Sam will oversee directing our team meetings, which tasks are prioritised and who will complete them. They will also manage and collate the content for any documentation made throughout this project. </w:t>
+        <w:t>As the main graphic designer of the team, Cameron will be responsible for making sure that the end-user is able to use and navigate the app to an acceptable level. </w:t>
       </w:r>
     </w:p>
     <w:p>
@@ -5350,7 +6466,7 @@
           <w:u w:val="single"/>
           <w:lang w:eastAsia="en-GB" w:bidi="ar-SA"/>
         </w:rPr>
-        <w:t>Cameron Davidson (GUI Designer):</w:t>
+        <w:t>Peter Feehan (Database Manager)</w:t>
       </w:r>
       <w:r>
         <w:rPr>
@@ -5380,7 +6496,7 @@
           <w:kern w:val="0"/>
           <w:lang w:eastAsia="en-GB" w:bidi="ar-SA"/>
         </w:rPr>
-        <w:t>As the main graphic designer of the team, Cameron will be responsible for making sure that the end-user is able to use and navigate the app to an acceptable level. </w:t>
+        <w:t>Peter will be in charge of the implementation and upkeep of the database used to store the weather data. As well as managing the development of the website.  </w:t>
       </w:r>
     </w:p>
     <w:p>
@@ -5399,31 +6515,20 @@
           <w:rFonts w:ascii="Calibri" w:eastAsia="Times New Roman" w:hAnsi="Calibri" w:cs="Calibri"/>
           <w:color w:val="2D3B45"/>
           <w:kern w:val="0"/>
-          <w:u w:val="single"/>
-          <w:lang w:eastAsia="en-GB" w:bidi="ar-SA"/>
-        </w:rPr>
-        <w:t>Peter Feehan (Database Manager)</w:t>
-      </w:r>
-      <w:r>
+          <w:lang w:eastAsia="en-GB" w:bidi="ar-SA"/>
+        </w:rPr>
+        <w:t> </w:t>
+      </w:r>
+    </w:p>
+    <w:p>
+      <w:pPr>
+        <w:suppressAutoHyphens w:val="0"/>
         <w:rPr>
           <w:rFonts w:ascii="Calibri" w:eastAsia="Times New Roman" w:hAnsi="Calibri" w:cs="Calibri"/>
           <w:color w:val="2D3B45"/>
           <w:kern w:val="0"/>
           <w:lang w:eastAsia="en-GB" w:bidi="ar-SA"/>
         </w:rPr>
-        <w:t> </w:t>
-      </w:r>
-    </w:p>
-    <w:p>
-      <w:pPr>
-        <w:suppressAutoHyphens w:val="0"/>
-        <w:rPr>
-          <w:rFonts w:ascii="Segoe UI" w:eastAsia="Times New Roman" w:hAnsi="Segoe UI" w:cs="Segoe UI"/>
-          <w:kern w:val="0"/>
-          <w:sz w:val="18"/>
-          <w:szCs w:val="18"/>
-          <w:lang w:eastAsia="en-GB" w:bidi="ar-SA"/>
-        </w:rPr>
       </w:pPr>
       <w:r>
         <w:rPr>
@@ -5432,1422 +6537,74 @@
           <w:kern w:val="0"/>
           <w:lang w:eastAsia="en-GB" w:bidi="ar-SA"/>
         </w:rPr>
-        <w:t>Peter will be in charge of the implementation and upkeep of the database used to store the weather data. As well as managing the development of the website.  </w:t>
+        <w:t>Regardless of team role, each member of this project will be involved with writing documentation, programming the application, and decision making. </w:t>
       </w:r>
     </w:p>
     <w:p>
       <w:pPr>
         <w:suppressAutoHyphens w:val="0"/>
-        <w:rPr>
-          <w:rFonts w:ascii="Segoe UI" w:eastAsia="Times New Roman" w:hAnsi="Segoe UI" w:cs="Segoe UI"/>
-          <w:kern w:val="0"/>
-          <w:sz w:val="18"/>
-          <w:szCs w:val="18"/>
-          <w:lang w:eastAsia="en-GB" w:bidi="ar-SA"/>
-        </w:rPr>
-      </w:pPr>
-      <w:r>
         <w:rPr>
           <w:rFonts w:ascii="Calibri" w:eastAsia="Times New Roman" w:hAnsi="Calibri" w:cs="Calibri"/>
           <w:color w:val="2D3B45"/>
           <w:kern w:val="0"/>
           <w:lang w:eastAsia="en-GB" w:bidi="ar-SA"/>
         </w:rPr>
-        <w:t> </w:t>
-      </w:r>
+      </w:pPr>
     </w:p>
     <w:p>
       <w:pPr>
         <w:suppressAutoHyphens w:val="0"/>
-        <w:rPr>
-          <w:rFonts w:ascii="Segoe UI" w:eastAsia="Times New Roman" w:hAnsi="Segoe UI" w:cs="Segoe UI"/>
-          <w:kern w:val="0"/>
-          <w:sz w:val="18"/>
-          <w:szCs w:val="18"/>
-          <w:lang w:eastAsia="en-GB" w:bidi="ar-SA"/>
-        </w:rPr>
-      </w:pPr>
-      <w:r>
+        <w:textAlignment w:val="auto"/>
         <w:rPr>
           <w:rFonts w:ascii="Calibri" w:eastAsia="Times New Roman" w:hAnsi="Calibri" w:cs="Calibri"/>
           <w:color w:val="2D3B45"/>
           <w:kern w:val="0"/>
           <w:lang w:eastAsia="en-GB" w:bidi="ar-SA"/>
         </w:rPr>
-        <w:t>Regardless of team role, each member of this project will be involved with writing documentation, programming the application, and decision making. </w:t>
-      </w:r>
-    </w:p>
-    <w:p>
-      <w:pPr>
-        <w:pStyle w:val="Textbody"/>
-      </w:pPr>
+      </w:pPr>
+      <w:r>
+        <w:rPr>
+          <w:rFonts w:ascii="Calibri" w:eastAsia="Times New Roman" w:hAnsi="Calibri" w:cs="Calibri"/>
+          <w:color w:val="2D3B45"/>
+          <w:kern w:val="0"/>
+          <w:lang w:eastAsia="en-GB" w:bidi="ar-SA"/>
+        </w:rPr>
+        <w:br w:type="page"/>
+      </w:r>
     </w:p>
     <w:p>
       <w:pPr>
         <w:pStyle w:val="Heading3"/>
-      </w:pPr>
-      <w:bookmarkStart w:id="17" w:name="_Toc138332041"/>
-      <w:r>
-        <w:t>Software and Project Management Team Skills Matrix (CD)</w:t>
-      </w:r>
-      <w:bookmarkEnd w:id="17"/>
-    </w:p>
-    <w:p>
-      <w:pPr>
-        <w:pStyle w:val="Textbody"/>
-      </w:pPr>
-    </w:p>
-    <w:p>
-      <w:pPr>
-        <w:pStyle w:val="Textbody"/>
-        <w:spacing w:before="180" w:after="180"/>
-      </w:pPr>
-    </w:p>
-    <w:tbl>
-      <w:tblPr>
-        <w:tblW w:w="7348" w:type="dxa"/>
-        <w:tblInd w:w="-60" w:type="dxa"/>
-        <w:tblCellMar>
-          <w:left w:w="30" w:type="dxa"/>
-          <w:right w:w="30" w:type="dxa"/>
-        </w:tblCellMar>
-        <w:tblLook w:val="0000" w:firstRow="0" w:lastRow="0" w:firstColumn="0" w:lastColumn="0" w:noHBand="0" w:noVBand="0"/>
-      </w:tblPr>
-      <w:tblGrid>
-        <w:gridCol w:w="3507"/>
-        <w:gridCol w:w="1280"/>
-        <w:gridCol w:w="1280"/>
-        <w:gridCol w:w="1281"/>
-      </w:tblGrid>
-      <w:tr>
-        <w:trPr>
-          <w:trHeight w:val="256"/>
-        </w:trPr>
-        <w:tc>
-          <w:tcPr>
-            <w:tcW w:w="3506" w:type="dxa"/>
-            <w:vAlign w:val="bottom"/>
-          </w:tcPr>
-          <w:p>
-            <w:pPr>
-              <w:pStyle w:val="Standard"/>
-            </w:pPr>
-          </w:p>
-        </w:tc>
-        <w:tc>
-          <w:tcPr>
-            <w:tcW w:w="1280" w:type="dxa"/>
-            <w:vAlign w:val="bottom"/>
-          </w:tcPr>
-          <w:p>
-            <w:pPr>
-              <w:pStyle w:val="Standard"/>
-              <w:jc w:val="center"/>
-            </w:pPr>
-            <w:r>
-              <w:t>SB</w:t>
-            </w:r>
-          </w:p>
-        </w:tc>
-        <w:tc>
-          <w:tcPr>
-            <w:tcW w:w="1280" w:type="dxa"/>
-            <w:vAlign w:val="bottom"/>
-          </w:tcPr>
-          <w:p>
-            <w:pPr>
-              <w:pStyle w:val="Standard"/>
-              <w:jc w:val="center"/>
-            </w:pPr>
-            <w:r>
-              <w:t>CD</w:t>
-            </w:r>
-          </w:p>
-        </w:tc>
-        <w:tc>
-          <w:tcPr>
-            <w:tcW w:w="1281" w:type="dxa"/>
-            <w:vAlign w:val="bottom"/>
-          </w:tcPr>
-          <w:p>
-            <w:pPr>
-              <w:pStyle w:val="Standard"/>
-              <w:jc w:val="center"/>
-            </w:pPr>
-            <w:r>
-              <w:t>PF</w:t>
-            </w:r>
-          </w:p>
-        </w:tc>
-      </w:tr>
-      <w:tr>
-        <w:trPr>
-          <w:trHeight w:val="256"/>
-        </w:trPr>
-        <w:tc>
-          <w:tcPr>
-            <w:tcW w:w="3506" w:type="dxa"/>
-            <w:vAlign w:val="bottom"/>
-          </w:tcPr>
-          <w:p>
-            <w:pPr>
-              <w:pStyle w:val="Standard"/>
-              <w:rPr>
-                <w:b/>
-              </w:rPr>
-            </w:pPr>
-            <w:r>
-              <w:rPr>
-                <w:b/>
-              </w:rPr>
-              <w:t xml:space="preserve">Technical </w:t>
-            </w:r>
-            <w:r>
-              <w:rPr>
-                <w:b/>
-              </w:rPr>
-              <w:t>Writing</w:t>
-            </w:r>
-          </w:p>
-        </w:tc>
-        <w:tc>
-          <w:tcPr>
-            <w:tcW w:w="1280" w:type="dxa"/>
-            <w:vAlign w:val="bottom"/>
-          </w:tcPr>
-          <w:p>
-            <w:pPr>
-              <w:pStyle w:val="Standard"/>
-              <w:jc w:val="center"/>
-            </w:pPr>
-            <w:r>
-              <w:t>3</w:t>
-            </w:r>
-          </w:p>
-        </w:tc>
-        <w:tc>
-          <w:tcPr>
-            <w:tcW w:w="1280" w:type="dxa"/>
-            <w:vAlign w:val="bottom"/>
-          </w:tcPr>
-          <w:p>
-            <w:pPr>
-              <w:pStyle w:val="Standard"/>
-              <w:jc w:val="center"/>
-            </w:pPr>
-            <w:r>
-              <w:t>2</w:t>
-            </w:r>
-          </w:p>
-        </w:tc>
-        <w:tc>
-          <w:tcPr>
-            <w:tcW w:w="1281" w:type="dxa"/>
-            <w:vAlign w:val="bottom"/>
-          </w:tcPr>
-          <w:p>
-            <w:pPr>
-              <w:pStyle w:val="Standard"/>
-              <w:jc w:val="center"/>
-            </w:pPr>
-            <w:r>
-              <w:t>2</w:t>
-            </w:r>
-          </w:p>
-        </w:tc>
-      </w:tr>
-      <w:tr>
-        <w:trPr>
-          <w:trHeight w:val="256"/>
-        </w:trPr>
-        <w:tc>
-          <w:tcPr>
-            <w:tcW w:w="3506" w:type="dxa"/>
-            <w:vAlign w:val="bottom"/>
-          </w:tcPr>
-          <w:p>
-            <w:pPr>
-              <w:pStyle w:val="Standard"/>
-              <w:rPr>
-                <w:b/>
-              </w:rPr>
-            </w:pPr>
-            <w:r>
-              <w:rPr>
-                <w:b/>
-              </w:rPr>
-              <w:t>Software Development Techniques</w:t>
-            </w:r>
-          </w:p>
-        </w:tc>
-        <w:tc>
-          <w:tcPr>
-            <w:tcW w:w="1280" w:type="dxa"/>
-            <w:vAlign w:val="bottom"/>
-          </w:tcPr>
-          <w:p>
-            <w:pPr>
-              <w:pStyle w:val="Standard"/>
-              <w:jc w:val="center"/>
-            </w:pPr>
-            <w:r>
-              <w:t>3</w:t>
-            </w:r>
-          </w:p>
-        </w:tc>
-        <w:tc>
-          <w:tcPr>
-            <w:tcW w:w="1280" w:type="dxa"/>
-            <w:vAlign w:val="bottom"/>
-          </w:tcPr>
-          <w:p>
-            <w:pPr>
-              <w:pStyle w:val="Standard"/>
-              <w:jc w:val="center"/>
-            </w:pPr>
-            <w:r>
-              <w:t>1</w:t>
-            </w:r>
-          </w:p>
-        </w:tc>
-        <w:tc>
-          <w:tcPr>
-            <w:tcW w:w="1281" w:type="dxa"/>
-            <w:vAlign w:val="bottom"/>
-          </w:tcPr>
-          <w:p>
-            <w:pPr>
-              <w:pStyle w:val="Standard"/>
-              <w:jc w:val="center"/>
-            </w:pPr>
-            <w:r>
-              <w:t>3</w:t>
-            </w:r>
-          </w:p>
-        </w:tc>
-      </w:tr>
-      <w:tr>
-        <w:trPr>
-          <w:trHeight w:val="256"/>
-        </w:trPr>
-        <w:tc>
-          <w:tcPr>
-            <w:tcW w:w="3506" w:type="dxa"/>
-            <w:vAlign w:val="bottom"/>
-          </w:tcPr>
-          <w:p>
-            <w:pPr>
-              <w:pStyle w:val="Standard"/>
-              <w:rPr>
-                <w:b/>
-              </w:rPr>
-            </w:pPr>
-            <w:r>
-              <w:rPr>
-                <w:b/>
-              </w:rPr>
-              <w:t>Project Management</w:t>
-            </w:r>
-          </w:p>
-        </w:tc>
-        <w:tc>
-          <w:tcPr>
-            <w:tcW w:w="1280" w:type="dxa"/>
-            <w:vAlign w:val="bottom"/>
-          </w:tcPr>
-          <w:p>
-            <w:pPr>
-              <w:pStyle w:val="Standard"/>
-              <w:jc w:val="center"/>
-            </w:pPr>
-            <w:r>
-              <w:t>4</w:t>
-            </w:r>
-          </w:p>
-        </w:tc>
-        <w:tc>
-          <w:tcPr>
-            <w:tcW w:w="1280" w:type="dxa"/>
-            <w:vAlign w:val="bottom"/>
-          </w:tcPr>
-          <w:p>
-            <w:pPr>
-              <w:pStyle w:val="Standard"/>
-              <w:jc w:val="center"/>
-            </w:pPr>
-            <w:r>
-              <w:t>3</w:t>
-            </w:r>
-          </w:p>
-        </w:tc>
-        <w:tc>
-          <w:tcPr>
-            <w:tcW w:w="1281" w:type="dxa"/>
-            <w:vAlign w:val="bottom"/>
-          </w:tcPr>
-          <w:p>
-            <w:pPr>
-              <w:pStyle w:val="Standard"/>
-              <w:jc w:val="center"/>
-            </w:pPr>
-            <w:r>
-              <w:t>3</w:t>
-            </w:r>
-          </w:p>
-        </w:tc>
-      </w:tr>
-      <w:tr>
-        <w:trPr>
-          <w:trHeight w:val="256"/>
-        </w:trPr>
-        <w:tc>
-          <w:tcPr>
-            <w:tcW w:w="3506" w:type="dxa"/>
-            <w:vAlign w:val="bottom"/>
-          </w:tcPr>
-          <w:p>
-            <w:pPr>
-              <w:pStyle w:val="Standard"/>
-              <w:rPr>
-                <w:b/>
-              </w:rPr>
-            </w:pPr>
-            <w:r>
-              <w:rPr>
-                <w:b/>
-              </w:rPr>
-              <w:lastRenderedPageBreak/>
-              <w:t>C# Software Language</w:t>
-            </w:r>
-          </w:p>
-        </w:tc>
-        <w:tc>
-          <w:tcPr>
-            <w:tcW w:w="1280" w:type="dxa"/>
-            <w:vAlign w:val="bottom"/>
-          </w:tcPr>
-          <w:p>
-            <w:pPr>
-              <w:pStyle w:val="Standard"/>
-              <w:jc w:val="center"/>
-            </w:pPr>
-            <w:r>
-              <w:t>3</w:t>
-            </w:r>
-          </w:p>
-        </w:tc>
-        <w:tc>
-          <w:tcPr>
-            <w:tcW w:w="1280" w:type="dxa"/>
-            <w:vAlign w:val="bottom"/>
-          </w:tcPr>
-          <w:p>
-            <w:pPr>
-              <w:pStyle w:val="Standard"/>
-              <w:jc w:val="center"/>
-            </w:pPr>
-            <w:r>
-              <w:t>0</w:t>
-            </w:r>
-          </w:p>
-        </w:tc>
-        <w:tc>
-          <w:tcPr>
-            <w:tcW w:w="1281" w:type="dxa"/>
-            <w:vAlign w:val="bottom"/>
-          </w:tcPr>
-          <w:p>
-            <w:pPr>
-              <w:pStyle w:val="Standard"/>
-              <w:jc w:val="center"/>
-            </w:pPr>
-            <w:r>
-              <w:t>0</w:t>
-            </w:r>
-          </w:p>
-        </w:tc>
-      </w:tr>
-      <w:tr>
-        <w:trPr>
-          <w:trHeight w:val="256"/>
-        </w:trPr>
-        <w:tc>
-          <w:tcPr>
-            <w:tcW w:w="3506" w:type="dxa"/>
-            <w:vAlign w:val="bottom"/>
-          </w:tcPr>
-          <w:p>
-            <w:pPr>
-              <w:pStyle w:val="Standard"/>
-              <w:rPr>
-                <w:b/>
-              </w:rPr>
-            </w:pPr>
-            <w:r>
-              <w:rPr>
-                <w:b/>
-              </w:rPr>
-              <w:t>Database Management</w:t>
-            </w:r>
-          </w:p>
-        </w:tc>
-        <w:tc>
-          <w:tcPr>
-            <w:tcW w:w="1280" w:type="dxa"/>
-            <w:vAlign w:val="bottom"/>
-          </w:tcPr>
-          <w:p>
-            <w:pPr>
-              <w:pStyle w:val="Standard"/>
-              <w:jc w:val="center"/>
-            </w:pPr>
-            <w:r>
-              <w:t>1</w:t>
-            </w:r>
-          </w:p>
-        </w:tc>
-        <w:tc>
-          <w:tcPr>
-            <w:tcW w:w="1280" w:type="dxa"/>
-            <w:vAlign w:val="bottom"/>
-          </w:tcPr>
-          <w:p>
-            <w:pPr>
-              <w:pStyle w:val="Standard"/>
-              <w:jc w:val="center"/>
-            </w:pPr>
-            <w:r>
-              <w:t>1</w:t>
-            </w:r>
-          </w:p>
-        </w:tc>
-        <w:tc>
-          <w:tcPr>
-            <w:tcW w:w="1281" w:type="dxa"/>
-            <w:vAlign w:val="bottom"/>
-          </w:tcPr>
-          <w:p>
-            <w:pPr>
-              <w:pStyle w:val="Standard"/>
-              <w:jc w:val="center"/>
-            </w:pPr>
-            <w:r>
-              <w:t>2</w:t>
-            </w:r>
-          </w:p>
-        </w:tc>
-      </w:tr>
-      <w:tr>
-        <w:trPr>
-          <w:trHeight w:val="256"/>
-        </w:trPr>
-        <w:tc>
-          <w:tcPr>
-            <w:tcW w:w="3506" w:type="dxa"/>
-            <w:vAlign w:val="bottom"/>
-          </w:tcPr>
-          <w:p>
-            <w:pPr>
-              <w:pStyle w:val="Standard"/>
-              <w:rPr>
-                <w:b/>
-              </w:rPr>
-            </w:pPr>
-            <w:r>
-              <w:rPr>
-                <w:b/>
-              </w:rPr>
-              <w:t>Database Building</w:t>
-            </w:r>
-          </w:p>
-        </w:tc>
-        <w:tc>
-          <w:tcPr>
-            <w:tcW w:w="1280" w:type="dxa"/>
-            <w:vAlign w:val="bottom"/>
-          </w:tcPr>
-          <w:p>
-            <w:pPr>
-              <w:pStyle w:val="Standard"/>
-              <w:jc w:val="center"/>
-            </w:pPr>
-            <w:r>
-              <w:t>1</w:t>
-            </w:r>
-          </w:p>
-        </w:tc>
-        <w:tc>
-          <w:tcPr>
-            <w:tcW w:w="1280" w:type="dxa"/>
-            <w:vAlign w:val="bottom"/>
-          </w:tcPr>
-          <w:p>
-            <w:pPr>
-              <w:pStyle w:val="Standard"/>
-              <w:jc w:val="center"/>
-            </w:pPr>
-            <w:r>
-              <w:t>1</w:t>
-            </w:r>
-          </w:p>
-        </w:tc>
-        <w:tc>
-          <w:tcPr>
-            <w:tcW w:w="1281" w:type="dxa"/>
-            <w:vAlign w:val="bottom"/>
-          </w:tcPr>
-          <w:p>
-            <w:pPr>
-              <w:pStyle w:val="Standard"/>
-              <w:jc w:val="center"/>
-            </w:pPr>
-            <w:r>
-              <w:t>1</w:t>
-            </w:r>
-          </w:p>
-        </w:tc>
-      </w:tr>
-      <w:tr>
-        <w:trPr>
-          <w:trHeight w:val="256"/>
-        </w:trPr>
-        <w:tc>
-          <w:tcPr>
-            <w:tcW w:w="3506" w:type="dxa"/>
-            <w:vAlign w:val="bottom"/>
-          </w:tcPr>
-          <w:p>
-            <w:pPr>
-              <w:pStyle w:val="Standard"/>
-              <w:rPr>
-                <w:b/>
-              </w:rPr>
-            </w:pPr>
-            <w:r>
-              <w:rPr>
-                <w:b/>
-              </w:rPr>
-              <w:t>HTML Language</w:t>
-            </w:r>
-          </w:p>
-        </w:tc>
-        <w:tc>
-          <w:tcPr>
-            <w:tcW w:w="1280" w:type="dxa"/>
-            <w:vAlign w:val="bottom"/>
-          </w:tcPr>
-          <w:p>
-            <w:pPr>
-              <w:pStyle w:val="Standard"/>
-              <w:jc w:val="center"/>
-            </w:pPr>
-            <w:r>
-              <w:t>1</w:t>
-            </w:r>
-          </w:p>
-        </w:tc>
-        <w:tc>
-          <w:tcPr>
-            <w:tcW w:w="1280" w:type="dxa"/>
-            <w:vAlign w:val="bottom"/>
-          </w:tcPr>
-          <w:p>
-            <w:pPr>
-              <w:pStyle w:val="Standard"/>
-              <w:jc w:val="center"/>
-            </w:pPr>
-            <w:r>
-              <w:t>3</w:t>
-            </w:r>
-          </w:p>
-        </w:tc>
-        <w:tc>
-          <w:tcPr>
-            <w:tcW w:w="1281" w:type="dxa"/>
-            <w:vAlign w:val="bottom"/>
-          </w:tcPr>
-          <w:p>
-            <w:pPr>
-              <w:pStyle w:val="Standard"/>
-              <w:jc w:val="center"/>
-            </w:pPr>
-            <w:r>
-              <w:t>1</w:t>
-            </w:r>
-          </w:p>
-        </w:tc>
-      </w:tr>
-      <w:tr>
-        <w:trPr>
-          <w:trHeight w:val="256"/>
-        </w:trPr>
-        <w:tc>
-          <w:tcPr>
-            <w:tcW w:w="3506" w:type="dxa"/>
-            <w:vAlign w:val="bottom"/>
-          </w:tcPr>
-          <w:p>
-            <w:pPr>
-              <w:pStyle w:val="Standard"/>
-              <w:rPr>
-                <w:b/>
-              </w:rPr>
-            </w:pPr>
-            <w:r>
-              <w:rPr>
-                <w:b/>
-              </w:rPr>
-              <w:t>Web Development</w:t>
-            </w:r>
-          </w:p>
-        </w:tc>
-        <w:tc>
-          <w:tcPr>
-            <w:tcW w:w="1280" w:type="dxa"/>
-            <w:vAlign w:val="bottom"/>
-          </w:tcPr>
-          <w:p>
-            <w:pPr>
-              <w:pStyle w:val="Standard"/>
-              <w:jc w:val="center"/>
-            </w:pPr>
-            <w:r>
-              <w:t>1</w:t>
-            </w:r>
-          </w:p>
-        </w:tc>
-        <w:tc>
-          <w:tcPr>
-            <w:tcW w:w="1280" w:type="dxa"/>
-            <w:vAlign w:val="bottom"/>
-          </w:tcPr>
-          <w:p>
-            <w:pPr>
-              <w:pStyle w:val="Standard"/>
-              <w:jc w:val="center"/>
-            </w:pPr>
-            <w:r>
-              <w:t>1</w:t>
-            </w:r>
-          </w:p>
-        </w:tc>
-        <w:tc>
-          <w:tcPr>
-            <w:tcW w:w="1281" w:type="dxa"/>
-            <w:vAlign w:val="bottom"/>
-          </w:tcPr>
-          <w:p>
-            <w:pPr>
-              <w:pStyle w:val="Standard"/>
-              <w:jc w:val="center"/>
-            </w:pPr>
-            <w:r>
-              <w:t>2</w:t>
-            </w:r>
-          </w:p>
-        </w:tc>
-      </w:tr>
-      <w:tr>
-        <w:trPr>
-          <w:trHeight w:val="256"/>
-        </w:trPr>
-        <w:tc>
-          <w:tcPr>
-            <w:tcW w:w="3506" w:type="dxa"/>
-            <w:vAlign w:val="bottom"/>
-          </w:tcPr>
-          <w:p>
-            <w:pPr>
-              <w:pStyle w:val="Standard"/>
-              <w:rPr>
-                <w:b/>
-              </w:rPr>
-            </w:pPr>
-            <w:r>
-              <w:rPr>
-                <w:b/>
-              </w:rPr>
-              <w:t>Server Development</w:t>
-            </w:r>
-          </w:p>
-        </w:tc>
-        <w:tc>
-          <w:tcPr>
-            <w:tcW w:w="1280" w:type="dxa"/>
-            <w:vAlign w:val="bottom"/>
-          </w:tcPr>
-          <w:p>
-            <w:pPr>
-              <w:pStyle w:val="Standard"/>
-              <w:jc w:val="center"/>
-            </w:pPr>
-            <w:r>
-              <w:t>2</w:t>
-            </w:r>
-          </w:p>
-        </w:tc>
-        <w:tc>
-          <w:tcPr>
-            <w:tcW w:w="1280" w:type="dxa"/>
-            <w:vAlign w:val="bottom"/>
-          </w:tcPr>
-          <w:p>
-            <w:pPr>
-              <w:pStyle w:val="Standard"/>
-              <w:jc w:val="center"/>
-            </w:pPr>
-            <w:r>
-              <w:t>1</w:t>
-            </w:r>
-          </w:p>
-        </w:tc>
-        <w:tc>
-          <w:tcPr>
-            <w:tcW w:w="1281" w:type="dxa"/>
-            <w:vAlign w:val="bottom"/>
-          </w:tcPr>
-          <w:p>
-            <w:pPr>
-              <w:pStyle w:val="Standard"/>
-              <w:jc w:val="center"/>
-            </w:pPr>
-            <w:r>
-              <w:t>2</w:t>
-            </w:r>
-          </w:p>
-        </w:tc>
-      </w:tr>
-      <w:tr>
-        <w:trPr>
-          <w:trHeight w:val="256"/>
-        </w:trPr>
-        <w:tc>
-          <w:tcPr>
-            <w:tcW w:w="3506" w:type="dxa"/>
-            <w:vAlign w:val="bottom"/>
-          </w:tcPr>
-          <w:p>
-            <w:pPr>
-              <w:pStyle w:val="Standard"/>
-              <w:rPr>
-                <w:b/>
-              </w:rPr>
-            </w:pPr>
-            <w:r>
-              <w:rPr>
-                <w:b/>
-              </w:rPr>
-              <w:t>Requirements Development</w:t>
-            </w:r>
-          </w:p>
-        </w:tc>
-        <w:tc>
-          <w:tcPr>
-            <w:tcW w:w="1280" w:type="dxa"/>
-            <w:vAlign w:val="bottom"/>
-          </w:tcPr>
-          <w:p>
-            <w:pPr>
-              <w:pStyle w:val="Standard"/>
-              <w:jc w:val="center"/>
-            </w:pPr>
-            <w:r>
-              <w:t>4</w:t>
-            </w:r>
-          </w:p>
-        </w:tc>
-        <w:tc>
-          <w:tcPr>
-            <w:tcW w:w="1280" w:type="dxa"/>
-            <w:vAlign w:val="bottom"/>
-          </w:tcPr>
-          <w:p>
-            <w:pPr>
-              <w:pStyle w:val="Standard"/>
-              <w:jc w:val="center"/>
-            </w:pPr>
-            <w:r>
-              <w:t>3</w:t>
-            </w:r>
-          </w:p>
-        </w:tc>
-        <w:tc>
-          <w:tcPr>
-            <w:tcW w:w="1281" w:type="dxa"/>
-            <w:vAlign w:val="bottom"/>
-          </w:tcPr>
-          <w:p>
-            <w:pPr>
-              <w:pStyle w:val="Standard"/>
-              <w:jc w:val="center"/>
-            </w:pPr>
-            <w:r>
-              <w:t>3</w:t>
-            </w:r>
-          </w:p>
-        </w:tc>
-      </w:tr>
-      <w:tr>
-        <w:trPr>
-          <w:trHeight w:val="256"/>
-        </w:trPr>
-        <w:tc>
-          <w:tcPr>
-            <w:tcW w:w="3506" w:type="dxa"/>
-            <w:vAlign w:val="bottom"/>
-          </w:tcPr>
-          <w:p>
-            <w:pPr>
-              <w:pStyle w:val="Standard"/>
-              <w:rPr>
-                <w:b/>
-              </w:rPr>
-            </w:pPr>
-            <w:r>
-              <w:rPr>
-                <w:b/>
-              </w:rPr>
-              <w:t>Jira</w:t>
-            </w:r>
-          </w:p>
-        </w:tc>
-        <w:tc>
-          <w:tcPr>
-            <w:tcW w:w="1280" w:type="dxa"/>
-            <w:vAlign w:val="bottom"/>
-          </w:tcPr>
-          <w:p>
-            <w:pPr>
-              <w:pStyle w:val="Standard"/>
-              <w:jc w:val="center"/>
-            </w:pPr>
-            <w:r>
-              <w:t>4</w:t>
-            </w:r>
-          </w:p>
-        </w:tc>
-        <w:tc>
-          <w:tcPr>
-            <w:tcW w:w="1280" w:type="dxa"/>
-            <w:vAlign w:val="bottom"/>
-          </w:tcPr>
-          <w:p>
-            <w:pPr>
-              <w:pStyle w:val="Standard"/>
-              <w:jc w:val="center"/>
-            </w:pPr>
-            <w:r>
-              <w:t>0</w:t>
-            </w:r>
-          </w:p>
-        </w:tc>
-        <w:tc>
-          <w:tcPr>
-            <w:tcW w:w="1281" w:type="dxa"/>
-            <w:vAlign w:val="bottom"/>
-          </w:tcPr>
-          <w:p>
-            <w:pPr>
-              <w:pStyle w:val="Standard"/>
-              <w:jc w:val="center"/>
-            </w:pPr>
-            <w:r>
-              <w:t>4</w:t>
-            </w:r>
-          </w:p>
-        </w:tc>
-      </w:tr>
-      <w:tr>
-        <w:trPr>
-          <w:trHeight w:val="256"/>
-        </w:trPr>
-        <w:tc>
-          <w:tcPr>
-            <w:tcW w:w="3506" w:type="dxa"/>
-            <w:vAlign w:val="bottom"/>
-          </w:tcPr>
-          <w:p>
-            <w:pPr>
-              <w:pStyle w:val="Standard"/>
-              <w:rPr>
-                <w:b/>
-              </w:rPr>
-            </w:pPr>
-            <w:proofErr w:type="spellStart"/>
-            <w:r>
-              <w:rPr>
-                <w:b/>
-              </w:rPr>
-              <w:t>Github</w:t>
-            </w:r>
-            <w:proofErr w:type="spellEnd"/>
-          </w:p>
-        </w:tc>
-        <w:tc>
-          <w:tcPr>
-            <w:tcW w:w="1280" w:type="dxa"/>
-            <w:vAlign w:val="bottom"/>
-          </w:tcPr>
-          <w:p>
-            <w:pPr>
-              <w:pStyle w:val="Standard"/>
-              <w:jc w:val="center"/>
-            </w:pPr>
-            <w:r>
-              <w:t>1</w:t>
-            </w:r>
-          </w:p>
-        </w:tc>
-        <w:tc>
-          <w:tcPr>
-            <w:tcW w:w="1280" w:type="dxa"/>
-            <w:vAlign w:val="bottom"/>
-          </w:tcPr>
-          <w:p>
-            <w:pPr>
-              <w:pStyle w:val="Standard"/>
-              <w:jc w:val="center"/>
-            </w:pPr>
-            <w:r>
-              <w:t>1</w:t>
-            </w:r>
-          </w:p>
-        </w:tc>
-        <w:tc>
-          <w:tcPr>
-            <w:tcW w:w="1281" w:type="dxa"/>
-            <w:vAlign w:val="bottom"/>
-          </w:tcPr>
-          <w:p>
-            <w:pPr>
-              <w:pStyle w:val="Standard"/>
-              <w:jc w:val="center"/>
-            </w:pPr>
-            <w:r>
-              <w:t>1</w:t>
-            </w:r>
-          </w:p>
-        </w:tc>
-      </w:tr>
-      <w:tr>
-        <w:trPr>
-          <w:trHeight w:val="256"/>
-        </w:trPr>
-        <w:tc>
-          <w:tcPr>
-            <w:tcW w:w="3506" w:type="dxa"/>
-            <w:vAlign w:val="bottom"/>
-          </w:tcPr>
-          <w:p>
-            <w:pPr>
-              <w:pStyle w:val="Standard"/>
-              <w:rPr>
-                <w:b/>
-              </w:rPr>
-            </w:pPr>
-            <w:r>
-              <w:rPr>
-                <w:b/>
-              </w:rPr>
-              <w:t>Weather Algorithms</w:t>
-            </w:r>
-          </w:p>
-        </w:tc>
-        <w:tc>
-          <w:tcPr>
-            <w:tcW w:w="1280" w:type="dxa"/>
-            <w:vAlign w:val="bottom"/>
-          </w:tcPr>
-          <w:p>
-            <w:pPr>
-              <w:pStyle w:val="Standard"/>
-              <w:jc w:val="center"/>
-            </w:pPr>
-            <w:r>
-              <w:t>0</w:t>
-            </w:r>
-          </w:p>
-        </w:tc>
-        <w:tc>
-          <w:tcPr>
-            <w:tcW w:w="1280" w:type="dxa"/>
-            <w:vAlign w:val="bottom"/>
-          </w:tcPr>
-          <w:p>
-            <w:pPr>
-              <w:pStyle w:val="Standard"/>
-              <w:jc w:val="center"/>
-            </w:pPr>
-            <w:r>
-              <w:t>0</w:t>
-            </w:r>
-          </w:p>
-        </w:tc>
-        <w:tc>
-          <w:tcPr>
-            <w:tcW w:w="1281" w:type="dxa"/>
-            <w:vAlign w:val="bottom"/>
-          </w:tcPr>
-          <w:p>
-            <w:pPr>
-              <w:pStyle w:val="Standard"/>
-              <w:jc w:val="center"/>
-            </w:pPr>
-            <w:r>
-              <w:t>0</w:t>
-            </w:r>
-          </w:p>
-        </w:tc>
-      </w:tr>
-      <w:tr>
-        <w:trPr>
-          <w:trHeight w:val="256"/>
-        </w:trPr>
-        <w:tc>
-          <w:tcPr>
-            <w:tcW w:w="3506" w:type="dxa"/>
-            <w:vAlign w:val="bottom"/>
-          </w:tcPr>
-          <w:p>
-            <w:pPr>
-              <w:pStyle w:val="Standard"/>
-              <w:rPr>
-                <w:b/>
-              </w:rPr>
-            </w:pPr>
-            <w:r>
-              <w:rPr>
-                <w:b/>
-              </w:rPr>
-              <w:t>Weather Forecast Techniques</w:t>
-            </w:r>
-          </w:p>
-        </w:tc>
-        <w:tc>
-          <w:tcPr>
-            <w:tcW w:w="1280" w:type="dxa"/>
-            <w:vAlign w:val="bottom"/>
-          </w:tcPr>
-          <w:p>
-            <w:pPr>
-              <w:pStyle w:val="Standard"/>
-              <w:jc w:val="center"/>
-            </w:pPr>
-            <w:r>
-              <w:t>0</w:t>
-            </w:r>
-          </w:p>
-        </w:tc>
-        <w:tc>
-          <w:tcPr>
-            <w:tcW w:w="1280" w:type="dxa"/>
-            <w:vAlign w:val="bottom"/>
-          </w:tcPr>
-          <w:p>
-            <w:pPr>
-              <w:pStyle w:val="Standard"/>
-              <w:jc w:val="center"/>
-            </w:pPr>
-            <w:r>
-              <w:t>0</w:t>
-            </w:r>
-          </w:p>
-        </w:tc>
-        <w:tc>
-          <w:tcPr>
-            <w:tcW w:w="1281" w:type="dxa"/>
-            <w:vAlign w:val="bottom"/>
-          </w:tcPr>
-          <w:p>
-            <w:pPr>
-              <w:pStyle w:val="Standard"/>
-              <w:jc w:val="center"/>
-            </w:pPr>
-            <w:r>
-              <w:t>0</w:t>
-            </w:r>
-          </w:p>
-        </w:tc>
-      </w:tr>
-      <w:tr>
-        <w:trPr>
-          <w:trHeight w:val="256"/>
-        </w:trPr>
-        <w:tc>
-          <w:tcPr>
-            <w:tcW w:w="3506" w:type="dxa"/>
-            <w:vAlign w:val="bottom"/>
-          </w:tcPr>
-          <w:p>
-            <w:pPr>
-              <w:pStyle w:val="Standard"/>
-              <w:rPr>
-                <w:b/>
-              </w:rPr>
-            </w:pPr>
-            <w:r>
-              <w:rPr>
-                <w:b/>
-              </w:rPr>
-              <w:t>Design Document Writing</w:t>
-            </w:r>
-          </w:p>
-        </w:tc>
-        <w:tc>
-          <w:tcPr>
-            <w:tcW w:w="1280" w:type="dxa"/>
-            <w:vAlign w:val="bottom"/>
-          </w:tcPr>
-          <w:p>
-            <w:pPr>
-              <w:pStyle w:val="Standard"/>
-              <w:jc w:val="center"/>
-            </w:pPr>
-            <w:r>
-              <w:t>4</w:t>
-            </w:r>
-          </w:p>
-        </w:tc>
-        <w:tc>
-          <w:tcPr>
-            <w:tcW w:w="1280" w:type="dxa"/>
-            <w:vAlign w:val="bottom"/>
-          </w:tcPr>
-          <w:p>
-            <w:pPr>
-              <w:pStyle w:val="Standard"/>
-              <w:jc w:val="center"/>
-            </w:pPr>
-            <w:r>
-              <w:t>2</w:t>
-            </w:r>
-          </w:p>
-        </w:tc>
-        <w:tc>
-          <w:tcPr>
-            <w:tcW w:w="1281" w:type="dxa"/>
-            <w:vAlign w:val="bottom"/>
-          </w:tcPr>
-          <w:p>
-            <w:pPr>
-              <w:pStyle w:val="Standard"/>
-              <w:jc w:val="center"/>
-            </w:pPr>
-            <w:r>
-              <w:t>2</w:t>
-            </w:r>
-          </w:p>
-        </w:tc>
-      </w:tr>
-      <w:tr>
-        <w:trPr>
-          <w:trHeight w:val="256"/>
-        </w:trPr>
-        <w:tc>
-          <w:tcPr>
-            <w:tcW w:w="3506" w:type="dxa"/>
-            <w:vAlign w:val="bottom"/>
-          </w:tcPr>
-          <w:p>
-            <w:pPr>
-              <w:pStyle w:val="Standard"/>
-              <w:rPr>
-                <w:b/>
-              </w:rPr>
-            </w:pPr>
-            <w:r>
-              <w:rPr>
-                <w:b/>
-              </w:rPr>
-              <w:t>UI Design</w:t>
-            </w:r>
-          </w:p>
-        </w:tc>
-        <w:tc>
-          <w:tcPr>
-            <w:tcW w:w="1280" w:type="dxa"/>
-            <w:vAlign w:val="bottom"/>
-          </w:tcPr>
-          <w:p>
-            <w:pPr>
-              <w:pStyle w:val="Standard"/>
-              <w:jc w:val="center"/>
-            </w:pPr>
-            <w:r>
-              <w:t>3</w:t>
-            </w:r>
-          </w:p>
-        </w:tc>
-        <w:tc>
-          <w:tcPr>
-            <w:tcW w:w="1280" w:type="dxa"/>
-            <w:vAlign w:val="bottom"/>
-          </w:tcPr>
-          <w:p>
-            <w:pPr>
-              <w:pStyle w:val="Standard"/>
-              <w:jc w:val="center"/>
-            </w:pPr>
-            <w:r>
-              <w:t>4</w:t>
-            </w:r>
-          </w:p>
-        </w:tc>
-        <w:tc>
-          <w:tcPr>
-            <w:tcW w:w="1281" w:type="dxa"/>
-            <w:vAlign w:val="bottom"/>
-          </w:tcPr>
-          <w:p>
-            <w:pPr>
-              <w:pStyle w:val="Standard"/>
-              <w:jc w:val="center"/>
-            </w:pPr>
-            <w:r>
-              <w:t>3</w:t>
-            </w:r>
-          </w:p>
-        </w:tc>
-      </w:tr>
-      <w:tr>
-        <w:trPr>
-          <w:trHeight w:val="256"/>
-        </w:trPr>
-        <w:tc>
-          <w:tcPr>
-            <w:tcW w:w="3506" w:type="dxa"/>
-            <w:vAlign w:val="bottom"/>
-          </w:tcPr>
-          <w:p>
-            <w:pPr>
-              <w:pStyle w:val="Standard"/>
-              <w:rPr>
-                <w:b/>
-              </w:rPr>
-            </w:pPr>
-            <w:r>
-              <w:rPr>
-                <w:b/>
-              </w:rPr>
-              <w:t>UX Design</w:t>
-            </w:r>
-          </w:p>
-        </w:tc>
-        <w:tc>
-          <w:tcPr>
-            <w:tcW w:w="1280" w:type="dxa"/>
-            <w:vAlign w:val="bottom"/>
-          </w:tcPr>
-          <w:p>
-            <w:pPr>
-              <w:pStyle w:val="Standard"/>
-              <w:jc w:val="center"/>
-            </w:pPr>
-            <w:r>
-              <w:t>3</w:t>
-            </w:r>
-          </w:p>
-        </w:tc>
-        <w:tc>
-          <w:tcPr>
-            <w:tcW w:w="1280" w:type="dxa"/>
-            <w:vAlign w:val="bottom"/>
-          </w:tcPr>
-          <w:p>
-            <w:pPr>
-              <w:pStyle w:val="Standard"/>
-              <w:jc w:val="center"/>
-            </w:pPr>
-            <w:r>
-              <w:t>3</w:t>
-            </w:r>
-          </w:p>
-        </w:tc>
-        <w:tc>
-          <w:tcPr>
-            <w:tcW w:w="1281" w:type="dxa"/>
-            <w:vAlign w:val="bottom"/>
-          </w:tcPr>
-          <w:p>
-            <w:pPr>
-              <w:pStyle w:val="Standard"/>
-              <w:jc w:val="center"/>
-            </w:pPr>
-            <w:r>
-              <w:t>2</w:t>
-            </w:r>
-          </w:p>
-        </w:tc>
-      </w:tr>
-    </w:tbl>
-    <w:p>
-      <w:pPr>
-        <w:pStyle w:val="Standard"/>
-      </w:pPr>
-    </w:p>
-    <w:p>
-      <w:pPr>
-        <w:pStyle w:val="Textbody"/>
-        <w:spacing w:before="180" w:after="180"/>
-      </w:pPr>
-    </w:p>
-    <w:p>
-      <w:pPr>
-        <w:pStyle w:val="Textbody"/>
-        <w:spacing w:before="180" w:after="180"/>
-        <w:rPr>
-          <w:rStyle w:val="normaltextrun"/>
-          <w:rFonts w:ascii="Calibri" w:hAnsi="Calibri" w:cs="Calibri"/>
-          <w:color w:val="000000"/>
-          <w:sz w:val="22"/>
-          <w:szCs w:val="22"/>
-          <w:shd w:val="clear" w:color="auto" w:fill="FFFFFF"/>
-        </w:rPr>
-      </w:pPr>
-    </w:p>
-    <w:p>
-      <w:pPr>
-        <w:pStyle w:val="Textbody"/>
-        <w:spacing w:before="180" w:after="180"/>
-      </w:pPr>
-      <w:r>
-        <w:rPr>
-          <w:rStyle w:val="normaltextrun"/>
-          <w:rFonts w:ascii="Calibri" w:hAnsi="Calibri" w:cs="Calibri"/>
-          <w:color w:val="000000"/>
-          <w:sz w:val="22"/>
-          <w:szCs w:val="22"/>
-          <w:shd w:val="clear" w:color="auto" w:fill="FFFFFF"/>
-        </w:rPr>
-        <w:t>Based on the completed skills matrix, it was discovered that as a team, we have a collective understanding of nearly everything that our project will require.  We also found that each of our strongest skills can be categorized into a section of the project (Project management, Databases, Graphic Design, etc). This will allow us to split the tasks into groups that can be covered under each of these aspects. As the Skills Matrix shows, none of us have any experience with weather algorithms or forecasting techniques. This means we will have to do some extra research to investigate how each of these works and how we can factor them into our website</w:t>
-      </w:r>
-      <w:r>
-        <w:rPr>
-          <w:rStyle w:val="eop"/>
-          <w:rFonts w:ascii="Calibri" w:hAnsi="Calibri" w:cs="Calibri"/>
-          <w:color w:val="000000"/>
-          <w:sz w:val="22"/>
-          <w:szCs w:val="22"/>
-          <w:shd w:val="clear" w:color="auto" w:fill="FFFFFF"/>
-        </w:rPr>
-        <w:t> </w:t>
-      </w:r>
+        <w:rPr>
+          <w:rFonts w:hint="eastAsia"/>
+        </w:rPr>
+      </w:pPr>
+      <w:bookmarkStart w:id="18" w:name="_Toc140526565"/>
       <w:r>
         <w:rPr>
           <w:noProof/>
         </w:rPr>
+        <w:lastRenderedPageBreak/>
         <w:drawing>
-          <wp:anchor distT="0" distB="0" distL="0" distR="0" simplePos="0" relativeHeight="11" behindDoc="0" locked="0" layoutInCell="1" allowOverlap="1">
+          <wp:anchor distT="0" distB="0" distL="0" distR="0" simplePos="0" relativeHeight="11" behindDoc="1" locked="0" layoutInCell="1" allowOverlap="1" wp14:anchorId="280737B6" wp14:editId="39E0A7DA">
             <wp:simplePos x="0" y="0"/>
-            <wp:positionH relativeFrom="column">
+            <wp:positionH relativeFrom="margin">
               <wp:align>center</wp:align>
             </wp:positionH>
             <wp:positionV relativeFrom="paragraph">
-              <wp:posOffset>635</wp:posOffset>
+              <wp:posOffset>3928745</wp:posOffset>
             </wp:positionV>
-            <wp:extent cx="7560310" cy="3942080"/>
+            <wp:extent cx="7305675" cy="3467100"/>
             <wp:effectExtent l="0" t="0" r="0" b="0"/>
-            <wp:wrapSquare wrapText="largest"/>
+            <wp:wrapTight wrapText="largest">
+              <wp:wrapPolygon edited="0">
+                <wp:start x="0" y="0"/>
+                <wp:lineTo x="0" y="21481"/>
+                <wp:lineTo x="21516" y="21481"/>
+                <wp:lineTo x="21516" y="0"/>
+                <wp:lineTo x="0" y="0"/>
+              </wp:wrapPolygon>
+            </wp:wrapTight>
             <wp:docPr id="10" name="Chart 10"/>
             <wp:cNvGraphicFramePr/>
             <a:graphic xmlns:a="http://schemas.openxmlformats.org/drawingml/2006/main">
@@ -6855,115 +6612,1505 @@
                 <c:chart xmlns:c="http://schemas.openxmlformats.org/drawingml/2006/chart" xmlns:r="http://schemas.openxmlformats.org/officeDocument/2006/relationships" r:id="rId16"/>
               </a:graphicData>
             </a:graphic>
+            <wp14:sizeRelH relativeFrom="margin">
+              <wp14:pctWidth>0</wp14:pctWidth>
+            </wp14:sizeRelH>
+            <wp14:sizeRelV relativeFrom="margin">
+              <wp14:pctHeight>0</wp14:pctHeight>
+            </wp14:sizeRelV>
           </wp:anchor>
         </w:drawing>
       </w:r>
-    </w:p>
+      <w:r>
+        <w:t>Software and Project Management Team Skills Matrix (CD)</w:t>
+      </w:r>
+      <w:bookmarkEnd w:id="18"/>
+    </w:p>
+    <w:tbl>
+      <w:tblPr>
+        <w:tblStyle w:val="TableGrid"/>
+        <w:tblW w:w="9555" w:type="dxa"/>
+        <w:tblLook w:val="0000" w:firstRow="0" w:lastRow="0" w:firstColumn="0" w:lastColumn="0" w:noHBand="0" w:noVBand="0"/>
+      </w:tblPr>
+      <w:tblGrid>
+        <w:gridCol w:w="4561"/>
+        <w:gridCol w:w="1664"/>
+        <w:gridCol w:w="1664"/>
+        <w:gridCol w:w="1666"/>
+      </w:tblGrid>
+      <w:tr>
+        <w:trPr>
+          <w:trHeight w:val="307"/>
+        </w:trPr>
+        <w:tc>
+          <w:tcPr>
+            <w:tcW w:w="4561" w:type="dxa"/>
+          </w:tcPr>
+          <w:p>
+            <w:pPr>
+              <w:pStyle w:val="Standard"/>
+              <w:rPr>
+                <w:rFonts w:hint="eastAsia"/>
+              </w:rPr>
+            </w:pPr>
+          </w:p>
+        </w:tc>
+        <w:tc>
+          <w:tcPr>
+            <w:tcW w:w="1664" w:type="dxa"/>
+          </w:tcPr>
+          <w:p>
+            <w:pPr>
+              <w:pStyle w:val="Standard"/>
+              <w:jc w:val="center"/>
+              <w:rPr>
+                <w:rFonts w:hint="eastAsia"/>
+              </w:rPr>
+            </w:pPr>
+            <w:r>
+              <w:t>SB</w:t>
+            </w:r>
+          </w:p>
+        </w:tc>
+        <w:tc>
+          <w:tcPr>
+            <w:tcW w:w="1664" w:type="dxa"/>
+          </w:tcPr>
+          <w:p>
+            <w:pPr>
+              <w:pStyle w:val="Standard"/>
+              <w:jc w:val="center"/>
+              <w:rPr>
+                <w:rFonts w:hint="eastAsia"/>
+              </w:rPr>
+            </w:pPr>
+            <w:r>
+              <w:t>CD</w:t>
+            </w:r>
+          </w:p>
+        </w:tc>
+        <w:tc>
+          <w:tcPr>
+            <w:tcW w:w="1666" w:type="dxa"/>
+          </w:tcPr>
+          <w:p>
+            <w:pPr>
+              <w:pStyle w:val="Standard"/>
+              <w:jc w:val="center"/>
+              <w:rPr>
+                <w:rFonts w:hint="eastAsia"/>
+              </w:rPr>
+            </w:pPr>
+            <w:r>
+              <w:t>PF</w:t>
+            </w:r>
+          </w:p>
+        </w:tc>
+      </w:tr>
+      <w:tr>
+        <w:trPr>
+          <w:trHeight w:val="307"/>
+        </w:trPr>
+        <w:tc>
+          <w:tcPr>
+            <w:tcW w:w="4561" w:type="dxa"/>
+          </w:tcPr>
+          <w:p>
+            <w:pPr>
+              <w:pStyle w:val="Standard"/>
+              <w:rPr>
+                <w:rFonts w:hint="eastAsia"/>
+                <w:b/>
+              </w:rPr>
+            </w:pPr>
+            <w:r>
+              <w:rPr>
+                <w:b/>
+              </w:rPr>
+              <w:t>Technical Writing</w:t>
+            </w:r>
+          </w:p>
+        </w:tc>
+        <w:tc>
+          <w:tcPr>
+            <w:tcW w:w="1664" w:type="dxa"/>
+          </w:tcPr>
+          <w:p>
+            <w:pPr>
+              <w:pStyle w:val="Standard"/>
+              <w:jc w:val="center"/>
+              <w:rPr>
+                <w:rFonts w:hint="eastAsia"/>
+              </w:rPr>
+            </w:pPr>
+            <w:r>
+              <w:t>3</w:t>
+            </w:r>
+          </w:p>
+        </w:tc>
+        <w:tc>
+          <w:tcPr>
+            <w:tcW w:w="1664" w:type="dxa"/>
+          </w:tcPr>
+          <w:p>
+            <w:pPr>
+              <w:pStyle w:val="Standard"/>
+              <w:jc w:val="center"/>
+              <w:rPr>
+                <w:rFonts w:hint="eastAsia"/>
+              </w:rPr>
+            </w:pPr>
+            <w:r>
+              <w:t>2</w:t>
+            </w:r>
+          </w:p>
+        </w:tc>
+        <w:tc>
+          <w:tcPr>
+            <w:tcW w:w="1666" w:type="dxa"/>
+          </w:tcPr>
+          <w:p>
+            <w:pPr>
+              <w:pStyle w:val="Standard"/>
+              <w:jc w:val="center"/>
+              <w:rPr>
+                <w:rFonts w:hint="eastAsia"/>
+              </w:rPr>
+            </w:pPr>
+            <w:r>
+              <w:t>2</w:t>
+            </w:r>
+          </w:p>
+        </w:tc>
+      </w:tr>
+      <w:tr>
+        <w:trPr>
+          <w:trHeight w:val="307"/>
+        </w:trPr>
+        <w:tc>
+          <w:tcPr>
+            <w:tcW w:w="4561" w:type="dxa"/>
+          </w:tcPr>
+          <w:p>
+            <w:pPr>
+              <w:pStyle w:val="Standard"/>
+              <w:rPr>
+                <w:rFonts w:hint="eastAsia"/>
+                <w:b/>
+              </w:rPr>
+            </w:pPr>
+            <w:r>
+              <w:rPr>
+                <w:b/>
+              </w:rPr>
+              <w:t>Software Development Techniques</w:t>
+            </w:r>
+          </w:p>
+        </w:tc>
+        <w:tc>
+          <w:tcPr>
+            <w:tcW w:w="1664" w:type="dxa"/>
+          </w:tcPr>
+          <w:p>
+            <w:pPr>
+              <w:pStyle w:val="Standard"/>
+              <w:jc w:val="center"/>
+              <w:rPr>
+                <w:rFonts w:hint="eastAsia"/>
+              </w:rPr>
+            </w:pPr>
+            <w:r>
+              <w:t>3</w:t>
+            </w:r>
+          </w:p>
+        </w:tc>
+        <w:tc>
+          <w:tcPr>
+            <w:tcW w:w="1664" w:type="dxa"/>
+          </w:tcPr>
+          <w:p>
+            <w:pPr>
+              <w:pStyle w:val="Standard"/>
+              <w:jc w:val="center"/>
+              <w:rPr>
+                <w:rFonts w:hint="eastAsia"/>
+              </w:rPr>
+            </w:pPr>
+            <w:r>
+              <w:t>1</w:t>
+            </w:r>
+          </w:p>
+        </w:tc>
+        <w:tc>
+          <w:tcPr>
+            <w:tcW w:w="1666" w:type="dxa"/>
+          </w:tcPr>
+          <w:p>
+            <w:pPr>
+              <w:pStyle w:val="Standard"/>
+              <w:jc w:val="center"/>
+              <w:rPr>
+                <w:rFonts w:hint="eastAsia"/>
+              </w:rPr>
+            </w:pPr>
+            <w:r>
+              <w:t>3</w:t>
+            </w:r>
+          </w:p>
+        </w:tc>
+      </w:tr>
+      <w:tr>
+        <w:trPr>
+          <w:trHeight w:val="307"/>
+        </w:trPr>
+        <w:tc>
+          <w:tcPr>
+            <w:tcW w:w="4561" w:type="dxa"/>
+          </w:tcPr>
+          <w:p>
+            <w:pPr>
+              <w:pStyle w:val="Standard"/>
+              <w:rPr>
+                <w:rFonts w:hint="eastAsia"/>
+                <w:b/>
+              </w:rPr>
+            </w:pPr>
+            <w:r>
+              <w:rPr>
+                <w:b/>
+              </w:rPr>
+              <w:t>Project Management</w:t>
+            </w:r>
+          </w:p>
+        </w:tc>
+        <w:tc>
+          <w:tcPr>
+            <w:tcW w:w="1664" w:type="dxa"/>
+          </w:tcPr>
+          <w:p>
+            <w:pPr>
+              <w:pStyle w:val="Standard"/>
+              <w:jc w:val="center"/>
+              <w:rPr>
+                <w:rFonts w:hint="eastAsia"/>
+              </w:rPr>
+            </w:pPr>
+            <w:r>
+              <w:t>4</w:t>
+            </w:r>
+          </w:p>
+        </w:tc>
+        <w:tc>
+          <w:tcPr>
+            <w:tcW w:w="1664" w:type="dxa"/>
+          </w:tcPr>
+          <w:p>
+            <w:pPr>
+              <w:pStyle w:val="Standard"/>
+              <w:jc w:val="center"/>
+              <w:rPr>
+                <w:rFonts w:hint="eastAsia"/>
+              </w:rPr>
+            </w:pPr>
+            <w:r>
+              <w:t>3</w:t>
+            </w:r>
+          </w:p>
+        </w:tc>
+        <w:tc>
+          <w:tcPr>
+            <w:tcW w:w="1666" w:type="dxa"/>
+          </w:tcPr>
+          <w:p>
+            <w:pPr>
+              <w:pStyle w:val="Standard"/>
+              <w:jc w:val="center"/>
+              <w:rPr>
+                <w:rFonts w:hint="eastAsia"/>
+              </w:rPr>
+            </w:pPr>
+            <w:r>
+              <w:t>3</w:t>
+            </w:r>
+          </w:p>
+        </w:tc>
+      </w:tr>
+      <w:tr>
+        <w:trPr>
+          <w:trHeight w:val="307"/>
+        </w:trPr>
+        <w:tc>
+          <w:tcPr>
+            <w:tcW w:w="4561" w:type="dxa"/>
+          </w:tcPr>
+          <w:p>
+            <w:pPr>
+              <w:pStyle w:val="Standard"/>
+              <w:rPr>
+                <w:rFonts w:hint="eastAsia"/>
+                <w:b/>
+              </w:rPr>
+            </w:pPr>
+            <w:r>
+              <w:rPr>
+                <w:b/>
+              </w:rPr>
+              <w:t>C# Software Language</w:t>
+            </w:r>
+          </w:p>
+        </w:tc>
+        <w:tc>
+          <w:tcPr>
+            <w:tcW w:w="1664" w:type="dxa"/>
+          </w:tcPr>
+          <w:p>
+            <w:pPr>
+              <w:pStyle w:val="Standard"/>
+              <w:jc w:val="center"/>
+              <w:rPr>
+                <w:rFonts w:hint="eastAsia"/>
+              </w:rPr>
+            </w:pPr>
+            <w:r>
+              <w:t>3</w:t>
+            </w:r>
+          </w:p>
+        </w:tc>
+        <w:tc>
+          <w:tcPr>
+            <w:tcW w:w="1664" w:type="dxa"/>
+          </w:tcPr>
+          <w:p>
+            <w:pPr>
+              <w:pStyle w:val="Standard"/>
+              <w:jc w:val="center"/>
+              <w:rPr>
+                <w:rFonts w:hint="eastAsia"/>
+              </w:rPr>
+            </w:pPr>
+            <w:r>
+              <w:t>0</w:t>
+            </w:r>
+          </w:p>
+        </w:tc>
+        <w:tc>
+          <w:tcPr>
+            <w:tcW w:w="1666" w:type="dxa"/>
+          </w:tcPr>
+          <w:p>
+            <w:pPr>
+              <w:pStyle w:val="Standard"/>
+              <w:jc w:val="center"/>
+              <w:rPr>
+                <w:rFonts w:hint="eastAsia"/>
+              </w:rPr>
+            </w:pPr>
+            <w:r>
+              <w:t>0</w:t>
+            </w:r>
+          </w:p>
+        </w:tc>
+      </w:tr>
+      <w:tr>
+        <w:trPr>
+          <w:trHeight w:val="307"/>
+        </w:trPr>
+        <w:tc>
+          <w:tcPr>
+            <w:tcW w:w="4561" w:type="dxa"/>
+          </w:tcPr>
+          <w:p>
+            <w:pPr>
+              <w:pStyle w:val="Standard"/>
+              <w:rPr>
+                <w:rFonts w:hint="eastAsia"/>
+                <w:b/>
+              </w:rPr>
+            </w:pPr>
+            <w:r>
+              <w:rPr>
+                <w:b/>
+              </w:rPr>
+              <w:t>Database Management</w:t>
+            </w:r>
+          </w:p>
+        </w:tc>
+        <w:tc>
+          <w:tcPr>
+            <w:tcW w:w="1664" w:type="dxa"/>
+          </w:tcPr>
+          <w:p>
+            <w:pPr>
+              <w:pStyle w:val="Standard"/>
+              <w:jc w:val="center"/>
+              <w:rPr>
+                <w:rFonts w:hint="eastAsia"/>
+              </w:rPr>
+            </w:pPr>
+            <w:r>
+              <w:t>1</w:t>
+            </w:r>
+          </w:p>
+        </w:tc>
+        <w:tc>
+          <w:tcPr>
+            <w:tcW w:w="1664" w:type="dxa"/>
+          </w:tcPr>
+          <w:p>
+            <w:pPr>
+              <w:pStyle w:val="Standard"/>
+              <w:jc w:val="center"/>
+              <w:rPr>
+                <w:rFonts w:hint="eastAsia"/>
+              </w:rPr>
+            </w:pPr>
+            <w:r>
+              <w:t>1</w:t>
+            </w:r>
+          </w:p>
+        </w:tc>
+        <w:tc>
+          <w:tcPr>
+            <w:tcW w:w="1666" w:type="dxa"/>
+          </w:tcPr>
+          <w:p>
+            <w:pPr>
+              <w:pStyle w:val="Standard"/>
+              <w:jc w:val="center"/>
+              <w:rPr>
+                <w:rFonts w:hint="eastAsia"/>
+              </w:rPr>
+            </w:pPr>
+            <w:r>
+              <w:t>2</w:t>
+            </w:r>
+          </w:p>
+        </w:tc>
+      </w:tr>
+      <w:tr>
+        <w:trPr>
+          <w:trHeight w:val="307"/>
+        </w:trPr>
+        <w:tc>
+          <w:tcPr>
+            <w:tcW w:w="4561" w:type="dxa"/>
+          </w:tcPr>
+          <w:p>
+            <w:pPr>
+              <w:pStyle w:val="Standard"/>
+              <w:rPr>
+                <w:rFonts w:hint="eastAsia"/>
+                <w:b/>
+              </w:rPr>
+            </w:pPr>
+            <w:r>
+              <w:rPr>
+                <w:b/>
+              </w:rPr>
+              <w:t>Database Building</w:t>
+            </w:r>
+          </w:p>
+        </w:tc>
+        <w:tc>
+          <w:tcPr>
+            <w:tcW w:w="1664" w:type="dxa"/>
+          </w:tcPr>
+          <w:p>
+            <w:pPr>
+              <w:pStyle w:val="Standard"/>
+              <w:jc w:val="center"/>
+              <w:rPr>
+                <w:rFonts w:hint="eastAsia"/>
+              </w:rPr>
+            </w:pPr>
+            <w:r>
+              <w:t>1</w:t>
+            </w:r>
+          </w:p>
+        </w:tc>
+        <w:tc>
+          <w:tcPr>
+            <w:tcW w:w="1664" w:type="dxa"/>
+          </w:tcPr>
+          <w:p>
+            <w:pPr>
+              <w:pStyle w:val="Standard"/>
+              <w:jc w:val="center"/>
+              <w:rPr>
+                <w:rFonts w:hint="eastAsia"/>
+              </w:rPr>
+            </w:pPr>
+            <w:r>
+              <w:t>1</w:t>
+            </w:r>
+          </w:p>
+        </w:tc>
+        <w:tc>
+          <w:tcPr>
+            <w:tcW w:w="1666" w:type="dxa"/>
+          </w:tcPr>
+          <w:p>
+            <w:pPr>
+              <w:pStyle w:val="Standard"/>
+              <w:jc w:val="center"/>
+              <w:rPr>
+                <w:rFonts w:hint="eastAsia"/>
+              </w:rPr>
+            </w:pPr>
+            <w:r>
+              <w:t>1</w:t>
+            </w:r>
+          </w:p>
+        </w:tc>
+      </w:tr>
+      <w:tr>
+        <w:trPr>
+          <w:trHeight w:val="307"/>
+        </w:trPr>
+        <w:tc>
+          <w:tcPr>
+            <w:tcW w:w="4561" w:type="dxa"/>
+          </w:tcPr>
+          <w:p>
+            <w:pPr>
+              <w:pStyle w:val="Standard"/>
+              <w:rPr>
+                <w:rFonts w:hint="eastAsia"/>
+                <w:b/>
+              </w:rPr>
+            </w:pPr>
+            <w:r>
+              <w:rPr>
+                <w:b/>
+              </w:rPr>
+              <w:t>HTML Language</w:t>
+            </w:r>
+          </w:p>
+        </w:tc>
+        <w:tc>
+          <w:tcPr>
+            <w:tcW w:w="1664" w:type="dxa"/>
+          </w:tcPr>
+          <w:p>
+            <w:pPr>
+              <w:pStyle w:val="Standard"/>
+              <w:jc w:val="center"/>
+              <w:rPr>
+                <w:rFonts w:hint="eastAsia"/>
+              </w:rPr>
+            </w:pPr>
+            <w:r>
+              <w:t>1</w:t>
+            </w:r>
+          </w:p>
+        </w:tc>
+        <w:tc>
+          <w:tcPr>
+            <w:tcW w:w="1664" w:type="dxa"/>
+          </w:tcPr>
+          <w:p>
+            <w:pPr>
+              <w:pStyle w:val="Standard"/>
+              <w:jc w:val="center"/>
+              <w:rPr>
+                <w:rFonts w:hint="eastAsia"/>
+              </w:rPr>
+            </w:pPr>
+            <w:r>
+              <w:t>3</w:t>
+            </w:r>
+          </w:p>
+        </w:tc>
+        <w:tc>
+          <w:tcPr>
+            <w:tcW w:w="1666" w:type="dxa"/>
+          </w:tcPr>
+          <w:p>
+            <w:pPr>
+              <w:pStyle w:val="Standard"/>
+              <w:jc w:val="center"/>
+              <w:rPr>
+                <w:rFonts w:hint="eastAsia"/>
+              </w:rPr>
+            </w:pPr>
+            <w:r>
+              <w:t>1</w:t>
+            </w:r>
+          </w:p>
+        </w:tc>
+      </w:tr>
+      <w:tr>
+        <w:trPr>
+          <w:trHeight w:val="307"/>
+        </w:trPr>
+        <w:tc>
+          <w:tcPr>
+            <w:tcW w:w="4561" w:type="dxa"/>
+          </w:tcPr>
+          <w:p>
+            <w:pPr>
+              <w:pStyle w:val="Standard"/>
+              <w:rPr>
+                <w:rFonts w:hint="eastAsia"/>
+                <w:b/>
+              </w:rPr>
+            </w:pPr>
+            <w:r>
+              <w:rPr>
+                <w:b/>
+              </w:rPr>
+              <w:t>Web Development</w:t>
+            </w:r>
+          </w:p>
+        </w:tc>
+        <w:tc>
+          <w:tcPr>
+            <w:tcW w:w="1664" w:type="dxa"/>
+          </w:tcPr>
+          <w:p>
+            <w:pPr>
+              <w:pStyle w:val="Standard"/>
+              <w:jc w:val="center"/>
+              <w:rPr>
+                <w:rFonts w:hint="eastAsia"/>
+              </w:rPr>
+            </w:pPr>
+            <w:r>
+              <w:t>1</w:t>
+            </w:r>
+          </w:p>
+        </w:tc>
+        <w:tc>
+          <w:tcPr>
+            <w:tcW w:w="1664" w:type="dxa"/>
+          </w:tcPr>
+          <w:p>
+            <w:pPr>
+              <w:pStyle w:val="Standard"/>
+              <w:jc w:val="center"/>
+              <w:rPr>
+                <w:rFonts w:hint="eastAsia"/>
+              </w:rPr>
+            </w:pPr>
+            <w:r>
+              <w:t>1</w:t>
+            </w:r>
+          </w:p>
+        </w:tc>
+        <w:tc>
+          <w:tcPr>
+            <w:tcW w:w="1666" w:type="dxa"/>
+          </w:tcPr>
+          <w:p>
+            <w:pPr>
+              <w:pStyle w:val="Standard"/>
+              <w:jc w:val="center"/>
+              <w:rPr>
+                <w:rFonts w:hint="eastAsia"/>
+              </w:rPr>
+            </w:pPr>
+            <w:r>
+              <w:t>2</w:t>
+            </w:r>
+          </w:p>
+        </w:tc>
+      </w:tr>
+      <w:tr>
+        <w:trPr>
+          <w:trHeight w:val="307"/>
+        </w:trPr>
+        <w:tc>
+          <w:tcPr>
+            <w:tcW w:w="4561" w:type="dxa"/>
+          </w:tcPr>
+          <w:p>
+            <w:pPr>
+              <w:pStyle w:val="Standard"/>
+              <w:rPr>
+                <w:rFonts w:hint="eastAsia"/>
+                <w:b/>
+              </w:rPr>
+            </w:pPr>
+            <w:r>
+              <w:rPr>
+                <w:b/>
+              </w:rPr>
+              <w:t>Server Development</w:t>
+            </w:r>
+          </w:p>
+        </w:tc>
+        <w:tc>
+          <w:tcPr>
+            <w:tcW w:w="1664" w:type="dxa"/>
+          </w:tcPr>
+          <w:p>
+            <w:pPr>
+              <w:pStyle w:val="Standard"/>
+              <w:jc w:val="center"/>
+              <w:rPr>
+                <w:rFonts w:hint="eastAsia"/>
+              </w:rPr>
+            </w:pPr>
+            <w:r>
+              <w:t>2</w:t>
+            </w:r>
+          </w:p>
+        </w:tc>
+        <w:tc>
+          <w:tcPr>
+            <w:tcW w:w="1664" w:type="dxa"/>
+          </w:tcPr>
+          <w:p>
+            <w:pPr>
+              <w:pStyle w:val="Standard"/>
+              <w:jc w:val="center"/>
+              <w:rPr>
+                <w:rFonts w:hint="eastAsia"/>
+              </w:rPr>
+            </w:pPr>
+            <w:r>
+              <w:t>1</w:t>
+            </w:r>
+          </w:p>
+        </w:tc>
+        <w:tc>
+          <w:tcPr>
+            <w:tcW w:w="1666" w:type="dxa"/>
+          </w:tcPr>
+          <w:p>
+            <w:pPr>
+              <w:pStyle w:val="Standard"/>
+              <w:jc w:val="center"/>
+              <w:rPr>
+                <w:rFonts w:hint="eastAsia"/>
+              </w:rPr>
+            </w:pPr>
+            <w:r>
+              <w:t>2</w:t>
+            </w:r>
+          </w:p>
+        </w:tc>
+      </w:tr>
+      <w:tr>
+        <w:trPr>
+          <w:trHeight w:val="307"/>
+        </w:trPr>
+        <w:tc>
+          <w:tcPr>
+            <w:tcW w:w="4561" w:type="dxa"/>
+          </w:tcPr>
+          <w:p>
+            <w:pPr>
+              <w:pStyle w:val="Standard"/>
+              <w:rPr>
+                <w:rFonts w:hint="eastAsia"/>
+                <w:b/>
+              </w:rPr>
+            </w:pPr>
+            <w:r>
+              <w:rPr>
+                <w:b/>
+              </w:rPr>
+              <w:t>Requirements Development</w:t>
+            </w:r>
+          </w:p>
+        </w:tc>
+        <w:tc>
+          <w:tcPr>
+            <w:tcW w:w="1664" w:type="dxa"/>
+          </w:tcPr>
+          <w:p>
+            <w:pPr>
+              <w:pStyle w:val="Standard"/>
+              <w:jc w:val="center"/>
+              <w:rPr>
+                <w:rFonts w:hint="eastAsia"/>
+              </w:rPr>
+            </w:pPr>
+            <w:r>
+              <w:t>4</w:t>
+            </w:r>
+          </w:p>
+        </w:tc>
+        <w:tc>
+          <w:tcPr>
+            <w:tcW w:w="1664" w:type="dxa"/>
+          </w:tcPr>
+          <w:p>
+            <w:pPr>
+              <w:pStyle w:val="Standard"/>
+              <w:jc w:val="center"/>
+              <w:rPr>
+                <w:rFonts w:hint="eastAsia"/>
+              </w:rPr>
+            </w:pPr>
+            <w:r>
+              <w:t>3</w:t>
+            </w:r>
+          </w:p>
+        </w:tc>
+        <w:tc>
+          <w:tcPr>
+            <w:tcW w:w="1666" w:type="dxa"/>
+          </w:tcPr>
+          <w:p>
+            <w:pPr>
+              <w:pStyle w:val="Standard"/>
+              <w:jc w:val="center"/>
+              <w:rPr>
+                <w:rFonts w:hint="eastAsia"/>
+              </w:rPr>
+            </w:pPr>
+            <w:r>
+              <w:t>3</w:t>
+            </w:r>
+          </w:p>
+        </w:tc>
+      </w:tr>
+      <w:tr>
+        <w:trPr>
+          <w:trHeight w:val="307"/>
+        </w:trPr>
+        <w:tc>
+          <w:tcPr>
+            <w:tcW w:w="4561" w:type="dxa"/>
+          </w:tcPr>
+          <w:p>
+            <w:pPr>
+              <w:pStyle w:val="Standard"/>
+              <w:rPr>
+                <w:rFonts w:hint="eastAsia"/>
+                <w:b/>
+              </w:rPr>
+            </w:pPr>
+            <w:r>
+              <w:rPr>
+                <w:b/>
+              </w:rPr>
+              <w:t>Jira</w:t>
+            </w:r>
+          </w:p>
+        </w:tc>
+        <w:tc>
+          <w:tcPr>
+            <w:tcW w:w="1664" w:type="dxa"/>
+          </w:tcPr>
+          <w:p>
+            <w:pPr>
+              <w:pStyle w:val="Standard"/>
+              <w:jc w:val="center"/>
+              <w:rPr>
+                <w:rFonts w:hint="eastAsia"/>
+              </w:rPr>
+            </w:pPr>
+            <w:r>
+              <w:t>4</w:t>
+            </w:r>
+          </w:p>
+        </w:tc>
+        <w:tc>
+          <w:tcPr>
+            <w:tcW w:w="1664" w:type="dxa"/>
+          </w:tcPr>
+          <w:p>
+            <w:pPr>
+              <w:pStyle w:val="Standard"/>
+              <w:jc w:val="center"/>
+              <w:rPr>
+                <w:rFonts w:hint="eastAsia"/>
+              </w:rPr>
+            </w:pPr>
+            <w:r>
+              <w:t>0</w:t>
+            </w:r>
+          </w:p>
+        </w:tc>
+        <w:tc>
+          <w:tcPr>
+            <w:tcW w:w="1666" w:type="dxa"/>
+          </w:tcPr>
+          <w:p>
+            <w:pPr>
+              <w:pStyle w:val="Standard"/>
+              <w:jc w:val="center"/>
+              <w:rPr>
+                <w:rFonts w:hint="eastAsia"/>
+              </w:rPr>
+            </w:pPr>
+            <w:r>
+              <w:t>4</w:t>
+            </w:r>
+          </w:p>
+        </w:tc>
+      </w:tr>
+      <w:tr>
+        <w:trPr>
+          <w:trHeight w:val="307"/>
+        </w:trPr>
+        <w:tc>
+          <w:tcPr>
+            <w:tcW w:w="4561" w:type="dxa"/>
+          </w:tcPr>
+          <w:p>
+            <w:pPr>
+              <w:pStyle w:val="Standard"/>
+              <w:rPr>
+                <w:rFonts w:hint="eastAsia"/>
+                <w:b/>
+              </w:rPr>
+            </w:pPr>
+            <w:proofErr w:type="spellStart"/>
+            <w:r>
+              <w:rPr>
+                <w:b/>
+              </w:rPr>
+              <w:t>Github</w:t>
+            </w:r>
+            <w:proofErr w:type="spellEnd"/>
+          </w:p>
+        </w:tc>
+        <w:tc>
+          <w:tcPr>
+            <w:tcW w:w="1664" w:type="dxa"/>
+          </w:tcPr>
+          <w:p>
+            <w:pPr>
+              <w:pStyle w:val="Standard"/>
+              <w:jc w:val="center"/>
+              <w:rPr>
+                <w:rFonts w:hint="eastAsia"/>
+              </w:rPr>
+            </w:pPr>
+            <w:r>
+              <w:t>1</w:t>
+            </w:r>
+          </w:p>
+        </w:tc>
+        <w:tc>
+          <w:tcPr>
+            <w:tcW w:w="1664" w:type="dxa"/>
+          </w:tcPr>
+          <w:p>
+            <w:pPr>
+              <w:pStyle w:val="Standard"/>
+              <w:jc w:val="center"/>
+              <w:rPr>
+                <w:rFonts w:hint="eastAsia"/>
+              </w:rPr>
+            </w:pPr>
+            <w:r>
+              <w:t>1</w:t>
+            </w:r>
+          </w:p>
+        </w:tc>
+        <w:tc>
+          <w:tcPr>
+            <w:tcW w:w="1666" w:type="dxa"/>
+          </w:tcPr>
+          <w:p>
+            <w:pPr>
+              <w:pStyle w:val="Standard"/>
+              <w:jc w:val="center"/>
+              <w:rPr>
+                <w:rFonts w:hint="eastAsia"/>
+              </w:rPr>
+            </w:pPr>
+            <w:r>
+              <w:t>1</w:t>
+            </w:r>
+          </w:p>
+        </w:tc>
+      </w:tr>
+      <w:tr>
+        <w:trPr>
+          <w:trHeight w:val="307"/>
+        </w:trPr>
+        <w:tc>
+          <w:tcPr>
+            <w:tcW w:w="4561" w:type="dxa"/>
+          </w:tcPr>
+          <w:p>
+            <w:pPr>
+              <w:pStyle w:val="Standard"/>
+              <w:rPr>
+                <w:rFonts w:hint="eastAsia"/>
+                <w:b/>
+              </w:rPr>
+            </w:pPr>
+            <w:r>
+              <w:rPr>
+                <w:b/>
+              </w:rPr>
+              <w:t>Weather Algorithms</w:t>
+            </w:r>
+          </w:p>
+        </w:tc>
+        <w:tc>
+          <w:tcPr>
+            <w:tcW w:w="1664" w:type="dxa"/>
+          </w:tcPr>
+          <w:p>
+            <w:pPr>
+              <w:pStyle w:val="Standard"/>
+              <w:jc w:val="center"/>
+              <w:rPr>
+                <w:rFonts w:hint="eastAsia"/>
+              </w:rPr>
+            </w:pPr>
+            <w:r>
+              <w:t>0</w:t>
+            </w:r>
+          </w:p>
+        </w:tc>
+        <w:tc>
+          <w:tcPr>
+            <w:tcW w:w="1664" w:type="dxa"/>
+          </w:tcPr>
+          <w:p>
+            <w:pPr>
+              <w:pStyle w:val="Standard"/>
+              <w:jc w:val="center"/>
+              <w:rPr>
+                <w:rFonts w:hint="eastAsia"/>
+              </w:rPr>
+            </w:pPr>
+            <w:r>
+              <w:t>0</w:t>
+            </w:r>
+          </w:p>
+        </w:tc>
+        <w:tc>
+          <w:tcPr>
+            <w:tcW w:w="1666" w:type="dxa"/>
+          </w:tcPr>
+          <w:p>
+            <w:pPr>
+              <w:pStyle w:val="Standard"/>
+              <w:jc w:val="center"/>
+              <w:rPr>
+                <w:rFonts w:hint="eastAsia"/>
+              </w:rPr>
+            </w:pPr>
+            <w:r>
+              <w:t>0</w:t>
+            </w:r>
+          </w:p>
+        </w:tc>
+      </w:tr>
+      <w:tr>
+        <w:trPr>
+          <w:trHeight w:val="307"/>
+        </w:trPr>
+        <w:tc>
+          <w:tcPr>
+            <w:tcW w:w="4561" w:type="dxa"/>
+          </w:tcPr>
+          <w:p>
+            <w:pPr>
+              <w:pStyle w:val="Standard"/>
+              <w:rPr>
+                <w:rFonts w:hint="eastAsia"/>
+                <w:b/>
+              </w:rPr>
+            </w:pPr>
+            <w:r>
+              <w:rPr>
+                <w:b/>
+              </w:rPr>
+              <w:t>Weather Forecast Techniques</w:t>
+            </w:r>
+          </w:p>
+        </w:tc>
+        <w:tc>
+          <w:tcPr>
+            <w:tcW w:w="1664" w:type="dxa"/>
+          </w:tcPr>
+          <w:p>
+            <w:pPr>
+              <w:pStyle w:val="Standard"/>
+              <w:jc w:val="center"/>
+              <w:rPr>
+                <w:rFonts w:hint="eastAsia"/>
+              </w:rPr>
+            </w:pPr>
+            <w:r>
+              <w:t>0</w:t>
+            </w:r>
+          </w:p>
+        </w:tc>
+        <w:tc>
+          <w:tcPr>
+            <w:tcW w:w="1664" w:type="dxa"/>
+          </w:tcPr>
+          <w:p>
+            <w:pPr>
+              <w:pStyle w:val="Standard"/>
+              <w:jc w:val="center"/>
+              <w:rPr>
+                <w:rFonts w:hint="eastAsia"/>
+              </w:rPr>
+            </w:pPr>
+            <w:r>
+              <w:t>0</w:t>
+            </w:r>
+          </w:p>
+        </w:tc>
+        <w:tc>
+          <w:tcPr>
+            <w:tcW w:w="1666" w:type="dxa"/>
+          </w:tcPr>
+          <w:p>
+            <w:pPr>
+              <w:pStyle w:val="Standard"/>
+              <w:jc w:val="center"/>
+              <w:rPr>
+                <w:rFonts w:hint="eastAsia"/>
+              </w:rPr>
+            </w:pPr>
+            <w:r>
+              <w:t>0</w:t>
+            </w:r>
+          </w:p>
+        </w:tc>
+      </w:tr>
+      <w:tr>
+        <w:trPr>
+          <w:trHeight w:val="307"/>
+        </w:trPr>
+        <w:tc>
+          <w:tcPr>
+            <w:tcW w:w="4561" w:type="dxa"/>
+          </w:tcPr>
+          <w:p>
+            <w:pPr>
+              <w:pStyle w:val="Standard"/>
+              <w:rPr>
+                <w:rFonts w:hint="eastAsia"/>
+                <w:b/>
+              </w:rPr>
+            </w:pPr>
+            <w:r>
+              <w:rPr>
+                <w:b/>
+              </w:rPr>
+              <w:t>Design Document Writing</w:t>
+            </w:r>
+          </w:p>
+        </w:tc>
+        <w:tc>
+          <w:tcPr>
+            <w:tcW w:w="1664" w:type="dxa"/>
+          </w:tcPr>
+          <w:p>
+            <w:pPr>
+              <w:pStyle w:val="Standard"/>
+              <w:jc w:val="center"/>
+              <w:rPr>
+                <w:rFonts w:hint="eastAsia"/>
+              </w:rPr>
+            </w:pPr>
+            <w:r>
+              <w:t>4</w:t>
+            </w:r>
+          </w:p>
+        </w:tc>
+        <w:tc>
+          <w:tcPr>
+            <w:tcW w:w="1664" w:type="dxa"/>
+          </w:tcPr>
+          <w:p>
+            <w:pPr>
+              <w:pStyle w:val="Standard"/>
+              <w:jc w:val="center"/>
+              <w:rPr>
+                <w:rFonts w:hint="eastAsia"/>
+              </w:rPr>
+            </w:pPr>
+            <w:r>
+              <w:t>2</w:t>
+            </w:r>
+          </w:p>
+        </w:tc>
+        <w:tc>
+          <w:tcPr>
+            <w:tcW w:w="1666" w:type="dxa"/>
+          </w:tcPr>
+          <w:p>
+            <w:pPr>
+              <w:pStyle w:val="Standard"/>
+              <w:jc w:val="center"/>
+              <w:rPr>
+                <w:rFonts w:hint="eastAsia"/>
+              </w:rPr>
+            </w:pPr>
+            <w:r>
+              <w:t>2</w:t>
+            </w:r>
+          </w:p>
+        </w:tc>
+      </w:tr>
+      <w:tr>
+        <w:trPr>
+          <w:trHeight w:val="307"/>
+        </w:trPr>
+        <w:tc>
+          <w:tcPr>
+            <w:tcW w:w="4561" w:type="dxa"/>
+          </w:tcPr>
+          <w:p>
+            <w:pPr>
+              <w:pStyle w:val="Standard"/>
+              <w:rPr>
+                <w:rFonts w:hint="eastAsia"/>
+                <w:b/>
+              </w:rPr>
+            </w:pPr>
+            <w:r>
+              <w:rPr>
+                <w:b/>
+              </w:rPr>
+              <w:t>UI Design</w:t>
+            </w:r>
+          </w:p>
+        </w:tc>
+        <w:tc>
+          <w:tcPr>
+            <w:tcW w:w="1664" w:type="dxa"/>
+          </w:tcPr>
+          <w:p>
+            <w:pPr>
+              <w:pStyle w:val="Standard"/>
+              <w:jc w:val="center"/>
+              <w:rPr>
+                <w:rFonts w:hint="eastAsia"/>
+              </w:rPr>
+            </w:pPr>
+            <w:r>
+              <w:t>3</w:t>
+            </w:r>
+          </w:p>
+        </w:tc>
+        <w:tc>
+          <w:tcPr>
+            <w:tcW w:w="1664" w:type="dxa"/>
+          </w:tcPr>
+          <w:p>
+            <w:pPr>
+              <w:pStyle w:val="Standard"/>
+              <w:jc w:val="center"/>
+              <w:rPr>
+                <w:rFonts w:hint="eastAsia"/>
+              </w:rPr>
+            </w:pPr>
+            <w:r>
+              <w:t>4</w:t>
+            </w:r>
+          </w:p>
+        </w:tc>
+        <w:tc>
+          <w:tcPr>
+            <w:tcW w:w="1666" w:type="dxa"/>
+          </w:tcPr>
+          <w:p>
+            <w:pPr>
+              <w:pStyle w:val="Standard"/>
+              <w:jc w:val="center"/>
+              <w:rPr>
+                <w:rFonts w:hint="eastAsia"/>
+              </w:rPr>
+            </w:pPr>
+            <w:r>
+              <w:t>3</w:t>
+            </w:r>
+          </w:p>
+        </w:tc>
+      </w:tr>
+      <w:tr>
+        <w:trPr>
+          <w:trHeight w:val="307"/>
+        </w:trPr>
+        <w:tc>
+          <w:tcPr>
+            <w:tcW w:w="4561" w:type="dxa"/>
+          </w:tcPr>
+          <w:p>
+            <w:pPr>
+              <w:pStyle w:val="Standard"/>
+              <w:rPr>
+                <w:rFonts w:hint="eastAsia"/>
+                <w:b/>
+              </w:rPr>
+            </w:pPr>
+            <w:r>
+              <w:rPr>
+                <w:b/>
+              </w:rPr>
+              <w:t>UX Design</w:t>
+            </w:r>
+          </w:p>
+        </w:tc>
+        <w:tc>
+          <w:tcPr>
+            <w:tcW w:w="1664" w:type="dxa"/>
+          </w:tcPr>
+          <w:p>
+            <w:pPr>
+              <w:pStyle w:val="Standard"/>
+              <w:jc w:val="center"/>
+              <w:rPr>
+                <w:rFonts w:hint="eastAsia"/>
+              </w:rPr>
+            </w:pPr>
+            <w:r>
+              <w:t>3</w:t>
+            </w:r>
+          </w:p>
+        </w:tc>
+        <w:tc>
+          <w:tcPr>
+            <w:tcW w:w="1664" w:type="dxa"/>
+          </w:tcPr>
+          <w:p>
+            <w:pPr>
+              <w:pStyle w:val="Standard"/>
+              <w:jc w:val="center"/>
+              <w:rPr>
+                <w:rFonts w:hint="eastAsia"/>
+              </w:rPr>
+            </w:pPr>
+            <w:r>
+              <w:t>3</w:t>
+            </w:r>
+          </w:p>
+        </w:tc>
+        <w:tc>
+          <w:tcPr>
+            <w:tcW w:w="1666" w:type="dxa"/>
+          </w:tcPr>
+          <w:p>
+            <w:pPr>
+              <w:pStyle w:val="Standard"/>
+              <w:jc w:val="center"/>
+              <w:rPr>
+                <w:rFonts w:hint="eastAsia"/>
+              </w:rPr>
+            </w:pPr>
+            <w:r>
+              <w:t>2</w:t>
+            </w:r>
+          </w:p>
+        </w:tc>
+      </w:tr>
+    </w:tbl>
     <w:p>
       <w:pPr>
         <w:pStyle w:val="Textbody"/>
         <w:spacing w:before="180" w:after="180"/>
-      </w:pPr>
+        <w:rPr>
+          <w:rFonts w:hint="eastAsia"/>
+        </w:rPr>
+      </w:pPr>
+      <w:r>
+        <w:rPr>
+          <w:rStyle w:val="normaltextrun"/>
+          <w:rFonts w:ascii="Calibri" w:hAnsi="Calibri" w:cs="Calibri"/>
+          <w:color w:val="000000"/>
+          <w:sz w:val="22"/>
+          <w:szCs w:val="22"/>
+          <w:shd w:val="clear" w:color="auto" w:fill="FFFFFF"/>
+        </w:rPr>
+        <w:t>Based on the completed skills matrix, it was discovered that as a team, we have a collective understanding of nearly everything that our project will require.  We also found that each of our strongest skills can be categorized into a section of the project (Project management, Databases, Graphic Design, etc). This will allow us to split the tasks into groups that can be covered under each of these aspects. As the Skills Matrix shows, none of us have any experience with weather algorithms or forecasting techniques. This means we will have to do some extra research to investigate how each of these works and how we can factor them into our website</w:t>
+      </w:r>
+      <w:r>
+        <w:rPr>
+          <w:rStyle w:val="eop"/>
+          <w:rFonts w:ascii="Calibri" w:hAnsi="Calibri" w:cs="Calibri"/>
+          <w:color w:val="000000"/>
+          <w:sz w:val="22"/>
+          <w:szCs w:val="22"/>
+          <w:shd w:val="clear" w:color="auto" w:fill="FFFFFF"/>
+        </w:rPr>
+        <w:t> </w:t>
+      </w:r>
+    </w:p>
+    <w:p>
+      <w:pPr>
+        <w:pStyle w:val="Heading1"/>
+        <w:rPr>
+          <w:rFonts w:hint="eastAsia"/>
+        </w:rPr>
+      </w:pPr>
+      <w:bookmarkStart w:id="19" w:name="_Toc140526566"/>
+      <w:r>
+        <w:lastRenderedPageBreak/>
+        <w:t>Development, Testing &amp; Deployment</w:t>
+      </w:r>
+      <w:bookmarkEnd w:id="19"/>
+    </w:p>
+    <w:p>
+      <w:pPr>
+        <w:pStyle w:val="Heading3"/>
+        <w:rPr>
+          <w:rFonts w:hint="eastAsia"/>
+        </w:rPr>
+      </w:pPr>
+      <w:bookmarkStart w:id="20" w:name="_Toc140526567"/>
+      <w:r>
+        <w:t>Target Platform</w:t>
+      </w:r>
+      <w:bookmarkEnd w:id="20"/>
     </w:p>
     <w:p>
       <w:pPr>
         <w:pStyle w:val="Textbody"/>
-        <w:spacing w:before="180" w:after="180"/>
-      </w:pPr>
-    </w:p>
-    <w:p>
-      <w:pPr>
-        <w:pStyle w:val="Textbody"/>
-        <w:spacing w:before="180" w:after="180"/>
-      </w:pPr>
-    </w:p>
-    <w:p>
-      <w:pPr>
-        <w:pStyle w:val="Textbody"/>
-        <w:spacing w:before="180" w:after="180"/>
-      </w:pPr>
-    </w:p>
-    <w:p>
-      <w:pPr>
-        <w:pStyle w:val="Heading1"/>
-      </w:pPr>
-      <w:bookmarkStart w:id="18" w:name="_Toc138332042"/>
-      <w:r>
-        <w:t>Development, Testing &amp; Deployment</w:t>
-      </w:r>
-      <w:bookmarkEnd w:id="18"/>
+        <w:rPr>
+          <w:rFonts w:hint="eastAsia"/>
+        </w:rPr>
+      </w:pPr>
+      <w:r>
+        <w:t xml:space="preserve">Our client requirements state that we are primarily developing a system accessible on both smartphone and PC. </w:t>
+      </w:r>
+      <w:r>
+        <w:t>Therefore</w:t>
+      </w:r>
+      <w:r>
+        <w:rPr>
+          <w:rFonts w:hint="eastAsia"/>
+        </w:rPr>
+        <w:t>,</w:t>
+      </w:r>
+      <w:r>
+        <w:t xml:space="preserve"> to effectively suit these needs we require a web-server as a primary platform. This way we can effectively deliver a system that works for both Windows 10 and 11 devices as well as latest Android versions. To effectively achieve </w:t>
+      </w:r>
+      <w:proofErr w:type="gramStart"/>
+      <w:r>
+        <w:t>this</w:t>
+      </w:r>
+      <w:proofErr w:type="gramEnd"/>
+      <w:r>
+        <w:t xml:space="preserve"> we plan to write our platform in </w:t>
+      </w:r>
+      <w:proofErr w:type="spellStart"/>
+      <w:r>
+        <w:t>c#</w:t>
+      </w:r>
+      <w:proofErr w:type="spellEnd"/>
+      <w:r>
+        <w:t xml:space="preserve"> as we have team members who are very capable with the language and its flexibility will allow for easy creation of a functional and effective web-server. Additionally for our web client we intend to use HTML5 alongside CSS as multiple team members are effective with it though have little experience so the large amount of documentation will assist us in creating an effective functional system.</w:t>
+      </w:r>
     </w:p>
     <w:p>
       <w:pPr>
         <w:pStyle w:val="Heading3"/>
-      </w:pPr>
-      <w:bookmarkStart w:id="19" w:name="_Toc138332043"/>
-      <w:r>
-        <w:t>Target Platform</w:t>
-      </w:r>
-      <w:bookmarkEnd w:id="19"/>
-    </w:p>
-    <w:p>
-      <w:pPr>
-        <w:pStyle w:val="Textbody"/>
-      </w:pPr>
-      <w:r>
-        <w:t xml:space="preserve">Our client requirements state that we </w:t>
-      </w:r>
-      <w:r>
-        <w:t xml:space="preserve">are primarily developing a system accessible on both smartphone and PC. </w:t>
-      </w:r>
-      <w:proofErr w:type="gramStart"/>
-      <w:r>
-        <w:t>Therefore</w:t>
-      </w:r>
-      <w:proofErr w:type="gramEnd"/>
-      <w:r>
-        <w:t xml:space="preserve"> to effectively suit these needs we require a web-server as a primary platform. This way we can effectively deliver a system that works for both Windows 10 and 11 devices as w</w:t>
-      </w:r>
-      <w:r>
-        <w:t xml:space="preserve">ell as latest Android versions. To effectively achieve </w:t>
-      </w:r>
-      <w:proofErr w:type="gramStart"/>
-      <w:r>
-        <w:t>this</w:t>
-      </w:r>
-      <w:proofErr w:type="gramEnd"/>
-      <w:r>
-        <w:t xml:space="preserve"> we plan to write our platform in </w:t>
-      </w:r>
-      <w:proofErr w:type="spellStart"/>
-      <w:r>
-        <w:t>c#</w:t>
-      </w:r>
-      <w:proofErr w:type="spellEnd"/>
-      <w:r>
-        <w:t xml:space="preserve"> as we have team members who are very capable with the language and its flexibility will allow for easy creation of a functional and effective web-server. </w:t>
-      </w:r>
-      <w:proofErr w:type="gramStart"/>
-      <w:r>
-        <w:t>Additi</w:t>
-      </w:r>
-      <w:r>
-        <w:t>onally</w:t>
-      </w:r>
-      <w:proofErr w:type="gramEnd"/>
-      <w:r>
-        <w:t xml:space="preserve"> for our web client we intend to use HTML5 alongside CSS as multiple team members are effective with it though have little experience so the large amount of documentation will assist us in creating an effective functional system.</w:t>
-      </w:r>
-    </w:p>
-    <w:p>
-      <w:pPr>
-        <w:pStyle w:val="Heading3"/>
-      </w:pPr>
-      <w:bookmarkStart w:id="20" w:name="_Toc138332044"/>
-      <w:r>
-        <w:t>Development and Test</w:t>
-      </w:r>
-      <w:r>
-        <w:t>ing Platform (ALL / CD)</w:t>
-      </w:r>
-      <w:bookmarkEnd w:id="20"/>
+        <w:rPr>
+          <w:rFonts w:hint="eastAsia"/>
+        </w:rPr>
+      </w:pPr>
+      <w:bookmarkStart w:id="21" w:name="_Toc140526568"/>
+      <w:r>
+        <w:t>Development and Testing Platform</w:t>
+      </w:r>
+      <w:bookmarkEnd w:id="21"/>
     </w:p>
     <w:p>
       <w:pPr>
@@ -7050,6 +8197,38 @@
     <w:p>
       <w:pPr>
         <w:suppressAutoHyphens w:val="0"/>
+        <w:textAlignment w:val="auto"/>
+        <w:rPr>
+          <w:rFonts w:ascii="Calibri" w:eastAsia="Times New Roman" w:hAnsi="Calibri" w:cs="Calibri"/>
+          <w:color w:val="2D3B45"/>
+          <w:kern w:val="0"/>
+          <w:lang w:eastAsia="en-GB" w:bidi="ar-SA"/>
+        </w:rPr>
+      </w:pPr>
+      <w:r>
+        <w:rPr>
+          <w:rFonts w:ascii="Calibri" w:eastAsia="Times New Roman" w:hAnsi="Calibri" w:cs="Calibri"/>
+          <w:color w:val="2D3B45"/>
+          <w:kern w:val="0"/>
+          <w:lang w:eastAsia="en-GB" w:bidi="ar-SA"/>
+        </w:rPr>
+        <w:br w:type="page"/>
+      </w:r>
+    </w:p>
+    <w:p>
+      <w:pPr>
+        <w:suppressAutoHyphens w:val="0"/>
+        <w:rPr>
+          <w:rFonts w:ascii="Calibri" w:eastAsia="Times New Roman" w:hAnsi="Calibri" w:cs="Calibri"/>
+          <w:color w:val="2D3B45"/>
+          <w:kern w:val="0"/>
+          <w:lang w:eastAsia="en-GB" w:bidi="ar-SA"/>
+        </w:rPr>
+      </w:pPr>
+    </w:p>
+    <w:p>
+      <w:pPr>
+        <w:suppressAutoHyphens w:val="0"/>
         <w:rPr>
           <w:rFonts w:ascii="Segoe UI" w:eastAsia="Times New Roman" w:hAnsi="Segoe UI" w:cs="Segoe UI"/>
           <w:kern w:val="0"/>
@@ -7062,39 +8241,40 @@
     <w:p>
       <w:pPr>
         <w:pStyle w:val="Heading3"/>
-      </w:pPr>
-      <w:bookmarkStart w:id="21" w:name="_Toc138332045"/>
-      <w:r>
-        <w:t>P</w:t>
-      </w:r>
-      <w:r>
-        <w:t>r</w:t>
-      </w:r>
-      <w:r>
-        <w:t>oject Collaboration and Sharing (CD)</w:t>
-      </w:r>
-      <w:bookmarkEnd w:id="21"/>
+        <w:rPr>
+          <w:rFonts w:hint="eastAsia"/>
+        </w:rPr>
+      </w:pPr>
+      <w:bookmarkStart w:id="22" w:name="_Toc140526569"/>
+      <w:r>
+        <w:t>Project Collaboration and Sharing (CD)</w:t>
+      </w:r>
+      <w:bookmarkEnd w:id="22"/>
     </w:p>
     <w:p>
       <w:pPr>
         <w:pStyle w:val="Heading3"/>
-      </w:pPr>
-      <w:bookmarkStart w:id="22" w:name="_Toc138332046"/>
-      <w:r>
-        <w:t>Link to Online Repository (CD)</w:t>
-      </w:r>
-      <w:bookmarkEnd w:id="22"/>
+        <w:rPr>
+          <w:rFonts w:hint="eastAsia"/>
+        </w:rPr>
+      </w:pPr>
+      <w:bookmarkStart w:id="23" w:name="_Toc140526570"/>
+      <w:r>
+        <w:t>Link to Online Repository</w:t>
+      </w:r>
+      <w:bookmarkEnd w:id="23"/>
     </w:p>
     <w:p>
       <w:pPr>
         <w:pStyle w:val="Heading3"/>
         <w:rPr>
-          <w:rFonts w:ascii="Lato Extended" w:hAnsi="Lato Extended"/>
+          <w:rFonts w:ascii="Lato Extended" w:hAnsi="Lato Extended" w:hint="eastAsia"/>
           <w:b w:val="0"/>
           <w:color w:val="2D3B45"/>
           <w:sz w:val="24"/>
         </w:rPr>
       </w:pPr>
+      <w:bookmarkStart w:id="24" w:name="_Toc140526571"/>
       <w:r>
         <w:rPr>
           <w:rStyle w:val="normaltextrun"/>
@@ -7106,6 +8286,7 @@
         </w:rPr>
         <w:t>https://github.com/pf20aai/weatherProject</w:t>
       </w:r>
+      <w:bookmarkEnd w:id="24"/>
       <w:r>
         <w:rPr>
           <w:rStyle w:val="eop"/>
@@ -7119,49 +8300,89 @@
     <w:p>
       <w:pPr>
         <w:pStyle w:val="Heading1"/>
-      </w:pPr>
-      <w:bookmarkStart w:id="23" w:name="_Toc138332047"/>
+        <w:rPr>
+          <w:rFonts w:hint="eastAsia"/>
+        </w:rPr>
+      </w:pPr>
     </w:p>
     <w:p>
       <w:pPr>
         <w:pStyle w:val="Textbody"/>
+        <w:rPr>
+          <w:rFonts w:hint="eastAsia"/>
+        </w:rPr>
       </w:pPr>
     </w:p>
     <w:p>
       <w:pPr>
         <w:pStyle w:val="Textbody"/>
+        <w:rPr>
+          <w:rFonts w:hint="eastAsia"/>
+        </w:rPr>
       </w:pPr>
     </w:p>
     <w:p>
       <w:pPr>
         <w:pStyle w:val="Textbody"/>
-      </w:pPr>
+        <w:rPr>
+          <w:rFonts w:hint="eastAsia"/>
+        </w:rPr>
+      </w:pPr>
+    </w:p>
+    <w:p>
+      <w:pPr>
+        <w:suppressAutoHyphens w:val="0"/>
+        <w:textAlignment w:val="auto"/>
+        <w:rPr>
+          <w:rFonts w:ascii="Liberation Sans" w:eastAsia="Microsoft YaHei" w:hAnsi="Liberation Sans" w:hint="eastAsia"/>
+          <w:b/>
+          <w:bCs/>
+          <w:sz w:val="28"/>
+          <w:szCs w:val="28"/>
+        </w:rPr>
+      </w:pPr>
+      <w:r>
+        <w:rPr>
+          <w:rFonts w:hint="eastAsia"/>
+        </w:rPr>
+        <w:br w:type="page"/>
+      </w:r>
     </w:p>
     <w:p>
       <w:pPr>
         <w:pStyle w:val="Heading1"/>
+        <w:rPr>
+          <w:rFonts w:hint="eastAsia"/>
+        </w:rPr>
       </w:pPr>
     </w:p>
     <w:p>
       <w:pPr>
         <w:pStyle w:val="Heading1"/>
-      </w:pPr>
+        <w:rPr>
+          <w:rFonts w:hint="eastAsia"/>
+        </w:rPr>
+      </w:pPr>
+      <w:bookmarkStart w:id="25" w:name="_Toc140526572"/>
       <w:r>
         <w:t>System Requirements</w:t>
       </w:r>
-      <w:bookmarkEnd w:id="23"/>
+      <w:bookmarkEnd w:id="25"/>
     </w:p>
     <w:p>
       <w:pPr>
         <w:pStyle w:val="Heading3"/>
-      </w:pPr>
-      <w:bookmarkStart w:id="24" w:name="_Toc138332048"/>
+        <w:rPr>
+          <w:rFonts w:hint="eastAsia"/>
+        </w:rPr>
+      </w:pPr>
+      <w:bookmarkStart w:id="26" w:name="_Toc140526573"/>
       <w:r>
         <w:rPr>
           <w:noProof/>
         </w:rPr>
         <w:drawing>
-          <wp:anchor distT="0" distB="0" distL="114300" distR="114300" simplePos="0" relativeHeight="251658240" behindDoc="1" locked="0" layoutInCell="1" allowOverlap="1">
+          <wp:anchor distT="0" distB="0" distL="114300" distR="114300" simplePos="0" relativeHeight="251658240" behindDoc="1" locked="0" layoutInCell="1" allowOverlap="1" wp14:anchorId="37F0FE09">
             <wp:simplePos x="0" y="0"/>
             <wp:positionH relativeFrom="column">
               <wp:posOffset>2766060</wp:posOffset>
@@ -7232,9 +8453,9 @@
         </w:drawing>
       </w:r>
       <w:r>
-        <w:t>Existing System Use-Cases (ALL/CD)</w:t>
-      </w:r>
-      <w:bookmarkEnd w:id="24"/>
+        <w:t>Existing System Use-Cases</w:t>
+      </w:r>
+      <w:bookmarkEnd w:id="26"/>
     </w:p>
     <w:p>
       <w:pPr>
@@ -7524,7 +8745,7 @@
           <w:u w:val="single"/>
         </w:rPr>
         <w:drawing>
-          <wp:anchor distT="0" distB="0" distL="114300" distR="114300" simplePos="0" relativeHeight="251660288" behindDoc="1" locked="0" layoutInCell="1" allowOverlap="1">
+          <wp:anchor distT="0" distB="0" distL="114300" distR="114300" simplePos="0" relativeHeight="251660288" behindDoc="1" locked="0" layoutInCell="1" allowOverlap="1" wp14:anchorId="334E6C99">
             <wp:simplePos x="0" y="0"/>
             <wp:positionH relativeFrom="column">
               <wp:posOffset>-377190</wp:posOffset>
@@ -7810,7 +9031,7 @@
         </w:rPr>
         <w:lastRenderedPageBreak/>
         <w:drawing>
-          <wp:anchor distT="0" distB="0" distL="114300" distR="114300" simplePos="0" relativeHeight="251659264" behindDoc="1" locked="0" layoutInCell="1" allowOverlap="1">
+          <wp:anchor distT="0" distB="0" distL="114300" distR="114300" simplePos="0" relativeHeight="251659264" behindDoc="1" locked="0" layoutInCell="1" allowOverlap="1" wp14:anchorId="62A8EE70">
             <wp:simplePos x="0" y="0"/>
             <wp:positionH relativeFrom="column">
               <wp:posOffset>2623185</wp:posOffset>
@@ -8059,33 +9280,55 @@
     </w:p>
     <w:p>
       <w:pPr>
+        <w:suppressAutoHyphens w:val="0"/>
+        <w:textAlignment w:val="auto"/>
+        <w:rPr>
+          <w:rFonts w:hint="eastAsia"/>
+        </w:rPr>
+      </w:pPr>
+      <w:r>
+        <w:rPr>
+          <w:rFonts w:hint="eastAsia"/>
+        </w:rPr>
+        <w:br w:type="page"/>
+      </w:r>
+    </w:p>
+    <w:p>
+      <w:pPr>
         <w:pStyle w:val="Textbody"/>
-      </w:pPr>
-      <w:bookmarkStart w:id="25" w:name="_GoBack"/>
-      <w:bookmarkEnd w:id="25"/>
+        <w:rPr>
+          <w:rFonts w:hint="eastAsia"/>
+        </w:rPr>
+      </w:pPr>
     </w:p>
     <w:p>
       <w:pPr>
         <w:pStyle w:val="Heading3"/>
-      </w:pPr>
-      <w:bookmarkStart w:id="26" w:name="_Toc138332049"/>
+        <w:rPr>
+          <w:rFonts w:hint="eastAsia"/>
+        </w:rPr>
+      </w:pPr>
+      <w:bookmarkStart w:id="27" w:name="_Toc140526574"/>
       <w:r>
         <w:t>System Requirements</w:t>
       </w:r>
-      <w:bookmarkEnd w:id="26"/>
+      <w:bookmarkEnd w:id="27"/>
     </w:p>
     <w:p>
       <w:pPr>
         <w:pStyle w:val="Heading3"/>
+        <w:rPr>
+          <w:rFonts w:hint="eastAsia"/>
+        </w:rPr>
       </w:pPr>
       <w:r>
         <w:tab/>
       </w:r>
-      <w:bookmarkStart w:id="27" w:name="_Toc138332050"/>
+      <w:bookmarkStart w:id="28" w:name="_Toc140526575"/>
       <w:r>
         <w:t>Project’s Functional Requirements</w:t>
       </w:r>
-      <w:bookmarkEnd w:id="27"/>
+      <w:bookmarkEnd w:id="28"/>
     </w:p>
     <w:p>
       <w:pPr>
@@ -8094,12 +9337,12 @@
           <w:ilvl w:val="0"/>
           <w:numId w:val="1"/>
         </w:numPr>
-      </w:pPr>
-      <w:r>
-        <w:t>Users should be able to make an account using an id</w:t>
-      </w:r>
-      <w:r>
-        <w:t xml:space="preserve"> email and password</w:t>
+        <w:rPr>
+          <w:rFonts w:hint="eastAsia"/>
+        </w:rPr>
+      </w:pPr>
+      <w:r>
+        <w:t>Users should be able to make an account using an id email and password</w:t>
       </w:r>
     </w:p>
     <w:p>
@@ -8109,6 +9352,9 @@
           <w:ilvl w:val="0"/>
           <w:numId w:val="1"/>
         </w:numPr>
+        <w:rPr>
+          <w:rFonts w:hint="eastAsia"/>
+        </w:rPr>
       </w:pPr>
       <w:r>
         <w:t>Users should be able to login using their account</w:t>
@@ -8121,6 +9367,9 @@
           <w:ilvl w:val="0"/>
           <w:numId w:val="1"/>
         </w:numPr>
+        <w:rPr>
+          <w:rFonts w:hint="eastAsia"/>
+        </w:rPr>
       </w:pPr>
       <w:r>
         <w:t>Users should be able to input detail about the current weather conditions including:</w:t>
@@ -8133,6 +9382,9 @@
           <w:ilvl w:val="1"/>
           <w:numId w:val="1"/>
         </w:numPr>
+        <w:rPr>
+          <w:rFonts w:hint="eastAsia"/>
+        </w:rPr>
       </w:pPr>
       <w:r>
         <w:t>location</w:t>
@@ -8145,6 +9397,9 @@
           <w:ilvl w:val="1"/>
           <w:numId w:val="1"/>
         </w:numPr>
+        <w:rPr>
+          <w:rFonts w:hint="eastAsia"/>
+        </w:rPr>
       </w:pPr>
       <w:r>
         <w:t>pressure</w:t>
@@ -8157,6 +9412,9 @@
           <w:ilvl w:val="1"/>
           <w:numId w:val="1"/>
         </w:numPr>
+        <w:rPr>
+          <w:rFonts w:hint="eastAsia"/>
+        </w:rPr>
       </w:pPr>
       <w:r>
         <w:t>humidity</w:t>
@@ -8169,6 +9427,9 @@
           <w:ilvl w:val="1"/>
           <w:numId w:val="1"/>
         </w:numPr>
+        <w:rPr>
+          <w:rFonts w:hint="eastAsia"/>
+        </w:rPr>
       </w:pPr>
       <w:r>
         <w:t>temperature</w:t>
@@ -8181,6 +9442,9 @@
           <w:ilvl w:val="0"/>
           <w:numId w:val="1"/>
         </w:numPr>
+        <w:rPr>
+          <w:rFonts w:hint="eastAsia"/>
+        </w:rPr>
       </w:pPr>
       <w:r>
         <w:t>Admins should be able to input data into the database</w:t>
@@ -8193,12 +9457,12 @@
           <w:ilvl w:val="0"/>
           <w:numId w:val="1"/>
         </w:numPr>
-      </w:pPr>
-      <w:r>
-        <w:t>Admins s</w:t>
-      </w:r>
-      <w:r>
-        <w:t xml:space="preserve">hould be able to reset </w:t>
+        <w:rPr>
+          <w:rFonts w:hint="eastAsia"/>
+        </w:rPr>
+      </w:pPr>
+      <w:r>
+        <w:t xml:space="preserve">Admins should be able to reset </w:t>
       </w:r>
       <w:proofErr w:type="gramStart"/>
       <w:r>
@@ -8216,6 +9480,9 @@
           <w:ilvl w:val="0"/>
           <w:numId w:val="1"/>
         </w:numPr>
+        <w:rPr>
+          <w:rFonts w:hint="eastAsia"/>
+        </w:rPr>
       </w:pPr>
       <w:r>
         <w:t>Users shall be shown a prediction of weather after inputting data</w:t>
@@ -8224,15 +9491,18 @@
     <w:p>
       <w:pPr>
         <w:pStyle w:val="Heading3"/>
+        <w:rPr>
+          <w:rFonts w:hint="eastAsia"/>
+        </w:rPr>
       </w:pPr>
       <w:r>
         <w:tab/>
       </w:r>
-      <w:bookmarkStart w:id="28" w:name="_Toc138332051"/>
-      <w:r>
-        <w:t>Project’s Non-Functional Requirements (ALL / CD)</w:t>
-      </w:r>
-      <w:bookmarkEnd w:id="28"/>
+      <w:bookmarkStart w:id="29" w:name="_Toc140526576"/>
+      <w:r>
+        <w:t>Project’s Non-Functional Requirements</w:t>
+      </w:r>
+      <w:bookmarkEnd w:id="29"/>
     </w:p>
     <w:p>
       <w:pPr>
@@ -8288,15 +9558,7 @@
           <w:rFonts w:ascii="Calibri" w:eastAsiaTheme="minorEastAsia" w:hAnsi="Calibri" w:cs="Calibri"/>
           <w:color w:val="2D3B45"/>
         </w:rPr>
-        <w:t>Users shall be able to access the web</w:t>
-      </w:r>
-      <w:r>
-        <w:rPr>
-          <w:rStyle w:val="normaltextrun"/>
-          <w:rFonts w:ascii="Calibri" w:eastAsiaTheme="minorEastAsia" w:hAnsi="Calibri" w:cs="Calibri"/>
-          <w:color w:val="2D3B45"/>
-        </w:rPr>
-        <w:t>site from any Android 12 mobile device</w:t>
+        <w:t>Users shall be able to access the website from any Android 12 mobile device</w:t>
       </w:r>
       <w:r>
         <w:rPr>
@@ -8428,15 +9690,7 @@
           <w:rFonts w:ascii="Calibri" w:eastAsiaTheme="minorEastAsia" w:hAnsi="Calibri" w:cs="Calibri"/>
           <w:color w:val="2D3B45"/>
         </w:rPr>
-        <w:t xml:space="preserve">The </w:t>
-      </w:r>
-      <w:r>
-        <w:rPr>
-          <w:rStyle w:val="normaltextrun"/>
-          <w:rFonts w:ascii="Calibri" w:eastAsiaTheme="minorEastAsia" w:hAnsi="Calibri" w:cs="Calibri"/>
-          <w:color w:val="2D3B45"/>
-        </w:rPr>
-        <w:t>user shall receive their weather prediction within 1 minute of inputting their current weather data</w:t>
+        <w:t>The user shall receive their weather prediction within 1 minute of inputting their current weather data</w:t>
       </w:r>
       <w:r>
         <w:rPr>
@@ -8502,15 +9756,7 @@
           <w:rFonts w:ascii="Calibri" w:eastAsiaTheme="minorEastAsia" w:hAnsi="Calibri" w:cs="Calibri"/>
           <w:color w:val="2D3B45"/>
         </w:rPr>
-        <w:t>The Weather Prediction will show the predicted weather for that</w:t>
-      </w:r>
-      <w:r>
-        <w:rPr>
-          <w:rStyle w:val="normaltextrun"/>
-          <w:rFonts w:ascii="Calibri" w:eastAsiaTheme="minorEastAsia" w:hAnsi="Calibri" w:cs="Calibri"/>
-          <w:color w:val="2D3B45"/>
-        </w:rPr>
-        <w:t xml:space="preserve"> day only</w:t>
+        <w:t>The Weather Prediction will show the predicted weather for that day only</w:t>
       </w:r>
       <w:r>
         <w:rPr>
@@ -8576,7 +9822,6 @@
           <w:rFonts w:ascii="Calibri" w:eastAsiaTheme="minorEastAsia" w:hAnsi="Calibri" w:cs="Calibri"/>
           <w:color w:val="2D3B45"/>
         </w:rPr>
-        <w:lastRenderedPageBreak/>
         <w:t>Only Admins will be able to access/edit the historic weather database</w:t>
       </w:r>
       <w:r>
@@ -8592,11 +9837,17 @@
     <w:p>
       <w:pPr>
         <w:pStyle w:val="Textbody"/>
+        <w:rPr>
+          <w:rFonts w:hint="eastAsia"/>
+        </w:rPr>
       </w:pPr>
     </w:p>
     <w:p>
       <w:pPr>
         <w:pStyle w:val="Standard"/>
+        <w:rPr>
+          <w:rFonts w:hint="eastAsia"/>
+        </w:rPr>
       </w:pPr>
     </w:p>
     <w:sectPr>
@@ -8613,9 +9864,14 @@
 </file>
 
 <file path=word/endnotes.xml><?xml version="1.0" encoding="utf-8"?>
-<w:endnotes xmlns:wpc="http://schemas.microsoft.com/office/word/2010/wordprocessingCanvas" xmlns:cx="http://schemas.microsoft.com/office/drawing/2014/chartex" xmlns:cx1="http://schemas.microsoft.com/office/drawing/2015/9/8/chartex" xmlns:cx2="http://schemas.microsoft.com/office/drawing/2015/10/21/chartex" xmlns:cx3="http://schemas.microsoft.com/office/drawing/2016/5/9/chartex" xmlns:cx4="http://schemas.microsoft.com/office/drawing/2016/5/10/chartex" xmlns:cx5="http://schemas.microsoft.com/office/drawing/2016/5/11/chartex" xmlns:cx6="http://schemas.microsoft.com/office/drawing/2016/5/12/chartex" xmlns:cx7="http://schemas.microsoft.com/office/drawing/2016/5/13/chartex" xmlns:cx8="http://schemas.microsoft.com/office/drawing/2016/5/14/chartex" xmlns:mc="http://schemas.openxmlformats.org/markup-compatibility/2006" xmlns:aink="http://schemas.microsoft.com/office/drawing/2016/ink" xmlns:am3d="http://schemas.microsoft.com/office/drawing/2017/model3d" xmlns:o="urn:schemas-microsoft-com:office:office" xmlns:r="http://schemas.openxmlformats.org/officeDocument/2006/relationships" xmlns:m="http://schemas.openxmlformats.org/officeDocument/2006/math" xmlns:v="urn:schemas-microsoft-com:vml" xmlns:wp14="http://schemas.microsoft.com/office/word/2010/wordprocessingDrawing" xmlns:wp="http://schemas.openxmlformats.org/drawingml/2006/wordprocessingDrawing" xmlns:w10="urn:schemas-microsoft-com:office:word" xmlns:w="http://schemas.openxmlformats.org/wordprocessingml/2006/main" xmlns:w14="http://schemas.microsoft.com/office/word/2010/wordml" xmlns:w15="http://schemas.microsoft.com/office/word/2012/wordml" xmlns:w16cid="http://schemas.microsoft.com/office/word/2016/wordml/cid" xmlns:w16se="http://schemas.microsoft.com/office/word/2015/wordml/symex" xmlns:wpg="http://schemas.microsoft.com/office/word/2010/wordprocessingGroup" xmlns:wpi="http://schemas.microsoft.com/office/word/2010/wordprocessingInk" xmlns:wne="http://schemas.microsoft.com/office/word/2006/wordml" xmlns:wps="http://schemas.microsoft.com/office/word/2010/wordprocessingShape" mc:Ignorable="w14 w15 w16se w16cid wp14">
+<w:endnotes xmlns:wpc="http://schemas.microsoft.com/office/word/2010/wordprocessingCanvas" xmlns:cx="http://schemas.microsoft.com/office/drawing/2014/chartex" xmlns:cx1="http://schemas.microsoft.com/office/drawing/2015/9/8/chartex" xmlns:cx2="http://schemas.microsoft.com/office/drawing/2015/10/21/chartex" xmlns:cx3="http://schemas.microsoft.com/office/drawing/2016/5/9/chartex" xmlns:cx4="http://schemas.microsoft.com/office/drawing/2016/5/10/chartex" xmlns:cx5="http://schemas.microsoft.com/office/drawing/2016/5/11/chartex" xmlns:cx6="http://schemas.microsoft.com/office/drawing/2016/5/12/chartex" xmlns:cx7="http://schemas.microsoft.com/office/drawing/2016/5/13/chartex" xmlns:cx8="http://schemas.microsoft.com/office/drawing/2016/5/14/chartex" xmlns:mc="http://schemas.openxmlformats.org/markup-compatibility/2006" xmlns:aink="http://schemas.microsoft.com/office/drawing/2016/ink" xmlns:am3d="http://schemas.microsoft.com/office/drawing/2017/model3d" xmlns:o="urn:schemas-microsoft-com:office:office" xmlns:oel="http://schemas.microsoft.com/office/2019/extlst" xmlns:r="http://schemas.openxmlformats.org/officeDocument/2006/relationships" xmlns:m="http://schemas.openxmlformats.org/officeDocument/2006/math" xmlns:v="urn:schemas-microsoft-com:vml" xmlns:wp14="http://schemas.microsoft.com/office/word/2010/wordprocessingDrawing" xmlns:wp="http://schemas.openxmlformats.org/drawingml/2006/wordprocessingDrawing" xmlns:w10="urn:schemas-microsoft-com:office:word" xmlns:w="http://schemas.openxmlformats.org/wordprocessingml/2006/main" xmlns:w14="http://schemas.microsoft.com/office/word/2010/wordml" xmlns:w15="http://schemas.microsoft.com/office/word/2012/wordml" xmlns:w16cex="http://schemas.microsoft.com/office/word/2018/wordml/cex" xmlns:w16cid="http://schemas.microsoft.com/office/word/2016/wordml/cid" xmlns:w16="http://schemas.microsoft.com/office/word/2018/wordml" xmlns:w16sdtdh="http://schemas.microsoft.com/office/word/2020/wordml/sdtdatahash" xmlns:w16se="http://schemas.microsoft.com/office/word/2015/wordml/symex" xmlns:wpg="http://schemas.microsoft.com/office/word/2010/wordprocessingGroup" xmlns:wpi="http://schemas.microsoft.com/office/word/2010/wordprocessingInk" xmlns:wne="http://schemas.microsoft.com/office/word/2006/wordml" xmlns:wps="http://schemas.microsoft.com/office/word/2010/wordprocessingShape" mc:Ignorable="w14 w15 w16se w16cid w16 w16cex w16sdtdh wp14">
   <w:endnote w:type="separator" w:id="-1">
     <w:p>
+      <w:pPr>
+        <w:rPr>
+          <w:rFonts w:hint="eastAsia"/>
+        </w:rPr>
+      </w:pPr>
       <w:r>
         <w:separator/>
       </w:r>
@@ -8623,6 +9879,11 @@
   </w:endnote>
   <w:endnote w:type="continuationSeparator" w:id="0">
     <w:p>
+      <w:pPr>
+        <w:rPr>
+          <w:rFonts w:hint="eastAsia"/>
+        </w:rPr>
+      </w:pPr>
       <w:r>
         <w:continuationSeparator/>
       </w:r>
@@ -8632,7 +9893,7 @@
 </file>
 
 <file path=word/footer1.xml><?xml version="1.0" encoding="utf-8"?>
-<w:ftr xmlns:wpc="http://schemas.microsoft.com/office/word/2010/wordprocessingCanvas" xmlns:cx="http://schemas.microsoft.com/office/drawing/2014/chartex" xmlns:cx1="http://schemas.microsoft.com/office/drawing/2015/9/8/chartex" xmlns:cx2="http://schemas.microsoft.com/office/drawing/2015/10/21/chartex" xmlns:cx3="http://schemas.microsoft.com/office/drawing/2016/5/9/chartex" xmlns:cx4="http://schemas.microsoft.com/office/drawing/2016/5/10/chartex" xmlns:cx5="http://schemas.microsoft.com/office/drawing/2016/5/11/chartex" xmlns:cx6="http://schemas.microsoft.com/office/drawing/2016/5/12/chartex" xmlns:cx7="http://schemas.microsoft.com/office/drawing/2016/5/13/chartex" xmlns:cx8="http://schemas.microsoft.com/office/drawing/2016/5/14/chartex" xmlns:mc="http://schemas.openxmlformats.org/markup-compatibility/2006" xmlns:aink="http://schemas.microsoft.com/office/drawing/2016/ink" xmlns:am3d="http://schemas.microsoft.com/office/drawing/2017/model3d" xmlns:o="urn:schemas-microsoft-com:office:office" xmlns:r="http://schemas.openxmlformats.org/officeDocument/2006/relationships" xmlns:m="http://schemas.openxmlformats.org/officeDocument/2006/math" xmlns:v="urn:schemas-microsoft-com:vml" xmlns:wp14="http://schemas.microsoft.com/office/word/2010/wordprocessingDrawing" xmlns:wp="http://schemas.openxmlformats.org/drawingml/2006/wordprocessingDrawing" xmlns:w10="urn:schemas-microsoft-com:office:word" xmlns:w="http://schemas.openxmlformats.org/wordprocessingml/2006/main" xmlns:w14="http://schemas.microsoft.com/office/word/2010/wordml" xmlns:w15="http://schemas.microsoft.com/office/word/2012/wordml" xmlns:w16cid="http://schemas.microsoft.com/office/word/2016/wordml/cid" xmlns:w16se="http://schemas.microsoft.com/office/word/2015/wordml/symex" xmlns:wpg="http://schemas.microsoft.com/office/word/2010/wordprocessingGroup" xmlns:wpi="http://schemas.microsoft.com/office/word/2010/wordprocessingInk" xmlns:wne="http://schemas.microsoft.com/office/word/2006/wordml" xmlns:wps="http://schemas.microsoft.com/office/word/2010/wordprocessingShape" mc:Ignorable="w14 w15 w16se w16cid wp14">
+<w:ftr xmlns:wpc="http://schemas.microsoft.com/office/word/2010/wordprocessingCanvas" xmlns:cx="http://schemas.microsoft.com/office/drawing/2014/chartex" xmlns:cx1="http://schemas.microsoft.com/office/drawing/2015/9/8/chartex" xmlns:cx2="http://schemas.microsoft.com/office/drawing/2015/10/21/chartex" xmlns:cx3="http://schemas.microsoft.com/office/drawing/2016/5/9/chartex" xmlns:cx4="http://schemas.microsoft.com/office/drawing/2016/5/10/chartex" xmlns:cx5="http://schemas.microsoft.com/office/drawing/2016/5/11/chartex" xmlns:cx6="http://schemas.microsoft.com/office/drawing/2016/5/12/chartex" xmlns:cx7="http://schemas.microsoft.com/office/drawing/2016/5/13/chartex" xmlns:cx8="http://schemas.microsoft.com/office/drawing/2016/5/14/chartex" xmlns:mc="http://schemas.openxmlformats.org/markup-compatibility/2006" xmlns:aink="http://schemas.microsoft.com/office/drawing/2016/ink" xmlns:am3d="http://schemas.microsoft.com/office/drawing/2017/model3d" xmlns:o="urn:schemas-microsoft-com:office:office" xmlns:oel="http://schemas.microsoft.com/office/2019/extlst" xmlns:r="http://schemas.openxmlformats.org/officeDocument/2006/relationships" xmlns:m="http://schemas.openxmlformats.org/officeDocument/2006/math" xmlns:v="urn:schemas-microsoft-com:vml" xmlns:wp14="http://schemas.microsoft.com/office/word/2010/wordprocessingDrawing" xmlns:wp="http://schemas.openxmlformats.org/drawingml/2006/wordprocessingDrawing" xmlns:w10="urn:schemas-microsoft-com:office:word" xmlns:w="http://schemas.openxmlformats.org/wordprocessingml/2006/main" xmlns:w14="http://schemas.microsoft.com/office/word/2010/wordml" xmlns:w15="http://schemas.microsoft.com/office/word/2012/wordml" xmlns:w16cex="http://schemas.microsoft.com/office/word/2018/wordml/cex" xmlns:w16cid="http://schemas.microsoft.com/office/word/2016/wordml/cid" xmlns:w16="http://schemas.microsoft.com/office/word/2018/wordml" xmlns:w16sdtdh="http://schemas.microsoft.com/office/word/2020/wordml/sdtdatahash" xmlns:w16se="http://schemas.microsoft.com/office/word/2015/wordml/symex" xmlns:wpg="http://schemas.microsoft.com/office/word/2010/wordprocessingGroup" xmlns:wpi="http://schemas.microsoft.com/office/word/2010/wordprocessingInk" xmlns:wne="http://schemas.microsoft.com/office/word/2006/wordml" xmlns:wps="http://schemas.microsoft.com/office/word/2010/wordprocessingShape" mc:Ignorable="w14 w15 w16se w16cid w16 w16cex w16sdtdh wp14">
   <w:sdt>
     <w:sdtPr>
       <w:id w:val="1757529002"/>
@@ -8641,12 +9902,14 @@
         <w:docPartUnique/>
       </w:docPartObj>
     </w:sdtPr>
-    <w:sdtEndPr/>
     <w:sdtContent>
       <w:p>
         <w:pPr>
           <w:pStyle w:val="Footer"/>
           <w:jc w:val="right"/>
+          <w:rPr>
+            <w:rFonts w:hint="eastAsia"/>
+          </w:rPr>
         </w:pPr>
         <w:r>
           <w:fldChar w:fldCharType="begin"/>
@@ -8669,13 +9932,16 @@
   <w:p>
     <w:pPr>
       <w:pStyle w:val="Footer"/>
+      <w:rPr>
+        <w:rFonts w:hint="eastAsia"/>
+      </w:rPr>
     </w:pPr>
   </w:p>
 </w:ftr>
 </file>
 
 <file path=word/footer2.xml><?xml version="1.0" encoding="utf-8"?>
-<w:ftr xmlns:wpc="http://schemas.microsoft.com/office/word/2010/wordprocessingCanvas" xmlns:cx="http://schemas.microsoft.com/office/drawing/2014/chartex" xmlns:cx1="http://schemas.microsoft.com/office/drawing/2015/9/8/chartex" xmlns:cx2="http://schemas.microsoft.com/office/drawing/2015/10/21/chartex" xmlns:cx3="http://schemas.microsoft.com/office/drawing/2016/5/9/chartex" xmlns:cx4="http://schemas.microsoft.com/office/drawing/2016/5/10/chartex" xmlns:cx5="http://schemas.microsoft.com/office/drawing/2016/5/11/chartex" xmlns:cx6="http://schemas.microsoft.com/office/drawing/2016/5/12/chartex" xmlns:cx7="http://schemas.microsoft.com/office/drawing/2016/5/13/chartex" xmlns:cx8="http://schemas.microsoft.com/office/drawing/2016/5/14/chartex" xmlns:mc="http://schemas.openxmlformats.org/markup-compatibility/2006" xmlns:aink="http://schemas.microsoft.com/office/drawing/2016/ink" xmlns:am3d="http://schemas.microsoft.com/office/drawing/2017/model3d" xmlns:o="urn:schemas-microsoft-com:office:office" xmlns:r="http://schemas.openxmlformats.org/officeDocument/2006/relationships" xmlns:m="http://schemas.openxmlformats.org/officeDocument/2006/math" xmlns:v="urn:schemas-microsoft-com:vml" xmlns:wp14="http://schemas.microsoft.com/office/word/2010/wordprocessingDrawing" xmlns:wp="http://schemas.openxmlformats.org/drawingml/2006/wordprocessingDrawing" xmlns:w10="urn:schemas-microsoft-com:office:word" xmlns:w="http://schemas.openxmlformats.org/wordprocessingml/2006/main" xmlns:w14="http://schemas.microsoft.com/office/word/2010/wordml" xmlns:w15="http://schemas.microsoft.com/office/word/2012/wordml" xmlns:w16cid="http://schemas.microsoft.com/office/word/2016/wordml/cid" xmlns:w16se="http://schemas.microsoft.com/office/word/2015/wordml/symex" xmlns:wpg="http://schemas.microsoft.com/office/word/2010/wordprocessingGroup" xmlns:wpi="http://schemas.microsoft.com/office/word/2010/wordprocessingInk" xmlns:wne="http://schemas.microsoft.com/office/word/2006/wordml" xmlns:wps="http://schemas.microsoft.com/office/word/2010/wordprocessingShape" mc:Ignorable="w14 w15 w16se w16cid wp14">
+<w:ftr xmlns:wpc="http://schemas.microsoft.com/office/word/2010/wordprocessingCanvas" xmlns:cx="http://schemas.microsoft.com/office/drawing/2014/chartex" xmlns:cx1="http://schemas.microsoft.com/office/drawing/2015/9/8/chartex" xmlns:cx2="http://schemas.microsoft.com/office/drawing/2015/10/21/chartex" xmlns:cx3="http://schemas.microsoft.com/office/drawing/2016/5/9/chartex" xmlns:cx4="http://schemas.microsoft.com/office/drawing/2016/5/10/chartex" xmlns:cx5="http://schemas.microsoft.com/office/drawing/2016/5/11/chartex" xmlns:cx6="http://schemas.microsoft.com/office/drawing/2016/5/12/chartex" xmlns:cx7="http://schemas.microsoft.com/office/drawing/2016/5/13/chartex" xmlns:cx8="http://schemas.microsoft.com/office/drawing/2016/5/14/chartex" xmlns:mc="http://schemas.openxmlformats.org/markup-compatibility/2006" xmlns:aink="http://schemas.microsoft.com/office/drawing/2016/ink" xmlns:am3d="http://schemas.microsoft.com/office/drawing/2017/model3d" xmlns:o="urn:schemas-microsoft-com:office:office" xmlns:oel="http://schemas.microsoft.com/office/2019/extlst" xmlns:r="http://schemas.openxmlformats.org/officeDocument/2006/relationships" xmlns:m="http://schemas.openxmlformats.org/officeDocument/2006/math" xmlns:v="urn:schemas-microsoft-com:vml" xmlns:wp14="http://schemas.microsoft.com/office/word/2010/wordprocessingDrawing" xmlns:wp="http://schemas.openxmlformats.org/drawingml/2006/wordprocessingDrawing" xmlns:w10="urn:schemas-microsoft-com:office:word" xmlns:w="http://schemas.openxmlformats.org/wordprocessingml/2006/main" xmlns:w14="http://schemas.microsoft.com/office/word/2010/wordml" xmlns:w15="http://schemas.microsoft.com/office/word/2012/wordml" xmlns:w16cex="http://schemas.microsoft.com/office/word/2018/wordml/cex" xmlns:w16cid="http://schemas.microsoft.com/office/word/2016/wordml/cid" xmlns:w16="http://schemas.microsoft.com/office/word/2018/wordml" xmlns:w16sdtdh="http://schemas.microsoft.com/office/word/2020/wordml/sdtdatahash" xmlns:w16se="http://schemas.microsoft.com/office/word/2015/wordml/symex" xmlns:wpg="http://schemas.microsoft.com/office/word/2010/wordprocessingGroup" xmlns:wpi="http://schemas.microsoft.com/office/word/2010/wordprocessingInk" xmlns:wne="http://schemas.microsoft.com/office/word/2006/wordml" xmlns:wps="http://schemas.microsoft.com/office/word/2010/wordprocessingShape" mc:Ignorable="w14 w15 w16se w16cid w16 w16cex w16sdtdh wp14">
   <w:sdt>
     <w:sdtPr>
       <w:id w:val="386125749"/>
@@ -8684,12 +9950,14 @@
         <w:docPartUnique/>
       </w:docPartObj>
     </w:sdtPr>
-    <w:sdtEndPr/>
     <w:sdtContent>
       <w:p>
         <w:pPr>
           <w:pStyle w:val="Footer"/>
           <w:jc w:val="right"/>
+          <w:rPr>
+            <w:rFonts w:hint="eastAsia"/>
+          </w:rPr>
         </w:pPr>
         <w:r>
           <w:fldChar w:fldCharType="begin"/>
@@ -8712,15 +9980,23 @@
   <w:p>
     <w:pPr>
       <w:pStyle w:val="Footer"/>
+      <w:rPr>
+        <w:rFonts w:hint="eastAsia"/>
+      </w:rPr>
     </w:pPr>
   </w:p>
 </w:ftr>
 </file>
 
 <file path=word/footnotes.xml><?xml version="1.0" encoding="utf-8"?>
-<w:footnotes xmlns:wpc="http://schemas.microsoft.com/office/word/2010/wordprocessingCanvas" xmlns:cx="http://schemas.microsoft.com/office/drawing/2014/chartex" xmlns:cx1="http://schemas.microsoft.com/office/drawing/2015/9/8/chartex" xmlns:cx2="http://schemas.microsoft.com/office/drawing/2015/10/21/chartex" xmlns:cx3="http://schemas.microsoft.com/office/drawing/2016/5/9/chartex" xmlns:cx4="http://schemas.microsoft.com/office/drawing/2016/5/10/chartex" xmlns:cx5="http://schemas.microsoft.com/office/drawing/2016/5/11/chartex" xmlns:cx6="http://schemas.microsoft.com/office/drawing/2016/5/12/chartex" xmlns:cx7="http://schemas.microsoft.com/office/drawing/2016/5/13/chartex" xmlns:cx8="http://schemas.microsoft.com/office/drawing/2016/5/14/chartex" xmlns:mc="http://schemas.openxmlformats.org/markup-compatibility/2006" xmlns:aink="http://schemas.microsoft.com/office/drawing/2016/ink" xmlns:am3d="http://schemas.microsoft.com/office/drawing/2017/model3d" xmlns:o="urn:schemas-microsoft-com:office:office" xmlns:r="http://schemas.openxmlformats.org/officeDocument/2006/relationships" xmlns:m="http://schemas.openxmlformats.org/officeDocument/2006/math" xmlns:v="urn:schemas-microsoft-com:vml" xmlns:wp14="http://schemas.microsoft.com/office/word/2010/wordprocessingDrawing" xmlns:wp="http://schemas.openxmlformats.org/drawingml/2006/wordprocessingDrawing" xmlns:w10="urn:schemas-microsoft-com:office:word" xmlns:w="http://schemas.openxmlformats.org/wordprocessingml/2006/main" xmlns:w14="http://schemas.microsoft.com/office/word/2010/wordml" xmlns:w15="http://schemas.microsoft.com/office/word/2012/wordml" xmlns:w16cid="http://schemas.microsoft.com/office/word/2016/wordml/cid" xmlns:w16se="http://schemas.microsoft.com/office/word/2015/wordml/symex" xmlns:wpg="http://schemas.microsoft.com/office/word/2010/wordprocessingGroup" xmlns:wpi="http://schemas.microsoft.com/office/word/2010/wordprocessingInk" xmlns:wne="http://schemas.microsoft.com/office/word/2006/wordml" xmlns:wps="http://schemas.microsoft.com/office/word/2010/wordprocessingShape" mc:Ignorable="w14 w15 w16se w16cid wp14">
+<w:footnotes xmlns:wpc="http://schemas.microsoft.com/office/word/2010/wordprocessingCanvas" xmlns:cx="http://schemas.microsoft.com/office/drawing/2014/chartex" xmlns:cx1="http://schemas.microsoft.com/office/drawing/2015/9/8/chartex" xmlns:cx2="http://schemas.microsoft.com/office/drawing/2015/10/21/chartex" xmlns:cx3="http://schemas.microsoft.com/office/drawing/2016/5/9/chartex" xmlns:cx4="http://schemas.microsoft.com/office/drawing/2016/5/10/chartex" xmlns:cx5="http://schemas.microsoft.com/office/drawing/2016/5/11/chartex" xmlns:cx6="http://schemas.microsoft.com/office/drawing/2016/5/12/chartex" xmlns:cx7="http://schemas.microsoft.com/office/drawing/2016/5/13/chartex" xmlns:cx8="http://schemas.microsoft.com/office/drawing/2016/5/14/chartex" xmlns:mc="http://schemas.openxmlformats.org/markup-compatibility/2006" xmlns:aink="http://schemas.microsoft.com/office/drawing/2016/ink" xmlns:am3d="http://schemas.microsoft.com/office/drawing/2017/model3d" xmlns:o="urn:schemas-microsoft-com:office:office" xmlns:oel="http://schemas.microsoft.com/office/2019/extlst" xmlns:r="http://schemas.openxmlformats.org/officeDocument/2006/relationships" xmlns:m="http://schemas.openxmlformats.org/officeDocument/2006/math" xmlns:v="urn:schemas-microsoft-com:vml" xmlns:wp14="http://schemas.microsoft.com/office/word/2010/wordprocessingDrawing" xmlns:wp="http://schemas.openxmlformats.org/drawingml/2006/wordprocessingDrawing" xmlns:w10="urn:schemas-microsoft-com:office:word" xmlns:w="http://schemas.openxmlformats.org/wordprocessingml/2006/main" xmlns:w14="http://schemas.microsoft.com/office/word/2010/wordml" xmlns:w15="http://schemas.microsoft.com/office/word/2012/wordml" xmlns:w16cex="http://schemas.microsoft.com/office/word/2018/wordml/cex" xmlns:w16cid="http://schemas.microsoft.com/office/word/2016/wordml/cid" xmlns:w16="http://schemas.microsoft.com/office/word/2018/wordml" xmlns:w16sdtdh="http://schemas.microsoft.com/office/word/2020/wordml/sdtdatahash" xmlns:w16se="http://schemas.microsoft.com/office/word/2015/wordml/symex" xmlns:wpg="http://schemas.microsoft.com/office/word/2010/wordprocessingGroup" xmlns:wpi="http://schemas.microsoft.com/office/word/2010/wordprocessingInk" xmlns:wne="http://schemas.microsoft.com/office/word/2006/wordml" xmlns:wps="http://schemas.microsoft.com/office/word/2010/wordprocessingShape" mc:Ignorable="w14 w15 w16se w16cid w16 w16cex w16sdtdh wp14">
   <w:footnote w:type="separator" w:id="-1">
     <w:p>
+      <w:pPr>
+        <w:rPr>
+          <w:rFonts w:hint="eastAsia"/>
+        </w:rPr>
+      </w:pPr>
       <w:r>
         <w:separator/>
       </w:r>
@@ -8728,6 +10004,11 @@
   </w:footnote>
   <w:footnote w:type="continuationSeparator" w:id="0">
     <w:p>
+      <w:pPr>
+        <w:rPr>
+          <w:rFonts w:hint="eastAsia"/>
+        </w:rPr>
+      </w:pPr>
       <w:r>
         <w:continuationSeparator/>
       </w:r>
@@ -8737,10 +10018,13 @@
 </file>
 
 <file path=word/header1.xml><?xml version="1.0" encoding="utf-8"?>
-<w:hdr xmlns:wpc="http://schemas.microsoft.com/office/word/2010/wordprocessingCanvas" xmlns:cx="http://schemas.microsoft.com/office/drawing/2014/chartex" xmlns:cx1="http://schemas.microsoft.com/office/drawing/2015/9/8/chartex" xmlns:cx2="http://schemas.microsoft.com/office/drawing/2015/10/21/chartex" xmlns:cx3="http://schemas.microsoft.com/office/drawing/2016/5/9/chartex" xmlns:cx4="http://schemas.microsoft.com/office/drawing/2016/5/10/chartex" xmlns:cx5="http://schemas.microsoft.com/office/drawing/2016/5/11/chartex" xmlns:cx6="http://schemas.microsoft.com/office/drawing/2016/5/12/chartex" xmlns:cx7="http://schemas.microsoft.com/office/drawing/2016/5/13/chartex" xmlns:cx8="http://schemas.microsoft.com/office/drawing/2016/5/14/chartex" xmlns:mc="http://schemas.openxmlformats.org/markup-compatibility/2006" xmlns:aink="http://schemas.microsoft.com/office/drawing/2016/ink" xmlns:am3d="http://schemas.microsoft.com/office/drawing/2017/model3d" xmlns:o="urn:schemas-microsoft-com:office:office" xmlns:r="http://schemas.openxmlformats.org/officeDocument/2006/relationships" xmlns:m="http://schemas.openxmlformats.org/officeDocument/2006/math" xmlns:v="urn:schemas-microsoft-com:vml" xmlns:wp14="http://schemas.microsoft.com/office/word/2010/wordprocessingDrawing" xmlns:wp="http://schemas.openxmlformats.org/drawingml/2006/wordprocessingDrawing" xmlns:w10="urn:schemas-microsoft-com:office:word" xmlns:w="http://schemas.openxmlformats.org/wordprocessingml/2006/main" xmlns:w14="http://schemas.microsoft.com/office/word/2010/wordml" xmlns:w15="http://schemas.microsoft.com/office/word/2012/wordml" xmlns:w16cid="http://schemas.microsoft.com/office/word/2016/wordml/cid" xmlns:w16se="http://schemas.microsoft.com/office/word/2015/wordml/symex" xmlns:wpg="http://schemas.microsoft.com/office/word/2010/wordprocessingGroup" xmlns:wpi="http://schemas.microsoft.com/office/word/2010/wordprocessingInk" xmlns:wne="http://schemas.microsoft.com/office/word/2006/wordml" xmlns:wps="http://schemas.microsoft.com/office/word/2010/wordprocessingShape" mc:Ignorable="w14 w15 w16se w16cid wp14">
+<w:hdr xmlns:wpc="http://schemas.microsoft.com/office/word/2010/wordprocessingCanvas" xmlns:cx="http://schemas.microsoft.com/office/drawing/2014/chartex" xmlns:cx1="http://schemas.microsoft.com/office/drawing/2015/9/8/chartex" xmlns:cx2="http://schemas.microsoft.com/office/drawing/2015/10/21/chartex" xmlns:cx3="http://schemas.microsoft.com/office/drawing/2016/5/9/chartex" xmlns:cx4="http://schemas.microsoft.com/office/drawing/2016/5/10/chartex" xmlns:cx5="http://schemas.microsoft.com/office/drawing/2016/5/11/chartex" xmlns:cx6="http://schemas.microsoft.com/office/drawing/2016/5/12/chartex" xmlns:cx7="http://schemas.microsoft.com/office/drawing/2016/5/13/chartex" xmlns:cx8="http://schemas.microsoft.com/office/drawing/2016/5/14/chartex" xmlns:mc="http://schemas.openxmlformats.org/markup-compatibility/2006" xmlns:aink="http://schemas.microsoft.com/office/drawing/2016/ink" xmlns:am3d="http://schemas.microsoft.com/office/drawing/2017/model3d" xmlns:o="urn:schemas-microsoft-com:office:office" xmlns:oel="http://schemas.microsoft.com/office/2019/extlst" xmlns:r="http://schemas.openxmlformats.org/officeDocument/2006/relationships" xmlns:m="http://schemas.openxmlformats.org/officeDocument/2006/math" xmlns:v="urn:schemas-microsoft-com:vml" xmlns:wp14="http://schemas.microsoft.com/office/word/2010/wordprocessingDrawing" xmlns:wp="http://schemas.openxmlformats.org/drawingml/2006/wordprocessingDrawing" xmlns:w10="urn:schemas-microsoft-com:office:word" xmlns:w="http://schemas.openxmlformats.org/wordprocessingml/2006/main" xmlns:w14="http://schemas.microsoft.com/office/word/2010/wordml" xmlns:w15="http://schemas.microsoft.com/office/word/2012/wordml" xmlns:w16cex="http://schemas.microsoft.com/office/word/2018/wordml/cex" xmlns:w16cid="http://schemas.microsoft.com/office/word/2016/wordml/cid" xmlns:w16="http://schemas.microsoft.com/office/word/2018/wordml" xmlns:w16sdtdh="http://schemas.microsoft.com/office/word/2020/wordml/sdtdatahash" xmlns:w16se="http://schemas.microsoft.com/office/word/2015/wordml/symex" xmlns:wpg="http://schemas.microsoft.com/office/word/2010/wordprocessingGroup" xmlns:wpi="http://schemas.microsoft.com/office/word/2010/wordprocessingInk" xmlns:wne="http://schemas.microsoft.com/office/word/2006/wordml" xmlns:wps="http://schemas.microsoft.com/office/word/2010/wordprocessingShape" mc:Ignorable="w14 w15 w16se w16cid w16 w16cex w16sdtdh wp14">
   <w:p>
     <w:pPr>
       <w:pStyle w:val="Header"/>
+      <w:rPr>
+        <w:rFonts w:hint="eastAsia"/>
+      </w:rPr>
     </w:pPr>
     <w:r>
       <w:t>Group 4</w:t>
@@ -8772,10 +10056,13 @@
 </file>
 
 <file path=word/header2.xml><?xml version="1.0" encoding="utf-8"?>
-<w:hdr xmlns:wpc="http://schemas.microsoft.com/office/word/2010/wordprocessingCanvas" xmlns:cx="http://schemas.microsoft.com/office/drawing/2014/chartex" xmlns:cx1="http://schemas.microsoft.com/office/drawing/2015/9/8/chartex" xmlns:cx2="http://schemas.microsoft.com/office/drawing/2015/10/21/chartex" xmlns:cx3="http://schemas.microsoft.com/office/drawing/2016/5/9/chartex" xmlns:cx4="http://schemas.microsoft.com/office/drawing/2016/5/10/chartex" xmlns:cx5="http://schemas.microsoft.com/office/drawing/2016/5/11/chartex" xmlns:cx6="http://schemas.microsoft.com/office/drawing/2016/5/12/chartex" xmlns:cx7="http://schemas.microsoft.com/office/drawing/2016/5/13/chartex" xmlns:cx8="http://schemas.microsoft.com/office/drawing/2016/5/14/chartex" xmlns:mc="http://schemas.openxmlformats.org/markup-compatibility/2006" xmlns:aink="http://schemas.microsoft.com/office/drawing/2016/ink" xmlns:am3d="http://schemas.microsoft.com/office/drawing/2017/model3d" xmlns:o="urn:schemas-microsoft-com:office:office" xmlns:r="http://schemas.openxmlformats.org/officeDocument/2006/relationships" xmlns:m="http://schemas.openxmlformats.org/officeDocument/2006/math" xmlns:v="urn:schemas-microsoft-com:vml" xmlns:wp14="http://schemas.microsoft.com/office/word/2010/wordprocessingDrawing" xmlns:wp="http://schemas.openxmlformats.org/drawingml/2006/wordprocessingDrawing" xmlns:w10="urn:schemas-microsoft-com:office:word" xmlns:w="http://schemas.openxmlformats.org/wordprocessingml/2006/main" xmlns:w14="http://schemas.microsoft.com/office/word/2010/wordml" xmlns:w15="http://schemas.microsoft.com/office/word/2012/wordml" xmlns:w16cid="http://schemas.microsoft.com/office/word/2016/wordml/cid" xmlns:w16se="http://schemas.microsoft.com/office/word/2015/wordml/symex" xmlns:wpg="http://schemas.microsoft.com/office/word/2010/wordprocessingGroup" xmlns:wpi="http://schemas.microsoft.com/office/word/2010/wordprocessingInk" xmlns:wne="http://schemas.microsoft.com/office/word/2006/wordml" xmlns:wps="http://schemas.microsoft.com/office/word/2010/wordprocessingShape" mc:Ignorable="w14 w15 w16se w16cid wp14">
+<w:hdr xmlns:wpc="http://schemas.microsoft.com/office/word/2010/wordprocessingCanvas" xmlns:cx="http://schemas.microsoft.com/office/drawing/2014/chartex" xmlns:cx1="http://schemas.microsoft.com/office/drawing/2015/9/8/chartex" xmlns:cx2="http://schemas.microsoft.com/office/drawing/2015/10/21/chartex" xmlns:cx3="http://schemas.microsoft.com/office/drawing/2016/5/9/chartex" xmlns:cx4="http://schemas.microsoft.com/office/drawing/2016/5/10/chartex" xmlns:cx5="http://schemas.microsoft.com/office/drawing/2016/5/11/chartex" xmlns:cx6="http://schemas.microsoft.com/office/drawing/2016/5/12/chartex" xmlns:cx7="http://schemas.microsoft.com/office/drawing/2016/5/13/chartex" xmlns:cx8="http://schemas.microsoft.com/office/drawing/2016/5/14/chartex" xmlns:mc="http://schemas.openxmlformats.org/markup-compatibility/2006" xmlns:aink="http://schemas.microsoft.com/office/drawing/2016/ink" xmlns:am3d="http://schemas.microsoft.com/office/drawing/2017/model3d" xmlns:o="urn:schemas-microsoft-com:office:office" xmlns:oel="http://schemas.microsoft.com/office/2019/extlst" xmlns:r="http://schemas.openxmlformats.org/officeDocument/2006/relationships" xmlns:m="http://schemas.openxmlformats.org/officeDocument/2006/math" xmlns:v="urn:schemas-microsoft-com:vml" xmlns:wp14="http://schemas.microsoft.com/office/word/2010/wordprocessingDrawing" xmlns:wp="http://schemas.openxmlformats.org/drawingml/2006/wordprocessingDrawing" xmlns:w10="urn:schemas-microsoft-com:office:word" xmlns:w="http://schemas.openxmlformats.org/wordprocessingml/2006/main" xmlns:w14="http://schemas.microsoft.com/office/word/2010/wordml" xmlns:w15="http://schemas.microsoft.com/office/word/2012/wordml" xmlns:w16cex="http://schemas.microsoft.com/office/word/2018/wordml/cex" xmlns:w16cid="http://schemas.microsoft.com/office/word/2016/wordml/cid" xmlns:w16="http://schemas.microsoft.com/office/word/2018/wordml" xmlns:w16sdtdh="http://schemas.microsoft.com/office/word/2020/wordml/sdtdatahash" xmlns:w16se="http://schemas.microsoft.com/office/word/2015/wordml/symex" xmlns:wpg="http://schemas.microsoft.com/office/word/2010/wordprocessingGroup" xmlns:wpi="http://schemas.microsoft.com/office/word/2010/wordprocessingInk" xmlns:wne="http://schemas.microsoft.com/office/word/2006/wordml" xmlns:wps="http://schemas.microsoft.com/office/word/2010/wordprocessingShape" mc:Ignorable="w14 w15 w16se w16cid w16 w16cex w16sdtdh wp14">
   <w:p>
     <w:pPr>
       <w:pStyle w:val="Header"/>
+      <w:rPr>
+        <w:rFonts w:hint="eastAsia"/>
+      </w:rPr>
     </w:pPr>
     <w:r>
       <w:t>Group 4</w:t>
@@ -8807,7 +10094,7 @@
 </file>
 
 <file path=word/numbering.xml><?xml version="1.0" encoding="utf-8"?>
-<w:numbering xmlns:wpc="http://schemas.microsoft.com/office/word/2010/wordprocessingCanvas" xmlns:cx="http://schemas.microsoft.com/office/drawing/2014/chartex" xmlns:cx1="http://schemas.microsoft.com/office/drawing/2015/9/8/chartex" xmlns:cx2="http://schemas.microsoft.com/office/drawing/2015/10/21/chartex" xmlns:cx3="http://schemas.microsoft.com/office/drawing/2016/5/9/chartex" xmlns:cx4="http://schemas.microsoft.com/office/drawing/2016/5/10/chartex" xmlns:cx5="http://schemas.microsoft.com/office/drawing/2016/5/11/chartex" xmlns:cx6="http://schemas.microsoft.com/office/drawing/2016/5/12/chartex" xmlns:cx7="http://schemas.microsoft.com/office/drawing/2016/5/13/chartex" xmlns:cx8="http://schemas.microsoft.com/office/drawing/2016/5/14/chartex" xmlns:mc="http://schemas.openxmlformats.org/markup-compatibility/2006" xmlns:aink="http://schemas.microsoft.com/office/drawing/2016/ink" xmlns:am3d="http://schemas.microsoft.com/office/drawing/2017/model3d" xmlns:o="urn:schemas-microsoft-com:office:office" xmlns:r="http://schemas.openxmlformats.org/officeDocument/2006/relationships" xmlns:m="http://schemas.openxmlformats.org/officeDocument/2006/math" xmlns:v="urn:schemas-microsoft-com:vml" xmlns:wp14="http://schemas.microsoft.com/office/word/2010/wordprocessingDrawing" xmlns:wp="http://schemas.openxmlformats.org/drawingml/2006/wordprocessingDrawing" xmlns:w10="urn:schemas-microsoft-com:office:word" xmlns:w="http://schemas.openxmlformats.org/wordprocessingml/2006/main" xmlns:w14="http://schemas.microsoft.com/office/word/2010/wordml" xmlns:w15="http://schemas.microsoft.com/office/word/2012/wordml" xmlns:w16cid="http://schemas.microsoft.com/office/word/2016/wordml/cid" xmlns:w16se="http://schemas.microsoft.com/office/word/2015/wordml/symex" xmlns:wpg="http://schemas.microsoft.com/office/word/2010/wordprocessingGroup" xmlns:wpi="http://schemas.microsoft.com/office/word/2010/wordprocessingInk" xmlns:wne="http://schemas.microsoft.com/office/word/2006/wordml" xmlns:wps="http://schemas.microsoft.com/office/word/2010/wordprocessingShape" mc:Ignorable="w14 w15 w16se w16cid wp14">
+<w:numbering xmlns:wpc="http://schemas.microsoft.com/office/word/2010/wordprocessingCanvas" xmlns:cx="http://schemas.microsoft.com/office/drawing/2014/chartex" xmlns:cx1="http://schemas.microsoft.com/office/drawing/2015/9/8/chartex" xmlns:cx2="http://schemas.microsoft.com/office/drawing/2015/10/21/chartex" xmlns:cx3="http://schemas.microsoft.com/office/drawing/2016/5/9/chartex" xmlns:cx4="http://schemas.microsoft.com/office/drawing/2016/5/10/chartex" xmlns:cx5="http://schemas.microsoft.com/office/drawing/2016/5/11/chartex" xmlns:cx6="http://schemas.microsoft.com/office/drawing/2016/5/12/chartex" xmlns:cx7="http://schemas.microsoft.com/office/drawing/2016/5/13/chartex" xmlns:cx8="http://schemas.microsoft.com/office/drawing/2016/5/14/chartex" xmlns:mc="http://schemas.openxmlformats.org/markup-compatibility/2006" xmlns:aink="http://schemas.microsoft.com/office/drawing/2016/ink" xmlns:am3d="http://schemas.microsoft.com/office/drawing/2017/model3d" xmlns:o="urn:schemas-microsoft-com:office:office" xmlns:oel="http://schemas.microsoft.com/office/2019/extlst" xmlns:r="http://schemas.openxmlformats.org/officeDocument/2006/relationships" xmlns:m="http://schemas.openxmlformats.org/officeDocument/2006/math" xmlns:v="urn:schemas-microsoft-com:vml" xmlns:wp14="http://schemas.microsoft.com/office/word/2010/wordprocessingDrawing" xmlns:wp="http://schemas.openxmlformats.org/drawingml/2006/wordprocessingDrawing" xmlns:w10="urn:schemas-microsoft-com:office:word" xmlns:w="http://schemas.openxmlformats.org/wordprocessingml/2006/main" xmlns:w14="http://schemas.microsoft.com/office/word/2010/wordml" xmlns:w15="http://schemas.microsoft.com/office/word/2012/wordml" xmlns:w16cex="http://schemas.microsoft.com/office/word/2018/wordml/cex" xmlns:w16cid="http://schemas.microsoft.com/office/word/2016/wordml/cid" xmlns:w16="http://schemas.microsoft.com/office/word/2018/wordml" xmlns:w16sdtdh="http://schemas.microsoft.com/office/word/2020/wordml/sdtdatahash" xmlns:w16se="http://schemas.microsoft.com/office/word/2015/wordml/symex" xmlns:wpg="http://schemas.microsoft.com/office/word/2010/wordprocessingGroup" xmlns:wpi="http://schemas.microsoft.com/office/word/2010/wordprocessingInk" xmlns:wne="http://schemas.microsoft.com/office/word/2006/wordml" xmlns:wps="http://schemas.microsoft.com/office/word/2010/wordprocessingShape" mc:Ignorable="w14 w15 w16se w16cid w16 w16cex w16sdtdh wp14">
   <w:abstractNum w:abstractNumId="0" w15:restartNumberingAfterBreak="0">
     <w:nsid w:val="00CA7E6C"/>
     <w:multiLevelType w:val="multilevel"/>
@@ -11320,71 +12607,71 @@
       </w:rPr>
     </w:lvl>
   </w:abstractNum>
-  <w:num w:numId="1">
+  <w:num w:numId="1" w16cid:durableId="1328511612">
     <w:abstractNumId w:val="5"/>
   </w:num>
-  <w:num w:numId="2">
+  <w:num w:numId="2" w16cid:durableId="1077825266">
     <w:abstractNumId w:val="17"/>
   </w:num>
-  <w:num w:numId="3">
+  <w:num w:numId="3" w16cid:durableId="247539353">
     <w:abstractNumId w:val="18"/>
   </w:num>
-  <w:num w:numId="4">
+  <w:num w:numId="4" w16cid:durableId="2091925153">
     <w:abstractNumId w:val="9"/>
   </w:num>
-  <w:num w:numId="5">
+  <w:num w:numId="5" w16cid:durableId="441457772">
     <w:abstractNumId w:val="14"/>
   </w:num>
-  <w:num w:numId="6">
+  <w:num w:numId="6" w16cid:durableId="1335258869">
     <w:abstractNumId w:val="16"/>
   </w:num>
-  <w:num w:numId="7">
+  <w:num w:numId="7" w16cid:durableId="734623248">
     <w:abstractNumId w:val="1"/>
   </w:num>
-  <w:num w:numId="8">
+  <w:num w:numId="8" w16cid:durableId="649598992">
     <w:abstractNumId w:val="10"/>
   </w:num>
-  <w:num w:numId="9">
+  <w:num w:numId="9" w16cid:durableId="1393580277">
     <w:abstractNumId w:val="0"/>
   </w:num>
-  <w:num w:numId="10">
+  <w:num w:numId="10" w16cid:durableId="427432846">
     <w:abstractNumId w:val="12"/>
   </w:num>
-  <w:num w:numId="11">
+  <w:num w:numId="11" w16cid:durableId="231737917">
     <w:abstractNumId w:val="3"/>
   </w:num>
-  <w:num w:numId="12">
+  <w:num w:numId="12" w16cid:durableId="1942176375">
     <w:abstractNumId w:val="4"/>
   </w:num>
-  <w:num w:numId="13">
+  <w:num w:numId="13" w16cid:durableId="894465442">
     <w:abstractNumId w:val="15"/>
   </w:num>
-  <w:num w:numId="14">
+  <w:num w:numId="14" w16cid:durableId="956565026">
     <w:abstractNumId w:val="13"/>
   </w:num>
-  <w:num w:numId="15">
+  <w:num w:numId="15" w16cid:durableId="339894026">
     <w:abstractNumId w:val="7"/>
   </w:num>
-  <w:num w:numId="16">
+  <w:num w:numId="16" w16cid:durableId="840967181">
     <w:abstractNumId w:val="11"/>
   </w:num>
-  <w:num w:numId="17">
+  <w:num w:numId="17" w16cid:durableId="1225219915">
     <w:abstractNumId w:val="6"/>
   </w:num>
-  <w:num w:numId="18">
+  <w:num w:numId="18" w16cid:durableId="1800686615">
     <w:abstractNumId w:val="8"/>
   </w:num>
-  <w:num w:numId="19">
+  <w:num w:numId="19" w16cid:durableId="1819103565">
     <w:abstractNumId w:val="2"/>
   </w:num>
-  <w:num w:numId="20">
+  <w:num w:numId="20" w16cid:durableId="766341055">
     <w:abstractNumId w:val="19"/>
   </w:num>
 </w:numbering>
 </file>
 
 <file path=word/styles.xml><?xml version="1.0" encoding="utf-8"?>
-<w:styles xmlns:mc="http://schemas.openxmlformats.org/markup-compatibility/2006" xmlns:r="http://schemas.openxmlformats.org/officeDocument/2006/relationships" xmlns:w="http://schemas.openxmlformats.org/wordprocessingml/2006/main" xmlns:w14="http://schemas.microsoft.com/office/word/2010/wordml" xmlns:w15="http://schemas.microsoft.com/office/word/2012/wordml" xmlns:w16cid="http://schemas.microsoft.com/office/word/2016/wordml/cid" xmlns:w16se="http://schemas.microsoft.com/office/word/2015/wordml/symex" mc:Ignorable="w14 w15 w16se w16cid">
+<w:styles xmlns:mc="http://schemas.openxmlformats.org/markup-compatibility/2006" xmlns:r="http://schemas.openxmlformats.org/officeDocument/2006/relationships" xmlns:w="http://schemas.openxmlformats.org/wordprocessingml/2006/main" xmlns:w14="http://schemas.microsoft.com/office/word/2010/wordml" xmlns:w15="http://schemas.microsoft.com/office/word/2012/wordml" xmlns:w16cex="http://schemas.microsoft.com/office/word/2018/wordml/cex" xmlns:w16cid="http://schemas.microsoft.com/office/word/2016/wordml/cid" xmlns:w16="http://schemas.microsoft.com/office/word/2018/wordml" xmlns:w16sdtdh="http://schemas.microsoft.com/office/word/2020/wordml/sdtdatahash" xmlns:w16se="http://schemas.microsoft.com/office/word/2015/wordml/symex" mc:Ignorable="w14 w15 w16se w16cid w16 w16cex w16sdtdh">
   <w:docDefaults>
     <w:rPrDefault>
       <w:rPr>
@@ -11396,7 +12683,7 @@
     </w:rPrDefault>
     <w:pPrDefault/>
   </w:docDefaults>
-  <w:latentStyles w:defLockedState="0" w:defUIPriority="99" w:defSemiHidden="0" w:defUnhideWhenUsed="0" w:defQFormat="0" w:count="375">
+  <w:latentStyles w:defLockedState="0" w:defUIPriority="99" w:defSemiHidden="0" w:defUnhideWhenUsed="0" w:defQFormat="0" w:count="376">
     <w:lsdException w:name="Normal" w:uiPriority="0" w:qFormat="1"/>
     <w:lsdException w:name="heading 1" w:uiPriority="9" w:qFormat="1"/>
     <w:lsdException w:name="heading 2" w:semiHidden="1" w:uiPriority="9" w:unhideWhenUsed="1" w:qFormat="1"/>
@@ -11772,6 +13059,7 @@
     <w:lsdException w:name="Smart Hyperlink" w:semiHidden="1" w:unhideWhenUsed="1"/>
     <w:lsdException w:name="Hashtag" w:semiHidden="1" w:unhideWhenUsed="1"/>
     <w:lsdException w:name="Unresolved Mention" w:semiHidden="1" w:unhideWhenUsed="1"/>
+    <w:lsdException w:name="Smart Link" w:semiHidden="1" w:unhideWhenUsed="1"/>
   </w:latentStyles>
   <w:style w:type="paragraph" w:default="1" w:styleId="Normal">
     <w:name w:val="Normal"/>
@@ -12199,6 +13487,34 @@
       <w:lang w:eastAsia="en-GB" w:bidi="ar-SA"/>
     </w:rPr>
   </w:style>
+  <w:style w:type="character" w:styleId="UnresolvedMention">
+    <w:name w:val="Unresolved Mention"/>
+    <w:basedOn w:val="DefaultParagraphFont"/>
+    <w:uiPriority w:val="99"/>
+    <w:semiHidden/>
+    <w:unhideWhenUsed/>
+    <w:rsid w:val="00874A28"/>
+    <w:rPr>
+      <w:color w:val="605E5C"/>
+      <w:shd w:val="clear" w:color="auto" w:fill="E1DFDD"/>
+    </w:rPr>
+  </w:style>
+  <w:style w:type="table" w:styleId="TableGrid">
+    <w:name w:val="Table Grid"/>
+    <w:basedOn w:val="TableNormal"/>
+    <w:uiPriority w:val="39"/>
+    <w:rsid w:val="00874A28"/>
+    <w:tblPr>
+      <w:tblBorders>
+        <w:top w:val="single" w:sz="4" w:space="0" w:color="auto"/>
+        <w:left w:val="single" w:sz="4" w:space="0" w:color="auto"/>
+        <w:bottom w:val="single" w:sz="4" w:space="0" w:color="auto"/>
+        <w:right w:val="single" w:sz="4" w:space="0" w:color="auto"/>
+        <w:insideH w:val="single" w:sz="4" w:space="0" w:color="auto"/>
+        <w:insideV w:val="single" w:sz="4" w:space="0" w:color="auto"/>
+      </w:tblBorders>
+    </w:tblPr>
+  </w:style>
 </w:styles>
 </file>
 
@@ -12245,7 +13561,17 @@
     </c:title>
     <c:autoTitleDeleted val="0"/>
     <c:plotArea>
-      <c:layout/>
+      <c:layout>
+        <c:manualLayout>
+          <c:layoutTarget val="inner"/>
+          <c:xMode val="edge"/>
+          <c:yMode val="edge"/>
+          <c:x val="9.4742922454119555E-2"/>
+          <c:y val="0.11887985313311245"/>
+          <c:w val="0.82625753267151902"/>
+          <c:h val="0.37098776587352811"/>
+        </c:manualLayout>
+      </c:layout>
       <c:barChart>
         <c:barDir val="col"/>
         <c:grouping val="clustered"/>
@@ -12857,8 +14183,8 @@
             <c:manualLayout>
               <c:xMode val="edge"/>
               <c:yMode val="edge"/>
-              <c:x val="0.44961904761904797"/>
-              <c:y val="0.93734587633573796"/>
+              <c:x val="0.43114091882475725"/>
+              <c:y val="0.86440077319587627"/>
             </c:manualLayout>
           </c:layout>
           <c:overlay val="0"/>
@@ -12950,8 +14276,8 @@
             <c:manualLayout>
               <c:xMode val="edge"/>
               <c:yMode val="edge"/>
-              <c:x val="5.2380952380952405E-4"/>
-              <c:y val="1"/>
+              <c:x val="7.2430892384042454E-3"/>
+              <c:y val="0.14212319384690314"/>
             </c:manualLayout>
           </c:layout>
           <c:overlay val="0"/>

--- a/ProjectReport.docx
+++ b/ProjectReport.docx
@@ -4119,7 +4119,35 @@
           <w:szCs w:val="22"/>
           <w:lang w:eastAsia="en-GB" w:bidi="ar-SA"/>
         </w:rPr>
-        <w:t>Create an easy to navigate GUI (Graphical User Interface) so Users can sign in/up </w:t>
+        <w:t>Create an easy to navigate GUI (Graphical User Interface) so Users can sign in/up</w:t>
+      </w:r>
+      <w:r>
+        <w:rPr>
+          <w:rFonts w:asciiTheme="minorHAnsi" w:eastAsia="Times New Roman" w:hAnsiTheme="minorHAnsi" w:cs="Calibri"/>
+          <w:kern w:val="0"/>
+          <w:szCs w:val="22"/>
+          <w:lang w:eastAsia="en-GB" w:bidi="ar-SA"/>
+        </w:rPr>
+        <w:t xml:space="preserve"> by the end of the 2</w:t>
+      </w:r>
+      <w:r>
+        <w:rPr>
+          <w:rFonts w:asciiTheme="minorHAnsi" w:eastAsia="Times New Roman" w:hAnsiTheme="minorHAnsi" w:cs="Calibri"/>
+          <w:kern w:val="0"/>
+          <w:szCs w:val="22"/>
+          <w:vertAlign w:val="superscript"/>
+          <w:lang w:eastAsia="en-GB" w:bidi="ar-SA"/>
+        </w:rPr>
+        <w:t>nd</w:t>
+      </w:r>
+      <w:r>
+        <w:rPr>
+          <w:rFonts w:asciiTheme="minorHAnsi" w:eastAsia="Times New Roman" w:hAnsiTheme="minorHAnsi" w:cs="Calibri"/>
+          <w:kern w:val="0"/>
+          <w:szCs w:val="22"/>
+          <w:lang w:eastAsia="en-GB" w:bidi="ar-SA"/>
+        </w:rPr>
+        <w:t xml:space="preserve"> development cycle</w:t>
       </w:r>
     </w:p>
     <w:p>
@@ -4146,6 +4174,15 @@
         </w:rPr>
         <w:t>Create an interactive graphic for Users to see the predicted weather for that day </w:t>
       </w:r>
+      <w:r>
+        <w:rPr>
+          <w:rFonts w:asciiTheme="minorHAnsi" w:eastAsia="Times New Roman" w:hAnsiTheme="minorHAnsi" w:cs="Calibri"/>
+          <w:kern w:val="0"/>
+          <w:szCs w:val="22"/>
+          <w:lang w:eastAsia="en-GB" w:bidi="ar-SA"/>
+        </w:rPr>
+        <w:t>by the Demonstration date</w:t>
+      </w:r>
     </w:p>
     <w:p>
       <w:pPr>
@@ -4243,6 +4280,14 @@
         </w:rPr>
         <w:t>Set up a database to store weather data</w:t>
       </w:r>
+      <w:r>
+        <w:rPr>
+          <w:rFonts w:asciiTheme="minorHAnsi" w:eastAsia="Times New Roman" w:hAnsiTheme="minorHAnsi" w:cs="Calibri"/>
+          <w:sz w:val="24"/>
+          <w:lang w:eastAsia="en-GB"/>
+        </w:rPr>
+        <w:t xml:space="preserve"> by the 1st of September</w:t>
+      </w:r>
     </w:p>
     <w:p>
       <w:pPr>
@@ -4263,7 +4308,15 @@
           <w:sz w:val="24"/>
           <w:lang w:eastAsia="en-GB"/>
         </w:rPr>
-        <w:t xml:space="preserve">A week’s worth of weather data will be recorded before launch,  </w:t>
+        <w:t xml:space="preserve"> Have a</w:t>
+      </w:r>
+      <w:r>
+        <w:rPr>
+          <w:rFonts w:asciiTheme="minorHAnsi" w:eastAsia="Times New Roman" w:hAnsiTheme="minorHAnsi" w:cs="Calibri"/>
+          <w:sz w:val="24"/>
+          <w:lang w:eastAsia="en-GB"/>
+        </w:rPr>
+        <w:t xml:space="preserve"> week’s worth of weather data recorded before launch, </w:t>
       </w:r>
       <w:r>
         <w:rPr>
@@ -4301,7 +4354,23 @@
           <w:sz w:val="24"/>
           <w:lang w:eastAsia="en-GB"/>
         </w:rPr>
-        <w:t>Use the stored historic weather data to create predictions for the current day’s weather</w:t>
+        <w:t>Have developed a system that uses</w:t>
+      </w:r>
+      <w:r>
+        <w:rPr>
+          <w:rFonts w:asciiTheme="minorHAnsi" w:eastAsia="Times New Roman" w:hAnsiTheme="minorHAnsi" w:cs="Calibri"/>
+          <w:sz w:val="24"/>
+          <w:lang w:eastAsia="en-GB"/>
+        </w:rPr>
+        <w:t xml:space="preserve"> the stored historic weather data to create predictions for the current day’s weather</w:t>
+      </w:r>
+      <w:r>
+        <w:rPr>
+          <w:rFonts w:asciiTheme="minorHAnsi" w:eastAsia="Times New Roman" w:hAnsiTheme="minorHAnsi" w:cs="Calibri"/>
+          <w:sz w:val="24"/>
+          <w:lang w:eastAsia="en-GB"/>
+        </w:rPr>
+        <w:t xml:space="preserve"> by the Demonstration date</w:t>
       </w:r>
     </w:p>
     <w:p>
@@ -4398,6 +4467,14 @@
         </w:rPr>
         <w:t>Have members of the Admin team responsible for keeping the data up to date </w:t>
       </w:r>
+      <w:r>
+        <w:rPr>
+          <w:rFonts w:asciiTheme="minorHAnsi" w:eastAsia="Times New Roman" w:hAnsiTheme="minorHAnsi" w:cs="Calibri"/>
+          <w:sz w:val="24"/>
+          <w:lang w:eastAsia="en-GB"/>
+        </w:rPr>
+        <w:t>by the end of the 3rd development cycle</w:t>
+      </w:r>
     </w:p>
     <w:p>
       <w:pPr>
@@ -4421,7 +4498,34 @@
           <w:szCs w:val="22"/>
           <w:lang w:eastAsia="en-GB" w:bidi="ar-SA"/>
         </w:rPr>
-        <w:t>Make sure that historic data is up to date by 9:00 am every day </w:t>
+        <w:t>Develop the capability for</w:t>
+      </w:r>
+      <w:r>
+        <w:rPr>
+          <w:rFonts w:asciiTheme="minorHAnsi" w:eastAsia="Times New Roman" w:hAnsiTheme="minorHAnsi" w:cs="Calibri"/>
+          <w:kern w:val="0"/>
+          <w:szCs w:val="22"/>
+          <w:lang w:eastAsia="en-GB" w:bidi="ar-SA"/>
+        </w:rPr>
+        <w:t xml:space="preserve"> historic data </w:t>
+      </w:r>
+      <w:r>
+        <w:rPr>
+          <w:rFonts w:asciiTheme="minorHAnsi" w:eastAsia="Times New Roman" w:hAnsiTheme="minorHAnsi" w:cs="Calibri"/>
+          <w:kern w:val="0"/>
+          <w:szCs w:val="22"/>
+          <w:lang w:eastAsia="en-GB" w:bidi="ar-SA"/>
+        </w:rPr>
+        <w:t>to be updated</w:t>
+      </w:r>
+      <w:r>
+        <w:rPr>
+          <w:rFonts w:asciiTheme="minorHAnsi" w:eastAsia="Times New Roman" w:hAnsiTheme="minorHAnsi" w:cs="Calibri"/>
+          <w:kern w:val="0"/>
+          <w:szCs w:val="22"/>
+          <w:lang w:eastAsia="en-GB" w:bidi="ar-SA"/>
+        </w:rPr>
+        <w:t xml:space="preserve"> by 9:00 am every day </w:t>
       </w:r>
     </w:p>
     <w:p>
@@ -4501,64 +4605,23 @@
     </w:p>
     <w:p>
       <w:pPr>
+        <w:pStyle w:val="ListParagraph"/>
         <w:numPr>
           <w:ilvl w:val="0"/>
-          <w:numId w:val="21"/>
+          <w:numId w:val="25"/>
         </w:numPr>
-        <w:suppressAutoHyphens w:val="0"/>
-        <w:ind w:left="360" w:firstLine="0"/>
         <w:rPr>
           <w:rFonts w:asciiTheme="minorHAnsi" w:eastAsia="Times New Roman" w:hAnsiTheme="minorHAnsi" w:cs="Calibri"/>
-          <w:kern w:val="0"/>
-          <w:szCs w:val="22"/>
-          <w:lang w:eastAsia="en-GB" w:bidi="ar-SA"/>
+          <w:lang w:eastAsia="en-GB"/>
         </w:rPr>
       </w:pPr>
       <w:r>
         <w:rPr>
           <w:rFonts w:asciiTheme="minorHAnsi" w:eastAsia="Times New Roman" w:hAnsiTheme="minorHAnsi" w:cs="Calibri"/>
-          <w:kern w:val="0"/>
-          <w:szCs w:val="22"/>
-          <w:lang w:eastAsia="en-GB" w:bidi="ar-SA"/>
-        </w:rPr>
-        <w:t>Do not store passwords in plaintext </w:t>
-      </w:r>
-    </w:p>
-    <w:p>
-      <w:pPr>
-        <w:numPr>
-          <w:ilvl w:val="0"/>
-          <w:numId w:val="21"/>
-        </w:numPr>
-        <w:suppressAutoHyphens w:val="0"/>
-        <w:ind w:left="360" w:firstLine="0"/>
-        <w:rPr>
-          <w:rFonts w:asciiTheme="minorHAnsi" w:eastAsia="Times New Roman" w:hAnsiTheme="minorHAnsi" w:cs="Calibri"/>
-          <w:kern w:val="0"/>
-          <w:szCs w:val="22"/>
-          <w:lang w:eastAsia="en-GB" w:bidi="ar-SA"/>
-        </w:rPr>
-      </w:pPr>
-      <w:r>
-        <w:rPr>
-          <w:rFonts w:asciiTheme="minorHAnsi" w:eastAsia="Times New Roman" w:hAnsiTheme="minorHAnsi" w:cs="Calibri"/>
-          <w:kern w:val="0"/>
-          <w:szCs w:val="22"/>
-          <w:lang w:eastAsia="en-GB" w:bidi="ar-SA"/>
-        </w:rPr>
-        <w:t>Use a hash function to encrypt passwords </w:t>
-      </w:r>
-    </w:p>
-    <w:p>
-      <w:pPr>
-        <w:suppressAutoHyphens w:val="0"/>
-        <w:rPr>
-          <w:rFonts w:asciiTheme="minorHAnsi" w:eastAsia="Times New Roman" w:hAnsiTheme="minorHAnsi" w:cs="Calibri"/>
-          <w:kern w:val="0"/>
-          <w:szCs w:val="22"/>
-          <w:lang w:eastAsia="en-GB" w:bidi="ar-SA"/>
-        </w:rPr>
-      </w:pPr>
+          <w:lang w:eastAsia="en-GB"/>
+        </w:rPr>
+        <w:t>Offer a basic level of user protection for the demonstration that allows passswords to be encypted and not stored in plaintext</w:t>
+      </w:r>
     </w:p>
     <w:p>
       <w:pPr>
@@ -4646,6 +4709,15 @@
         </w:rPr>
         <w:t>User’s inputted data will be stored and added to the historic weather database for future weather forecasts </w:t>
       </w:r>
+      <w:r>
+        <w:rPr>
+          <w:rFonts w:asciiTheme="minorHAnsi" w:eastAsia="Times New Roman" w:hAnsiTheme="minorHAnsi" w:cs="Calibri"/>
+          <w:kern w:val="0"/>
+          <w:szCs w:val="22"/>
+          <w:lang w:eastAsia="en-GB" w:bidi="ar-SA"/>
+        </w:rPr>
+        <w:t>which can be checked by admins to make sure they are in line with current data</w:t>
+      </w:r>
     </w:p>
     <w:p>
       <w:pPr>
@@ -4671,6 +4743,8 @@
         </w:rPr>
         <w:t>When adding to the weather database, verify new entries are correct </w:t>
       </w:r>
+      <w:bookmarkStart w:id="12" w:name="_GoBack"/>
+      <w:bookmarkEnd w:id="12"/>
     </w:p>
     <w:p>
       <w:pPr>
@@ -4702,14 +4776,14 @@
           <w:rFonts w:asciiTheme="minorHAnsi" w:hAnsiTheme="minorHAnsi"/>
         </w:rPr>
       </w:pPr>
-      <w:bookmarkStart w:id="12" w:name="_Toc140526559"/>
+      <w:bookmarkStart w:id="13" w:name="_Toc140526559"/>
       <w:r>
         <w:rPr>
           <w:rFonts w:asciiTheme="minorHAnsi" w:hAnsiTheme="minorHAnsi"/>
         </w:rPr>
         <w:t>Project Management and Development Strategy</w:t>
       </w:r>
-      <w:bookmarkEnd w:id="12"/>
+      <w:bookmarkEnd w:id="13"/>
     </w:p>
     <w:p>
       <w:pPr>
@@ -4718,14 +4792,14 @@
           <w:rFonts w:asciiTheme="minorHAnsi" w:hAnsiTheme="minorHAnsi"/>
         </w:rPr>
       </w:pPr>
-      <w:bookmarkStart w:id="13" w:name="_Toc140526560"/>
+      <w:bookmarkStart w:id="14" w:name="_Toc140526560"/>
       <w:r>
         <w:rPr>
           <w:rFonts w:asciiTheme="minorHAnsi" w:hAnsiTheme="minorHAnsi"/>
         </w:rPr>
         <w:t>Preferred Approach to Project Management and Development</w:t>
       </w:r>
-      <w:bookmarkEnd w:id="13"/>
+      <w:bookmarkEnd w:id="14"/>
     </w:p>
     <w:p>
       <w:pPr>
@@ -4839,14 +4913,14 @@
           <w:rFonts w:asciiTheme="minorHAnsi" w:hAnsiTheme="minorHAnsi"/>
         </w:rPr>
       </w:pPr>
-      <w:bookmarkStart w:id="14" w:name="_Toc140526561"/>
+      <w:bookmarkStart w:id="15" w:name="_Toc140526561"/>
       <w:r>
         <w:rPr>
           <w:rFonts w:asciiTheme="minorHAnsi" w:hAnsiTheme="minorHAnsi"/>
         </w:rPr>
         <w:t>Provisional Project Gantt Chart and Task Schedule</w:t>
       </w:r>
-      <w:bookmarkEnd w:id="14"/>
+      <w:bookmarkEnd w:id="15"/>
     </w:p>
     <w:p>
       <w:pPr>
@@ -5064,14 +5138,14 @@
           <w:rFonts w:asciiTheme="minorHAnsi" w:hAnsiTheme="minorHAnsi" w:cstheme="minorHAnsi"/>
         </w:rPr>
       </w:pPr>
-      <w:bookmarkStart w:id="15" w:name="_Toc140526562"/>
+      <w:bookmarkStart w:id="16" w:name="_Toc140526562"/>
       <w:r>
         <w:rPr>
           <w:rFonts w:asciiTheme="minorHAnsi" w:hAnsiTheme="minorHAnsi" w:cstheme="minorHAnsi"/>
         </w:rPr>
         <w:t>Project Risks</w:t>
       </w:r>
-      <w:bookmarkEnd w:id="15"/>
+      <w:bookmarkEnd w:id="16"/>
     </w:p>
     <w:p>
       <w:pPr>
@@ -7179,7 +7253,7 @@
           <w:rFonts w:asciiTheme="minorHAnsi" w:hAnsiTheme="minorHAnsi"/>
         </w:rPr>
       </w:pPr>
-      <w:bookmarkStart w:id="16" w:name="_Toc140526563"/>
+      <w:bookmarkStart w:id="17" w:name="_Toc140526563"/>
     </w:p>
     <w:p>
       <w:pPr>
@@ -7211,7 +7285,7 @@
         <w:lastRenderedPageBreak/>
         <w:t>Team Structure &amp; Setup</w:t>
       </w:r>
-      <w:bookmarkEnd w:id="16"/>
+      <w:bookmarkEnd w:id="17"/>
     </w:p>
     <w:p>
       <w:pPr>
@@ -7240,14 +7314,14 @@
           <w:rFonts w:asciiTheme="minorHAnsi" w:hAnsiTheme="minorHAnsi"/>
         </w:rPr>
       </w:pPr>
-      <w:bookmarkStart w:id="17" w:name="_Toc140526564"/>
+      <w:bookmarkStart w:id="18" w:name="_Toc140526564"/>
       <w:r>
         <w:rPr>
           <w:rFonts w:asciiTheme="minorHAnsi" w:hAnsiTheme="minorHAnsi"/>
         </w:rPr>
         <w:t>Team Members &amp; Team Roles</w:t>
       </w:r>
-      <w:bookmarkEnd w:id="17"/>
+      <w:bookmarkEnd w:id="18"/>
     </w:p>
     <w:p>
       <w:pPr>
@@ -7442,7 +7516,7 @@
         </w:rPr>
         <w:t>Regardless of team role, each member of this project will be involved with writing documentation, programming the application, and decision making. </w:t>
       </w:r>
-      <w:bookmarkStart w:id="18" w:name="_Toc140526565"/>
+      <w:bookmarkStart w:id="19" w:name="_Toc140526565"/>
     </w:p>
     <w:p>
       <w:pPr>
@@ -7490,7 +7564,7 @@
         </w:rPr>
         <w:t>oftware and Project Management Team Skills Matrix</w:t>
       </w:r>
-      <w:bookmarkEnd w:id="18"/>
+      <w:bookmarkEnd w:id="19"/>
     </w:p>
     <w:tbl>
       <w:tblPr>
@@ -9226,7 +9300,7 @@
           <w:rFonts w:asciiTheme="minorHAnsi" w:hAnsiTheme="minorHAnsi"/>
         </w:rPr>
       </w:pPr>
-      <w:bookmarkStart w:id="19" w:name="_Toc140526566"/>
+      <w:bookmarkStart w:id="20" w:name="_Toc140526566"/>
       <w:r>
         <w:rPr>
           <w:rFonts w:asciiTheme="minorHAnsi" w:hAnsiTheme="minorHAnsi"/>
@@ -9234,7 +9308,7 @@
         <w:lastRenderedPageBreak/>
         <w:t>Development, Testing &amp; Deployment</w:t>
       </w:r>
-      <w:bookmarkEnd w:id="19"/>
+      <w:bookmarkEnd w:id="20"/>
     </w:p>
     <w:p>
       <w:pPr>
@@ -9243,14 +9317,14 @@
           <w:rFonts w:asciiTheme="minorHAnsi" w:hAnsiTheme="minorHAnsi"/>
         </w:rPr>
       </w:pPr>
-      <w:bookmarkStart w:id="20" w:name="_Toc140526567"/>
+      <w:bookmarkStart w:id="21" w:name="_Toc140526567"/>
       <w:r>
         <w:rPr>
           <w:rFonts w:asciiTheme="minorHAnsi" w:hAnsiTheme="minorHAnsi"/>
         </w:rPr>
         <w:t>Target Platform</w:t>
       </w:r>
-      <w:bookmarkEnd w:id="20"/>
+      <w:bookmarkEnd w:id="21"/>
     </w:p>
     <w:p>
       <w:pPr>
@@ -9317,14 +9391,14 @@
           <w:rFonts w:asciiTheme="minorHAnsi" w:hAnsiTheme="minorHAnsi"/>
         </w:rPr>
       </w:pPr>
-      <w:bookmarkStart w:id="21" w:name="_Toc140526568"/>
+      <w:bookmarkStart w:id="22" w:name="_Toc140526568"/>
       <w:r>
         <w:rPr>
           <w:rFonts w:asciiTheme="minorHAnsi" w:hAnsiTheme="minorHAnsi"/>
         </w:rPr>
         <w:t>Development and Testing Platform</w:t>
       </w:r>
-      <w:bookmarkEnd w:id="21"/>
+      <w:bookmarkEnd w:id="22"/>
     </w:p>
     <w:p>
       <w:pPr>
@@ -9640,7 +9714,7 @@
           <w:rFonts w:asciiTheme="minorHAnsi" w:hAnsiTheme="minorHAnsi"/>
         </w:rPr>
       </w:pPr>
-      <w:bookmarkStart w:id="22" w:name="_Toc140526569"/>
+      <w:bookmarkStart w:id="23" w:name="_Toc140526569"/>
       <w:r>
         <w:rPr>
           <w:rFonts w:asciiTheme="minorHAnsi" w:hAnsiTheme="minorHAnsi"/>
@@ -9648,7 +9722,7 @@
         <w:lastRenderedPageBreak/>
         <w:t xml:space="preserve">Project Collaboration and Sharing </w:t>
       </w:r>
-      <w:bookmarkEnd w:id="22"/>
+      <w:bookmarkEnd w:id="23"/>
     </w:p>
     <w:p>
       <w:pPr>
@@ -9683,14 +9757,14 @@
           <w:rFonts w:asciiTheme="minorHAnsi" w:hAnsiTheme="minorHAnsi"/>
         </w:rPr>
       </w:pPr>
-      <w:bookmarkStart w:id="23" w:name="_Toc140526570"/>
+      <w:bookmarkStart w:id="24" w:name="_Toc140526570"/>
       <w:r>
         <w:rPr>
           <w:rFonts w:asciiTheme="minorHAnsi" w:hAnsiTheme="minorHAnsi"/>
         </w:rPr>
         <w:t>Link to Online Repository</w:t>
       </w:r>
-      <w:bookmarkEnd w:id="23"/>
+      <w:bookmarkEnd w:id="24"/>
     </w:p>
     <w:p>
       <w:pPr>
@@ -9702,7 +9776,7 @@
           <w:sz w:val="20"/>
         </w:rPr>
       </w:pPr>
-      <w:bookmarkStart w:id="24" w:name="_Toc140526571"/>
+      <w:bookmarkStart w:id="25" w:name="_Toc140526571"/>
       <w:r>
         <w:rPr>
           <w:rStyle w:val="normaltextrun"/>
@@ -9716,7 +9790,7 @@
         </w:rPr>
         <w:t>https://github.com/pf20aai/weatherProject</w:t>
       </w:r>
-      <w:bookmarkEnd w:id="24"/>
+      <w:bookmarkEnd w:id="25"/>
       <w:r>
         <w:rPr>
           <w:rStyle w:val="eop"/>
@@ -9795,14 +9869,14 @@
           <w:rFonts w:asciiTheme="minorHAnsi" w:hAnsiTheme="minorHAnsi"/>
         </w:rPr>
       </w:pPr>
-      <w:bookmarkStart w:id="25" w:name="_Toc140526572"/>
+      <w:bookmarkStart w:id="26" w:name="_Toc140526572"/>
       <w:r>
         <w:rPr>
           <w:rFonts w:asciiTheme="minorHAnsi" w:hAnsiTheme="minorHAnsi"/>
         </w:rPr>
         <w:t>System Requirements</w:t>
       </w:r>
-      <w:bookmarkEnd w:id="25"/>
+      <w:bookmarkEnd w:id="26"/>
     </w:p>
     <w:p>
       <w:pPr>
@@ -9845,7 +9919,7 @@
           <w:rFonts w:asciiTheme="minorHAnsi" w:hAnsiTheme="minorHAnsi"/>
         </w:rPr>
       </w:pPr>
-      <w:bookmarkStart w:id="26" w:name="_Toc140526573"/>
+      <w:bookmarkStart w:id="27" w:name="_Toc140526573"/>
       <w:r>
         <w:rPr>
           <w:rFonts w:asciiTheme="minorHAnsi" w:hAnsiTheme="minorHAnsi"/>
@@ -9911,7 +9985,7 @@
         </w:rPr>
         <w:t>Existing System Use-Cases</w:t>
       </w:r>
-      <w:bookmarkEnd w:id="26"/>
+      <w:bookmarkEnd w:id="27"/>
     </w:p>
     <w:p>
       <w:pPr>
@@ -10696,8 +10770,8 @@
           <w:rFonts w:asciiTheme="minorHAnsi" w:hAnsiTheme="minorHAnsi"/>
         </w:rPr>
       </w:pPr>
-      <w:bookmarkStart w:id="27" w:name="_Toc140526574"/>
-      <w:bookmarkEnd w:id="27"/>
+      <w:bookmarkStart w:id="28" w:name="_Toc140526574"/>
+      <w:bookmarkEnd w:id="28"/>
       <w:r>
         <w:rPr>
           <w:rFonts w:asciiTheme="minorHAnsi" w:hAnsiTheme="minorHAnsi"/>
@@ -10785,14 +10859,14 @@
         </w:rPr>
         <w:tab/>
       </w:r>
-      <w:bookmarkStart w:id="28" w:name="_Toc140526575"/>
+      <w:bookmarkStart w:id="29" w:name="_Toc140526575"/>
       <w:r>
         <w:rPr>
           <w:rFonts w:asciiTheme="minorHAnsi" w:hAnsiTheme="minorHAnsi"/>
         </w:rPr>
         <w:t>Project’s Functional Requirements</w:t>
       </w:r>
-      <w:bookmarkEnd w:id="28"/>
+      <w:bookmarkEnd w:id="29"/>
     </w:p>
     <w:p>
       <w:pPr>
@@ -10853,8 +10927,6 @@
         </w:rPr>
         <w:t>be able to login using their account</w:t>
       </w:r>
-      <w:bookmarkStart w:id="29" w:name="_GoBack"/>
-      <w:bookmarkEnd w:id="29"/>
     </w:p>
     <w:p>
       <w:pPr>
@@ -11492,6 +11564,9 @@
   <w:p>
     <w:pPr>
       <w:pStyle w:val="Footer"/>
+      <w:rPr>
+        <w:rFonts w:hint="eastAsia"/>
+      </w:rPr>
     </w:pPr>
     <w:r>
       <w:t>Sky Pirate Inc</w:t>
@@ -14246,7 +14321,7 @@
   <w:abstractNum w:abstractNumId="20" w15:restartNumberingAfterBreak="0">
     <w:nsid w:val="59FC5C60"/>
     <w:multiLevelType w:val="hybridMultilevel"/>
-    <w:tmpl w:val="27E00A12"/>
+    <w:tmpl w:val="C0B8026C"/>
     <w:lvl w:ilvl="0" w:tplc="08090001">
       <w:start w:val="1"/>
       <w:numFmt w:val="bullet"/>
@@ -17230,7 +17305,7 @@
 </file>
 
 <file path=customXml/itemProps2.xml><?xml version="1.0" encoding="utf-8"?>
-<ds:datastoreItem xmlns:ds="http://schemas.openxmlformats.org/officeDocument/2006/customXml" ds:itemID="{07C6B340-6C39-4BC4-9341-7D955587201B}">
+<ds:datastoreItem xmlns:ds="http://schemas.openxmlformats.org/officeDocument/2006/customXml" ds:itemID="{00DAC4FC-2C06-45CC-8AE4-4423BADBE6A9}">
   <ds:schemaRefs>
     <ds:schemaRef ds:uri="http://schemas.openxmlformats.org/officeDocument/2006/bibliography"/>
   </ds:schemaRefs>
